--- a/linux/Content Management System.docx
+++ b/linux/Content Management System.docx
@@ -8,26 +8,17 @@
       </w:r>
     </w:p>
     <w:p>
-      <w:pPr>
-        <w:rPr>
-          <w:rFonts w:hint="eastAsia"/>
-        </w:rPr>
-      </w:pPr>
-      <w:proofErr w:type="spellStart"/>
       <w:r>
         <w:rPr>
           <w:rFonts w:hint="eastAsia"/>
         </w:rPr>
         <w:t>MediaWiki</w:t>
       </w:r>
-      <w:proofErr w:type="spellEnd"/>
-    </w:p>
-    <w:p>
-      <w:proofErr w:type="gramStart"/>
+    </w:p>
+    <w:p>
       <w:r>
         <w:t>install</w:t>
       </w:r>
-      <w:proofErr w:type="gramEnd"/>
     </w:p>
     <w:p>
       <w:r>
@@ -51,305 +42,700 @@
     </w:p>
     <w:p/>
     <w:p>
-      <w:r>
-        <w:t>https://www.mediawiki.org/wiki/Manual:Running_MediaWiki_on_Ubuntu</w:t>
-      </w:r>
-    </w:p>
-    <w:p>
-      <w:proofErr w:type="spellStart"/>
-      <w:proofErr w:type="gramStart"/>
-      <w:r>
-        <w:t>sudo</w:t>
-      </w:r>
-      <w:proofErr w:type="spellEnd"/>
-      <w:proofErr w:type="gramEnd"/>
-      <w:r>
-        <w:t xml:space="preserve"> apt-get update</w:t>
-      </w:r>
-    </w:p>
-    <w:p>
-      <w:proofErr w:type="spellStart"/>
-      <w:proofErr w:type="gramStart"/>
-      <w:r>
-        <w:t>sudo</w:t>
-      </w:r>
-      <w:proofErr w:type="spellEnd"/>
-      <w:proofErr w:type="gramEnd"/>
-      <w:r>
-        <w:t xml:space="preserve"> apt-get upgrade</w:t>
+      <w:hyperlink r:id="rId4" w:history="1">
+        <w:r>
+          <w:rPr>
+            <w:rStyle w:val="Hyperlink"/>
+          </w:rPr>
+          <w:t>https://www.mediawiki.org/wiki/Manual:Running_MediaWiki_on_Ubuntu</w:t>
+        </w:r>
+      </w:hyperlink>
+      <w:r>
+        <w:rPr>
+          <w:rFonts w:hint="eastAsia"/>
+        </w:rPr>
+        <w:t xml:space="preserve"> </w:t>
+      </w:r>
+    </w:p>
+    <w:p>
+      <w:r>
+        <w:t>sudo apt-get update</w:t>
+      </w:r>
+    </w:p>
+    <w:p>
+      <w:r>
+        <w:rPr>
+          <w:rFonts w:hint="eastAsia"/>
+        </w:rPr>
+        <w:t>//</w:t>
+      </w:r>
+      <w:r>
+        <w:t>sudo apt-get upgrade</w:t>
       </w:r>
     </w:p>
     <w:p/>
     <w:p>
-      <w:proofErr w:type="spellStart"/>
-      <w:proofErr w:type="gramStart"/>
-      <w:r>
-        <w:t>sudo</w:t>
-      </w:r>
-      <w:proofErr w:type="spellEnd"/>
-      <w:proofErr w:type="gramEnd"/>
-      <w:r>
-        <w:t xml:space="preserve"> apt-get install python-software-properties</w:t>
-      </w:r>
-    </w:p>
-    <w:p>
-      <w:proofErr w:type="spellStart"/>
-      <w:proofErr w:type="gramStart"/>
-      <w:r>
-        <w:t>sudo</w:t>
-      </w:r>
-      <w:proofErr w:type="spellEnd"/>
-      <w:proofErr w:type="gramEnd"/>
-      <w:r>
-        <w:t xml:space="preserve"> LC_ALL=C.UTF-8 add-apt-repository </w:t>
-      </w:r>
-      <w:proofErr w:type="spellStart"/>
-      <w:r>
-        <w:t>ppa:ondrej</w:t>
-      </w:r>
-      <w:proofErr w:type="spellEnd"/>
-      <w:r>
-        <w:t>/</w:t>
-      </w:r>
-      <w:proofErr w:type="spellStart"/>
-      <w:r>
-        <w:t>php</w:t>
-      </w:r>
-      <w:proofErr w:type="spellEnd"/>
-    </w:p>
-    <w:p>
-      <w:proofErr w:type="spellStart"/>
-      <w:proofErr w:type="gramStart"/>
-      <w:r>
-        <w:t>sudo</w:t>
-      </w:r>
-      <w:proofErr w:type="spellEnd"/>
-      <w:proofErr w:type="gramEnd"/>
-      <w:r>
-        <w:t xml:space="preserve"> apt-get update</w:t>
+      <w:r>
+        <w:t>sudo apt-get install python-software-properties</w:t>
+      </w:r>
+    </w:p>
+    <w:p>
+      <w:r>
+        <w:t xml:space="preserve">sudo </w:t>
+      </w:r>
+      <w:r>
+        <w:t xml:space="preserve">-E </w:t>
+      </w:r>
+      <w:r>
+        <w:t>LC_ALL=C.UTF-8 add-apt-repository ppa:ondrej/php</w:t>
+      </w:r>
+    </w:p>
+    <w:p>
+      <w:r>
+        <w:t>sudo apt-get update</w:t>
       </w:r>
     </w:p>
     <w:p/>
     <w:p>
-      <w:proofErr w:type="spellStart"/>
-      <w:proofErr w:type="gramStart"/>
-      <w:r>
-        <w:t>sudo</w:t>
-      </w:r>
-      <w:proofErr w:type="spellEnd"/>
-      <w:proofErr w:type="gramEnd"/>
-      <w:r>
-        <w:t xml:space="preserve"> apt-get install apache2 </w:t>
-      </w:r>
-      <w:proofErr w:type="spellStart"/>
-      <w:r>
+      <w:r>
+        <w:t>sudo apt-get install apache2 mysql-server php7.0 php7.0-mysql libapache2-mod-php7.0 php7.0-xml</w:t>
+      </w:r>
+    </w:p>
+    <w:p>
+      <w:pPr>
+        <w:rPr>
+          <w:rFonts w:hint="eastAsia"/>
+        </w:rPr>
+      </w:pPr>
+      <w:r>
+        <w:rPr>
+          <w:rFonts w:hint="eastAsia"/>
+        </w:rPr>
+        <w:t>安装期间</w:t>
+      </w:r>
+      <w:r>
+        <w:t>需要设置</w:t>
+      </w:r>
+      <w:r>
+        <w:rPr>
+          <w:rFonts w:hint="eastAsia"/>
+        </w:rPr>
         <w:t>mysql</w:t>
       </w:r>
-      <w:proofErr w:type="spellEnd"/>
-      <w:r>
-        <w:t>-server php7.0 php7.0-mysql libapache2-mod-php7.0 php7.0-xml</w:t>
+      <w:r>
+        <w:rPr>
+          <w:rFonts w:hint="eastAsia"/>
+        </w:rPr>
+        <w:t>，用户</w:t>
+      </w:r>
+      <w:r>
+        <w:t>名</w:t>
+      </w:r>
+      <w:r>
+        <w:t xml:space="preserve">:root, </w:t>
+      </w:r>
+      <w:r>
+        <w:rPr>
+          <w:rFonts w:hint="eastAsia"/>
+        </w:rPr>
+        <w:t>密码：</w:t>
+      </w:r>
+      <w:r>
+        <w:rPr>
+          <w:rFonts w:hint="eastAsia"/>
+        </w:rPr>
+        <w:t>q</w:t>
+      </w:r>
+    </w:p>
+    <w:p>
+      <w:r>
+        <w:rPr>
+          <w:rFonts w:hint="eastAsia"/>
+        </w:rPr>
+        <w:t>若</w:t>
+      </w:r>
+      <w:r>
+        <w:rPr>
+          <w:rFonts w:hint="eastAsia"/>
+        </w:rPr>
+        <w:t>apache2</w:t>
+      </w:r>
+      <w:r>
+        <w:rPr>
+          <w:rFonts w:hint="eastAsia"/>
+        </w:rPr>
+        <w:t>无</w:t>
+      </w:r>
+      <w:r>
+        <w:t>法启动</w:t>
+      </w:r>
+      <w:r>
+        <w:rPr>
+          <w:rFonts w:hint="eastAsia"/>
+        </w:rPr>
+        <w:t>，</w:t>
+      </w:r>
+      <w:r>
+        <w:rPr>
+          <w:rFonts w:hint="eastAsia"/>
+        </w:rPr>
+        <w:t>$nmap localhost</w:t>
+      </w:r>
+      <w:r>
+        <w:rPr>
+          <w:rFonts w:hint="eastAsia"/>
+        </w:rPr>
+        <w:t>查看</w:t>
+      </w:r>
+      <w:r>
+        <w:rPr>
+          <w:rFonts w:hint="eastAsia"/>
+        </w:rPr>
+        <w:t xml:space="preserve">http </w:t>
+      </w:r>
+      <w:r>
+        <w:t>80</w:t>
+      </w:r>
+      <w:r>
+        <w:rPr>
+          <w:rFonts w:hint="eastAsia"/>
+        </w:rPr>
+        <w:t>端口</w:t>
+      </w:r>
+      <w:r>
+        <w:t>是否打开</w:t>
+      </w:r>
+    </w:p>
+    <w:p>
+      <w:pPr>
+        <w:rPr>
+          <w:rFonts w:hint="eastAsia"/>
+        </w:rPr>
+      </w:pPr>
+      <w:r>
+        <w:rPr>
+          <w:rFonts w:hint="eastAsia"/>
+        </w:rPr>
+        <w:t>$sudo apt-get remove apache2</w:t>
+      </w:r>
+    </w:p>
+    <w:p>
+      <w:pPr>
+        <w:rPr>
+          <w:rFonts w:hint="eastAsia"/>
+        </w:rPr>
+      </w:pPr>
+      <w:r>
+        <w:t>$sudo apt-get install apache2</w:t>
+      </w:r>
+    </w:p>
+    <w:p>
+      <w:pPr>
+        <w:rPr>
+          <w:rFonts w:hint="eastAsia"/>
+        </w:rPr>
+      </w:pPr>
+    </w:p>
+    <w:p>
+      <w:r>
+        <w:t>Useful Packages</w:t>
+      </w:r>
+    </w:p>
+    <w:p>
+      <w:r>
+        <w:t>sudo apt-get install php-apc php5-intl imagemagick phpmyadmin vsftpd php5-cli</w:t>
       </w:r>
     </w:p>
     <w:p/>
     <w:p>
       <w:r>
-        <w:t>Useful Packages</w:t>
-      </w:r>
-    </w:p>
-    <w:p>
-      <w:proofErr w:type="spellStart"/>
-      <w:proofErr w:type="gramStart"/>
-      <w:r>
-        <w:t>sudo</w:t>
-      </w:r>
-      <w:proofErr w:type="spellEnd"/>
-      <w:proofErr w:type="gramEnd"/>
-      <w:r>
-        <w:t xml:space="preserve"> apt-get install </w:t>
-      </w:r>
-      <w:proofErr w:type="spellStart"/>
-      <w:r>
-        <w:t>php-apc</w:t>
-      </w:r>
-      <w:proofErr w:type="spellEnd"/>
-      <w:r>
-        <w:t xml:space="preserve"> php5-intl </w:t>
-      </w:r>
-      <w:proofErr w:type="spellStart"/>
-      <w:r>
-        <w:t>imagemagick</w:t>
-      </w:r>
-      <w:proofErr w:type="spellEnd"/>
-      <w:r>
-        <w:t xml:space="preserve"> </w:t>
-      </w:r>
-      <w:proofErr w:type="spellStart"/>
-      <w:r>
-        <w:t>phpmyadmin</w:t>
-      </w:r>
-      <w:proofErr w:type="spellEnd"/>
-      <w:r>
-        <w:t xml:space="preserve"> </w:t>
-      </w:r>
-      <w:proofErr w:type="spellStart"/>
-      <w:r>
-        <w:t>vsftpd</w:t>
-      </w:r>
-      <w:proofErr w:type="spellEnd"/>
-      <w:r>
-        <w:t xml:space="preserve"> php5-cli</w:t>
+        <w:t>cd Downloads</w:t>
+      </w:r>
+    </w:p>
+    <w:p>
+      <w:r>
+        <w:t>wget https://releases.wikimedia.org/mediawiki/1.27/mediawiki-1.27.0.tar.gz</w:t>
       </w:r>
     </w:p>
     <w:p/>
     <w:p>
-      <w:proofErr w:type="gramStart"/>
-      <w:r>
-        <w:t>cd</w:t>
-      </w:r>
-      <w:proofErr w:type="gramEnd"/>
-      <w:r>
-        <w:t xml:space="preserve"> Downloads</w:t>
-      </w:r>
+      <w:r>
+        <w:t>extract in your Web directory</w:t>
+      </w:r>
+    </w:p>
+    <w:p>
+      <w:r>
+        <w:t>Ubuntu 14+: /var/lib/mediawiki</w:t>
+      </w:r>
+    </w:p>
+    <w:p>
+      <w:r>
+        <w:t>tar -xvzf /pathtofile/mediawiki-*.tar.gz</w:t>
+      </w:r>
+    </w:p>
+    <w:p>
+      <w:r>
+        <w:t>sudo mkdir /var/lib/mediawiki</w:t>
+      </w:r>
+    </w:p>
+    <w:p>
+      <w:r>
+        <w:t>sudo mv mediawiki-*/* /var/lib/mediawiki</w:t>
+      </w:r>
+    </w:p>
+    <w:p/>
+    <w:p>
+      <w:r>
+        <w:t>Configure MySQL</w:t>
+      </w:r>
+    </w:p>
+    <w:p/>
+    <w:p/>
+    <w:p>
+      <w:pPr>
+        <w:rPr>
+          <w:rFonts w:hint="eastAsia"/>
+        </w:rPr>
+      </w:pPr>
+      <w:r>
+        <w:t>P</w:t>
+      </w:r>
+      <w:r>
+        <w:rPr>
+          <w:rFonts w:hint="eastAsia"/>
+        </w:rPr>
+        <w:t>HP</w:t>
+      </w:r>
+    </w:p>
+    <w:p>
+      <w:pPr>
+        <w:rPr>
+          <w:rFonts w:hint="eastAsia"/>
+        </w:rPr>
+      </w:pPr>
+      <w:r>
+        <w:rPr>
+          <w:rFonts w:hint="eastAsia"/>
+        </w:rPr>
+        <w:t xml:space="preserve">PHP </w:t>
+      </w:r>
+      <w:r>
+        <w:rPr>
+          <w:rFonts w:hint="eastAsia"/>
+        </w:rPr>
+        <w:t>是一种创建动态交互性站点的强有力的服务器端脚本语言。</w:t>
+      </w:r>
+    </w:p>
+    <w:p>
+      <w:r>
+        <w:t>&lt;!DOCTYPE html&gt;</w:t>
+      </w:r>
+    </w:p>
+    <w:p>
+      <w:r>
+        <w:t>&lt;html&gt;</w:t>
+      </w:r>
+    </w:p>
+    <w:p>
+      <w:r>
+        <w:t>&lt;body&gt;</w:t>
+      </w:r>
+    </w:p>
+    <w:p/>
+    <w:p>
+      <w:r>
+        <w:lastRenderedPageBreak/>
+        <w:t>&lt;?php</w:t>
+      </w:r>
+    </w:p>
+    <w:p>
+      <w:r>
+        <w:t xml:space="preserve">    echo "hello world!"</w:t>
+      </w:r>
+    </w:p>
+    <w:p>
+      <w:r>
+        <w:t>?&gt;</w:t>
+      </w:r>
+    </w:p>
+    <w:p/>
+    <w:p>
+      <w:r>
+        <w:t>&lt;/body&gt;</w:t>
+      </w:r>
+    </w:p>
+    <w:p>
+      <w:pPr>
+        <w:rPr>
+          <w:rFonts w:hint="eastAsia"/>
+        </w:rPr>
+      </w:pPr>
+      <w:r>
+        <w:t>&lt;/html&gt;</w:t>
+      </w:r>
+    </w:p>
+    <w:p>
+      <w:r>
+        <w:t>$php helloworld.php</w:t>
+      </w:r>
+      <w:r>
+        <w:tab/>
+      </w:r>
+      <w:r>
+        <w:tab/>
+      </w:r>
+      <w:r>
+        <w:rPr>
+          <w:rFonts w:hint="eastAsia"/>
+        </w:rPr>
+        <w:t>执行</w:t>
+      </w:r>
+      <w:r>
+        <w:rPr>
+          <w:rFonts w:hint="eastAsia"/>
+        </w:rPr>
+        <w:t xml:space="preserve">&lt;?php </w:t>
+      </w:r>
+      <w:r>
+        <w:t>…?&gt;</w:t>
+      </w:r>
+      <w:r>
+        <w:rPr>
+          <w:rFonts w:hint="eastAsia"/>
+        </w:rPr>
+        <w:t>里</w:t>
+      </w:r>
+      <w:r>
+        <w:t>的命令</w:t>
+      </w:r>
+    </w:p>
+    <w:p/>
+    <w:p>
+      <w:r>
+        <w:rPr>
+          <w:rFonts w:hint="eastAsia"/>
+        </w:rPr>
+        <w:t>启动</w:t>
+      </w:r>
+      <w:r>
+        <w:rPr>
+          <w:rFonts w:hint="eastAsia"/>
+        </w:rPr>
+        <w:t>apache2</w:t>
+      </w:r>
+      <w:r>
+        <w:rPr>
+          <w:rFonts w:hint="eastAsia"/>
+        </w:rPr>
+        <w:t>服务</w:t>
+      </w:r>
+    </w:p>
+    <w:p>
+      <w:pPr>
+        <w:rPr>
+          <w:rFonts w:hint="eastAsia"/>
+        </w:rPr>
+      </w:pPr>
+      <w:r>
+        <w:rPr>
+          <w:rFonts w:hint="eastAsia"/>
+        </w:rPr>
+        <w:t>$sudo service apache2 restart</w:t>
+      </w:r>
+    </w:p>
+    <w:p>
+      <w:r>
+        <w:rPr>
+          <w:rFonts w:hint="eastAsia"/>
+        </w:rPr>
+        <w:t>将</w:t>
+      </w:r>
+      <w:r>
+        <w:rPr>
+          <w:rFonts w:hint="eastAsia"/>
+        </w:rPr>
+        <w:t>helloworld.php</w:t>
+      </w:r>
+      <w:r>
+        <w:rPr>
+          <w:rFonts w:hint="eastAsia"/>
+        </w:rPr>
+        <w:t>文件</w:t>
+      </w:r>
+      <w:r>
+        <w:t>放到</w:t>
+      </w:r>
+      <w:r>
+        <w:rPr>
+          <w:rFonts w:hint="eastAsia"/>
+        </w:rPr>
+        <w:t>apache2</w:t>
+      </w:r>
+      <w:r>
+        <w:rPr>
+          <w:rFonts w:hint="eastAsia"/>
+        </w:rPr>
+        <w:t>网站</w:t>
+      </w:r>
+      <w:r>
+        <w:t>根目录下，</w:t>
+      </w:r>
+      <w:r>
+        <w:rPr>
+          <w:rFonts w:hint="eastAsia"/>
+        </w:rPr>
+        <w:t>即</w:t>
+      </w:r>
+      <w:r>
+        <w:t>/var/www/html/</w:t>
+      </w:r>
+    </w:p>
+    <w:p>
+      <w:r>
+        <w:t>$curl localhost/helloworld.php</w:t>
+      </w:r>
+    </w:p>
+    <w:p/>
+    <w:p>
+      <w:r>
+        <w:rPr>
+          <w:rFonts w:hint="eastAsia"/>
+        </w:rPr>
+        <w:t>或</w:t>
+      </w:r>
+      <w:r>
+        <w:t>在</w:t>
+      </w:r>
+      <w:r>
+        <w:rPr>
+          <w:rFonts w:hint="eastAsia"/>
+        </w:rPr>
+        <w:t>连网</w:t>
+      </w:r>
+      <w:r>
+        <w:t>机器浏览器</w:t>
+      </w:r>
+    </w:p>
+    <w:p>
+      <w:r>
+        <w:t>ip/helloworld.php</w:t>
+      </w:r>
+    </w:p>
+    <w:p>
+      <w:pPr>
+        <w:rPr>
+          <w:rFonts w:hint="eastAsia"/>
+        </w:rPr>
+      </w:pPr>
       <w:bookmarkStart w:id="0" w:name="_GoBack"/>
       <w:bookmarkEnd w:id="0"/>
     </w:p>
     <w:p>
-      <w:proofErr w:type="spellStart"/>
-      <w:proofErr w:type="gramStart"/>
-      <w:r>
-        <w:t>wget</w:t>
-      </w:r>
-      <w:proofErr w:type="spellEnd"/>
-      <w:proofErr w:type="gramEnd"/>
-      <w:r>
-        <w:t xml:space="preserve"> https://releases.wikimedia.org/mediawiki/1.27/mediawiki-1.27.0.tar.gz</w:t>
+      <w:pPr>
+        <w:rPr>
+          <w:rFonts w:hint="eastAsia"/>
+        </w:rPr>
+      </w:pPr>
+    </w:p>
+    <w:p>
+      <w:pPr>
+        <w:rPr>
+          <w:rFonts w:hint="eastAsia"/>
+        </w:rPr>
+      </w:pPr>
+      <w:r>
+        <w:rPr>
+          <w:rFonts w:hint="eastAsia"/>
+        </w:rPr>
+        <w:t xml:space="preserve">PHP </w:t>
+      </w:r>
+      <w:r>
+        <w:rPr>
+          <w:rFonts w:hint="eastAsia"/>
+        </w:rPr>
+        <w:t>变量作用域</w:t>
+      </w:r>
+    </w:p>
+    <w:p>
+      <w:pPr>
+        <w:rPr>
+          <w:rFonts w:hint="eastAsia"/>
+        </w:rPr>
+      </w:pPr>
+      <w:r>
+        <w:rPr>
+          <w:rFonts w:hint="eastAsia"/>
+        </w:rPr>
+        <w:t>local</w:t>
+      </w:r>
+      <w:r>
+        <w:rPr>
+          <w:rFonts w:hint="eastAsia"/>
+        </w:rPr>
+        <w:t>（局部）函数内部声明的变量</w:t>
+      </w:r>
+    </w:p>
+    <w:p>
+      <w:pPr>
+        <w:rPr>
+          <w:rFonts w:hint="eastAsia"/>
+        </w:rPr>
+      </w:pPr>
+      <w:r>
+        <w:rPr>
+          <w:rFonts w:hint="eastAsia"/>
+        </w:rPr>
+        <w:t>global</w:t>
+      </w:r>
+      <w:r>
+        <w:rPr>
+          <w:rFonts w:hint="eastAsia"/>
+        </w:rPr>
+        <w:t>（全局）函数之外声明的变量</w:t>
+      </w:r>
+    </w:p>
+    <w:p>
+      <w:r>
+        <w:t>&lt;?php</w:t>
+      </w:r>
+    </w:p>
+    <w:p>
+      <w:r>
+        <w:tab/>
+        <w:t>$x=5;</w:t>
+      </w:r>
+    </w:p>
+    <w:p>
+      <w:r>
+        <w:tab/>
+        <w:t>$y=10;</w:t>
       </w:r>
     </w:p>
     <w:p/>
     <w:p>
-      <w:proofErr w:type="gramStart"/>
-      <w:r>
-        <w:t>extract</w:t>
-      </w:r>
-      <w:proofErr w:type="gramEnd"/>
-      <w:r>
-        <w:t xml:space="preserve"> in your Web directory</w:t>
-      </w:r>
-    </w:p>
-    <w:p>
-      <w:r>
-        <w:t>Ubuntu 14+: /</w:t>
-      </w:r>
-      <w:proofErr w:type="spellStart"/>
-      <w:r>
-        <w:t>var</w:t>
-      </w:r>
-      <w:proofErr w:type="spellEnd"/>
-      <w:r>
-        <w:t>/lib/</w:t>
-      </w:r>
-      <w:proofErr w:type="spellStart"/>
-      <w:r>
-        <w:t>mediawiki</w:t>
-      </w:r>
-      <w:proofErr w:type="spellEnd"/>
-    </w:p>
-    <w:p>
-      <w:proofErr w:type="gramStart"/>
-      <w:r>
-        <w:t>tar</w:t>
-      </w:r>
-      <w:proofErr w:type="gramEnd"/>
-      <w:r>
-        <w:t xml:space="preserve"> -</w:t>
-      </w:r>
-      <w:proofErr w:type="spellStart"/>
-      <w:r>
-        <w:t>xvzf</w:t>
-      </w:r>
-      <w:proofErr w:type="spellEnd"/>
-      <w:r>
-        <w:t xml:space="preserve"> /</w:t>
-      </w:r>
-      <w:proofErr w:type="spellStart"/>
-      <w:r>
-        <w:t>pathtofile</w:t>
-      </w:r>
-      <w:proofErr w:type="spellEnd"/>
-      <w:r>
-        <w:t>/mediawiki-*.tar.gz</w:t>
-      </w:r>
-    </w:p>
-    <w:p>
-      <w:proofErr w:type="spellStart"/>
-      <w:proofErr w:type="gramStart"/>
-      <w:r>
-        <w:t>sudo</w:t>
-      </w:r>
-      <w:proofErr w:type="spellEnd"/>
-      <w:proofErr w:type="gramEnd"/>
-      <w:r>
-        <w:t xml:space="preserve"> </w:t>
-      </w:r>
-      <w:proofErr w:type="spellStart"/>
-      <w:r>
-        <w:t>mkdir</w:t>
-      </w:r>
-      <w:proofErr w:type="spellEnd"/>
-      <w:r>
-        <w:t xml:space="preserve"> /</w:t>
-      </w:r>
-      <w:proofErr w:type="spellStart"/>
-      <w:r>
-        <w:t>var</w:t>
-      </w:r>
-      <w:proofErr w:type="spellEnd"/>
-      <w:r>
-        <w:t>/lib/</w:t>
-      </w:r>
-      <w:proofErr w:type="spellStart"/>
-      <w:r>
-        <w:t>mediawiki</w:t>
-      </w:r>
-      <w:proofErr w:type="spellEnd"/>
-    </w:p>
-    <w:p>
-      <w:proofErr w:type="spellStart"/>
-      <w:proofErr w:type="gramStart"/>
-      <w:r>
-        <w:t>sudo</w:t>
-      </w:r>
-      <w:proofErr w:type="spellEnd"/>
-      <w:proofErr w:type="gramEnd"/>
-      <w:r>
-        <w:t xml:space="preserve"> mv </w:t>
-      </w:r>
-      <w:proofErr w:type="spellStart"/>
-      <w:r>
-        <w:t>mediawiki</w:t>
-      </w:r>
-      <w:proofErr w:type="spellEnd"/>
-      <w:r>
-        <w:t>-*/* /</w:t>
-      </w:r>
-      <w:proofErr w:type="spellStart"/>
-      <w:r>
-        <w:t>var</w:t>
-      </w:r>
-      <w:proofErr w:type="spellEnd"/>
-      <w:r>
-        <w:t>/lib/</w:t>
-      </w:r>
-      <w:proofErr w:type="spellStart"/>
-      <w:r>
-        <w:t>mediawiki</w:t>
-      </w:r>
-      <w:proofErr w:type="spellEnd"/>
+      <w:r>
+        <w:tab/>
+        <w:t>function myTest() {</w:t>
+      </w:r>
+    </w:p>
+    <w:p>
+      <w:r>
+        <w:t xml:space="preserve">  </w:t>
+      </w:r>
+      <w:r>
+        <w:tab/>
+      </w:r>
+      <w:r>
+        <w:tab/>
+        <w:t>$GLOBALS['y']=$GLOBALS['x']+$GLOBALS['y'];</w:t>
+      </w:r>
+    </w:p>
+    <w:p>
+      <w:r>
+        <w:tab/>
+        <w:t xml:space="preserve">} </w:t>
+      </w:r>
     </w:p>
     <w:p/>
     <w:p>
       <w:r>
-        <w:t>Configure MySQL</w:t>
+        <w:tab/>
+        <w:t>myTest();</w:t>
+      </w:r>
+    </w:p>
+    <w:p>
+      <w:pPr>
+        <w:rPr>
+          <w:rFonts w:hint="eastAsia"/>
+        </w:rPr>
+      </w:pPr>
+      <w:r>
+        <w:rPr>
+          <w:rFonts w:hint="eastAsia"/>
+        </w:rPr>
+        <w:tab/>
+        <w:t xml:space="preserve">echo $y; // </w:t>
+      </w:r>
+      <w:r>
+        <w:rPr>
+          <w:rFonts w:hint="eastAsia"/>
+        </w:rPr>
+        <w:t>输出</w:t>
+      </w:r>
+      <w:r>
+        <w:rPr>
+          <w:rFonts w:hint="eastAsia"/>
+        </w:rPr>
+        <w:t xml:space="preserve"> 15</w:t>
+      </w:r>
+    </w:p>
+    <w:p>
+      <w:r>
+        <w:t>?&gt;</w:t>
+      </w:r>
+    </w:p>
+    <w:p>
+      <w:pPr>
+        <w:rPr>
+          <w:rFonts w:hint="eastAsia"/>
+        </w:rPr>
+      </w:pPr>
+      <w:r>
+        <w:rPr>
+          <w:rFonts w:hint="eastAsia"/>
+        </w:rPr>
+        <w:t>static</w:t>
+      </w:r>
+      <w:r>
+        <w:rPr>
+          <w:rFonts w:hint="eastAsia"/>
+        </w:rPr>
+        <w:t>（静态）</w:t>
+      </w:r>
+      <w:r>
+        <w:rPr>
+          <w:rFonts w:hint="eastAsia"/>
+        </w:rPr>
+        <w:tab/>
+      </w:r>
+      <w:r>
+        <w:rPr>
+          <w:rFonts w:hint="eastAsia"/>
+        </w:rPr>
+        <w:t>同</w:t>
+      </w:r>
+      <w:r>
+        <w:rPr>
+          <w:rFonts w:hint="eastAsia"/>
+        </w:rPr>
+        <w:t>C</w:t>
+      </w:r>
+      <w:r>
+        <w:rPr>
+          <w:rFonts w:hint="eastAsia"/>
+        </w:rPr>
+        <w:t>语言</w:t>
+      </w:r>
+    </w:p>
+    <w:p>
+      <w:pPr>
+        <w:rPr>
+          <w:rFonts w:hint="eastAsia"/>
+        </w:rPr>
+      </w:pPr>
+      <w:r>
+        <w:rPr>
+          <w:rFonts w:hint="eastAsia"/>
+        </w:rPr>
+        <w:t>每当函数被调用时，这个变量所存储的信息都是函数最后一次被调用时所包含的信息。</w:t>
+      </w:r>
+    </w:p>
+    <w:p>
+      <w:r>
+        <w:rPr>
+          <w:rFonts w:hint="eastAsia"/>
+        </w:rPr>
+        <w:t>注释：该变量仍然是函数的局部变量</w:t>
       </w:r>
     </w:p>
     <w:sectPr>
@@ -784,6 +1170,17 @@
     <w:semiHidden/>
     <w:unhideWhenUsed/>
   </w:style>
+  <w:style w:type="character" w:styleId="Hyperlink">
+    <w:name w:val="Hyperlink"/>
+    <w:basedOn w:val="DefaultParagraphFont"/>
+    <w:uiPriority w:val="99"/>
+    <w:unhideWhenUsed/>
+    <w:rsid w:val="00E76F09"/>
+    <w:rPr>
+      <w:color w:val="0563C1" w:themeColor="hyperlink"/>
+      <w:u w:val="single"/>
+    </w:rPr>
+  </w:style>
 </w:styles>
 </file>
 

--- a/linux/Content Management System.docx
+++ b/linux/Content Management System.docx
@@ -707,13 +707,7 @@
         </w:p>
       </w:sdtContent>
     </w:sdt>
-    <w:p>
-      <w:pPr>
-        <w:rPr>
-          <w:rFonts w:hint="eastAsia"/>
-        </w:rPr>
-      </w:pPr>
-    </w:p>
+    <w:p/>
     <w:p>
       <w:pPr>
         <w:pStyle w:val="Heading1"/>
@@ -1113,11 +1107,6 @@
     </w:p>
     <w:p/>
     <w:p>
-      <w:pPr>
-        <w:rPr>
-          <w:rFonts w:hint="eastAsia"/>
-        </w:rPr>
-      </w:pPr>
       <w:r>
         <w:rPr>
           <w:rFonts w:hint="eastAsia"/>
@@ -1199,11 +1188,6 @@
     </w:p>
     <w:p/>
     <w:p>
-      <w:pPr>
-        <w:rPr>
-          <w:rFonts w:hint="eastAsia"/>
-        </w:rPr>
-      </w:pPr>
       <w:r>
         <w:rPr>
           <w:rFonts w:hint="eastAsia"/>
@@ -1235,11 +1219,6 @@
       <w:proofErr w:type="spellEnd"/>
     </w:p>
     <w:p>
-      <w:pPr>
-        <w:rPr>
-          <w:rFonts w:hint="eastAsia"/>
-        </w:rPr>
-      </w:pPr>
       <w:r>
         <w:rPr>
           <w:rFonts w:hint="eastAsia"/>
@@ -1279,11 +1258,6 @@
     </w:p>
     <w:p/>
     <w:p>
-      <w:pPr>
-        <w:rPr>
-          <w:rFonts w:hint="eastAsia"/>
-        </w:rPr>
-      </w:pPr>
       <w:r>
         <w:rPr>
           <w:rFonts w:hint="eastAsia"/>
@@ -1336,11 +1310,6 @@
       </w:r>
     </w:p>
     <w:p>
-      <w:pPr>
-        <w:rPr>
-          <w:rFonts w:hint="eastAsia"/>
-        </w:rPr>
-      </w:pPr>
       <w:r>
         <w:rPr>
           <w:rFonts w:hint="eastAsia"/>
@@ -1438,11 +1407,6 @@
       </w:r>
     </w:p>
     <w:p>
-      <w:pPr>
-        <w:rPr>
-          <w:rFonts w:hint="eastAsia"/>
-        </w:rPr>
-      </w:pPr>
       <w:proofErr w:type="spellStart"/>
       <w:r>
         <w:rPr>
@@ -1576,11 +1540,6 @@
     </w:p>
     <w:p/>
     <w:p>
-      <w:pPr>
-        <w:rPr>
-          <w:rFonts w:hint="eastAsia"/>
-        </w:rPr>
-      </w:pPr>
       <w:r>
         <w:rPr>
           <w:rFonts w:hint="eastAsia"/>
@@ -1609,11 +1568,6 @@
       <w:proofErr w:type="spellEnd"/>
     </w:p>
     <w:p>
-      <w:pPr>
-        <w:rPr>
-          <w:rFonts w:hint="eastAsia"/>
-        </w:rPr>
-      </w:pPr>
       <w:proofErr w:type="spellStart"/>
       <w:r>
         <w:rPr>
@@ -1656,11 +1610,6 @@
       </w:r>
     </w:p>
     <w:p>
-      <w:pPr>
-        <w:rPr>
-          <w:rFonts w:hint="eastAsia"/>
-        </w:rPr>
-      </w:pPr>
       <w:r>
         <w:rPr>
           <w:rFonts w:hint="eastAsia"/>
@@ -1769,20 +1718,9 @@
         <w:tab/>
       </w:r>
     </w:p>
-    <w:p>
-      <w:pPr>
-        <w:rPr>
-          <w:rFonts w:hint="eastAsia"/>
-        </w:rPr>
-      </w:pPr>
-    </w:p>
     <w:p/>
-    <w:p>
-      <w:pPr>
-        <w:rPr>
-          <w:rFonts w:hint="eastAsia"/>
-        </w:rPr>
-      </w:pPr>
+    <w:p/>
+    <w:p>
       <w:r>
         <w:rPr>
           <w:rFonts w:hint="eastAsia"/>
@@ -1811,11 +1749,6 @@
       </w:r>
     </w:p>
     <w:p>
-      <w:pPr>
-        <w:rPr>
-          <w:rFonts w:hint="eastAsia"/>
-        </w:rPr>
-      </w:pPr>
       <w:r>
         <w:rPr>
           <w:rFonts w:hint="eastAsia"/>
@@ -1830,11 +1763,6 @@
       </w:r>
     </w:p>
     <w:p>
-      <w:pPr>
-        <w:rPr>
-          <w:rFonts w:hint="eastAsia"/>
-        </w:rPr>
-      </w:pPr>
       <w:proofErr w:type="spellStart"/>
       <w:r>
         <w:rPr>
@@ -1881,11 +1809,6 @@
       </w:r>
     </w:p>
     <w:p>
-      <w:pPr>
-        <w:rPr>
-          <w:rFonts w:hint="eastAsia"/>
-        </w:rPr>
-      </w:pPr>
       <w:r>
         <w:rPr>
           <w:rFonts w:hint="eastAsia"/>
@@ -2038,11 +1961,6 @@
       </w:r>
     </w:p>
     <w:p>
-      <w:pPr>
-        <w:rPr>
-          <w:rFonts w:hint="eastAsia"/>
-        </w:rPr>
-      </w:pPr>
       <w:proofErr w:type="spellStart"/>
       <w:proofErr w:type="gramStart"/>
       <w:r>
@@ -2054,19 +1972,8 @@
         <w:t>&gt; describe page;</w:t>
       </w:r>
     </w:p>
-    <w:p>
-      <w:pPr>
-        <w:rPr>
-          <w:rFonts w:hint="eastAsia"/>
-        </w:rPr>
-      </w:pPr>
-    </w:p>
-    <w:p>
-      <w:pPr>
-        <w:rPr>
-          <w:rFonts w:hint="eastAsia"/>
-        </w:rPr>
-      </w:pPr>
+    <w:p/>
+    <w:p>
       <w:r>
         <w:rPr>
           <w:rFonts w:hint="eastAsia"/>
@@ -2080,11 +1987,6 @@
       </w:r>
     </w:p>
     <w:p>
-      <w:pPr>
-        <w:rPr>
-          <w:rFonts w:hint="eastAsia"/>
-        </w:rPr>
-      </w:pPr>
       <w:r>
         <w:rPr>
           <w:rFonts w:hint="eastAsia"/>
@@ -2126,11 +2028,6 @@
       </w:r>
     </w:p>
     <w:p>
-      <w:pPr>
-        <w:rPr>
-          <w:rFonts w:hint="eastAsia"/>
-        </w:rPr>
-      </w:pPr>
       <w:r>
         <w:rPr>
           <w:rFonts w:hint="eastAsia"/>
@@ -2158,11 +2055,6 @@
     </w:p>
     <w:p/>
     <w:p>
-      <w:pPr>
-        <w:rPr>
-          <w:rFonts w:hint="eastAsia"/>
-        </w:rPr>
-      </w:pPr>
       <w:r>
         <w:rPr>
           <w:rFonts w:hint="eastAsia"/>
@@ -2176,11 +2068,6 @@
       </w:r>
     </w:p>
     <w:p>
-      <w:pPr>
-        <w:rPr>
-          <w:rFonts w:hint="eastAsia"/>
-        </w:rPr>
-      </w:pPr>
       <w:r>
         <w:rPr>
           <w:rFonts w:hint="eastAsia"/>
@@ -2213,11 +2100,6 @@
       </w:r>
     </w:p>
     <w:p>
-      <w:pPr>
-        <w:rPr>
-          <w:rFonts w:hint="eastAsia"/>
-        </w:rPr>
-      </w:pPr>
       <w:r>
         <w:rPr>
           <w:rFonts w:hint="eastAsia"/>
@@ -2250,11 +2132,6 @@
       </w:r>
     </w:p>
     <w:p>
-      <w:pPr>
-        <w:rPr>
-          <w:rFonts w:hint="eastAsia"/>
-        </w:rPr>
-      </w:pPr>
       <w:r>
         <w:rPr>
           <w:rFonts w:hint="eastAsia"/>
@@ -2309,11 +2186,6 @@
     </w:p>
     <w:p/>
     <w:p>
-      <w:pPr>
-        <w:rPr>
-          <w:rFonts w:hint="eastAsia"/>
-        </w:rPr>
-      </w:pPr>
       <w:r>
         <w:rPr>
           <w:rFonts w:hint="eastAsia"/>
@@ -2348,11 +2220,6 @@
     </w:p>
     <w:p/>
     <w:p>
-      <w:pPr>
-        <w:rPr>
-          <w:rFonts w:hint="eastAsia"/>
-        </w:rPr>
-      </w:pPr>
       <w:r>
         <w:rPr>
           <w:rFonts w:hint="eastAsia"/>
@@ -2379,11 +2246,6 @@
       </w:r>
     </w:p>
     <w:p>
-      <w:pPr>
-        <w:rPr>
-          <w:rFonts w:hint="eastAsia"/>
-        </w:rPr>
-      </w:pPr>
       <w:r>
         <w:rPr>
           <w:rFonts w:hint="eastAsia"/>
@@ -2424,11 +2286,6 @@
       </w:r>
     </w:p>
     <w:p>
-      <w:pPr>
-        <w:rPr>
-          <w:rFonts w:hint="eastAsia"/>
-        </w:rPr>
-      </w:pPr>
       <w:r>
         <w:rPr>
           <w:rFonts w:hint="eastAsia"/>
@@ -2455,11 +2312,6 @@
       </w:r>
     </w:p>
     <w:p>
-      <w:pPr>
-        <w:rPr>
-          <w:rFonts w:hint="eastAsia"/>
-        </w:rPr>
-      </w:pPr>
       <w:r>
         <w:rPr>
           <w:rFonts w:hint="eastAsia"/>
@@ -2487,11 +2339,6 @@
     </w:p>
     <w:p/>
     <w:p>
-      <w:pPr>
-        <w:rPr>
-          <w:rFonts w:hint="eastAsia"/>
-        </w:rPr>
-      </w:pPr>
       <w:r>
         <w:rPr>
           <w:rFonts w:hint="eastAsia"/>
@@ -2536,11 +2383,6 @@
       </w:r>
     </w:p>
     <w:p>
-      <w:pPr>
-        <w:rPr>
-          <w:rFonts w:hint="eastAsia"/>
-        </w:rPr>
-      </w:pPr>
       <w:r>
         <w:rPr>
           <w:rFonts w:hint="eastAsia"/>
@@ -2574,11 +2416,6 @@
     </w:p>
     <w:p/>
     <w:p>
-      <w:pPr>
-        <w:rPr>
-          <w:rFonts w:hint="eastAsia"/>
-        </w:rPr>
-      </w:pPr>
       <w:r>
         <w:rPr>
           <w:rFonts w:hint="eastAsia"/>
@@ -2610,19 +2447,8 @@
         <w:t>页面底部生成分类链接，点击链接后可看到该分类下的所有页面</w:t>
       </w:r>
     </w:p>
-    <w:p>
-      <w:pPr>
-        <w:rPr>
-          <w:rFonts w:hint="eastAsia"/>
-        </w:rPr>
-      </w:pPr>
-    </w:p>
-    <w:p>
-      <w:pPr>
-        <w:rPr>
-          <w:rFonts w:hint="eastAsia"/>
-        </w:rPr>
-      </w:pPr>
+    <w:p/>
+    <w:p>
       <w:r>
         <w:rPr>
           <w:rFonts w:hint="eastAsia"/>
@@ -2675,11 +2501,6 @@
     </w:p>
     <w:p/>
     <w:p>
-      <w:pPr>
-        <w:rPr>
-          <w:rFonts w:hint="eastAsia"/>
-        </w:rPr>
-      </w:pPr>
       <w:r>
         <w:rPr>
           <w:rFonts w:hint="eastAsia"/>
@@ -2709,11 +2530,6 @@
       </w:r>
     </w:p>
     <w:p>
-      <w:pPr>
-        <w:rPr>
-          <w:rFonts w:hint="eastAsia"/>
-        </w:rPr>
-      </w:pPr>
       <w:r>
         <w:rPr>
           <w:rFonts w:hint="eastAsia"/>
@@ -2742,11 +2558,6 @@
       </w:r>
     </w:p>
     <w:p>
-      <w:pPr>
-        <w:rPr>
-          <w:rFonts w:hint="eastAsia"/>
-        </w:rPr>
-      </w:pPr>
       <w:r>
         <w:rPr>
           <w:rFonts w:hint="eastAsia"/>
@@ -2808,11 +2619,6 @@
       </w:r>
     </w:p>
     <w:p>
-      <w:pPr>
-        <w:rPr>
-          <w:rFonts w:hint="eastAsia"/>
-        </w:rPr>
-      </w:pPr>
       <w:r>
         <w:rPr>
           <w:rFonts w:hint="eastAsia"/>
@@ -2846,11 +2652,6 @@
     </w:p>
     <w:p/>
     <w:p>
-      <w:pPr>
-        <w:rPr>
-          <w:rFonts w:hint="eastAsia"/>
-        </w:rPr>
-      </w:pPr>
       <w:r>
         <w:rPr>
           <w:rFonts w:hint="eastAsia"/>
@@ -2865,11 +2666,6 @@
       </w:r>
     </w:p>
     <w:p>
-      <w:pPr>
-        <w:rPr>
-          <w:rFonts w:hint="eastAsia"/>
-        </w:rPr>
-      </w:pPr>
       <w:r>
         <w:rPr>
           <w:rFonts w:hint="eastAsia"/>
@@ -2892,11 +2688,6 @@
       </w:r>
     </w:p>
     <w:p>
-      <w:pPr>
-        <w:rPr>
-          <w:rFonts w:hint="eastAsia"/>
-        </w:rPr>
-      </w:pPr>
       <w:r>
         <w:rPr>
           <w:rFonts w:hint="eastAsia"/>
@@ -2911,11 +2702,6 @@
       </w:r>
     </w:p>
     <w:p>
-      <w:pPr>
-        <w:rPr>
-          <w:rFonts w:hint="eastAsia"/>
-        </w:rPr>
-      </w:pPr>
       <w:r>
         <w:rPr>
           <w:rFonts w:hint="eastAsia"/>
@@ -2942,11 +2728,6 @@
       </w:r>
     </w:p>
     <w:p>
-      <w:pPr>
-        <w:rPr>
-          <w:rFonts w:hint="eastAsia"/>
-        </w:rPr>
-      </w:pPr>
       <w:r>
         <w:rPr>
           <w:rFonts w:hint="eastAsia"/>
@@ -2973,11 +2754,6 @@
       </w:r>
     </w:p>
     <w:p>
-      <w:pPr>
-        <w:rPr>
-          <w:rFonts w:hint="eastAsia"/>
-        </w:rPr>
-      </w:pPr>
       <w:r>
         <w:rPr>
           <w:rFonts w:hint="eastAsia"/>
@@ -2992,11 +2768,6 @@
       </w:r>
     </w:p>
     <w:p>
-      <w:pPr>
-        <w:rPr>
-          <w:rFonts w:hint="eastAsia"/>
-        </w:rPr>
-      </w:pPr>
       <w:r>
         <w:rPr>
           <w:rFonts w:hint="eastAsia"/>
@@ -3023,11 +2794,6 @@
       </w:r>
     </w:p>
     <w:p>
-      <w:pPr>
-        <w:rPr>
-          <w:rFonts w:hint="eastAsia"/>
-        </w:rPr>
-      </w:pPr>
       <w:r>
         <w:rPr>
           <w:rFonts w:hint="eastAsia"/>
@@ -3055,11 +2821,6 @@
     </w:p>
     <w:p/>
     <w:p>
-      <w:pPr>
-        <w:rPr>
-          <w:rFonts w:hint="eastAsia"/>
-        </w:rPr>
-      </w:pPr>
       <w:r>
         <w:rPr>
           <w:rFonts w:hint="eastAsia"/>
@@ -3068,11 +2829,6 @@
       </w:r>
     </w:p>
     <w:p>
-      <w:pPr>
-        <w:rPr>
-          <w:rFonts w:hint="eastAsia"/>
-        </w:rPr>
-      </w:pPr>
       <w:r>
         <w:rPr>
           <w:rFonts w:hint="eastAsia"/>
@@ -3083,6 +2839,811 @@
     <w:p/>
     <w:p/>
     <w:p>
+      <w:r>
+        <w:rPr>
+          <w:rFonts w:hint="eastAsia"/>
+        </w:rPr>
+        <w:t>API</w:t>
+      </w:r>
+      <w:r>
+        <w:rPr>
+          <w:rFonts w:hint="eastAsia"/>
+        </w:rPr>
+        <w:t>调用</w:t>
+      </w:r>
+    </w:p>
+    <w:p>
+      <w:r>
+        <w:rPr>
+          <w:rFonts w:hint="eastAsia"/>
+        </w:rPr>
+        <w:t>通过</w:t>
+      </w:r>
+      <w:r>
+        <w:rPr>
+          <w:rFonts w:hint="eastAsia"/>
+        </w:rPr>
+        <w:t>title</w:t>
+      </w:r>
+      <w:r>
+        <w:rPr>
+          <w:rFonts w:hint="eastAsia"/>
+        </w:rPr>
+        <w:t>获取页面</w:t>
+      </w:r>
+    </w:p>
+    <w:p>
+      <w:r>
+        <w:t>http://192.168.1.12/mediawiki/api.php?action=query&amp;prop=revisions&amp;rvprop=content&amp;titles=HelloWorld</w:t>
+      </w:r>
+    </w:p>
+    <w:p/>
+    <w:p>
+      <w:r>
+        <w:rPr>
+          <w:rFonts w:hint="eastAsia"/>
+        </w:rPr>
+        <w:t>通过</w:t>
+      </w:r>
+      <w:r>
+        <w:rPr>
+          <w:rFonts w:hint="eastAsia"/>
+        </w:rPr>
+        <w:t>id</w:t>
+      </w:r>
+      <w:r>
+        <w:rPr>
+          <w:rFonts w:hint="eastAsia"/>
+        </w:rPr>
+        <w:t>获取页面</w:t>
+      </w:r>
+    </w:p>
+    <w:p>
+      <w:r>
+        <w:t>http://192.168.1.12/mediawiki/api.php?action=query&amp;prop=revisions&amp;rvprop=content&amp;pageids=5</w:t>
+      </w:r>
+    </w:p>
+    <w:p>
+      <w:r>
+        <w:t>http://192.168.1.12/mediawiki/api.php?action=query&amp;prop=revisions&amp;rvprop=content&amp;pageids=5|2</w:t>
+      </w:r>
+    </w:p>
+    <w:p/>
+    <w:p>
+      <w:r>
+        <w:rPr>
+          <w:rFonts w:hint="eastAsia"/>
+        </w:rPr>
+        <w:t>获取图像链接</w:t>
+      </w:r>
+    </w:p>
+    <w:p>
+      <w:proofErr w:type="gramStart"/>
+      <w:r>
+        <w:t>result</w:t>
+      </w:r>
+      <w:proofErr w:type="gramEnd"/>
+      <w:r>
+        <w:t xml:space="preserve"> = http://192.168.1.12/mediawiki/api.php?action=query&amp;list=allimages&amp;pageids=2</w:t>
+      </w:r>
+    </w:p>
+    <w:p>
+      <w:proofErr w:type="spellStart"/>
+      <w:proofErr w:type="gramStart"/>
+      <w:r>
+        <w:t>href</w:t>
+      </w:r>
+      <w:proofErr w:type="spellEnd"/>
+      <w:proofErr w:type="gramEnd"/>
+      <w:r>
+        <w:t xml:space="preserve"> = result["query"]["</w:t>
+      </w:r>
+      <w:proofErr w:type="spellStart"/>
+      <w:r>
+        <w:t>allimages</w:t>
+      </w:r>
+      <w:proofErr w:type="spellEnd"/>
+      <w:r>
+        <w:t>"][0]["</w:t>
+      </w:r>
+      <w:proofErr w:type="spellStart"/>
+      <w:r>
+        <w:t>url</w:t>
+      </w:r>
+      <w:proofErr w:type="spellEnd"/>
+      <w:r>
+        <w:t>"]</w:t>
+      </w:r>
+    </w:p>
+    <w:p/>
+    <w:p>
+      <w:r>
+        <w:rPr>
+          <w:rFonts w:hint="eastAsia"/>
+        </w:rPr>
+        <w:t>通过</w:t>
+      </w:r>
+      <w:r>
+        <w:rPr>
+          <w:rFonts w:hint="eastAsia"/>
+        </w:rPr>
+        <w:t>Category</w:t>
+      </w:r>
+    </w:p>
+    <w:p>
+      <w:r>
+        <w:t>http://192.168.1.12/mediawiki/api.php?action=query&amp;list=categorymembers&amp;cmtitle=Category:Medical&amp;cmtitle=Category:3D</w:t>
+      </w:r>
+    </w:p>
+    <w:p/>
+    <w:p>
+      <w:r>
+        <w:rPr>
+          <w:rFonts w:hint="eastAsia"/>
+        </w:rPr>
+        <w:t>查看</w:t>
+      </w:r>
+      <w:proofErr w:type="spellStart"/>
+      <w:r>
+        <w:rPr>
+          <w:rFonts w:hint="eastAsia"/>
+        </w:rPr>
+        <w:t>mediawiki</w:t>
+      </w:r>
+      <w:proofErr w:type="spellEnd"/>
+      <w:r>
+        <w:rPr>
+          <w:rFonts w:hint="eastAsia"/>
+        </w:rPr>
+        <w:t>已安装的库</w:t>
+      </w:r>
+    </w:p>
+    <w:p>
+      <w:proofErr w:type="gramStart"/>
+      <w:r>
+        <w:t>search</w:t>
+      </w:r>
+      <w:proofErr w:type="gramEnd"/>
+      <w:r>
+        <w:t xml:space="preserve">: </w:t>
+      </w:r>
+      <w:proofErr w:type="spellStart"/>
+      <w:r>
+        <w:t>special:version</w:t>
+      </w:r>
+      <w:proofErr w:type="spellEnd"/>
+    </w:p>
+    <w:p/>
+    <w:p>
+      <w:proofErr w:type="spellStart"/>
+      <w:proofErr w:type="gramStart"/>
+      <w:r>
+        <w:t>wikitext</w:t>
+      </w:r>
+      <w:proofErr w:type="spellEnd"/>
+      <w:proofErr w:type="gramEnd"/>
+      <w:r>
+        <w:t xml:space="preserve"> -&gt; html</w:t>
+      </w:r>
+    </w:p>
+    <w:p>
+      <w:r>
+        <w:rPr>
+          <w:rFonts w:hint="eastAsia"/>
+        </w:rPr>
+        <w:t>method1:</w:t>
+      </w:r>
+      <w:r>
+        <w:rPr>
+          <w:rFonts w:hint="eastAsia"/>
+        </w:rPr>
+        <w:tab/>
+      </w:r>
+      <w:r>
+        <w:rPr>
+          <w:rFonts w:hint="eastAsia"/>
+        </w:rPr>
+        <w:t>假定</w:t>
+      </w:r>
+      <w:proofErr w:type="spellStart"/>
+      <w:r>
+        <w:rPr>
+          <w:rFonts w:hint="eastAsia"/>
+        </w:rPr>
+        <w:t>wikitext</w:t>
+      </w:r>
+      <w:proofErr w:type="spellEnd"/>
+      <w:r>
+        <w:rPr>
+          <w:rFonts w:hint="eastAsia"/>
+        </w:rPr>
+        <w:t xml:space="preserve"> code</w:t>
+      </w:r>
+      <w:r>
+        <w:rPr>
+          <w:rFonts w:hint="eastAsia"/>
+        </w:rPr>
+        <w:t>在</w:t>
+      </w:r>
+      <w:r>
+        <w:rPr>
+          <w:rFonts w:hint="eastAsia"/>
+        </w:rPr>
+        <w:t>foo.txt</w:t>
+      </w:r>
+    </w:p>
+    <w:p>
+      <w:r>
+        <w:t>/</w:t>
+      </w:r>
+      <w:proofErr w:type="spellStart"/>
+      <w:r>
+        <w:t>var</w:t>
+      </w:r>
+      <w:proofErr w:type="spellEnd"/>
+      <w:r>
+        <w:t>/www/html/</w:t>
+      </w:r>
+      <w:proofErr w:type="spellStart"/>
+      <w:r>
+        <w:t>mediawiki$php</w:t>
+      </w:r>
+      <w:proofErr w:type="spellEnd"/>
+      <w:r>
+        <w:t xml:space="preserve"> maintenance/</w:t>
+      </w:r>
+      <w:proofErr w:type="spellStart"/>
+      <w:r>
+        <w:t>parse.php</w:t>
+      </w:r>
+      <w:proofErr w:type="spellEnd"/>
+      <w:r>
+        <w:t xml:space="preserve"> foo.txt &gt; foo.html</w:t>
+      </w:r>
+    </w:p>
+    <w:p/>
+    <w:p>
+      <w:r>
+        <w:t xml:space="preserve">method2: </w:t>
+      </w:r>
+      <w:proofErr w:type="spellStart"/>
+      <w:r>
+        <w:t>pandoc</w:t>
+      </w:r>
+      <w:proofErr w:type="spellEnd"/>
+    </w:p>
+    <w:p>
+      <w:r>
+        <w:t>http://pandoc.org/getting-started.html</w:t>
+      </w:r>
+    </w:p>
+    <w:p>
+      <w:proofErr w:type="gramStart"/>
+      <w:r>
+        <w:t>online</w:t>
+      </w:r>
+      <w:proofErr w:type="gramEnd"/>
+      <w:r>
+        <w:t xml:space="preserve"> try:</w:t>
+      </w:r>
+    </w:p>
+    <w:p>
+      <w:r>
+        <w:t>http://pandoc.org/try/</w:t>
+      </w:r>
+    </w:p>
+    <w:p>
+      <w:r>
+        <w:rPr>
+          <w:rFonts w:hint="eastAsia"/>
+        </w:rPr>
+        <w:t xml:space="preserve">html, Markdown, Latex, </w:t>
+      </w:r>
+      <w:proofErr w:type="spellStart"/>
+      <w:r>
+        <w:rPr>
+          <w:rFonts w:hint="eastAsia"/>
+        </w:rPr>
+        <w:t>MediaWiki</w:t>
+      </w:r>
+      <w:proofErr w:type="spellEnd"/>
+      <w:r>
+        <w:rPr>
+          <w:rFonts w:hint="eastAsia"/>
+        </w:rPr>
+        <w:t xml:space="preserve">, </w:t>
+      </w:r>
+      <w:proofErr w:type="spellStart"/>
+      <w:r>
+        <w:rPr>
+          <w:rFonts w:hint="eastAsia"/>
+        </w:rPr>
+        <w:t>docx</w:t>
+      </w:r>
+      <w:proofErr w:type="spellEnd"/>
+      <w:r>
+        <w:rPr>
+          <w:rFonts w:hint="eastAsia"/>
+        </w:rPr>
+        <w:t>, pdf...</w:t>
+      </w:r>
+      <w:r>
+        <w:rPr>
+          <w:rFonts w:hint="eastAsia"/>
+        </w:rPr>
+        <w:t>格式转换</w:t>
+      </w:r>
+    </w:p>
+    <w:p>
+      <w:r>
+        <w:rPr>
+          <w:rFonts w:hint="eastAsia"/>
+        </w:rPr>
+        <w:t>$</w:t>
+      </w:r>
+      <w:proofErr w:type="spellStart"/>
+      <w:r>
+        <w:rPr>
+          <w:rFonts w:hint="eastAsia"/>
+        </w:rPr>
+        <w:t>wget</w:t>
+      </w:r>
+      <w:proofErr w:type="spellEnd"/>
+      <w:r>
+        <w:rPr>
+          <w:rFonts w:hint="eastAsia"/>
+        </w:rPr>
+        <w:t xml:space="preserve"> </w:t>
+      </w:r>
+      <w:r>
+        <w:t>pandoc-1.17.2-1-amd64.deb</w:t>
+      </w:r>
+    </w:p>
+    <w:p>
+      <w:r>
+        <w:t>$</w:t>
+      </w:r>
+      <w:proofErr w:type="spellStart"/>
+      <w:r>
+        <w:t>dpkg</w:t>
+      </w:r>
+      <w:proofErr w:type="spellEnd"/>
+      <w:r>
+        <w:t xml:space="preserve"> -</w:t>
+      </w:r>
+      <w:proofErr w:type="spellStart"/>
+      <w:r>
+        <w:t>i</w:t>
+      </w:r>
+      <w:proofErr w:type="spellEnd"/>
+      <w:r>
+        <w:t xml:space="preserve"> </w:t>
+      </w:r>
+      <w:proofErr w:type="spellStart"/>
+      <w:r>
+        <w:t>pandoc</w:t>
+      </w:r>
+      <w:proofErr w:type="spellEnd"/>
+      <w:r>
+        <w:t>…</w:t>
+      </w:r>
+    </w:p>
+    <w:p>
+      <w:r>
+        <w:rPr>
+          <w:rFonts w:hint="eastAsia"/>
+        </w:rPr>
+        <w:t>$</w:t>
+      </w:r>
+      <w:proofErr w:type="spellStart"/>
+      <w:r>
+        <w:rPr>
+          <w:rFonts w:hint="eastAsia"/>
+        </w:rPr>
+        <w:t>pandoc</w:t>
+      </w:r>
+      <w:proofErr w:type="spellEnd"/>
+      <w:r>
+        <w:rPr>
+          <w:rFonts w:hint="eastAsia"/>
+        </w:rPr>
+        <w:t xml:space="preserve"> </w:t>
+      </w:r>
+      <w:r>
+        <w:t>–</w:t>
+      </w:r>
+      <w:r>
+        <w:rPr>
+          <w:rFonts w:hint="eastAsia"/>
+        </w:rPr>
+        <w:t>help</w:t>
+      </w:r>
+    </w:p>
+    <w:p>
+      <w:proofErr w:type="spellStart"/>
+      <w:proofErr w:type="gramStart"/>
+      <w:r>
+        <w:t>pandoc</w:t>
+      </w:r>
+      <w:proofErr w:type="spellEnd"/>
+      <w:proofErr w:type="gramEnd"/>
+      <w:r>
+        <w:t xml:space="preserve"> -f </w:t>
+      </w:r>
+      <w:proofErr w:type="spellStart"/>
+      <w:r>
+        <w:t>mediawiki</w:t>
+      </w:r>
+      <w:proofErr w:type="spellEnd"/>
+      <w:r>
+        <w:t xml:space="preserve"> -t html5 -s </w:t>
+      </w:r>
+      <w:proofErr w:type="spellStart"/>
+      <w:r>
+        <w:t>haskell.wiki</w:t>
+      </w:r>
+      <w:proofErr w:type="spellEnd"/>
+      <w:r>
+        <w:t xml:space="preserve"> -o example32.html</w:t>
+      </w:r>
+      <w:r>
+        <w:tab/>
+      </w:r>
+      <w:r>
+        <w:tab/>
+        <w:t>//</w:t>
+      </w:r>
+      <w:proofErr w:type="spellStart"/>
+      <w:r>
+        <w:t>MediaWiki</w:t>
+      </w:r>
+      <w:proofErr w:type="spellEnd"/>
+      <w:r>
+        <w:t xml:space="preserve"> -&gt; html5</w:t>
+      </w:r>
+    </w:p>
+    <w:p>
+      <w:proofErr w:type="spellStart"/>
+      <w:proofErr w:type="gramStart"/>
+      <w:r>
+        <w:t>pandoc</w:t>
+      </w:r>
+      <w:proofErr w:type="spellEnd"/>
+      <w:proofErr w:type="gramEnd"/>
+      <w:r>
+        <w:t xml:space="preserve"> MANUAL.txt -o example1.html</w:t>
+      </w:r>
+      <w:r>
+        <w:tab/>
+      </w:r>
+      <w:r>
+        <w:tab/>
+        <w:t>//markdown -&gt; html</w:t>
+      </w:r>
+    </w:p>
+    <w:p>
+      <w:proofErr w:type="spellStart"/>
+      <w:proofErr w:type="gramStart"/>
+      <w:r>
+        <w:t>pandoc</w:t>
+      </w:r>
+      <w:proofErr w:type="spellEnd"/>
+      <w:proofErr w:type="gramEnd"/>
+      <w:r>
+        <w:t xml:space="preserve"> -s MANUAL.txt -o example4.tex</w:t>
+      </w:r>
+      <w:r>
+        <w:tab/>
+      </w:r>
+      <w:r>
+        <w:tab/>
+        <w:t xml:space="preserve">//markdown -&gt; </w:t>
+      </w:r>
+      <w:proofErr w:type="spellStart"/>
+      <w:r>
+        <w:t>LateX</w:t>
+      </w:r>
+      <w:proofErr w:type="spellEnd"/>
+    </w:p>
+    <w:p>
+      <w:proofErr w:type="spellStart"/>
+      <w:proofErr w:type="gramStart"/>
+      <w:r>
+        <w:t>pandoc</w:t>
+      </w:r>
+      <w:proofErr w:type="spellEnd"/>
+      <w:proofErr w:type="gramEnd"/>
+      <w:r>
+        <w:t xml:space="preserve"> -s -r html http://www.gnu.org/software/make/ -o example12.text</w:t>
+      </w:r>
+      <w:r>
+        <w:tab/>
+        <w:t>//html -&gt; markdown</w:t>
+      </w:r>
+    </w:p>
+    <w:p>
+      <w:proofErr w:type="spellStart"/>
+      <w:proofErr w:type="gramStart"/>
+      <w:r>
+        <w:t>pandoc</w:t>
+      </w:r>
+      <w:proofErr w:type="spellEnd"/>
+      <w:proofErr w:type="gramEnd"/>
+      <w:r>
+        <w:t xml:space="preserve"> MANUAL.txt --latex-engine=</w:t>
+      </w:r>
+      <w:proofErr w:type="spellStart"/>
+      <w:r>
+        <w:t>xelatex</w:t>
+      </w:r>
+      <w:proofErr w:type="spellEnd"/>
+      <w:r>
+        <w:t xml:space="preserve"> -o example13.pdf</w:t>
+      </w:r>
+      <w:r>
+        <w:tab/>
+        <w:t>//markdown -&gt; PDF</w:t>
+      </w:r>
+    </w:p>
+    <w:p/>
+    <w:p>
+      <w:r>
+        <w:t>method3:</w:t>
+      </w:r>
+    </w:p>
+    <w:p>
+      <w:proofErr w:type="gramStart"/>
+      <w:r>
+        <w:t>install</w:t>
+      </w:r>
+      <w:proofErr w:type="gramEnd"/>
+      <w:r>
+        <w:t xml:space="preserve"> </w:t>
+      </w:r>
+      <w:proofErr w:type="spellStart"/>
+      <w:r>
+        <w:t>restbase</w:t>
+      </w:r>
+      <w:proofErr w:type="spellEnd"/>
+    </w:p>
+    <w:p>
+      <w:r>
+        <w:t>https://github.com/wikimedia/restbase#restbase--</w:t>
+      </w:r>
+    </w:p>
+    <w:p>
+      <w:r>
+        <w:t>$</w:t>
+      </w:r>
+      <w:proofErr w:type="spellStart"/>
+      <w:r>
+        <w:t>git</w:t>
+      </w:r>
+      <w:proofErr w:type="spellEnd"/>
+      <w:r>
+        <w:t xml:space="preserve"> clone https://github.com/wikimedia/restbase.git</w:t>
+      </w:r>
+    </w:p>
+    <w:p>
+      <w:proofErr w:type="spellStart"/>
+      <w:proofErr w:type="gramStart"/>
+      <w:r>
+        <w:t>restbase$</w:t>
+      </w:r>
+      <w:proofErr w:type="gramEnd"/>
+      <w:r>
+        <w:t>npm</w:t>
+      </w:r>
+      <w:proofErr w:type="spellEnd"/>
+      <w:r>
+        <w:t xml:space="preserve"> install </w:t>
+      </w:r>
+    </w:p>
+    <w:p>
+      <w:proofErr w:type="spellStart"/>
+      <w:r>
+        <w:rPr>
+          <w:rFonts w:hint="eastAsia"/>
+        </w:rPr>
+        <w:t>restbase$cp</w:t>
+      </w:r>
+      <w:proofErr w:type="spellEnd"/>
+      <w:r>
+        <w:rPr>
+          <w:rFonts w:hint="eastAsia"/>
+        </w:rPr>
+        <w:t xml:space="preserve"> </w:t>
+      </w:r>
+      <w:proofErr w:type="spellStart"/>
+      <w:r>
+        <w:rPr>
+          <w:rFonts w:hint="eastAsia"/>
+        </w:rPr>
+        <w:t>config.example.yaml</w:t>
+      </w:r>
+      <w:proofErr w:type="spellEnd"/>
+      <w:r>
+        <w:rPr>
+          <w:rFonts w:hint="eastAsia"/>
+        </w:rPr>
+        <w:t xml:space="preserve"> </w:t>
+      </w:r>
+      <w:proofErr w:type="spellStart"/>
+      <w:r>
+        <w:rPr>
+          <w:rFonts w:hint="eastAsia"/>
+        </w:rPr>
+        <w:t>config.yaml</w:t>
+      </w:r>
+      <w:proofErr w:type="spellEnd"/>
+      <w:r>
+        <w:rPr>
+          <w:rFonts w:hint="eastAsia"/>
+        </w:rPr>
+        <w:tab/>
+      </w:r>
+      <w:r>
+        <w:rPr>
+          <w:rFonts w:hint="eastAsia"/>
+        </w:rPr>
+        <w:t>修改配置</w:t>
+      </w:r>
+    </w:p>
+    <w:p>
+      <w:proofErr w:type="spellStart"/>
+      <w:r>
+        <w:rPr>
+          <w:rFonts w:hint="eastAsia"/>
+        </w:rPr>
+        <w:t>restbase$npm</w:t>
+      </w:r>
+      <w:proofErr w:type="spellEnd"/>
+      <w:r>
+        <w:rPr>
+          <w:rFonts w:hint="eastAsia"/>
+        </w:rPr>
+        <w:t xml:space="preserve"> node server</w:t>
+      </w:r>
+      <w:r>
+        <w:rPr>
+          <w:rFonts w:hint="eastAsia"/>
+        </w:rPr>
+        <w:tab/>
+      </w:r>
+      <w:r>
+        <w:rPr>
+          <w:rFonts w:hint="eastAsia"/>
+        </w:rPr>
+        <w:t>启动</w:t>
+      </w:r>
+      <w:proofErr w:type="spellStart"/>
+      <w:r>
+        <w:rPr>
+          <w:rFonts w:hint="eastAsia"/>
+        </w:rPr>
+        <w:t>restbase</w:t>
+      </w:r>
+      <w:proofErr w:type="spellEnd"/>
+      <w:r>
+        <w:rPr>
+          <w:rFonts w:hint="eastAsia"/>
+        </w:rPr>
+        <w:t>服务器</w:t>
+      </w:r>
+    </w:p>
+    <w:p/>
+    <w:p>
+      <w:proofErr w:type="gramStart"/>
+      <w:r>
+        <w:t>install</w:t>
+      </w:r>
+      <w:proofErr w:type="gramEnd"/>
+      <w:r>
+        <w:t xml:space="preserve"> </w:t>
+      </w:r>
+      <w:proofErr w:type="spellStart"/>
+      <w:r>
+        <w:t>mediawiki</w:t>
+      </w:r>
+      <w:proofErr w:type="spellEnd"/>
+      <w:r>
+        <w:t xml:space="preserve"> extension</w:t>
+      </w:r>
+    </w:p>
+    <w:p>
+      <w:proofErr w:type="gramStart"/>
+      <w:r>
+        <w:t>download</w:t>
+      </w:r>
+      <w:proofErr w:type="gramEnd"/>
+      <w:r>
+        <w:t xml:space="preserve"> </w:t>
+      </w:r>
+      <w:proofErr w:type="spellStart"/>
+      <w:r>
+        <w:t>RestbaseUpdateJobs</w:t>
+      </w:r>
+      <w:proofErr w:type="spellEnd"/>
+    </w:p>
+    <w:p/>
+    <w:p/>
+    <w:p>
+      <w:r>
+        <w:t>method4:</w:t>
+      </w:r>
+    </w:p>
+    <w:p>
+      <w:r>
+        <w:t xml:space="preserve">$ </w:t>
+      </w:r>
+      <w:proofErr w:type="gramStart"/>
+      <w:r>
+        <w:t>pip</w:t>
+      </w:r>
+      <w:proofErr w:type="gramEnd"/>
+      <w:r>
+        <w:t xml:space="preserve"> install -</w:t>
+      </w:r>
+      <w:proofErr w:type="spellStart"/>
+      <w:r>
+        <w:t>i</w:t>
+      </w:r>
+      <w:proofErr w:type="spellEnd"/>
+      <w:r>
+        <w:t xml:space="preserve"> http://pypi.pediapress.com/simple/ </w:t>
+      </w:r>
+      <w:proofErr w:type="spellStart"/>
+      <w:r>
+        <w:t>mwlib</w:t>
+      </w:r>
+      <w:proofErr w:type="spellEnd"/>
+    </w:p>
+    <w:p>
+      <w:r>
+        <w:t xml:space="preserve">$ </w:t>
+      </w:r>
+      <w:proofErr w:type="gramStart"/>
+      <w:r>
+        <w:t>pip</w:t>
+      </w:r>
+      <w:proofErr w:type="gramEnd"/>
+      <w:r>
+        <w:t xml:space="preserve"> install -</w:t>
+      </w:r>
+      <w:proofErr w:type="spellStart"/>
+      <w:r>
+        <w:t>i</w:t>
+      </w:r>
+      <w:proofErr w:type="spellEnd"/>
+      <w:r>
+        <w:t xml:space="preserve"> http://pypi.pediapress.com/simple/ </w:t>
+      </w:r>
+      <w:proofErr w:type="spellStart"/>
+      <w:r>
+        <w:t>mwlib.rl</w:t>
+      </w:r>
+      <w:proofErr w:type="spellEnd"/>
+    </w:p>
+    <w:p>
+      <w:r>
+        <w:t xml:space="preserve">$ </w:t>
+      </w:r>
+      <w:proofErr w:type="gramStart"/>
+      <w:r>
+        <w:t>mw-render</w:t>
+      </w:r>
+      <w:proofErr w:type="gramEnd"/>
+      <w:r>
+        <w:t xml:space="preserve"> -c http://192.168.1.12/mediawiki/ -o output.pdf HelloWorld -w </w:t>
+      </w:r>
+      <w:proofErr w:type="spellStart"/>
+      <w:r>
+        <w:t>rl</w:t>
+      </w:r>
+      <w:proofErr w:type="spellEnd"/>
+    </w:p>
+    <w:p/>
+    <w:p>
       <w:pPr>
         <w:rPr>
           <w:rFonts w:hint="eastAsia"/>
@@ -3092,386 +3653,36 @@
         <w:rPr>
           <w:rFonts w:hint="eastAsia"/>
         </w:rPr>
-        <w:t>API</w:t>
-      </w:r>
-      <w:r>
-        <w:rPr>
-          <w:rFonts w:hint="eastAsia"/>
-        </w:rPr>
-        <w:t>调用</w:t>
-      </w:r>
-    </w:p>
-    <w:p>
-      <w:pPr>
-        <w:rPr>
-          <w:rFonts w:hint="eastAsia"/>
-        </w:rPr>
-      </w:pPr>
-      <w:r>
-        <w:rPr>
-          <w:rFonts w:hint="eastAsia"/>
-        </w:rPr>
-        <w:t>通过</w:t>
-      </w:r>
-      <w:r>
-        <w:rPr>
-          <w:rFonts w:hint="eastAsia"/>
-        </w:rPr>
-        <w:t>title</w:t>
-      </w:r>
-      <w:r>
-        <w:rPr>
-          <w:rFonts w:hint="eastAsia"/>
-        </w:rPr>
-        <w:t>获取页面</w:t>
-      </w:r>
-    </w:p>
-    <w:p>
-      <w:r>
-        <w:t>http://192.168.1.12/mediawiki/api.php?action=query&amp;prop=revisions&amp;rvprop=content&amp;titles=HelloWorld</w:t>
-      </w:r>
-    </w:p>
-    <w:p/>
-    <w:p>
-      <w:pPr>
-        <w:rPr>
-          <w:rFonts w:hint="eastAsia"/>
-        </w:rPr>
-      </w:pPr>
-      <w:r>
-        <w:rPr>
-          <w:rFonts w:hint="eastAsia"/>
-        </w:rPr>
-        <w:t>通过</w:t>
-      </w:r>
-      <w:r>
-        <w:rPr>
-          <w:rFonts w:hint="eastAsia"/>
-        </w:rPr>
-        <w:t>id</w:t>
-      </w:r>
-      <w:r>
-        <w:rPr>
-          <w:rFonts w:hint="eastAsia"/>
-        </w:rPr>
-        <w:t>获取页面</w:t>
-      </w:r>
-    </w:p>
-    <w:p>
-      <w:r>
-        <w:t>http://192.168.1.12/mediawiki/api.php?action=query&amp;prop=revisions&amp;rvprop=content&amp;pageids=5</w:t>
-      </w:r>
-    </w:p>
-    <w:p>
-      <w:r>
-        <w:t>http://192.168.1.12/mediawiki/api.php?action=query&amp;prop=revisions&amp;rvprop=content&amp;pageids=5|2</w:t>
-      </w:r>
-    </w:p>
-    <w:p/>
-    <w:p>
-      <w:pPr>
-        <w:rPr>
-          <w:rFonts w:hint="eastAsia"/>
-        </w:rPr>
-      </w:pPr>
-      <w:r>
-        <w:rPr>
-          <w:rFonts w:hint="eastAsia"/>
-        </w:rPr>
-        <w:t>获取图像链接</w:t>
-      </w:r>
-    </w:p>
-    <w:p>
-      <w:proofErr w:type="gramStart"/>
-      <w:r>
-        <w:t>result</w:t>
-      </w:r>
-      <w:proofErr w:type="gramEnd"/>
-      <w:r>
-        <w:t xml:space="preserve"> = http://192.168.1.12/mediawiki/api.php?action=query&amp;list=allimages&amp;pageids=2</w:t>
-      </w:r>
-    </w:p>
-    <w:p>
-      <w:proofErr w:type="spellStart"/>
-      <w:proofErr w:type="gramStart"/>
-      <w:r>
-        <w:t>href</w:t>
-      </w:r>
-      <w:proofErr w:type="spellEnd"/>
-      <w:proofErr w:type="gramEnd"/>
-      <w:r>
-        <w:t xml:space="preserve"> = result["query"]["</w:t>
-      </w:r>
-      <w:proofErr w:type="spellStart"/>
-      <w:r>
-        <w:t>allimages</w:t>
-      </w:r>
-      <w:proofErr w:type="spellEnd"/>
-      <w:r>
-        <w:t>"][0]["</w:t>
-      </w:r>
-      <w:proofErr w:type="spellStart"/>
-      <w:r>
-        <w:t>url</w:t>
-      </w:r>
-      <w:proofErr w:type="spellEnd"/>
-      <w:r>
-        <w:t>"]</w:t>
-      </w:r>
-    </w:p>
-    <w:p/>
-    <w:p>
-      <w:pPr>
-        <w:rPr>
-          <w:rFonts w:hint="eastAsia"/>
-        </w:rPr>
-      </w:pPr>
-      <w:r>
-        <w:rPr>
-          <w:rFonts w:hint="eastAsia"/>
-        </w:rPr>
-        <w:t>通过</w:t>
-      </w:r>
-      <w:r>
-        <w:rPr>
-          <w:rFonts w:hint="eastAsia"/>
-        </w:rPr>
-        <w:t>Category</w:t>
-      </w:r>
-    </w:p>
-    <w:p>
-      <w:r>
-        <w:t>http://192.168.1.12/mediawiki/api.php?action=query&amp;list=categorymembers&amp;cmtitle=Category:Medical&amp;cmtitle=Category:3D</w:t>
-      </w:r>
-    </w:p>
-    <w:p>
-      <w:pPr>
-        <w:rPr>
-          <w:rFonts w:hint="eastAsia"/>
-        </w:rPr>
-      </w:pPr>
-    </w:p>
-    <w:p>
-      <w:pPr>
-        <w:rPr>
-          <w:rFonts w:hint="eastAsia"/>
-        </w:rPr>
-      </w:pPr>
-      <w:r>
-        <w:rPr>
-          <w:rFonts w:hint="eastAsia"/>
-        </w:rPr>
-        <w:t>查看</w:t>
-      </w:r>
-      <w:proofErr w:type="spellStart"/>
-      <w:r>
-        <w:rPr>
-          <w:rFonts w:hint="eastAsia"/>
-        </w:rPr>
-        <w:t>mediawiki</w:t>
-      </w:r>
-      <w:proofErr w:type="spellEnd"/>
-      <w:r>
-        <w:rPr>
-          <w:rFonts w:hint="eastAsia"/>
-        </w:rPr>
-        <w:t>已安装的库</w:t>
-      </w:r>
-    </w:p>
-    <w:p>
-      <w:proofErr w:type="gramStart"/>
-      <w:r>
-        <w:t>search</w:t>
-      </w:r>
-      <w:proofErr w:type="gramEnd"/>
-      <w:r>
-        <w:t xml:space="preserve">: </w:t>
-      </w:r>
-      <w:proofErr w:type="spellStart"/>
-      <w:r>
-        <w:t>special:version</w:t>
-      </w:r>
-      <w:proofErr w:type="spellEnd"/>
-    </w:p>
-    <w:p/>
-    <w:p>
-      <w:proofErr w:type="spellStart"/>
-      <w:proofErr w:type="gramStart"/>
-      <w:r>
-        <w:t>wikitext</w:t>
-      </w:r>
-      <w:proofErr w:type="spellEnd"/>
-      <w:proofErr w:type="gramEnd"/>
-      <w:r>
-        <w:t xml:space="preserve"> -&gt; html</w:t>
-      </w:r>
-    </w:p>
-    <w:p>
-      <w:pPr>
-        <w:rPr>
-          <w:rFonts w:hint="eastAsia"/>
-        </w:rPr>
-      </w:pPr>
-      <w:r>
-        <w:rPr>
-          <w:rFonts w:hint="eastAsia"/>
-        </w:rPr>
-        <w:t>method1:</w:t>
-      </w:r>
-      <w:r>
-        <w:rPr>
-          <w:rFonts w:hint="eastAsia"/>
-        </w:rPr>
-        <w:tab/>
-      </w:r>
-      <w:r>
-        <w:rPr>
-          <w:rFonts w:hint="eastAsia"/>
-        </w:rPr>
-        <w:t>假定</w:t>
-      </w:r>
-      <w:proofErr w:type="spellStart"/>
-      <w:r>
-        <w:rPr>
-          <w:rFonts w:hint="eastAsia"/>
-        </w:rPr>
-        <w:t>wikitext</w:t>
-      </w:r>
-      <w:proofErr w:type="spellEnd"/>
-      <w:r>
-        <w:rPr>
-          <w:rFonts w:hint="eastAsia"/>
-        </w:rPr>
-        <w:t xml:space="preserve"> code</w:t>
-      </w:r>
-      <w:r>
-        <w:rPr>
-          <w:rFonts w:hint="eastAsia"/>
-        </w:rPr>
-        <w:t>在</w:t>
-      </w:r>
-      <w:r>
-        <w:rPr>
-          <w:rFonts w:hint="eastAsia"/>
-        </w:rPr>
-        <w:t>foo.txt</w:t>
-      </w:r>
-    </w:p>
-    <w:p>
-      <w:r>
-        <w:t>/</w:t>
-      </w:r>
-      <w:proofErr w:type="spellStart"/>
-      <w:r>
-        <w:t>var</w:t>
-      </w:r>
-      <w:proofErr w:type="spellEnd"/>
-      <w:r>
-        <w:t>/www/html/</w:t>
-      </w:r>
-      <w:proofErr w:type="spellStart"/>
-      <w:r>
-        <w:t>mediawiki$php</w:t>
-      </w:r>
-      <w:proofErr w:type="spellEnd"/>
-      <w:r>
-        <w:t xml:space="preserve"> maintenance/</w:t>
-      </w:r>
-      <w:proofErr w:type="spellStart"/>
-      <w:r>
-        <w:t>parse.php</w:t>
-      </w:r>
-      <w:proofErr w:type="spellEnd"/>
-      <w:r>
-        <w:t xml:space="preserve"> foo.txt &gt; foo.html</w:t>
-      </w:r>
-    </w:p>
-    <w:p/>
-    <w:p>
-      <w:r>
-        <w:t xml:space="preserve">method2: </w:t>
-      </w:r>
-      <w:proofErr w:type="spellStart"/>
-      <w:r>
-        <w:t>pandoc</w:t>
-      </w:r>
-      <w:proofErr w:type="spellEnd"/>
-    </w:p>
-    <w:p>
-      <w:r>
-        <w:t>http://pandoc.org/getting-started.html</w:t>
-      </w:r>
-    </w:p>
-    <w:p>
-      <w:proofErr w:type="gramStart"/>
-      <w:r>
-        <w:t>online</w:t>
-      </w:r>
-      <w:proofErr w:type="gramEnd"/>
-      <w:r>
-        <w:t xml:space="preserve"> try:</w:t>
-      </w:r>
-    </w:p>
-    <w:p>
-      <w:r>
-        <w:t>http://pandoc.org/try/</w:t>
-      </w:r>
-    </w:p>
-    <w:p>
-      <w:r>
-        <w:rPr>
-          <w:rFonts w:hint="eastAsia"/>
-        </w:rPr>
-        <w:t xml:space="preserve">html, Markdown, Latex, </w:t>
-      </w:r>
-      <w:proofErr w:type="spellStart"/>
-      <w:r>
-        <w:rPr>
-          <w:rFonts w:hint="eastAsia"/>
-        </w:rPr>
-        <w:t>MediaWiki</w:t>
-      </w:r>
-      <w:proofErr w:type="spellEnd"/>
-      <w:r>
-        <w:rPr>
-          <w:rFonts w:hint="eastAsia"/>
-        </w:rPr>
-        <w:t xml:space="preserve">, </w:t>
-      </w:r>
-      <w:proofErr w:type="spellStart"/>
-      <w:r>
-        <w:rPr>
-          <w:rFonts w:hint="eastAsia"/>
-        </w:rPr>
-        <w:t>docx</w:t>
-      </w:r>
-      <w:proofErr w:type="spellEnd"/>
-      <w:r>
-        <w:rPr>
-          <w:rFonts w:hint="eastAsia"/>
-        </w:rPr>
-        <w:t>, pdf...</w:t>
-      </w:r>
-      <w:r>
-        <w:rPr>
-          <w:rFonts w:hint="eastAsia"/>
-        </w:rPr>
-        <w:t>格式转换</w:t>
-      </w:r>
-    </w:p>
-    <w:p>
-      <w:r>
-        <w:rPr>
-          <w:rFonts w:hint="eastAsia"/>
-        </w:rPr>
+        <w:t>WordPress</w:t>
+      </w:r>
+    </w:p>
+    <w:p>
+      <w:r>
+        <w:t>I</w:t>
+      </w:r>
+      <w:r>
+        <w:rPr>
+          <w:rFonts w:hint="eastAsia"/>
+        </w:rPr>
+        <w:t xml:space="preserve">nstall </w:t>
+      </w:r>
+      <w:r>
+        <w:t>LAMP</w:t>
+      </w:r>
+    </w:p>
+    <w:p>
+      <w:r>
         <w:t>$</w:t>
       </w:r>
       <w:proofErr w:type="spellStart"/>
       <w:r>
-        <w:rPr>
-          <w:rFonts w:hint="eastAsia"/>
-        </w:rPr>
-        <w:t>wget</w:t>
+        <w:t>w</w:t>
+      </w:r>
+      <w:r>
+        <w:rPr>
+          <w:rFonts w:hint="eastAsia"/>
+        </w:rPr>
+        <w:t>get</w:t>
       </w:r>
       <w:proofErr w:type="spellEnd"/>
       <w:r>
@@ -3480,342 +3691,539 @@
         </w:rPr>
         <w:t xml:space="preserve"> </w:t>
       </w:r>
-      <w:r>
-        <w:t>pandoc-1.17.2-1-amd64.deb</w:t>
-      </w:r>
-    </w:p>
-    <w:p>
-      <w:pPr>
-        <w:rPr>
-          <w:rFonts w:hint="eastAsia"/>
-        </w:rPr>
-      </w:pPr>
+      <w:hyperlink r:id="rId9" w:history="1">
+        <w:r>
+          <w:rPr>
+            <w:rStyle w:val="Hyperlink"/>
+          </w:rPr>
+          <w:t>https://cn.wordpress.org/wordpress-4.5.3-zh_CN.zip</w:t>
+        </w:r>
+      </w:hyperlink>
+    </w:p>
+    <w:p>
+      <w:r>
+        <w:rPr>
+          <w:rFonts w:hint="eastAsia"/>
+        </w:rPr>
+        <w:t>创建</w:t>
+      </w:r>
+      <w:proofErr w:type="spellStart"/>
+      <w:r>
+        <w:t>wordpress</w:t>
+      </w:r>
+      <w:proofErr w:type="spellEnd"/>
+      <w:r>
+        <w:rPr>
+          <w:rFonts w:hint="eastAsia"/>
+        </w:rPr>
+        <w:t>的</w:t>
+      </w:r>
+      <w:r>
+        <w:t>数据库帐户</w:t>
+      </w:r>
+      <w:proofErr w:type="spellStart"/>
+      <w:r>
+        <w:t>wordpress</w:t>
+      </w:r>
+      <w:proofErr w:type="spellEnd"/>
+      <w:r>
+        <w:rPr>
+          <w:rFonts w:hint="eastAsia"/>
+        </w:rPr>
+        <w:t>:</w:t>
+      </w:r>
+      <w:r>
+        <w:t xml:space="preserve"> </w:t>
+      </w:r>
+      <w:proofErr w:type="spellStart"/>
+      <w:r>
+        <w:t>wordpress</w:t>
+      </w:r>
+      <w:r>
+        <w:rPr>
+          <w:rFonts w:hint="eastAsia"/>
+        </w:rPr>
+        <w:t>@ip</w:t>
+      </w:r>
+      <w:proofErr w:type="spellEnd"/>
+    </w:p>
+    <w:p>
       <w:r>
         <w:t>$</w:t>
       </w:r>
       <w:proofErr w:type="spellStart"/>
       <w:r>
-        <w:t>dpkg</w:t>
-      </w:r>
-      <w:proofErr w:type="spellEnd"/>
-      <w:r>
-        <w:t xml:space="preserve"> -</w:t>
-      </w:r>
-      <w:proofErr w:type="spellStart"/>
-      <w:r>
-        <w:t>i</w:t>
-      </w:r>
-      <w:proofErr w:type="spellEnd"/>
-      <w:r>
-        <w:t xml:space="preserve"> </w:t>
-      </w:r>
-      <w:proofErr w:type="spellStart"/>
-      <w:r>
-        <w:t>pandoc</w:t>
-      </w:r>
-      <w:proofErr w:type="spellEnd"/>
-      <w:r>
-        <w:t>…</w:t>
-      </w:r>
-    </w:p>
-    <w:p>
-      <w:r>
-        <w:rPr>
-          <w:rFonts w:hint="eastAsia"/>
-        </w:rPr>
-        <w:t>$</w:t>
-      </w:r>
-      <w:proofErr w:type="spellStart"/>
-      <w:r>
-        <w:rPr>
-          <w:rFonts w:hint="eastAsia"/>
-        </w:rPr>
-        <w:t>pandoc</w:t>
-      </w:r>
-      <w:proofErr w:type="spellEnd"/>
-      <w:r>
-        <w:rPr>
-          <w:rFonts w:hint="eastAsia"/>
-        </w:rPr>
-        <w:t xml:space="preserve"> --help</w:t>
+        <w:t>mysql</w:t>
+      </w:r>
+      <w:proofErr w:type="spellEnd"/>
+      <w:r>
+        <w:t xml:space="preserve"> -u root -p</w:t>
+      </w:r>
+    </w:p>
+    <w:p>
+      <w:proofErr w:type="spellStart"/>
+      <w:proofErr w:type="gramStart"/>
+      <w:r>
+        <w:t>mysql</w:t>
+      </w:r>
+      <w:proofErr w:type="spellEnd"/>
+      <w:proofErr w:type="gramEnd"/>
+      <w:r>
+        <w:t xml:space="preserve">&gt; create database </w:t>
+      </w:r>
+      <w:proofErr w:type="spellStart"/>
+      <w:r>
+        <w:t>wordpress</w:t>
+      </w:r>
+      <w:proofErr w:type="spellEnd"/>
+      <w:r>
+        <w:t>;</w:t>
       </w:r>
       <w:bookmarkStart w:id="1" w:name="_GoBack"/>
       <w:bookmarkEnd w:id="1"/>
     </w:p>
     <w:p>
+      <w:proofErr w:type="spellStart"/>
+      <w:proofErr w:type="gramStart"/>
+      <w:r>
+        <w:t>mysql</w:t>
+      </w:r>
+      <w:proofErr w:type="spellEnd"/>
+      <w:proofErr w:type="gramEnd"/>
+      <w:r>
+        <w:t xml:space="preserve">&gt; grant index, create, select, insert, update, delete, alter, lock tables on </w:t>
+      </w:r>
+      <w:proofErr w:type="spellStart"/>
+      <w:r>
+        <w:t>wordpress</w:t>
+      </w:r>
+      <w:proofErr w:type="spellEnd"/>
+      <w:r>
+        <w:t xml:space="preserve">.* to </w:t>
+      </w:r>
+      <w:r>
+        <w:t>‘</w:t>
+      </w:r>
+      <w:proofErr w:type="spellStart"/>
+      <w:r>
+        <w:t>wordpress</w:t>
+      </w:r>
+      <w:proofErr w:type="spellEnd"/>
+      <w:r>
+        <w:t>’</w:t>
+      </w:r>
+      <w:r>
+        <w:t>@'%' identified by '</w:t>
+      </w:r>
+      <w:proofErr w:type="spellStart"/>
+      <w:r>
+        <w:t>wordpress</w:t>
+      </w:r>
+      <w:proofErr w:type="spellEnd"/>
+      <w:r>
+        <w:t>';</w:t>
+      </w:r>
+    </w:p>
+    <w:p>
+      <w:proofErr w:type="spellStart"/>
+      <w:r>
+        <w:t>wordpress</w:t>
+      </w:r>
+      <w:proofErr w:type="spellEnd"/>
+      <w:r>
+        <w:rPr>
+          <w:rFonts w:hint="eastAsia"/>
+        </w:rPr>
+        <w:t>:</w:t>
+      </w:r>
+      <w:r>
+        <w:t xml:space="preserve"> </w:t>
+      </w:r>
+      <w:proofErr w:type="spellStart"/>
+      <w:r>
+        <w:t>wordpress</w:t>
+      </w:r>
+      <w:proofErr w:type="spellEnd"/>
+      <w:r>
+        <w:rPr>
+          <w:rFonts w:hint="eastAsia"/>
+        </w:rPr>
+        <w:t>@</w:t>
+      </w:r>
+      <w:r>
+        <w:rPr>
+          <w:rFonts w:hint="eastAsia"/>
+        </w:rPr>
+        <w:t>任意</w:t>
+      </w:r>
+      <w:proofErr w:type="spellStart"/>
+      <w:r>
+        <w:rPr>
+          <w:rFonts w:hint="eastAsia"/>
+        </w:rPr>
+        <w:t>ip</w:t>
+      </w:r>
+      <w:proofErr w:type="spellEnd"/>
+      <w:r>
+        <w:rPr>
+          <w:rFonts w:hint="eastAsia"/>
+        </w:rPr>
+        <w:t>,</w:t>
+      </w:r>
+      <w:r>
+        <w:rPr>
+          <w:rFonts w:hint="eastAsia"/>
+        </w:rPr>
+        <w:t>若限制</w:t>
+      </w:r>
+      <w:proofErr w:type="spellStart"/>
+      <w:r>
+        <w:t>wordpress</w:t>
+      </w:r>
+      <w:proofErr w:type="spellEnd"/>
+      <w:r>
+        <w:rPr>
+          <w:rFonts w:hint="eastAsia"/>
+        </w:rPr>
+        <w:t>只能本机登录，将</w:t>
+      </w:r>
+      <w:r>
+        <w:rPr>
+          <w:rFonts w:hint="eastAsia"/>
+        </w:rPr>
+        <w:t>'%'</w:t>
+      </w:r>
+      <w:r>
+        <w:rPr>
+          <w:rFonts w:hint="eastAsia"/>
+        </w:rPr>
+        <w:t>改为</w:t>
+      </w:r>
+      <w:r>
+        <w:rPr>
+          <w:rFonts w:hint="eastAsia"/>
+        </w:rPr>
+        <w:t>'localhost'</w:t>
+      </w:r>
+    </w:p>
+    <w:p>
+      <w:proofErr w:type="spellStart"/>
+      <w:proofErr w:type="gramStart"/>
+      <w:r>
+        <w:t>mysql</w:t>
+      </w:r>
+      <w:proofErr w:type="spellEnd"/>
+      <w:proofErr w:type="gramEnd"/>
+      <w:r>
+        <w:t>&gt; flush privileges;</w:t>
+      </w:r>
+    </w:p>
+    <w:p>
+      <w:proofErr w:type="spellStart"/>
+      <w:proofErr w:type="gramStart"/>
+      <w:r>
+        <w:t>mysql</w:t>
+      </w:r>
+      <w:proofErr w:type="spellEnd"/>
+      <w:proofErr w:type="gramEnd"/>
+      <w:r>
+        <w:t>&gt; exit;</w:t>
+      </w:r>
+    </w:p>
+    <w:p>
+      <w:r>
+        <w:t>$</w:t>
+      </w:r>
+      <w:proofErr w:type="spellStart"/>
+      <w:r>
+        <w:t>sudo</w:t>
+      </w:r>
+      <w:proofErr w:type="spellEnd"/>
+      <w:r>
+        <w:t xml:space="preserve"> service apache2 restart;</w:t>
+      </w:r>
+    </w:p>
+    <w:p>
+      <w:r>
+        <w:lastRenderedPageBreak/>
+        <w:t>$</w:t>
+      </w:r>
+      <w:proofErr w:type="spellStart"/>
+      <w:r>
+        <w:t>sudo</w:t>
+      </w:r>
+      <w:proofErr w:type="spellEnd"/>
+      <w:r>
+        <w:t xml:space="preserve"> service </w:t>
+      </w:r>
+      <w:proofErr w:type="spellStart"/>
+      <w:r>
+        <w:t>mysql</w:t>
+      </w:r>
+      <w:proofErr w:type="spellEnd"/>
+      <w:r>
+        <w:t xml:space="preserve"> restart;</w:t>
+      </w:r>
+    </w:p>
+    <w:p/>
+    <w:p>
+      <w:r>
+        <w:rPr>
+          <w:rFonts w:hint="eastAsia"/>
+        </w:rPr>
+        <w:t>浏览器</w:t>
+      </w:r>
+      <w:r>
+        <w:t>访问</w:t>
+      </w:r>
+    </w:p>
+    <w:p>
+      <w:hyperlink r:id="rId10" w:history="1">
+        <w:r>
+          <w:rPr>
+            <w:rStyle w:val="Hyperlink"/>
+          </w:rPr>
+          <w:t>http://192.168.1.12/wordpress/</w:t>
+        </w:r>
+      </w:hyperlink>
+    </w:p>
+    <w:p>
+      <w:proofErr w:type="spellStart"/>
+      <w:r>
+        <w:t>wordpress</w:t>
+      </w:r>
+      <w:proofErr w:type="spellEnd"/>
+      <w:r>
+        <w:rPr>
+          <w:rFonts w:hint="eastAsia"/>
+        </w:rPr>
+        <w:t>:</w:t>
+      </w:r>
+      <w:r>
+        <w:t xml:space="preserve"> </w:t>
+      </w:r>
+      <w:proofErr w:type="spellStart"/>
+      <w:r>
+        <w:t>wordpress</w:t>
+      </w:r>
+      <w:proofErr w:type="spellEnd"/>
+      <w:r>
+        <w:rPr>
+          <w:rFonts w:hint="eastAsia"/>
+        </w:rPr>
+        <w:t xml:space="preserve"> </w:t>
+      </w:r>
+      <w:r>
+        <w:rPr>
+          <w:rFonts w:hint="eastAsia"/>
+        </w:rPr>
+        <w:t>@localhost/</w:t>
+      </w:r>
+      <w:r>
+        <w:t xml:space="preserve"> </w:t>
+      </w:r>
+      <w:proofErr w:type="spellStart"/>
+      <w:r>
+        <w:t>wordpress</w:t>
+      </w:r>
+      <w:proofErr w:type="spellEnd"/>
+      <w:r>
+        <w:rPr>
+          <w:rFonts w:hint="eastAsia"/>
+        </w:rPr>
+        <w:tab/>
+      </w:r>
+      <w:r>
+        <w:rPr>
+          <w:rFonts w:hint="eastAsia"/>
+        </w:rPr>
+        <w:tab/>
+      </w:r>
+      <w:r>
+        <w:rPr>
+          <w:rFonts w:hint="eastAsia"/>
+        </w:rPr>
+        <w:t>连接数据库</w:t>
+      </w:r>
+    </w:p>
+    <w:p>
       <w:pPr>
         <w:rPr>
           <w:rFonts w:hint="eastAsia"/>
         </w:rPr>
       </w:pPr>
-    </w:p>
-    <w:p>
-      <w:r>
-        <w:t>method3:</w:t>
-      </w:r>
-    </w:p>
-    <w:p>
-      <w:proofErr w:type="gramStart"/>
-      <w:r>
-        <w:t>install</w:t>
-      </w:r>
-      <w:proofErr w:type="gramEnd"/>
+      <w:r>
+        <w:rPr>
+          <w:rFonts w:hint="eastAsia"/>
+        </w:rPr>
+        <w:t>生成</w:t>
+      </w:r>
+      <w:proofErr w:type="spellStart"/>
+      <w:r>
+        <w:rPr>
+          <w:rFonts w:hint="eastAsia"/>
+        </w:rPr>
+        <w:t>wd-config.php</w:t>
+      </w:r>
+      <w:proofErr w:type="spellEnd"/>
+      <w:r>
+        <w:rPr>
+          <w:rFonts w:hint="eastAsia"/>
+        </w:rPr>
+        <w:t>放</w:t>
+      </w:r>
+      <w:r>
+        <w:t>入</w:t>
+      </w:r>
+      <w:proofErr w:type="spellStart"/>
+      <w:r>
+        <w:rPr>
+          <w:rFonts w:hint="eastAsia"/>
+        </w:rPr>
+        <w:t>wordpress</w:t>
+      </w:r>
+      <w:proofErr w:type="spellEnd"/>
+      <w:r>
+        <w:t>/</w:t>
+      </w:r>
+    </w:p>
+    <w:p>
+      <w:proofErr w:type="spellStart"/>
+      <w:r>
+        <w:t>Wordpress</w:t>
+      </w:r>
+      <w:proofErr w:type="spellEnd"/>
+      <w:r>
+        <w:rPr>
+          <w:rFonts w:hint="eastAsia"/>
+        </w:rPr>
+        <w:t>站点</w:t>
+      </w:r>
+      <w:r>
+        <w:t>标题</w:t>
+      </w:r>
+      <w:r>
+        <w:rPr>
+          <w:rFonts w:hint="eastAsia"/>
+        </w:rPr>
+        <w:t>：</w:t>
+      </w:r>
+      <w:proofErr w:type="spellStart"/>
+      <w:r>
+        <w:t>wordpress_qzlin</w:t>
+      </w:r>
+      <w:proofErr w:type="spellEnd"/>
+      <w:r>
+        <w:rPr>
+          <w:rFonts w:hint="eastAsia"/>
+        </w:rPr>
+        <w:tab/>
+      </w:r>
+      <w:r>
+        <w:rPr>
+          <w:rFonts w:hint="eastAsia"/>
+        </w:rPr>
+        <w:tab/>
+      </w:r>
+      <w:r>
+        <w:rPr>
+          <w:rFonts w:hint="eastAsia"/>
+        </w:rPr>
+        <w:tab/>
+      </w:r>
+    </w:p>
+    <w:p>
+      <w:r>
+        <w:t>admin:admin123</w:t>
+      </w:r>
+      <w:r>
+        <w:tab/>
+      </w:r>
+      <w:r>
+        <w:tab/>
+      </w:r>
+      <w:r>
+        <w:tab/>
+      </w:r>
+      <w:r>
+        <w:tab/>
+      </w:r>
+      <w:r>
+        <w:tab/>
+      </w:r>
+      <w:r>
+        <w:tab/>
+      </w:r>
+      <w:r>
+        <w:tab/>
+      </w:r>
+      <w:r>
+        <w:tab/>
+      </w:r>
+      <w:proofErr w:type="spellStart"/>
+      <w:r>
+        <w:t>wordpress</w:t>
+      </w:r>
+      <w:proofErr w:type="spellEnd"/>
+      <w:r>
+        <w:rPr>
+          <w:rFonts w:hint="eastAsia"/>
+        </w:rPr>
+        <w:t>管理员</w:t>
+      </w:r>
+    </w:p>
+    <w:p/>
+    <w:p>
+      <w:r>
+        <w:rPr>
+          <w:rFonts w:hint="eastAsia"/>
+        </w:rPr>
+        <w:t>管理</w:t>
+      </w:r>
+      <w:r>
+        <w:t>页面</w:t>
+      </w:r>
+    </w:p>
+    <w:p>
+      <w:hyperlink r:id="rId11" w:history="1">
+        <w:r>
+          <w:rPr>
+            <w:rStyle w:val="Hyperlink"/>
+          </w:rPr>
+          <w:t>http://192.168.1.12/wordpress/wp-admin/</w:t>
+        </w:r>
+      </w:hyperlink>
+    </w:p>
+    <w:p/>
+    <w:p>
+      <w:r>
+        <w:rPr>
+          <w:rFonts w:hint="eastAsia"/>
+        </w:rPr>
+        <w:t>站</w:t>
+      </w:r>
+      <w:r>
+        <w:t>点</w:t>
+      </w:r>
+    </w:p>
+    <w:p>
+      <w:pPr>
+        <w:rPr>
+          <w:rFonts w:hint="eastAsia"/>
+        </w:rPr>
+      </w:pPr>
+      <w:hyperlink r:id="rId12" w:history="1">
+        <w:r>
+          <w:rPr>
+            <w:rStyle w:val="Hyperlink"/>
+          </w:rPr>
+          <w:t>http://192.168.1.12/wordpress/</w:t>
+        </w:r>
+      </w:hyperlink>
       <w:r>
         <w:t xml:space="preserve"> </w:t>
       </w:r>
-      <w:proofErr w:type="spellStart"/>
-      <w:r>
-        <w:t>restbase</w:t>
-      </w:r>
-      <w:proofErr w:type="spellEnd"/>
-    </w:p>
-    <w:p>
-      <w:r>
-        <w:t>https://github.com/wikimedia/restbase#restbase--</w:t>
-      </w:r>
-    </w:p>
-    <w:p>
-      <w:r>
-        <w:t>$</w:t>
-      </w:r>
-      <w:proofErr w:type="spellStart"/>
-      <w:r>
-        <w:t>git</w:t>
-      </w:r>
-      <w:proofErr w:type="spellEnd"/>
-      <w:r>
-        <w:t xml:space="preserve"> clone https://github.com/wikimedia/restbase.git</w:t>
-      </w:r>
-    </w:p>
-    <w:p>
-      <w:proofErr w:type="spellStart"/>
-      <w:proofErr w:type="gramStart"/>
-      <w:r>
-        <w:t>restbase$</w:t>
-      </w:r>
-      <w:proofErr w:type="gramEnd"/>
-      <w:r>
-        <w:t>npm</w:t>
-      </w:r>
-      <w:proofErr w:type="spellEnd"/>
-      <w:r>
-        <w:t xml:space="preserve"> install </w:t>
-      </w:r>
-    </w:p>
-    <w:p>
-      <w:pPr>
-        <w:rPr>
-          <w:rFonts w:hint="eastAsia"/>
-        </w:rPr>
-      </w:pPr>
-      <w:proofErr w:type="spellStart"/>
-      <w:r>
-        <w:rPr>
-          <w:rFonts w:hint="eastAsia"/>
-        </w:rPr>
-        <w:t>restbase$cp</w:t>
-      </w:r>
-      <w:proofErr w:type="spellEnd"/>
-      <w:r>
-        <w:rPr>
-          <w:rFonts w:hint="eastAsia"/>
-        </w:rPr>
-        <w:t xml:space="preserve"> </w:t>
-      </w:r>
-      <w:proofErr w:type="spellStart"/>
-      <w:r>
-        <w:rPr>
-          <w:rFonts w:hint="eastAsia"/>
-        </w:rPr>
-        <w:t>config.example.yaml</w:t>
-      </w:r>
-      <w:proofErr w:type="spellEnd"/>
-      <w:r>
-        <w:rPr>
-          <w:rFonts w:hint="eastAsia"/>
-        </w:rPr>
-        <w:t xml:space="preserve"> </w:t>
-      </w:r>
-      <w:proofErr w:type="spellStart"/>
-      <w:r>
-        <w:rPr>
-          <w:rFonts w:hint="eastAsia"/>
-        </w:rPr>
-        <w:t>config.yaml</w:t>
-      </w:r>
-      <w:proofErr w:type="spellEnd"/>
-      <w:r>
-        <w:rPr>
-          <w:rFonts w:hint="eastAsia"/>
-        </w:rPr>
-        <w:tab/>
-      </w:r>
-      <w:r>
-        <w:rPr>
-          <w:rFonts w:hint="eastAsia"/>
-        </w:rPr>
-        <w:t>修改配置</w:t>
-      </w:r>
-    </w:p>
-    <w:p>
-      <w:pPr>
-        <w:rPr>
-          <w:rFonts w:hint="eastAsia"/>
-        </w:rPr>
-      </w:pPr>
-      <w:proofErr w:type="spellStart"/>
-      <w:r>
-        <w:rPr>
-          <w:rFonts w:hint="eastAsia"/>
-        </w:rPr>
-        <w:t>restbase$npm</w:t>
-      </w:r>
-      <w:proofErr w:type="spellEnd"/>
-      <w:r>
-        <w:rPr>
-          <w:rFonts w:hint="eastAsia"/>
-        </w:rPr>
-        <w:t xml:space="preserve"> node server</w:t>
-      </w:r>
-      <w:r>
-        <w:rPr>
-          <w:rFonts w:hint="eastAsia"/>
-        </w:rPr>
-        <w:tab/>
-      </w:r>
-      <w:r>
-        <w:rPr>
-          <w:rFonts w:hint="eastAsia"/>
-        </w:rPr>
-        <w:t>启动</w:t>
-      </w:r>
-      <w:proofErr w:type="spellStart"/>
-      <w:r>
-        <w:rPr>
-          <w:rFonts w:hint="eastAsia"/>
-        </w:rPr>
-        <w:t>restbase</w:t>
-      </w:r>
-      <w:proofErr w:type="spellEnd"/>
-      <w:r>
-        <w:rPr>
-          <w:rFonts w:hint="eastAsia"/>
-        </w:rPr>
-        <w:t>服务器</w:t>
-      </w:r>
-    </w:p>
-    <w:p/>
-    <w:p>
-      <w:proofErr w:type="gramStart"/>
-      <w:r>
-        <w:t>install</w:t>
-      </w:r>
-      <w:proofErr w:type="gramEnd"/>
-      <w:r>
-        <w:t xml:space="preserve"> </w:t>
-      </w:r>
-      <w:proofErr w:type="spellStart"/>
-      <w:r>
-        <w:t>mediawiki</w:t>
-      </w:r>
-      <w:proofErr w:type="spellEnd"/>
-      <w:r>
-        <w:t xml:space="preserve"> extension</w:t>
-      </w:r>
-    </w:p>
-    <w:p>
-      <w:proofErr w:type="gramStart"/>
-      <w:r>
-        <w:t>download</w:t>
-      </w:r>
-      <w:proofErr w:type="gramEnd"/>
-      <w:r>
-        <w:t xml:space="preserve"> </w:t>
-      </w:r>
-      <w:proofErr w:type="spellStart"/>
-      <w:r>
-        <w:t>RestbaseUpdateJobs</w:t>
-      </w:r>
-      <w:proofErr w:type="spellEnd"/>
-    </w:p>
-    <w:p/>
-    <w:p/>
-    <w:p>
-      <w:r>
-        <w:t>method4:</w:t>
-      </w:r>
-    </w:p>
-    <w:p>
-      <w:r>
-        <w:t xml:space="preserve">$ </w:t>
-      </w:r>
-      <w:proofErr w:type="gramStart"/>
-      <w:r>
-        <w:t>pip</w:t>
-      </w:r>
-      <w:proofErr w:type="gramEnd"/>
-      <w:r>
-        <w:t xml:space="preserve"> install -</w:t>
-      </w:r>
-      <w:proofErr w:type="spellStart"/>
-      <w:r>
-        <w:t>i</w:t>
-      </w:r>
-      <w:proofErr w:type="spellEnd"/>
-      <w:r>
-        <w:t xml:space="preserve"> http://pypi.pediapress.com/simple/ </w:t>
-      </w:r>
-      <w:proofErr w:type="spellStart"/>
-      <w:r>
-        <w:t>mwlib</w:t>
-      </w:r>
-      <w:proofErr w:type="spellEnd"/>
-    </w:p>
-    <w:p>
-      <w:r>
-        <w:t xml:space="preserve">$ </w:t>
-      </w:r>
-      <w:proofErr w:type="gramStart"/>
-      <w:r>
-        <w:t>pip</w:t>
-      </w:r>
-      <w:proofErr w:type="gramEnd"/>
-      <w:r>
-        <w:t xml:space="preserve"> install -</w:t>
-      </w:r>
-      <w:proofErr w:type="spellStart"/>
-      <w:r>
-        <w:t>i</w:t>
-      </w:r>
-      <w:proofErr w:type="spellEnd"/>
-      <w:r>
-        <w:t xml:space="preserve"> http://pypi.pediapress.com/simple/ </w:t>
-      </w:r>
-      <w:proofErr w:type="spellStart"/>
-      <w:r>
-        <w:t>mwlib.rl</w:t>
-      </w:r>
-      <w:proofErr w:type="spellEnd"/>
-    </w:p>
-    <w:p>
-      <w:r>
-        <w:t xml:space="preserve">$ </w:t>
-      </w:r>
-      <w:proofErr w:type="gramStart"/>
-      <w:r>
-        <w:t>mw-render</w:t>
-      </w:r>
-      <w:proofErr w:type="gramEnd"/>
-      <w:r>
-        <w:t xml:space="preserve"> -c http://192.168.1.12/mediawiki/ -o output.pdf HelloWorld -w </w:t>
-      </w:r>
-      <w:proofErr w:type="spellStart"/>
-      <w:r>
-        <w:t>rl</w:t>
-      </w:r>
-      <w:proofErr w:type="spellEnd"/>
-    </w:p>
-    <w:p/>
+    </w:p>
     <w:p>
       <w:pPr>
         <w:rPr>
@@ -3947,7 +4355,6 @@
     </w:p>
     <w:p>
       <w:r>
-        <w:lastRenderedPageBreak/>
         <w:t xml:space="preserve">    </w:t>
       </w:r>
       <w:proofErr w:type="gramStart"/>
@@ -4553,250 +4960,250 @@
     <w:p>
       <w:proofErr w:type="gramStart"/>
       <w:r>
+        <w:t>echo</w:t>
+      </w:r>
+      <w:proofErr w:type="gramEnd"/>
+      <w:r>
+        <w:t xml:space="preserve"> PI;</w:t>
+      </w:r>
+    </w:p>
+    <w:p/>
+    <w:p>
+      <w:r>
+        <w:rPr>
+          <w:rFonts w:hint="eastAsia"/>
+        </w:rPr>
+        <w:t>超级全局变量</w:t>
+      </w:r>
+    </w:p>
+    <w:p>
+      <w:r>
+        <w:rPr>
+          <w:rFonts w:hint="eastAsia"/>
+        </w:rPr>
+        <w:t>$GLOBALS</w:t>
+      </w:r>
+      <w:r>
+        <w:rPr>
+          <w:rFonts w:hint="eastAsia"/>
+        </w:rPr>
+        <w:tab/>
+      </w:r>
+      <w:r>
+        <w:rPr>
+          <w:rFonts w:hint="eastAsia"/>
+        </w:rPr>
+        <w:t>所有全局变量数组</w:t>
+      </w:r>
+    </w:p>
+    <w:p>
+      <w:r>
+        <w:rPr>
+          <w:rFonts w:hint="eastAsia"/>
+        </w:rPr>
+        <w:t>$_SERVER</w:t>
+      </w:r>
+      <w:r>
+        <w:rPr>
+          <w:rFonts w:hint="eastAsia"/>
+        </w:rPr>
+        <w:tab/>
+      </w:r>
+      <w:r>
+        <w:rPr>
+          <w:rFonts w:hint="eastAsia"/>
+        </w:rPr>
+        <w:t>服务器环境变量数组</w:t>
+      </w:r>
+    </w:p>
+    <w:p>
+      <w:r>
+        <w:rPr>
+          <w:rFonts w:hint="eastAsia"/>
+        </w:rPr>
+        <w:t>$_GET</w:t>
+      </w:r>
+      <w:r>
+        <w:rPr>
+          <w:rFonts w:hint="eastAsia"/>
+        </w:rPr>
+        <w:tab/>
+      </w:r>
+      <w:r>
+        <w:rPr>
+          <w:rFonts w:hint="eastAsia"/>
+        </w:rPr>
+        <w:tab/>
+      </w:r>
+      <w:r>
+        <w:rPr>
+          <w:rFonts w:hint="eastAsia"/>
+        </w:rPr>
+        <w:t>通过</w:t>
+      </w:r>
+      <w:r>
+        <w:rPr>
+          <w:rFonts w:hint="eastAsia"/>
+        </w:rPr>
+        <w:t>GET</w:t>
+      </w:r>
+      <w:r>
+        <w:rPr>
+          <w:rFonts w:hint="eastAsia"/>
+        </w:rPr>
+        <w:t>方法传递给该脚本的变量数组</w:t>
+      </w:r>
+    </w:p>
+    <w:p>
+      <w:r>
+        <w:rPr>
+          <w:rFonts w:hint="eastAsia"/>
+        </w:rPr>
+        <w:t>$_POST</w:t>
+      </w:r>
+      <w:r>
+        <w:rPr>
+          <w:rFonts w:hint="eastAsia"/>
+        </w:rPr>
+        <w:tab/>
+      </w:r>
+      <w:r>
+        <w:rPr>
+          <w:rFonts w:hint="eastAsia"/>
+        </w:rPr>
+        <w:tab/>
+      </w:r>
+      <w:r>
+        <w:rPr>
+          <w:rFonts w:hint="eastAsia"/>
+        </w:rPr>
+        <w:t>通过</w:t>
+      </w:r>
+      <w:r>
+        <w:rPr>
+          <w:rFonts w:hint="eastAsia"/>
+        </w:rPr>
+        <w:t>POST</w:t>
+      </w:r>
+      <w:r>
+        <w:rPr>
+          <w:rFonts w:hint="eastAsia"/>
+        </w:rPr>
+        <w:t>方法传给给该脚本的变量数组</w:t>
+      </w:r>
+    </w:p>
+    <w:p>
+      <w:r>
+        <w:rPr>
+          <w:rFonts w:hint="eastAsia"/>
+        </w:rPr>
+        <w:t>$_COOKIE</w:t>
+      </w:r>
+      <w:r>
+        <w:rPr>
+          <w:rFonts w:hint="eastAsia"/>
+        </w:rPr>
+        <w:tab/>
+      </w:r>
+      <w:proofErr w:type="spellStart"/>
+      <w:r>
+        <w:rPr>
+          <w:rFonts w:hint="eastAsia"/>
+        </w:rPr>
+        <w:t>cookie</w:t>
+      </w:r>
+      <w:proofErr w:type="spellEnd"/>
+      <w:r>
+        <w:rPr>
+          <w:rFonts w:hint="eastAsia"/>
+        </w:rPr>
+        <w:t>变量数组</w:t>
+      </w:r>
+    </w:p>
+    <w:p>
+      <w:r>
+        <w:rPr>
+          <w:rFonts w:hint="eastAsia"/>
+        </w:rPr>
+        <w:t>$_FILES</w:t>
+      </w:r>
+      <w:r>
+        <w:rPr>
+          <w:rFonts w:hint="eastAsia"/>
+        </w:rPr>
+        <w:tab/>
+      </w:r>
+      <w:r>
+        <w:rPr>
+          <w:rFonts w:hint="eastAsia"/>
+        </w:rPr>
+        <w:tab/>
+      </w:r>
+      <w:r>
+        <w:rPr>
+          <w:rFonts w:hint="eastAsia"/>
+        </w:rPr>
+        <w:t>与文件上传相关的变量数组</w:t>
+      </w:r>
+    </w:p>
+    <w:p>
+      <w:r>
+        <w:rPr>
+          <w:rFonts w:hint="eastAsia"/>
+        </w:rPr>
+        <w:t>$_ENV</w:t>
+      </w:r>
+      <w:r>
+        <w:rPr>
+          <w:rFonts w:hint="eastAsia"/>
+        </w:rPr>
+        <w:tab/>
+      </w:r>
+      <w:r>
+        <w:rPr>
+          <w:rFonts w:hint="eastAsia"/>
+        </w:rPr>
+        <w:tab/>
+      </w:r>
+      <w:r>
+        <w:rPr>
+          <w:rFonts w:hint="eastAsia"/>
+        </w:rPr>
+        <w:t>环境变量数组</w:t>
+      </w:r>
+    </w:p>
+    <w:p>
+      <w:r>
+        <w:rPr>
+          <w:rFonts w:hint="eastAsia"/>
+        </w:rPr>
+        <w:t>$_SESSION</w:t>
+      </w:r>
+      <w:r>
+        <w:rPr>
+          <w:rFonts w:hint="eastAsia"/>
+        </w:rPr>
+        <w:tab/>
+      </w:r>
+      <w:r>
+        <w:rPr>
+          <w:rFonts w:hint="eastAsia"/>
+        </w:rPr>
+        <w:t>会话变量数组</w:t>
+      </w:r>
+    </w:p>
+    <w:p/>
+    <w:p>
+      <w:r>
+        <w:rPr>
+          <w:rFonts w:hint="eastAsia"/>
+        </w:rPr>
+        <w:t>错误抑制操作符</w:t>
+      </w:r>
+    </w:p>
+    <w:p>
+      <w:r>
         <w:lastRenderedPageBreak/>
-        <w:t>echo</w:t>
-      </w:r>
-      <w:proofErr w:type="gramEnd"/>
-      <w:r>
-        <w:t xml:space="preserve"> PI;</w:t>
-      </w:r>
-    </w:p>
-    <w:p/>
-    <w:p>
-      <w:r>
-        <w:rPr>
-          <w:rFonts w:hint="eastAsia"/>
-        </w:rPr>
-        <w:t>超级全局变量</w:t>
-      </w:r>
-    </w:p>
-    <w:p>
-      <w:r>
-        <w:rPr>
-          <w:rFonts w:hint="eastAsia"/>
-        </w:rPr>
-        <w:t>$GLOBALS</w:t>
-      </w:r>
-      <w:r>
-        <w:rPr>
-          <w:rFonts w:hint="eastAsia"/>
-        </w:rPr>
-        <w:tab/>
-      </w:r>
-      <w:r>
-        <w:rPr>
-          <w:rFonts w:hint="eastAsia"/>
-        </w:rPr>
-        <w:t>所有全局变量数组</w:t>
-      </w:r>
-    </w:p>
-    <w:p>
-      <w:r>
-        <w:rPr>
-          <w:rFonts w:hint="eastAsia"/>
-        </w:rPr>
-        <w:t>$_SERVER</w:t>
-      </w:r>
-      <w:r>
-        <w:rPr>
-          <w:rFonts w:hint="eastAsia"/>
-        </w:rPr>
-        <w:tab/>
-      </w:r>
-      <w:r>
-        <w:rPr>
-          <w:rFonts w:hint="eastAsia"/>
-        </w:rPr>
-        <w:t>服务器环境变量数组</w:t>
-      </w:r>
-    </w:p>
-    <w:p>
-      <w:r>
-        <w:rPr>
-          <w:rFonts w:hint="eastAsia"/>
-        </w:rPr>
-        <w:t>$_GET</w:t>
-      </w:r>
-      <w:r>
-        <w:rPr>
-          <w:rFonts w:hint="eastAsia"/>
-        </w:rPr>
-        <w:tab/>
-      </w:r>
-      <w:r>
-        <w:rPr>
-          <w:rFonts w:hint="eastAsia"/>
-        </w:rPr>
-        <w:tab/>
-      </w:r>
-      <w:r>
-        <w:rPr>
-          <w:rFonts w:hint="eastAsia"/>
-        </w:rPr>
-        <w:t>通过</w:t>
-      </w:r>
-      <w:r>
-        <w:rPr>
-          <w:rFonts w:hint="eastAsia"/>
-        </w:rPr>
-        <w:t>GET</w:t>
-      </w:r>
-      <w:r>
-        <w:rPr>
-          <w:rFonts w:hint="eastAsia"/>
-        </w:rPr>
-        <w:t>方法传递给该脚本的变量数组</w:t>
-      </w:r>
-    </w:p>
-    <w:p>
-      <w:r>
-        <w:rPr>
-          <w:rFonts w:hint="eastAsia"/>
-        </w:rPr>
-        <w:t>$_POST</w:t>
-      </w:r>
-      <w:r>
-        <w:rPr>
-          <w:rFonts w:hint="eastAsia"/>
-        </w:rPr>
-        <w:tab/>
-      </w:r>
-      <w:r>
-        <w:rPr>
-          <w:rFonts w:hint="eastAsia"/>
-        </w:rPr>
-        <w:tab/>
-      </w:r>
-      <w:r>
-        <w:rPr>
-          <w:rFonts w:hint="eastAsia"/>
-        </w:rPr>
-        <w:t>通过</w:t>
-      </w:r>
-      <w:r>
-        <w:rPr>
-          <w:rFonts w:hint="eastAsia"/>
-        </w:rPr>
-        <w:t>POST</w:t>
-      </w:r>
-      <w:r>
-        <w:rPr>
-          <w:rFonts w:hint="eastAsia"/>
-        </w:rPr>
-        <w:t>方法传给给该脚本的变量数组</w:t>
-      </w:r>
-    </w:p>
-    <w:p>
-      <w:r>
-        <w:rPr>
-          <w:rFonts w:hint="eastAsia"/>
-        </w:rPr>
-        <w:t>$_COOKIE</w:t>
-      </w:r>
-      <w:r>
-        <w:rPr>
-          <w:rFonts w:hint="eastAsia"/>
-        </w:rPr>
-        <w:tab/>
-      </w:r>
-      <w:proofErr w:type="spellStart"/>
-      <w:r>
-        <w:rPr>
-          <w:rFonts w:hint="eastAsia"/>
-        </w:rPr>
-        <w:t>cookie</w:t>
-      </w:r>
-      <w:proofErr w:type="spellEnd"/>
-      <w:r>
-        <w:rPr>
-          <w:rFonts w:hint="eastAsia"/>
-        </w:rPr>
-        <w:t>变量数组</w:t>
-      </w:r>
-    </w:p>
-    <w:p>
-      <w:r>
-        <w:rPr>
-          <w:rFonts w:hint="eastAsia"/>
-        </w:rPr>
-        <w:t>$_FILES</w:t>
-      </w:r>
-      <w:r>
-        <w:rPr>
-          <w:rFonts w:hint="eastAsia"/>
-        </w:rPr>
-        <w:tab/>
-      </w:r>
-      <w:r>
-        <w:rPr>
-          <w:rFonts w:hint="eastAsia"/>
-        </w:rPr>
-        <w:tab/>
-      </w:r>
-      <w:r>
-        <w:rPr>
-          <w:rFonts w:hint="eastAsia"/>
-        </w:rPr>
-        <w:t>与文件上传相关的变量数组</w:t>
-      </w:r>
-    </w:p>
-    <w:p>
-      <w:r>
-        <w:rPr>
-          <w:rFonts w:hint="eastAsia"/>
-        </w:rPr>
-        <w:t>$_ENV</w:t>
-      </w:r>
-      <w:r>
-        <w:rPr>
-          <w:rFonts w:hint="eastAsia"/>
-        </w:rPr>
-        <w:tab/>
-      </w:r>
-      <w:r>
-        <w:rPr>
-          <w:rFonts w:hint="eastAsia"/>
-        </w:rPr>
-        <w:tab/>
-      </w:r>
-      <w:r>
-        <w:rPr>
-          <w:rFonts w:hint="eastAsia"/>
-        </w:rPr>
-        <w:t>环境变量数组</w:t>
-      </w:r>
-    </w:p>
-    <w:p>
-      <w:r>
-        <w:rPr>
-          <w:rFonts w:hint="eastAsia"/>
-        </w:rPr>
-        <w:t>$_SESSION</w:t>
-      </w:r>
-      <w:r>
-        <w:rPr>
-          <w:rFonts w:hint="eastAsia"/>
-        </w:rPr>
-        <w:tab/>
-      </w:r>
-      <w:r>
-        <w:rPr>
-          <w:rFonts w:hint="eastAsia"/>
-        </w:rPr>
-        <w:t>会话变量数组</w:t>
-      </w:r>
-    </w:p>
-    <w:p/>
-    <w:p>
-      <w:r>
-        <w:rPr>
-          <w:rFonts w:hint="eastAsia"/>
-        </w:rPr>
-        <w:t>错误抑制操作符</w:t>
-      </w:r>
-    </w:p>
-    <w:p>
-      <w:r>
         <w:t>@ $a = 57/0;</w:t>
       </w:r>
     </w:p>
@@ -5491,217 +5898,217 @@
         <w:rPr>
           <w:rFonts w:hint="eastAsia"/>
         </w:rPr>
+        <w:t>addslashes</w:t>
+      </w:r>
+      <w:proofErr w:type="spellEnd"/>
+      <w:r>
+        <w:rPr>
+          <w:rFonts w:hint="eastAsia"/>
+        </w:rPr>
+        <w:t>()</w:t>
+      </w:r>
+      <w:r>
+        <w:rPr>
+          <w:rFonts w:hint="eastAsia"/>
+        </w:rPr>
+        <w:tab/>
+      </w:r>
+      <w:r>
+        <w:rPr>
+          <w:rFonts w:hint="eastAsia"/>
+        </w:rPr>
+        <w:t>转义字符串</w:t>
+      </w:r>
+    </w:p>
+    <w:p>
+      <w:proofErr w:type="spellStart"/>
+      <w:r>
+        <w:rPr>
+          <w:rFonts w:hint="eastAsia"/>
+        </w:rPr>
+        <w:t>stripslashes</w:t>
+      </w:r>
+      <w:proofErr w:type="spellEnd"/>
+      <w:r>
+        <w:rPr>
+          <w:rFonts w:hint="eastAsia"/>
+        </w:rPr>
+        <w:t>()</w:t>
+      </w:r>
+      <w:r>
+        <w:rPr>
+          <w:rFonts w:hint="eastAsia"/>
+        </w:rPr>
+        <w:tab/>
+      </w:r>
+      <w:r>
+        <w:rPr>
+          <w:rFonts w:hint="eastAsia"/>
+        </w:rPr>
+        <w:t>解转义字符串</w:t>
+      </w:r>
+    </w:p>
+    <w:p/>
+    <w:p>
+      <w:r>
+        <w:rPr>
+          <w:rFonts w:hint="eastAsia"/>
+        </w:rPr>
+        <w:t>$</w:t>
+      </w:r>
+      <w:proofErr w:type="spellStart"/>
+      <w:r>
+        <w:rPr>
+          <w:rFonts w:hint="eastAsia"/>
+        </w:rPr>
+        <w:t>email_array</w:t>
+      </w:r>
+      <w:proofErr w:type="spellEnd"/>
+      <w:r>
+        <w:rPr>
+          <w:rFonts w:hint="eastAsia"/>
+        </w:rPr>
+        <w:t xml:space="preserve"> = explode('@', $email)</w:t>
+      </w:r>
+      <w:r>
+        <w:rPr>
+          <w:rFonts w:hint="eastAsia"/>
+        </w:rPr>
+        <w:tab/>
+      </w:r>
+      <w:r>
+        <w:rPr>
+          <w:rFonts w:hint="eastAsia"/>
+        </w:rPr>
+        <w:t>分割字符串</w:t>
+      </w:r>
+    </w:p>
+    <w:p>
+      <w:r>
+        <w:rPr>
+          <w:rFonts w:hint="eastAsia"/>
+        </w:rPr>
+        <w:t>implode() or join()</w:t>
+      </w:r>
+      <w:r>
+        <w:rPr>
+          <w:rFonts w:hint="eastAsia"/>
+        </w:rPr>
+        <w:tab/>
+      </w:r>
+      <w:r>
+        <w:rPr>
+          <w:rFonts w:hint="eastAsia"/>
+        </w:rPr>
+        <w:tab/>
+      </w:r>
+      <w:r>
+        <w:rPr>
+          <w:rFonts w:hint="eastAsia"/>
+        </w:rPr>
+        <w:t>连接字符串</w:t>
+      </w:r>
+    </w:p>
+    <w:p>
+      <w:proofErr w:type="spellStart"/>
+      <w:proofErr w:type="gramStart"/>
+      <w:r>
+        <w:t>substr</w:t>
+      </w:r>
+      <w:proofErr w:type="spellEnd"/>
+      <w:r>
+        <w:t>()</w:t>
+      </w:r>
+      <w:proofErr w:type="gramEnd"/>
+    </w:p>
+    <w:p>
+      <w:proofErr w:type="spellStart"/>
+      <w:proofErr w:type="gramStart"/>
+      <w:r>
+        <w:t>strcmp</w:t>
+      </w:r>
+      <w:proofErr w:type="spellEnd"/>
+      <w:r>
+        <w:t>()</w:t>
+      </w:r>
+      <w:proofErr w:type="gramEnd"/>
+    </w:p>
+    <w:p>
+      <w:proofErr w:type="spellStart"/>
+      <w:proofErr w:type="gramStart"/>
+      <w:r>
+        <w:t>strlen</w:t>
+      </w:r>
+      <w:proofErr w:type="spellEnd"/>
+      <w:r>
+        <w:t>()</w:t>
+      </w:r>
+      <w:proofErr w:type="gramEnd"/>
+    </w:p>
+    <w:p>
+      <w:proofErr w:type="spellStart"/>
+      <w:proofErr w:type="gramStart"/>
+      <w:r>
+        <w:t>strpos</w:t>
+      </w:r>
+      <w:proofErr w:type="spellEnd"/>
+      <w:r>
+        <w:t>()</w:t>
+      </w:r>
+      <w:proofErr w:type="gramEnd"/>
+    </w:p>
+    <w:p>
+      <w:proofErr w:type="spellStart"/>
+      <w:r>
+        <w:t>str_</w:t>
+      </w:r>
+      <w:proofErr w:type="gramStart"/>
+      <w:r>
+        <w:t>replace</w:t>
+      </w:r>
+      <w:proofErr w:type="spellEnd"/>
+      <w:r>
+        <w:t>()</w:t>
+      </w:r>
+      <w:proofErr w:type="gramEnd"/>
+    </w:p>
+    <w:p/>
+    <w:p>
+      <w:r>
+        <w:rPr>
+          <w:rFonts w:hint="eastAsia"/>
+        </w:rPr>
+        <w:t>正</w:t>
+      </w:r>
+      <w:r>
+        <w:t>则表达式</w:t>
+      </w:r>
+    </w:p>
+    <w:p>
+      <w:r>
+        <w:rPr>
+          <w:rFonts w:hint="eastAsia"/>
+        </w:rPr>
+        <w:t>在</w:t>
+      </w:r>
+      <w:r>
+        <w:rPr>
+          <w:rFonts w:hint="eastAsia"/>
+        </w:rPr>
+        <w:t>PHP</w:t>
+      </w:r>
+      <w:r>
+        <w:rPr>
+          <w:rFonts w:hint="eastAsia"/>
+        </w:rPr>
+        <w:t>中，必须将正则表达式模式包括在一个单括号字符串中</w:t>
+      </w:r>
+    </w:p>
+    <w:p>
+      <w:proofErr w:type="spellStart"/>
+      <w:proofErr w:type="gramStart"/>
+      <w:r>
         <w:lastRenderedPageBreak/>
-        <w:t>addslashes</w:t>
-      </w:r>
-      <w:proofErr w:type="spellEnd"/>
-      <w:r>
-        <w:rPr>
-          <w:rFonts w:hint="eastAsia"/>
-        </w:rPr>
-        <w:t>()</w:t>
-      </w:r>
-      <w:r>
-        <w:rPr>
-          <w:rFonts w:hint="eastAsia"/>
-        </w:rPr>
-        <w:tab/>
-      </w:r>
-      <w:r>
-        <w:rPr>
-          <w:rFonts w:hint="eastAsia"/>
-        </w:rPr>
-        <w:t>转义字符串</w:t>
-      </w:r>
-    </w:p>
-    <w:p>
-      <w:proofErr w:type="spellStart"/>
-      <w:r>
-        <w:rPr>
-          <w:rFonts w:hint="eastAsia"/>
-        </w:rPr>
-        <w:t>stripslashes</w:t>
-      </w:r>
-      <w:proofErr w:type="spellEnd"/>
-      <w:r>
-        <w:rPr>
-          <w:rFonts w:hint="eastAsia"/>
-        </w:rPr>
-        <w:t>()</w:t>
-      </w:r>
-      <w:r>
-        <w:rPr>
-          <w:rFonts w:hint="eastAsia"/>
-        </w:rPr>
-        <w:tab/>
-      </w:r>
-      <w:r>
-        <w:rPr>
-          <w:rFonts w:hint="eastAsia"/>
-        </w:rPr>
-        <w:t>解转义字符串</w:t>
-      </w:r>
-    </w:p>
-    <w:p/>
-    <w:p>
-      <w:r>
-        <w:rPr>
-          <w:rFonts w:hint="eastAsia"/>
-        </w:rPr>
-        <w:t>$</w:t>
-      </w:r>
-      <w:proofErr w:type="spellStart"/>
-      <w:r>
-        <w:rPr>
-          <w:rFonts w:hint="eastAsia"/>
-        </w:rPr>
-        <w:t>email_array</w:t>
-      </w:r>
-      <w:proofErr w:type="spellEnd"/>
-      <w:r>
-        <w:rPr>
-          <w:rFonts w:hint="eastAsia"/>
-        </w:rPr>
-        <w:t xml:space="preserve"> = explode('@', $email)</w:t>
-      </w:r>
-      <w:r>
-        <w:rPr>
-          <w:rFonts w:hint="eastAsia"/>
-        </w:rPr>
-        <w:tab/>
-      </w:r>
-      <w:r>
-        <w:rPr>
-          <w:rFonts w:hint="eastAsia"/>
-        </w:rPr>
-        <w:t>分割字符串</w:t>
-      </w:r>
-    </w:p>
-    <w:p>
-      <w:r>
-        <w:rPr>
-          <w:rFonts w:hint="eastAsia"/>
-        </w:rPr>
-        <w:t>implode() or join()</w:t>
-      </w:r>
-      <w:r>
-        <w:rPr>
-          <w:rFonts w:hint="eastAsia"/>
-        </w:rPr>
-        <w:tab/>
-      </w:r>
-      <w:r>
-        <w:rPr>
-          <w:rFonts w:hint="eastAsia"/>
-        </w:rPr>
-        <w:tab/>
-      </w:r>
-      <w:r>
-        <w:rPr>
-          <w:rFonts w:hint="eastAsia"/>
-        </w:rPr>
-        <w:t>连接字符串</w:t>
-      </w:r>
-    </w:p>
-    <w:p>
-      <w:proofErr w:type="spellStart"/>
-      <w:proofErr w:type="gramStart"/>
-      <w:r>
-        <w:t>substr</w:t>
-      </w:r>
-      <w:proofErr w:type="spellEnd"/>
-      <w:r>
-        <w:t>()</w:t>
-      </w:r>
-      <w:proofErr w:type="gramEnd"/>
-    </w:p>
-    <w:p>
-      <w:proofErr w:type="spellStart"/>
-      <w:proofErr w:type="gramStart"/>
-      <w:r>
-        <w:t>strcmp</w:t>
-      </w:r>
-      <w:proofErr w:type="spellEnd"/>
-      <w:r>
-        <w:t>()</w:t>
-      </w:r>
-      <w:proofErr w:type="gramEnd"/>
-    </w:p>
-    <w:p>
-      <w:proofErr w:type="spellStart"/>
-      <w:proofErr w:type="gramStart"/>
-      <w:r>
-        <w:t>strlen</w:t>
-      </w:r>
-      <w:proofErr w:type="spellEnd"/>
-      <w:r>
-        <w:t>()</w:t>
-      </w:r>
-      <w:proofErr w:type="gramEnd"/>
-    </w:p>
-    <w:p>
-      <w:proofErr w:type="spellStart"/>
-      <w:proofErr w:type="gramStart"/>
-      <w:r>
-        <w:t>strpos</w:t>
-      </w:r>
-      <w:proofErr w:type="spellEnd"/>
-      <w:r>
-        <w:t>()</w:t>
-      </w:r>
-      <w:proofErr w:type="gramEnd"/>
-    </w:p>
-    <w:p>
-      <w:proofErr w:type="spellStart"/>
-      <w:r>
-        <w:t>str_</w:t>
-      </w:r>
-      <w:proofErr w:type="gramStart"/>
-      <w:r>
-        <w:t>replace</w:t>
-      </w:r>
-      <w:proofErr w:type="spellEnd"/>
-      <w:r>
-        <w:t>()</w:t>
-      </w:r>
-      <w:proofErr w:type="gramEnd"/>
-    </w:p>
-    <w:p/>
-    <w:p>
-      <w:r>
-        <w:rPr>
-          <w:rFonts w:hint="eastAsia"/>
-        </w:rPr>
-        <w:t>正</w:t>
-      </w:r>
-      <w:r>
-        <w:t>则表达式</w:t>
-      </w:r>
-    </w:p>
-    <w:p>
-      <w:r>
-        <w:rPr>
-          <w:rFonts w:hint="eastAsia"/>
-        </w:rPr>
-        <w:t>在</w:t>
-      </w:r>
-      <w:r>
-        <w:rPr>
-          <w:rFonts w:hint="eastAsia"/>
-        </w:rPr>
-        <w:t>PHP</w:t>
-      </w:r>
-      <w:r>
-        <w:rPr>
-          <w:rFonts w:hint="eastAsia"/>
-        </w:rPr>
-        <w:t>中，必须将正则表达式模式包括在一个单括号字符串中</w:t>
-      </w:r>
-    </w:p>
-    <w:p>
-      <w:proofErr w:type="spellStart"/>
-      <w:proofErr w:type="gramStart"/>
-      <w:r>
         <w:t>int</w:t>
       </w:r>
       <w:proofErr w:type="spellEnd"/>
@@ -6329,6 +6736,7 @@
         <w:rPr>
           <w:rFonts w:hint="eastAsia"/>
         </w:rPr>
+        <w:lastRenderedPageBreak/>
         <w:t>$</w:t>
       </w:r>
       <w:proofErr w:type="spellStart"/>
@@ -6642,102 +7050,215 @@
         <w:rPr>
           <w:rFonts w:hint="eastAsia"/>
         </w:rPr>
+        <w:t>代码重用</w:t>
+      </w:r>
+    </w:p>
+    <w:p>
+      <w:r>
+        <w:rPr>
+          <w:rFonts w:hint="eastAsia"/>
+        </w:rPr>
+        <w:t>require() or include()</w:t>
+      </w:r>
+      <w:r>
+        <w:rPr>
+          <w:rFonts w:hint="eastAsia"/>
+        </w:rPr>
+        <w:tab/>
+      </w:r>
+      <w:r>
+        <w:rPr>
+          <w:rFonts w:hint="eastAsia"/>
+        </w:rPr>
+        <w:tab/>
+      </w:r>
+      <w:r>
+        <w:rPr>
+          <w:rFonts w:hint="eastAsia"/>
+        </w:rPr>
+        <w:t>引入页眉或脚注，等效于</w:t>
+      </w:r>
+      <w:r>
+        <w:rPr>
+          <w:rFonts w:hint="eastAsia"/>
+        </w:rPr>
+        <w:t>c/</w:t>
+      </w:r>
+      <w:proofErr w:type="spellStart"/>
+      <w:r>
+        <w:rPr>
+          <w:rFonts w:hint="eastAsia"/>
+        </w:rPr>
+        <w:t>c++</w:t>
+      </w:r>
+      <w:proofErr w:type="spellEnd"/>
+      <w:r>
+        <w:rPr>
+          <w:rFonts w:hint="eastAsia"/>
+        </w:rPr>
+        <w:t>中的</w:t>
+      </w:r>
+      <w:r>
+        <w:rPr>
+          <w:rFonts w:hint="eastAsia"/>
+        </w:rPr>
+        <w:t>#include</w:t>
+      </w:r>
+    </w:p>
+    <w:p>
+      <w:proofErr w:type="spellStart"/>
+      <w:r>
+        <w:rPr>
+          <w:rFonts w:hint="eastAsia"/>
+        </w:rPr>
+        <w:t>require_once</w:t>
+      </w:r>
+      <w:proofErr w:type="spellEnd"/>
+      <w:r>
+        <w:rPr>
+          <w:rFonts w:hint="eastAsia"/>
+        </w:rPr>
+        <w:t xml:space="preserve">() or </w:t>
+      </w:r>
+      <w:proofErr w:type="spellStart"/>
+      <w:r>
+        <w:rPr>
+          <w:rFonts w:hint="eastAsia"/>
+        </w:rPr>
+        <w:t>include_once</w:t>
+      </w:r>
+      <w:proofErr w:type="spellEnd"/>
+      <w:r>
+        <w:rPr>
+          <w:rFonts w:hint="eastAsia"/>
+        </w:rPr>
+        <w:t>()</w:t>
+      </w:r>
+      <w:r>
+        <w:rPr>
+          <w:rFonts w:hint="eastAsia"/>
+        </w:rPr>
+        <w:tab/>
+      </w:r>
+      <w:r>
+        <w:rPr>
+          <w:rFonts w:hint="eastAsia"/>
+        </w:rPr>
+        <w:t>引入函数库</w:t>
+      </w:r>
+    </w:p>
+    <w:p/>
+    <w:p>
+      <w:proofErr w:type="gramStart"/>
+      <w:r>
+        <w:t>&lt;?</w:t>
+      </w:r>
+      <w:proofErr w:type="spellStart"/>
+      <w:r>
+        <w:t>php</w:t>
+      </w:r>
+      <w:proofErr w:type="spellEnd"/>
+      <w:proofErr w:type="gramEnd"/>
+      <w:r>
+        <w:t xml:space="preserve"> require('</w:t>
+      </w:r>
+      <w:proofErr w:type="spellStart"/>
+      <w:r>
+        <w:t>header.php</w:t>
+      </w:r>
+      <w:proofErr w:type="spellEnd"/>
+      <w:r>
+        <w:t>'); ?&gt;</w:t>
+      </w:r>
+    </w:p>
+    <w:p>
+      <w:r>
+        <w:t>&lt;</w:t>
+      </w:r>
+      <w:proofErr w:type="gramStart"/>
+      <w:r>
+        <w:t>div&gt;</w:t>
+      </w:r>
+      <w:proofErr w:type="gramEnd"/>
+      <w:r>
+        <w:t>Main Content&lt;/div&gt;</w:t>
+      </w:r>
+    </w:p>
+    <w:p>
+      <w:proofErr w:type="gramStart"/>
+      <w:r>
+        <w:t>&lt;?</w:t>
+      </w:r>
+      <w:proofErr w:type="spellStart"/>
+      <w:r>
+        <w:t>php</w:t>
+      </w:r>
+      <w:proofErr w:type="spellEnd"/>
+      <w:proofErr w:type="gramEnd"/>
+      <w:r>
+        <w:t xml:space="preserve"> require('</w:t>
+      </w:r>
+      <w:proofErr w:type="spellStart"/>
+      <w:r>
+        <w:t>footer.php</w:t>
+      </w:r>
+      <w:proofErr w:type="spellEnd"/>
+      <w:r>
+        <w:t>'); ?&gt;</w:t>
+      </w:r>
+    </w:p>
+    <w:p/>
+    <w:p>
+      <w:r>
+        <w:rPr>
+          <w:rFonts w:hint="eastAsia"/>
+        </w:rPr>
+        <w:t>函数</w:t>
+      </w:r>
+    </w:p>
+    <w:p>
+      <w:r>
+        <w:rPr>
+          <w:rFonts w:hint="eastAsia"/>
+        </w:rPr>
+        <w:t>函数调用不区分大小写，变量名区分大小写</w:t>
+      </w:r>
+    </w:p>
+    <w:p>
+      <w:r>
+        <w:rPr>
+          <w:rFonts w:hint="eastAsia"/>
+        </w:rPr>
+        <w:t>如果声明了自己的函数，它们只是在声明它们的脚本中可以使用。将经常用到的函数包含在一个文件中是一个很好的主意。然后可以在所有脚本中调用</w:t>
+      </w:r>
+      <w:r>
+        <w:rPr>
+          <w:rFonts w:hint="eastAsia"/>
+        </w:rPr>
+        <w:t>require()</w:t>
+      </w:r>
+      <w:r>
+        <w:rPr>
+          <w:rFonts w:hint="eastAsia"/>
+        </w:rPr>
+        <w:t>语句，这样这些函数就可以使用了</w:t>
+      </w:r>
+    </w:p>
+    <w:p>
+      <w:proofErr w:type="spellStart"/>
+      <w:r>
+        <w:rPr>
+          <w:rFonts w:hint="eastAsia"/>
+        </w:rPr>
         <w:lastRenderedPageBreak/>
-        <w:t>代码重用</w:t>
-      </w:r>
-    </w:p>
-    <w:p>
-      <w:r>
-        <w:rPr>
-          <w:rFonts w:hint="eastAsia"/>
-        </w:rPr>
-        <w:t>require() or include()</w:t>
-      </w:r>
-      <w:r>
-        <w:rPr>
-          <w:rFonts w:hint="eastAsia"/>
-        </w:rPr>
-        <w:tab/>
-      </w:r>
-      <w:r>
-        <w:rPr>
-          <w:rFonts w:hint="eastAsia"/>
-        </w:rPr>
-        <w:tab/>
-      </w:r>
-      <w:r>
-        <w:rPr>
-          <w:rFonts w:hint="eastAsia"/>
-        </w:rPr>
-        <w:t>引入页眉或脚注，等效于</w:t>
-      </w:r>
-      <w:r>
-        <w:rPr>
-          <w:rFonts w:hint="eastAsia"/>
-        </w:rPr>
-        <w:t>c/</w:t>
-      </w:r>
-      <w:proofErr w:type="spellStart"/>
-      <w:r>
-        <w:rPr>
-          <w:rFonts w:hint="eastAsia"/>
-        </w:rPr>
-        <w:t>c++</w:t>
-      </w:r>
-      <w:proofErr w:type="spellEnd"/>
-      <w:r>
-        <w:rPr>
-          <w:rFonts w:hint="eastAsia"/>
-        </w:rPr>
-        <w:t>中的</w:t>
-      </w:r>
-      <w:r>
-        <w:rPr>
-          <w:rFonts w:hint="eastAsia"/>
-        </w:rPr>
-        <w:t>#include</w:t>
-      </w:r>
-    </w:p>
-    <w:p>
-      <w:proofErr w:type="spellStart"/>
-      <w:r>
-        <w:rPr>
-          <w:rFonts w:hint="eastAsia"/>
-        </w:rPr>
-        <w:t>require_once</w:t>
-      </w:r>
-      <w:proofErr w:type="spellEnd"/>
-      <w:r>
-        <w:rPr>
-          <w:rFonts w:hint="eastAsia"/>
-        </w:rPr>
-        <w:t xml:space="preserve">() or </w:t>
-      </w:r>
-      <w:proofErr w:type="spellStart"/>
-      <w:r>
-        <w:rPr>
-          <w:rFonts w:hint="eastAsia"/>
-        </w:rPr>
-        <w:t>include_once</w:t>
-      </w:r>
-      <w:proofErr w:type="spellEnd"/>
-      <w:r>
-        <w:rPr>
-          <w:rFonts w:hint="eastAsia"/>
-        </w:rPr>
-        <w:t>()</w:t>
-      </w:r>
-      <w:r>
-        <w:rPr>
-          <w:rFonts w:hint="eastAsia"/>
-        </w:rPr>
-        <w:tab/>
-      </w:r>
-      <w:r>
-        <w:rPr>
-          <w:rFonts w:hint="eastAsia"/>
-        </w:rPr>
-        <w:t>引入函数库</w:t>
+        <w:t>php</w:t>
+      </w:r>
+      <w:proofErr w:type="spellEnd"/>
+      <w:r>
+        <w:rPr>
+          <w:rFonts w:hint="eastAsia"/>
+        </w:rPr>
+        <w:t>不支持函数重载</w:t>
       </w:r>
     </w:p>
     <w:p/>
@@ -6752,52 +7273,46 @@
       </w:r>
       <w:proofErr w:type="spellEnd"/>
       <w:proofErr w:type="gramEnd"/>
-      <w:r>
-        <w:t xml:space="preserve"> require('</w:t>
-      </w:r>
-      <w:proofErr w:type="spellStart"/>
-      <w:r>
-        <w:t>header.php</w:t>
-      </w:r>
-      <w:proofErr w:type="spellEnd"/>
-      <w:r>
-        <w:t>'); ?&gt;</w:t>
-      </w:r>
-    </w:p>
-    <w:p>
-      <w:r>
-        <w:t>&lt;</w:t>
-      </w:r>
-      <w:proofErr w:type="gramStart"/>
-      <w:r>
-        <w:t>div&gt;</w:t>
-      </w:r>
-      <w:proofErr w:type="gramEnd"/>
-      <w:r>
-        <w:t>Main Content&lt;/div&gt;</w:t>
-      </w:r>
-    </w:p>
-    <w:p>
-      <w:proofErr w:type="gramStart"/>
-      <w:r>
-        <w:t>&lt;?</w:t>
-      </w:r>
-      <w:proofErr w:type="spellStart"/>
-      <w:r>
-        <w:t>php</w:t>
-      </w:r>
-      <w:proofErr w:type="spellEnd"/>
-      <w:proofErr w:type="gramEnd"/>
-      <w:r>
-        <w:t xml:space="preserve"> require('</w:t>
-      </w:r>
-      <w:proofErr w:type="spellStart"/>
-      <w:r>
-        <w:t>footer.php</w:t>
-      </w:r>
-      <w:proofErr w:type="spellEnd"/>
-      <w:r>
-        <w:t>'); ?&gt;</w:t>
+    </w:p>
+    <w:p>
+      <w:proofErr w:type="gramStart"/>
+      <w:r>
+        <w:t>function</w:t>
+      </w:r>
+      <w:proofErr w:type="gramEnd"/>
+      <w:r>
+        <w:t xml:space="preserve"> fun($</w:t>
+      </w:r>
+      <w:proofErr w:type="spellStart"/>
+      <w:r>
+        <w:t>my_array</w:t>
+      </w:r>
+      <w:proofErr w:type="spellEnd"/>
+      <w:r>
+        <w:t>, $border=1) {</w:t>
+      </w:r>
+    </w:p>
+    <w:p>
+      <w:r>
+        <w:t xml:space="preserve">  </w:t>
+      </w:r>
+      <w:proofErr w:type="gramStart"/>
+      <w:r>
+        <w:t>return</w:t>
+      </w:r>
+      <w:proofErr w:type="gramEnd"/>
+      <w:r>
+        <w:t xml:space="preserve"> ...;</w:t>
+      </w:r>
+    </w:p>
+    <w:p>
+      <w:r>
+        <w:t>}</w:t>
+      </w:r>
+    </w:p>
+    <w:p>
+      <w:r>
+        <w:t>?&gt;</w:t>
       </w:r>
     </w:p>
     <w:p/>
@@ -6806,82 +7321,120 @@
         <w:rPr>
           <w:rFonts w:hint="eastAsia"/>
         </w:rPr>
-        <w:t>函数</w:t>
-      </w:r>
-    </w:p>
-    <w:p>
-      <w:r>
-        <w:rPr>
-          <w:rFonts w:hint="eastAsia"/>
-        </w:rPr>
-        <w:t>函数调用不区分大小写，变量名区分大小写</w:t>
-      </w:r>
-    </w:p>
-    <w:p>
-      <w:r>
-        <w:rPr>
-          <w:rFonts w:hint="eastAsia"/>
-        </w:rPr>
-        <w:t>如果声明了自己的函数，它们只是在声明它们的脚本中可以使用。将经常用到的函数包含在一个文件中是一个很好的主意。然后可以在所有脚本中调用</w:t>
-      </w:r>
-      <w:r>
-        <w:rPr>
-          <w:rFonts w:hint="eastAsia"/>
-        </w:rPr>
-        <w:t>require()</w:t>
-      </w:r>
-      <w:r>
-        <w:rPr>
-          <w:rFonts w:hint="eastAsia"/>
-        </w:rPr>
-        <w:t>语句，这样这些函数就可以使用了</w:t>
-      </w:r>
-    </w:p>
-    <w:p>
-      <w:proofErr w:type="spellStart"/>
-      <w:r>
-        <w:rPr>
-          <w:rFonts w:hint="eastAsia"/>
-        </w:rPr>
-        <w:t>php</w:t>
-      </w:r>
-      <w:proofErr w:type="spellEnd"/>
-      <w:r>
-        <w:rPr>
-          <w:rFonts w:hint="eastAsia"/>
-        </w:rPr>
-        <w:t>不支持函数重载</w:t>
+        <w:t>参数的引用传递和值传递</w:t>
+      </w:r>
+    </w:p>
+    <w:p>
+      <w:r>
+        <w:rPr>
+          <w:rFonts w:hint="eastAsia"/>
+        </w:rPr>
+        <w:t>通常，函数获取参数的方式是值传递。当传递一个参数的时候，一个新的并且包含该传入值的变量被创建。它是原来那个变量的副本，可以以任意的方式修改它，但函数外部原来变量的值是不会改变的</w:t>
+      </w:r>
+    </w:p>
+    <w:p>
+      <w:r>
+        <w:rPr>
+          <w:rFonts w:hint="eastAsia"/>
+        </w:rPr>
+        <w:t>引用传递：在参数被传递给函数的时候，函数不会再创建一个新变量，而是函数获得一个原来变量的引用。</w:t>
+      </w:r>
+    </w:p>
+    <w:p>
+      <w:proofErr w:type="gramStart"/>
+      <w:r>
+        <w:t>function</w:t>
+      </w:r>
+      <w:proofErr w:type="gramEnd"/>
+      <w:r>
+        <w:t xml:space="preserve"> increment(&amp;$value, $amount=1) {</w:t>
+      </w:r>
+    </w:p>
+    <w:p>
+      <w:r>
+        <w:t xml:space="preserve">  $value += $amount;</w:t>
+      </w:r>
+    </w:p>
+    <w:p>
+      <w:r>
+        <w:t>}</w:t>
       </w:r>
     </w:p>
     <w:p/>
     <w:p>
-      <w:proofErr w:type="gramStart"/>
-      <w:r>
-        <w:t>&lt;?</w:t>
-      </w:r>
-      <w:proofErr w:type="spellStart"/>
-      <w:r>
-        <w:t>php</w:t>
-      </w:r>
-      <w:proofErr w:type="spellEnd"/>
-      <w:proofErr w:type="gramEnd"/>
-    </w:p>
-    <w:p>
+      <w:r>
+        <w:rPr>
+          <w:rFonts w:hint="eastAsia"/>
+        </w:rPr>
+        <w:t>递归函数，适用于浏览动态数据结构如列表或树</w:t>
+      </w:r>
+    </w:p>
+    <w:p/>
+    <w:p>
+      <w:r>
+        <w:rPr>
+          <w:rFonts w:hint="eastAsia"/>
+        </w:rPr>
+        <w:t>类</w:t>
+      </w:r>
+    </w:p>
+    <w:p>
+      <w:proofErr w:type="gramStart"/>
+      <w:r>
+        <w:t>class</w:t>
+      </w:r>
+      <w:proofErr w:type="gramEnd"/>
+      <w:r>
+        <w:t xml:space="preserve"> A </w:t>
+      </w:r>
+    </w:p>
+    <w:p>
+      <w:r>
+        <w:t>{</w:t>
+      </w:r>
+    </w:p>
+    <w:p>
+      <w:r>
+        <w:t xml:space="preserve">  </w:t>
+      </w:r>
+      <w:proofErr w:type="gramStart"/>
+      <w:r>
+        <w:t>public</w:t>
+      </w:r>
+      <w:proofErr w:type="gramEnd"/>
+      <w:r>
+        <w:t xml:space="preserve"> $attribute = "default value";</w:t>
+      </w:r>
+    </w:p>
+    <w:p>
+      <w:r>
+        <w:t xml:space="preserve">  </w:t>
+      </w:r>
       <w:proofErr w:type="gramStart"/>
       <w:r>
         <w:t>function</w:t>
       </w:r>
       <w:proofErr w:type="gramEnd"/>
       <w:r>
-        <w:t xml:space="preserve"> fun($</w:t>
-      </w:r>
-      <w:proofErr w:type="spellStart"/>
-      <w:r>
-        <w:t>my_array</w:t>
-      </w:r>
-      <w:proofErr w:type="spellEnd"/>
-      <w:r>
-        <w:t>, $border=1) {</w:t>
+        <w:t xml:space="preserve"> __get($name) {</w:t>
+      </w:r>
+    </w:p>
+    <w:p>
+      <w:r>
+        <w:t xml:space="preserve">    </w:t>
+      </w:r>
+      <w:proofErr w:type="gramStart"/>
+      <w:r>
+        <w:t>return</w:t>
+      </w:r>
+      <w:proofErr w:type="gramEnd"/>
+      <w:r>
+        <w:t xml:space="preserve"> $this-&gt;$name;</w:t>
+      </w:r>
+    </w:p>
+    <w:p>
+      <w:r>
+        <w:t xml:space="preserve">  }</w:t>
       </w:r>
     </w:p>
     <w:p>
@@ -6890,125 +7443,11 @@
       </w:r>
       <w:proofErr w:type="gramStart"/>
       <w:r>
-        <w:t>return</w:t>
-      </w:r>
-      <w:proofErr w:type="gramEnd"/>
-      <w:r>
-        <w:t xml:space="preserve"> ...;</w:t>
-      </w:r>
-    </w:p>
-    <w:p>
-      <w:r>
-        <w:t>}</w:t>
-      </w:r>
-    </w:p>
-    <w:p>
-      <w:r>
-        <w:t>?&gt;</w:t>
-      </w:r>
-    </w:p>
-    <w:p/>
-    <w:p>
-      <w:r>
-        <w:rPr>
-          <w:rFonts w:hint="eastAsia"/>
-        </w:rPr>
-        <w:t>参数的引用传递和值传递</w:t>
-      </w:r>
-    </w:p>
-    <w:p>
-      <w:r>
-        <w:rPr>
-          <w:rFonts w:hint="eastAsia"/>
-        </w:rPr>
-        <w:t>通常，函数获取参数的方式是值传递。当传递一个参数的时候，一个新的并且包含该传入值的变量被创建。它是原来那个变量的副本，可以以任意的方式修改它，但函数外部原来变量的值是不会改变的</w:t>
-      </w:r>
-    </w:p>
-    <w:p>
-      <w:r>
-        <w:rPr>
-          <w:rFonts w:hint="eastAsia"/>
-        </w:rPr>
-        <w:t>引用传递：在参数被传递给函数的时候，函数不会再创建一个新变量，而是函数获得一个原来变量的引用。</w:t>
-      </w:r>
-    </w:p>
-    <w:p>
-      <w:proofErr w:type="gramStart"/>
-      <w:r>
         <w:t>function</w:t>
       </w:r>
       <w:proofErr w:type="gramEnd"/>
       <w:r>
-        <w:t xml:space="preserve"> increment(&amp;$value, $amount=1) {</w:t>
-      </w:r>
-    </w:p>
-    <w:p>
-      <w:r>
-        <w:t xml:space="preserve">  $value += $amount;</w:t>
-      </w:r>
-    </w:p>
-    <w:p>
-      <w:r>
-        <w:t>}</w:t>
-      </w:r>
-    </w:p>
-    <w:p/>
-    <w:p>
-      <w:r>
-        <w:rPr>
-          <w:rFonts w:hint="eastAsia"/>
-        </w:rPr>
-        <w:t>递归函数，适用于浏览动态数据结构如列表或树</w:t>
-      </w:r>
-    </w:p>
-    <w:p/>
-    <w:p>
-      <w:r>
-        <w:rPr>
-          <w:rFonts w:hint="eastAsia"/>
-        </w:rPr>
-        <w:t>类</w:t>
-      </w:r>
-    </w:p>
-    <w:p>
-      <w:proofErr w:type="gramStart"/>
-      <w:r>
-        <w:t>class</w:t>
-      </w:r>
-      <w:proofErr w:type="gramEnd"/>
-      <w:r>
-        <w:t xml:space="preserve"> A </w:t>
-      </w:r>
-    </w:p>
-    <w:p>
-      <w:r>
-        <w:t>{</w:t>
-      </w:r>
-    </w:p>
-    <w:p>
-      <w:r>
-        <w:t xml:space="preserve">  </w:t>
-      </w:r>
-      <w:proofErr w:type="gramStart"/>
-      <w:r>
-        <w:t>public</w:t>
-      </w:r>
-      <w:proofErr w:type="gramEnd"/>
-      <w:r>
-        <w:t xml:space="preserve"> $attribute = "default value";</w:t>
-      </w:r>
-    </w:p>
-    <w:p>
-      <w:r>
-        <w:t xml:space="preserve">  </w:t>
-      </w:r>
-      <w:proofErr w:type="gramStart"/>
-      <w:r>
-        <w:t>function</w:t>
-      </w:r>
-      <w:proofErr w:type="gramEnd"/>
-      <w:r>
-        <w:t xml:space="preserve"> __get($name) {</w:t>
+        <w:t xml:space="preserve"> __set($name, $value) {</w:t>
       </w:r>
     </w:p>
     <w:p>
@@ -7017,37 +7456,6 @@
       </w:r>
       <w:proofErr w:type="gramStart"/>
       <w:r>
-        <w:t>return</w:t>
-      </w:r>
-      <w:proofErr w:type="gramEnd"/>
-      <w:r>
-        <w:t xml:space="preserve"> $this-&gt;$name;</w:t>
-      </w:r>
-    </w:p>
-    <w:p>
-      <w:r>
-        <w:t xml:space="preserve">  }</w:t>
-      </w:r>
-    </w:p>
-    <w:p>
-      <w:r>
-        <w:t xml:space="preserve">  </w:t>
-      </w:r>
-      <w:proofErr w:type="gramStart"/>
-      <w:r>
-        <w:t>function</w:t>
-      </w:r>
-      <w:proofErr w:type="gramEnd"/>
-      <w:r>
-        <w:t xml:space="preserve"> __set($name, $value) {</w:t>
-      </w:r>
-    </w:p>
-    <w:p>
-      <w:r>
-        <w:t xml:space="preserve">    </w:t>
-      </w:r>
-      <w:proofErr w:type="gramStart"/>
-      <w:r>
         <w:t>if</w:t>
       </w:r>
       <w:proofErr w:type="gramEnd"/>
@@ -7067,7 +7475,6 @@
     </w:p>
     <w:p>
       <w:r>
-        <w:lastRenderedPageBreak/>
         <w:t xml:space="preserve">  }</w:t>
       </w:r>
     </w:p>
@@ -7236,6 +7643,7 @@
     </w:p>
     <w:p>
       <w:r>
+        <w:lastRenderedPageBreak/>
         <w:t>{</w:t>
       </w:r>
     </w:p>
@@ -7526,32 +7934,398 @@
         <w:rPr>
           <w:rFonts w:hint="eastAsia"/>
         </w:rPr>
+        <w:t>Web</w:t>
+      </w:r>
+      <w:r>
+        <w:rPr>
+          <w:rFonts w:hint="eastAsia"/>
+        </w:rPr>
+        <w:t>开</w:t>
+      </w:r>
+      <w:r>
+        <w:t>发常见的</w:t>
+      </w:r>
+      <w:r>
+        <w:rPr>
+          <w:rFonts w:hint="eastAsia"/>
+        </w:rPr>
+        <w:t>网页</w:t>
+      </w:r>
+      <w:r>
+        <w:t>类</w:t>
+      </w:r>
+    </w:p>
+    <w:p>
+      <w:r>
+        <w:t>page.inc</w:t>
+      </w:r>
+    </w:p>
+    <w:p>
+      <w:proofErr w:type="gramStart"/>
+      <w:r>
+        <w:t>&lt;?</w:t>
+      </w:r>
+      <w:proofErr w:type="spellStart"/>
+      <w:r>
+        <w:t>php</w:t>
+      </w:r>
+      <w:proofErr w:type="spellEnd"/>
+      <w:proofErr w:type="gramEnd"/>
+    </w:p>
+    <w:p>
+      <w:proofErr w:type="gramStart"/>
+      <w:r>
+        <w:t>class</w:t>
+      </w:r>
+      <w:proofErr w:type="gramEnd"/>
+      <w:r>
+        <w:t xml:space="preserve"> Page</w:t>
+      </w:r>
+    </w:p>
+    <w:p>
+      <w:r>
+        <w:t>{</w:t>
+      </w:r>
+    </w:p>
+    <w:p>
+      <w:r>
+        <w:t xml:space="preserve">  </w:t>
+      </w:r>
+      <w:proofErr w:type="gramStart"/>
+      <w:r>
+        <w:t>public</w:t>
+      </w:r>
+      <w:proofErr w:type="gramEnd"/>
+      <w:r>
+        <w:t xml:space="preserve"> $content;</w:t>
+      </w:r>
+    </w:p>
+    <w:p>
+      <w:r>
+        <w:t xml:space="preserve">  </w:t>
+      </w:r>
+      <w:proofErr w:type="gramStart"/>
+      <w:r>
+        <w:t>public</w:t>
+      </w:r>
+      <w:proofErr w:type="gramEnd"/>
+      <w:r>
+        <w:t xml:space="preserve"> $title = "Hello";</w:t>
+      </w:r>
+    </w:p>
+    <w:p>
+      <w:r>
+        <w:t xml:space="preserve">  </w:t>
+      </w:r>
+      <w:proofErr w:type="gramStart"/>
+      <w:r>
+        <w:t>public</w:t>
+      </w:r>
+      <w:proofErr w:type="gramEnd"/>
+      <w:r>
+        <w:t xml:space="preserve"> $keywords = "</w:t>
+      </w:r>
+      <w:proofErr w:type="spellStart"/>
+      <w:r>
+        <w:t>php</w:t>
+      </w:r>
+      <w:proofErr w:type="spellEnd"/>
+      <w:r>
+        <w:t>, programming";</w:t>
+      </w:r>
+    </w:p>
+    <w:p>
+      <w:r>
+        <w:t xml:space="preserve">  </w:t>
+      </w:r>
+      <w:proofErr w:type="gramStart"/>
+      <w:r>
+        <w:t>public</w:t>
+      </w:r>
+      <w:proofErr w:type="gramEnd"/>
+      <w:r>
+        <w:t xml:space="preserve"> $buttons = array("Home" =&gt; "</w:t>
+      </w:r>
+      <w:proofErr w:type="spellStart"/>
+      <w:r>
+        <w:t>home.php</w:t>
+      </w:r>
+      <w:proofErr w:type="spellEnd"/>
+      <w:r>
+        <w:t>",</w:t>
+      </w:r>
+    </w:p>
+    <w:p>
+      <w:r>
+        <w:tab/>
+      </w:r>
+      <w:r>
+        <w:tab/>
+      </w:r>
+      <w:r>
+        <w:tab/>
+        <w:t xml:space="preserve">  "Contact" =&gt; "</w:t>
+      </w:r>
+      <w:proofErr w:type="spellStart"/>
+      <w:r>
+        <w:t>contact.php</w:t>
+      </w:r>
+      <w:proofErr w:type="spellEnd"/>
+      <w:r>
+        <w:t>",</w:t>
+      </w:r>
+    </w:p>
+    <w:p>
+      <w:r>
+        <w:tab/>
+      </w:r>
+      <w:r>
+        <w:tab/>
+      </w:r>
+      <w:r>
+        <w:tab/>
+        <w:t xml:space="preserve">  "Site Map" =&gt; "</w:t>
+      </w:r>
+      <w:proofErr w:type="spellStart"/>
+      <w:r>
+        <w:t>map.php</w:t>
+      </w:r>
+      <w:proofErr w:type="spellEnd"/>
+      <w:r>
+        <w:t>");</w:t>
+      </w:r>
+    </w:p>
+    <w:p>
+      <w:r>
+        <w:t xml:space="preserve">  </w:t>
+      </w:r>
+      <w:proofErr w:type="gramStart"/>
+      <w:r>
+        <w:t>public</w:t>
+      </w:r>
+      <w:proofErr w:type="gramEnd"/>
+      <w:r>
+        <w:t xml:space="preserve"> function __set($name, $value) { $this-&gt;$name = $value; }</w:t>
+      </w:r>
+    </w:p>
+    <w:p>
+      <w:r>
+        <w:t xml:space="preserve">  </w:t>
+      </w:r>
+      <w:proofErr w:type="gramStart"/>
+      <w:r>
+        <w:t>public</w:t>
+      </w:r>
+      <w:proofErr w:type="gramEnd"/>
+      <w:r>
+        <w:t xml:space="preserve"> function Display() {</w:t>
+      </w:r>
+    </w:p>
+    <w:p>
+      <w:r>
         <w:lastRenderedPageBreak/>
-        <w:t>Web</w:t>
-      </w:r>
-      <w:r>
-        <w:rPr>
-          <w:rFonts w:hint="eastAsia"/>
-        </w:rPr>
-        <w:t>开</w:t>
-      </w:r>
-      <w:r>
-        <w:t>发常见的</w:t>
-      </w:r>
-      <w:r>
-        <w:rPr>
-          <w:rFonts w:hint="eastAsia"/>
-        </w:rPr>
-        <w:t>网页</w:t>
-      </w:r>
-      <w:r>
-        <w:t>类</w:t>
-      </w:r>
-    </w:p>
-    <w:p>
-      <w:r>
-        <w:t>page.inc</w:t>
-      </w:r>
+        <w:t xml:space="preserve">    </w:t>
+      </w:r>
+      <w:proofErr w:type="gramStart"/>
+      <w:r>
+        <w:t>echo</w:t>
+      </w:r>
+      <w:proofErr w:type="gramEnd"/>
+      <w:r>
+        <w:t xml:space="preserve"> "&lt;html&gt;\n&lt;head&gt;\n";</w:t>
+      </w:r>
+    </w:p>
+    <w:p>
+      <w:r>
+        <w:t xml:space="preserve">    $this-&gt;</w:t>
+      </w:r>
+      <w:proofErr w:type="spellStart"/>
+      <w:proofErr w:type="gramStart"/>
+      <w:r>
+        <w:t>DisplayTitle</w:t>
+      </w:r>
+      <w:proofErr w:type="spellEnd"/>
+      <w:r>
+        <w:t>(</w:t>
+      </w:r>
+      <w:proofErr w:type="gramEnd"/>
+      <w:r>
+        <w:t>);</w:t>
+      </w:r>
+    </w:p>
+    <w:p>
+      <w:r>
+        <w:t xml:space="preserve">    $this-&gt;</w:t>
+      </w:r>
+      <w:proofErr w:type="spellStart"/>
+      <w:proofErr w:type="gramStart"/>
+      <w:r>
+        <w:t>DisplayKeywords</w:t>
+      </w:r>
+      <w:proofErr w:type="spellEnd"/>
+      <w:r>
+        <w:t>(</w:t>
+      </w:r>
+      <w:proofErr w:type="gramEnd"/>
+      <w:r>
+        <w:t>);</w:t>
+      </w:r>
+    </w:p>
+    <w:p>
+      <w:r>
+        <w:t xml:space="preserve">    $this-&gt;</w:t>
+      </w:r>
+      <w:proofErr w:type="spellStart"/>
+      <w:proofErr w:type="gramStart"/>
+      <w:r>
+        <w:t>DisplayStyles</w:t>
+      </w:r>
+      <w:proofErr w:type="spellEnd"/>
+      <w:r>
+        <w:t>(</w:t>
+      </w:r>
+      <w:proofErr w:type="gramEnd"/>
+      <w:r>
+        <w:t>);</w:t>
+      </w:r>
+    </w:p>
+    <w:p>
+      <w:r>
+        <w:t xml:space="preserve">    </w:t>
+      </w:r>
+      <w:proofErr w:type="gramStart"/>
+      <w:r>
+        <w:t>echo</w:t>
+      </w:r>
+      <w:proofErr w:type="gramEnd"/>
+      <w:r>
+        <w:t xml:space="preserve"> "&lt;/head&gt;\n&lt;body&gt;\n";</w:t>
+      </w:r>
+    </w:p>
+    <w:p>
+      <w:r>
+        <w:t xml:space="preserve">    $this-&gt;</w:t>
+      </w:r>
+      <w:proofErr w:type="spellStart"/>
+      <w:proofErr w:type="gramStart"/>
+      <w:r>
+        <w:t>DisplayHeader</w:t>
+      </w:r>
+      <w:proofErr w:type="spellEnd"/>
+      <w:r>
+        <w:t>(</w:t>
+      </w:r>
+      <w:proofErr w:type="gramEnd"/>
+      <w:r>
+        <w:t>);</w:t>
+      </w:r>
+    </w:p>
+    <w:p>
+      <w:r>
+        <w:t xml:space="preserve">    $this-&gt;</w:t>
+      </w:r>
+      <w:proofErr w:type="spellStart"/>
+      <w:proofErr w:type="gramStart"/>
+      <w:r>
+        <w:t>DisplayMenu</w:t>
+      </w:r>
+      <w:proofErr w:type="spellEnd"/>
+      <w:r>
+        <w:t>(</w:t>
+      </w:r>
+      <w:proofErr w:type="gramEnd"/>
+      <w:r>
+        <w:t>$this-&gt;buttons);</w:t>
+      </w:r>
+    </w:p>
+    <w:p>
+      <w:r>
+        <w:t xml:space="preserve">    </w:t>
+      </w:r>
+      <w:proofErr w:type="gramStart"/>
+      <w:r>
+        <w:t>echo</w:t>
+      </w:r>
+      <w:proofErr w:type="gramEnd"/>
+      <w:r>
+        <w:t xml:space="preserve"> $this-&gt;content;</w:t>
+      </w:r>
+    </w:p>
+    <w:p>
+      <w:r>
+        <w:t xml:space="preserve">    $this-&gt;</w:t>
+      </w:r>
+      <w:proofErr w:type="spellStart"/>
+      <w:proofErr w:type="gramStart"/>
+      <w:r>
+        <w:t>DisplayFooter</w:t>
+      </w:r>
+      <w:proofErr w:type="spellEnd"/>
+      <w:r>
+        <w:t>(</w:t>
+      </w:r>
+      <w:proofErr w:type="gramEnd"/>
+      <w:r>
+        <w:t>);</w:t>
+      </w:r>
+    </w:p>
+    <w:p>
+      <w:r>
+        <w:t xml:space="preserve">    </w:t>
+      </w:r>
+      <w:proofErr w:type="gramStart"/>
+      <w:r>
+        <w:t>echo</w:t>
+      </w:r>
+      <w:proofErr w:type="gramEnd"/>
+      <w:r>
+        <w:t xml:space="preserve"> "&lt;/body&gt;\n&lt;/html&gt;\n";</w:t>
+      </w:r>
+    </w:p>
+    <w:p>
+      <w:r>
+        <w:t xml:space="preserve">  }</w:t>
+      </w:r>
+    </w:p>
+    <w:p/>
+    <w:p>
+      <w:r>
+        <w:t xml:space="preserve">  </w:t>
+      </w:r>
+      <w:proofErr w:type="gramStart"/>
+      <w:r>
+        <w:t>public</w:t>
+      </w:r>
+      <w:proofErr w:type="gramEnd"/>
+      <w:r>
+        <w:t xml:space="preserve"> function </w:t>
+      </w:r>
+      <w:proofErr w:type="spellStart"/>
+      <w:r>
+        <w:t>DisplayTitle</w:t>
+      </w:r>
+      <w:proofErr w:type="spellEnd"/>
+      <w:r>
+        <w:t>() {}</w:t>
+      </w:r>
+    </w:p>
+    <w:p>
+      <w:r>
+        <w:t xml:space="preserve">  ...</w:t>
+      </w:r>
+    </w:p>
+    <w:p>
+      <w:r>
+        <w:t>}</w:t>
+      </w:r>
+    </w:p>
+    <w:p/>
+    <w:p>
+      <w:proofErr w:type="spellStart"/>
+      <w:r>
+        <w:t>services.php</w:t>
+      </w:r>
+      <w:proofErr w:type="spellEnd"/>
     </w:p>
     <w:p>
       <w:proofErr w:type="gramStart"/>
@@ -7568,11 +8342,30 @@
     <w:p>
       <w:proofErr w:type="gramStart"/>
       <w:r>
+        <w:t>require(</w:t>
+      </w:r>
+      <w:proofErr w:type="gramEnd"/>
+      <w:r>
+        <w:t>"page.inc")</w:t>
+      </w:r>
+    </w:p>
+    <w:p/>
+    <w:p>
+      <w:proofErr w:type="gramStart"/>
+      <w:r>
         <w:t>class</w:t>
       </w:r>
       <w:proofErr w:type="gramEnd"/>
       <w:r>
-        <w:t xml:space="preserve"> Page</w:t>
+        <w:t xml:space="preserve"> </w:t>
+      </w:r>
+      <w:proofErr w:type="spellStart"/>
+      <w:r>
+        <w:t>ServicesPage</w:t>
+      </w:r>
+      <w:proofErr w:type="spellEnd"/>
+      <w:r>
+        <w:t xml:space="preserve"> extends Page</w:t>
       </w:r>
     </w:p>
     <w:p>
@@ -7586,132 +8379,37 @@
       </w:r>
       <w:proofErr w:type="gramStart"/>
       <w:r>
+        <w:t>private</w:t>
+      </w:r>
+      <w:proofErr w:type="gramEnd"/>
+      <w:r>
+        <w:t xml:space="preserve"> $row2buttons = array( "Re-engineering" =&gt; "</w:t>
+      </w:r>
+      <w:proofErr w:type="spellStart"/>
+      <w:r>
+        <w:t>reengineering.php</w:t>
+      </w:r>
+      <w:proofErr w:type="spellEnd"/>
+      <w:r>
+        <w:t>", ...);</w:t>
+      </w:r>
+    </w:p>
+    <w:p>
+      <w:r>
+        <w:t xml:space="preserve">  </w:t>
+      </w:r>
+      <w:proofErr w:type="gramStart"/>
+      <w:r>
         <w:t>public</w:t>
       </w:r>
       <w:proofErr w:type="gramEnd"/>
       <w:r>
-        <w:t xml:space="preserve"> $content;</w:t>
-      </w:r>
-    </w:p>
-    <w:p>
-      <w:r>
-        <w:t xml:space="preserve">  </w:t>
-      </w:r>
-      <w:proofErr w:type="gramStart"/>
-      <w:r>
-        <w:t>public</w:t>
-      </w:r>
-      <w:proofErr w:type="gramEnd"/>
-      <w:r>
-        <w:t xml:space="preserve"> $title = "Hello";</w:t>
-      </w:r>
-    </w:p>
-    <w:p>
-      <w:r>
-        <w:t xml:space="preserve">  </w:t>
-      </w:r>
-      <w:proofErr w:type="gramStart"/>
-      <w:r>
-        <w:t>public</w:t>
-      </w:r>
-      <w:proofErr w:type="gramEnd"/>
-      <w:r>
-        <w:t xml:space="preserve"> $keywords = "</w:t>
-      </w:r>
-      <w:proofErr w:type="spellStart"/>
-      <w:r>
-        <w:t>php</w:t>
-      </w:r>
-      <w:proofErr w:type="spellEnd"/>
-      <w:r>
-        <w:t>, programming";</w:t>
-      </w:r>
-    </w:p>
-    <w:p>
-      <w:r>
-        <w:t xml:space="preserve">  </w:t>
-      </w:r>
-      <w:proofErr w:type="gramStart"/>
-      <w:r>
-        <w:t>public</w:t>
-      </w:r>
-      <w:proofErr w:type="gramEnd"/>
-      <w:r>
-        <w:t xml:space="preserve"> $buttons = array("Home" =&gt; "</w:t>
-      </w:r>
-      <w:proofErr w:type="spellStart"/>
-      <w:r>
-        <w:t>home.php</w:t>
-      </w:r>
-      <w:proofErr w:type="spellEnd"/>
-      <w:r>
-        <w:t>",</w:t>
-      </w:r>
-    </w:p>
-    <w:p>
-      <w:r>
-        <w:tab/>
-      </w:r>
-      <w:r>
-        <w:tab/>
-      </w:r>
-      <w:r>
-        <w:tab/>
-        <w:t xml:space="preserve">  "Contact" =&gt; "</w:t>
-      </w:r>
-      <w:proofErr w:type="spellStart"/>
-      <w:r>
-        <w:t>contact.php</w:t>
-      </w:r>
-      <w:proofErr w:type="spellEnd"/>
-      <w:r>
-        <w:t>",</w:t>
-      </w:r>
-    </w:p>
-    <w:p>
-      <w:r>
-        <w:tab/>
-      </w:r>
-      <w:r>
-        <w:tab/>
-      </w:r>
-      <w:r>
-        <w:tab/>
-        <w:t xml:space="preserve">  "Site Map" =&gt; "</w:t>
-      </w:r>
-      <w:proofErr w:type="spellStart"/>
-      <w:r>
-        <w:t>map.php</w:t>
-      </w:r>
-      <w:proofErr w:type="spellEnd"/>
-      <w:r>
-        <w:t>");</w:t>
-      </w:r>
-    </w:p>
-    <w:p>
-      <w:r>
-        <w:t xml:space="preserve">  </w:t>
-      </w:r>
-      <w:proofErr w:type="gramStart"/>
-      <w:r>
-        <w:t>public</w:t>
-      </w:r>
-      <w:proofErr w:type="gramEnd"/>
-      <w:r>
-        <w:t xml:space="preserve"> function __set($name, $value) { $this-&gt;$name = $value; }</w:t>
-      </w:r>
-    </w:p>
-    <w:p>
-      <w:r>
-        <w:t xml:space="preserve">  </w:t>
-      </w:r>
-      <w:proofErr w:type="gramStart"/>
-      <w:r>
-        <w:t>public</w:t>
-      </w:r>
-      <w:proofErr w:type="gramEnd"/>
-      <w:r>
-        <w:t xml:space="preserve"> function Display() {</w:t>
+        <w:t xml:space="preserve"> function Display() </w:t>
+      </w:r>
+    </w:p>
+    <w:p>
+      <w:r>
+        <w:t xml:space="preserve">  {</w:t>
       </w:r>
     </w:p>
     <w:p>
@@ -7814,297 +8512,6 @@
     </w:p>
     <w:p>
       <w:r>
-        <w:t xml:space="preserve">    $this-&gt;</w:t>
-      </w:r>
-      <w:proofErr w:type="spellStart"/>
-      <w:proofErr w:type="gramStart"/>
-      <w:r>
-        <w:t>DisplayMenu</w:t>
-      </w:r>
-      <w:proofErr w:type="spellEnd"/>
-      <w:r>
-        <w:t>(</w:t>
-      </w:r>
-      <w:proofErr w:type="gramEnd"/>
-      <w:r>
-        <w:t>$this-&gt;buttons);</w:t>
-      </w:r>
-    </w:p>
-    <w:p>
-      <w:r>
-        <w:t xml:space="preserve">    </w:t>
-      </w:r>
-      <w:proofErr w:type="gramStart"/>
-      <w:r>
-        <w:t>echo</w:t>
-      </w:r>
-      <w:proofErr w:type="gramEnd"/>
-      <w:r>
-        <w:t xml:space="preserve"> $this-&gt;content;</w:t>
-      </w:r>
-    </w:p>
-    <w:p>
-      <w:r>
-        <w:t xml:space="preserve">    $this-&gt;</w:t>
-      </w:r>
-      <w:proofErr w:type="spellStart"/>
-      <w:proofErr w:type="gramStart"/>
-      <w:r>
-        <w:t>DisplayFooter</w:t>
-      </w:r>
-      <w:proofErr w:type="spellEnd"/>
-      <w:r>
-        <w:t>(</w:t>
-      </w:r>
-      <w:proofErr w:type="gramEnd"/>
-      <w:r>
-        <w:t>);</w:t>
-      </w:r>
-    </w:p>
-    <w:p>
-      <w:r>
-        <w:t xml:space="preserve">    </w:t>
-      </w:r>
-      <w:proofErr w:type="gramStart"/>
-      <w:r>
-        <w:t>echo</w:t>
-      </w:r>
-      <w:proofErr w:type="gramEnd"/>
-      <w:r>
-        <w:t xml:space="preserve"> "&lt;/body&gt;\n&lt;/html&gt;\n";</w:t>
-      </w:r>
-    </w:p>
-    <w:p>
-      <w:r>
-        <w:t xml:space="preserve">  }</w:t>
-      </w:r>
-    </w:p>
-    <w:p/>
-    <w:p>
-      <w:r>
-        <w:t xml:space="preserve">  </w:t>
-      </w:r>
-      <w:proofErr w:type="gramStart"/>
-      <w:r>
-        <w:t>public</w:t>
-      </w:r>
-      <w:proofErr w:type="gramEnd"/>
-      <w:r>
-        <w:t xml:space="preserve"> function </w:t>
-      </w:r>
-      <w:proofErr w:type="spellStart"/>
-      <w:r>
-        <w:t>DisplayTitle</w:t>
-      </w:r>
-      <w:proofErr w:type="spellEnd"/>
-      <w:r>
-        <w:t>() {}</w:t>
-      </w:r>
-    </w:p>
-    <w:p>
-      <w:r>
-        <w:t xml:space="preserve">  ...</w:t>
-      </w:r>
-    </w:p>
-    <w:p>
-      <w:r>
-        <w:t>}</w:t>
-      </w:r>
-    </w:p>
-    <w:p/>
-    <w:p>
-      <w:proofErr w:type="spellStart"/>
-      <w:r>
-        <w:t>services.php</w:t>
-      </w:r>
-      <w:proofErr w:type="spellEnd"/>
-    </w:p>
-    <w:p>
-      <w:proofErr w:type="gramStart"/>
-      <w:r>
-        <w:t>&lt;?</w:t>
-      </w:r>
-      <w:proofErr w:type="spellStart"/>
-      <w:r>
-        <w:t>php</w:t>
-      </w:r>
-      <w:proofErr w:type="spellEnd"/>
-      <w:proofErr w:type="gramEnd"/>
-    </w:p>
-    <w:p>
-      <w:proofErr w:type="gramStart"/>
-      <w:r>
-        <w:t>require(</w:t>
-      </w:r>
-      <w:proofErr w:type="gramEnd"/>
-      <w:r>
-        <w:t>"page.inc")</w:t>
-      </w:r>
-    </w:p>
-    <w:p/>
-    <w:p>
-      <w:proofErr w:type="gramStart"/>
-      <w:r>
-        <w:t>class</w:t>
-      </w:r>
-      <w:proofErr w:type="gramEnd"/>
-      <w:r>
-        <w:t xml:space="preserve"> </w:t>
-      </w:r>
-      <w:proofErr w:type="spellStart"/>
-      <w:r>
-        <w:t>ServicesPage</w:t>
-      </w:r>
-      <w:proofErr w:type="spellEnd"/>
-      <w:r>
-        <w:t xml:space="preserve"> extends Page</w:t>
-      </w:r>
-    </w:p>
-    <w:p>
-      <w:r>
-        <w:t>{</w:t>
-      </w:r>
-    </w:p>
-    <w:p>
-      <w:r>
-        <w:t xml:space="preserve">  </w:t>
-      </w:r>
-      <w:proofErr w:type="gramStart"/>
-      <w:r>
-        <w:t>private</w:t>
-      </w:r>
-      <w:proofErr w:type="gramEnd"/>
-      <w:r>
-        <w:t xml:space="preserve"> $row2buttons = array( "Re-engineering" =&gt; "</w:t>
-      </w:r>
-      <w:proofErr w:type="spellStart"/>
-      <w:r>
-        <w:t>reengineering.php</w:t>
-      </w:r>
-      <w:proofErr w:type="spellEnd"/>
-      <w:r>
-        <w:t>", ...);</w:t>
-      </w:r>
-    </w:p>
-    <w:p>
-      <w:r>
-        <w:t xml:space="preserve">  </w:t>
-      </w:r>
-      <w:proofErr w:type="gramStart"/>
-      <w:r>
-        <w:t>public</w:t>
-      </w:r>
-      <w:proofErr w:type="gramEnd"/>
-      <w:r>
-        <w:t xml:space="preserve"> function Display() </w:t>
-      </w:r>
-    </w:p>
-    <w:p>
-      <w:r>
-        <w:t xml:space="preserve">  {</w:t>
-      </w:r>
-    </w:p>
-    <w:p>
-      <w:r>
-        <w:t xml:space="preserve">    </w:t>
-      </w:r>
-      <w:proofErr w:type="gramStart"/>
-      <w:r>
-        <w:t>echo</w:t>
-      </w:r>
-      <w:proofErr w:type="gramEnd"/>
-      <w:r>
-        <w:t xml:space="preserve"> "&lt;html&gt;\n&lt;head&gt;\n";</w:t>
-      </w:r>
-    </w:p>
-    <w:p>
-      <w:r>
-        <w:t xml:space="preserve">    $this-&gt;</w:t>
-      </w:r>
-      <w:proofErr w:type="spellStart"/>
-      <w:proofErr w:type="gramStart"/>
-      <w:r>
-        <w:t>DisplayTitle</w:t>
-      </w:r>
-      <w:proofErr w:type="spellEnd"/>
-      <w:r>
-        <w:t>(</w:t>
-      </w:r>
-      <w:proofErr w:type="gramEnd"/>
-      <w:r>
-        <w:t>);</w:t>
-      </w:r>
-    </w:p>
-    <w:p>
-      <w:r>
-        <w:t xml:space="preserve">    $this-&gt;</w:t>
-      </w:r>
-      <w:proofErr w:type="spellStart"/>
-      <w:proofErr w:type="gramStart"/>
-      <w:r>
-        <w:t>DisplayKeywords</w:t>
-      </w:r>
-      <w:proofErr w:type="spellEnd"/>
-      <w:r>
-        <w:t>(</w:t>
-      </w:r>
-      <w:proofErr w:type="gramEnd"/>
-      <w:r>
-        <w:t>);</w:t>
-      </w:r>
-    </w:p>
-    <w:p>
-      <w:r>
-        <w:t xml:space="preserve">    $this-&gt;</w:t>
-      </w:r>
-      <w:proofErr w:type="spellStart"/>
-      <w:proofErr w:type="gramStart"/>
-      <w:r>
-        <w:t>DisplayStyles</w:t>
-      </w:r>
-      <w:proofErr w:type="spellEnd"/>
-      <w:r>
-        <w:t>(</w:t>
-      </w:r>
-      <w:proofErr w:type="gramEnd"/>
-      <w:r>
-        <w:t>);</w:t>
-      </w:r>
-    </w:p>
-    <w:p>
-      <w:r>
-        <w:t xml:space="preserve">    </w:t>
-      </w:r>
-      <w:proofErr w:type="gramStart"/>
-      <w:r>
-        <w:t>echo</w:t>
-      </w:r>
-      <w:proofErr w:type="gramEnd"/>
-      <w:r>
-        <w:t xml:space="preserve"> "&lt;/head&gt;\n&lt;body&gt;\n";</w:t>
-      </w:r>
-    </w:p>
-    <w:p>
-      <w:r>
-        <w:t xml:space="preserve">    $this-&gt;</w:t>
-      </w:r>
-      <w:proofErr w:type="spellStart"/>
-      <w:proofErr w:type="gramStart"/>
-      <w:r>
-        <w:t>DisplayHeader</w:t>
-      </w:r>
-      <w:proofErr w:type="spellEnd"/>
-      <w:r>
-        <w:t>(</w:t>
-      </w:r>
-      <w:proofErr w:type="gramEnd"/>
-      <w:r>
-        <w:t>);</w:t>
-      </w:r>
-    </w:p>
-    <w:p>
-      <w:r>
-        <w:lastRenderedPageBreak/>
         <w:t xml:space="preserve">    $this-&gt;</w:t>
       </w:r>
       <w:proofErr w:type="spellStart"/>
@@ -8240,6 +8647,7 @@
         <w:rPr>
           <w:rFonts w:hint="eastAsia"/>
         </w:rPr>
+        <w:lastRenderedPageBreak/>
         <w:t>文件系统</w:t>
       </w:r>
       <w:bookmarkEnd w:id="9"/>
@@ -8874,47 +9282,222 @@
         <w:rPr>
           <w:rFonts w:hint="eastAsia"/>
         </w:rPr>
+        <w:t>filesize</w:t>
+      </w:r>
+      <w:proofErr w:type="spellEnd"/>
+      <w:r>
+        <w:rPr>
+          <w:rFonts w:hint="eastAsia"/>
+        </w:rPr>
+        <w:t>()</w:t>
+      </w:r>
+      <w:r>
+        <w:rPr>
+          <w:rFonts w:hint="eastAsia"/>
+        </w:rPr>
+        <w:tab/>
+      </w:r>
+      <w:r>
+        <w:rPr>
+          <w:rFonts w:hint="eastAsia"/>
+        </w:rPr>
+        <w:t>确定文件大小</w:t>
+      </w:r>
+    </w:p>
+    <w:p>
+      <w:r>
+        <w:rPr>
+          <w:rFonts w:hint="eastAsia"/>
+        </w:rPr>
+        <w:t>unlink()</w:t>
+      </w:r>
+      <w:r>
+        <w:rPr>
+          <w:rFonts w:hint="eastAsia"/>
+        </w:rPr>
+        <w:tab/>
+      </w:r>
+      <w:r>
+        <w:rPr>
+          <w:rFonts w:hint="eastAsia"/>
+        </w:rPr>
+        <w:t>删除一个文件</w:t>
+      </w:r>
+    </w:p>
+    <w:p/>
+    <w:p>
+      <w:r>
+        <w:rPr>
+          <w:rFonts w:hint="eastAsia"/>
+        </w:rPr>
+        <w:t>访问</w:t>
+      </w:r>
+      <w:r>
+        <w:t>数据库</w:t>
+      </w:r>
+    </w:p>
+    <w:p>
+      <w:r>
+        <w:t>@ $</w:t>
+      </w:r>
+      <w:proofErr w:type="spellStart"/>
+      <w:r>
+        <w:t>db</w:t>
+      </w:r>
+      <w:proofErr w:type="spellEnd"/>
+      <w:r>
+        <w:t xml:space="preserve"> = new </w:t>
+      </w:r>
+      <w:proofErr w:type="spellStart"/>
+      <w:proofErr w:type="gramStart"/>
+      <w:r>
+        <w:t>mysqli</w:t>
+      </w:r>
+      <w:proofErr w:type="spellEnd"/>
+      <w:r>
+        <w:t>(</w:t>
+      </w:r>
+      <w:proofErr w:type="gramEnd"/>
+      <w:r>
+        <w:t>'localhost', 'user', 'password', 'books');</w:t>
+      </w:r>
+    </w:p>
+    <w:p>
+      <w:r>
+        <w:t>$result = $</w:t>
+      </w:r>
+      <w:proofErr w:type="spellStart"/>
+      <w:r>
+        <w:t>db</w:t>
+      </w:r>
+      <w:proofErr w:type="spellEnd"/>
+      <w:r>
+        <w:t>-&gt;</w:t>
+      </w:r>
+      <w:proofErr w:type="gramStart"/>
+      <w:r>
+        <w:t>query(</w:t>
+      </w:r>
+      <w:proofErr w:type="gramEnd"/>
+      <w:r>
+        <w:t>"select * from books");</w:t>
+      </w:r>
+    </w:p>
+    <w:p>
+      <w:proofErr w:type="gramStart"/>
+      <w:r>
+        <w:t>for</w:t>
+      </w:r>
+      <w:proofErr w:type="gramEnd"/>
+      <w:r>
+        <w:t xml:space="preserve"> ($</w:t>
+      </w:r>
+      <w:proofErr w:type="spellStart"/>
+      <w:r>
+        <w:t>i</w:t>
+      </w:r>
+      <w:proofErr w:type="spellEnd"/>
+      <w:r>
+        <w:t>=0; $</w:t>
+      </w:r>
+      <w:proofErr w:type="spellStart"/>
+      <w:r>
+        <w:t>i</w:t>
+      </w:r>
+      <w:proofErr w:type="spellEnd"/>
+      <w:r>
+        <w:t>&lt;$result-&gt;</w:t>
+      </w:r>
+      <w:proofErr w:type="spellStart"/>
+      <w:r>
+        <w:t>num_rows</w:t>
+      </w:r>
+      <w:proofErr w:type="spellEnd"/>
+      <w:r>
+        <w:t>; ++ $</w:t>
+      </w:r>
+      <w:proofErr w:type="spellStart"/>
+      <w:r>
+        <w:t>i</w:t>
+      </w:r>
+      <w:proofErr w:type="spellEnd"/>
+      <w:r>
+        <w:t>) {</w:t>
+      </w:r>
+    </w:p>
+    <w:p>
+      <w:r>
+        <w:t xml:space="preserve">  $row = $result-&gt;</w:t>
+      </w:r>
+      <w:proofErr w:type="spellStart"/>
+      <w:r>
+        <w:t>fetch_</w:t>
+      </w:r>
+      <w:proofErr w:type="gramStart"/>
+      <w:r>
+        <w:t>assoc</w:t>
+      </w:r>
+      <w:proofErr w:type="spellEnd"/>
+      <w:r>
+        <w:t>(</w:t>
+      </w:r>
+      <w:proofErr w:type="gramEnd"/>
+      <w:r>
+        <w:t>);</w:t>
+      </w:r>
+    </w:p>
+    <w:p>
+      <w:r>
+        <w:t xml:space="preserve">  $</w:t>
+      </w:r>
+      <w:proofErr w:type="gramStart"/>
+      <w:r>
+        <w:t>row[</w:t>
+      </w:r>
+      <w:proofErr w:type="gramEnd"/>
+      <w:r>
+        <w:t>'title'], ...</w:t>
+      </w:r>
+    </w:p>
+    <w:p>
+      <w:r>
+        <w:t>}</w:t>
+      </w:r>
+    </w:p>
+    <w:p/>
+    <w:p>
+      <w:r>
+        <w:t>$result-&gt;</w:t>
+      </w:r>
+      <w:proofErr w:type="gramStart"/>
+      <w:r>
+        <w:t>free(</w:t>
+      </w:r>
+      <w:proofErr w:type="gramEnd"/>
+      <w:r>
+        <w:t>);</w:t>
+      </w:r>
+    </w:p>
+    <w:p>
+      <w:r>
         <w:lastRenderedPageBreak/>
-        <w:t>filesize</w:t>
-      </w:r>
-      <w:proofErr w:type="spellEnd"/>
-      <w:r>
-        <w:rPr>
-          <w:rFonts w:hint="eastAsia"/>
-        </w:rPr>
-        <w:t>()</w:t>
-      </w:r>
-      <w:r>
-        <w:rPr>
-          <w:rFonts w:hint="eastAsia"/>
-        </w:rPr>
-        <w:tab/>
-      </w:r>
-      <w:r>
-        <w:rPr>
-          <w:rFonts w:hint="eastAsia"/>
-        </w:rPr>
-        <w:t>确定文件大小</w:t>
-      </w:r>
-    </w:p>
-    <w:p>
-      <w:r>
-        <w:rPr>
-          <w:rFonts w:hint="eastAsia"/>
-        </w:rPr>
-        <w:t>unlink()</w:t>
-      </w:r>
-      <w:r>
-        <w:rPr>
-          <w:rFonts w:hint="eastAsia"/>
-        </w:rPr>
-        <w:tab/>
-      </w:r>
-      <w:r>
-        <w:rPr>
-          <w:rFonts w:hint="eastAsia"/>
-        </w:rPr>
-        <w:t>删除一个文件</w:t>
+        <w:t>$</w:t>
+      </w:r>
+      <w:proofErr w:type="spellStart"/>
+      <w:r>
+        <w:t>db</w:t>
+      </w:r>
+      <w:proofErr w:type="spellEnd"/>
+      <w:r>
+        <w:t>-&gt;</w:t>
+      </w:r>
+      <w:proofErr w:type="gramStart"/>
+      <w:r>
+        <w:t>close(</w:t>
+      </w:r>
+      <w:proofErr w:type="gramEnd"/>
+      <w:r>
+        <w:t>);</w:t>
       </w:r>
     </w:p>
     <w:p/>
@@ -8923,152 +9506,262 @@
         <w:rPr>
           <w:rFonts w:hint="eastAsia"/>
         </w:rPr>
-        <w:t>访问</w:t>
-      </w:r>
-      <w:r>
-        <w:t>数据库</w:t>
-      </w:r>
-    </w:p>
-    <w:p>
-      <w:r>
-        <w:t>@ $</w:t>
-      </w:r>
-      <w:proofErr w:type="spellStart"/>
-      <w:r>
-        <w:t>db</w:t>
-      </w:r>
-      <w:proofErr w:type="spellEnd"/>
-      <w:r>
-        <w:t xml:space="preserve"> = new </w:t>
-      </w:r>
-      <w:proofErr w:type="spellStart"/>
-      <w:proofErr w:type="gramStart"/>
-      <w:r>
-        <w:t>mysqli</w:t>
-      </w:r>
-      <w:proofErr w:type="spellEnd"/>
-      <w:r>
-        <w:t>(</w:t>
-      </w:r>
-      <w:proofErr w:type="gramEnd"/>
-      <w:r>
-        <w:t>'localhost', 'user', 'password', 'books');</w:t>
-      </w:r>
-    </w:p>
-    <w:p>
-      <w:r>
-        <w:t>$result = $</w:t>
-      </w:r>
-      <w:proofErr w:type="spellStart"/>
-      <w:r>
-        <w:t>db</w:t>
-      </w:r>
-      <w:proofErr w:type="spellEnd"/>
-      <w:r>
-        <w:t>-&gt;</w:t>
-      </w:r>
-      <w:proofErr w:type="gramStart"/>
-      <w:r>
-        <w:t>query(</w:t>
-      </w:r>
-      <w:proofErr w:type="gramEnd"/>
-      <w:r>
-        <w:t>"select * from books");</w:t>
-      </w:r>
-    </w:p>
-    <w:p>
-      <w:proofErr w:type="gramStart"/>
-      <w:r>
-        <w:t>for</w:t>
-      </w:r>
-      <w:proofErr w:type="gramEnd"/>
-      <w:r>
-        <w:t xml:space="preserve"> ($</w:t>
-      </w:r>
-      <w:proofErr w:type="spellStart"/>
-      <w:r>
-        <w:t>i</w:t>
-      </w:r>
-      <w:proofErr w:type="spellEnd"/>
-      <w:r>
-        <w:t>=0; $</w:t>
-      </w:r>
-      <w:proofErr w:type="spellStart"/>
-      <w:r>
-        <w:t>i</w:t>
-      </w:r>
-      <w:proofErr w:type="spellEnd"/>
-      <w:r>
-        <w:t>&lt;$result-&gt;</w:t>
-      </w:r>
-      <w:proofErr w:type="spellStart"/>
-      <w:r>
-        <w:t>num_rows</w:t>
-      </w:r>
-      <w:proofErr w:type="spellEnd"/>
-      <w:r>
-        <w:t>; ++ $</w:t>
-      </w:r>
-      <w:proofErr w:type="spellStart"/>
-      <w:r>
-        <w:t>i</w:t>
-      </w:r>
-      <w:proofErr w:type="spellEnd"/>
-      <w:r>
-        <w:t>) {</w:t>
-      </w:r>
-    </w:p>
-    <w:p>
-      <w:r>
-        <w:t xml:space="preserve">  $row = $result-&gt;</w:t>
-      </w:r>
-      <w:proofErr w:type="spellStart"/>
-      <w:r>
-        <w:t>fetch_</w:t>
-      </w:r>
-      <w:proofErr w:type="gramStart"/>
-      <w:r>
-        <w:t>assoc</w:t>
-      </w:r>
-      <w:proofErr w:type="spellEnd"/>
-      <w:r>
-        <w:t>(</w:t>
-      </w:r>
-      <w:proofErr w:type="gramEnd"/>
-      <w:r>
-        <w:t>);</w:t>
-      </w:r>
-    </w:p>
-    <w:p>
-      <w:r>
-        <w:t xml:space="preserve">  $</w:t>
-      </w:r>
-      <w:proofErr w:type="gramStart"/>
-      <w:r>
-        <w:t>row[</w:t>
-      </w:r>
-      <w:proofErr w:type="gramEnd"/>
-      <w:r>
-        <w:t>'title'], ...</w:t>
-      </w:r>
-    </w:p>
-    <w:p>
-      <w:r>
-        <w:t>}</w:t>
+        <w:t>包管理</w:t>
+      </w:r>
+    </w:p>
+    <w:p>
+      <w:r>
+        <w:rPr>
+          <w:rFonts w:hint="eastAsia"/>
+        </w:rPr>
+        <w:t>Java</w:t>
+      </w:r>
+      <w:r>
+        <w:rPr>
+          <w:rFonts w:hint="eastAsia"/>
+        </w:rPr>
+        <w:t>从</w:t>
+      </w:r>
+      <w:r>
+        <w:rPr>
+          <w:rFonts w:hint="eastAsia"/>
+        </w:rPr>
+        <w:t>maven-&gt;</w:t>
+      </w:r>
+      <w:proofErr w:type="spellStart"/>
+      <w:r>
+        <w:rPr>
+          <w:rFonts w:hint="eastAsia"/>
+        </w:rPr>
+        <w:t>gradle</w:t>
+      </w:r>
+      <w:proofErr w:type="spellEnd"/>
+      <w:r>
+        <w:rPr>
+          <w:rFonts w:hint="eastAsia"/>
+        </w:rPr>
+        <w:t>，</w:t>
+      </w:r>
+      <w:r>
+        <w:rPr>
+          <w:rFonts w:hint="eastAsia"/>
+        </w:rPr>
+        <w:t>Python</w:t>
+      </w:r>
+      <w:r>
+        <w:rPr>
+          <w:rFonts w:hint="eastAsia"/>
+        </w:rPr>
+        <w:t>有</w:t>
+      </w:r>
+      <w:r>
+        <w:rPr>
+          <w:rFonts w:hint="eastAsia"/>
+        </w:rPr>
+        <w:t>pip</w:t>
+      </w:r>
+      <w:r>
+        <w:rPr>
+          <w:rFonts w:hint="eastAsia"/>
+        </w:rPr>
+        <w:t>，</w:t>
+      </w:r>
+      <w:r>
+        <w:rPr>
+          <w:rFonts w:hint="eastAsia"/>
+        </w:rPr>
+        <w:t xml:space="preserve">Ruby </w:t>
+      </w:r>
+      <w:r>
+        <w:rPr>
+          <w:rFonts w:hint="eastAsia"/>
+        </w:rPr>
+        <w:t>有</w:t>
+      </w:r>
+      <w:r>
+        <w:rPr>
+          <w:rFonts w:hint="eastAsia"/>
+        </w:rPr>
+        <w:t xml:space="preserve"> gem</w:t>
+      </w:r>
+      <w:r>
+        <w:rPr>
+          <w:rFonts w:hint="eastAsia"/>
+        </w:rPr>
+        <w:t>，</w:t>
+      </w:r>
+      <w:proofErr w:type="spellStart"/>
+      <w:r>
+        <w:rPr>
+          <w:rFonts w:hint="eastAsia"/>
+        </w:rPr>
+        <w:t>Nodejs</w:t>
+      </w:r>
+      <w:proofErr w:type="spellEnd"/>
+      <w:r>
+        <w:rPr>
+          <w:rFonts w:hint="eastAsia"/>
+        </w:rPr>
+        <w:t xml:space="preserve"> </w:t>
+      </w:r>
+      <w:r>
+        <w:rPr>
+          <w:rFonts w:hint="eastAsia"/>
+        </w:rPr>
+        <w:t>有</w:t>
+      </w:r>
+      <w:r>
+        <w:rPr>
+          <w:rFonts w:hint="eastAsia"/>
+        </w:rPr>
+        <w:t xml:space="preserve"> </w:t>
+      </w:r>
+      <w:proofErr w:type="spellStart"/>
+      <w:r>
+        <w:rPr>
+          <w:rFonts w:hint="eastAsia"/>
+        </w:rPr>
+        <w:t>npm</w:t>
+      </w:r>
+      <w:proofErr w:type="spellEnd"/>
+      <w:r>
+        <w:rPr>
+          <w:rFonts w:hint="eastAsia"/>
+        </w:rPr>
+        <w:t>。</w:t>
+      </w:r>
+      <w:r>
+        <w:rPr>
+          <w:rFonts w:hint="eastAsia"/>
+        </w:rPr>
+        <w:t xml:space="preserve">PHP </w:t>
+      </w:r>
+      <w:r>
+        <w:rPr>
+          <w:rFonts w:hint="eastAsia"/>
+        </w:rPr>
+        <w:t>从</w:t>
+      </w:r>
+      <w:r>
+        <w:rPr>
+          <w:rFonts w:hint="eastAsia"/>
+        </w:rPr>
+        <w:t>PEAR-&gt;Composer</w:t>
+      </w:r>
+    </w:p>
+    <w:p>
+      <w:r>
+        <w:rPr>
+          <w:rFonts w:hint="eastAsia"/>
+        </w:rPr>
+        <w:t xml:space="preserve">Composer </w:t>
+      </w:r>
+      <w:r>
+        <w:rPr>
+          <w:rFonts w:hint="eastAsia"/>
+        </w:rPr>
+        <w:t>中的很多理念都借鉴自</w:t>
+      </w:r>
+      <w:r>
+        <w:rPr>
+          <w:rFonts w:hint="eastAsia"/>
+        </w:rPr>
+        <w:t xml:space="preserve"> </w:t>
+      </w:r>
+      <w:proofErr w:type="spellStart"/>
+      <w:r>
+        <w:rPr>
+          <w:rFonts w:hint="eastAsia"/>
+        </w:rPr>
+        <w:t>npm</w:t>
+      </w:r>
+      <w:proofErr w:type="spellEnd"/>
+    </w:p>
+    <w:p>
+      <w:r>
+        <w:rPr>
+          <w:rFonts w:hint="eastAsia"/>
+        </w:rPr>
+        <w:t>安装</w:t>
+      </w:r>
+      <w:r>
+        <w:rPr>
+          <w:rFonts w:hint="eastAsia"/>
+        </w:rPr>
+        <w:t>composer</w:t>
+      </w:r>
+    </w:p>
+    <w:p>
+      <w:r>
+        <w:t>$curl -</w:t>
+      </w:r>
+      <w:proofErr w:type="spellStart"/>
+      <w:r>
+        <w:t>sS</w:t>
+      </w:r>
+      <w:proofErr w:type="spellEnd"/>
+      <w:r>
+        <w:t xml:space="preserve"> https://getcomposer.org/installer | </w:t>
+      </w:r>
+      <w:proofErr w:type="spellStart"/>
+      <w:r>
+        <w:t>php</w:t>
+      </w:r>
+      <w:proofErr w:type="spellEnd"/>
+    </w:p>
+    <w:p>
+      <w:r>
+        <w:t>$</w:t>
+      </w:r>
+      <w:proofErr w:type="spellStart"/>
+      <w:r>
+        <w:t>sudo</w:t>
+      </w:r>
+      <w:proofErr w:type="spellEnd"/>
+      <w:r>
+        <w:t xml:space="preserve"> mv </w:t>
+      </w:r>
+      <w:proofErr w:type="spellStart"/>
+      <w:r>
+        <w:t>composer.phar</w:t>
+      </w:r>
+      <w:proofErr w:type="spellEnd"/>
+      <w:r>
+        <w:t xml:space="preserve"> /</w:t>
+      </w:r>
+      <w:proofErr w:type="spellStart"/>
+      <w:r>
+        <w:t>usr</w:t>
+      </w:r>
+      <w:proofErr w:type="spellEnd"/>
+      <w:r>
+        <w:t>/local/bin/composer</w:t>
+      </w:r>
+    </w:p>
+    <w:p>
+      <w:r>
+        <w:t>$composer -V</w:t>
       </w:r>
     </w:p>
     <w:p/>
     <w:p>
-      <w:r>
-        <w:t>$result-&gt;</w:t>
-      </w:r>
-      <w:proofErr w:type="gramStart"/>
-      <w:r>
-        <w:t>free(</w:t>
-      </w:r>
-      <w:proofErr w:type="gramEnd"/>
-      <w:r>
-        <w:t>);</w:t>
+      <w:proofErr w:type="spellStart"/>
+      <w:r>
+        <w:t>Laravel</w:t>
+      </w:r>
+      <w:proofErr w:type="spellEnd"/>
+    </w:p>
+    <w:p>
+      <w:r>
+        <w:t>$composer global require "</w:t>
+      </w:r>
+      <w:proofErr w:type="spellStart"/>
+      <w:r>
+        <w:t>laravel</w:t>
+      </w:r>
+      <w:proofErr w:type="spellEnd"/>
+      <w:r>
+        <w:t>/installer"</w:t>
       </w:r>
     </w:p>
     <w:p>
@@ -9077,358 +9770,48 @@
       </w:r>
       <w:proofErr w:type="spellStart"/>
       <w:r>
-        <w:t>db</w:t>
-      </w:r>
-      <w:proofErr w:type="spellEnd"/>
-      <w:r>
-        <w:t>-&gt;</w:t>
-      </w:r>
-      <w:proofErr w:type="gramStart"/>
-      <w:r>
-        <w:t>close(</w:t>
-      </w:r>
-      <w:proofErr w:type="gramEnd"/>
-      <w:r>
-        <w:t>);</w:t>
-      </w:r>
+        <w:t>gedit</w:t>
+      </w:r>
+      <w:proofErr w:type="spellEnd"/>
+      <w:r>
+        <w:t xml:space="preserve"> ~/.</w:t>
+      </w:r>
+      <w:proofErr w:type="spellStart"/>
+      <w:r>
+        <w:t>bashrc</w:t>
+      </w:r>
+      <w:proofErr w:type="spellEnd"/>
+    </w:p>
+    <w:p>
+      <w:proofErr w:type="gramStart"/>
+      <w:r>
+        <w:t>export</w:t>
+      </w:r>
+      <w:proofErr w:type="gramEnd"/>
+      <w:r>
+        <w:t xml:space="preserve"> PATH=$PATH:~/.</w:t>
+      </w:r>
+      <w:proofErr w:type="spellStart"/>
+      <w:r>
+        <w:t>config</w:t>
+      </w:r>
+      <w:proofErr w:type="spellEnd"/>
+      <w:r>
+        <w:t>/composer/vendor/bin</w:t>
+      </w:r>
+    </w:p>
+    <w:p>
+      <w:r>
+        <w:t>$source ~/.</w:t>
+      </w:r>
+      <w:proofErr w:type="spellStart"/>
+      <w:r>
+        <w:t>bashrc</w:t>
+      </w:r>
+      <w:proofErr w:type="spellEnd"/>
     </w:p>
     <w:p/>
     <w:p>
-      <w:pPr>
-        <w:rPr>
-          <w:rFonts w:hint="eastAsia"/>
-        </w:rPr>
-      </w:pPr>
-      <w:r>
-        <w:rPr>
-          <w:rFonts w:hint="eastAsia"/>
-        </w:rPr>
-        <w:t>包管理</w:t>
-      </w:r>
-    </w:p>
-    <w:p>
-      <w:pPr>
-        <w:rPr>
-          <w:rFonts w:hint="eastAsia"/>
-        </w:rPr>
-      </w:pPr>
-      <w:r>
-        <w:rPr>
-          <w:rFonts w:hint="eastAsia"/>
-        </w:rPr>
-        <w:t>Java</w:t>
-      </w:r>
-      <w:r>
-        <w:rPr>
-          <w:rFonts w:hint="eastAsia"/>
-        </w:rPr>
-        <w:t>从</w:t>
-      </w:r>
-      <w:r>
-        <w:rPr>
-          <w:rFonts w:hint="eastAsia"/>
-        </w:rPr>
-        <w:t>maven-&gt;</w:t>
-      </w:r>
-      <w:proofErr w:type="spellStart"/>
-      <w:r>
-        <w:rPr>
-          <w:rFonts w:hint="eastAsia"/>
-        </w:rPr>
-        <w:t>gradle</w:t>
-      </w:r>
-      <w:proofErr w:type="spellEnd"/>
-      <w:r>
-        <w:rPr>
-          <w:rFonts w:hint="eastAsia"/>
-        </w:rPr>
-        <w:t>，</w:t>
-      </w:r>
-      <w:r>
-        <w:rPr>
-          <w:rFonts w:hint="eastAsia"/>
-        </w:rPr>
-        <w:t>Python</w:t>
-      </w:r>
-      <w:r>
-        <w:rPr>
-          <w:rFonts w:hint="eastAsia"/>
-        </w:rPr>
-        <w:t>有</w:t>
-      </w:r>
-      <w:r>
-        <w:rPr>
-          <w:rFonts w:hint="eastAsia"/>
-        </w:rPr>
-        <w:t>pip</w:t>
-      </w:r>
-      <w:r>
-        <w:rPr>
-          <w:rFonts w:hint="eastAsia"/>
-        </w:rPr>
-        <w:t>，</w:t>
-      </w:r>
-      <w:r>
-        <w:rPr>
-          <w:rFonts w:hint="eastAsia"/>
-        </w:rPr>
-        <w:t xml:space="preserve">Ruby </w:t>
-      </w:r>
-      <w:r>
-        <w:rPr>
-          <w:rFonts w:hint="eastAsia"/>
-        </w:rPr>
-        <w:t>有</w:t>
-      </w:r>
-      <w:r>
-        <w:rPr>
-          <w:rFonts w:hint="eastAsia"/>
-        </w:rPr>
-        <w:t xml:space="preserve"> gem</w:t>
-      </w:r>
-      <w:r>
-        <w:rPr>
-          <w:rFonts w:hint="eastAsia"/>
-        </w:rPr>
-        <w:t>，</w:t>
-      </w:r>
-      <w:proofErr w:type="spellStart"/>
-      <w:r>
-        <w:rPr>
-          <w:rFonts w:hint="eastAsia"/>
-        </w:rPr>
-        <w:t>Nodejs</w:t>
-      </w:r>
-      <w:proofErr w:type="spellEnd"/>
-      <w:r>
-        <w:rPr>
-          <w:rFonts w:hint="eastAsia"/>
-        </w:rPr>
-        <w:t xml:space="preserve"> </w:t>
-      </w:r>
-      <w:r>
-        <w:rPr>
-          <w:rFonts w:hint="eastAsia"/>
-        </w:rPr>
-        <w:t>有</w:t>
-      </w:r>
-      <w:r>
-        <w:rPr>
-          <w:rFonts w:hint="eastAsia"/>
-        </w:rPr>
-        <w:t xml:space="preserve"> </w:t>
-      </w:r>
-      <w:proofErr w:type="spellStart"/>
-      <w:r>
-        <w:rPr>
-          <w:rFonts w:hint="eastAsia"/>
-        </w:rPr>
-        <w:t>npm</w:t>
-      </w:r>
-      <w:proofErr w:type="spellEnd"/>
-      <w:r>
-        <w:rPr>
-          <w:rFonts w:hint="eastAsia"/>
-        </w:rPr>
-        <w:t>。</w:t>
-      </w:r>
-      <w:r>
-        <w:rPr>
-          <w:rFonts w:hint="eastAsia"/>
-        </w:rPr>
-        <w:t xml:space="preserve">PHP </w:t>
-      </w:r>
-      <w:r>
-        <w:rPr>
-          <w:rFonts w:hint="eastAsia"/>
-        </w:rPr>
-        <w:t>从</w:t>
-      </w:r>
-      <w:r>
-        <w:rPr>
-          <w:rFonts w:hint="eastAsia"/>
-        </w:rPr>
-        <w:t>PEAR-&gt;Composer</w:t>
-      </w:r>
-    </w:p>
-    <w:p>
-      <w:pPr>
-        <w:rPr>
-          <w:rFonts w:hint="eastAsia"/>
-        </w:rPr>
-      </w:pPr>
-      <w:r>
-        <w:rPr>
-          <w:rFonts w:hint="eastAsia"/>
-        </w:rPr>
-        <w:t xml:space="preserve">Composer </w:t>
-      </w:r>
-      <w:r>
-        <w:rPr>
-          <w:rFonts w:hint="eastAsia"/>
-        </w:rPr>
-        <w:t>中的很多理念都借鉴自</w:t>
-      </w:r>
-      <w:r>
-        <w:rPr>
-          <w:rFonts w:hint="eastAsia"/>
-        </w:rPr>
-        <w:t xml:space="preserve"> </w:t>
-      </w:r>
-      <w:proofErr w:type="spellStart"/>
-      <w:r>
-        <w:rPr>
-          <w:rFonts w:hint="eastAsia"/>
-        </w:rPr>
-        <w:t>npm</w:t>
-      </w:r>
-      <w:proofErr w:type="spellEnd"/>
-    </w:p>
-    <w:p>
-      <w:pPr>
-        <w:rPr>
-          <w:rFonts w:hint="eastAsia"/>
-        </w:rPr>
-      </w:pPr>
-      <w:r>
-        <w:rPr>
-          <w:rFonts w:hint="eastAsia"/>
-        </w:rPr>
-        <w:t>安装</w:t>
-      </w:r>
-      <w:r>
-        <w:rPr>
-          <w:rFonts w:hint="eastAsia"/>
-        </w:rPr>
-        <w:t>composer</w:t>
-      </w:r>
-    </w:p>
-    <w:p>
-      <w:r>
-        <w:t>$curl -</w:t>
-      </w:r>
-      <w:proofErr w:type="spellStart"/>
-      <w:r>
-        <w:t>sS</w:t>
-      </w:r>
-      <w:proofErr w:type="spellEnd"/>
-      <w:r>
-        <w:t xml:space="preserve"> https://getcomposer.org/installer | </w:t>
-      </w:r>
-      <w:proofErr w:type="spellStart"/>
-      <w:r>
-        <w:t>php</w:t>
-      </w:r>
-      <w:proofErr w:type="spellEnd"/>
-    </w:p>
-    <w:p>
-      <w:r>
-        <w:t>$</w:t>
-      </w:r>
-      <w:proofErr w:type="spellStart"/>
-      <w:r>
-        <w:t>sudo</w:t>
-      </w:r>
-      <w:proofErr w:type="spellEnd"/>
-      <w:r>
-        <w:t xml:space="preserve"> mv </w:t>
-      </w:r>
-      <w:proofErr w:type="spellStart"/>
-      <w:r>
-        <w:t>composer.phar</w:t>
-      </w:r>
-      <w:proofErr w:type="spellEnd"/>
-      <w:r>
-        <w:t xml:space="preserve"> /</w:t>
-      </w:r>
-      <w:proofErr w:type="spellStart"/>
-      <w:r>
-        <w:t>usr</w:t>
-      </w:r>
-      <w:proofErr w:type="spellEnd"/>
-      <w:r>
-        <w:t>/local/bin/composer</w:t>
-      </w:r>
-    </w:p>
-    <w:p>
-      <w:r>
-        <w:t>$composer -V</w:t>
-      </w:r>
-    </w:p>
-    <w:p/>
-    <w:p>
-      <w:proofErr w:type="spellStart"/>
-      <w:r>
-        <w:t>Laravel</w:t>
-      </w:r>
-      <w:proofErr w:type="spellEnd"/>
-    </w:p>
-    <w:p>
-      <w:r>
-        <w:t>$composer global require "</w:t>
-      </w:r>
-      <w:proofErr w:type="spellStart"/>
-      <w:r>
-        <w:t>laravel</w:t>
-      </w:r>
-      <w:proofErr w:type="spellEnd"/>
-      <w:r>
-        <w:t>/installer"</w:t>
-      </w:r>
-    </w:p>
-    <w:p>
-      <w:r>
-        <w:t>$</w:t>
-      </w:r>
-      <w:proofErr w:type="spellStart"/>
-      <w:r>
-        <w:t>gedit</w:t>
-      </w:r>
-      <w:proofErr w:type="spellEnd"/>
-      <w:r>
-        <w:t xml:space="preserve"> ~/.</w:t>
-      </w:r>
-      <w:proofErr w:type="spellStart"/>
-      <w:r>
-        <w:t>bashrc</w:t>
-      </w:r>
-      <w:proofErr w:type="spellEnd"/>
-    </w:p>
-    <w:p>
-      <w:proofErr w:type="gramStart"/>
-      <w:r>
-        <w:t>export</w:t>
-      </w:r>
-      <w:proofErr w:type="gramEnd"/>
-      <w:r>
-        <w:t xml:space="preserve"> PATH=$PATH:~/.</w:t>
-      </w:r>
-      <w:proofErr w:type="spellStart"/>
-      <w:r>
-        <w:t>config</w:t>
-      </w:r>
-      <w:proofErr w:type="spellEnd"/>
-      <w:r>
-        <w:t>/composer/vendor/bin</w:t>
-      </w:r>
-    </w:p>
-    <w:p>
-      <w:r>
-        <w:t>$source ~/.</w:t>
-      </w:r>
-      <w:proofErr w:type="spellStart"/>
-      <w:r>
-        <w:t>bashrc</w:t>
-      </w:r>
-      <w:proofErr w:type="spellEnd"/>
-    </w:p>
-    <w:p/>
-    <w:p>
-      <w:pPr>
-        <w:rPr>
-          <w:rFonts w:hint="eastAsia"/>
-        </w:rPr>
-      </w:pPr>
       <w:r>
         <w:rPr>
           <w:rFonts w:hint="eastAsia"/>
@@ -10362,7 +10745,7 @@
 </file>
 
 <file path=customXml/itemProps1.xml><?xml version="1.0" encoding="utf-8"?>
-<ds:datastoreItem xmlns:ds="http://schemas.openxmlformats.org/officeDocument/2006/customXml" ds:itemID="{8B8448B2-72A9-4B01-A6B9-8AD3B979C7E2}">
+<ds:datastoreItem xmlns:ds="http://schemas.openxmlformats.org/officeDocument/2006/customXml" ds:itemID="{22FC40ED-B0F4-4190-ACE4-CB4D0DA6C9BF}">
   <ds:schemaRefs>
     <ds:schemaRef ds:uri="http://schemas.openxmlformats.org/officeDocument/2006/bibliography"/>
   </ds:schemaRefs>

--- a/linux/Content Management System.docx
+++ b/linux/Content Management System.docx
@@ -3428,9 +3428,20 @@
       <w:proofErr w:type="spellStart"/>
       <w:proofErr w:type="gramStart"/>
       <w:r>
-        <w:t>restbase$</w:t>
-      </w:r>
-      <w:proofErr w:type="gramEnd"/>
+        <w:t>restbase</w:t>
+      </w:r>
+      <w:proofErr w:type="spellEnd"/>
+      <w:proofErr w:type="gramEnd"/>
+      <w:r>
+        <w:t>$</w:t>
+      </w:r>
+      <w:r>
+        <w:rPr>
+          <w:rFonts w:hint="eastAsia"/>
+        </w:rPr>
+        <w:t xml:space="preserve"> </w:t>
+      </w:r>
+      <w:proofErr w:type="spellStart"/>
       <w:r>
         <w:t>npm</w:t>
       </w:r>
@@ -3440,22 +3451,175 @@
       </w:r>
     </w:p>
     <w:p>
-      <w:proofErr w:type="spellStart"/>
-      <w:r>
-        <w:rPr>
-          <w:rFonts w:hint="eastAsia"/>
-        </w:rPr>
-        <w:t>restbase$cp</w:t>
-      </w:r>
-      <w:proofErr w:type="spellEnd"/>
-      <w:r>
-        <w:rPr>
-          <w:rFonts w:hint="eastAsia"/>
-        </w:rPr>
+      <w:r>
+        <w:rPr>
+          <w:rFonts w:hint="eastAsia"/>
+        </w:rPr>
+        <w:t>note:</w:t>
+      </w:r>
+      <w:r>
+        <w:rPr>
+          <w:rFonts w:hint="eastAsia"/>
+        </w:rPr>
+        <w:t>若</w:t>
+      </w:r>
+      <w:r>
+        <w:t>无法下载，</w:t>
+      </w:r>
+      <w:r>
+        <w:rPr>
+          <w:rFonts w:hint="eastAsia"/>
+        </w:rPr>
+        <w:t>设置代理</w:t>
+      </w:r>
+    </w:p>
+    <w:p>
+      <w:hyperlink r:id="rId9" w:history="1">
+        <w:r>
+          <w:rPr>
+            <w:rStyle w:val="Hyperlink"/>
+          </w:rPr>
+          <w:t>http://stackoverflow.com/questions/7559648/is-there-a-way-to-make-npm-install-the-command-to-work-behind-proxy</w:t>
+        </w:r>
+      </w:hyperlink>
+    </w:p>
+    <w:p>
+      <w:proofErr w:type="spellStart"/>
+      <w:proofErr w:type="gramStart"/>
+      <w:r>
+        <w:t>npm</w:t>
+      </w:r>
+      <w:proofErr w:type="spellEnd"/>
+      <w:proofErr w:type="gramEnd"/>
+      <w:r>
         <w:t xml:space="preserve"> </w:t>
       </w:r>
       <w:proofErr w:type="spellStart"/>
       <w:r>
+        <w:t>config</w:t>
+      </w:r>
+      <w:proofErr w:type="spellEnd"/>
+      <w:r>
+        <w:t xml:space="preserve"> set strict-</w:t>
+      </w:r>
+      <w:proofErr w:type="spellStart"/>
+      <w:r>
+        <w:t>ssl</w:t>
+      </w:r>
+      <w:proofErr w:type="spellEnd"/>
+      <w:r>
+        <w:t xml:space="preserve"> false</w:t>
+      </w:r>
+    </w:p>
+    <w:p>
+      <w:proofErr w:type="spellStart"/>
+      <w:proofErr w:type="gramStart"/>
+      <w:r>
+        <w:t>npm</w:t>
+      </w:r>
+      <w:proofErr w:type="spellEnd"/>
+      <w:proofErr w:type="gramEnd"/>
+      <w:r>
+        <w:t xml:space="preserve"> </w:t>
+      </w:r>
+      <w:proofErr w:type="spellStart"/>
+      <w:r>
+        <w:t>config</w:t>
+      </w:r>
+      <w:proofErr w:type="spellEnd"/>
+      <w:r>
+        <w:t xml:space="preserve"> set registry "http://registry.npmjs.org/"</w:t>
+      </w:r>
+    </w:p>
+    <w:p>
+      <w:proofErr w:type="spellStart"/>
+      <w:proofErr w:type="gramStart"/>
+      <w:r>
+        <w:t>npm</w:t>
+      </w:r>
+      <w:proofErr w:type="spellEnd"/>
+      <w:proofErr w:type="gramEnd"/>
+      <w:r>
+        <w:t xml:space="preserve"> </w:t>
+      </w:r>
+      <w:proofErr w:type="spellStart"/>
+      <w:r>
+        <w:t>config</w:t>
+      </w:r>
+      <w:proofErr w:type="spellEnd"/>
+      <w:r>
+        <w:t xml:space="preserve"> set proxy ...</w:t>
+      </w:r>
+    </w:p>
+    <w:p>
+      <w:proofErr w:type="spellStart"/>
+      <w:proofErr w:type="gramStart"/>
+      <w:r>
+        <w:t>npm</w:t>
+      </w:r>
+      <w:proofErr w:type="spellEnd"/>
+      <w:proofErr w:type="gramEnd"/>
+      <w:r>
+        <w:t xml:space="preserve"> </w:t>
+      </w:r>
+      <w:proofErr w:type="spellStart"/>
+      <w:r>
+        <w:t>config</w:t>
+      </w:r>
+      <w:proofErr w:type="spellEnd"/>
+      <w:r>
+        <w:t xml:space="preserve"> set https-proxy ...</w:t>
+      </w:r>
+    </w:p>
+    <w:p>
+      <w:pPr>
+        <w:rPr>
+          <w:rFonts w:hint="eastAsia"/>
+        </w:rPr>
+      </w:pPr>
+    </w:p>
+    <w:p>
+      <w:pPr>
+        <w:rPr>
+          <w:rFonts w:hint="eastAsia"/>
+        </w:rPr>
+      </w:pPr>
+      <w:proofErr w:type="spellStart"/>
+      <w:r>
+        <w:rPr>
+          <w:rFonts w:hint="eastAsia"/>
+        </w:rPr>
+        <w:t>restbase</w:t>
+      </w:r>
+      <w:proofErr w:type="spellEnd"/>
+      <w:r>
+        <w:rPr>
+          <w:rFonts w:hint="eastAsia"/>
+        </w:rPr>
+        <w:t>$</w:t>
+      </w:r>
+      <w:r>
+        <w:rPr>
+          <w:rFonts w:hint="eastAsia"/>
+        </w:rPr>
+        <w:t xml:space="preserve"> </w:t>
+      </w:r>
+      <w:proofErr w:type="spellStart"/>
+      <w:r>
+        <w:rPr>
+          <w:rFonts w:hint="eastAsia"/>
+        </w:rPr>
+        <w:t>cp</w:t>
+      </w:r>
+      <w:proofErr w:type="spellEnd"/>
+      <w:r>
+        <w:rPr>
+          <w:rFonts w:hint="eastAsia"/>
+        </w:rPr>
+        <w:t xml:space="preserve"> </w:t>
+      </w:r>
+      <w:proofErr w:type="spellStart"/>
+      <w:r>
         <w:rPr>
           <w:rFonts w:hint="eastAsia"/>
         </w:rPr>
@@ -3488,21 +3652,50 @@
         </w:rPr>
         <w:t>修改配置</w:t>
       </w:r>
-    </w:p>
-    <w:p>
-      <w:proofErr w:type="spellStart"/>
-      <w:r>
-        <w:rPr>
-          <w:rFonts w:hint="eastAsia"/>
-        </w:rPr>
-        <w:t>restbase$npm</w:t>
-      </w:r>
-      <w:proofErr w:type="spellEnd"/>
-      <w:r>
-        <w:rPr>
-          <w:rFonts w:hint="eastAsia"/>
-        </w:rPr>
-        <w:t xml:space="preserve"> node server</w:t>
+      <w:r>
+        <w:rPr>
+          <w:rFonts w:hint="eastAsia"/>
+        </w:rPr>
+        <w:t xml:space="preserve"> </w:t>
+      </w:r>
+      <w:r>
+        <w:rPr>
+          <w:rFonts w:hint="eastAsia"/>
+        </w:rPr>
+        <w:t>（</w:t>
+      </w:r>
+      <w:r>
+        <w:t>比如</w:t>
+      </w:r>
+      <w:proofErr w:type="spellStart"/>
+      <w:r>
+        <w:rPr>
+          <w:rFonts w:hint="eastAsia"/>
+        </w:rPr>
+        <w:t>url</w:t>
+      </w:r>
+      <w:proofErr w:type="spellEnd"/>
+      <w:r>
+        <w:rPr>
+          <w:rFonts w:hint="eastAsia"/>
+        </w:rPr>
+        <w:t>）</w:t>
+      </w:r>
+    </w:p>
+    <w:p>
+      <w:proofErr w:type="spellStart"/>
+      <w:r>
+        <w:rPr>
+          <w:rFonts w:hint="eastAsia"/>
+        </w:rPr>
+        <w:t>restbase</w:t>
+      </w:r>
+      <w:proofErr w:type="spellEnd"/>
+      <w:r>
+        <w:rPr>
+          <w:rFonts w:hint="eastAsia"/>
+        </w:rPr>
+        <w:t>$ node server</w:t>
       </w:r>
       <w:r>
         <w:rPr>
@@ -3531,7 +3724,10 @@
         <w:t>服务器</w:t>
       </w:r>
     </w:p>
-    <w:p/>
+    <w:p>
+      <w:bookmarkStart w:id="1" w:name="_GoBack"/>
+      <w:bookmarkEnd w:id="1"/>
+    </w:p>
     <w:p>
       <w:proofErr w:type="gramStart"/>
       <w:r>
@@ -3644,11 +3840,6 @@
     </w:p>
     <w:p/>
     <w:p>
-      <w:pPr>
-        <w:rPr>
-          <w:rFonts w:hint="eastAsia"/>
-        </w:rPr>
-      </w:pPr>
       <w:r>
         <w:rPr>
           <w:rFonts w:hint="eastAsia"/>
@@ -3691,7 +3882,7 @@
         </w:rPr>
         <w:t xml:space="preserve"> </w:t>
       </w:r>
-      <w:hyperlink r:id="rId9" w:history="1">
+      <w:hyperlink r:id="rId10" w:history="1">
         <w:r>
           <w:rPr>
             <w:rStyle w:val="Hyperlink"/>
@@ -3749,211 +3940,203 @@
     </w:p>
     <w:p>
       <w:r>
-        <w:t>$</w:t>
-      </w:r>
-      <w:proofErr w:type="spellStart"/>
-      <w:r>
-        <w:t>mysql</w:t>
-      </w:r>
-      <w:proofErr w:type="spellEnd"/>
-      <w:r>
-        <w:t xml:space="preserve"> -u root -p</w:t>
-      </w:r>
-    </w:p>
-    <w:p>
-      <w:proofErr w:type="spellStart"/>
-      <w:proofErr w:type="gramStart"/>
-      <w:r>
-        <w:t>mysql</w:t>
-      </w:r>
-      <w:proofErr w:type="spellEnd"/>
-      <w:proofErr w:type="gramEnd"/>
-      <w:r>
-        <w:t xml:space="preserve">&gt; create database </w:t>
-      </w:r>
-      <w:proofErr w:type="spellStart"/>
-      <w:r>
-        <w:t>wordpress</w:t>
-      </w:r>
-      <w:proofErr w:type="spellEnd"/>
-      <w:r>
-        <w:t>;</w:t>
-      </w:r>
-      <w:bookmarkStart w:id="1" w:name="_GoBack"/>
-      <w:bookmarkEnd w:id="1"/>
-    </w:p>
-    <w:p>
-      <w:proofErr w:type="spellStart"/>
-      <w:proofErr w:type="gramStart"/>
-      <w:r>
-        <w:t>mysql</w:t>
-      </w:r>
-      <w:proofErr w:type="spellEnd"/>
-      <w:proofErr w:type="gramEnd"/>
-      <w:r>
-        <w:t xml:space="preserve">&gt; grant index, create, select, insert, update, delete, alter, lock tables on </w:t>
-      </w:r>
-      <w:proofErr w:type="spellStart"/>
-      <w:r>
-        <w:t>wordpress</w:t>
-      </w:r>
-      <w:proofErr w:type="spellEnd"/>
-      <w:r>
-        <w:t xml:space="preserve">.* to </w:t>
-      </w:r>
-      <w:r>
-        <w:t>‘</w:t>
-      </w:r>
-      <w:proofErr w:type="spellStart"/>
-      <w:r>
-        <w:t>wordpress</w:t>
-      </w:r>
-      <w:proofErr w:type="spellEnd"/>
-      <w:r>
-        <w:t>’</w:t>
-      </w:r>
-      <w:r>
-        <w:t>@'%' identified by '</w:t>
-      </w:r>
-      <w:proofErr w:type="spellStart"/>
-      <w:r>
-        <w:t>wordpress</w:t>
-      </w:r>
-      <w:proofErr w:type="spellEnd"/>
-      <w:r>
-        <w:t>';</w:t>
-      </w:r>
-    </w:p>
-    <w:p>
-      <w:proofErr w:type="spellStart"/>
-      <w:r>
-        <w:t>wordpress</w:t>
-      </w:r>
-      <w:proofErr w:type="spellEnd"/>
-      <w:r>
-        <w:rPr>
-          <w:rFonts w:hint="eastAsia"/>
-        </w:rPr>
-        <w:t>:</w:t>
-      </w:r>
-      <w:r>
-        <w:t xml:space="preserve"> </w:t>
-      </w:r>
-      <w:proofErr w:type="spellStart"/>
-      <w:r>
-        <w:t>wordpress</w:t>
-      </w:r>
-      <w:proofErr w:type="spellEnd"/>
-      <w:r>
-        <w:rPr>
-          <w:rFonts w:hint="eastAsia"/>
-        </w:rPr>
-        <w:t>@</w:t>
-      </w:r>
-      <w:r>
-        <w:rPr>
-          <w:rFonts w:hint="eastAsia"/>
-        </w:rPr>
-        <w:t>任意</w:t>
-      </w:r>
-      <w:proofErr w:type="spellStart"/>
-      <w:r>
-        <w:rPr>
-          <w:rFonts w:hint="eastAsia"/>
-        </w:rPr>
-        <w:t>ip</w:t>
-      </w:r>
-      <w:proofErr w:type="spellEnd"/>
-      <w:r>
-        <w:rPr>
-          <w:rFonts w:hint="eastAsia"/>
-        </w:rPr>
-        <w:t>,</w:t>
-      </w:r>
-      <w:r>
-        <w:rPr>
-          <w:rFonts w:hint="eastAsia"/>
-        </w:rPr>
-        <w:t>若限制</w:t>
-      </w:r>
-      <w:proofErr w:type="spellStart"/>
-      <w:r>
-        <w:t>wordpress</w:t>
-      </w:r>
-      <w:proofErr w:type="spellEnd"/>
-      <w:r>
-        <w:rPr>
-          <w:rFonts w:hint="eastAsia"/>
-        </w:rPr>
-        <w:t>只能本机登录，将</w:t>
-      </w:r>
-      <w:r>
-        <w:rPr>
-          <w:rFonts w:hint="eastAsia"/>
-        </w:rPr>
-        <w:t>'%'</w:t>
-      </w:r>
-      <w:r>
-        <w:rPr>
-          <w:rFonts w:hint="eastAsia"/>
-        </w:rPr>
-        <w:t>改为</w:t>
-      </w:r>
-      <w:r>
-        <w:rPr>
-          <w:rFonts w:hint="eastAsia"/>
-        </w:rPr>
-        <w:t>'localhost'</w:t>
-      </w:r>
-    </w:p>
-    <w:p>
-      <w:proofErr w:type="spellStart"/>
-      <w:proofErr w:type="gramStart"/>
-      <w:r>
-        <w:t>mysql</w:t>
-      </w:r>
-      <w:proofErr w:type="spellEnd"/>
-      <w:proofErr w:type="gramEnd"/>
-      <w:r>
-        <w:t>&gt; flush privileges;</w:t>
-      </w:r>
-    </w:p>
-    <w:p>
-      <w:proofErr w:type="spellStart"/>
-      <w:proofErr w:type="gramStart"/>
-      <w:r>
-        <w:t>mysql</w:t>
-      </w:r>
-      <w:proofErr w:type="spellEnd"/>
-      <w:proofErr w:type="gramEnd"/>
-      <w:r>
-        <w:t>&gt; exit;</w:t>
-      </w:r>
-    </w:p>
-    <w:p>
-      <w:r>
-        <w:t>$</w:t>
-      </w:r>
-      <w:proofErr w:type="spellStart"/>
-      <w:r>
-        <w:t>sudo</w:t>
-      </w:r>
-      <w:proofErr w:type="spellEnd"/>
-      <w:r>
-        <w:t xml:space="preserve"> service apache2 restart;</w:t>
-      </w:r>
-    </w:p>
-    <w:p>
-      <w:r>
         <w:lastRenderedPageBreak/>
         <w:t>$</w:t>
       </w:r>
       <w:proofErr w:type="spellStart"/>
       <w:r>
+        <w:t>mysql</w:t>
+      </w:r>
+      <w:proofErr w:type="spellEnd"/>
+      <w:r>
+        <w:t xml:space="preserve"> -u root -p</w:t>
+      </w:r>
+    </w:p>
+    <w:p>
+      <w:proofErr w:type="spellStart"/>
+      <w:proofErr w:type="gramStart"/>
+      <w:r>
+        <w:t>mysql</w:t>
+      </w:r>
+      <w:proofErr w:type="spellEnd"/>
+      <w:proofErr w:type="gramEnd"/>
+      <w:r>
+        <w:t xml:space="preserve">&gt; create database </w:t>
+      </w:r>
+      <w:proofErr w:type="spellStart"/>
+      <w:r>
+        <w:t>wordpress</w:t>
+      </w:r>
+      <w:proofErr w:type="spellEnd"/>
+      <w:r>
+        <w:t>;</w:t>
+      </w:r>
+    </w:p>
+    <w:p>
+      <w:proofErr w:type="spellStart"/>
+      <w:proofErr w:type="gramStart"/>
+      <w:r>
+        <w:t>mysql</w:t>
+      </w:r>
+      <w:proofErr w:type="spellEnd"/>
+      <w:proofErr w:type="gramEnd"/>
+      <w:r>
+        <w:t xml:space="preserve">&gt; grant index, create, select, insert, update, delete, alter, lock tables on </w:t>
+      </w:r>
+      <w:proofErr w:type="spellStart"/>
+      <w:r>
+        <w:t>wordpress</w:t>
+      </w:r>
+      <w:proofErr w:type="spellEnd"/>
+      <w:r>
+        <w:t>.* to ‘</w:t>
+      </w:r>
+      <w:proofErr w:type="spellStart"/>
+      <w:r>
+        <w:t>wordpress</w:t>
+      </w:r>
+      <w:proofErr w:type="spellEnd"/>
+      <w:r>
+        <w:t>’@'%' identified by '</w:t>
+      </w:r>
+      <w:proofErr w:type="spellStart"/>
+      <w:r>
+        <w:t>wordpress</w:t>
+      </w:r>
+      <w:proofErr w:type="spellEnd"/>
+      <w:r>
+        <w:t>';</w:t>
+      </w:r>
+    </w:p>
+    <w:p>
+      <w:proofErr w:type="spellStart"/>
+      <w:r>
+        <w:t>wordpress</w:t>
+      </w:r>
+      <w:proofErr w:type="spellEnd"/>
+      <w:r>
+        <w:rPr>
+          <w:rFonts w:hint="eastAsia"/>
+        </w:rPr>
+        <w:t>:</w:t>
+      </w:r>
+      <w:r>
+        <w:t xml:space="preserve"> </w:t>
+      </w:r>
+      <w:proofErr w:type="spellStart"/>
+      <w:r>
+        <w:t>wordpress</w:t>
+      </w:r>
+      <w:proofErr w:type="spellEnd"/>
+      <w:r>
+        <w:rPr>
+          <w:rFonts w:hint="eastAsia"/>
+        </w:rPr>
+        <w:t>@</w:t>
+      </w:r>
+      <w:r>
+        <w:rPr>
+          <w:rFonts w:hint="eastAsia"/>
+        </w:rPr>
+        <w:t>任意</w:t>
+      </w:r>
+      <w:proofErr w:type="spellStart"/>
+      <w:r>
+        <w:rPr>
+          <w:rFonts w:hint="eastAsia"/>
+        </w:rPr>
+        <w:t>ip</w:t>
+      </w:r>
+      <w:proofErr w:type="spellEnd"/>
+      <w:r>
+        <w:rPr>
+          <w:rFonts w:hint="eastAsia"/>
+        </w:rPr>
+        <w:t>,</w:t>
+      </w:r>
+      <w:r>
+        <w:rPr>
+          <w:rFonts w:hint="eastAsia"/>
+        </w:rPr>
+        <w:t>若限制</w:t>
+      </w:r>
+      <w:proofErr w:type="spellStart"/>
+      <w:r>
+        <w:t>wordpress</w:t>
+      </w:r>
+      <w:proofErr w:type="spellEnd"/>
+      <w:r>
+        <w:rPr>
+          <w:rFonts w:hint="eastAsia"/>
+        </w:rPr>
+        <w:t>只能本机登录，将</w:t>
+      </w:r>
+      <w:r>
+        <w:rPr>
+          <w:rFonts w:hint="eastAsia"/>
+        </w:rPr>
+        <w:t>'%'</w:t>
+      </w:r>
+      <w:r>
+        <w:rPr>
+          <w:rFonts w:hint="eastAsia"/>
+        </w:rPr>
+        <w:t>改为</w:t>
+      </w:r>
+      <w:r>
+        <w:rPr>
+          <w:rFonts w:hint="eastAsia"/>
+        </w:rPr>
+        <w:t>'localhost'</w:t>
+      </w:r>
+    </w:p>
+    <w:p>
+      <w:proofErr w:type="spellStart"/>
+      <w:proofErr w:type="gramStart"/>
+      <w:r>
+        <w:t>mysql</w:t>
+      </w:r>
+      <w:proofErr w:type="spellEnd"/>
+      <w:proofErr w:type="gramEnd"/>
+      <w:r>
+        <w:t>&gt; flush privileges;</w:t>
+      </w:r>
+    </w:p>
+    <w:p>
+      <w:proofErr w:type="spellStart"/>
+      <w:proofErr w:type="gramStart"/>
+      <w:r>
+        <w:t>mysql</w:t>
+      </w:r>
+      <w:proofErr w:type="spellEnd"/>
+      <w:proofErr w:type="gramEnd"/>
+      <w:r>
+        <w:t>&gt; exit;</w:t>
+      </w:r>
+    </w:p>
+    <w:p>
+      <w:r>
+        <w:t>$</w:t>
+      </w:r>
+      <w:proofErr w:type="spellStart"/>
+      <w:r>
         <w:t>sudo</w:t>
       </w:r>
       <w:proofErr w:type="spellEnd"/>
       <w:r>
+        <w:t xml:space="preserve"> service apache2 restart;</w:t>
+      </w:r>
+    </w:p>
+    <w:p>
+      <w:r>
+        <w:t>$</w:t>
+      </w:r>
+      <w:proofErr w:type="spellStart"/>
+      <w:r>
+        <w:t>sudo</w:t>
+      </w:r>
+      <w:proofErr w:type="spellEnd"/>
+      <w:r>
         <w:t xml:space="preserve"> service </w:t>
       </w:r>
       <w:proofErr w:type="spellStart"/>
@@ -3978,7 +4161,7 @@
       </w:r>
     </w:p>
     <w:p>
-      <w:hyperlink r:id="rId10" w:history="1">
+      <w:hyperlink r:id="rId11" w:history="1">
         <w:r>
           <w:rPr>
             <w:rStyle w:val="Hyperlink"/>
@@ -4011,17 +4194,11 @@
         <w:rPr>
           <w:rFonts w:hint="eastAsia"/>
         </w:rPr>
+        <w:t xml:space="preserve"> @localhost/</w:t>
+      </w:r>
+      <w:r>
         <w:t xml:space="preserve"> </w:t>
       </w:r>
-      <w:r>
-        <w:rPr>
-          <w:rFonts w:hint="eastAsia"/>
-        </w:rPr>
-        <w:t>@localhost/</w:t>
-      </w:r>
-      <w:r>
-        <w:t xml:space="preserve"> </w:t>
-      </w:r>
       <w:proofErr w:type="spellStart"/>
       <w:r>
         <w:t>wordpress</w:t>
@@ -4047,11 +4224,6 @@
       </w:r>
     </w:p>
     <w:p>
-      <w:pPr>
-        <w:rPr>
-          <w:rFonts w:hint="eastAsia"/>
-        </w:rPr>
-      </w:pPr>
       <w:r>
         <w:rPr>
           <w:rFonts w:hint="eastAsia"/>
@@ -4185,7 +4357,7 @@
       </w:r>
     </w:p>
     <w:p>
-      <w:hyperlink r:id="rId11" w:history="1">
+      <w:hyperlink r:id="rId12" w:history="1">
         <w:r>
           <w:rPr>
             <w:rStyle w:val="Hyperlink"/>
@@ -4207,12 +4379,7 @@
       </w:r>
     </w:p>
     <w:p>
-      <w:pPr>
-        <w:rPr>
-          <w:rFonts w:hint="eastAsia"/>
-        </w:rPr>
-      </w:pPr>
-      <w:hyperlink r:id="rId12" w:history="1">
+      <w:hyperlink r:id="rId13" w:history="1">
         <w:r>
           <w:rPr>
             <w:rStyle w:val="Hyperlink"/>
@@ -4224,13 +4391,7 @@
         <w:t xml:space="preserve"> </w:t>
       </w:r>
     </w:p>
-    <w:p>
-      <w:pPr>
-        <w:rPr>
-          <w:rFonts w:hint="eastAsia"/>
-        </w:rPr>
-      </w:pPr>
-    </w:p>
+    <w:p/>
     <w:p>
       <w:pPr>
         <w:pStyle w:val="Heading1"/>
@@ -4384,6 +4545,7 @@
     </w:p>
     <w:p>
       <w:r>
+        <w:lastRenderedPageBreak/>
         <w:t>$</w:t>
       </w:r>
       <w:proofErr w:type="spellStart"/>
@@ -5021,6 +5183,7 @@
         <w:rPr>
           <w:rFonts w:hint="eastAsia"/>
         </w:rPr>
+        <w:lastRenderedPageBreak/>
         <w:t>$_GET</w:t>
       </w:r>
       <w:r>
@@ -5203,7 +5366,6 @@
     </w:p>
     <w:p>
       <w:r>
-        <w:lastRenderedPageBreak/>
         <w:t>@ $a = 57/0;</w:t>
       </w:r>
     </w:p>
@@ -6013,6 +6175,7 @@
       <w:proofErr w:type="spellStart"/>
       <w:proofErr w:type="gramStart"/>
       <w:r>
+        <w:lastRenderedPageBreak/>
         <w:t>substr</w:t>
       </w:r>
       <w:proofErr w:type="spellEnd"/>
@@ -6108,7 +6271,6 @@
       <w:proofErr w:type="spellStart"/>
       <w:proofErr w:type="gramStart"/>
       <w:r>
-        <w:lastRenderedPageBreak/>
         <w:t>int</w:t>
       </w:r>
       <w:proofErr w:type="spellEnd"/>
@@ -6736,7 +6898,6 @@
         <w:rPr>
           <w:rFonts w:hint="eastAsia"/>
         </w:rPr>
-        <w:lastRenderedPageBreak/>
         <w:t>$</w:t>
       </w:r>
       <w:proofErr w:type="spellStart"/>
@@ -7173,6 +7334,7 @@
     </w:p>
     <w:p>
       <w:r>
+        <w:lastRenderedPageBreak/>
         <w:t>&lt;</w:t>
       </w:r>
       <w:proofErr w:type="gramStart"/>
@@ -7250,7 +7412,6 @@
         <w:rPr>
           <w:rFonts w:hint="eastAsia"/>
         </w:rPr>
-        <w:lastRenderedPageBreak/>
         <w:t>php</w:t>
       </w:r>
       <w:proofErr w:type="spellEnd"/>
@@ -7643,7 +7804,732 @@
     </w:p>
     <w:p>
       <w:r>
+        <w:t>{</w:t>
+      </w:r>
+    </w:p>
+    <w:p>
+      <w:r>
+        <w:t xml:space="preserve">  </w:t>
+      </w:r>
+      <w:proofErr w:type="gramStart"/>
+      <w:r>
+        <w:t>public</w:t>
+      </w:r>
+      <w:proofErr w:type="gramEnd"/>
+      <w:r>
+        <w:t xml:space="preserve"> $attribute = "different value";</w:t>
+      </w:r>
+    </w:p>
+    <w:p>
+      <w:r>
+        <w:rPr>
+          <w:rFonts w:hint="eastAsia"/>
+        </w:rPr>
+        <w:t xml:space="preserve">  function operation()</w:t>
+      </w:r>
+      <w:r>
+        <w:rPr>
+          <w:rFonts w:hint="eastAsia"/>
+        </w:rPr>
+        <w:tab/>
+      </w:r>
+      <w:r>
+        <w:rPr>
+          <w:rFonts w:hint="eastAsia"/>
+        </w:rPr>
+        <w:tab/>
+      </w:r>
+      <w:r>
+        <w:rPr>
+          <w:rFonts w:hint="eastAsia"/>
+        </w:rPr>
+        <w:t>重载父类操作</w:t>
+      </w:r>
+    </w:p>
+    <w:p>
+      <w:r>
+        <w:t xml:space="preserve">  {</w:t>
+      </w:r>
+    </w:p>
+    <w:p>
+      <w:r>
+        <w:t xml:space="preserve">    parent::</w:t>
+      </w:r>
+      <w:proofErr w:type="gramStart"/>
+      <w:r>
+        <w:t>operation(</w:t>
+      </w:r>
+      <w:proofErr w:type="gramEnd"/>
+      <w:r>
+        <w:t>);</w:t>
+      </w:r>
+    </w:p>
+    <w:p>
+      <w:r>
+        <w:t xml:space="preserve">    ...</w:t>
+      </w:r>
+    </w:p>
+    <w:p>
+      <w:r>
+        <w:t xml:space="preserve">  }</w:t>
+      </w:r>
+    </w:p>
+    <w:p>
+      <w:r>
+        <w:t>}</w:t>
+      </w:r>
+    </w:p>
+    <w:p/>
+    <w:p>
+      <w:r>
+        <w:rPr>
+          <w:rFonts w:hint="eastAsia"/>
+        </w:rPr>
+        <w:t xml:space="preserve">final </w:t>
+      </w:r>
+      <w:r>
+        <w:rPr>
+          <w:rFonts w:hint="eastAsia"/>
+        </w:rPr>
+        <w:t>关键字</w:t>
+      </w:r>
+    </w:p>
+    <w:p>
+      <w:r>
+        <w:rPr>
+          <w:rFonts w:hint="eastAsia"/>
+        </w:rPr>
+        <w:t>接口</w:t>
+      </w:r>
+    </w:p>
+    <w:p>
+      <w:proofErr w:type="gramStart"/>
+      <w:r>
+        <w:t>interface</w:t>
+      </w:r>
+      <w:proofErr w:type="gramEnd"/>
+      <w:r>
+        <w:t xml:space="preserve"> Displayable {</w:t>
+      </w:r>
+    </w:p>
+    <w:p>
+      <w:r>
+        <w:t xml:space="preserve">  </w:t>
+      </w:r>
+      <w:proofErr w:type="gramStart"/>
+      <w:r>
+        <w:t>function</w:t>
+      </w:r>
+      <w:proofErr w:type="gramEnd"/>
+      <w:r>
+        <w:t xml:space="preserve"> display();</w:t>
+      </w:r>
+    </w:p>
+    <w:p>
+      <w:r>
+        <w:t>}</w:t>
+      </w:r>
+    </w:p>
+    <w:p>
+      <w:proofErr w:type="gramStart"/>
+      <w:r>
+        <w:t>class</w:t>
+      </w:r>
+      <w:proofErr w:type="gramEnd"/>
+      <w:r>
+        <w:t xml:space="preserve"> </w:t>
+      </w:r>
+      <w:proofErr w:type="spellStart"/>
+      <w:r>
+        <w:t>WebPage</w:t>
+      </w:r>
+      <w:proofErr w:type="spellEnd"/>
+      <w:r>
+        <w:t xml:space="preserve"> implements Displayable {</w:t>
+      </w:r>
+    </w:p>
+    <w:p>
+      <w:r>
+        <w:t xml:space="preserve">  </w:t>
+      </w:r>
+      <w:proofErr w:type="gramStart"/>
+      <w:r>
+        <w:t>function</w:t>
+      </w:r>
+      <w:proofErr w:type="gramEnd"/>
+      <w:r>
+        <w:t xml:space="preserve"> display() {</w:t>
+      </w:r>
+    </w:p>
+    <w:p>
+      <w:r>
+        <w:t xml:space="preserve">  }</w:t>
+      </w:r>
+    </w:p>
+    <w:p>
+      <w:r>
+        <w:t>}</w:t>
+      </w:r>
+    </w:p>
+    <w:p/>
+    <w:p>
+      <w:r>
+        <w:t xml:space="preserve">$b = new </w:t>
+      </w:r>
+      <w:proofErr w:type="gramStart"/>
+      <w:r>
+        <w:t>B(</w:t>
+      </w:r>
+      <w:proofErr w:type="gramEnd"/>
+      <w:r>
+        <w:t>);</w:t>
+      </w:r>
+    </w:p>
+    <w:p>
+      <w:r>
+        <w:t>$c = clone $b;</w:t>
+      </w:r>
+    </w:p>
+    <w:p/>
+    <w:p>
+      <w:r>
+        <w:rPr>
+          <w:rFonts w:hint="eastAsia"/>
+        </w:rPr>
+        <w:t>遍历对象属性</w:t>
+      </w:r>
+    </w:p>
+    <w:p>
+      <w:proofErr w:type="spellStart"/>
+      <w:proofErr w:type="gramStart"/>
+      <w:r>
+        <w:t>foreach</w:t>
+      </w:r>
+      <w:proofErr w:type="spellEnd"/>
+      <w:proofErr w:type="gramEnd"/>
+      <w:r>
+        <w:t xml:space="preserve"> ($b as $attribute) {</w:t>
+      </w:r>
+    </w:p>
+    <w:p>
+      <w:r>
+        <w:t xml:space="preserve">  </w:t>
+      </w:r>
+      <w:proofErr w:type="gramStart"/>
+      <w:r>
+        <w:t>echo</w:t>
+      </w:r>
+      <w:proofErr w:type="gramEnd"/>
+      <w:r>
+        <w:t xml:space="preserve"> $attribute. "&lt;</w:t>
+      </w:r>
+      <w:proofErr w:type="spellStart"/>
+      <w:r>
+        <w:t>br</w:t>
+      </w:r>
+      <w:proofErr w:type="spellEnd"/>
+      <w:r>
+        <w:t xml:space="preserve"> /&gt;";</w:t>
+      </w:r>
+    </w:p>
+    <w:p>
+      <w:r>
+        <w:t>}</w:t>
+      </w:r>
+    </w:p>
+    <w:p/>
+    <w:p>
+      <w:r>
+        <w:rPr>
+          <w:rFonts w:hint="eastAsia"/>
+        </w:rPr>
+        <w:t>反射是通过访问已有类和对象来找到类和对象的结构和内容的能力</w:t>
+      </w:r>
+      <w:r>
+        <w:rPr>
+          <w:rFonts w:hint="eastAsia"/>
+        </w:rPr>
+        <w:t xml:space="preserve"> </w:t>
+      </w:r>
+    </w:p>
+    <w:p>
+      <w:r>
+        <w:t xml:space="preserve">$class = new </w:t>
+      </w:r>
+      <w:proofErr w:type="spellStart"/>
+      <w:proofErr w:type="gramStart"/>
+      <w:r>
+        <w:t>ReflectionClass</w:t>
+      </w:r>
+      <w:proofErr w:type="spellEnd"/>
+      <w:r>
+        <w:t>(</w:t>
+      </w:r>
+      <w:proofErr w:type="gramEnd"/>
+      <w:r>
+        <w:t>"Page");</w:t>
+      </w:r>
+    </w:p>
+    <w:p>
+      <w:proofErr w:type="gramStart"/>
+      <w:r>
+        <w:t>echo</w:t>
+      </w:r>
+      <w:proofErr w:type="gramEnd"/>
+      <w:r>
+        <w:t xml:space="preserve"> "&lt;pre&gt;" . $</w:t>
+      </w:r>
+      <w:proofErr w:type="gramStart"/>
+      <w:r>
+        <w:t>class .</w:t>
+      </w:r>
+      <w:proofErr w:type="gramEnd"/>
+      <w:r>
+        <w:t xml:space="preserve"> "&lt;/pre&gt;";</w:t>
+      </w:r>
+    </w:p>
+    <w:p/>
+    <w:p>
+      <w:r>
+        <w:rPr>
+          <w:rFonts w:hint="eastAsia"/>
+        </w:rPr>
+        <w:t>Web</w:t>
+      </w:r>
+      <w:r>
+        <w:rPr>
+          <w:rFonts w:hint="eastAsia"/>
+        </w:rPr>
+        <w:t>开</w:t>
+      </w:r>
+      <w:r>
+        <w:t>发常见的</w:t>
+      </w:r>
+      <w:r>
+        <w:rPr>
+          <w:rFonts w:hint="eastAsia"/>
+        </w:rPr>
+        <w:t>网页</w:t>
+      </w:r>
+      <w:r>
+        <w:t>类</w:t>
+      </w:r>
+    </w:p>
+    <w:p>
+      <w:r>
+        <w:t>page.inc</w:t>
+      </w:r>
+    </w:p>
+    <w:p>
+      <w:proofErr w:type="gramStart"/>
+      <w:r>
+        <w:t>&lt;?</w:t>
+      </w:r>
+      <w:proofErr w:type="spellStart"/>
+      <w:r>
+        <w:t>php</w:t>
+      </w:r>
+      <w:proofErr w:type="spellEnd"/>
+      <w:proofErr w:type="gramEnd"/>
+    </w:p>
+    <w:p>
+      <w:proofErr w:type="gramStart"/>
+      <w:r>
+        <w:t>class</w:t>
+      </w:r>
+      <w:proofErr w:type="gramEnd"/>
+      <w:r>
+        <w:t xml:space="preserve"> Page</w:t>
+      </w:r>
+    </w:p>
+    <w:p>
+      <w:r>
+        <w:t>{</w:t>
+      </w:r>
+    </w:p>
+    <w:p>
+      <w:r>
         <w:lastRenderedPageBreak/>
+        <w:t xml:space="preserve">  </w:t>
+      </w:r>
+      <w:proofErr w:type="gramStart"/>
+      <w:r>
+        <w:t>public</w:t>
+      </w:r>
+      <w:proofErr w:type="gramEnd"/>
+      <w:r>
+        <w:t xml:space="preserve"> $content;</w:t>
+      </w:r>
+    </w:p>
+    <w:p>
+      <w:r>
+        <w:t xml:space="preserve">  </w:t>
+      </w:r>
+      <w:proofErr w:type="gramStart"/>
+      <w:r>
+        <w:t>public</w:t>
+      </w:r>
+      <w:proofErr w:type="gramEnd"/>
+      <w:r>
+        <w:t xml:space="preserve"> $title = "Hello";</w:t>
+      </w:r>
+    </w:p>
+    <w:p>
+      <w:r>
+        <w:t xml:space="preserve">  </w:t>
+      </w:r>
+      <w:proofErr w:type="gramStart"/>
+      <w:r>
+        <w:t>public</w:t>
+      </w:r>
+      <w:proofErr w:type="gramEnd"/>
+      <w:r>
+        <w:t xml:space="preserve"> $keywords = "</w:t>
+      </w:r>
+      <w:proofErr w:type="spellStart"/>
+      <w:r>
+        <w:t>php</w:t>
+      </w:r>
+      <w:proofErr w:type="spellEnd"/>
+      <w:r>
+        <w:t>, programming";</w:t>
+      </w:r>
+    </w:p>
+    <w:p>
+      <w:r>
+        <w:t xml:space="preserve">  </w:t>
+      </w:r>
+      <w:proofErr w:type="gramStart"/>
+      <w:r>
+        <w:t>public</w:t>
+      </w:r>
+      <w:proofErr w:type="gramEnd"/>
+      <w:r>
+        <w:t xml:space="preserve"> $buttons = array("Home" =&gt; "</w:t>
+      </w:r>
+      <w:proofErr w:type="spellStart"/>
+      <w:r>
+        <w:t>home.php</w:t>
+      </w:r>
+      <w:proofErr w:type="spellEnd"/>
+      <w:r>
+        <w:t>",</w:t>
+      </w:r>
+    </w:p>
+    <w:p>
+      <w:r>
+        <w:tab/>
+      </w:r>
+      <w:r>
+        <w:tab/>
+      </w:r>
+      <w:r>
+        <w:tab/>
+        <w:t xml:space="preserve">  "Contact" =&gt; "</w:t>
+      </w:r>
+      <w:proofErr w:type="spellStart"/>
+      <w:r>
+        <w:t>contact.php</w:t>
+      </w:r>
+      <w:proofErr w:type="spellEnd"/>
+      <w:r>
+        <w:t>",</w:t>
+      </w:r>
+    </w:p>
+    <w:p>
+      <w:r>
+        <w:tab/>
+      </w:r>
+      <w:r>
+        <w:tab/>
+      </w:r>
+      <w:r>
+        <w:tab/>
+        <w:t xml:space="preserve">  "Site Map" =&gt; "</w:t>
+      </w:r>
+      <w:proofErr w:type="spellStart"/>
+      <w:r>
+        <w:t>map.php</w:t>
+      </w:r>
+      <w:proofErr w:type="spellEnd"/>
+      <w:r>
+        <w:t>");</w:t>
+      </w:r>
+    </w:p>
+    <w:p>
+      <w:r>
+        <w:t xml:space="preserve">  </w:t>
+      </w:r>
+      <w:proofErr w:type="gramStart"/>
+      <w:r>
+        <w:t>public</w:t>
+      </w:r>
+      <w:proofErr w:type="gramEnd"/>
+      <w:r>
+        <w:t xml:space="preserve"> function __set($name, $value) { $this-&gt;$name = $value; }</w:t>
+      </w:r>
+    </w:p>
+    <w:p>
+      <w:r>
+        <w:t xml:space="preserve">  </w:t>
+      </w:r>
+      <w:proofErr w:type="gramStart"/>
+      <w:r>
+        <w:t>public</w:t>
+      </w:r>
+      <w:proofErr w:type="gramEnd"/>
+      <w:r>
+        <w:t xml:space="preserve"> function Display() {</w:t>
+      </w:r>
+    </w:p>
+    <w:p>
+      <w:r>
+        <w:t xml:space="preserve">    </w:t>
+      </w:r>
+      <w:proofErr w:type="gramStart"/>
+      <w:r>
+        <w:t>echo</w:t>
+      </w:r>
+      <w:proofErr w:type="gramEnd"/>
+      <w:r>
+        <w:t xml:space="preserve"> "&lt;html&gt;\n&lt;head&gt;\n";</w:t>
+      </w:r>
+    </w:p>
+    <w:p>
+      <w:r>
+        <w:t xml:space="preserve">    $this-&gt;</w:t>
+      </w:r>
+      <w:proofErr w:type="spellStart"/>
+      <w:proofErr w:type="gramStart"/>
+      <w:r>
+        <w:t>DisplayTitle</w:t>
+      </w:r>
+      <w:proofErr w:type="spellEnd"/>
+      <w:r>
+        <w:t>(</w:t>
+      </w:r>
+      <w:proofErr w:type="gramEnd"/>
+      <w:r>
+        <w:t>);</w:t>
+      </w:r>
+    </w:p>
+    <w:p>
+      <w:r>
+        <w:t xml:space="preserve">    $this-&gt;</w:t>
+      </w:r>
+      <w:proofErr w:type="spellStart"/>
+      <w:proofErr w:type="gramStart"/>
+      <w:r>
+        <w:t>DisplayKeywords</w:t>
+      </w:r>
+      <w:proofErr w:type="spellEnd"/>
+      <w:r>
+        <w:t>(</w:t>
+      </w:r>
+      <w:proofErr w:type="gramEnd"/>
+      <w:r>
+        <w:t>);</w:t>
+      </w:r>
+    </w:p>
+    <w:p>
+      <w:r>
+        <w:t xml:space="preserve">    $this-&gt;</w:t>
+      </w:r>
+      <w:proofErr w:type="spellStart"/>
+      <w:proofErr w:type="gramStart"/>
+      <w:r>
+        <w:t>DisplayStyles</w:t>
+      </w:r>
+      <w:proofErr w:type="spellEnd"/>
+      <w:r>
+        <w:t>(</w:t>
+      </w:r>
+      <w:proofErr w:type="gramEnd"/>
+      <w:r>
+        <w:t>);</w:t>
+      </w:r>
+    </w:p>
+    <w:p>
+      <w:r>
+        <w:t xml:space="preserve">    </w:t>
+      </w:r>
+      <w:proofErr w:type="gramStart"/>
+      <w:r>
+        <w:t>echo</w:t>
+      </w:r>
+      <w:proofErr w:type="gramEnd"/>
+      <w:r>
+        <w:t xml:space="preserve"> "&lt;/head&gt;\n&lt;body&gt;\n";</w:t>
+      </w:r>
+    </w:p>
+    <w:p>
+      <w:r>
+        <w:t xml:space="preserve">    $this-&gt;</w:t>
+      </w:r>
+      <w:proofErr w:type="spellStart"/>
+      <w:proofErr w:type="gramStart"/>
+      <w:r>
+        <w:t>DisplayHeader</w:t>
+      </w:r>
+      <w:proofErr w:type="spellEnd"/>
+      <w:r>
+        <w:t>(</w:t>
+      </w:r>
+      <w:proofErr w:type="gramEnd"/>
+      <w:r>
+        <w:t>);</w:t>
+      </w:r>
+    </w:p>
+    <w:p>
+      <w:r>
+        <w:t xml:space="preserve">    $this-&gt;</w:t>
+      </w:r>
+      <w:proofErr w:type="spellStart"/>
+      <w:proofErr w:type="gramStart"/>
+      <w:r>
+        <w:t>DisplayMenu</w:t>
+      </w:r>
+      <w:proofErr w:type="spellEnd"/>
+      <w:r>
+        <w:t>(</w:t>
+      </w:r>
+      <w:proofErr w:type="gramEnd"/>
+      <w:r>
+        <w:t>$this-&gt;buttons);</w:t>
+      </w:r>
+    </w:p>
+    <w:p>
+      <w:r>
+        <w:t xml:space="preserve">    </w:t>
+      </w:r>
+      <w:proofErr w:type="gramStart"/>
+      <w:r>
+        <w:t>echo</w:t>
+      </w:r>
+      <w:proofErr w:type="gramEnd"/>
+      <w:r>
+        <w:t xml:space="preserve"> $this-&gt;content;</w:t>
+      </w:r>
+    </w:p>
+    <w:p>
+      <w:r>
+        <w:t xml:space="preserve">    $this-&gt;</w:t>
+      </w:r>
+      <w:proofErr w:type="spellStart"/>
+      <w:proofErr w:type="gramStart"/>
+      <w:r>
+        <w:t>DisplayFooter</w:t>
+      </w:r>
+      <w:proofErr w:type="spellEnd"/>
+      <w:r>
+        <w:t>(</w:t>
+      </w:r>
+      <w:proofErr w:type="gramEnd"/>
+      <w:r>
+        <w:t>);</w:t>
+      </w:r>
+    </w:p>
+    <w:p>
+      <w:r>
+        <w:t xml:space="preserve">    </w:t>
+      </w:r>
+      <w:proofErr w:type="gramStart"/>
+      <w:r>
+        <w:t>echo</w:t>
+      </w:r>
+      <w:proofErr w:type="gramEnd"/>
+      <w:r>
+        <w:t xml:space="preserve"> "&lt;/body&gt;\n&lt;/html&gt;\n";</w:t>
+      </w:r>
+    </w:p>
+    <w:p>
+      <w:r>
+        <w:t xml:space="preserve">  }</w:t>
+      </w:r>
+    </w:p>
+    <w:p/>
+    <w:p>
+      <w:r>
+        <w:t xml:space="preserve">  </w:t>
+      </w:r>
+      <w:proofErr w:type="gramStart"/>
+      <w:r>
+        <w:t>public</w:t>
+      </w:r>
+      <w:proofErr w:type="gramEnd"/>
+      <w:r>
+        <w:t xml:space="preserve"> function </w:t>
+      </w:r>
+      <w:proofErr w:type="spellStart"/>
+      <w:r>
+        <w:t>DisplayTitle</w:t>
+      </w:r>
+      <w:proofErr w:type="spellEnd"/>
+      <w:r>
+        <w:t>() {}</w:t>
+      </w:r>
+    </w:p>
+    <w:p>
+      <w:r>
+        <w:t xml:space="preserve">  ...</w:t>
+      </w:r>
+    </w:p>
+    <w:p>
+      <w:r>
+        <w:t>}</w:t>
+      </w:r>
+    </w:p>
+    <w:p/>
+    <w:p>
+      <w:proofErr w:type="spellStart"/>
+      <w:r>
+        <w:t>services.php</w:t>
+      </w:r>
+      <w:proofErr w:type="spellEnd"/>
+    </w:p>
+    <w:p>
+      <w:proofErr w:type="gramStart"/>
+      <w:r>
+        <w:t>&lt;?</w:t>
+      </w:r>
+      <w:proofErr w:type="spellStart"/>
+      <w:r>
+        <w:t>php</w:t>
+      </w:r>
+      <w:proofErr w:type="spellEnd"/>
+      <w:proofErr w:type="gramEnd"/>
+    </w:p>
+    <w:p>
+      <w:proofErr w:type="gramStart"/>
+      <w:r>
+        <w:t>require(</w:t>
+      </w:r>
+      <w:proofErr w:type="gramEnd"/>
+      <w:r>
+        <w:t>"page.inc")</w:t>
+      </w:r>
+    </w:p>
+    <w:p/>
+    <w:p>
+      <w:proofErr w:type="gramStart"/>
+      <w:r>
+        <w:t>class</w:t>
+      </w:r>
+      <w:proofErr w:type="gramEnd"/>
+      <w:r>
+        <w:t xml:space="preserve"> </w:t>
+      </w:r>
+      <w:proofErr w:type="spellStart"/>
+      <w:r>
+        <w:t>ServicesPage</w:t>
+      </w:r>
+      <w:proofErr w:type="spellEnd"/>
+      <w:r>
+        <w:t xml:space="preserve"> extends Page</w:t>
+      </w:r>
+    </w:p>
+    <w:p>
+      <w:r>
         <w:t>{</w:t>
       </w:r>
     </w:p>
@@ -7653,37 +8539,32 @@
       </w:r>
       <w:proofErr w:type="gramStart"/>
       <w:r>
+        <w:t>private</w:t>
+      </w:r>
+      <w:proofErr w:type="gramEnd"/>
+      <w:r>
+        <w:t xml:space="preserve"> $row2buttons = array( "Re-engineering" =&gt; "</w:t>
+      </w:r>
+      <w:proofErr w:type="spellStart"/>
+      <w:r>
+        <w:t>reengineering.php</w:t>
+      </w:r>
+      <w:proofErr w:type="spellEnd"/>
+      <w:r>
+        <w:t>", ...);</w:t>
+      </w:r>
+    </w:p>
+    <w:p>
+      <w:r>
+        <w:t xml:space="preserve">  </w:t>
+      </w:r>
+      <w:proofErr w:type="gramStart"/>
+      <w:r>
         <w:t>public</w:t>
       </w:r>
       <w:proofErr w:type="gramEnd"/>
       <w:r>
-        <w:t xml:space="preserve"> $attribute = "different value";</w:t>
-      </w:r>
-    </w:p>
-    <w:p>
-      <w:r>
-        <w:rPr>
-          <w:rFonts w:hint="eastAsia"/>
-        </w:rPr>
-        <w:t xml:space="preserve">  function operation()</w:t>
-      </w:r>
-      <w:r>
-        <w:rPr>
-          <w:rFonts w:hint="eastAsia"/>
-        </w:rPr>
-        <w:tab/>
-      </w:r>
-      <w:r>
-        <w:rPr>
-          <w:rFonts w:hint="eastAsia"/>
-        </w:rPr>
-        <w:tab/>
-      </w:r>
-      <w:r>
-        <w:rPr>
-          <w:rFonts w:hint="eastAsia"/>
-        </w:rPr>
-        <w:t>重载父类操作</w:t>
+        <w:t xml:space="preserve"> function Display() </w:t>
       </w:r>
     </w:p>
     <w:p>
@@ -7693,11 +8574,29 @@
     </w:p>
     <w:p>
       <w:r>
-        <w:t xml:space="preserve">    parent::</w:t>
-      </w:r>
-      <w:proofErr w:type="gramStart"/>
-      <w:r>
-        <w:t>operation(</w:t>
+        <w:t xml:space="preserve">    </w:t>
+      </w:r>
+      <w:proofErr w:type="gramStart"/>
+      <w:r>
+        <w:t>echo</w:t>
+      </w:r>
+      <w:proofErr w:type="gramEnd"/>
+      <w:r>
+        <w:t xml:space="preserve"> "&lt;html&gt;\n&lt;head&gt;\n";</w:t>
+      </w:r>
+    </w:p>
+    <w:p>
+      <w:r>
+        <w:t xml:space="preserve">    $this-&gt;</w:t>
+      </w:r>
+      <w:proofErr w:type="spellStart"/>
+      <w:proofErr w:type="gramStart"/>
+      <w:r>
+        <w:t>DisplayTitle</w:t>
+      </w:r>
+      <w:proofErr w:type="spellEnd"/>
+      <w:r>
+        <w:t>(</w:t>
       </w:r>
       <w:proofErr w:type="gramEnd"/>
       <w:r>
@@ -7706,119 +8605,16 @@
     </w:p>
     <w:p>
       <w:r>
-        <w:t xml:space="preserve">    ...</w:t>
-      </w:r>
-    </w:p>
-    <w:p>
-      <w:r>
-        <w:t xml:space="preserve">  }</w:t>
-      </w:r>
-    </w:p>
-    <w:p>
-      <w:r>
-        <w:t>}</w:t>
-      </w:r>
-    </w:p>
-    <w:p/>
-    <w:p>
-      <w:r>
-        <w:rPr>
-          <w:rFonts w:hint="eastAsia"/>
-        </w:rPr>
-        <w:t xml:space="preserve">final </w:t>
-      </w:r>
-      <w:r>
-        <w:rPr>
-          <w:rFonts w:hint="eastAsia"/>
-        </w:rPr>
-        <w:t>关键字</w:t>
-      </w:r>
-    </w:p>
-    <w:p>
-      <w:r>
-        <w:rPr>
-          <w:rFonts w:hint="eastAsia"/>
-        </w:rPr>
-        <w:t>接口</w:t>
-      </w:r>
-    </w:p>
-    <w:p>
-      <w:proofErr w:type="gramStart"/>
-      <w:r>
-        <w:t>interface</w:t>
-      </w:r>
-      <w:proofErr w:type="gramEnd"/>
-      <w:r>
-        <w:t xml:space="preserve"> Displayable {</w:t>
-      </w:r>
-    </w:p>
-    <w:p>
-      <w:r>
-        <w:t xml:space="preserve">  </w:t>
-      </w:r>
-      <w:proofErr w:type="gramStart"/>
-      <w:r>
-        <w:t>function</w:t>
-      </w:r>
-      <w:proofErr w:type="gramEnd"/>
-      <w:r>
-        <w:t xml:space="preserve"> display();</w:t>
-      </w:r>
-    </w:p>
-    <w:p>
-      <w:r>
-        <w:t>}</w:t>
-      </w:r>
-    </w:p>
-    <w:p>
-      <w:proofErr w:type="gramStart"/>
-      <w:r>
-        <w:t>class</w:t>
-      </w:r>
-      <w:proofErr w:type="gramEnd"/>
-      <w:r>
-        <w:t xml:space="preserve"> </w:t>
-      </w:r>
-      <w:proofErr w:type="spellStart"/>
-      <w:r>
-        <w:t>WebPage</w:t>
-      </w:r>
-      <w:proofErr w:type="spellEnd"/>
-      <w:r>
-        <w:t xml:space="preserve"> implements Displayable {</w:t>
-      </w:r>
-    </w:p>
-    <w:p>
-      <w:r>
-        <w:t xml:space="preserve">  </w:t>
-      </w:r>
-      <w:proofErr w:type="gramStart"/>
-      <w:r>
-        <w:t>function</w:t>
-      </w:r>
-      <w:proofErr w:type="gramEnd"/>
-      <w:r>
-        <w:t xml:space="preserve"> display() {</w:t>
-      </w:r>
-    </w:p>
-    <w:p>
-      <w:r>
-        <w:t xml:space="preserve">  }</w:t>
-      </w:r>
-    </w:p>
-    <w:p>
-      <w:r>
-        <w:t>}</w:t>
-      </w:r>
-    </w:p>
-    <w:p/>
-    <w:p>
-      <w:r>
-        <w:t xml:space="preserve">$b = new </w:t>
-      </w:r>
-      <w:proofErr w:type="gramStart"/>
-      <w:r>
-        <w:t>B(</w:t>
+        <w:t xml:space="preserve">    $this-&gt;</w:t>
+      </w:r>
+      <w:proofErr w:type="spellStart"/>
+      <w:proofErr w:type="gramStart"/>
+      <w:r>
+        <w:t>DisplayKeywords</w:t>
+      </w:r>
+      <w:proofErr w:type="spellEnd"/>
+      <w:r>
+        <w:t>(</w:t>
       </w:r>
       <w:proofErr w:type="gramEnd"/>
       <w:r>
@@ -7827,33 +8623,25 @@
     </w:p>
     <w:p>
       <w:r>
-        <w:t>$c = clone $b;</w:t>
-      </w:r>
-    </w:p>
-    <w:p/>
-    <w:p>
-      <w:r>
-        <w:rPr>
-          <w:rFonts w:hint="eastAsia"/>
-        </w:rPr>
-        <w:t>遍历对象属性</w:t>
-      </w:r>
-    </w:p>
-    <w:p>
-      <w:proofErr w:type="spellStart"/>
-      <w:proofErr w:type="gramStart"/>
-      <w:r>
-        <w:t>foreach</w:t>
-      </w:r>
-      <w:proofErr w:type="spellEnd"/>
-      <w:proofErr w:type="gramEnd"/>
-      <w:r>
-        <w:t xml:space="preserve"> ($b as $attribute) {</w:t>
-      </w:r>
-    </w:p>
-    <w:p>
-      <w:r>
-        <w:t xml:space="preserve">  </w:t>
+        <w:t xml:space="preserve">    $this-&gt;</w:t>
+      </w:r>
+      <w:proofErr w:type="spellStart"/>
+      <w:proofErr w:type="gramStart"/>
+      <w:r>
+        <w:t>DisplayStyles</w:t>
+      </w:r>
+      <w:proofErr w:type="spellEnd"/>
+      <w:r>
+        <w:t>(</w:t>
+      </w:r>
+      <w:proofErr w:type="gramEnd"/>
+      <w:r>
+        <w:t>);</w:t>
+      </w:r>
+    </w:p>
+    <w:p>
+      <w:r>
+        <w:t xml:space="preserve">    </w:t>
       </w:r>
       <w:proofErr w:type="gramStart"/>
       <w:r>
@@ -7861,45 +8649,17 @@
       </w:r>
       <w:proofErr w:type="gramEnd"/>
       <w:r>
-        <w:t xml:space="preserve"> $attribute. "&lt;</w:t>
-      </w:r>
-      <w:proofErr w:type="spellStart"/>
-      <w:r>
-        <w:t>br</w:t>
-      </w:r>
-      <w:proofErr w:type="spellEnd"/>
-      <w:r>
-        <w:t xml:space="preserve"> /&gt;";</w:t>
-      </w:r>
-    </w:p>
-    <w:p>
-      <w:r>
-        <w:t>}</w:t>
-      </w:r>
-    </w:p>
-    <w:p/>
-    <w:p>
-      <w:r>
-        <w:rPr>
-          <w:rFonts w:hint="eastAsia"/>
-        </w:rPr>
-        <w:t>反射是通过访问已有类和对象来找到类和对象的结构和内容的能力</w:t>
-      </w:r>
-      <w:r>
-        <w:rPr>
-          <w:rFonts w:hint="eastAsia"/>
-        </w:rPr>
-        <w:t xml:space="preserve"> </w:t>
-      </w:r>
-    </w:p>
-    <w:p>
-      <w:r>
-        <w:t xml:space="preserve">$class = new </w:t>
-      </w:r>
-      <w:proofErr w:type="spellStart"/>
-      <w:proofErr w:type="gramStart"/>
-      <w:r>
-        <w:t>ReflectionClass</w:t>
+        <w:t xml:space="preserve"> "&lt;/head&gt;\n&lt;body&gt;\n";</w:t>
+      </w:r>
+    </w:p>
+    <w:p>
+      <w:r>
+        <w:t xml:space="preserve">    $this-&gt;</w:t>
+      </w:r>
+      <w:proofErr w:type="spellStart"/>
+      <w:proofErr w:type="gramStart"/>
+      <w:r>
+        <w:t>DisplayHeader</w:t>
       </w:r>
       <w:proofErr w:type="spellEnd"/>
       <w:r>
@@ -7907,691 +8667,92 @@
       </w:r>
       <w:proofErr w:type="gramEnd"/>
       <w:r>
-        <w:t>"Page");</w:t>
-      </w:r>
-    </w:p>
-    <w:p>
+        <w:t>);</w:t>
+      </w:r>
+    </w:p>
+    <w:p>
+      <w:r>
+        <w:t xml:space="preserve">    $this-&gt;</w:t>
+      </w:r>
+      <w:proofErr w:type="spellStart"/>
+      <w:proofErr w:type="gramStart"/>
+      <w:r>
+        <w:t>DisplayMenu</w:t>
+      </w:r>
+      <w:proofErr w:type="spellEnd"/>
+      <w:r>
+        <w:t>(</w:t>
+      </w:r>
+      <w:proofErr w:type="gramEnd"/>
+      <w:r>
+        <w:t>$this-&gt;buttons);</w:t>
+      </w:r>
+    </w:p>
+    <w:p>
+      <w:r>
+        <w:t xml:space="preserve">    $this-&gt;</w:t>
+      </w:r>
+      <w:proofErr w:type="spellStart"/>
+      <w:proofErr w:type="gramStart"/>
+      <w:r>
+        <w:t>DisplayMenu</w:t>
+      </w:r>
+      <w:proofErr w:type="spellEnd"/>
+      <w:r>
+        <w:t>(</w:t>
+      </w:r>
+      <w:proofErr w:type="gramEnd"/>
+      <w:r>
+        <w:t>$this-&gt;row2buttons);</w:t>
+      </w:r>
+    </w:p>
+    <w:p>
+      <w:r>
+        <w:t xml:space="preserve">    </w:t>
+      </w:r>
       <w:proofErr w:type="gramStart"/>
       <w:r>
         <w:t>echo</w:t>
       </w:r>
       <w:proofErr w:type="gramEnd"/>
       <w:r>
-        <w:t xml:space="preserve"> "&lt;pre&gt;" . $</w:t>
-      </w:r>
-      <w:proofErr w:type="gramStart"/>
-      <w:r>
-        <w:t>class .</w:t>
-      </w:r>
-      <w:proofErr w:type="gramEnd"/>
-      <w:r>
-        <w:t xml:space="preserve"> "&lt;/pre&gt;";</w:t>
-      </w:r>
-    </w:p>
-    <w:p/>
-    <w:p>
-      <w:r>
-        <w:rPr>
-          <w:rFonts w:hint="eastAsia"/>
-        </w:rPr>
-        <w:t>Web</w:t>
-      </w:r>
-      <w:r>
-        <w:rPr>
-          <w:rFonts w:hint="eastAsia"/>
-        </w:rPr>
-        <w:t>开</w:t>
-      </w:r>
-      <w:r>
-        <w:t>发常见的</w:t>
-      </w:r>
-      <w:r>
-        <w:rPr>
-          <w:rFonts w:hint="eastAsia"/>
-        </w:rPr>
-        <w:t>网页</w:t>
-      </w:r>
-      <w:r>
-        <w:t>类</w:t>
-      </w:r>
-    </w:p>
-    <w:p>
-      <w:r>
-        <w:t>page.inc</w:t>
-      </w:r>
-    </w:p>
-    <w:p>
-      <w:proofErr w:type="gramStart"/>
-      <w:r>
-        <w:t>&lt;?</w:t>
-      </w:r>
-      <w:proofErr w:type="spellStart"/>
-      <w:r>
-        <w:t>php</w:t>
-      </w:r>
-      <w:proofErr w:type="spellEnd"/>
-      <w:proofErr w:type="gramEnd"/>
-    </w:p>
-    <w:p>
-      <w:proofErr w:type="gramStart"/>
-      <w:r>
-        <w:t>class</w:t>
-      </w:r>
-      <w:proofErr w:type="gramEnd"/>
-      <w:r>
-        <w:t xml:space="preserve"> Page</w:t>
-      </w:r>
-    </w:p>
-    <w:p>
-      <w:r>
-        <w:t>{</w:t>
-      </w:r>
-    </w:p>
-    <w:p>
-      <w:r>
-        <w:t xml:space="preserve">  </w:t>
-      </w:r>
-      <w:proofErr w:type="gramStart"/>
-      <w:r>
-        <w:t>public</w:t>
-      </w:r>
-      <w:proofErr w:type="gramEnd"/>
-      <w:r>
-        <w:t xml:space="preserve"> $content;</w:t>
-      </w:r>
-    </w:p>
-    <w:p>
-      <w:r>
-        <w:t xml:space="preserve">  </w:t>
-      </w:r>
-      <w:proofErr w:type="gramStart"/>
-      <w:r>
-        <w:t>public</w:t>
-      </w:r>
-      <w:proofErr w:type="gramEnd"/>
-      <w:r>
-        <w:t xml:space="preserve"> $title = "Hello";</w:t>
-      </w:r>
-    </w:p>
-    <w:p>
-      <w:r>
-        <w:t xml:space="preserve">  </w:t>
-      </w:r>
-      <w:proofErr w:type="gramStart"/>
-      <w:r>
-        <w:t>public</w:t>
-      </w:r>
-      <w:proofErr w:type="gramEnd"/>
-      <w:r>
-        <w:t xml:space="preserve"> $keywords = "</w:t>
-      </w:r>
-      <w:proofErr w:type="spellStart"/>
-      <w:r>
-        <w:t>php</w:t>
-      </w:r>
-      <w:proofErr w:type="spellEnd"/>
-      <w:r>
-        <w:t>, programming";</w:t>
-      </w:r>
-    </w:p>
-    <w:p>
-      <w:r>
-        <w:t xml:space="preserve">  </w:t>
-      </w:r>
-      <w:proofErr w:type="gramStart"/>
-      <w:r>
-        <w:t>public</w:t>
-      </w:r>
-      <w:proofErr w:type="gramEnd"/>
-      <w:r>
-        <w:t xml:space="preserve"> $buttons = array("Home" =&gt; "</w:t>
-      </w:r>
-      <w:proofErr w:type="spellStart"/>
-      <w:r>
-        <w:t>home.php</w:t>
-      </w:r>
-      <w:proofErr w:type="spellEnd"/>
-      <w:r>
-        <w:t>",</w:t>
-      </w:r>
-    </w:p>
-    <w:p>
-      <w:r>
-        <w:tab/>
-      </w:r>
-      <w:r>
-        <w:tab/>
-      </w:r>
-      <w:r>
-        <w:tab/>
-        <w:t xml:space="preserve">  "Contact" =&gt; "</w:t>
-      </w:r>
-      <w:proofErr w:type="spellStart"/>
-      <w:r>
-        <w:t>contact.php</w:t>
-      </w:r>
-      <w:proofErr w:type="spellEnd"/>
-      <w:r>
-        <w:t>",</w:t>
-      </w:r>
-    </w:p>
-    <w:p>
-      <w:r>
-        <w:tab/>
-      </w:r>
-      <w:r>
-        <w:tab/>
-      </w:r>
-      <w:r>
-        <w:tab/>
-        <w:t xml:space="preserve">  "Site Map" =&gt; "</w:t>
-      </w:r>
-      <w:proofErr w:type="spellStart"/>
-      <w:r>
-        <w:t>map.php</w:t>
-      </w:r>
-      <w:proofErr w:type="spellEnd"/>
-      <w:r>
-        <w:t>");</w:t>
-      </w:r>
-    </w:p>
-    <w:p>
-      <w:r>
-        <w:t xml:space="preserve">  </w:t>
-      </w:r>
-      <w:proofErr w:type="gramStart"/>
-      <w:r>
-        <w:t>public</w:t>
-      </w:r>
-      <w:proofErr w:type="gramEnd"/>
-      <w:r>
-        <w:t xml:space="preserve"> function __set($name, $value) { $this-&gt;$name = $value; }</w:t>
-      </w:r>
-    </w:p>
-    <w:p>
-      <w:r>
-        <w:t xml:space="preserve">  </w:t>
-      </w:r>
-      <w:proofErr w:type="gramStart"/>
-      <w:r>
-        <w:t>public</w:t>
-      </w:r>
-      <w:proofErr w:type="gramEnd"/>
-      <w:r>
-        <w:t xml:space="preserve"> function Display() {</w:t>
+        <w:t xml:space="preserve"> $this-&gt;content;</w:t>
+      </w:r>
+    </w:p>
+    <w:p>
+      <w:r>
+        <w:t xml:space="preserve">    $this-&gt;</w:t>
+      </w:r>
+      <w:proofErr w:type="spellStart"/>
+      <w:proofErr w:type="gramStart"/>
+      <w:r>
+        <w:t>DisplayFooter</w:t>
+      </w:r>
+      <w:proofErr w:type="spellEnd"/>
+      <w:r>
+        <w:t>(</w:t>
+      </w:r>
+      <w:proofErr w:type="gramEnd"/>
+      <w:r>
+        <w:t>);</w:t>
+      </w:r>
+    </w:p>
+    <w:p>
+      <w:r>
+        <w:t xml:space="preserve">    </w:t>
+      </w:r>
+      <w:proofErr w:type="gramStart"/>
+      <w:r>
+        <w:t>echo</w:t>
+      </w:r>
+      <w:proofErr w:type="gramEnd"/>
+      <w:r>
+        <w:t xml:space="preserve"> "&lt;/body&gt;\n&lt;/html&gt;\n";</w:t>
       </w:r>
     </w:p>
     <w:p>
       <w:r>
         <w:lastRenderedPageBreak/>
-        <w:t xml:space="preserve">    </w:t>
-      </w:r>
-      <w:proofErr w:type="gramStart"/>
-      <w:r>
-        <w:t>echo</w:t>
-      </w:r>
-      <w:proofErr w:type="gramEnd"/>
-      <w:r>
-        <w:t xml:space="preserve"> "&lt;html&gt;\n&lt;head&gt;\n";</w:t>
-      </w:r>
-    </w:p>
-    <w:p>
-      <w:r>
-        <w:t xml:space="preserve">    $this-&gt;</w:t>
-      </w:r>
-      <w:proofErr w:type="spellStart"/>
-      <w:proofErr w:type="gramStart"/>
-      <w:r>
-        <w:t>DisplayTitle</w:t>
-      </w:r>
-      <w:proofErr w:type="spellEnd"/>
-      <w:r>
-        <w:t>(</w:t>
-      </w:r>
-      <w:proofErr w:type="gramEnd"/>
-      <w:r>
-        <w:t>);</w:t>
-      </w:r>
-    </w:p>
-    <w:p>
-      <w:r>
-        <w:t xml:space="preserve">    $this-&gt;</w:t>
-      </w:r>
-      <w:proofErr w:type="spellStart"/>
-      <w:proofErr w:type="gramStart"/>
-      <w:r>
-        <w:t>DisplayKeywords</w:t>
-      </w:r>
-      <w:proofErr w:type="spellEnd"/>
-      <w:r>
-        <w:t>(</w:t>
-      </w:r>
-      <w:proofErr w:type="gramEnd"/>
-      <w:r>
-        <w:t>);</w:t>
-      </w:r>
-    </w:p>
-    <w:p>
-      <w:r>
-        <w:t xml:space="preserve">    $this-&gt;</w:t>
-      </w:r>
-      <w:proofErr w:type="spellStart"/>
-      <w:proofErr w:type="gramStart"/>
-      <w:r>
-        <w:t>DisplayStyles</w:t>
-      </w:r>
-      <w:proofErr w:type="spellEnd"/>
-      <w:r>
-        <w:t>(</w:t>
-      </w:r>
-      <w:proofErr w:type="gramEnd"/>
-      <w:r>
-        <w:t>);</w:t>
-      </w:r>
-    </w:p>
-    <w:p>
-      <w:r>
-        <w:t xml:space="preserve">    </w:t>
-      </w:r>
-      <w:proofErr w:type="gramStart"/>
-      <w:r>
-        <w:t>echo</w:t>
-      </w:r>
-      <w:proofErr w:type="gramEnd"/>
-      <w:r>
-        <w:t xml:space="preserve"> "&lt;/head&gt;\n&lt;body&gt;\n";</w:t>
-      </w:r>
-    </w:p>
-    <w:p>
-      <w:r>
-        <w:t xml:space="preserve">    $this-&gt;</w:t>
-      </w:r>
-      <w:proofErr w:type="spellStart"/>
-      <w:proofErr w:type="gramStart"/>
-      <w:r>
-        <w:t>DisplayHeader</w:t>
-      </w:r>
-      <w:proofErr w:type="spellEnd"/>
-      <w:r>
-        <w:t>(</w:t>
-      </w:r>
-      <w:proofErr w:type="gramEnd"/>
-      <w:r>
-        <w:t>);</w:t>
-      </w:r>
-    </w:p>
-    <w:p>
-      <w:r>
-        <w:t xml:space="preserve">    $this-&gt;</w:t>
-      </w:r>
-      <w:proofErr w:type="spellStart"/>
-      <w:proofErr w:type="gramStart"/>
-      <w:r>
-        <w:t>DisplayMenu</w:t>
-      </w:r>
-      <w:proofErr w:type="spellEnd"/>
-      <w:r>
-        <w:t>(</w:t>
-      </w:r>
-      <w:proofErr w:type="gramEnd"/>
-      <w:r>
-        <w:t>$this-&gt;buttons);</w:t>
-      </w:r>
-    </w:p>
-    <w:p>
-      <w:r>
-        <w:t xml:space="preserve">    </w:t>
-      </w:r>
-      <w:proofErr w:type="gramStart"/>
-      <w:r>
-        <w:t>echo</w:t>
-      </w:r>
-      <w:proofErr w:type="gramEnd"/>
-      <w:r>
-        <w:t xml:space="preserve"> $this-&gt;content;</w:t>
-      </w:r>
-    </w:p>
-    <w:p>
-      <w:r>
-        <w:t xml:space="preserve">    $this-&gt;</w:t>
-      </w:r>
-      <w:proofErr w:type="spellStart"/>
-      <w:proofErr w:type="gramStart"/>
-      <w:r>
-        <w:t>DisplayFooter</w:t>
-      </w:r>
-      <w:proofErr w:type="spellEnd"/>
-      <w:r>
-        <w:t>(</w:t>
-      </w:r>
-      <w:proofErr w:type="gramEnd"/>
-      <w:r>
-        <w:t>);</w:t>
-      </w:r>
-    </w:p>
-    <w:p>
-      <w:r>
-        <w:t xml:space="preserve">    </w:t>
-      </w:r>
-      <w:proofErr w:type="gramStart"/>
-      <w:r>
-        <w:t>echo</w:t>
-      </w:r>
-      <w:proofErr w:type="gramEnd"/>
-      <w:r>
-        <w:t xml:space="preserve"> "&lt;/body&gt;\n&lt;/html&gt;\n";</w:t>
-      </w:r>
-    </w:p>
-    <w:p>
-      <w:r>
-        <w:t xml:space="preserve">  }</w:t>
-      </w:r>
-    </w:p>
-    <w:p/>
-    <w:p>
-      <w:r>
-        <w:t xml:space="preserve">  </w:t>
-      </w:r>
-      <w:proofErr w:type="gramStart"/>
-      <w:r>
-        <w:t>public</w:t>
-      </w:r>
-      <w:proofErr w:type="gramEnd"/>
-      <w:r>
-        <w:t xml:space="preserve"> function </w:t>
-      </w:r>
-      <w:proofErr w:type="spellStart"/>
-      <w:r>
-        <w:t>DisplayTitle</w:t>
-      </w:r>
-      <w:proofErr w:type="spellEnd"/>
-      <w:r>
-        <w:t>() {}</w:t>
-      </w:r>
-    </w:p>
-    <w:p>
-      <w:r>
-        <w:t xml:space="preserve">  ...</w:t>
-      </w:r>
-    </w:p>
-    <w:p>
-      <w:r>
-        <w:t>}</w:t>
-      </w:r>
-    </w:p>
-    <w:p/>
-    <w:p>
-      <w:proofErr w:type="spellStart"/>
-      <w:r>
-        <w:t>services.php</w:t>
-      </w:r>
-      <w:proofErr w:type="spellEnd"/>
-    </w:p>
-    <w:p>
-      <w:proofErr w:type="gramStart"/>
-      <w:r>
-        <w:t>&lt;?</w:t>
-      </w:r>
-      <w:proofErr w:type="spellStart"/>
-      <w:r>
-        <w:t>php</w:t>
-      </w:r>
-      <w:proofErr w:type="spellEnd"/>
-      <w:proofErr w:type="gramEnd"/>
-    </w:p>
-    <w:p>
-      <w:proofErr w:type="gramStart"/>
-      <w:r>
-        <w:t>require(</w:t>
-      </w:r>
-      <w:proofErr w:type="gramEnd"/>
-      <w:r>
-        <w:t>"page.inc")</w:t>
-      </w:r>
-    </w:p>
-    <w:p/>
-    <w:p>
-      <w:proofErr w:type="gramStart"/>
-      <w:r>
-        <w:t>class</w:t>
-      </w:r>
-      <w:proofErr w:type="gramEnd"/>
-      <w:r>
-        <w:t xml:space="preserve"> </w:t>
-      </w:r>
-      <w:proofErr w:type="spellStart"/>
-      <w:r>
-        <w:t>ServicesPage</w:t>
-      </w:r>
-      <w:proofErr w:type="spellEnd"/>
-      <w:r>
-        <w:t xml:space="preserve"> extends Page</w:t>
-      </w:r>
-    </w:p>
-    <w:p>
-      <w:r>
-        <w:t>{</w:t>
-      </w:r>
-    </w:p>
-    <w:p>
-      <w:r>
-        <w:t xml:space="preserve">  </w:t>
-      </w:r>
-      <w:proofErr w:type="gramStart"/>
-      <w:r>
-        <w:t>private</w:t>
-      </w:r>
-      <w:proofErr w:type="gramEnd"/>
-      <w:r>
-        <w:t xml:space="preserve"> $row2buttons = array( "Re-engineering" =&gt; "</w:t>
-      </w:r>
-      <w:proofErr w:type="spellStart"/>
-      <w:r>
-        <w:t>reengineering.php</w:t>
-      </w:r>
-      <w:proofErr w:type="spellEnd"/>
-      <w:r>
-        <w:t>", ...);</w:t>
-      </w:r>
-    </w:p>
-    <w:p>
-      <w:r>
-        <w:t xml:space="preserve">  </w:t>
-      </w:r>
-      <w:proofErr w:type="gramStart"/>
-      <w:r>
-        <w:t>public</w:t>
-      </w:r>
-      <w:proofErr w:type="gramEnd"/>
-      <w:r>
-        <w:t xml:space="preserve"> function Display() </w:t>
-      </w:r>
-    </w:p>
-    <w:p>
-      <w:r>
-        <w:t xml:space="preserve">  {</w:t>
-      </w:r>
-    </w:p>
-    <w:p>
-      <w:r>
-        <w:t xml:space="preserve">    </w:t>
-      </w:r>
-      <w:proofErr w:type="gramStart"/>
-      <w:r>
-        <w:t>echo</w:t>
-      </w:r>
-      <w:proofErr w:type="gramEnd"/>
-      <w:r>
-        <w:t xml:space="preserve"> "&lt;html&gt;\n&lt;head&gt;\n";</w:t>
-      </w:r>
-    </w:p>
-    <w:p>
-      <w:r>
-        <w:t xml:space="preserve">    $this-&gt;</w:t>
-      </w:r>
-      <w:proofErr w:type="spellStart"/>
-      <w:proofErr w:type="gramStart"/>
-      <w:r>
-        <w:t>DisplayTitle</w:t>
-      </w:r>
-      <w:proofErr w:type="spellEnd"/>
-      <w:r>
-        <w:t>(</w:t>
-      </w:r>
-      <w:proofErr w:type="gramEnd"/>
-      <w:r>
-        <w:t>);</w:t>
-      </w:r>
-    </w:p>
-    <w:p>
-      <w:r>
-        <w:t xml:space="preserve">    $this-&gt;</w:t>
-      </w:r>
-      <w:proofErr w:type="spellStart"/>
-      <w:proofErr w:type="gramStart"/>
-      <w:r>
-        <w:t>DisplayKeywords</w:t>
-      </w:r>
-      <w:proofErr w:type="spellEnd"/>
-      <w:r>
-        <w:t>(</w:t>
-      </w:r>
-      <w:proofErr w:type="gramEnd"/>
-      <w:r>
-        <w:t>);</w:t>
-      </w:r>
-    </w:p>
-    <w:p>
-      <w:r>
-        <w:t xml:space="preserve">    $this-&gt;</w:t>
-      </w:r>
-      <w:proofErr w:type="spellStart"/>
-      <w:proofErr w:type="gramStart"/>
-      <w:r>
-        <w:t>DisplayStyles</w:t>
-      </w:r>
-      <w:proofErr w:type="spellEnd"/>
-      <w:r>
-        <w:t>(</w:t>
-      </w:r>
-      <w:proofErr w:type="gramEnd"/>
-      <w:r>
-        <w:t>);</w:t>
-      </w:r>
-    </w:p>
-    <w:p>
-      <w:r>
-        <w:t xml:space="preserve">    </w:t>
-      </w:r>
-      <w:proofErr w:type="gramStart"/>
-      <w:r>
-        <w:t>echo</w:t>
-      </w:r>
-      <w:proofErr w:type="gramEnd"/>
-      <w:r>
-        <w:t xml:space="preserve"> "&lt;/head&gt;\n&lt;body&gt;\n";</w:t>
-      </w:r>
-    </w:p>
-    <w:p>
-      <w:r>
-        <w:t xml:space="preserve">    $this-&gt;</w:t>
-      </w:r>
-      <w:proofErr w:type="spellStart"/>
-      <w:proofErr w:type="gramStart"/>
-      <w:r>
-        <w:t>DisplayHeader</w:t>
-      </w:r>
-      <w:proofErr w:type="spellEnd"/>
-      <w:r>
-        <w:t>(</w:t>
-      </w:r>
-      <w:proofErr w:type="gramEnd"/>
-      <w:r>
-        <w:t>);</w:t>
-      </w:r>
-    </w:p>
-    <w:p>
-      <w:r>
-        <w:t xml:space="preserve">    $this-&gt;</w:t>
-      </w:r>
-      <w:proofErr w:type="spellStart"/>
-      <w:proofErr w:type="gramStart"/>
-      <w:r>
-        <w:t>DisplayMenu</w:t>
-      </w:r>
-      <w:proofErr w:type="spellEnd"/>
-      <w:r>
-        <w:t>(</w:t>
-      </w:r>
-      <w:proofErr w:type="gramEnd"/>
-      <w:r>
-        <w:t>$this-&gt;buttons);</w:t>
-      </w:r>
-    </w:p>
-    <w:p>
-      <w:r>
-        <w:t xml:space="preserve">    $this-&gt;</w:t>
-      </w:r>
-      <w:proofErr w:type="spellStart"/>
-      <w:proofErr w:type="gramStart"/>
-      <w:r>
-        <w:t>DisplayMenu</w:t>
-      </w:r>
-      <w:proofErr w:type="spellEnd"/>
-      <w:r>
-        <w:t>(</w:t>
-      </w:r>
-      <w:proofErr w:type="gramEnd"/>
-      <w:r>
-        <w:t>$this-&gt;row2buttons);</w:t>
-      </w:r>
-    </w:p>
-    <w:p>
-      <w:r>
-        <w:t xml:space="preserve">    </w:t>
-      </w:r>
-      <w:proofErr w:type="gramStart"/>
-      <w:r>
-        <w:t>echo</w:t>
-      </w:r>
-      <w:proofErr w:type="gramEnd"/>
-      <w:r>
-        <w:t xml:space="preserve"> $this-&gt;content;</w:t>
-      </w:r>
-    </w:p>
-    <w:p>
-      <w:r>
-        <w:t xml:space="preserve">    $this-&gt;</w:t>
-      </w:r>
-      <w:proofErr w:type="spellStart"/>
-      <w:proofErr w:type="gramStart"/>
-      <w:r>
-        <w:t>DisplayFooter</w:t>
-      </w:r>
-      <w:proofErr w:type="spellEnd"/>
-      <w:r>
-        <w:t>(</w:t>
-      </w:r>
-      <w:proofErr w:type="gramEnd"/>
-      <w:r>
-        <w:t>);</w:t>
-      </w:r>
-    </w:p>
-    <w:p>
-      <w:r>
-        <w:t xml:space="preserve">    </w:t>
-      </w:r>
-      <w:proofErr w:type="gramStart"/>
-      <w:r>
-        <w:t>echo</w:t>
-      </w:r>
-      <w:proofErr w:type="gramEnd"/>
-      <w:r>
-        <w:t xml:space="preserve"> "&lt;/body&gt;\n&lt;/html&gt;\n";</w:t>
-      </w:r>
-    </w:p>
-    <w:p>
-      <w:r>
         <w:t xml:space="preserve">  }</w:t>
       </w:r>
     </w:p>
@@ -8647,63 +8808,795 @@
         <w:rPr>
           <w:rFonts w:hint="eastAsia"/>
         </w:rPr>
+        <w:t>文件系统</w:t>
+      </w:r>
+      <w:bookmarkEnd w:id="9"/>
+    </w:p>
+    <w:p>
+      <w:proofErr w:type="spellStart"/>
+      <w:r>
+        <w:rPr>
+          <w:rFonts w:hint="eastAsia"/>
+        </w:rPr>
+        <w:t>fopen</w:t>
+      </w:r>
+      <w:proofErr w:type="spellEnd"/>
+      <w:r>
+        <w:rPr>
+          <w:rFonts w:hint="eastAsia"/>
+        </w:rPr>
+        <w:t>也可以通过</w:t>
+      </w:r>
+      <w:r>
+        <w:rPr>
+          <w:rFonts w:hint="eastAsia"/>
+        </w:rPr>
+        <w:t xml:space="preserve">ftp, http, or </w:t>
+      </w:r>
+      <w:r>
+        <w:rPr>
+          <w:rFonts w:hint="eastAsia"/>
+        </w:rPr>
+        <w:t>其他协议来打开文件</w:t>
+      </w:r>
+    </w:p>
+    <w:p>
+      <w:r>
+        <w:rPr>
+          <w:rFonts w:hint="eastAsia"/>
+        </w:rPr>
+        <w:t>写文件</w:t>
+      </w:r>
+    </w:p>
+    <w:p>
+      <w:r>
+        <w:t>@ $</w:t>
+      </w:r>
+      <w:proofErr w:type="spellStart"/>
+      <w:r>
+        <w:t>fp</w:t>
+      </w:r>
+      <w:proofErr w:type="spellEnd"/>
+      <w:r>
+        <w:t xml:space="preserve"> = </w:t>
+      </w:r>
+      <w:proofErr w:type="spellStart"/>
+      <w:proofErr w:type="gramStart"/>
+      <w:r>
+        <w:t>fopen</w:t>
+      </w:r>
+      <w:proofErr w:type="spellEnd"/>
+      <w:r>
+        <w:t>(</w:t>
+      </w:r>
+      <w:proofErr w:type="gramEnd"/>
+      <w:r>
+        <w:t xml:space="preserve"> "$_SERVER['DOCUMENT_ROOT' ]/../orders/orders.txt", </w:t>
+      </w:r>
+      <w:proofErr w:type="gramStart"/>
+      <w:r>
+        <w:t>'ab' )</w:t>
+      </w:r>
+      <w:proofErr w:type="gramEnd"/>
+    </w:p>
+    <w:p>
+      <w:r>
+        <w:rPr>
+          <w:rFonts w:hint="eastAsia"/>
+        </w:rPr>
+        <w:t>flock($</w:t>
+      </w:r>
+      <w:proofErr w:type="spellStart"/>
+      <w:r>
+        <w:rPr>
+          <w:rFonts w:hint="eastAsia"/>
+        </w:rPr>
+        <w:t>fp</w:t>
+      </w:r>
+      <w:proofErr w:type="spellEnd"/>
+      <w:r>
+        <w:rPr>
+          <w:rFonts w:hint="eastAsia"/>
+        </w:rPr>
+        <w:t>, LOCK_EX) ;</w:t>
+      </w:r>
+      <w:r>
+        <w:rPr>
+          <w:rFonts w:hint="eastAsia"/>
+        </w:rPr>
+        <w:tab/>
+      </w:r>
+      <w:r>
+        <w:rPr>
+          <w:rFonts w:hint="eastAsia"/>
+        </w:rPr>
+        <w:t>写文件锁定</w:t>
+      </w:r>
+    </w:p>
+    <w:p>
+      <w:proofErr w:type="gramStart"/>
+      <w:r>
+        <w:t>if</w:t>
+      </w:r>
+      <w:proofErr w:type="gramEnd"/>
+      <w:r>
+        <w:t xml:space="preserve"> (!$</w:t>
+      </w:r>
+      <w:proofErr w:type="spellStart"/>
+      <w:r>
+        <w:t>fp</w:t>
+      </w:r>
+      <w:proofErr w:type="spellEnd"/>
+      <w:r>
+        <w:t>) {</w:t>
+      </w:r>
+    </w:p>
+    <w:p>
+      <w:r>
+        <w:t xml:space="preserve">  </w:t>
+      </w:r>
+      <w:proofErr w:type="gramStart"/>
+      <w:r>
+        <w:t>echo</w:t>
+      </w:r>
+      <w:proofErr w:type="gramEnd"/>
+      <w:r>
+        <w:t xml:space="preserve"> "...";</w:t>
+      </w:r>
+    </w:p>
+    <w:p>
+      <w:r>
+        <w:t xml:space="preserve">  </w:t>
+      </w:r>
+      <w:proofErr w:type="gramStart"/>
+      <w:r>
+        <w:t>exit</w:t>
+      </w:r>
+      <w:proofErr w:type="gramEnd"/>
+      <w:r>
+        <w:t>;</w:t>
+      </w:r>
+    </w:p>
+    <w:p>
+      <w:r>
+        <w:t>}</w:t>
+      </w:r>
+    </w:p>
+    <w:p>
+      <w:proofErr w:type="spellStart"/>
+      <w:proofErr w:type="gramStart"/>
+      <w:r>
+        <w:t>fwrite</w:t>
+      </w:r>
+      <w:proofErr w:type="spellEnd"/>
+      <w:r>
+        <w:t>(</w:t>
+      </w:r>
+      <w:proofErr w:type="gramEnd"/>
+      <w:r>
+        <w:t>$</w:t>
+      </w:r>
+      <w:proofErr w:type="spellStart"/>
+      <w:r>
+        <w:t>fp</w:t>
+      </w:r>
+      <w:proofErr w:type="spellEnd"/>
+      <w:r>
+        <w:t xml:space="preserve">, $output, </w:t>
+      </w:r>
+      <w:proofErr w:type="spellStart"/>
+      <w:r>
+        <w:t>strlen</w:t>
+      </w:r>
+      <w:proofErr w:type="spellEnd"/>
+      <w:r>
+        <w:t>($output));</w:t>
+      </w:r>
+    </w:p>
+    <w:p>
+      <w:proofErr w:type="gramStart"/>
+      <w:r>
+        <w:t>flock(</w:t>
+      </w:r>
+      <w:proofErr w:type="gramEnd"/>
+      <w:r>
+        <w:t>$</w:t>
+      </w:r>
+      <w:proofErr w:type="spellStart"/>
+      <w:r>
+        <w:t>fp</w:t>
+      </w:r>
+      <w:proofErr w:type="spellEnd"/>
+      <w:r>
+        <w:t>, LOCK_UN);</w:t>
+      </w:r>
+    </w:p>
+    <w:p>
+      <w:proofErr w:type="spellStart"/>
+      <w:proofErr w:type="gramStart"/>
+      <w:r>
+        <w:t>fclose</w:t>
+      </w:r>
+      <w:proofErr w:type="spellEnd"/>
+      <w:r>
+        <w:t>(</w:t>
+      </w:r>
+      <w:proofErr w:type="gramEnd"/>
+      <w:r>
+        <w:t>$</w:t>
+      </w:r>
+      <w:proofErr w:type="spellStart"/>
+      <w:r>
+        <w:t>fp</w:t>
+      </w:r>
+      <w:proofErr w:type="spellEnd"/>
+      <w:r>
+        <w:t>)</w:t>
+      </w:r>
+    </w:p>
+    <w:p/>
+    <w:p>
+      <w:r>
+        <w:rPr>
+          <w:rFonts w:hint="eastAsia"/>
+        </w:rPr>
+        <w:t>读文件</w:t>
+      </w:r>
+    </w:p>
+    <w:p>
+      <w:r>
+        <w:t>@ $</w:t>
+      </w:r>
+      <w:proofErr w:type="spellStart"/>
+      <w:r>
+        <w:t>fp</w:t>
+      </w:r>
+      <w:proofErr w:type="spellEnd"/>
+      <w:r>
+        <w:t xml:space="preserve"> = </w:t>
+      </w:r>
+      <w:proofErr w:type="spellStart"/>
+      <w:proofErr w:type="gramStart"/>
+      <w:r>
+        <w:t>fopen</w:t>
+      </w:r>
+      <w:proofErr w:type="spellEnd"/>
+      <w:r>
+        <w:t>(</w:t>
+      </w:r>
+      <w:proofErr w:type="gramEnd"/>
+      <w:r>
+        <w:t xml:space="preserve"> "$_SERVER['DOCUMENT_ROOT' ]/../orders/orders.txt", </w:t>
+      </w:r>
+      <w:proofErr w:type="gramStart"/>
+      <w:r>
+        <w:t>'</w:t>
+      </w:r>
+      <w:proofErr w:type="spellStart"/>
+      <w:r>
+        <w:t>rb</w:t>
+      </w:r>
+      <w:proofErr w:type="spellEnd"/>
+      <w:r>
+        <w:t>' )</w:t>
+      </w:r>
+      <w:proofErr w:type="gramEnd"/>
+    </w:p>
+    <w:p>
+      <w:r>
+        <w:rPr>
+          <w:rFonts w:hint="eastAsia"/>
+        </w:rPr>
+        <w:t>flock($</w:t>
+      </w:r>
+      <w:proofErr w:type="spellStart"/>
+      <w:r>
+        <w:rPr>
+          <w:rFonts w:hint="eastAsia"/>
+        </w:rPr>
+        <w:t>fp</w:t>
+      </w:r>
+      <w:proofErr w:type="spellEnd"/>
+      <w:r>
+        <w:rPr>
+          <w:rFonts w:hint="eastAsia"/>
+        </w:rPr>
+        <w:t>, LOCK_SH) ;</w:t>
+      </w:r>
+      <w:r>
+        <w:rPr>
+          <w:rFonts w:hint="eastAsia"/>
+        </w:rPr>
+        <w:tab/>
+      </w:r>
+      <w:r>
+        <w:rPr>
+          <w:rFonts w:hint="eastAsia"/>
+        </w:rPr>
+        <w:t>读文件锁定</w:t>
+      </w:r>
+    </w:p>
+    <w:p>
+      <w:proofErr w:type="gramStart"/>
+      <w:r>
+        <w:t>if</w:t>
+      </w:r>
+      <w:proofErr w:type="gramEnd"/>
+      <w:r>
+        <w:t xml:space="preserve"> (!$</w:t>
+      </w:r>
+      <w:proofErr w:type="spellStart"/>
+      <w:r>
+        <w:t>fp</w:t>
+      </w:r>
+      <w:proofErr w:type="spellEnd"/>
+      <w:r>
+        <w:t>) {</w:t>
+      </w:r>
+    </w:p>
+    <w:p>
+      <w:r>
+        <w:t xml:space="preserve">  </w:t>
+      </w:r>
+      <w:proofErr w:type="gramStart"/>
+      <w:r>
+        <w:t>echo</w:t>
+      </w:r>
+      <w:proofErr w:type="gramEnd"/>
+      <w:r>
+        <w:t xml:space="preserve"> "...";</w:t>
+      </w:r>
+    </w:p>
+    <w:p>
+      <w:r>
+        <w:t xml:space="preserve">  </w:t>
+      </w:r>
+      <w:proofErr w:type="gramStart"/>
+      <w:r>
+        <w:t>exit</w:t>
+      </w:r>
+      <w:proofErr w:type="gramEnd"/>
+      <w:r>
+        <w:t>;</w:t>
+      </w:r>
+    </w:p>
+    <w:p>
+      <w:r>
+        <w:t>}</w:t>
+      </w:r>
+    </w:p>
+    <w:p>
+      <w:proofErr w:type="gramStart"/>
+      <w:r>
+        <w:t>while</w:t>
+      </w:r>
+      <w:proofErr w:type="gramEnd"/>
+      <w:r>
+        <w:t xml:space="preserve"> ( !</w:t>
+      </w:r>
+      <w:proofErr w:type="spellStart"/>
+      <w:r>
+        <w:t>feof</w:t>
+      </w:r>
+      <w:proofErr w:type="spellEnd"/>
+      <w:r>
+        <w:t>($</w:t>
+      </w:r>
+      <w:proofErr w:type="spellStart"/>
+      <w:r>
+        <w:t>fp</w:t>
+      </w:r>
+      <w:proofErr w:type="spellEnd"/>
+      <w:r>
+        <w:t>) ) {</w:t>
+      </w:r>
+      <w:r>
+        <w:tab/>
+      </w:r>
+    </w:p>
+    <w:p>
+      <w:r>
+        <w:rPr>
+          <w:rFonts w:hint="eastAsia"/>
+        </w:rPr>
+        <w:t xml:space="preserve">  $order = </w:t>
+      </w:r>
+      <w:proofErr w:type="spellStart"/>
+      <w:r>
+        <w:rPr>
+          <w:rFonts w:hint="eastAsia"/>
+        </w:rPr>
+        <w:t>fgets</w:t>
+      </w:r>
+      <w:proofErr w:type="spellEnd"/>
+      <w:r>
+        <w:rPr>
+          <w:rFonts w:hint="eastAsia"/>
+        </w:rPr>
+        <w:t>($</w:t>
+      </w:r>
+      <w:proofErr w:type="spellStart"/>
+      <w:r>
+        <w:rPr>
+          <w:rFonts w:hint="eastAsia"/>
+        </w:rPr>
+        <w:t>fp</w:t>
+      </w:r>
+      <w:proofErr w:type="spellEnd"/>
+      <w:r>
+        <w:rPr>
+          <w:rFonts w:hint="eastAsia"/>
+        </w:rPr>
+        <w:t>, 999);</w:t>
+      </w:r>
+      <w:r>
+        <w:rPr>
+          <w:rFonts w:hint="eastAsia"/>
+        </w:rPr>
+        <w:tab/>
+      </w:r>
+      <w:r>
+        <w:rPr>
+          <w:rFonts w:hint="eastAsia"/>
+        </w:rPr>
+        <w:t>行读入，直至换行符或文件结束符</w:t>
+      </w:r>
+      <w:r>
+        <w:rPr>
+          <w:rFonts w:hint="eastAsia"/>
+        </w:rPr>
+        <w:t>EOF,</w:t>
+      </w:r>
+      <w:r>
+        <w:rPr>
+          <w:rFonts w:hint="eastAsia"/>
+        </w:rPr>
+        <w:t>或超过大小</w:t>
+      </w:r>
+      <w:r>
+        <w:rPr>
+          <w:rFonts w:hint="eastAsia"/>
+        </w:rPr>
+        <w:t>998B</w:t>
+      </w:r>
+    </w:p>
+    <w:p>
+      <w:r>
+        <w:t>}</w:t>
+      </w:r>
+    </w:p>
+    <w:p>
+      <w:proofErr w:type="gramStart"/>
+      <w:r>
+        <w:t>flock(</w:t>
+      </w:r>
+      <w:proofErr w:type="gramEnd"/>
+      <w:r>
+        <w:t>$</w:t>
+      </w:r>
+      <w:proofErr w:type="spellStart"/>
+      <w:r>
+        <w:t>fp</w:t>
+      </w:r>
+      <w:proofErr w:type="spellEnd"/>
+      <w:r>
+        <w:t>, LOCK_UN);</w:t>
+      </w:r>
+    </w:p>
+    <w:p>
+      <w:proofErr w:type="spellStart"/>
+      <w:proofErr w:type="gramStart"/>
+      <w:r>
+        <w:t>fclose</w:t>
+      </w:r>
+      <w:proofErr w:type="spellEnd"/>
+      <w:r>
+        <w:t>(</w:t>
+      </w:r>
+      <w:proofErr w:type="gramEnd"/>
+      <w:r>
+        <w:t>$</w:t>
+      </w:r>
+      <w:proofErr w:type="spellStart"/>
+      <w:r>
+        <w:t>fp</w:t>
+      </w:r>
+      <w:proofErr w:type="spellEnd"/>
+      <w:r>
+        <w:t>)</w:t>
+      </w:r>
+    </w:p>
+    <w:p/>
+    <w:p>
+      <w:r>
+        <w:rPr>
+          <w:rFonts w:hint="eastAsia"/>
+        </w:rPr>
+        <w:t>$</w:t>
+      </w:r>
+      <w:proofErr w:type="spellStart"/>
+      <w:r>
+        <w:rPr>
+          <w:rFonts w:hint="eastAsia"/>
+        </w:rPr>
+        <w:t>filearray</w:t>
+      </w:r>
+      <w:proofErr w:type="spellEnd"/>
+      <w:r>
+        <w:rPr>
+          <w:rFonts w:hint="eastAsia"/>
+        </w:rPr>
+        <w:t xml:space="preserve"> = </w:t>
+      </w:r>
+      <w:proofErr w:type="spellStart"/>
+      <w:r>
+        <w:rPr>
+          <w:rFonts w:hint="eastAsia"/>
+        </w:rPr>
+        <w:t>readfile</w:t>
+      </w:r>
+      <w:proofErr w:type="spellEnd"/>
+      <w:r>
+        <w:rPr>
+          <w:rFonts w:hint="eastAsia"/>
+        </w:rPr>
+        <w:t>(filename)</w:t>
+      </w:r>
+      <w:r>
+        <w:rPr>
+          <w:rFonts w:hint="eastAsia"/>
+        </w:rPr>
+        <w:tab/>
+      </w:r>
+      <w:r>
+        <w:rPr>
+          <w:rFonts w:hint="eastAsia"/>
+        </w:rPr>
+        <w:t>读取整个文件</w:t>
+      </w:r>
+      <w:r>
+        <w:rPr>
+          <w:rFonts w:hint="eastAsia"/>
+        </w:rPr>
+        <w:t>,</w:t>
+      </w:r>
+      <w:r>
+        <w:rPr>
+          <w:rFonts w:hint="eastAsia"/>
+        </w:rPr>
+        <w:t>返回以行为元素的数组</w:t>
+      </w:r>
+    </w:p>
+    <w:p>
+      <w:proofErr w:type="spellStart"/>
+      <w:r>
+        <w:rPr>
+          <w:rFonts w:hint="eastAsia"/>
+        </w:rPr>
+        <w:t>fgetcsv</w:t>
+      </w:r>
+      <w:proofErr w:type="spellEnd"/>
+      <w:r>
+        <w:rPr>
+          <w:rFonts w:hint="eastAsia"/>
+        </w:rPr>
+        <w:t>()</w:t>
+      </w:r>
+      <w:r>
+        <w:rPr>
+          <w:rFonts w:hint="eastAsia"/>
+        </w:rPr>
+        <w:tab/>
+      </w:r>
+      <w:r>
+        <w:rPr>
+          <w:rFonts w:hint="eastAsia"/>
+        </w:rPr>
+        <w:t>读取</w:t>
+      </w:r>
+      <w:r>
+        <w:rPr>
+          <w:rFonts w:hint="eastAsia"/>
+        </w:rPr>
+        <w:t>csv</w:t>
+      </w:r>
+      <w:r>
+        <w:rPr>
+          <w:rFonts w:hint="eastAsia"/>
+        </w:rPr>
+        <w:t>文件，行方式解析，返回数组</w:t>
+      </w:r>
+    </w:p>
+    <w:p/>
+    <w:p>
+      <w:proofErr w:type="spellStart"/>
+      <w:r>
+        <w:rPr>
+          <w:rFonts w:hint="eastAsia"/>
+        </w:rPr>
+        <w:t>file_exists</w:t>
+      </w:r>
+      <w:proofErr w:type="spellEnd"/>
+      <w:r>
+        <w:rPr>
+          <w:rFonts w:hint="eastAsia"/>
+        </w:rPr>
+        <w:t>()</w:t>
+      </w:r>
+      <w:r>
+        <w:rPr>
+          <w:rFonts w:hint="eastAsia"/>
+        </w:rPr>
+        <w:tab/>
+      </w:r>
+      <w:r>
+        <w:rPr>
+          <w:rFonts w:hint="eastAsia"/>
+        </w:rPr>
+        <w:t>查看文件是否存在</w:t>
+      </w:r>
+    </w:p>
+    <w:p>
+      <w:proofErr w:type="spellStart"/>
+      <w:r>
+        <w:rPr>
+          <w:rFonts w:hint="eastAsia"/>
+        </w:rPr>
+        <w:t>filesize</w:t>
+      </w:r>
+      <w:proofErr w:type="spellEnd"/>
+      <w:r>
+        <w:rPr>
+          <w:rFonts w:hint="eastAsia"/>
+        </w:rPr>
+        <w:t>()</w:t>
+      </w:r>
+      <w:r>
+        <w:rPr>
+          <w:rFonts w:hint="eastAsia"/>
+        </w:rPr>
+        <w:tab/>
+      </w:r>
+      <w:r>
+        <w:rPr>
+          <w:rFonts w:hint="eastAsia"/>
+        </w:rPr>
+        <w:t>确定文件大小</w:t>
+      </w:r>
+    </w:p>
+    <w:p>
+      <w:r>
+        <w:rPr>
+          <w:rFonts w:hint="eastAsia"/>
+        </w:rPr>
+        <w:t>unlink()</w:t>
+      </w:r>
+      <w:r>
+        <w:rPr>
+          <w:rFonts w:hint="eastAsia"/>
+        </w:rPr>
+        <w:tab/>
+      </w:r>
+      <w:r>
+        <w:rPr>
+          <w:rFonts w:hint="eastAsia"/>
+        </w:rPr>
+        <w:t>删除一个文件</w:t>
+      </w:r>
+    </w:p>
+    <w:p/>
+    <w:p>
+      <w:r>
+        <w:rPr>
+          <w:rFonts w:hint="eastAsia"/>
+        </w:rPr>
+        <w:t>访问</w:t>
+      </w:r>
+      <w:r>
+        <w:t>数据库</w:t>
+      </w:r>
+    </w:p>
+    <w:p>
+      <w:r>
+        <w:t>@ $</w:t>
+      </w:r>
+      <w:proofErr w:type="spellStart"/>
+      <w:r>
+        <w:t>db</w:t>
+      </w:r>
+      <w:proofErr w:type="spellEnd"/>
+      <w:r>
+        <w:t xml:space="preserve"> = new </w:t>
+      </w:r>
+      <w:proofErr w:type="spellStart"/>
+      <w:proofErr w:type="gramStart"/>
+      <w:r>
+        <w:t>mysqli</w:t>
+      </w:r>
+      <w:proofErr w:type="spellEnd"/>
+      <w:r>
+        <w:t>(</w:t>
+      </w:r>
+      <w:proofErr w:type="gramEnd"/>
+      <w:r>
+        <w:t>'localhost', 'user', 'password', 'books');</w:t>
+      </w:r>
+    </w:p>
+    <w:p>
+      <w:r>
         <w:lastRenderedPageBreak/>
-        <w:t>文件系统</w:t>
-      </w:r>
-      <w:bookmarkEnd w:id="9"/>
-    </w:p>
-    <w:p>
-      <w:proofErr w:type="spellStart"/>
-      <w:r>
-        <w:rPr>
-          <w:rFonts w:hint="eastAsia"/>
-        </w:rPr>
-        <w:t>fopen</w:t>
-      </w:r>
-      <w:proofErr w:type="spellEnd"/>
-      <w:r>
-        <w:rPr>
-          <w:rFonts w:hint="eastAsia"/>
-        </w:rPr>
-        <w:t>也可以通过</w:t>
-      </w:r>
-      <w:r>
-        <w:rPr>
-          <w:rFonts w:hint="eastAsia"/>
-        </w:rPr>
-        <w:t xml:space="preserve">ftp, http, or </w:t>
-      </w:r>
-      <w:r>
-        <w:rPr>
-          <w:rFonts w:hint="eastAsia"/>
-        </w:rPr>
-        <w:t>其他协议来打开文件</w:t>
-      </w:r>
-    </w:p>
-    <w:p>
-      <w:r>
-        <w:rPr>
-          <w:rFonts w:hint="eastAsia"/>
-        </w:rPr>
-        <w:t>写文件</w:t>
-      </w:r>
-    </w:p>
-    <w:p>
-      <w:r>
-        <w:t>@ $</w:t>
-      </w:r>
-      <w:proofErr w:type="spellStart"/>
-      <w:r>
-        <w:t>fp</w:t>
-      </w:r>
-      <w:proofErr w:type="spellEnd"/>
-      <w:r>
-        <w:t xml:space="preserve"> = </w:t>
-      </w:r>
-      <w:proofErr w:type="spellStart"/>
-      <w:proofErr w:type="gramStart"/>
-      <w:r>
-        <w:t>fopen</w:t>
+        <w:t>$result = $</w:t>
+      </w:r>
+      <w:proofErr w:type="spellStart"/>
+      <w:r>
+        <w:t>db</w:t>
+      </w:r>
+      <w:proofErr w:type="spellEnd"/>
+      <w:r>
+        <w:t>-&gt;</w:t>
+      </w:r>
+      <w:proofErr w:type="gramStart"/>
+      <w:r>
+        <w:t>query(</w:t>
+      </w:r>
+      <w:proofErr w:type="gramEnd"/>
+      <w:r>
+        <w:t>"select * from books");</w:t>
+      </w:r>
+    </w:p>
+    <w:p>
+      <w:proofErr w:type="gramStart"/>
+      <w:r>
+        <w:t>for</w:t>
+      </w:r>
+      <w:proofErr w:type="gramEnd"/>
+      <w:r>
+        <w:t xml:space="preserve"> ($</w:t>
+      </w:r>
+      <w:proofErr w:type="spellStart"/>
+      <w:r>
+        <w:t>i</w:t>
+      </w:r>
+      <w:proofErr w:type="spellEnd"/>
+      <w:r>
+        <w:t>=0; $</w:t>
+      </w:r>
+      <w:proofErr w:type="spellStart"/>
+      <w:r>
+        <w:t>i</w:t>
+      </w:r>
+      <w:proofErr w:type="spellEnd"/>
+      <w:r>
+        <w:t>&lt;$result-&gt;</w:t>
+      </w:r>
+      <w:proofErr w:type="spellStart"/>
+      <w:r>
+        <w:t>num_rows</w:t>
+      </w:r>
+      <w:proofErr w:type="spellEnd"/>
+      <w:r>
+        <w:t>; ++ $</w:t>
+      </w:r>
+      <w:proofErr w:type="spellStart"/>
+      <w:r>
+        <w:t>i</w:t>
+      </w:r>
+      <w:proofErr w:type="spellEnd"/>
+      <w:r>
+        <w:t>) {</w:t>
+      </w:r>
+    </w:p>
+    <w:p>
+      <w:r>
+        <w:t xml:space="preserve">  $row = $result-&gt;</w:t>
+      </w:r>
+      <w:proofErr w:type="spellStart"/>
+      <w:r>
+        <w:t>fetch_</w:t>
+      </w:r>
+      <w:proofErr w:type="gramStart"/>
+      <w:r>
+        <w:t>assoc</w:t>
       </w:r>
       <w:proofErr w:type="spellEnd"/>
       <w:r>
@@ -8711,90 +9604,20 @@
       </w:r>
       <w:proofErr w:type="gramEnd"/>
       <w:r>
-        <w:t xml:space="preserve"> "$_SERVER['DOCUMENT_ROOT' ]/../orders/orders.txt", </w:t>
-      </w:r>
-      <w:proofErr w:type="gramStart"/>
-      <w:r>
-        <w:t>'ab' )</w:t>
-      </w:r>
-      <w:proofErr w:type="gramEnd"/>
-    </w:p>
-    <w:p>
-      <w:r>
-        <w:rPr>
-          <w:rFonts w:hint="eastAsia"/>
-        </w:rPr>
-        <w:t>flock($</w:t>
-      </w:r>
-      <w:proofErr w:type="spellStart"/>
-      <w:r>
-        <w:rPr>
-          <w:rFonts w:hint="eastAsia"/>
-        </w:rPr>
-        <w:t>fp</w:t>
-      </w:r>
-      <w:proofErr w:type="spellEnd"/>
-      <w:r>
-        <w:rPr>
-          <w:rFonts w:hint="eastAsia"/>
-        </w:rPr>
-        <w:t>, LOCK_EX) ;</w:t>
-      </w:r>
-      <w:r>
-        <w:rPr>
-          <w:rFonts w:hint="eastAsia"/>
-        </w:rPr>
-        <w:tab/>
-      </w:r>
-      <w:r>
-        <w:rPr>
-          <w:rFonts w:hint="eastAsia"/>
-        </w:rPr>
-        <w:t>写文件锁定</w:t>
-      </w:r>
-    </w:p>
-    <w:p>
-      <w:proofErr w:type="gramStart"/>
-      <w:r>
-        <w:t>if</w:t>
-      </w:r>
-      <w:proofErr w:type="gramEnd"/>
-      <w:r>
-        <w:t xml:space="preserve"> (!$</w:t>
-      </w:r>
-      <w:proofErr w:type="spellStart"/>
-      <w:r>
-        <w:t>fp</w:t>
-      </w:r>
-      <w:proofErr w:type="spellEnd"/>
-      <w:r>
-        <w:t>) {</w:t>
-      </w:r>
-    </w:p>
-    <w:p>
-      <w:r>
-        <w:t xml:space="preserve">  </w:t>
-      </w:r>
-      <w:proofErr w:type="gramStart"/>
-      <w:r>
-        <w:t>echo</w:t>
-      </w:r>
-      <w:proofErr w:type="gramEnd"/>
-      <w:r>
-        <w:t xml:space="preserve"> "...";</w:t>
-      </w:r>
-    </w:p>
-    <w:p>
-      <w:r>
-        <w:t xml:space="preserve">  </w:t>
-      </w:r>
-      <w:proofErr w:type="gramStart"/>
-      <w:r>
-        <w:t>exit</w:t>
-      </w:r>
-      <w:proofErr w:type="gramEnd"/>
-      <w:r>
-        <w:t>;</w:t>
+        <w:t>);</w:t>
+      </w:r>
+    </w:p>
+    <w:p>
+      <w:r>
+        <w:t xml:space="preserve">  $</w:t>
+      </w:r>
+      <w:proofErr w:type="gramStart"/>
+      <w:r>
+        <w:t>row[</w:t>
+      </w:r>
+      <w:proofErr w:type="gramEnd"/>
+      <w:r>
+        <w:t>'title'], ...</w:t>
       </w:r>
     </w:p>
     <w:p>
@@ -8802,644 +9625,14 @@
         <w:t>}</w:t>
       </w:r>
     </w:p>
-    <w:p>
-      <w:proofErr w:type="spellStart"/>
-      <w:proofErr w:type="gramStart"/>
-      <w:r>
-        <w:t>fwrite</w:t>
-      </w:r>
-      <w:proofErr w:type="spellEnd"/>
-      <w:r>
-        <w:t>(</w:t>
-      </w:r>
-      <w:proofErr w:type="gramEnd"/>
-      <w:r>
-        <w:t>$</w:t>
-      </w:r>
-      <w:proofErr w:type="spellStart"/>
-      <w:r>
-        <w:t>fp</w:t>
-      </w:r>
-      <w:proofErr w:type="spellEnd"/>
-      <w:r>
-        <w:t xml:space="preserve">, $output, </w:t>
-      </w:r>
-      <w:proofErr w:type="spellStart"/>
-      <w:r>
-        <w:t>strlen</w:t>
-      </w:r>
-      <w:proofErr w:type="spellEnd"/>
-      <w:r>
-        <w:t>($output));</w:t>
-      </w:r>
-    </w:p>
-    <w:p>
-      <w:proofErr w:type="gramStart"/>
-      <w:r>
-        <w:t>flock(</w:t>
-      </w:r>
-      <w:proofErr w:type="gramEnd"/>
-      <w:r>
-        <w:t>$</w:t>
-      </w:r>
-      <w:proofErr w:type="spellStart"/>
-      <w:r>
-        <w:t>fp</w:t>
-      </w:r>
-      <w:proofErr w:type="spellEnd"/>
-      <w:r>
-        <w:t>, LOCK_UN);</w:t>
-      </w:r>
-    </w:p>
-    <w:p>
-      <w:proofErr w:type="spellStart"/>
-      <w:proofErr w:type="gramStart"/>
-      <w:r>
-        <w:t>fclose</w:t>
-      </w:r>
-      <w:proofErr w:type="spellEnd"/>
-      <w:r>
-        <w:t>(</w:t>
-      </w:r>
-      <w:proofErr w:type="gramEnd"/>
-      <w:r>
-        <w:t>$</w:t>
-      </w:r>
-      <w:proofErr w:type="spellStart"/>
-      <w:r>
-        <w:t>fp</w:t>
-      </w:r>
-      <w:proofErr w:type="spellEnd"/>
-      <w:r>
-        <w:t>)</w:t>
-      </w:r>
-    </w:p>
     <w:p/>
     <w:p>
       <w:r>
-        <w:rPr>
-          <w:rFonts w:hint="eastAsia"/>
-        </w:rPr>
-        <w:t>读文件</w:t>
-      </w:r>
-    </w:p>
-    <w:p>
-      <w:r>
-        <w:t>@ $</w:t>
-      </w:r>
-      <w:proofErr w:type="spellStart"/>
-      <w:r>
-        <w:t>fp</w:t>
-      </w:r>
-      <w:proofErr w:type="spellEnd"/>
-      <w:r>
-        <w:t xml:space="preserve"> = </w:t>
-      </w:r>
-      <w:proofErr w:type="spellStart"/>
-      <w:proofErr w:type="gramStart"/>
-      <w:r>
-        <w:t>fopen</w:t>
-      </w:r>
-      <w:proofErr w:type="spellEnd"/>
-      <w:r>
-        <w:t>(</w:t>
-      </w:r>
-      <w:proofErr w:type="gramEnd"/>
-      <w:r>
-        <w:t xml:space="preserve"> "$_SERVER['DOCUMENT_ROOT' ]/../orders/orders.txt", </w:t>
-      </w:r>
-      <w:proofErr w:type="gramStart"/>
-      <w:r>
-        <w:t>'</w:t>
-      </w:r>
-      <w:proofErr w:type="spellStart"/>
-      <w:r>
-        <w:t>rb</w:t>
-      </w:r>
-      <w:proofErr w:type="spellEnd"/>
-      <w:r>
-        <w:t>' )</w:t>
-      </w:r>
-      <w:proofErr w:type="gramEnd"/>
-    </w:p>
-    <w:p>
-      <w:r>
-        <w:rPr>
-          <w:rFonts w:hint="eastAsia"/>
-        </w:rPr>
-        <w:t>flock($</w:t>
-      </w:r>
-      <w:proofErr w:type="spellStart"/>
-      <w:r>
-        <w:rPr>
-          <w:rFonts w:hint="eastAsia"/>
-        </w:rPr>
-        <w:t>fp</w:t>
-      </w:r>
-      <w:proofErr w:type="spellEnd"/>
-      <w:r>
-        <w:rPr>
-          <w:rFonts w:hint="eastAsia"/>
-        </w:rPr>
-        <w:t>, LOCK_SH) ;</w:t>
-      </w:r>
-      <w:r>
-        <w:rPr>
-          <w:rFonts w:hint="eastAsia"/>
-        </w:rPr>
-        <w:tab/>
-      </w:r>
-      <w:r>
-        <w:rPr>
-          <w:rFonts w:hint="eastAsia"/>
-        </w:rPr>
-        <w:t>读文件锁定</w:t>
-      </w:r>
-    </w:p>
-    <w:p>
-      <w:proofErr w:type="gramStart"/>
-      <w:r>
-        <w:t>if</w:t>
-      </w:r>
-      <w:proofErr w:type="gramEnd"/>
-      <w:r>
-        <w:t xml:space="preserve"> (!$</w:t>
-      </w:r>
-      <w:proofErr w:type="spellStart"/>
-      <w:r>
-        <w:t>fp</w:t>
-      </w:r>
-      <w:proofErr w:type="spellEnd"/>
-      <w:r>
-        <w:t>) {</w:t>
-      </w:r>
-    </w:p>
-    <w:p>
-      <w:r>
-        <w:t xml:space="preserve">  </w:t>
-      </w:r>
-      <w:proofErr w:type="gramStart"/>
-      <w:r>
-        <w:t>echo</w:t>
-      </w:r>
-      <w:proofErr w:type="gramEnd"/>
-      <w:r>
-        <w:t xml:space="preserve"> "...";</w:t>
-      </w:r>
-    </w:p>
-    <w:p>
-      <w:r>
-        <w:t xml:space="preserve">  </w:t>
-      </w:r>
-      <w:proofErr w:type="gramStart"/>
-      <w:r>
-        <w:t>exit</w:t>
-      </w:r>
-      <w:proofErr w:type="gramEnd"/>
-      <w:r>
-        <w:t>;</w:t>
-      </w:r>
-    </w:p>
-    <w:p>
-      <w:r>
-        <w:t>}</w:t>
-      </w:r>
-    </w:p>
-    <w:p>
-      <w:proofErr w:type="gramStart"/>
-      <w:r>
-        <w:t>while</w:t>
-      </w:r>
-      <w:proofErr w:type="gramEnd"/>
-      <w:r>
-        <w:t xml:space="preserve"> ( !</w:t>
-      </w:r>
-      <w:proofErr w:type="spellStart"/>
-      <w:r>
-        <w:t>feof</w:t>
-      </w:r>
-      <w:proofErr w:type="spellEnd"/>
-      <w:r>
-        <w:t>($</w:t>
-      </w:r>
-      <w:proofErr w:type="spellStart"/>
-      <w:r>
-        <w:t>fp</w:t>
-      </w:r>
-      <w:proofErr w:type="spellEnd"/>
-      <w:r>
-        <w:t>) ) {</w:t>
-      </w:r>
-      <w:r>
-        <w:tab/>
-      </w:r>
-    </w:p>
-    <w:p>
-      <w:r>
-        <w:rPr>
-          <w:rFonts w:hint="eastAsia"/>
-        </w:rPr>
-        <w:t xml:space="preserve">  $order = </w:t>
-      </w:r>
-      <w:proofErr w:type="spellStart"/>
-      <w:r>
-        <w:rPr>
-          <w:rFonts w:hint="eastAsia"/>
-        </w:rPr>
-        <w:t>fgets</w:t>
-      </w:r>
-      <w:proofErr w:type="spellEnd"/>
-      <w:r>
-        <w:rPr>
-          <w:rFonts w:hint="eastAsia"/>
-        </w:rPr>
-        <w:t>($</w:t>
-      </w:r>
-      <w:proofErr w:type="spellStart"/>
-      <w:r>
-        <w:rPr>
-          <w:rFonts w:hint="eastAsia"/>
-        </w:rPr>
-        <w:t>fp</w:t>
-      </w:r>
-      <w:proofErr w:type="spellEnd"/>
-      <w:r>
-        <w:rPr>
-          <w:rFonts w:hint="eastAsia"/>
-        </w:rPr>
-        <w:t>, 999);</w:t>
-      </w:r>
-      <w:r>
-        <w:rPr>
-          <w:rFonts w:hint="eastAsia"/>
-        </w:rPr>
-        <w:tab/>
-      </w:r>
-      <w:r>
-        <w:rPr>
-          <w:rFonts w:hint="eastAsia"/>
-        </w:rPr>
-        <w:t>行读入，直至换行符或文件结束符</w:t>
-      </w:r>
-      <w:r>
-        <w:rPr>
-          <w:rFonts w:hint="eastAsia"/>
-        </w:rPr>
-        <w:t>EOF,</w:t>
-      </w:r>
-      <w:r>
-        <w:rPr>
-          <w:rFonts w:hint="eastAsia"/>
-        </w:rPr>
-        <w:t>或超过大小</w:t>
-      </w:r>
-      <w:r>
-        <w:rPr>
-          <w:rFonts w:hint="eastAsia"/>
-        </w:rPr>
-        <w:t>998B</w:t>
-      </w:r>
-    </w:p>
-    <w:p>
-      <w:r>
-        <w:t>}</w:t>
-      </w:r>
-    </w:p>
-    <w:p>
-      <w:proofErr w:type="gramStart"/>
-      <w:r>
-        <w:t>flock(</w:t>
-      </w:r>
-      <w:proofErr w:type="gramEnd"/>
-      <w:r>
-        <w:t>$</w:t>
-      </w:r>
-      <w:proofErr w:type="spellStart"/>
-      <w:r>
-        <w:t>fp</w:t>
-      </w:r>
-      <w:proofErr w:type="spellEnd"/>
-      <w:r>
-        <w:t>, LOCK_UN);</w:t>
-      </w:r>
-    </w:p>
-    <w:p>
-      <w:proofErr w:type="spellStart"/>
-      <w:proofErr w:type="gramStart"/>
-      <w:r>
-        <w:t>fclose</w:t>
-      </w:r>
-      <w:proofErr w:type="spellEnd"/>
-      <w:r>
-        <w:t>(</w:t>
-      </w:r>
-      <w:proofErr w:type="gramEnd"/>
-      <w:r>
-        <w:t>$</w:t>
-      </w:r>
-      <w:proofErr w:type="spellStart"/>
-      <w:r>
-        <w:t>fp</w:t>
-      </w:r>
-      <w:proofErr w:type="spellEnd"/>
-      <w:r>
-        <w:t>)</w:t>
-      </w:r>
-    </w:p>
-    <w:p/>
-    <w:p>
-      <w:r>
-        <w:rPr>
-          <w:rFonts w:hint="eastAsia"/>
-        </w:rPr>
-        <w:t>$</w:t>
-      </w:r>
-      <w:proofErr w:type="spellStart"/>
-      <w:r>
-        <w:rPr>
-          <w:rFonts w:hint="eastAsia"/>
-        </w:rPr>
-        <w:t>filearray</w:t>
-      </w:r>
-      <w:proofErr w:type="spellEnd"/>
-      <w:r>
-        <w:rPr>
-          <w:rFonts w:hint="eastAsia"/>
-        </w:rPr>
-        <w:t xml:space="preserve"> = </w:t>
-      </w:r>
-      <w:proofErr w:type="spellStart"/>
-      <w:r>
-        <w:rPr>
-          <w:rFonts w:hint="eastAsia"/>
-        </w:rPr>
-        <w:t>readfile</w:t>
-      </w:r>
-      <w:proofErr w:type="spellEnd"/>
-      <w:r>
-        <w:rPr>
-          <w:rFonts w:hint="eastAsia"/>
-        </w:rPr>
-        <w:t>(filename)</w:t>
-      </w:r>
-      <w:r>
-        <w:rPr>
-          <w:rFonts w:hint="eastAsia"/>
-        </w:rPr>
-        <w:tab/>
-      </w:r>
-      <w:r>
-        <w:rPr>
-          <w:rFonts w:hint="eastAsia"/>
-        </w:rPr>
-        <w:t>读取整个文件</w:t>
-      </w:r>
-      <w:r>
-        <w:rPr>
-          <w:rFonts w:hint="eastAsia"/>
-        </w:rPr>
-        <w:t>,</w:t>
-      </w:r>
-      <w:r>
-        <w:rPr>
-          <w:rFonts w:hint="eastAsia"/>
-        </w:rPr>
-        <w:t>返回以行为元素的数组</w:t>
-      </w:r>
-    </w:p>
-    <w:p>
-      <w:proofErr w:type="spellStart"/>
-      <w:r>
-        <w:rPr>
-          <w:rFonts w:hint="eastAsia"/>
-        </w:rPr>
-        <w:t>fgetcsv</w:t>
-      </w:r>
-      <w:proofErr w:type="spellEnd"/>
-      <w:r>
-        <w:rPr>
-          <w:rFonts w:hint="eastAsia"/>
-        </w:rPr>
-        <w:t>()</w:t>
-      </w:r>
-      <w:r>
-        <w:rPr>
-          <w:rFonts w:hint="eastAsia"/>
-        </w:rPr>
-        <w:tab/>
-      </w:r>
-      <w:r>
-        <w:rPr>
-          <w:rFonts w:hint="eastAsia"/>
-        </w:rPr>
-        <w:t>读取</w:t>
-      </w:r>
-      <w:r>
-        <w:rPr>
-          <w:rFonts w:hint="eastAsia"/>
-        </w:rPr>
-        <w:t>csv</w:t>
-      </w:r>
-      <w:r>
-        <w:rPr>
-          <w:rFonts w:hint="eastAsia"/>
-        </w:rPr>
-        <w:t>文件，行方式解析，返回数组</w:t>
-      </w:r>
-    </w:p>
-    <w:p/>
-    <w:p>
-      <w:proofErr w:type="spellStart"/>
-      <w:r>
-        <w:rPr>
-          <w:rFonts w:hint="eastAsia"/>
-        </w:rPr>
-        <w:t>file_exists</w:t>
-      </w:r>
-      <w:proofErr w:type="spellEnd"/>
-      <w:r>
-        <w:rPr>
-          <w:rFonts w:hint="eastAsia"/>
-        </w:rPr>
-        <w:t>()</w:t>
-      </w:r>
-      <w:r>
-        <w:rPr>
-          <w:rFonts w:hint="eastAsia"/>
-        </w:rPr>
-        <w:tab/>
-      </w:r>
-      <w:r>
-        <w:rPr>
-          <w:rFonts w:hint="eastAsia"/>
-        </w:rPr>
-        <w:t>查看文件是否存在</w:t>
-      </w:r>
-    </w:p>
-    <w:p>
-      <w:proofErr w:type="spellStart"/>
-      <w:r>
-        <w:rPr>
-          <w:rFonts w:hint="eastAsia"/>
-        </w:rPr>
-        <w:t>filesize</w:t>
-      </w:r>
-      <w:proofErr w:type="spellEnd"/>
-      <w:r>
-        <w:rPr>
-          <w:rFonts w:hint="eastAsia"/>
-        </w:rPr>
-        <w:t>()</w:t>
-      </w:r>
-      <w:r>
-        <w:rPr>
-          <w:rFonts w:hint="eastAsia"/>
-        </w:rPr>
-        <w:tab/>
-      </w:r>
-      <w:r>
-        <w:rPr>
-          <w:rFonts w:hint="eastAsia"/>
-        </w:rPr>
-        <w:t>确定文件大小</w:t>
-      </w:r>
-    </w:p>
-    <w:p>
-      <w:r>
-        <w:rPr>
-          <w:rFonts w:hint="eastAsia"/>
-        </w:rPr>
-        <w:t>unlink()</w:t>
-      </w:r>
-      <w:r>
-        <w:rPr>
-          <w:rFonts w:hint="eastAsia"/>
-        </w:rPr>
-        <w:tab/>
-      </w:r>
-      <w:r>
-        <w:rPr>
-          <w:rFonts w:hint="eastAsia"/>
-        </w:rPr>
-        <w:t>删除一个文件</w:t>
-      </w:r>
-    </w:p>
-    <w:p/>
-    <w:p>
-      <w:r>
-        <w:rPr>
-          <w:rFonts w:hint="eastAsia"/>
-        </w:rPr>
-        <w:t>访问</w:t>
-      </w:r>
-      <w:r>
-        <w:t>数据库</w:t>
-      </w:r>
-    </w:p>
-    <w:p>
-      <w:r>
-        <w:t>@ $</w:t>
-      </w:r>
-      <w:proofErr w:type="spellStart"/>
-      <w:r>
-        <w:t>db</w:t>
-      </w:r>
-      <w:proofErr w:type="spellEnd"/>
-      <w:r>
-        <w:t xml:space="preserve"> = new </w:t>
-      </w:r>
-      <w:proofErr w:type="spellStart"/>
-      <w:proofErr w:type="gramStart"/>
-      <w:r>
-        <w:t>mysqli</w:t>
-      </w:r>
-      <w:proofErr w:type="spellEnd"/>
-      <w:r>
-        <w:t>(</w:t>
-      </w:r>
-      <w:proofErr w:type="gramEnd"/>
-      <w:r>
-        <w:t>'localhost', 'user', 'password', 'books');</w:t>
-      </w:r>
-    </w:p>
-    <w:p>
-      <w:r>
-        <w:t>$result = $</w:t>
-      </w:r>
-      <w:proofErr w:type="spellStart"/>
-      <w:r>
-        <w:t>db</w:t>
-      </w:r>
-      <w:proofErr w:type="spellEnd"/>
-      <w:r>
-        <w:t>-&gt;</w:t>
-      </w:r>
-      <w:proofErr w:type="gramStart"/>
-      <w:r>
-        <w:t>query(</w:t>
-      </w:r>
-      <w:proofErr w:type="gramEnd"/>
-      <w:r>
-        <w:t>"select * from books");</w:t>
-      </w:r>
-    </w:p>
-    <w:p>
-      <w:proofErr w:type="gramStart"/>
-      <w:r>
-        <w:t>for</w:t>
-      </w:r>
-      <w:proofErr w:type="gramEnd"/>
-      <w:r>
-        <w:t xml:space="preserve"> ($</w:t>
-      </w:r>
-      <w:proofErr w:type="spellStart"/>
-      <w:r>
-        <w:t>i</w:t>
-      </w:r>
-      <w:proofErr w:type="spellEnd"/>
-      <w:r>
-        <w:t>=0; $</w:t>
-      </w:r>
-      <w:proofErr w:type="spellStart"/>
-      <w:r>
-        <w:t>i</w:t>
-      </w:r>
-      <w:proofErr w:type="spellEnd"/>
-      <w:r>
-        <w:t>&lt;$result-&gt;</w:t>
-      </w:r>
-      <w:proofErr w:type="spellStart"/>
-      <w:r>
-        <w:t>num_rows</w:t>
-      </w:r>
-      <w:proofErr w:type="spellEnd"/>
-      <w:r>
-        <w:t>; ++ $</w:t>
-      </w:r>
-      <w:proofErr w:type="spellStart"/>
-      <w:r>
-        <w:t>i</w:t>
-      </w:r>
-      <w:proofErr w:type="spellEnd"/>
-      <w:r>
-        <w:t>) {</w:t>
-      </w:r>
-    </w:p>
-    <w:p>
-      <w:r>
-        <w:t xml:space="preserve">  $row = $result-&gt;</w:t>
-      </w:r>
-      <w:proofErr w:type="spellStart"/>
-      <w:r>
-        <w:t>fetch_</w:t>
-      </w:r>
-      <w:proofErr w:type="gramStart"/>
-      <w:r>
-        <w:t>assoc</w:t>
-      </w:r>
-      <w:proofErr w:type="spellEnd"/>
-      <w:r>
-        <w:t>(</w:t>
+        <w:t>$result-&gt;</w:t>
+      </w:r>
+      <w:proofErr w:type="gramStart"/>
+      <w:r>
+        <w:t>free(</w:t>
       </w:r>
       <w:proofErr w:type="gramEnd"/>
       <w:r>
@@ -9448,39 +9641,6 @@
     </w:p>
     <w:p>
       <w:r>
-        <w:t xml:space="preserve">  $</w:t>
-      </w:r>
-      <w:proofErr w:type="gramStart"/>
-      <w:r>
-        <w:t>row[</w:t>
-      </w:r>
-      <w:proofErr w:type="gramEnd"/>
-      <w:r>
-        <w:t>'title'], ...</w:t>
-      </w:r>
-    </w:p>
-    <w:p>
-      <w:r>
-        <w:t>}</w:t>
-      </w:r>
-    </w:p>
-    <w:p/>
-    <w:p>
-      <w:r>
-        <w:t>$result-&gt;</w:t>
-      </w:r>
-      <w:proofErr w:type="gramStart"/>
-      <w:r>
-        <w:t>free(</w:t>
-      </w:r>
-      <w:proofErr w:type="gramEnd"/>
-      <w:r>
-        <w:t>);</w:t>
-      </w:r>
-    </w:p>
-    <w:p>
-      <w:r>
-        <w:lastRenderedPageBreak/>
         <w:t>$</w:t>
       </w:r>
       <w:proofErr w:type="spellStart"/>
@@ -10487,7 +10647,7 @@
         <a:sysClr val="windowText" lastClr="000000"/>
       </a:dk1>
       <a:lt1>
-        <a:sysClr val="window" lastClr="DAE8CC"/>
+        <a:sysClr val="window" lastClr="CCE8CF"/>
       </a:lt1>
       <a:dk2>
         <a:srgbClr val="44546A"/>
@@ -10745,7 +10905,7 @@
 </file>
 
 <file path=customXml/itemProps1.xml><?xml version="1.0" encoding="utf-8"?>
-<ds:datastoreItem xmlns:ds="http://schemas.openxmlformats.org/officeDocument/2006/customXml" ds:itemID="{22FC40ED-B0F4-4190-ACE4-CB4D0DA6C9BF}">
+<ds:datastoreItem xmlns:ds="http://schemas.openxmlformats.org/officeDocument/2006/customXml" ds:itemID="{648FDF2B-952B-46E3-B578-18DD991C3F5E}">
   <ds:schemaRefs>
     <ds:schemaRef ds:uri="http://schemas.openxmlformats.org/officeDocument/2006/bibliography"/>
   </ds:schemaRefs>

--- a/linux/Content Management System.docx
+++ b/linux/Content Management System.docx
@@ -3571,6 +3571,182 @@
         <w:t xml:space="preserve"> set https-proxy ...</w:t>
       </w:r>
     </w:p>
+    <w:p/>
+    <w:p>
+      <w:proofErr w:type="spellStart"/>
+      <w:r>
+        <w:rPr>
+          <w:rFonts w:hint="eastAsia"/>
+        </w:rPr>
+        <w:t>restbase</w:t>
+      </w:r>
+      <w:proofErr w:type="spellEnd"/>
+      <w:r>
+        <w:rPr>
+          <w:rFonts w:hint="eastAsia"/>
+        </w:rPr>
+        <w:t>$</w:t>
+      </w:r>
+      <w:r>
+        <w:rPr>
+          <w:rFonts w:hint="eastAsia"/>
+        </w:rPr>
+        <w:t xml:space="preserve"> </w:t>
+      </w:r>
+      <w:proofErr w:type="spellStart"/>
+      <w:r>
+        <w:rPr>
+          <w:rFonts w:hint="eastAsia"/>
+        </w:rPr>
+        <w:t>cp</w:t>
+      </w:r>
+      <w:proofErr w:type="spellEnd"/>
+      <w:r>
+        <w:rPr>
+          <w:rFonts w:hint="eastAsia"/>
+        </w:rPr>
+        <w:t xml:space="preserve"> </w:t>
+      </w:r>
+      <w:proofErr w:type="spellStart"/>
+      <w:r>
+        <w:rPr>
+          <w:rFonts w:hint="eastAsia"/>
+        </w:rPr>
+        <w:t>config.example.yaml</w:t>
+      </w:r>
+      <w:proofErr w:type="spellEnd"/>
+      <w:r>
+        <w:rPr>
+          <w:rFonts w:hint="eastAsia"/>
+        </w:rPr>
+        <w:t xml:space="preserve"> </w:t>
+      </w:r>
+      <w:proofErr w:type="spellStart"/>
+      <w:r>
+        <w:rPr>
+          <w:rFonts w:hint="eastAsia"/>
+        </w:rPr>
+        <w:t>config.yaml</w:t>
+      </w:r>
+      <w:proofErr w:type="spellEnd"/>
+      <w:r>
+        <w:rPr>
+          <w:rFonts w:hint="eastAsia"/>
+        </w:rPr>
+        <w:tab/>
+      </w:r>
+      <w:r>
+        <w:rPr>
+          <w:rFonts w:hint="eastAsia"/>
+        </w:rPr>
+        <w:t>修改配置</w:t>
+      </w:r>
+      <w:r>
+        <w:rPr>
+          <w:rFonts w:hint="eastAsia"/>
+        </w:rPr>
+        <w:t xml:space="preserve"> </w:t>
+      </w:r>
+      <w:r>
+        <w:rPr>
+          <w:rFonts w:hint="eastAsia"/>
+        </w:rPr>
+        <w:t>（</w:t>
+      </w:r>
+      <w:r>
+        <w:t>比如</w:t>
+      </w:r>
+      <w:proofErr w:type="spellStart"/>
+      <w:r>
+        <w:rPr>
+          <w:rFonts w:hint="eastAsia"/>
+        </w:rPr>
+        <w:t>url</w:t>
+      </w:r>
+      <w:proofErr w:type="spellEnd"/>
+      <w:r>
+        <w:rPr>
+          <w:rFonts w:hint="eastAsia"/>
+        </w:rPr>
+        <w:t>）</w:t>
+      </w:r>
+    </w:p>
+    <w:p>
+      <w:proofErr w:type="spellStart"/>
+      <w:r>
+        <w:rPr>
+          <w:rFonts w:hint="eastAsia"/>
+        </w:rPr>
+        <w:t>restbase</w:t>
+      </w:r>
+      <w:proofErr w:type="spellEnd"/>
+      <w:r>
+        <w:rPr>
+          <w:rFonts w:hint="eastAsia"/>
+        </w:rPr>
+        <w:t>$ node server</w:t>
+      </w:r>
+      <w:r>
+        <w:rPr>
+          <w:rFonts w:hint="eastAsia"/>
+        </w:rPr>
+        <w:tab/>
+      </w:r>
+      <w:r>
+        <w:rPr>
+          <w:rFonts w:hint="eastAsia"/>
+        </w:rPr>
+        <w:t>启动</w:t>
+      </w:r>
+      <w:proofErr w:type="spellStart"/>
+      <w:r>
+        <w:rPr>
+          <w:rFonts w:hint="eastAsia"/>
+        </w:rPr>
+        <w:t>restbase</w:t>
+      </w:r>
+      <w:proofErr w:type="spellEnd"/>
+      <w:r>
+        <w:rPr>
+          <w:rFonts w:hint="eastAsia"/>
+        </w:rPr>
+        <w:t>服务器</w:t>
+      </w:r>
+    </w:p>
+    <w:p/>
+    <w:p>
+      <w:proofErr w:type="gramStart"/>
+      <w:r>
+        <w:t>install</w:t>
+      </w:r>
+      <w:proofErr w:type="gramEnd"/>
+      <w:r>
+        <w:t xml:space="preserve"> </w:t>
+      </w:r>
+      <w:proofErr w:type="spellStart"/>
+      <w:r>
+        <w:t>mediawiki</w:t>
+      </w:r>
+      <w:proofErr w:type="spellEnd"/>
+      <w:r>
+        <w:t xml:space="preserve"> extension</w:t>
+      </w:r>
+    </w:p>
+    <w:p>
+      <w:proofErr w:type="gramStart"/>
+      <w:r>
+        <w:t>download</w:t>
+      </w:r>
+      <w:proofErr w:type="gramEnd"/>
+      <w:r>
+        <w:t xml:space="preserve"> </w:t>
+      </w:r>
+      <w:proofErr w:type="spellStart"/>
+      <w:r>
+        <w:t>RestbaseUpdateJobs</w:t>
+      </w:r>
+      <w:proofErr w:type="spellEnd"/>
+    </w:p>
     <w:p>
       <w:pPr>
         <w:rPr>
@@ -3579,149 +3755,227 @@
       </w:pPr>
     </w:p>
     <w:p>
+      <w:r>
+        <w:t>method4:</w:t>
+      </w:r>
+    </w:p>
+    <w:p>
+      <w:r>
+        <w:t xml:space="preserve">$ </w:t>
+      </w:r>
+      <w:proofErr w:type="gramStart"/>
+      <w:r>
+        <w:t>pip</w:t>
+      </w:r>
+      <w:proofErr w:type="gramEnd"/>
+      <w:r>
+        <w:t xml:space="preserve"> install -</w:t>
+      </w:r>
+      <w:proofErr w:type="spellStart"/>
+      <w:r>
+        <w:t>i</w:t>
+      </w:r>
+      <w:proofErr w:type="spellEnd"/>
+      <w:r>
+        <w:t xml:space="preserve"> http://pypi.pediapress.com/simple/ </w:t>
+      </w:r>
+      <w:proofErr w:type="spellStart"/>
+      <w:r>
+        <w:t>mwlib</w:t>
+      </w:r>
+      <w:proofErr w:type="spellEnd"/>
+    </w:p>
+    <w:p>
+      <w:r>
+        <w:t xml:space="preserve">$ </w:t>
+      </w:r>
+      <w:proofErr w:type="gramStart"/>
+      <w:r>
+        <w:t>pip</w:t>
+      </w:r>
+      <w:proofErr w:type="gramEnd"/>
+      <w:r>
+        <w:t xml:space="preserve"> install -</w:t>
+      </w:r>
+      <w:proofErr w:type="spellStart"/>
+      <w:r>
+        <w:t>i</w:t>
+      </w:r>
+      <w:proofErr w:type="spellEnd"/>
+      <w:r>
+        <w:t xml:space="preserve"> http://pypi.pediapress.com/simple/ </w:t>
+      </w:r>
+      <w:proofErr w:type="spellStart"/>
+      <w:r>
+        <w:t>mwlib.rl</w:t>
+      </w:r>
+      <w:proofErr w:type="spellEnd"/>
+    </w:p>
+    <w:p>
+      <w:r>
+        <w:t xml:space="preserve">$ </w:t>
+      </w:r>
+      <w:proofErr w:type="gramStart"/>
+      <w:r>
+        <w:t>mw-render</w:t>
+      </w:r>
+      <w:proofErr w:type="gramEnd"/>
+      <w:r>
+        <w:t xml:space="preserve"> -c http://192.168.1.12/mediawiki/ -o output.pdf HelloWorld -w </w:t>
+      </w:r>
+      <w:proofErr w:type="spellStart"/>
+      <w:r>
+        <w:t>rl</w:t>
+      </w:r>
+      <w:proofErr w:type="spellEnd"/>
+    </w:p>
+    <w:p/>
+    <w:p>
+      <w:r>
+        <w:t>M</w:t>
+      </w:r>
+      <w:r>
+        <w:rPr>
+          <w:rFonts w:hint="eastAsia"/>
+        </w:rPr>
+        <w:t>ethod5</w:t>
+      </w:r>
+      <w:r>
+        <w:t>:</w:t>
+      </w:r>
+    </w:p>
+    <w:p>
+      <w:hyperlink r:id="rId10" w:history="1">
+        <w:r>
+          <w:rPr>
+            <w:rStyle w:val="Hyperlink"/>
+          </w:rPr>
+          <w:t>https://github.com/dcramer/py-wikimarkup/</w:t>
+        </w:r>
+      </w:hyperlink>
+      <w:r>
+        <w:t xml:space="preserve"> </w:t>
+      </w:r>
+    </w:p>
+    <w:p>
       <w:pPr>
         <w:rPr>
           <w:rFonts w:hint="eastAsia"/>
         </w:rPr>
       </w:pPr>
-      <w:proofErr w:type="spellStart"/>
-      <w:r>
-        <w:rPr>
-          <w:rFonts w:hint="eastAsia"/>
-        </w:rPr>
-        <w:t>restbase</w:t>
-      </w:r>
-      <w:proofErr w:type="spellEnd"/>
-      <w:r>
-        <w:rPr>
-          <w:rFonts w:hint="eastAsia"/>
-        </w:rPr>
-        <w:t>$</w:t>
-      </w:r>
-      <w:r>
-        <w:rPr>
-          <w:rFonts w:hint="eastAsia"/>
-        </w:rPr>
+      <w:r>
+        <w:t xml:space="preserve">$ </w:t>
+      </w:r>
+      <w:proofErr w:type="spellStart"/>
+      <w:proofErr w:type="gramStart"/>
+      <w:r>
+        <w:t>sudo</w:t>
+      </w:r>
+      <w:proofErr w:type="spellEnd"/>
+      <w:proofErr w:type="gramEnd"/>
+      <w:r>
+        <w:t xml:space="preserve"> pip -E </w:t>
+      </w:r>
+      <w:r>
+        <w:t>install -</w:t>
+      </w:r>
+      <w:proofErr w:type="spellStart"/>
+      <w:r>
+        <w:t>i</w:t>
+      </w:r>
+      <w:proofErr w:type="spellEnd"/>
+      <w:r>
+        <w:t xml:space="preserve"> https://pypi.anaconda.org/pypi/simple </w:t>
+      </w:r>
+      <w:proofErr w:type="spellStart"/>
+      <w:r>
+        <w:t>py-wikimarkup</w:t>
+      </w:r>
+      <w:proofErr w:type="spellEnd"/>
+    </w:p>
+    <w:p>
+      <w:proofErr w:type="gramStart"/>
+      <w:r>
+        <w:t>from</w:t>
+      </w:r>
+      <w:proofErr w:type="gramEnd"/>
+      <w:r>
         <w:t xml:space="preserve"> </w:t>
       </w:r>
       <w:proofErr w:type="spellStart"/>
       <w:r>
-        <w:rPr>
-          <w:rFonts w:hint="eastAsia"/>
-        </w:rPr>
-        <w:t>cp</w:t>
-      </w:r>
-      <w:proofErr w:type="spellEnd"/>
-      <w:r>
-        <w:rPr>
-          <w:rFonts w:hint="eastAsia"/>
-        </w:rPr>
+        <w:t>wikimarkup</w:t>
+      </w:r>
+      <w:proofErr w:type="spellEnd"/>
+      <w:r>
+        <w:t xml:space="preserve"> import parse</w:t>
+      </w:r>
+    </w:p>
+    <w:p>
+      <w:proofErr w:type="gramStart"/>
+      <w:r>
+        <w:t>html</w:t>
+      </w:r>
+      <w:proofErr w:type="gramEnd"/>
+      <w:r>
+        <w:t xml:space="preserve"> = parse(text[, </w:t>
+      </w:r>
+      <w:proofErr w:type="spellStart"/>
+      <w:r>
+        <w:t>show_toc</w:t>
+      </w:r>
+      <w:proofErr w:type="spellEnd"/>
+      <w:r>
+        <w:t>=True])</w:t>
+      </w:r>
+    </w:p>
+    <w:p/>
+    <w:p>
+      <w:proofErr w:type="gramStart"/>
+      <w:r>
+        <w:t>from</w:t>
+      </w:r>
+      <w:proofErr w:type="gramEnd"/>
+      <w:r>
         <w:t xml:space="preserve"> </w:t>
       </w:r>
       <w:proofErr w:type="spellStart"/>
       <w:r>
-        <w:rPr>
-          <w:rFonts w:hint="eastAsia"/>
-        </w:rPr>
-        <w:t>config.example.yaml</w:t>
-      </w:r>
-      <w:proofErr w:type="spellEnd"/>
-      <w:r>
-        <w:rPr>
-          <w:rFonts w:hint="eastAsia"/>
-        </w:rPr>
-        <w:t xml:space="preserve"> </w:t>
-      </w:r>
-      <w:proofErr w:type="spellStart"/>
-      <w:r>
-        <w:rPr>
-          <w:rFonts w:hint="eastAsia"/>
-        </w:rPr>
-        <w:t>config.yaml</w:t>
-      </w:r>
-      <w:proofErr w:type="spellEnd"/>
-      <w:r>
-        <w:rPr>
-          <w:rFonts w:hint="eastAsia"/>
-        </w:rPr>
-        <w:tab/>
-      </w:r>
-      <w:r>
-        <w:rPr>
-          <w:rFonts w:hint="eastAsia"/>
-        </w:rPr>
-        <w:t>修改配置</w:t>
-      </w:r>
-      <w:r>
-        <w:rPr>
-          <w:rFonts w:hint="eastAsia"/>
-        </w:rPr>
-        <w:t xml:space="preserve"> </w:t>
-      </w:r>
-      <w:r>
-        <w:rPr>
-          <w:rFonts w:hint="eastAsia"/>
-        </w:rPr>
-        <w:t>（</w:t>
-      </w:r>
-      <w:r>
-        <w:t>比如</w:t>
-      </w:r>
-      <w:proofErr w:type="spellStart"/>
-      <w:r>
-        <w:rPr>
-          <w:rFonts w:hint="eastAsia"/>
-        </w:rPr>
-        <w:t>url</w:t>
-      </w:r>
-      <w:proofErr w:type="spellEnd"/>
-      <w:r>
-        <w:rPr>
-          <w:rFonts w:hint="eastAsia"/>
-        </w:rPr>
-        <w:t>）</w:t>
-      </w:r>
-    </w:p>
-    <w:p>
-      <w:proofErr w:type="spellStart"/>
-      <w:r>
-        <w:rPr>
-          <w:rFonts w:hint="eastAsia"/>
-        </w:rPr>
-        <w:t>restbase</w:t>
-      </w:r>
-      <w:proofErr w:type="spellEnd"/>
-      <w:r>
-        <w:rPr>
-          <w:rFonts w:hint="eastAsia"/>
-        </w:rPr>
-        <w:t>$ node server</w:t>
-      </w:r>
-      <w:r>
-        <w:rPr>
-          <w:rFonts w:hint="eastAsia"/>
-        </w:rPr>
-        <w:tab/>
-      </w:r>
-      <w:r>
-        <w:rPr>
-          <w:rFonts w:hint="eastAsia"/>
-        </w:rPr>
-        <w:t>启动</w:t>
-      </w:r>
-      <w:proofErr w:type="spellStart"/>
-      <w:r>
-        <w:rPr>
-          <w:rFonts w:hint="eastAsia"/>
-        </w:rPr>
-        <w:t>restbase</w:t>
-      </w:r>
-      <w:proofErr w:type="spellEnd"/>
-      <w:r>
-        <w:rPr>
-          <w:rFonts w:hint="eastAsia"/>
-        </w:rPr>
-        <w:t>服务器</w:t>
+        <w:t>wikimarkup</w:t>
+      </w:r>
+      <w:proofErr w:type="spellEnd"/>
+      <w:r>
+        <w:t xml:space="preserve"> import </w:t>
+      </w:r>
+      <w:proofErr w:type="spellStart"/>
+      <w:r>
+        <w:t>parselite</w:t>
+      </w:r>
+      <w:proofErr w:type="spellEnd"/>
+    </w:p>
+    <w:p>
+      <w:proofErr w:type="spellStart"/>
+      <w:proofErr w:type="gramStart"/>
+      <w:r>
+        <w:t>parselite</w:t>
+      </w:r>
+      <w:proofErr w:type="spellEnd"/>
+      <w:r>
+        <w:t>(</w:t>
+      </w:r>
+      <w:proofErr w:type="gramEnd"/>
+      <w:r>
+        <w:t>text)</w:t>
+      </w:r>
+    </w:p>
+    <w:p/>
+    <w:p>
+      <w:pPr>
+        <w:widowControl/>
+        <w:jc w:val="left"/>
+      </w:pPr>
+      <w:r>
+        <w:br w:type="page"/>
       </w:r>
     </w:p>
     <w:p>
@@ -3729,160 +3983,49 @@
       <w:bookmarkEnd w:id="1"/>
     </w:p>
     <w:p>
-      <w:proofErr w:type="gramStart"/>
-      <w:r>
-        <w:t>install</w:t>
-      </w:r>
-      <w:proofErr w:type="gramEnd"/>
-      <w:r>
+      <w:r>
+        <w:rPr>
+          <w:rFonts w:hint="eastAsia"/>
+        </w:rPr>
+        <w:t>WordPress</w:t>
+      </w:r>
+    </w:p>
+    <w:p>
+      <w:r>
+        <w:t>I</w:t>
+      </w:r>
+      <w:r>
+        <w:rPr>
+          <w:rFonts w:hint="eastAsia"/>
+        </w:rPr>
+        <w:t xml:space="preserve">nstall </w:t>
+      </w:r>
+      <w:r>
+        <w:t>LAMP</w:t>
+      </w:r>
+    </w:p>
+    <w:p>
+      <w:r>
+        <w:t>$</w:t>
+      </w:r>
+      <w:proofErr w:type="spellStart"/>
+      <w:r>
+        <w:t>w</w:t>
+      </w:r>
+      <w:r>
+        <w:rPr>
+          <w:rFonts w:hint="eastAsia"/>
+        </w:rPr>
+        <w:t>get</w:t>
+      </w:r>
+      <w:proofErr w:type="spellEnd"/>
+      <w:r>
+        <w:rPr>
+          <w:rFonts w:hint="eastAsia"/>
+        </w:rPr>
         <w:t xml:space="preserve"> </w:t>
       </w:r>
-      <w:proofErr w:type="spellStart"/>
-      <w:r>
-        <w:t>mediawiki</w:t>
-      </w:r>
-      <w:proofErr w:type="spellEnd"/>
-      <w:r>
-        <w:t xml:space="preserve"> extension</w:t>
-      </w:r>
-    </w:p>
-    <w:p>
-      <w:proofErr w:type="gramStart"/>
-      <w:r>
-        <w:t>download</w:t>
-      </w:r>
-      <w:proofErr w:type="gramEnd"/>
-      <w:r>
-        <w:t xml:space="preserve"> </w:t>
-      </w:r>
-      <w:proofErr w:type="spellStart"/>
-      <w:r>
-        <w:t>RestbaseUpdateJobs</w:t>
-      </w:r>
-      <w:proofErr w:type="spellEnd"/>
-    </w:p>
-    <w:p/>
-    <w:p/>
-    <w:p>
-      <w:r>
-        <w:t>method4:</w:t>
-      </w:r>
-    </w:p>
-    <w:p>
-      <w:r>
-        <w:t xml:space="preserve">$ </w:t>
-      </w:r>
-      <w:proofErr w:type="gramStart"/>
-      <w:r>
-        <w:t>pip</w:t>
-      </w:r>
-      <w:proofErr w:type="gramEnd"/>
-      <w:r>
-        <w:t xml:space="preserve"> install -</w:t>
-      </w:r>
-      <w:proofErr w:type="spellStart"/>
-      <w:r>
-        <w:t>i</w:t>
-      </w:r>
-      <w:proofErr w:type="spellEnd"/>
-      <w:r>
-        <w:t xml:space="preserve"> http://pypi.pediapress.com/simple/ </w:t>
-      </w:r>
-      <w:proofErr w:type="spellStart"/>
-      <w:r>
-        <w:t>mwlib</w:t>
-      </w:r>
-      <w:proofErr w:type="spellEnd"/>
-    </w:p>
-    <w:p>
-      <w:r>
-        <w:t xml:space="preserve">$ </w:t>
-      </w:r>
-      <w:proofErr w:type="gramStart"/>
-      <w:r>
-        <w:t>pip</w:t>
-      </w:r>
-      <w:proofErr w:type="gramEnd"/>
-      <w:r>
-        <w:t xml:space="preserve"> install -</w:t>
-      </w:r>
-      <w:proofErr w:type="spellStart"/>
-      <w:r>
-        <w:t>i</w:t>
-      </w:r>
-      <w:proofErr w:type="spellEnd"/>
-      <w:r>
-        <w:t xml:space="preserve"> http://pypi.pediapress.com/simple/ </w:t>
-      </w:r>
-      <w:proofErr w:type="spellStart"/>
-      <w:r>
-        <w:t>mwlib.rl</w:t>
-      </w:r>
-      <w:proofErr w:type="spellEnd"/>
-    </w:p>
-    <w:p>
-      <w:r>
-        <w:t xml:space="preserve">$ </w:t>
-      </w:r>
-      <w:proofErr w:type="gramStart"/>
-      <w:r>
-        <w:t>mw-render</w:t>
-      </w:r>
-      <w:proofErr w:type="gramEnd"/>
-      <w:r>
-        <w:t xml:space="preserve"> -c http://192.168.1.12/mediawiki/ -o output.pdf HelloWorld -w </w:t>
-      </w:r>
-      <w:proofErr w:type="spellStart"/>
-      <w:r>
-        <w:t>rl</w:t>
-      </w:r>
-      <w:proofErr w:type="spellEnd"/>
-    </w:p>
-    <w:p/>
-    <w:p>
-      <w:r>
-        <w:rPr>
-          <w:rFonts w:hint="eastAsia"/>
-        </w:rPr>
-        <w:t>WordPress</w:t>
-      </w:r>
-    </w:p>
-    <w:p>
-      <w:r>
-        <w:t>I</w:t>
-      </w:r>
-      <w:r>
-        <w:rPr>
-          <w:rFonts w:hint="eastAsia"/>
-        </w:rPr>
-        <w:t xml:space="preserve">nstall </w:t>
-      </w:r>
-      <w:r>
-        <w:t>LAMP</w:t>
-      </w:r>
-    </w:p>
-    <w:p>
-      <w:r>
-        <w:t>$</w:t>
-      </w:r>
-      <w:proofErr w:type="spellStart"/>
-      <w:r>
-        <w:t>w</w:t>
-      </w:r>
-      <w:r>
-        <w:rPr>
-          <w:rFonts w:hint="eastAsia"/>
-        </w:rPr>
-        <w:t>get</w:t>
-      </w:r>
-      <w:proofErr w:type="spellEnd"/>
-      <w:r>
-        <w:rPr>
-          <w:rFonts w:hint="eastAsia"/>
-        </w:rPr>
-        <w:t xml:space="preserve"> </w:t>
-      </w:r>
-      <w:hyperlink r:id="rId10" w:history="1">
+      <w:hyperlink r:id="rId11" w:history="1">
         <w:r>
           <w:rPr>
             <w:rStyle w:val="Hyperlink"/>
@@ -3940,7 +4083,6 @@
     </w:p>
     <w:p>
       <w:r>
-        <w:lastRenderedPageBreak/>
         <w:t>$</w:t>
       </w:r>
       <w:proofErr w:type="spellStart"/>
@@ -4161,7 +4303,7 @@
       </w:r>
     </w:p>
     <w:p>
-      <w:hyperlink r:id="rId11" w:history="1">
+      <w:hyperlink r:id="rId12" w:history="1">
         <w:r>
           <w:rPr>
             <w:rStyle w:val="Hyperlink"/>
@@ -4357,7 +4499,7 @@
       </w:r>
     </w:p>
     <w:p>
-      <w:hyperlink r:id="rId12" w:history="1">
+      <w:hyperlink r:id="rId13" w:history="1">
         <w:r>
           <w:rPr>
             <w:rStyle w:val="Hyperlink"/>
@@ -4379,7 +4521,7 @@
       </w:r>
     </w:p>
     <w:p>
-      <w:hyperlink r:id="rId13" w:history="1">
+      <w:hyperlink r:id="rId14" w:history="1">
         <w:r>
           <w:rPr>
             <w:rStyle w:val="Hyperlink"/>
@@ -4516,6 +4658,7 @@
     </w:p>
     <w:p>
       <w:r>
+        <w:lastRenderedPageBreak/>
         <w:t xml:space="preserve">    </w:t>
       </w:r>
       <w:proofErr w:type="gramStart"/>
@@ -4545,7 +4688,6 @@
     </w:p>
     <w:p>
       <w:r>
-        <w:lastRenderedPageBreak/>
         <w:t>$</w:t>
       </w:r>
       <w:proofErr w:type="spellStart"/>
@@ -5122,6 +5264,7 @@
     <w:p>
       <w:proofErr w:type="gramStart"/>
       <w:r>
+        <w:lastRenderedPageBreak/>
         <w:t>echo</w:t>
       </w:r>
       <w:proofErr w:type="gramEnd"/>
@@ -5183,7 +5326,6 @@
         <w:rPr>
           <w:rFonts w:hint="eastAsia"/>
         </w:rPr>
-        <w:lastRenderedPageBreak/>
         <w:t>$_GET</w:t>
       </w:r>
       <w:r>
@@ -6060,6 +6202,7 @@
         <w:rPr>
           <w:rFonts w:hint="eastAsia"/>
         </w:rPr>
+        <w:lastRenderedPageBreak/>
         <w:t>addslashes</w:t>
       </w:r>
       <w:proofErr w:type="spellEnd"/>
@@ -6175,7 +6318,6 @@
       <w:proofErr w:type="spellStart"/>
       <w:proofErr w:type="gramStart"/>
       <w:r>
-        <w:lastRenderedPageBreak/>
         <w:t>substr</w:t>
       </w:r>
       <w:proofErr w:type="spellEnd"/>
@@ -7211,6 +7353,7 @@
         <w:rPr>
           <w:rFonts w:hint="eastAsia"/>
         </w:rPr>
+        <w:lastRenderedPageBreak/>
         <w:t>代码重用</w:t>
       </w:r>
     </w:p>
@@ -7334,308 +7477,308 @@
     </w:p>
     <w:p>
       <w:r>
+        <w:t>&lt;</w:t>
+      </w:r>
+      <w:proofErr w:type="gramStart"/>
+      <w:r>
+        <w:t>div&gt;</w:t>
+      </w:r>
+      <w:proofErr w:type="gramEnd"/>
+      <w:r>
+        <w:t>Main Content&lt;/div&gt;</w:t>
+      </w:r>
+    </w:p>
+    <w:p>
+      <w:proofErr w:type="gramStart"/>
+      <w:r>
+        <w:t>&lt;?</w:t>
+      </w:r>
+      <w:proofErr w:type="spellStart"/>
+      <w:r>
+        <w:t>php</w:t>
+      </w:r>
+      <w:proofErr w:type="spellEnd"/>
+      <w:proofErr w:type="gramEnd"/>
+      <w:r>
+        <w:t xml:space="preserve"> require('</w:t>
+      </w:r>
+      <w:proofErr w:type="spellStart"/>
+      <w:r>
+        <w:t>footer.php</w:t>
+      </w:r>
+      <w:proofErr w:type="spellEnd"/>
+      <w:r>
+        <w:t>'); ?&gt;</w:t>
+      </w:r>
+    </w:p>
+    <w:p/>
+    <w:p>
+      <w:r>
+        <w:rPr>
+          <w:rFonts w:hint="eastAsia"/>
+        </w:rPr>
+        <w:t>函数</w:t>
+      </w:r>
+    </w:p>
+    <w:p>
+      <w:r>
+        <w:rPr>
+          <w:rFonts w:hint="eastAsia"/>
+        </w:rPr>
+        <w:t>函数调用不区分大小写，变量名区分大小写</w:t>
+      </w:r>
+    </w:p>
+    <w:p>
+      <w:r>
+        <w:rPr>
+          <w:rFonts w:hint="eastAsia"/>
+        </w:rPr>
+        <w:t>如果声明了自己的函数，它们只是在声明它们的脚本中可以使用。将经常用到的函数包含在一个文件中是一个很好的主意。然后可以在所有脚本中调用</w:t>
+      </w:r>
+      <w:r>
+        <w:rPr>
+          <w:rFonts w:hint="eastAsia"/>
+        </w:rPr>
+        <w:t>require()</w:t>
+      </w:r>
+      <w:r>
+        <w:rPr>
+          <w:rFonts w:hint="eastAsia"/>
+        </w:rPr>
+        <w:t>语句，这样这些函数就可以使用了</w:t>
+      </w:r>
+    </w:p>
+    <w:p>
+      <w:proofErr w:type="spellStart"/>
+      <w:r>
+        <w:rPr>
+          <w:rFonts w:hint="eastAsia"/>
+        </w:rPr>
+        <w:t>php</w:t>
+      </w:r>
+      <w:proofErr w:type="spellEnd"/>
+      <w:r>
+        <w:rPr>
+          <w:rFonts w:hint="eastAsia"/>
+        </w:rPr>
+        <w:t>不支持函数重载</w:t>
+      </w:r>
+    </w:p>
+    <w:p/>
+    <w:p>
+      <w:proofErr w:type="gramStart"/>
+      <w:r>
+        <w:t>&lt;?</w:t>
+      </w:r>
+      <w:proofErr w:type="spellStart"/>
+      <w:r>
+        <w:t>php</w:t>
+      </w:r>
+      <w:proofErr w:type="spellEnd"/>
+      <w:proofErr w:type="gramEnd"/>
+    </w:p>
+    <w:p>
+      <w:proofErr w:type="gramStart"/>
+      <w:r>
+        <w:t>function</w:t>
+      </w:r>
+      <w:proofErr w:type="gramEnd"/>
+      <w:r>
+        <w:t xml:space="preserve"> fun($</w:t>
+      </w:r>
+      <w:proofErr w:type="spellStart"/>
+      <w:r>
+        <w:t>my_array</w:t>
+      </w:r>
+      <w:proofErr w:type="spellEnd"/>
+      <w:r>
+        <w:t>, $border=1) {</w:t>
+      </w:r>
+    </w:p>
+    <w:p>
+      <w:r>
+        <w:t xml:space="preserve">  </w:t>
+      </w:r>
+      <w:proofErr w:type="gramStart"/>
+      <w:r>
+        <w:t>return</w:t>
+      </w:r>
+      <w:proofErr w:type="gramEnd"/>
+      <w:r>
+        <w:t xml:space="preserve"> ...;</w:t>
+      </w:r>
+    </w:p>
+    <w:p>
+      <w:r>
+        <w:t>}</w:t>
+      </w:r>
+    </w:p>
+    <w:p>
+      <w:r>
+        <w:t>?&gt;</w:t>
+      </w:r>
+    </w:p>
+    <w:p/>
+    <w:p>
+      <w:r>
+        <w:rPr>
+          <w:rFonts w:hint="eastAsia"/>
+        </w:rPr>
+        <w:t>参数的引用传递和值传递</w:t>
+      </w:r>
+    </w:p>
+    <w:p>
+      <w:r>
+        <w:rPr>
+          <w:rFonts w:hint="eastAsia"/>
+        </w:rPr>
+        <w:t>通常，函数获取参数的方式是值传递。当传递一个参数的时候，一个新的并且包含该传入值的变量被创建。它是原来那个变量的副本，可以以任意的方式修改它，但函数外部原来变量的值是不会改变的</w:t>
+      </w:r>
+    </w:p>
+    <w:p>
+      <w:r>
+        <w:rPr>
+          <w:rFonts w:hint="eastAsia"/>
+        </w:rPr>
+        <w:t>引用传递：在参数被传递给函数的时候，函数不会再创建一个新变量，而是函数获得一个原来变量的引用。</w:t>
+      </w:r>
+    </w:p>
+    <w:p>
+      <w:proofErr w:type="gramStart"/>
+      <w:r>
+        <w:t>function</w:t>
+      </w:r>
+      <w:proofErr w:type="gramEnd"/>
+      <w:r>
+        <w:t xml:space="preserve"> increment(&amp;$value, $amount=1) {</w:t>
+      </w:r>
+    </w:p>
+    <w:p>
+      <w:r>
+        <w:t xml:space="preserve">  $value += $amount;</w:t>
+      </w:r>
+    </w:p>
+    <w:p>
+      <w:r>
+        <w:t>}</w:t>
+      </w:r>
+    </w:p>
+    <w:p/>
+    <w:p>
+      <w:r>
+        <w:rPr>
+          <w:rFonts w:hint="eastAsia"/>
+        </w:rPr>
+        <w:t>递归函数，适用于浏览动态数据结构如列表或树</w:t>
+      </w:r>
+    </w:p>
+    <w:p/>
+    <w:p>
+      <w:r>
+        <w:rPr>
+          <w:rFonts w:hint="eastAsia"/>
+        </w:rPr>
+        <w:t>类</w:t>
+      </w:r>
+    </w:p>
+    <w:p>
+      <w:proofErr w:type="gramStart"/>
+      <w:r>
+        <w:t>class</w:t>
+      </w:r>
+      <w:proofErr w:type="gramEnd"/>
+      <w:r>
+        <w:t xml:space="preserve"> A </w:t>
+      </w:r>
+    </w:p>
+    <w:p>
+      <w:r>
+        <w:t>{</w:t>
+      </w:r>
+    </w:p>
+    <w:p>
+      <w:r>
+        <w:t xml:space="preserve">  </w:t>
+      </w:r>
+      <w:proofErr w:type="gramStart"/>
+      <w:r>
+        <w:t>public</w:t>
+      </w:r>
+      <w:proofErr w:type="gramEnd"/>
+      <w:r>
+        <w:t xml:space="preserve"> $attribute = "default value";</w:t>
+      </w:r>
+    </w:p>
+    <w:p>
+      <w:r>
+        <w:t xml:space="preserve">  </w:t>
+      </w:r>
+      <w:proofErr w:type="gramStart"/>
+      <w:r>
+        <w:t>function</w:t>
+      </w:r>
+      <w:proofErr w:type="gramEnd"/>
+      <w:r>
+        <w:t xml:space="preserve"> __get($name) {</w:t>
+      </w:r>
+    </w:p>
+    <w:p>
+      <w:r>
+        <w:t xml:space="preserve">    </w:t>
+      </w:r>
+      <w:proofErr w:type="gramStart"/>
+      <w:r>
+        <w:t>return</w:t>
+      </w:r>
+      <w:proofErr w:type="gramEnd"/>
+      <w:r>
+        <w:t xml:space="preserve"> $this-&gt;$name;</w:t>
+      </w:r>
+    </w:p>
+    <w:p>
+      <w:r>
+        <w:t xml:space="preserve">  }</w:t>
+      </w:r>
+    </w:p>
+    <w:p>
+      <w:r>
+        <w:t xml:space="preserve">  </w:t>
+      </w:r>
+      <w:proofErr w:type="gramStart"/>
+      <w:r>
+        <w:t>function</w:t>
+      </w:r>
+      <w:proofErr w:type="gramEnd"/>
+      <w:r>
+        <w:t xml:space="preserve"> __set($name, $value) {</w:t>
+      </w:r>
+    </w:p>
+    <w:p>
+      <w:r>
+        <w:t xml:space="preserve">    </w:t>
+      </w:r>
+      <w:proofErr w:type="gramStart"/>
+      <w:r>
+        <w:t>if</w:t>
+      </w:r>
+      <w:proofErr w:type="gramEnd"/>
+      <w:r>
+        <w:t xml:space="preserve"> ( ($name=="attribute") &amp;&amp; ($value&gt;=0) &amp;&amp; ($value&lt;=100) ) {</w:t>
+      </w:r>
+    </w:p>
+    <w:p>
+      <w:r>
+        <w:t xml:space="preserve">      $this-&gt;$name = $value;</w:t>
+      </w:r>
+    </w:p>
+    <w:p>
+      <w:r>
+        <w:t xml:space="preserve">    }</w:t>
+      </w:r>
+    </w:p>
+    <w:p>
+      <w:r>
         <w:lastRenderedPageBreak/>
-        <w:t>&lt;</w:t>
-      </w:r>
-      <w:proofErr w:type="gramStart"/>
-      <w:r>
-        <w:t>div&gt;</w:t>
-      </w:r>
-      <w:proofErr w:type="gramEnd"/>
-      <w:r>
-        <w:t>Main Content&lt;/div&gt;</w:t>
-      </w:r>
-    </w:p>
-    <w:p>
-      <w:proofErr w:type="gramStart"/>
-      <w:r>
-        <w:t>&lt;?</w:t>
-      </w:r>
-      <w:proofErr w:type="spellStart"/>
-      <w:r>
-        <w:t>php</w:t>
-      </w:r>
-      <w:proofErr w:type="spellEnd"/>
-      <w:proofErr w:type="gramEnd"/>
-      <w:r>
-        <w:t xml:space="preserve"> require('</w:t>
-      </w:r>
-      <w:proofErr w:type="spellStart"/>
-      <w:r>
-        <w:t>footer.php</w:t>
-      </w:r>
-      <w:proofErr w:type="spellEnd"/>
-      <w:r>
-        <w:t>'); ?&gt;</w:t>
-      </w:r>
-    </w:p>
-    <w:p/>
-    <w:p>
-      <w:r>
-        <w:rPr>
-          <w:rFonts w:hint="eastAsia"/>
-        </w:rPr>
-        <w:t>函数</w:t>
-      </w:r>
-    </w:p>
-    <w:p>
-      <w:r>
-        <w:rPr>
-          <w:rFonts w:hint="eastAsia"/>
-        </w:rPr>
-        <w:t>函数调用不区分大小写，变量名区分大小写</w:t>
-      </w:r>
-    </w:p>
-    <w:p>
-      <w:r>
-        <w:rPr>
-          <w:rFonts w:hint="eastAsia"/>
-        </w:rPr>
-        <w:t>如果声明了自己的函数，它们只是在声明它们的脚本中可以使用。将经常用到的函数包含在一个文件中是一个很好的主意。然后可以在所有脚本中调用</w:t>
-      </w:r>
-      <w:r>
-        <w:rPr>
-          <w:rFonts w:hint="eastAsia"/>
-        </w:rPr>
-        <w:t>require()</w:t>
-      </w:r>
-      <w:r>
-        <w:rPr>
-          <w:rFonts w:hint="eastAsia"/>
-        </w:rPr>
-        <w:t>语句，这样这些函数就可以使用了</w:t>
-      </w:r>
-    </w:p>
-    <w:p>
-      <w:proofErr w:type="spellStart"/>
-      <w:r>
-        <w:rPr>
-          <w:rFonts w:hint="eastAsia"/>
-        </w:rPr>
-        <w:t>php</w:t>
-      </w:r>
-      <w:proofErr w:type="spellEnd"/>
-      <w:r>
-        <w:rPr>
-          <w:rFonts w:hint="eastAsia"/>
-        </w:rPr>
-        <w:t>不支持函数重载</w:t>
-      </w:r>
-    </w:p>
-    <w:p/>
-    <w:p>
-      <w:proofErr w:type="gramStart"/>
-      <w:r>
-        <w:t>&lt;?</w:t>
-      </w:r>
-      <w:proofErr w:type="spellStart"/>
-      <w:r>
-        <w:t>php</w:t>
-      </w:r>
-      <w:proofErr w:type="spellEnd"/>
-      <w:proofErr w:type="gramEnd"/>
-    </w:p>
-    <w:p>
-      <w:proofErr w:type="gramStart"/>
-      <w:r>
-        <w:t>function</w:t>
-      </w:r>
-      <w:proofErr w:type="gramEnd"/>
-      <w:r>
-        <w:t xml:space="preserve"> fun($</w:t>
-      </w:r>
-      <w:proofErr w:type="spellStart"/>
-      <w:r>
-        <w:t>my_array</w:t>
-      </w:r>
-      <w:proofErr w:type="spellEnd"/>
-      <w:r>
-        <w:t>, $border=1) {</w:t>
-      </w:r>
-    </w:p>
-    <w:p>
-      <w:r>
-        <w:t xml:space="preserve">  </w:t>
-      </w:r>
-      <w:proofErr w:type="gramStart"/>
-      <w:r>
-        <w:t>return</w:t>
-      </w:r>
-      <w:proofErr w:type="gramEnd"/>
-      <w:r>
-        <w:t xml:space="preserve"> ...;</w:t>
-      </w:r>
-    </w:p>
-    <w:p>
-      <w:r>
-        <w:t>}</w:t>
-      </w:r>
-    </w:p>
-    <w:p>
-      <w:r>
-        <w:t>?&gt;</w:t>
-      </w:r>
-    </w:p>
-    <w:p/>
-    <w:p>
-      <w:r>
-        <w:rPr>
-          <w:rFonts w:hint="eastAsia"/>
-        </w:rPr>
-        <w:t>参数的引用传递和值传递</w:t>
-      </w:r>
-    </w:p>
-    <w:p>
-      <w:r>
-        <w:rPr>
-          <w:rFonts w:hint="eastAsia"/>
-        </w:rPr>
-        <w:t>通常，函数获取参数的方式是值传递。当传递一个参数的时候，一个新的并且包含该传入值的变量被创建。它是原来那个变量的副本，可以以任意的方式修改它，但函数外部原来变量的值是不会改变的</w:t>
-      </w:r>
-    </w:p>
-    <w:p>
-      <w:r>
-        <w:rPr>
-          <w:rFonts w:hint="eastAsia"/>
-        </w:rPr>
-        <w:t>引用传递：在参数被传递给函数的时候，函数不会再创建一个新变量，而是函数获得一个原来变量的引用。</w:t>
-      </w:r>
-    </w:p>
-    <w:p>
-      <w:proofErr w:type="gramStart"/>
-      <w:r>
-        <w:t>function</w:t>
-      </w:r>
-      <w:proofErr w:type="gramEnd"/>
-      <w:r>
-        <w:t xml:space="preserve"> increment(&amp;$value, $amount=1) {</w:t>
-      </w:r>
-    </w:p>
-    <w:p>
-      <w:r>
-        <w:t xml:space="preserve">  $value += $amount;</w:t>
-      </w:r>
-    </w:p>
-    <w:p>
-      <w:r>
-        <w:t>}</w:t>
-      </w:r>
-    </w:p>
-    <w:p/>
-    <w:p>
-      <w:r>
-        <w:rPr>
-          <w:rFonts w:hint="eastAsia"/>
-        </w:rPr>
-        <w:t>递归函数，适用于浏览动态数据结构如列表或树</w:t>
-      </w:r>
-    </w:p>
-    <w:p/>
-    <w:p>
-      <w:r>
-        <w:rPr>
-          <w:rFonts w:hint="eastAsia"/>
-        </w:rPr>
-        <w:t>类</w:t>
-      </w:r>
-    </w:p>
-    <w:p>
-      <w:proofErr w:type="gramStart"/>
-      <w:r>
-        <w:t>class</w:t>
-      </w:r>
-      <w:proofErr w:type="gramEnd"/>
-      <w:r>
-        <w:t xml:space="preserve"> A </w:t>
-      </w:r>
-    </w:p>
-    <w:p>
-      <w:r>
-        <w:t>{</w:t>
-      </w:r>
-    </w:p>
-    <w:p>
-      <w:r>
-        <w:t xml:space="preserve">  </w:t>
-      </w:r>
-      <w:proofErr w:type="gramStart"/>
-      <w:r>
-        <w:t>public</w:t>
-      </w:r>
-      <w:proofErr w:type="gramEnd"/>
-      <w:r>
-        <w:t xml:space="preserve"> $attribute = "default value";</w:t>
-      </w:r>
-    </w:p>
-    <w:p>
-      <w:r>
-        <w:t xml:space="preserve">  </w:t>
-      </w:r>
-      <w:proofErr w:type="gramStart"/>
-      <w:r>
-        <w:t>function</w:t>
-      </w:r>
-      <w:proofErr w:type="gramEnd"/>
-      <w:r>
-        <w:t xml:space="preserve"> __get($name) {</w:t>
-      </w:r>
-    </w:p>
-    <w:p>
-      <w:r>
-        <w:t xml:space="preserve">    </w:t>
-      </w:r>
-      <w:proofErr w:type="gramStart"/>
-      <w:r>
-        <w:t>return</w:t>
-      </w:r>
-      <w:proofErr w:type="gramEnd"/>
-      <w:r>
-        <w:t xml:space="preserve"> $this-&gt;$name;</w:t>
-      </w:r>
-    </w:p>
-    <w:p>
-      <w:r>
-        <w:t xml:space="preserve">  }</w:t>
-      </w:r>
-    </w:p>
-    <w:p>
-      <w:r>
-        <w:t xml:space="preserve">  </w:t>
-      </w:r>
-      <w:proofErr w:type="gramStart"/>
-      <w:r>
-        <w:t>function</w:t>
-      </w:r>
-      <w:proofErr w:type="gramEnd"/>
-      <w:r>
-        <w:t xml:space="preserve"> __set($name, $value) {</w:t>
-      </w:r>
-    </w:p>
-    <w:p>
-      <w:r>
-        <w:t xml:space="preserve">    </w:t>
-      </w:r>
-      <w:proofErr w:type="gramStart"/>
-      <w:r>
-        <w:t>if</w:t>
-      </w:r>
-      <w:proofErr w:type="gramEnd"/>
-      <w:r>
-        <w:t xml:space="preserve"> ( ($name=="attribute") &amp;&amp; ($value&gt;=0) &amp;&amp; ($value&lt;=100) ) {</w:t>
-      </w:r>
-    </w:p>
-    <w:p>
-      <w:r>
-        <w:t xml:space="preserve">      $this-&gt;$name = $value;</w:t>
-      </w:r>
-    </w:p>
-    <w:p>
-      <w:r>
-        <w:t xml:space="preserve">    }</w:t>
-      </w:r>
-    </w:p>
-    <w:p>
-      <w:r>
         <w:t xml:space="preserve">  }</w:t>
       </w:r>
     </w:p>
@@ -8094,6 +8237,7 @@
         <w:rPr>
           <w:rFonts w:hint="eastAsia"/>
         </w:rPr>
+        <w:lastRenderedPageBreak/>
         <w:t>Web</w:t>
       </w:r>
       <w:r>
@@ -8149,137 +8293,561 @@
     </w:p>
     <w:p>
       <w:r>
+        <w:t xml:space="preserve">  </w:t>
+      </w:r>
+      <w:proofErr w:type="gramStart"/>
+      <w:r>
+        <w:t>public</w:t>
+      </w:r>
+      <w:proofErr w:type="gramEnd"/>
+      <w:r>
+        <w:t xml:space="preserve"> $content;</w:t>
+      </w:r>
+    </w:p>
+    <w:p>
+      <w:r>
+        <w:t xml:space="preserve">  </w:t>
+      </w:r>
+      <w:proofErr w:type="gramStart"/>
+      <w:r>
+        <w:t>public</w:t>
+      </w:r>
+      <w:proofErr w:type="gramEnd"/>
+      <w:r>
+        <w:t xml:space="preserve"> $title = "Hello";</w:t>
+      </w:r>
+    </w:p>
+    <w:p>
+      <w:r>
+        <w:t xml:space="preserve">  </w:t>
+      </w:r>
+      <w:proofErr w:type="gramStart"/>
+      <w:r>
+        <w:t>public</w:t>
+      </w:r>
+      <w:proofErr w:type="gramEnd"/>
+      <w:r>
+        <w:t xml:space="preserve"> $keywords = "</w:t>
+      </w:r>
+      <w:proofErr w:type="spellStart"/>
+      <w:r>
+        <w:t>php</w:t>
+      </w:r>
+      <w:proofErr w:type="spellEnd"/>
+      <w:r>
+        <w:t>, programming";</w:t>
+      </w:r>
+    </w:p>
+    <w:p>
+      <w:r>
+        <w:t xml:space="preserve">  </w:t>
+      </w:r>
+      <w:proofErr w:type="gramStart"/>
+      <w:r>
+        <w:t>public</w:t>
+      </w:r>
+      <w:proofErr w:type="gramEnd"/>
+      <w:r>
+        <w:t xml:space="preserve"> $buttons = array("Home" =&gt; "</w:t>
+      </w:r>
+      <w:proofErr w:type="spellStart"/>
+      <w:r>
+        <w:t>home.php</w:t>
+      </w:r>
+      <w:proofErr w:type="spellEnd"/>
+      <w:r>
+        <w:t>",</w:t>
+      </w:r>
+    </w:p>
+    <w:p>
+      <w:r>
+        <w:tab/>
+      </w:r>
+      <w:r>
+        <w:tab/>
+      </w:r>
+      <w:r>
+        <w:tab/>
+        <w:t xml:space="preserve">  "Contact" =&gt; "</w:t>
+      </w:r>
+      <w:proofErr w:type="spellStart"/>
+      <w:r>
+        <w:t>contact.php</w:t>
+      </w:r>
+      <w:proofErr w:type="spellEnd"/>
+      <w:r>
+        <w:t>",</w:t>
+      </w:r>
+    </w:p>
+    <w:p>
+      <w:r>
+        <w:tab/>
+      </w:r>
+      <w:r>
+        <w:tab/>
+      </w:r>
+      <w:r>
+        <w:tab/>
+        <w:t xml:space="preserve">  "Site Map" =&gt; "</w:t>
+      </w:r>
+      <w:proofErr w:type="spellStart"/>
+      <w:r>
+        <w:t>map.php</w:t>
+      </w:r>
+      <w:proofErr w:type="spellEnd"/>
+      <w:r>
+        <w:t>");</w:t>
+      </w:r>
+    </w:p>
+    <w:p>
+      <w:r>
+        <w:t xml:space="preserve">  </w:t>
+      </w:r>
+      <w:proofErr w:type="gramStart"/>
+      <w:r>
+        <w:t>public</w:t>
+      </w:r>
+      <w:proofErr w:type="gramEnd"/>
+      <w:r>
+        <w:t xml:space="preserve"> function __set($name, $value) { $this-&gt;$name = $value; }</w:t>
+      </w:r>
+    </w:p>
+    <w:p>
+      <w:r>
+        <w:t xml:space="preserve">  </w:t>
+      </w:r>
+      <w:proofErr w:type="gramStart"/>
+      <w:r>
+        <w:t>public</w:t>
+      </w:r>
+      <w:proofErr w:type="gramEnd"/>
+      <w:r>
+        <w:t xml:space="preserve"> function Display() {</w:t>
+      </w:r>
+    </w:p>
+    <w:p>
+      <w:r>
+        <w:t xml:space="preserve">    </w:t>
+      </w:r>
+      <w:proofErr w:type="gramStart"/>
+      <w:r>
+        <w:t>echo</w:t>
+      </w:r>
+      <w:proofErr w:type="gramEnd"/>
+      <w:r>
+        <w:t xml:space="preserve"> "&lt;html&gt;\n&lt;head&gt;\n";</w:t>
+      </w:r>
+    </w:p>
+    <w:p>
+      <w:r>
+        <w:t xml:space="preserve">    $this-&gt;</w:t>
+      </w:r>
+      <w:proofErr w:type="spellStart"/>
+      <w:proofErr w:type="gramStart"/>
+      <w:r>
+        <w:t>DisplayTitle</w:t>
+      </w:r>
+      <w:proofErr w:type="spellEnd"/>
+      <w:r>
+        <w:t>(</w:t>
+      </w:r>
+      <w:proofErr w:type="gramEnd"/>
+      <w:r>
+        <w:t>);</w:t>
+      </w:r>
+    </w:p>
+    <w:p>
+      <w:r>
+        <w:t xml:space="preserve">    $this-&gt;</w:t>
+      </w:r>
+      <w:proofErr w:type="spellStart"/>
+      <w:proofErr w:type="gramStart"/>
+      <w:r>
+        <w:t>DisplayKeywords</w:t>
+      </w:r>
+      <w:proofErr w:type="spellEnd"/>
+      <w:r>
+        <w:t>(</w:t>
+      </w:r>
+      <w:proofErr w:type="gramEnd"/>
+      <w:r>
+        <w:t>);</w:t>
+      </w:r>
+    </w:p>
+    <w:p>
+      <w:r>
+        <w:t xml:space="preserve">    $this-&gt;</w:t>
+      </w:r>
+      <w:proofErr w:type="spellStart"/>
+      <w:proofErr w:type="gramStart"/>
+      <w:r>
+        <w:t>DisplayStyles</w:t>
+      </w:r>
+      <w:proofErr w:type="spellEnd"/>
+      <w:r>
+        <w:t>(</w:t>
+      </w:r>
+      <w:proofErr w:type="gramEnd"/>
+      <w:r>
+        <w:t>);</w:t>
+      </w:r>
+    </w:p>
+    <w:p>
+      <w:r>
+        <w:t xml:space="preserve">    </w:t>
+      </w:r>
+      <w:proofErr w:type="gramStart"/>
+      <w:r>
+        <w:t>echo</w:t>
+      </w:r>
+      <w:proofErr w:type="gramEnd"/>
+      <w:r>
+        <w:t xml:space="preserve"> "&lt;/head&gt;\n&lt;body&gt;\n";</w:t>
+      </w:r>
+    </w:p>
+    <w:p>
+      <w:r>
+        <w:t xml:space="preserve">    $this-&gt;</w:t>
+      </w:r>
+      <w:proofErr w:type="spellStart"/>
+      <w:proofErr w:type="gramStart"/>
+      <w:r>
+        <w:t>DisplayHeader</w:t>
+      </w:r>
+      <w:proofErr w:type="spellEnd"/>
+      <w:r>
+        <w:t>(</w:t>
+      </w:r>
+      <w:proofErr w:type="gramEnd"/>
+      <w:r>
+        <w:t>);</w:t>
+      </w:r>
+    </w:p>
+    <w:p>
+      <w:r>
+        <w:t xml:space="preserve">    $this-&gt;</w:t>
+      </w:r>
+      <w:proofErr w:type="spellStart"/>
+      <w:proofErr w:type="gramStart"/>
+      <w:r>
+        <w:t>DisplayMenu</w:t>
+      </w:r>
+      <w:proofErr w:type="spellEnd"/>
+      <w:r>
+        <w:t>(</w:t>
+      </w:r>
+      <w:proofErr w:type="gramEnd"/>
+      <w:r>
+        <w:t>$this-&gt;buttons);</w:t>
+      </w:r>
+    </w:p>
+    <w:p>
+      <w:r>
+        <w:t xml:space="preserve">    </w:t>
+      </w:r>
+      <w:proofErr w:type="gramStart"/>
+      <w:r>
+        <w:t>echo</w:t>
+      </w:r>
+      <w:proofErr w:type="gramEnd"/>
+      <w:r>
+        <w:t xml:space="preserve"> $this-&gt;content;</w:t>
+      </w:r>
+    </w:p>
+    <w:p>
+      <w:r>
+        <w:t xml:space="preserve">    $this-&gt;</w:t>
+      </w:r>
+      <w:proofErr w:type="spellStart"/>
+      <w:proofErr w:type="gramStart"/>
+      <w:r>
+        <w:t>DisplayFooter</w:t>
+      </w:r>
+      <w:proofErr w:type="spellEnd"/>
+      <w:r>
+        <w:t>(</w:t>
+      </w:r>
+      <w:proofErr w:type="gramEnd"/>
+      <w:r>
+        <w:t>);</w:t>
+      </w:r>
+    </w:p>
+    <w:p>
+      <w:r>
+        <w:t xml:space="preserve">    </w:t>
+      </w:r>
+      <w:proofErr w:type="gramStart"/>
+      <w:r>
+        <w:t>echo</w:t>
+      </w:r>
+      <w:proofErr w:type="gramEnd"/>
+      <w:r>
+        <w:t xml:space="preserve"> "&lt;/body&gt;\n&lt;/html&gt;\n";</w:t>
+      </w:r>
+    </w:p>
+    <w:p>
+      <w:r>
+        <w:t xml:space="preserve">  }</w:t>
+      </w:r>
+    </w:p>
+    <w:p/>
+    <w:p>
+      <w:r>
+        <w:t xml:space="preserve">  </w:t>
+      </w:r>
+      <w:proofErr w:type="gramStart"/>
+      <w:r>
+        <w:t>public</w:t>
+      </w:r>
+      <w:proofErr w:type="gramEnd"/>
+      <w:r>
+        <w:t xml:space="preserve"> function </w:t>
+      </w:r>
+      <w:proofErr w:type="spellStart"/>
+      <w:r>
+        <w:t>DisplayTitle</w:t>
+      </w:r>
+      <w:proofErr w:type="spellEnd"/>
+      <w:r>
+        <w:t>() {}</w:t>
+      </w:r>
+    </w:p>
+    <w:p>
+      <w:r>
+        <w:t xml:space="preserve">  ...</w:t>
+      </w:r>
+    </w:p>
+    <w:p>
+      <w:r>
+        <w:t>}</w:t>
+      </w:r>
+    </w:p>
+    <w:p/>
+    <w:p>
+      <w:proofErr w:type="spellStart"/>
+      <w:r>
+        <w:t>services.php</w:t>
+      </w:r>
+      <w:proofErr w:type="spellEnd"/>
+    </w:p>
+    <w:p>
+      <w:proofErr w:type="gramStart"/>
+      <w:r>
+        <w:t>&lt;?</w:t>
+      </w:r>
+      <w:proofErr w:type="spellStart"/>
+      <w:r>
+        <w:t>php</w:t>
+      </w:r>
+      <w:proofErr w:type="spellEnd"/>
+      <w:proofErr w:type="gramEnd"/>
+    </w:p>
+    <w:p>
+      <w:proofErr w:type="gramStart"/>
+      <w:r>
+        <w:t>require(</w:t>
+      </w:r>
+      <w:proofErr w:type="gramEnd"/>
+      <w:r>
+        <w:t>"page.inc")</w:t>
+      </w:r>
+    </w:p>
+    <w:p/>
+    <w:p>
+      <w:proofErr w:type="gramStart"/>
+      <w:r>
+        <w:t>class</w:t>
+      </w:r>
+      <w:proofErr w:type="gramEnd"/>
+      <w:r>
+        <w:t xml:space="preserve"> </w:t>
+      </w:r>
+      <w:proofErr w:type="spellStart"/>
+      <w:r>
+        <w:t>ServicesPage</w:t>
+      </w:r>
+      <w:proofErr w:type="spellEnd"/>
+      <w:r>
+        <w:t xml:space="preserve"> extends Page</w:t>
+      </w:r>
+    </w:p>
+    <w:p>
+      <w:r>
+        <w:t>{</w:t>
+      </w:r>
+    </w:p>
+    <w:p>
+      <w:r>
+        <w:t xml:space="preserve">  </w:t>
+      </w:r>
+      <w:proofErr w:type="gramStart"/>
+      <w:r>
+        <w:t>private</w:t>
+      </w:r>
+      <w:proofErr w:type="gramEnd"/>
+      <w:r>
+        <w:t xml:space="preserve"> $row2buttons = array( "Re-engineering" =&gt; "</w:t>
+      </w:r>
+      <w:proofErr w:type="spellStart"/>
+      <w:r>
+        <w:t>reengineering.php</w:t>
+      </w:r>
+      <w:proofErr w:type="spellEnd"/>
+      <w:r>
+        <w:t>", ...);</w:t>
+      </w:r>
+    </w:p>
+    <w:p>
+      <w:r>
+        <w:t xml:space="preserve">  </w:t>
+      </w:r>
+      <w:proofErr w:type="gramStart"/>
+      <w:r>
+        <w:t>public</w:t>
+      </w:r>
+      <w:proofErr w:type="gramEnd"/>
+      <w:r>
+        <w:t xml:space="preserve"> function Display() </w:t>
+      </w:r>
+    </w:p>
+    <w:p>
+      <w:r>
+        <w:t xml:space="preserve">  {</w:t>
+      </w:r>
+    </w:p>
+    <w:p>
+      <w:r>
+        <w:t xml:space="preserve">    </w:t>
+      </w:r>
+      <w:proofErr w:type="gramStart"/>
+      <w:r>
+        <w:t>echo</w:t>
+      </w:r>
+      <w:proofErr w:type="gramEnd"/>
+      <w:r>
+        <w:t xml:space="preserve"> "&lt;html&gt;\n&lt;head&gt;\n";</w:t>
+      </w:r>
+    </w:p>
+    <w:p>
+      <w:r>
+        <w:t xml:space="preserve">    $this-&gt;</w:t>
+      </w:r>
+      <w:proofErr w:type="spellStart"/>
+      <w:proofErr w:type="gramStart"/>
+      <w:r>
+        <w:t>DisplayTitle</w:t>
+      </w:r>
+      <w:proofErr w:type="spellEnd"/>
+      <w:r>
+        <w:t>(</w:t>
+      </w:r>
+      <w:proofErr w:type="gramEnd"/>
+      <w:r>
+        <w:t>);</w:t>
+      </w:r>
+    </w:p>
+    <w:p>
+      <w:r>
+        <w:t xml:space="preserve">    $this-&gt;</w:t>
+      </w:r>
+      <w:proofErr w:type="spellStart"/>
+      <w:proofErr w:type="gramStart"/>
+      <w:r>
+        <w:t>DisplayKeywords</w:t>
+      </w:r>
+      <w:proofErr w:type="spellEnd"/>
+      <w:r>
+        <w:t>(</w:t>
+      </w:r>
+      <w:proofErr w:type="gramEnd"/>
+      <w:r>
+        <w:t>);</w:t>
+      </w:r>
+    </w:p>
+    <w:p>
+      <w:r>
+        <w:t xml:space="preserve">    $this-&gt;</w:t>
+      </w:r>
+      <w:proofErr w:type="spellStart"/>
+      <w:proofErr w:type="gramStart"/>
+      <w:r>
+        <w:t>DisplayStyles</w:t>
+      </w:r>
+      <w:proofErr w:type="spellEnd"/>
+      <w:r>
+        <w:t>(</w:t>
+      </w:r>
+      <w:proofErr w:type="gramEnd"/>
+      <w:r>
+        <w:t>);</w:t>
+      </w:r>
+    </w:p>
+    <w:p>
+      <w:r>
+        <w:t xml:space="preserve">    </w:t>
+      </w:r>
+      <w:proofErr w:type="gramStart"/>
+      <w:r>
+        <w:t>echo</w:t>
+      </w:r>
+      <w:proofErr w:type="gramEnd"/>
+      <w:r>
+        <w:t xml:space="preserve"> "&lt;/head&gt;\n&lt;body&gt;\n";</w:t>
+      </w:r>
+    </w:p>
+    <w:p>
+      <w:r>
+        <w:t xml:space="preserve">    $this-&gt;</w:t>
+      </w:r>
+      <w:proofErr w:type="spellStart"/>
+      <w:proofErr w:type="gramStart"/>
+      <w:r>
+        <w:t>DisplayHeader</w:t>
+      </w:r>
+      <w:proofErr w:type="spellEnd"/>
+      <w:r>
+        <w:t>(</w:t>
+      </w:r>
+      <w:proofErr w:type="gramEnd"/>
+      <w:r>
+        <w:t>);</w:t>
+      </w:r>
+    </w:p>
+    <w:p>
+      <w:r>
         <w:lastRenderedPageBreak/>
-        <w:t xml:space="preserve">  </w:t>
-      </w:r>
-      <w:proofErr w:type="gramStart"/>
-      <w:r>
-        <w:t>public</w:t>
-      </w:r>
-      <w:proofErr w:type="gramEnd"/>
-      <w:r>
-        <w:t xml:space="preserve"> $content;</w:t>
-      </w:r>
-    </w:p>
-    <w:p>
-      <w:r>
-        <w:t xml:space="preserve">  </w:t>
-      </w:r>
-      <w:proofErr w:type="gramStart"/>
-      <w:r>
-        <w:t>public</w:t>
-      </w:r>
-      <w:proofErr w:type="gramEnd"/>
-      <w:r>
-        <w:t xml:space="preserve"> $title = "Hello";</w:t>
-      </w:r>
-    </w:p>
-    <w:p>
-      <w:r>
-        <w:t xml:space="preserve">  </w:t>
-      </w:r>
-      <w:proofErr w:type="gramStart"/>
-      <w:r>
-        <w:t>public</w:t>
-      </w:r>
-      <w:proofErr w:type="gramEnd"/>
-      <w:r>
-        <w:t xml:space="preserve"> $keywords = "</w:t>
-      </w:r>
-      <w:proofErr w:type="spellStart"/>
-      <w:r>
-        <w:t>php</w:t>
-      </w:r>
-      <w:proofErr w:type="spellEnd"/>
-      <w:r>
-        <w:t>, programming";</w:t>
-      </w:r>
-    </w:p>
-    <w:p>
-      <w:r>
-        <w:t xml:space="preserve">  </w:t>
-      </w:r>
-      <w:proofErr w:type="gramStart"/>
-      <w:r>
-        <w:t>public</w:t>
-      </w:r>
-      <w:proofErr w:type="gramEnd"/>
-      <w:r>
-        <w:t xml:space="preserve"> $buttons = array("Home" =&gt; "</w:t>
-      </w:r>
-      <w:proofErr w:type="spellStart"/>
-      <w:r>
-        <w:t>home.php</w:t>
-      </w:r>
-      <w:proofErr w:type="spellEnd"/>
-      <w:r>
-        <w:t>",</w:t>
-      </w:r>
-    </w:p>
-    <w:p>
-      <w:r>
-        <w:tab/>
-      </w:r>
-      <w:r>
-        <w:tab/>
-      </w:r>
-      <w:r>
-        <w:tab/>
-        <w:t xml:space="preserve">  "Contact" =&gt; "</w:t>
-      </w:r>
-      <w:proofErr w:type="spellStart"/>
-      <w:r>
-        <w:t>contact.php</w:t>
-      </w:r>
-      <w:proofErr w:type="spellEnd"/>
-      <w:r>
-        <w:t>",</w:t>
-      </w:r>
-    </w:p>
-    <w:p>
-      <w:r>
-        <w:tab/>
-      </w:r>
-      <w:r>
-        <w:tab/>
-      </w:r>
-      <w:r>
-        <w:tab/>
-        <w:t xml:space="preserve">  "Site Map" =&gt; "</w:t>
-      </w:r>
-      <w:proofErr w:type="spellStart"/>
-      <w:r>
-        <w:t>map.php</w:t>
-      </w:r>
-      <w:proofErr w:type="spellEnd"/>
-      <w:r>
-        <w:t>");</w:t>
-      </w:r>
-    </w:p>
-    <w:p>
-      <w:r>
-        <w:t xml:space="preserve">  </w:t>
-      </w:r>
-      <w:proofErr w:type="gramStart"/>
-      <w:r>
-        <w:t>public</w:t>
-      </w:r>
-      <w:proofErr w:type="gramEnd"/>
-      <w:r>
-        <w:t xml:space="preserve"> function __set($name, $value) { $this-&gt;$name = $value; }</w:t>
-      </w:r>
-    </w:p>
-    <w:p>
-      <w:r>
-        <w:t xml:space="preserve">  </w:t>
-      </w:r>
-      <w:proofErr w:type="gramStart"/>
-      <w:r>
-        <w:t>public</w:t>
-      </w:r>
-      <w:proofErr w:type="gramEnd"/>
-      <w:r>
-        <w:t xml:space="preserve"> function Display() {</w:t>
+        <w:t xml:space="preserve">    $this-&gt;</w:t>
+      </w:r>
+      <w:proofErr w:type="spellStart"/>
+      <w:proofErr w:type="gramStart"/>
+      <w:r>
+        <w:t>DisplayMenu</w:t>
+      </w:r>
+      <w:proofErr w:type="spellEnd"/>
+      <w:r>
+        <w:t>(</w:t>
+      </w:r>
+      <w:proofErr w:type="gramEnd"/>
+      <w:r>
+        <w:t>$this-&gt;buttons);</w:t>
+      </w:r>
+    </w:p>
+    <w:p>
+      <w:r>
+        <w:t xml:space="preserve">    $this-&gt;</w:t>
+      </w:r>
+      <w:proofErr w:type="spellStart"/>
+      <w:proofErr w:type="gramStart"/>
+      <w:r>
+        <w:t>DisplayMenu</w:t>
+      </w:r>
+      <w:proofErr w:type="spellEnd"/>
+      <w:r>
+        <w:t>(</w:t>
+      </w:r>
+      <w:proofErr w:type="gramEnd"/>
+      <w:r>
+        <w:t>$this-&gt;row2buttons);</w:t>
       </w:r>
     </w:p>
     <w:p>
@@ -8292,7 +8860,7 @@
       </w:r>
       <w:proofErr w:type="gramEnd"/>
       <w:r>
-        <w:t xml:space="preserve"> "&lt;html&gt;\n&lt;head&gt;\n";</w:t>
+        <w:t xml:space="preserve"> $this-&gt;content;</w:t>
       </w:r>
     </w:p>
     <w:p>
@@ -8302,7 +8870,7 @@
       <w:proofErr w:type="spellStart"/>
       <w:proofErr w:type="gramStart"/>
       <w:r>
-        <w:t>DisplayTitle</w:t>
+        <w:t>DisplayFooter</w:t>
       </w:r>
       <w:proofErr w:type="spellEnd"/>
       <w:r>
@@ -8315,42 +8883,6 @@
     </w:p>
     <w:p>
       <w:r>
-        <w:t xml:space="preserve">    $this-&gt;</w:t>
-      </w:r>
-      <w:proofErr w:type="spellStart"/>
-      <w:proofErr w:type="gramStart"/>
-      <w:r>
-        <w:t>DisplayKeywords</w:t>
-      </w:r>
-      <w:proofErr w:type="spellEnd"/>
-      <w:r>
-        <w:t>(</w:t>
-      </w:r>
-      <w:proofErr w:type="gramEnd"/>
-      <w:r>
-        <w:t>);</w:t>
-      </w:r>
-    </w:p>
-    <w:p>
-      <w:r>
-        <w:t xml:space="preserve">    $this-&gt;</w:t>
-      </w:r>
-      <w:proofErr w:type="spellStart"/>
-      <w:proofErr w:type="gramStart"/>
-      <w:r>
-        <w:t>DisplayStyles</w:t>
-      </w:r>
-      <w:proofErr w:type="spellEnd"/>
-      <w:r>
-        <w:t>(</w:t>
-      </w:r>
-      <w:proofErr w:type="gramEnd"/>
-      <w:r>
-        <w:t>);</w:t>
-      </w:r>
-    </w:p>
-    <w:p>
-      <w:r>
         <w:t xml:space="preserve">    </w:t>
       </w:r>
       <w:proofErr w:type="gramStart"/>
@@ -8359,400 +8891,11 @@
       </w:r>
       <w:proofErr w:type="gramEnd"/>
       <w:r>
-        <w:t xml:space="preserve"> "&lt;/head&gt;\n&lt;body&gt;\n";</w:t>
-      </w:r>
-    </w:p>
-    <w:p>
-      <w:r>
-        <w:t xml:space="preserve">    $this-&gt;</w:t>
-      </w:r>
-      <w:proofErr w:type="spellStart"/>
-      <w:proofErr w:type="gramStart"/>
-      <w:r>
-        <w:t>DisplayHeader</w:t>
-      </w:r>
-      <w:proofErr w:type="spellEnd"/>
-      <w:r>
-        <w:t>(</w:t>
-      </w:r>
-      <w:proofErr w:type="gramEnd"/>
-      <w:r>
-        <w:t>);</w:t>
-      </w:r>
-    </w:p>
-    <w:p>
-      <w:r>
-        <w:t xml:space="preserve">    $this-&gt;</w:t>
-      </w:r>
-      <w:proofErr w:type="spellStart"/>
-      <w:proofErr w:type="gramStart"/>
-      <w:r>
-        <w:t>DisplayMenu</w:t>
-      </w:r>
-      <w:proofErr w:type="spellEnd"/>
-      <w:r>
-        <w:t>(</w:t>
-      </w:r>
-      <w:proofErr w:type="gramEnd"/>
-      <w:r>
-        <w:t>$this-&gt;buttons);</w:t>
-      </w:r>
-    </w:p>
-    <w:p>
-      <w:r>
-        <w:t xml:space="preserve">    </w:t>
-      </w:r>
-      <w:proofErr w:type="gramStart"/>
-      <w:r>
-        <w:t>echo</w:t>
-      </w:r>
-      <w:proofErr w:type="gramEnd"/>
-      <w:r>
-        <w:t xml:space="preserve"> $this-&gt;content;</w:t>
-      </w:r>
-    </w:p>
-    <w:p>
-      <w:r>
-        <w:t xml:space="preserve">    $this-&gt;</w:t>
-      </w:r>
-      <w:proofErr w:type="spellStart"/>
-      <w:proofErr w:type="gramStart"/>
-      <w:r>
-        <w:t>DisplayFooter</w:t>
-      </w:r>
-      <w:proofErr w:type="spellEnd"/>
-      <w:r>
-        <w:t>(</w:t>
-      </w:r>
-      <w:proofErr w:type="gramEnd"/>
-      <w:r>
-        <w:t>);</w:t>
-      </w:r>
-    </w:p>
-    <w:p>
-      <w:r>
-        <w:t xml:space="preserve">    </w:t>
-      </w:r>
-      <w:proofErr w:type="gramStart"/>
-      <w:r>
-        <w:t>echo</w:t>
-      </w:r>
-      <w:proofErr w:type="gramEnd"/>
-      <w:r>
         <w:t xml:space="preserve"> "&lt;/body&gt;\n&lt;/html&gt;\n";</w:t>
       </w:r>
     </w:p>
     <w:p>
       <w:r>
-        <w:t xml:space="preserve">  }</w:t>
-      </w:r>
-    </w:p>
-    <w:p/>
-    <w:p>
-      <w:r>
-        <w:t xml:space="preserve">  </w:t>
-      </w:r>
-      <w:proofErr w:type="gramStart"/>
-      <w:r>
-        <w:t>public</w:t>
-      </w:r>
-      <w:proofErr w:type="gramEnd"/>
-      <w:r>
-        <w:t xml:space="preserve"> function </w:t>
-      </w:r>
-      <w:proofErr w:type="spellStart"/>
-      <w:r>
-        <w:t>DisplayTitle</w:t>
-      </w:r>
-      <w:proofErr w:type="spellEnd"/>
-      <w:r>
-        <w:t>() {}</w:t>
-      </w:r>
-    </w:p>
-    <w:p>
-      <w:r>
-        <w:t xml:space="preserve">  ...</w:t>
-      </w:r>
-    </w:p>
-    <w:p>
-      <w:r>
-        <w:t>}</w:t>
-      </w:r>
-    </w:p>
-    <w:p/>
-    <w:p>
-      <w:proofErr w:type="spellStart"/>
-      <w:r>
-        <w:t>services.php</w:t>
-      </w:r>
-      <w:proofErr w:type="spellEnd"/>
-    </w:p>
-    <w:p>
-      <w:proofErr w:type="gramStart"/>
-      <w:r>
-        <w:t>&lt;?</w:t>
-      </w:r>
-      <w:proofErr w:type="spellStart"/>
-      <w:r>
-        <w:t>php</w:t>
-      </w:r>
-      <w:proofErr w:type="spellEnd"/>
-      <w:proofErr w:type="gramEnd"/>
-    </w:p>
-    <w:p>
-      <w:proofErr w:type="gramStart"/>
-      <w:r>
-        <w:t>require(</w:t>
-      </w:r>
-      <w:proofErr w:type="gramEnd"/>
-      <w:r>
-        <w:t>"page.inc")</w:t>
-      </w:r>
-    </w:p>
-    <w:p/>
-    <w:p>
-      <w:proofErr w:type="gramStart"/>
-      <w:r>
-        <w:t>class</w:t>
-      </w:r>
-      <w:proofErr w:type="gramEnd"/>
-      <w:r>
-        <w:t xml:space="preserve"> </w:t>
-      </w:r>
-      <w:proofErr w:type="spellStart"/>
-      <w:r>
-        <w:t>ServicesPage</w:t>
-      </w:r>
-      <w:proofErr w:type="spellEnd"/>
-      <w:r>
-        <w:t xml:space="preserve"> extends Page</w:t>
-      </w:r>
-    </w:p>
-    <w:p>
-      <w:r>
-        <w:t>{</w:t>
-      </w:r>
-    </w:p>
-    <w:p>
-      <w:r>
-        <w:t xml:space="preserve">  </w:t>
-      </w:r>
-      <w:proofErr w:type="gramStart"/>
-      <w:r>
-        <w:t>private</w:t>
-      </w:r>
-      <w:proofErr w:type="gramEnd"/>
-      <w:r>
-        <w:t xml:space="preserve"> $row2buttons = array( "Re-engineering" =&gt; "</w:t>
-      </w:r>
-      <w:proofErr w:type="spellStart"/>
-      <w:r>
-        <w:t>reengineering.php</w:t>
-      </w:r>
-      <w:proofErr w:type="spellEnd"/>
-      <w:r>
-        <w:t>", ...);</w:t>
-      </w:r>
-    </w:p>
-    <w:p>
-      <w:r>
-        <w:t xml:space="preserve">  </w:t>
-      </w:r>
-      <w:proofErr w:type="gramStart"/>
-      <w:r>
-        <w:t>public</w:t>
-      </w:r>
-      <w:proofErr w:type="gramEnd"/>
-      <w:r>
-        <w:t xml:space="preserve"> function Display() </w:t>
-      </w:r>
-    </w:p>
-    <w:p>
-      <w:r>
-        <w:t xml:space="preserve">  {</w:t>
-      </w:r>
-    </w:p>
-    <w:p>
-      <w:r>
-        <w:t xml:space="preserve">    </w:t>
-      </w:r>
-      <w:proofErr w:type="gramStart"/>
-      <w:r>
-        <w:t>echo</w:t>
-      </w:r>
-      <w:proofErr w:type="gramEnd"/>
-      <w:r>
-        <w:t xml:space="preserve"> "&lt;html&gt;\n&lt;head&gt;\n";</w:t>
-      </w:r>
-    </w:p>
-    <w:p>
-      <w:r>
-        <w:t xml:space="preserve">    $this-&gt;</w:t>
-      </w:r>
-      <w:proofErr w:type="spellStart"/>
-      <w:proofErr w:type="gramStart"/>
-      <w:r>
-        <w:t>DisplayTitle</w:t>
-      </w:r>
-      <w:proofErr w:type="spellEnd"/>
-      <w:r>
-        <w:t>(</w:t>
-      </w:r>
-      <w:proofErr w:type="gramEnd"/>
-      <w:r>
-        <w:t>);</w:t>
-      </w:r>
-    </w:p>
-    <w:p>
-      <w:r>
-        <w:t xml:space="preserve">    $this-&gt;</w:t>
-      </w:r>
-      <w:proofErr w:type="spellStart"/>
-      <w:proofErr w:type="gramStart"/>
-      <w:r>
-        <w:t>DisplayKeywords</w:t>
-      </w:r>
-      <w:proofErr w:type="spellEnd"/>
-      <w:r>
-        <w:t>(</w:t>
-      </w:r>
-      <w:proofErr w:type="gramEnd"/>
-      <w:r>
-        <w:t>);</w:t>
-      </w:r>
-    </w:p>
-    <w:p>
-      <w:r>
-        <w:t xml:space="preserve">    $this-&gt;</w:t>
-      </w:r>
-      <w:proofErr w:type="spellStart"/>
-      <w:proofErr w:type="gramStart"/>
-      <w:r>
-        <w:t>DisplayStyles</w:t>
-      </w:r>
-      <w:proofErr w:type="spellEnd"/>
-      <w:r>
-        <w:t>(</w:t>
-      </w:r>
-      <w:proofErr w:type="gramEnd"/>
-      <w:r>
-        <w:t>);</w:t>
-      </w:r>
-    </w:p>
-    <w:p>
-      <w:r>
-        <w:t xml:space="preserve">    </w:t>
-      </w:r>
-      <w:proofErr w:type="gramStart"/>
-      <w:r>
-        <w:t>echo</w:t>
-      </w:r>
-      <w:proofErr w:type="gramEnd"/>
-      <w:r>
-        <w:t xml:space="preserve"> "&lt;/head&gt;\n&lt;body&gt;\n";</w:t>
-      </w:r>
-    </w:p>
-    <w:p>
-      <w:r>
-        <w:t xml:space="preserve">    $this-&gt;</w:t>
-      </w:r>
-      <w:proofErr w:type="spellStart"/>
-      <w:proofErr w:type="gramStart"/>
-      <w:r>
-        <w:t>DisplayHeader</w:t>
-      </w:r>
-      <w:proofErr w:type="spellEnd"/>
-      <w:r>
-        <w:t>(</w:t>
-      </w:r>
-      <w:proofErr w:type="gramEnd"/>
-      <w:r>
-        <w:t>);</w:t>
-      </w:r>
-    </w:p>
-    <w:p>
-      <w:r>
-        <w:t xml:space="preserve">    $this-&gt;</w:t>
-      </w:r>
-      <w:proofErr w:type="spellStart"/>
-      <w:proofErr w:type="gramStart"/>
-      <w:r>
-        <w:t>DisplayMenu</w:t>
-      </w:r>
-      <w:proofErr w:type="spellEnd"/>
-      <w:r>
-        <w:t>(</w:t>
-      </w:r>
-      <w:proofErr w:type="gramEnd"/>
-      <w:r>
-        <w:t>$this-&gt;buttons);</w:t>
-      </w:r>
-    </w:p>
-    <w:p>
-      <w:r>
-        <w:t xml:space="preserve">    $this-&gt;</w:t>
-      </w:r>
-      <w:proofErr w:type="spellStart"/>
-      <w:proofErr w:type="gramStart"/>
-      <w:r>
-        <w:t>DisplayMenu</w:t>
-      </w:r>
-      <w:proofErr w:type="spellEnd"/>
-      <w:r>
-        <w:t>(</w:t>
-      </w:r>
-      <w:proofErr w:type="gramEnd"/>
-      <w:r>
-        <w:t>$this-&gt;row2buttons);</w:t>
-      </w:r>
-    </w:p>
-    <w:p>
-      <w:r>
-        <w:t xml:space="preserve">    </w:t>
-      </w:r>
-      <w:proofErr w:type="gramStart"/>
-      <w:r>
-        <w:t>echo</w:t>
-      </w:r>
-      <w:proofErr w:type="gramEnd"/>
-      <w:r>
-        <w:t xml:space="preserve"> $this-&gt;content;</w:t>
-      </w:r>
-    </w:p>
-    <w:p>
-      <w:r>
-        <w:t xml:space="preserve">    $this-&gt;</w:t>
-      </w:r>
-      <w:proofErr w:type="spellStart"/>
-      <w:proofErr w:type="gramStart"/>
-      <w:r>
-        <w:t>DisplayFooter</w:t>
-      </w:r>
-      <w:proofErr w:type="spellEnd"/>
-      <w:r>
-        <w:t>(</w:t>
-      </w:r>
-      <w:proofErr w:type="gramEnd"/>
-      <w:r>
-        <w:t>);</w:t>
-      </w:r>
-    </w:p>
-    <w:p>
-      <w:r>
-        <w:t xml:space="preserve">    </w:t>
-      </w:r>
-      <w:proofErr w:type="gramStart"/>
-      <w:r>
-        <w:t>echo</w:t>
-      </w:r>
-      <w:proofErr w:type="gramEnd"/>
-      <w:r>
-        <w:t xml:space="preserve"> "&lt;/body&gt;\n&lt;/html&gt;\n";</w:t>
-      </w:r>
-    </w:p>
-    <w:p>
-      <w:r>
-        <w:lastRenderedPageBreak/>
         <w:t xml:space="preserve">  }</w:t>
       </w:r>
     </w:p>
@@ -9442,6 +9585,7 @@
         <w:rPr>
           <w:rFonts w:hint="eastAsia"/>
         </w:rPr>
+        <w:lastRenderedPageBreak/>
         <w:t>filesize</w:t>
       </w:r>
       <w:proofErr w:type="spellEnd"/>
@@ -9524,7 +9668,6 @@
     </w:p>
     <w:p>
       <w:r>
-        <w:lastRenderedPageBreak/>
         <w:t>$result = $</w:t>
       </w:r>
       <w:proofErr w:type="spellStart"/>
@@ -10905,7 +11048,7 @@
 </file>
 
 <file path=customXml/itemProps1.xml><?xml version="1.0" encoding="utf-8"?>
-<ds:datastoreItem xmlns:ds="http://schemas.openxmlformats.org/officeDocument/2006/customXml" ds:itemID="{648FDF2B-952B-46E3-B578-18DD991C3F5E}">
+<ds:datastoreItem xmlns:ds="http://schemas.openxmlformats.org/officeDocument/2006/customXml" ds:itemID="{D8745447-31FE-468D-A38A-C96318F77E27}">
   <ds:schemaRefs>
     <ds:schemaRef ds:uri="http://schemas.openxmlformats.org/officeDocument/2006/bibliography"/>
   </ds:schemaRefs>

--- a/linux/Content Management System.docx
+++ b/linux/Content Management System.docx
@@ -3747,13 +3747,7 @@
       </w:r>
       <w:proofErr w:type="spellEnd"/>
     </w:p>
-    <w:p>
-      <w:pPr>
-        <w:rPr>
-          <w:rFonts w:hint="eastAsia"/>
-        </w:rPr>
-      </w:pPr>
-    </w:p>
+    <w:p/>
     <w:p>
       <w:r>
         <w:t>method4:</w:t>
@@ -3858,12 +3852,145 @@
       </w:r>
     </w:p>
     <w:p>
+      <w:r>
+        <w:t xml:space="preserve">$ </w:t>
+      </w:r>
+      <w:proofErr w:type="spellStart"/>
+      <w:proofErr w:type="gramStart"/>
+      <w:r>
+        <w:t>sudo</w:t>
+      </w:r>
+      <w:proofErr w:type="spellEnd"/>
+      <w:proofErr w:type="gramEnd"/>
+      <w:r>
+        <w:t xml:space="preserve"> pip -E </w:t>
+      </w:r>
+      <w:r>
+        <w:t>install -</w:t>
+      </w:r>
+      <w:proofErr w:type="spellStart"/>
+      <w:r>
+        <w:t>i</w:t>
+      </w:r>
+      <w:proofErr w:type="spellEnd"/>
+      <w:r>
+        <w:t xml:space="preserve"> https://pypi.anaconda.org/pypi/simple </w:t>
+      </w:r>
+      <w:proofErr w:type="spellStart"/>
+      <w:r>
+        <w:t>py-wikimarkup</w:t>
+      </w:r>
+      <w:proofErr w:type="spellEnd"/>
+    </w:p>
+    <w:p>
+      <w:proofErr w:type="gramStart"/>
+      <w:r>
+        <w:t>from</w:t>
+      </w:r>
+      <w:proofErr w:type="gramEnd"/>
+      <w:r>
+        <w:t xml:space="preserve"> </w:t>
+      </w:r>
+      <w:proofErr w:type="spellStart"/>
+      <w:r>
+        <w:t>wikimarkup</w:t>
+      </w:r>
+      <w:proofErr w:type="spellEnd"/>
+      <w:r>
+        <w:t xml:space="preserve"> import parse</w:t>
+      </w:r>
+    </w:p>
+    <w:p>
+      <w:proofErr w:type="gramStart"/>
+      <w:r>
+        <w:t>html</w:t>
+      </w:r>
+      <w:proofErr w:type="gramEnd"/>
+      <w:r>
+        <w:t xml:space="preserve"> = parse(text[, </w:t>
+      </w:r>
+      <w:proofErr w:type="spellStart"/>
+      <w:r>
+        <w:t>show_toc</w:t>
+      </w:r>
+      <w:proofErr w:type="spellEnd"/>
+      <w:r>
+        <w:t>=True])</w:t>
+      </w:r>
+    </w:p>
+    <w:p/>
+    <w:p>
+      <w:proofErr w:type="gramStart"/>
+      <w:r>
+        <w:t>from</w:t>
+      </w:r>
+      <w:proofErr w:type="gramEnd"/>
+      <w:r>
+        <w:t xml:space="preserve"> </w:t>
+      </w:r>
+      <w:proofErr w:type="spellStart"/>
+      <w:r>
+        <w:t>wikimarkup</w:t>
+      </w:r>
+      <w:proofErr w:type="spellEnd"/>
+      <w:r>
+        <w:t xml:space="preserve"> import </w:t>
+      </w:r>
+      <w:proofErr w:type="spellStart"/>
+      <w:r>
+        <w:t>parselite</w:t>
+      </w:r>
+      <w:proofErr w:type="spellEnd"/>
+    </w:p>
+    <w:p>
+      <w:proofErr w:type="spellStart"/>
+      <w:proofErr w:type="gramStart"/>
+      <w:r>
+        <w:t>parselite</w:t>
+      </w:r>
+      <w:proofErr w:type="spellEnd"/>
+      <w:r>
+        <w:t>(</w:t>
+      </w:r>
+      <w:proofErr w:type="gramEnd"/>
+      <w:r>
+        <w:t>text)</w:t>
+      </w:r>
+    </w:p>
+    <w:p/>
+    <w:p/>
+    <w:p>
       <w:pPr>
         <w:rPr>
           <w:rFonts w:hint="eastAsia"/>
         </w:rPr>
       </w:pPr>
       <w:r>
+        <w:rPr>
+          <w:rFonts w:hint="eastAsia"/>
+        </w:rPr>
+        <w:t>客户</w:t>
+      </w:r>
+      <w:r>
+        <w:t>端访问</w:t>
+      </w:r>
+      <w:r>
+        <w:rPr>
+          <w:rFonts w:hint="eastAsia"/>
+        </w:rPr>
+        <w:t>wiki</w:t>
+      </w:r>
+    </w:p>
+    <w:p>
+      <w:r>
+        <w:rPr>
+          <w:rFonts w:hint="eastAsia"/>
+        </w:rPr>
+        <w:t>$pip install requests</w:t>
+      </w:r>
+    </w:p>
+    <w:p>
+      <w:r>
         <w:t xml:space="preserve">$ </w:t>
       </w:r>
       <w:proofErr w:type="spellStart"/>
@@ -3874,7 +4001,7 @@
       <w:proofErr w:type="spellEnd"/>
       <w:proofErr w:type="gramEnd"/>
       <w:r>
-        <w:t xml:space="preserve"> pip -E </w:t>
+        <w:t xml:space="preserve"> pip </w:t>
       </w:r>
       <w:r>
         <w:t>install -</w:t>
@@ -3896,6 +4023,31 @@
     <w:p>
       <w:proofErr w:type="gramStart"/>
       <w:r>
+        <w:t>import</w:t>
+      </w:r>
+      <w:proofErr w:type="gramEnd"/>
+      <w:r>
+        <w:t xml:space="preserve"> requests</w:t>
+      </w:r>
+    </w:p>
+    <w:p>
+      <w:proofErr w:type="gramStart"/>
+      <w:r>
+        <w:t>import</w:t>
+      </w:r>
+      <w:proofErr w:type="gramEnd"/>
+      <w:r>
+        <w:t xml:space="preserve"> </w:t>
+      </w:r>
+      <w:proofErr w:type="spellStart"/>
+      <w:r>
+        <w:t>json</w:t>
+      </w:r>
+      <w:proofErr w:type="spellEnd"/>
+    </w:p>
+    <w:p>
+      <w:proofErr w:type="gramStart"/>
+      <w:r>
         <w:t>from</w:t>
       </w:r>
       <w:proofErr w:type="gramEnd"/>
@@ -3908,67 +4060,187 @@
       </w:r>
       <w:proofErr w:type="spellEnd"/>
       <w:r>
-        <w:t xml:space="preserve"> import parse</w:t>
-      </w:r>
-    </w:p>
-    <w:p>
-      <w:proofErr w:type="gramStart"/>
-      <w:r>
-        <w:t>html</w:t>
-      </w:r>
-      <w:proofErr w:type="gramEnd"/>
-      <w:r>
-        <w:t xml:space="preserve"> = parse(text[, </w:t>
-      </w:r>
-      <w:proofErr w:type="spellStart"/>
-      <w:r>
-        <w:t>show_toc</w:t>
-      </w:r>
-      <w:proofErr w:type="spellEnd"/>
-      <w:r>
-        <w:t>=True])</w:t>
-      </w:r>
-    </w:p>
-    <w:p/>
-    <w:p>
-      <w:proofErr w:type="gramStart"/>
-      <w:r>
-        <w:t>from</w:t>
-      </w:r>
-      <w:proofErr w:type="gramEnd"/>
+        <w:t xml:space="preserve"> import </w:t>
+      </w:r>
+      <w:proofErr w:type="spellStart"/>
+      <w:r>
+        <w:t>parselite</w:t>
+      </w:r>
+      <w:proofErr w:type="spellEnd"/>
+    </w:p>
+    <w:p>
+      <w:pPr>
+        <w:jc w:val="left"/>
+      </w:pPr>
+      <w:r>
+        <w:t xml:space="preserve">r = </w:t>
+      </w:r>
+      <w:proofErr w:type="gramStart"/>
+      <w:r>
+        <w:t>r</w:t>
+      </w:r>
+      <w:r>
+        <w:t>equests.get(</w:t>
+      </w:r>
+      <w:proofErr w:type="gramEnd"/>
+      <w:r>
+        <w:t>"http://localhost/mediawiki/api.php?action=query&amp;prop=revisions&amp;</w:t>
+      </w:r>
       <w:r>
         <w:t xml:space="preserve"> </w:t>
       </w:r>
       <w:proofErr w:type="spellStart"/>
       <w:r>
-        <w:t>wikimarkup</w:t>
-      </w:r>
-      <w:proofErr w:type="spellEnd"/>
-      <w:r>
-        <w:t xml:space="preserve"> import </w:t>
+        <w:t>rvprop</w:t>
+      </w:r>
+      <w:proofErr w:type="spellEnd"/>
+      <w:r>
+        <w:t>=</w:t>
+      </w:r>
+      <w:proofErr w:type="spellStart"/>
+      <w:r>
+        <w:t>content&amp;titles</w:t>
+      </w:r>
+      <w:proofErr w:type="spellEnd"/>
+      <w:r>
+        <w:t>=</w:t>
+      </w:r>
+      <w:proofErr w:type="spellStart"/>
+      <w:r>
+        <w:t>HelloWorld&amp;format</w:t>
+      </w:r>
+      <w:proofErr w:type="spellEnd"/>
+      <w:r>
+        <w:t>=</w:t>
+      </w:r>
+      <w:proofErr w:type="spellStart"/>
+      <w:r>
+        <w:t>json</w:t>
+      </w:r>
+      <w:proofErr w:type="spellEnd"/>
+      <w:r>
+        <w:t>")</w:t>
+      </w:r>
+    </w:p>
+    <w:p>
+      <w:proofErr w:type="spellStart"/>
+      <w:r>
+        <w:t>decode_json</w:t>
+      </w:r>
+      <w:proofErr w:type="spellEnd"/>
+      <w:r>
+        <w:t xml:space="preserve"> = </w:t>
+      </w:r>
+      <w:proofErr w:type="spellStart"/>
+      <w:proofErr w:type="gramStart"/>
+      <w:r>
+        <w:t>json.loads</w:t>
+      </w:r>
+      <w:proofErr w:type="spellEnd"/>
+      <w:r>
+        <w:t>(</w:t>
+      </w:r>
+      <w:proofErr w:type="spellStart"/>
+      <w:proofErr w:type="gramEnd"/>
+      <w:r>
+        <w:t>r.text</w:t>
+      </w:r>
+      <w:proofErr w:type="spellEnd"/>
+      <w:r>
+        <w:t>)</w:t>
+      </w:r>
+    </w:p>
+    <w:p>
+      <w:proofErr w:type="spellStart"/>
+      <w:proofErr w:type="gramStart"/>
+      <w:r>
+        <w:t>wikitext</w:t>
+      </w:r>
+      <w:proofErr w:type="spellEnd"/>
+      <w:proofErr w:type="gramEnd"/>
+      <w:r>
+        <w:t xml:space="preserve"> = </w:t>
+      </w:r>
+      <w:proofErr w:type="spellStart"/>
+      <w:r>
+        <w:t>decode_json</w:t>
+      </w:r>
+      <w:proofErr w:type="spellEnd"/>
+      <w:r>
+        <w:t>["query"]["pages"]["2"]["revisions"][0]["*"]</w:t>
+      </w:r>
+    </w:p>
+    <w:p>
+      <w:proofErr w:type="gramStart"/>
+      <w:r>
+        <w:t>print</w:t>
+      </w:r>
+      <w:proofErr w:type="gramEnd"/>
+      <w:r>
+        <w:t xml:space="preserve"> "======format: </w:t>
+      </w:r>
+      <w:proofErr w:type="spellStart"/>
+      <w:r>
+        <w:t>wikitext</w:t>
+      </w:r>
+      <w:proofErr w:type="spellEnd"/>
+      <w:r>
+        <w:t>====="</w:t>
+      </w:r>
+    </w:p>
+    <w:p>
+      <w:proofErr w:type="gramStart"/>
+      <w:r>
+        <w:t>print</w:t>
+      </w:r>
+      <w:proofErr w:type="gramEnd"/>
+      <w:r>
+        <w:t xml:space="preserve"> </w:t>
+      </w:r>
+      <w:proofErr w:type="spellStart"/>
+      <w:r>
+        <w:t>wikitext</w:t>
+      </w:r>
+      <w:bookmarkStart w:id="1" w:name="_GoBack"/>
+      <w:bookmarkEnd w:id="1"/>
+      <w:proofErr w:type="spellEnd"/>
+    </w:p>
+    <w:p>
+      <w:proofErr w:type="gramStart"/>
+      <w:r>
+        <w:t>print</w:t>
+      </w:r>
+      <w:proofErr w:type="gramEnd"/>
+      <w:r>
+        <w:t xml:space="preserve"> "======format: html========="</w:t>
+      </w:r>
+    </w:p>
+    <w:p>
+      <w:proofErr w:type="gramStart"/>
+      <w:r>
+        <w:t>print</w:t>
+      </w:r>
+      <w:proofErr w:type="gramEnd"/>
+      <w:r>
+        <w:t xml:space="preserve"> </w:t>
       </w:r>
       <w:proofErr w:type="spellStart"/>
       <w:r>
         <w:t>parselite</w:t>
       </w:r>
       <w:proofErr w:type="spellEnd"/>
-    </w:p>
-    <w:p>
-      <w:proofErr w:type="spellStart"/>
-      <w:proofErr w:type="gramStart"/>
-      <w:r>
-        <w:t>parselite</w:t>
-      </w:r>
-      <w:proofErr w:type="spellEnd"/>
       <w:r>
         <w:t>(</w:t>
       </w:r>
-      <w:proofErr w:type="gramEnd"/>
-      <w:r>
-        <w:t>text)</w:t>
-      </w:r>
-    </w:p>
-    <w:p/>
+      <w:proofErr w:type="spellStart"/>
+      <w:r>
+        <w:t>wikitext</w:t>
+      </w:r>
+      <w:proofErr w:type="spellEnd"/>
+      <w:r>
+        <w:t>)</w:t>
+      </w:r>
+    </w:p>
     <w:p>
       <w:pPr>
         <w:widowControl/>
@@ -3978,10 +4250,7 @@
         <w:br w:type="page"/>
       </w:r>
     </w:p>
-    <w:p>
-      <w:bookmarkStart w:id="1" w:name="_GoBack"/>
-      <w:bookmarkEnd w:id="1"/>
-    </w:p>
+    <w:p/>
     <w:p>
       <w:r>
         <w:rPr>
@@ -10790,7 +11059,7 @@
         <a:sysClr val="windowText" lastClr="000000"/>
       </a:dk1>
       <a:lt1>
-        <a:sysClr val="window" lastClr="CCE8CF"/>
+        <a:sysClr val="window" lastClr="DAE8CC"/>
       </a:lt1>
       <a:dk2>
         <a:srgbClr val="44546A"/>
@@ -11048,7 +11317,7 @@
 </file>
 
 <file path=customXml/itemProps1.xml><?xml version="1.0" encoding="utf-8"?>
-<ds:datastoreItem xmlns:ds="http://schemas.openxmlformats.org/officeDocument/2006/customXml" ds:itemID="{D8745447-31FE-468D-A38A-C96318F77E27}">
+<ds:datastoreItem xmlns:ds="http://schemas.openxmlformats.org/officeDocument/2006/customXml" ds:itemID="{50901943-26C5-4B65-AA3C-3CDF73E7A3D0}">
   <ds:schemaRefs>
     <ds:schemaRef ds:uri="http://schemas.openxmlformats.org/officeDocument/2006/bibliography"/>
   </ds:schemaRefs>

--- a/linux/Content Management System.docx
+++ b/linux/Content Management System.docx
@@ -36,7 +36,12 @@
             <w:pStyle w:val="TOCHeading"/>
           </w:pPr>
           <w:r>
-            <w:t>Contents</w:t>
+            <w:t>Cont</w:t>
+          </w:r>
+          <w:bookmarkStart w:id="0" w:name="_GoBack"/>
+          <w:bookmarkEnd w:id="0"/>
+          <w:r>
+            <w:t>ents</w:t>
           </w:r>
         </w:p>
         <w:p>
@@ -58,7 +63,7 @@
           <w:r>
             <w:fldChar w:fldCharType="separate"/>
           </w:r>
-          <w:hyperlink w:anchor="_Toc460067417" w:history="1">
+          <w:hyperlink w:anchor="_Toc461915683" w:history="1">
             <w:r>
               <w:rPr>
                 <w:rStyle w:val="Hyperlink"/>
@@ -85,7 +90,7 @@
                 <w:noProof/>
                 <w:webHidden/>
               </w:rPr>
-              <w:instrText xml:space="preserve"> PAGEREF _Toc460067417 \h </w:instrText>
+              <w:instrText xml:space="preserve"> PAGEREF _Toc461915683 \h </w:instrText>
             </w:r>
             <w:r>
               <w:rPr>
@@ -126,7 +131,143 @@
               <w:noProof/>
             </w:rPr>
           </w:pPr>
-          <w:hyperlink w:anchor="_Toc460067418" w:history="1">
+          <w:hyperlink w:anchor="_Toc461915684" w:history="1">
+            <w:r>
+              <w:rPr>
+                <w:rStyle w:val="Hyperlink"/>
+                <w:noProof/>
+              </w:rPr>
+              <w:t>WordPress</w:t>
+            </w:r>
+            <w:r>
+              <w:rPr>
+                <w:noProof/>
+                <w:webHidden/>
+              </w:rPr>
+              <w:tab/>
+            </w:r>
+            <w:r>
+              <w:rPr>
+                <w:noProof/>
+                <w:webHidden/>
+              </w:rPr>
+              <w:fldChar w:fldCharType="begin"/>
+            </w:r>
+            <w:r>
+              <w:rPr>
+                <w:noProof/>
+                <w:webHidden/>
+              </w:rPr>
+              <w:instrText xml:space="preserve"> PAGEREF _Toc461915684 \h </w:instrText>
+            </w:r>
+            <w:r>
+              <w:rPr>
+                <w:noProof/>
+                <w:webHidden/>
+              </w:rPr>
+            </w:r>
+            <w:r>
+              <w:rPr>
+                <w:noProof/>
+                <w:webHidden/>
+              </w:rPr>
+              <w:fldChar w:fldCharType="separate"/>
+            </w:r>
+            <w:r>
+              <w:rPr>
+                <w:noProof/>
+                <w:webHidden/>
+              </w:rPr>
+              <w:t>7</w:t>
+            </w:r>
+            <w:r>
+              <w:rPr>
+                <w:noProof/>
+                <w:webHidden/>
+              </w:rPr>
+              <w:fldChar w:fldCharType="end"/>
+            </w:r>
+          </w:hyperlink>
+        </w:p>
+        <w:p>
+          <w:pPr>
+            <w:pStyle w:val="TOC2"/>
+            <w:tabs>
+              <w:tab w:val="right" w:leader="dot" w:pos="8296"/>
+            </w:tabs>
+            <w:rPr>
+              <w:noProof/>
+            </w:rPr>
+          </w:pPr>
+          <w:hyperlink w:anchor="_Toc461915685" w:history="1">
+            <w:r>
+              <w:rPr>
+                <w:rStyle w:val="Hyperlink"/>
+                <w:noProof/>
+              </w:rPr>
+              <w:t>Install LAMP</w:t>
+            </w:r>
+            <w:r>
+              <w:rPr>
+                <w:noProof/>
+                <w:webHidden/>
+              </w:rPr>
+              <w:tab/>
+            </w:r>
+            <w:r>
+              <w:rPr>
+                <w:noProof/>
+                <w:webHidden/>
+              </w:rPr>
+              <w:fldChar w:fldCharType="begin"/>
+            </w:r>
+            <w:r>
+              <w:rPr>
+                <w:noProof/>
+                <w:webHidden/>
+              </w:rPr>
+              <w:instrText xml:space="preserve"> PAGEREF _Toc461915685 \h </w:instrText>
+            </w:r>
+            <w:r>
+              <w:rPr>
+                <w:noProof/>
+                <w:webHidden/>
+              </w:rPr>
+            </w:r>
+            <w:r>
+              <w:rPr>
+                <w:noProof/>
+                <w:webHidden/>
+              </w:rPr>
+              <w:fldChar w:fldCharType="separate"/>
+            </w:r>
+            <w:r>
+              <w:rPr>
+                <w:noProof/>
+                <w:webHidden/>
+              </w:rPr>
+              <w:t>7</w:t>
+            </w:r>
+            <w:r>
+              <w:rPr>
+                <w:noProof/>
+                <w:webHidden/>
+              </w:rPr>
+              <w:fldChar w:fldCharType="end"/>
+            </w:r>
+          </w:hyperlink>
+        </w:p>
+        <w:p>
+          <w:pPr>
+            <w:pStyle w:val="TOC1"/>
+            <w:tabs>
+              <w:tab w:val="right" w:leader="dot" w:pos="8296"/>
+            </w:tabs>
+            <w:rPr>
+              <w:noProof/>
+            </w:rPr>
+          </w:pPr>
+          <w:hyperlink w:anchor="_Toc461915686" w:history="1">
             <w:r>
               <w:rPr>
                 <w:rStyle w:val="Hyperlink"/>
@@ -153,7 +294,7 @@
                 <w:noProof/>
                 <w:webHidden/>
               </w:rPr>
-              <w:instrText xml:space="preserve"> PAGEREF _Toc460067418 \h </w:instrText>
+              <w:instrText xml:space="preserve"> PAGEREF _Toc461915686 \h </w:instrText>
             </w:r>
             <w:r>
               <w:rPr>
@@ -173,7 +314,7 @@
                 <w:noProof/>
                 <w:webHidden/>
               </w:rPr>
-              <w:t>2</w:t>
+              <w:t>8</w:t>
             </w:r>
             <w:r>
               <w:rPr>
@@ -194,7 +335,7 @@
               <w:noProof/>
             </w:rPr>
           </w:pPr>
-          <w:hyperlink w:anchor="_Toc460067419" w:history="1">
+          <w:hyperlink w:anchor="_Toc461915687" w:history="1">
             <w:r>
               <w:rPr>
                 <w:rStyle w:val="Hyperlink"/>
@@ -236,7 +377,7 @@
                 <w:noProof/>
                 <w:webHidden/>
               </w:rPr>
-              <w:instrText xml:space="preserve"> PAGEREF _Toc460067419 \h </w:instrText>
+              <w:instrText xml:space="preserve"> PAGEREF _Toc461915687 \h </w:instrText>
             </w:r>
             <w:r>
               <w:rPr>
@@ -256,7 +397,7 @@
                 <w:noProof/>
                 <w:webHidden/>
               </w:rPr>
-              <w:t>2</w:t>
+              <w:t>8</w:t>
             </w:r>
             <w:r>
               <w:rPr>
@@ -277,7 +418,7 @@
               <w:noProof/>
             </w:rPr>
           </w:pPr>
-          <w:hyperlink w:anchor="_Toc460067420" w:history="1">
+          <w:hyperlink w:anchor="_Toc461915688" w:history="1">
             <w:r>
               <w:rPr>
                 <w:rStyle w:val="Hyperlink"/>
@@ -305,7 +446,7 @@
                 <w:noProof/>
                 <w:webHidden/>
               </w:rPr>
-              <w:instrText xml:space="preserve"> PAGEREF _Toc460067420 \h </w:instrText>
+              <w:instrText xml:space="preserve"> PAGEREF _Toc461915688 \h </w:instrText>
             </w:r>
             <w:r>
               <w:rPr>
@@ -325,7 +466,7 @@
                 <w:noProof/>
                 <w:webHidden/>
               </w:rPr>
-              <w:t>2</w:t>
+              <w:t>8</w:t>
             </w:r>
             <w:r>
               <w:rPr>
@@ -346,7 +487,7 @@
               <w:noProof/>
             </w:rPr>
           </w:pPr>
-          <w:hyperlink w:anchor="_Toc460067421" w:history="1">
+          <w:hyperlink w:anchor="_Toc461915689" w:history="1">
             <w:r>
               <w:rPr>
                 <w:rStyle w:val="Hyperlink"/>
@@ -374,7 +515,7 @@
                 <w:noProof/>
                 <w:webHidden/>
               </w:rPr>
-              <w:instrText xml:space="preserve"> PAGEREF _Toc460067421 \h </w:instrText>
+              <w:instrText xml:space="preserve"> PAGEREF _Toc461915689 \h </w:instrText>
             </w:r>
             <w:r>
               <w:rPr>
@@ -394,7 +535,7 @@
                 <w:noProof/>
                 <w:webHidden/>
               </w:rPr>
-              <w:t>3</w:t>
+              <w:t>8</w:t>
             </w:r>
             <w:r>
               <w:rPr>
@@ -415,7 +556,7 @@
               <w:noProof/>
             </w:rPr>
           </w:pPr>
-          <w:hyperlink w:anchor="_Toc460067422" w:history="1">
+          <w:hyperlink w:anchor="_Toc461915690" w:history="1">
             <w:r>
               <w:rPr>
                 <w:rStyle w:val="Hyperlink"/>
@@ -450,7 +591,7 @@
                 <w:noProof/>
                 <w:webHidden/>
               </w:rPr>
-              <w:instrText xml:space="preserve"> PAGEREF _Toc460067422 \h </w:instrText>
+              <w:instrText xml:space="preserve"> PAGEREF _Toc461915690 \h </w:instrText>
             </w:r>
             <w:r>
               <w:rPr>
@@ -470,7 +611,7 @@
                 <w:noProof/>
                 <w:webHidden/>
               </w:rPr>
-              <w:t>3</w:t>
+              <w:t>8</w:t>
             </w:r>
             <w:r>
               <w:rPr>
@@ -491,7 +632,76 @@
               <w:noProof/>
             </w:rPr>
           </w:pPr>
-          <w:hyperlink w:anchor="_Toc460067423" w:history="1">
+          <w:hyperlink w:anchor="_Toc461915691" w:history="1">
+            <w:r>
+              <w:rPr>
+                <w:rStyle w:val="Hyperlink"/>
+                <w:rFonts w:hint="eastAsia"/>
+                <w:noProof/>
+              </w:rPr>
+              <w:t>字符串</w:t>
+            </w:r>
+            <w:r>
+              <w:rPr>
+                <w:noProof/>
+                <w:webHidden/>
+              </w:rPr>
+              <w:tab/>
+            </w:r>
+            <w:r>
+              <w:rPr>
+                <w:noProof/>
+                <w:webHidden/>
+              </w:rPr>
+              <w:fldChar w:fldCharType="begin"/>
+            </w:r>
+            <w:r>
+              <w:rPr>
+                <w:noProof/>
+                <w:webHidden/>
+              </w:rPr>
+              <w:instrText xml:space="preserve"> PAGEREF _Toc461915691 \h </w:instrText>
+            </w:r>
+            <w:r>
+              <w:rPr>
+                <w:noProof/>
+                <w:webHidden/>
+              </w:rPr>
+            </w:r>
+            <w:r>
+              <w:rPr>
+                <w:noProof/>
+                <w:webHidden/>
+              </w:rPr>
+              <w:fldChar w:fldCharType="separate"/>
+            </w:r>
+            <w:r>
+              <w:rPr>
+                <w:noProof/>
+                <w:webHidden/>
+              </w:rPr>
+              <w:t>10</w:t>
+            </w:r>
+            <w:r>
+              <w:rPr>
+                <w:noProof/>
+                <w:webHidden/>
+              </w:rPr>
+              <w:fldChar w:fldCharType="end"/>
+            </w:r>
+          </w:hyperlink>
+        </w:p>
+        <w:p>
+          <w:pPr>
+            <w:pStyle w:val="TOC3"/>
+            <w:tabs>
+              <w:tab w:val="right" w:leader="dot" w:pos="8296"/>
+            </w:tabs>
+            <w:rPr>
+              <w:noProof/>
+            </w:rPr>
+          </w:pPr>
+          <w:hyperlink w:anchor="_Toc461915692" w:history="1">
             <w:r>
               <w:rPr>
                 <w:rStyle w:val="Hyperlink"/>
@@ -519,7 +729,7 @@
                 <w:noProof/>
                 <w:webHidden/>
               </w:rPr>
-              <w:instrText xml:space="preserve"> PAGEREF _Toc460067423 \h </w:instrText>
+              <w:instrText xml:space="preserve"> PAGEREF _Toc461915692 \h </w:instrText>
             </w:r>
             <w:r>
               <w:rPr>
@@ -539,7 +749,7 @@
                 <w:noProof/>
                 <w:webHidden/>
               </w:rPr>
-              <w:t>4</w:t>
+              <w:t>10</w:t>
             </w:r>
             <w:r>
               <w:rPr>
@@ -560,7 +770,7 @@
               <w:noProof/>
             </w:rPr>
           </w:pPr>
-          <w:hyperlink w:anchor="_Toc460067424" w:history="1">
+          <w:hyperlink w:anchor="_Toc461915693" w:history="1">
             <w:r>
               <w:rPr>
                 <w:rStyle w:val="Hyperlink"/>
@@ -595,7 +805,7 @@
                 <w:noProof/>
                 <w:webHidden/>
               </w:rPr>
-              <w:instrText xml:space="preserve"> PAGEREF _Toc460067424 \h </w:instrText>
+              <w:instrText xml:space="preserve"> PAGEREF _Toc461915693 \h </w:instrText>
             </w:r>
             <w:r>
               <w:rPr>
@@ -615,7 +825,7 @@
                 <w:noProof/>
                 <w:webHidden/>
               </w:rPr>
-              <w:t>5</w:t>
+              <w:t>11</w:t>
             </w:r>
             <w:r>
               <w:rPr>
@@ -636,7 +846,7 @@
               <w:noProof/>
             </w:rPr>
           </w:pPr>
-          <w:hyperlink w:anchor="_Toc460067425" w:history="1">
+          <w:hyperlink w:anchor="_Toc461915694" w:history="1">
             <w:r>
               <w:rPr>
                 <w:rStyle w:val="Hyperlink"/>
@@ -664,7 +874,7 @@
                 <w:noProof/>
                 <w:webHidden/>
               </w:rPr>
-              <w:instrText xml:space="preserve"> PAGEREF _Toc460067425 \h </w:instrText>
+              <w:instrText xml:space="preserve"> PAGEREF _Toc461915694 \h </w:instrText>
             </w:r>
             <w:r>
               <w:rPr>
@@ -684,7 +894,7 @@
                 <w:noProof/>
                 <w:webHidden/>
               </w:rPr>
-              <w:t>6</w:t>
+              <w:t>15</w:t>
             </w:r>
             <w:r>
               <w:rPr>
@@ -712,7 +922,7 @@
       <w:pPr>
         <w:pStyle w:val="Heading1"/>
       </w:pPr>
-      <w:bookmarkStart w:id="0" w:name="_Toc460067417"/>
+      <w:bookmarkStart w:id="1" w:name="_Toc461915683"/>
       <w:proofErr w:type="spellStart"/>
       <w:r>
         <w:rPr>
@@ -720,7 +930,7 @@
         </w:rPr>
         <w:t>MediaWiki</w:t>
       </w:r>
-      <w:bookmarkEnd w:id="0"/>
+      <w:bookmarkEnd w:id="1"/>
       <w:proofErr w:type="spellEnd"/>
     </w:p>
     <w:p>
@@ -1033,6 +1243,7 @@
       <w:proofErr w:type="spellStart"/>
       <w:proofErr w:type="gramStart"/>
       <w:r>
+        <w:lastRenderedPageBreak/>
         <w:t>sudo</w:t>
       </w:r>
       <w:proofErr w:type="spellEnd"/>
@@ -1088,7 +1299,6 @@
       <w:proofErr w:type="spellStart"/>
       <w:proofErr w:type="gramStart"/>
       <w:r>
-        <w:lastRenderedPageBreak/>
         <w:t>wget</w:t>
       </w:r>
       <w:proofErr w:type="spellEnd"/>
@@ -1896,6 +2106,7 @@
         <w:rPr>
           <w:rFonts w:hint="eastAsia"/>
         </w:rPr>
+        <w:lastRenderedPageBreak/>
         <w:t>访问</w:t>
       </w:r>
       <w:r>
@@ -1931,45 +2142,572 @@
       <w:proofErr w:type="spellStart"/>
       <w:proofErr w:type="gramStart"/>
       <w:r>
+        <w:t>mysql</w:t>
+      </w:r>
+      <w:proofErr w:type="spellEnd"/>
+      <w:proofErr w:type="gramEnd"/>
+      <w:r>
+        <w:t xml:space="preserve">&gt; use </w:t>
+      </w:r>
+      <w:proofErr w:type="spellStart"/>
+      <w:r>
+        <w:t>mediawiki</w:t>
+      </w:r>
+      <w:proofErr w:type="spellEnd"/>
+      <w:r>
+        <w:t>;</w:t>
+      </w:r>
+    </w:p>
+    <w:p>
+      <w:proofErr w:type="spellStart"/>
+      <w:proofErr w:type="gramStart"/>
+      <w:r>
+        <w:t>mysql</w:t>
+      </w:r>
+      <w:proofErr w:type="spellEnd"/>
+      <w:proofErr w:type="gramEnd"/>
+      <w:r>
+        <w:t>&gt; show tables;</w:t>
+      </w:r>
+    </w:p>
+    <w:p>
+      <w:proofErr w:type="spellStart"/>
+      <w:proofErr w:type="gramStart"/>
+      <w:r>
+        <w:t>mysql</w:t>
+      </w:r>
+      <w:proofErr w:type="spellEnd"/>
+      <w:proofErr w:type="gramEnd"/>
+      <w:r>
+        <w:t>&gt; describe page;</w:t>
+      </w:r>
+    </w:p>
+    <w:p/>
+    <w:p>
+      <w:r>
+        <w:rPr>
+          <w:rFonts w:hint="eastAsia"/>
+        </w:rPr>
+        <w:t>创建页面</w:t>
+      </w:r>
+    </w:p>
+    <w:p>
+      <w:r>
+        <w:t>https://www.mediawiki.org/wiki/Help:Starting_a_new_page/zh</w:t>
+      </w:r>
+    </w:p>
+    <w:p>
+      <w:r>
+        <w:rPr>
+          <w:rFonts w:hint="eastAsia"/>
+        </w:rPr>
+        <w:t>搜索：</w:t>
+      </w:r>
+      <w:r>
+        <w:rPr>
+          <w:rFonts w:hint="eastAsia"/>
+        </w:rPr>
+        <w:t>HelloWorld</w:t>
+      </w:r>
+      <w:r>
+        <w:rPr>
+          <w:rFonts w:hint="eastAsia"/>
+        </w:rPr>
+        <w:tab/>
+        <w:t>or</w:t>
+      </w:r>
+      <w:r>
+        <w:rPr>
+          <w:rFonts w:hint="eastAsia"/>
+        </w:rPr>
+        <w:tab/>
+      </w:r>
+      <w:proofErr w:type="spellStart"/>
+      <w:r>
+        <w:rPr>
+          <w:rFonts w:hint="eastAsia"/>
+        </w:rPr>
+        <w:t>index.php</w:t>
+      </w:r>
+      <w:proofErr w:type="spellEnd"/>
+      <w:r>
+        <w:rPr>
+          <w:rFonts w:hint="eastAsia"/>
+        </w:rPr>
+        <w:t>/HelloWorld</w:t>
+      </w:r>
+    </w:p>
+    <w:p>
+      <w:r>
+        <w:rPr>
+          <w:rFonts w:hint="eastAsia"/>
+        </w:rPr>
+        <w:t>常规方法：在已有页面编辑，添加</w:t>
+      </w:r>
+      <w:r>
+        <w:rPr>
+          <w:rFonts w:hint="eastAsia"/>
+        </w:rPr>
+        <w:t>[[HelloWorld]]</w:t>
+      </w:r>
+      <w:r>
+        <w:rPr>
+          <w:rFonts w:hint="eastAsia"/>
+        </w:rPr>
+        <w:t>，显示为红色，点击链接则创建页面</w:t>
+      </w:r>
+      <w:r>
+        <w:rPr>
+          <w:rFonts w:hint="eastAsia"/>
+        </w:rPr>
+        <w:t>HelloWorld</w:t>
+      </w:r>
+    </w:p>
+    <w:p/>
+    <w:p>
+      <w:r>
+        <w:rPr>
+          <w:rFonts w:hint="eastAsia"/>
+        </w:rPr>
+        <w:t>页面格式化</w:t>
+      </w:r>
+    </w:p>
+    <w:p>
+      <w:r>
+        <w:t xml:space="preserve">https://www.mediawiki.org/wiki/Help:Formatting/zh </w:t>
+      </w:r>
+    </w:p>
+    <w:p>
+      <w:r>
+        <w:rPr>
+          <w:rFonts w:hint="eastAsia"/>
+        </w:rPr>
+        <w:t>''</w:t>
+      </w:r>
+      <w:r>
+        <w:rPr>
+          <w:rFonts w:hint="eastAsia"/>
+        </w:rPr>
+        <w:t>斜体</w:t>
+      </w:r>
+      <w:r>
+        <w:rPr>
+          <w:rFonts w:hint="eastAsia"/>
+        </w:rPr>
+        <w:t>''</w:t>
+      </w:r>
+      <w:r>
+        <w:rPr>
+          <w:rFonts w:hint="eastAsia"/>
+        </w:rPr>
+        <w:tab/>
+      </w:r>
+      <w:r>
+        <w:rPr>
+          <w:rFonts w:hint="eastAsia"/>
+        </w:rPr>
+        <w:t>两对单引号</w:t>
+      </w:r>
+    </w:p>
+    <w:p>
+      <w:r>
+        <w:rPr>
+          <w:rFonts w:hint="eastAsia"/>
+        </w:rPr>
+        <w:t>'''</w:t>
+      </w:r>
+      <w:r>
+        <w:rPr>
+          <w:rFonts w:hint="eastAsia"/>
+        </w:rPr>
+        <w:t>粗体</w:t>
+      </w:r>
+      <w:r>
+        <w:rPr>
+          <w:rFonts w:hint="eastAsia"/>
+        </w:rPr>
+        <w:t>'''</w:t>
+      </w:r>
+      <w:r>
+        <w:rPr>
+          <w:rFonts w:hint="eastAsia"/>
+        </w:rPr>
+        <w:tab/>
+      </w:r>
+      <w:r>
+        <w:rPr>
+          <w:rFonts w:hint="eastAsia"/>
+        </w:rPr>
+        <w:t>三对单引号</w:t>
+      </w:r>
+    </w:p>
+    <w:p>
+      <w:r>
+        <w:rPr>
+          <w:rFonts w:hint="eastAsia"/>
+        </w:rPr>
+        <w:t>&lt;strike&gt;</w:t>
+      </w:r>
+      <w:r>
+        <w:rPr>
+          <w:rFonts w:hint="eastAsia"/>
+        </w:rPr>
+        <w:t>删除线</w:t>
+      </w:r>
+      <w:r>
+        <w:rPr>
+          <w:rFonts w:hint="eastAsia"/>
+        </w:rPr>
+        <w:t>&lt;/strike&gt;</w:t>
+      </w:r>
+    </w:p>
+    <w:p>
+      <w:r>
+        <w:t>&lt;pre style="</w:t>
+      </w:r>
+      <w:proofErr w:type="spellStart"/>
+      <w:r>
+        <w:t>color</w:t>
+      </w:r>
+      <w:proofErr w:type="gramStart"/>
+      <w:r>
+        <w:t>:red</w:t>
+      </w:r>
+      <w:proofErr w:type="spellEnd"/>
+      <w:proofErr w:type="gramEnd"/>
+      <w:r>
+        <w:t>"&gt;</w:t>
+      </w:r>
+    </w:p>
+    <w:p>
+      <w:proofErr w:type="gramStart"/>
+      <w:r>
+        <w:t>code</w:t>
+      </w:r>
+      <w:proofErr w:type="gramEnd"/>
+      <w:r>
+        <w:t xml:space="preserve"> here</w:t>
+      </w:r>
+    </w:p>
+    <w:p>
+      <w:r>
+        <w:t>&lt;/pre&gt;</w:t>
+      </w:r>
+    </w:p>
+    <w:p/>
+    <w:p>
+      <w:r>
+        <w:rPr>
+          <w:rFonts w:hint="eastAsia"/>
+        </w:rPr>
+        <w:t>标题</w:t>
+      </w:r>
+    </w:p>
+    <w:p>
+      <w:r>
+        <w:t>== Level 2 ==</w:t>
+      </w:r>
+    </w:p>
+    <w:p>
+      <w:r>
+        <w:t>=== Level 3 ===</w:t>
+      </w:r>
+    </w:p>
+    <w:p>
+      <w:r>
+        <w:t>==== Level 4 ====</w:t>
+      </w:r>
+    </w:p>
+    <w:p>
+      <w:r>
+        <w:t>===== Level 5 =====</w:t>
+      </w:r>
+    </w:p>
+    <w:p>
+      <w:r>
+        <w:t>====== Level 6 ======</w:t>
+      </w:r>
+    </w:p>
+    <w:p/>
+    <w:p>
+      <w:r>
+        <w:rPr>
+          <w:rFonts w:hint="eastAsia"/>
+        </w:rPr>
+        <w:t>----</w:t>
+      </w:r>
+      <w:r>
+        <w:rPr>
+          <w:rFonts w:hint="eastAsia"/>
+        </w:rPr>
+        <w:tab/>
+      </w:r>
+      <w:r>
+        <w:rPr>
+          <w:rFonts w:hint="eastAsia"/>
+        </w:rPr>
+        <w:tab/>
+      </w:r>
+      <w:r>
+        <w:rPr>
+          <w:rFonts w:hint="eastAsia"/>
+        </w:rPr>
+        <w:t>添加水平线</w:t>
+      </w:r>
+    </w:p>
+    <w:p>
+      <w:r>
+        <w:rPr>
+          <w:rFonts w:hint="eastAsia"/>
+        </w:rPr>
+        <w:t>&lt;</w:t>
+      </w:r>
+      <w:proofErr w:type="spellStart"/>
+      <w:r>
+        <w:rPr>
+          <w:rFonts w:hint="eastAsia"/>
+        </w:rPr>
+        <w:t>br</w:t>
+      </w:r>
+      <w:proofErr w:type="spellEnd"/>
+      <w:r>
+        <w:rPr>
+          <w:rFonts w:hint="eastAsia"/>
+        </w:rPr>
+        <w:t xml:space="preserve"> /&gt;</w:t>
+      </w:r>
+      <w:r>
+        <w:rPr>
+          <w:rFonts w:hint="eastAsia"/>
+        </w:rPr>
+        <w:tab/>
+      </w:r>
+      <w:r>
+        <w:rPr>
+          <w:rFonts w:hint="eastAsia"/>
+        </w:rPr>
+        <w:tab/>
+      </w:r>
+      <w:r>
+        <w:rPr>
+          <w:rFonts w:hint="eastAsia"/>
+        </w:rPr>
+        <w:t>换行</w:t>
+      </w:r>
+    </w:p>
+    <w:p>
+      <w:r>
+        <w:rPr>
+          <w:rFonts w:hint="eastAsia"/>
+        </w:rPr>
+        <w:t>空一行</w:t>
+      </w:r>
+      <w:r>
+        <w:rPr>
+          <w:rFonts w:hint="eastAsia"/>
+        </w:rPr>
+        <w:tab/>
+      </w:r>
+      <w:r>
+        <w:rPr>
+          <w:rFonts w:hint="eastAsia"/>
+        </w:rPr>
+        <w:tab/>
+      </w:r>
+      <w:r>
+        <w:rPr>
+          <w:rFonts w:hint="eastAsia"/>
+        </w:rPr>
+        <w:t>分段</w:t>
+      </w:r>
+    </w:p>
+    <w:p>
+      <w:r>
+        <w:rPr>
+          <w:rFonts w:hint="eastAsia"/>
+        </w:rPr>
+        <w:t>使用部分</w:t>
+      </w:r>
+      <w:r>
+        <w:rPr>
+          <w:rFonts w:hint="eastAsia"/>
+        </w:rPr>
+        <w:t>html</w:t>
+      </w:r>
+      <w:r>
+        <w:rPr>
+          <w:rFonts w:hint="eastAsia"/>
+        </w:rPr>
+        <w:t>标签，如</w:t>
+      </w:r>
+      <w:r>
+        <w:rPr>
+          <w:rFonts w:hint="eastAsia"/>
+        </w:rPr>
+        <w:t>&lt;u&gt;, &lt;s&gt;</w:t>
+      </w:r>
+    </w:p>
+    <w:p/>
+    <w:p>
+      <w:r>
+        <w:rPr>
+          <w:rFonts w:hint="eastAsia"/>
+        </w:rPr>
+        <w:t>[[HelloWorld|</w:t>
+      </w:r>
+      <w:r>
+        <w:rPr>
+          <w:rFonts w:hint="eastAsia"/>
+        </w:rPr>
+        <w:t>到</w:t>
+      </w:r>
+      <w:r>
+        <w:rPr>
+          <w:rFonts w:hint="eastAsia"/>
+        </w:rPr>
+        <w:t>HelloWorld</w:t>
+      </w:r>
+      <w:r>
+        <w:rPr>
+          <w:rFonts w:hint="eastAsia"/>
+        </w:rPr>
+        <w:t>页面</w:t>
+      </w:r>
+      <w:r>
+        <w:rPr>
+          <w:rFonts w:hint="eastAsia"/>
+        </w:rPr>
+        <w:t>]]</w:t>
+      </w:r>
+      <w:r>
+        <w:rPr>
+          <w:rFonts w:hint="eastAsia"/>
+        </w:rPr>
+        <w:tab/>
+      </w:r>
+      <w:r>
+        <w:rPr>
+          <w:rFonts w:hint="eastAsia"/>
+        </w:rPr>
+        <w:t>内部链接</w:t>
+      </w:r>
+    </w:p>
+    <w:p>
+      <w:r>
+        <w:rPr>
+          <w:rFonts w:hint="eastAsia"/>
+        </w:rPr>
+        <w:t xml:space="preserve">[http://www.baidu.com </w:t>
+      </w:r>
+      <w:r>
+        <w:rPr>
+          <w:rFonts w:hint="eastAsia"/>
+        </w:rPr>
+        <w:t>百度</w:t>
+      </w:r>
+      <w:r>
+        <w:rPr>
+          <w:rFonts w:hint="eastAsia"/>
+        </w:rPr>
+        <w:t>]</w:t>
+      </w:r>
+      <w:r>
+        <w:rPr>
+          <w:rFonts w:hint="eastAsia"/>
+        </w:rPr>
+        <w:tab/>
+      </w:r>
+      <w:r>
+        <w:rPr>
+          <w:rFonts w:hint="eastAsia"/>
+        </w:rPr>
+        <w:t>外部链接</w:t>
+      </w:r>
+    </w:p>
+    <w:p/>
+    <w:p>
+      <w:r>
+        <w:rPr>
+          <w:rFonts w:hint="eastAsia"/>
+        </w:rPr>
+        <w:t>[[Category:</w:t>
+      </w:r>
+      <w:r>
+        <w:rPr>
+          <w:rFonts w:hint="eastAsia"/>
+        </w:rPr>
+        <w:t>分类名</w:t>
+      </w:r>
+      <w:r>
+        <w:rPr>
+          <w:rFonts w:hint="eastAsia"/>
+        </w:rPr>
+        <w:t>]]</w:t>
+      </w:r>
+      <w:r>
+        <w:rPr>
+          <w:rFonts w:hint="eastAsia"/>
+        </w:rPr>
+        <w:tab/>
+      </w:r>
+      <w:r>
+        <w:rPr>
+          <w:rFonts w:hint="eastAsia"/>
+        </w:rPr>
+        <w:t>页面底部生成分类链接，点击链接后可看到该分类下的所有页面</w:t>
+      </w:r>
+    </w:p>
+    <w:p/>
+    <w:p>
+      <w:r>
+        <w:rPr>
+          <w:rFonts w:hint="eastAsia"/>
+        </w:rPr>
+        <w:t>无序列表</w:t>
+      </w:r>
+      <w:r>
+        <w:rPr>
+          <w:rFonts w:hint="eastAsia"/>
+        </w:rPr>
+        <w:tab/>
+        <w:t>#</w:t>
+      </w:r>
+      <w:r>
+        <w:rPr>
+          <w:rFonts w:hint="eastAsia"/>
+        </w:rPr>
+        <w:t>表示有序列表</w:t>
+      </w:r>
+    </w:p>
+    <w:p>
+      <w:r>
+        <w:t>*1</w:t>
+      </w:r>
+    </w:p>
+    <w:p>
+      <w:r>
+        <w:t>**11</w:t>
+      </w:r>
+    </w:p>
+    <w:p>
+      <w:r>
+        <w:t>**12</w:t>
+      </w:r>
+    </w:p>
+    <w:p>
+      <w:r>
+        <w:t>*2</w:t>
+      </w:r>
+    </w:p>
+    <w:p>
+      <w:r>
+        <w:t>**21</w:t>
+      </w:r>
+    </w:p>
+    <w:p>
+      <w:r>
         <w:lastRenderedPageBreak/>
-        <w:t>mysql</w:t>
-      </w:r>
-      <w:proofErr w:type="spellEnd"/>
-      <w:proofErr w:type="gramEnd"/>
-      <w:r>
-        <w:t xml:space="preserve">&gt; use </w:t>
-      </w:r>
-      <w:proofErr w:type="spellStart"/>
-      <w:r>
-        <w:t>mediawiki</w:t>
-      </w:r>
-      <w:proofErr w:type="spellEnd"/>
-      <w:r>
-        <w:t>;</w:t>
-      </w:r>
-    </w:p>
-    <w:p>
-      <w:proofErr w:type="spellStart"/>
-      <w:proofErr w:type="gramStart"/>
-      <w:r>
-        <w:t>mysql</w:t>
-      </w:r>
-      <w:proofErr w:type="spellEnd"/>
-      <w:proofErr w:type="gramEnd"/>
-      <w:r>
-        <w:t>&gt; show tables;</w:t>
-      </w:r>
-    </w:p>
-    <w:p>
-      <w:proofErr w:type="spellStart"/>
-      <w:proofErr w:type="gramStart"/>
-      <w:r>
-        <w:t>mysql</w:t>
-      </w:r>
-      <w:proofErr w:type="spellEnd"/>
-      <w:proofErr w:type="gramEnd"/>
-      <w:r>
-        <w:t>&gt; describe page;</w:t>
+        <w:t>**22</w:t>
       </w:r>
     </w:p>
     <w:p/>
@@ -1978,540 +2716,12 @@
         <w:rPr>
           <w:rFonts w:hint="eastAsia"/>
         </w:rPr>
-        <w:t>创建页面</w:t>
-      </w:r>
-    </w:p>
-    <w:p>
-      <w:r>
-        <w:t>https://www.mediawiki.org/wiki/Help:Starting_a_new_page/zh</w:t>
-      </w:r>
-    </w:p>
-    <w:p>
-      <w:r>
-        <w:rPr>
-          <w:rFonts w:hint="eastAsia"/>
-        </w:rPr>
-        <w:t>搜索：</w:t>
-      </w:r>
-      <w:r>
-        <w:rPr>
-          <w:rFonts w:hint="eastAsia"/>
-        </w:rPr>
-        <w:t>HelloWorld</w:t>
-      </w:r>
-      <w:r>
-        <w:rPr>
-          <w:rFonts w:hint="eastAsia"/>
-        </w:rPr>
-        <w:tab/>
-        <w:t>or</w:t>
-      </w:r>
-      <w:r>
-        <w:rPr>
-          <w:rFonts w:hint="eastAsia"/>
-        </w:rPr>
-        <w:tab/>
-      </w:r>
-      <w:proofErr w:type="spellStart"/>
-      <w:r>
-        <w:rPr>
-          <w:rFonts w:hint="eastAsia"/>
-        </w:rPr>
-        <w:t>index.php</w:t>
-      </w:r>
-      <w:proofErr w:type="spellEnd"/>
-      <w:r>
-        <w:rPr>
-          <w:rFonts w:hint="eastAsia"/>
-        </w:rPr>
-        <w:t>/HelloWorld</w:t>
-      </w:r>
-    </w:p>
-    <w:p>
-      <w:r>
-        <w:rPr>
-          <w:rFonts w:hint="eastAsia"/>
-        </w:rPr>
-        <w:t>常规方法：在已有页面编辑，添加</w:t>
-      </w:r>
-      <w:r>
-        <w:rPr>
-          <w:rFonts w:hint="eastAsia"/>
-        </w:rPr>
-        <w:t>[[HelloWorld]]</w:t>
-      </w:r>
-      <w:r>
-        <w:rPr>
-          <w:rFonts w:hint="eastAsia"/>
-        </w:rPr>
-        <w:t>，显示为红色，点击链接则创建页面</w:t>
-      </w:r>
-      <w:r>
-        <w:rPr>
-          <w:rFonts w:hint="eastAsia"/>
-        </w:rPr>
-        <w:t>HelloWorld</w:t>
-      </w:r>
-    </w:p>
-    <w:p/>
-    <w:p>
-      <w:r>
-        <w:rPr>
-          <w:rFonts w:hint="eastAsia"/>
-        </w:rPr>
-        <w:t>页面格式化</w:t>
-      </w:r>
-    </w:p>
-    <w:p>
-      <w:r>
-        <w:t xml:space="preserve">https://www.mediawiki.org/wiki/Help:Formatting/zh </w:t>
-      </w:r>
-    </w:p>
-    <w:p>
-      <w:r>
-        <w:rPr>
-          <w:rFonts w:hint="eastAsia"/>
-        </w:rPr>
-        <w:t>''</w:t>
-      </w:r>
-      <w:r>
-        <w:rPr>
-          <w:rFonts w:hint="eastAsia"/>
-        </w:rPr>
-        <w:t>斜体</w:t>
-      </w:r>
-      <w:r>
-        <w:rPr>
-          <w:rFonts w:hint="eastAsia"/>
-        </w:rPr>
-        <w:t>''</w:t>
-      </w:r>
-      <w:r>
-        <w:rPr>
-          <w:rFonts w:hint="eastAsia"/>
-        </w:rPr>
-        <w:tab/>
-      </w:r>
-      <w:r>
-        <w:rPr>
-          <w:rFonts w:hint="eastAsia"/>
-        </w:rPr>
-        <w:t>两对单引号</w:t>
-      </w:r>
-    </w:p>
-    <w:p>
-      <w:r>
-        <w:rPr>
-          <w:rFonts w:hint="eastAsia"/>
-        </w:rPr>
-        <w:t>'''</w:t>
-      </w:r>
-      <w:r>
-        <w:rPr>
-          <w:rFonts w:hint="eastAsia"/>
-        </w:rPr>
-        <w:t>粗体</w:t>
-      </w:r>
-      <w:r>
-        <w:rPr>
-          <w:rFonts w:hint="eastAsia"/>
-        </w:rPr>
-        <w:t>'''</w:t>
-      </w:r>
-      <w:r>
-        <w:rPr>
-          <w:rFonts w:hint="eastAsia"/>
-        </w:rPr>
-        <w:tab/>
-      </w:r>
-      <w:r>
-        <w:rPr>
-          <w:rFonts w:hint="eastAsia"/>
-        </w:rPr>
-        <w:t>三对单引号</w:t>
-      </w:r>
-    </w:p>
-    <w:p>
-      <w:r>
-        <w:rPr>
-          <w:rFonts w:hint="eastAsia"/>
-        </w:rPr>
-        <w:t>&lt;strike&gt;</w:t>
-      </w:r>
-      <w:r>
-        <w:rPr>
-          <w:rFonts w:hint="eastAsia"/>
-        </w:rPr>
-        <w:t>删除线</w:t>
-      </w:r>
-      <w:r>
-        <w:rPr>
-          <w:rFonts w:hint="eastAsia"/>
-        </w:rPr>
-        <w:t>&lt;/strike&gt;</w:t>
-      </w:r>
-    </w:p>
-    <w:p>
-      <w:r>
-        <w:t>&lt;pre style="</w:t>
-      </w:r>
-      <w:proofErr w:type="spellStart"/>
-      <w:r>
-        <w:t>color</w:t>
-      </w:r>
-      <w:proofErr w:type="gramStart"/>
-      <w:r>
-        <w:t>:red</w:t>
-      </w:r>
-      <w:proofErr w:type="spellEnd"/>
-      <w:proofErr w:type="gramEnd"/>
-      <w:r>
-        <w:t>"&gt;</w:t>
-      </w:r>
-    </w:p>
-    <w:p>
-      <w:proofErr w:type="gramStart"/>
-      <w:r>
-        <w:t>code</w:t>
-      </w:r>
-      <w:proofErr w:type="gramEnd"/>
-      <w:r>
-        <w:t xml:space="preserve"> here</w:t>
-      </w:r>
-    </w:p>
-    <w:p>
-      <w:r>
-        <w:t>&lt;/pre&gt;</w:t>
-      </w:r>
-    </w:p>
-    <w:p/>
-    <w:p>
-      <w:r>
-        <w:rPr>
-          <w:rFonts w:hint="eastAsia"/>
-        </w:rPr>
-        <w:t>标题</w:t>
-      </w:r>
-    </w:p>
-    <w:p>
-      <w:r>
-        <w:t>== Level 2 ==</w:t>
-      </w:r>
-    </w:p>
-    <w:p>
-      <w:r>
-        <w:t>=== Level 3 ===</w:t>
-      </w:r>
-    </w:p>
-    <w:p>
-      <w:r>
-        <w:t>==== Level 4 ====</w:t>
-      </w:r>
-    </w:p>
-    <w:p>
-      <w:r>
-        <w:t>===== Level 5 =====</w:t>
-      </w:r>
-    </w:p>
-    <w:p>
-      <w:r>
-        <w:t>====== Level 6 ======</w:t>
-      </w:r>
-    </w:p>
-    <w:p/>
-    <w:p>
-      <w:r>
-        <w:rPr>
-          <w:rFonts w:hint="eastAsia"/>
-        </w:rPr>
-        <w:t>----</w:t>
-      </w:r>
-      <w:r>
-        <w:rPr>
-          <w:rFonts w:hint="eastAsia"/>
-        </w:rPr>
-        <w:tab/>
-      </w:r>
-      <w:r>
-        <w:rPr>
-          <w:rFonts w:hint="eastAsia"/>
-        </w:rPr>
-        <w:tab/>
-      </w:r>
-      <w:r>
-        <w:rPr>
-          <w:rFonts w:hint="eastAsia"/>
-        </w:rPr>
-        <w:t>添加水平线</w:t>
-      </w:r>
-    </w:p>
-    <w:p>
-      <w:r>
-        <w:rPr>
-          <w:rFonts w:hint="eastAsia"/>
-        </w:rPr>
-        <w:t>&lt;</w:t>
-      </w:r>
-      <w:proofErr w:type="spellStart"/>
-      <w:r>
-        <w:rPr>
-          <w:rFonts w:hint="eastAsia"/>
-        </w:rPr>
-        <w:t>br</w:t>
-      </w:r>
-      <w:proofErr w:type="spellEnd"/>
-      <w:r>
-        <w:rPr>
-          <w:rFonts w:hint="eastAsia"/>
-        </w:rPr>
-        <w:t xml:space="preserve"> /&gt;</w:t>
-      </w:r>
-      <w:r>
-        <w:rPr>
-          <w:rFonts w:hint="eastAsia"/>
-        </w:rPr>
-        <w:tab/>
-      </w:r>
-      <w:r>
-        <w:rPr>
-          <w:rFonts w:hint="eastAsia"/>
-        </w:rPr>
-        <w:tab/>
-      </w:r>
-      <w:r>
-        <w:rPr>
-          <w:rFonts w:hint="eastAsia"/>
-        </w:rPr>
-        <w:t>换行</w:t>
-      </w:r>
-    </w:p>
-    <w:p>
-      <w:r>
-        <w:rPr>
-          <w:rFonts w:hint="eastAsia"/>
-        </w:rPr>
-        <w:t>空一行</w:t>
-      </w:r>
-      <w:r>
-        <w:rPr>
-          <w:rFonts w:hint="eastAsia"/>
-        </w:rPr>
-        <w:tab/>
-      </w:r>
-      <w:r>
-        <w:rPr>
-          <w:rFonts w:hint="eastAsia"/>
-        </w:rPr>
-        <w:tab/>
-      </w:r>
-      <w:r>
-        <w:rPr>
-          <w:rFonts w:hint="eastAsia"/>
-        </w:rPr>
-        <w:t>分段</w:t>
-      </w:r>
-    </w:p>
-    <w:p>
-      <w:r>
-        <w:rPr>
-          <w:rFonts w:hint="eastAsia"/>
-        </w:rPr>
-        <w:t>使用部分</w:t>
-      </w:r>
-      <w:r>
-        <w:rPr>
-          <w:rFonts w:hint="eastAsia"/>
-        </w:rPr>
-        <w:t>html</w:t>
-      </w:r>
-      <w:r>
-        <w:rPr>
-          <w:rFonts w:hint="eastAsia"/>
-        </w:rPr>
-        <w:t>标签，如</w:t>
-      </w:r>
-      <w:r>
-        <w:rPr>
-          <w:rFonts w:hint="eastAsia"/>
-        </w:rPr>
-        <w:t>&lt;u&gt;, &lt;s&gt;</w:t>
-      </w:r>
-    </w:p>
-    <w:p/>
-    <w:p>
-      <w:r>
-        <w:rPr>
-          <w:rFonts w:hint="eastAsia"/>
-        </w:rPr>
-        <w:t>[[HelloWorld|</w:t>
-      </w:r>
-      <w:r>
-        <w:rPr>
-          <w:rFonts w:hint="eastAsia"/>
-        </w:rPr>
-        <w:t>到</w:t>
-      </w:r>
-      <w:r>
-        <w:rPr>
-          <w:rFonts w:hint="eastAsia"/>
-        </w:rPr>
-        <w:t>HelloWorld</w:t>
-      </w:r>
-      <w:r>
-        <w:rPr>
-          <w:rFonts w:hint="eastAsia"/>
-        </w:rPr>
-        <w:t>页面</w:t>
-      </w:r>
-      <w:r>
-        <w:rPr>
-          <w:rFonts w:hint="eastAsia"/>
-        </w:rPr>
-        <w:t>]]</w:t>
-      </w:r>
-      <w:r>
-        <w:rPr>
-          <w:rFonts w:hint="eastAsia"/>
-        </w:rPr>
-        <w:tab/>
-      </w:r>
-      <w:r>
-        <w:rPr>
-          <w:rFonts w:hint="eastAsia"/>
-        </w:rPr>
-        <w:t>内部链接</w:t>
-      </w:r>
-    </w:p>
-    <w:p>
-      <w:r>
-        <w:rPr>
-          <w:rFonts w:hint="eastAsia"/>
-        </w:rPr>
-        <w:t xml:space="preserve">[http://www.baidu.com </w:t>
-      </w:r>
-      <w:r>
-        <w:rPr>
-          <w:rFonts w:hint="eastAsia"/>
-        </w:rPr>
-        <w:t>百度</w:t>
-      </w:r>
-      <w:r>
-        <w:rPr>
-          <w:rFonts w:hint="eastAsia"/>
-        </w:rPr>
-        <w:t>]</w:t>
-      </w:r>
-      <w:r>
-        <w:rPr>
-          <w:rFonts w:hint="eastAsia"/>
-        </w:rPr>
-        <w:tab/>
-      </w:r>
-      <w:r>
-        <w:rPr>
-          <w:rFonts w:hint="eastAsia"/>
-        </w:rPr>
-        <w:t>外部链接</w:t>
-      </w:r>
-    </w:p>
-    <w:p/>
-    <w:p>
-      <w:r>
-        <w:rPr>
-          <w:rFonts w:hint="eastAsia"/>
-        </w:rPr>
-        <w:t>[[Category:</w:t>
-      </w:r>
-      <w:r>
-        <w:rPr>
-          <w:rFonts w:hint="eastAsia"/>
-        </w:rPr>
-        <w:t>分类名</w:t>
-      </w:r>
-      <w:r>
-        <w:rPr>
-          <w:rFonts w:hint="eastAsia"/>
-        </w:rPr>
-        <w:t>]]</w:t>
-      </w:r>
-      <w:r>
-        <w:rPr>
-          <w:rFonts w:hint="eastAsia"/>
-        </w:rPr>
-        <w:tab/>
-      </w:r>
-      <w:r>
-        <w:rPr>
-          <w:rFonts w:hint="eastAsia"/>
-        </w:rPr>
-        <w:t>页面底部生成分类链接，点击链接后可看到该分类下的所有页面</w:t>
-      </w:r>
-    </w:p>
-    <w:p/>
-    <w:p>
-      <w:r>
-        <w:rPr>
-          <w:rFonts w:hint="eastAsia"/>
-        </w:rPr>
-        <w:t>无序列表</w:t>
-      </w:r>
-      <w:r>
-        <w:rPr>
-          <w:rFonts w:hint="eastAsia"/>
-        </w:rPr>
-        <w:tab/>
-        <w:t>#</w:t>
-      </w:r>
-      <w:r>
-        <w:rPr>
-          <w:rFonts w:hint="eastAsia"/>
-        </w:rPr>
-        <w:t>表示有序列表</w:t>
-      </w:r>
-    </w:p>
-    <w:p>
-      <w:r>
-        <w:t>*1</w:t>
-      </w:r>
-    </w:p>
-    <w:p>
-      <w:r>
-        <w:t>**11</w:t>
-      </w:r>
-    </w:p>
-    <w:p>
-      <w:r>
-        <w:t>**12</w:t>
-      </w:r>
-    </w:p>
-    <w:p>
-      <w:r>
-        <w:t>*2</w:t>
-      </w:r>
-    </w:p>
-    <w:p>
-      <w:r>
-        <w:t>**21</w:t>
-      </w:r>
-    </w:p>
-    <w:p>
-      <w:r>
-        <w:t>**22</w:t>
-      </w:r>
-    </w:p>
-    <w:p/>
-    <w:p>
-      <w:r>
-        <w:rPr>
-          <w:rFonts w:hint="eastAsia"/>
-        </w:rPr>
         <w:t>上传文件</w:t>
       </w:r>
     </w:p>
     <w:p>
       <w:proofErr w:type="spellStart"/>
       <w:r>
-        <w:lastRenderedPageBreak/>
         <w:t>LocalSetting.php</w:t>
       </w:r>
       <w:proofErr w:type="spellEnd"/>
@@ -3018,6 +3228,7 @@
       <w:proofErr w:type="spellStart"/>
       <w:proofErr w:type="gramStart"/>
       <w:r>
+        <w:lastRenderedPageBreak/>
         <w:t>wikitext</w:t>
       </w:r>
       <w:proofErr w:type="spellEnd"/>
@@ -3853,6 +4064,7 @@
     </w:p>
     <w:p>
       <w:r>
+        <w:lastRenderedPageBreak/>
         <w:t xml:space="preserve">$ </w:t>
       </w:r>
       <w:proofErr w:type="spellStart"/>
@@ -3960,11 +4172,6 @@
     <w:p/>
     <w:p/>
     <w:p>
-      <w:pPr>
-        <w:rPr>
-          <w:rFonts w:hint="eastAsia"/>
-        </w:rPr>
-      </w:pPr>
       <w:r>
         <w:rPr>
           <w:rFonts w:hint="eastAsia"/>
@@ -4077,132 +4284,124 @@
       </w:r>
       <w:proofErr w:type="gramStart"/>
       <w:r>
-        <w:t>r</w:t>
-      </w:r>
-      <w:r>
-        <w:t>equests.get(</w:t>
-      </w:r>
-      <w:proofErr w:type="gramEnd"/>
-      <w:r>
-        <w:t>"http://localhost/mediawiki/api.php?action=query&amp;prop=revisions&amp;</w:t>
-      </w:r>
+        <w:t>requests.get(</w:t>
+      </w:r>
+      <w:proofErr w:type="gramEnd"/>
+      <w:r>
+        <w:t xml:space="preserve">"http://localhost/mediawiki/api.php?action=query&amp;prop=revisions&amp; </w:t>
+      </w:r>
+      <w:proofErr w:type="spellStart"/>
+      <w:r>
+        <w:t>rvprop</w:t>
+      </w:r>
+      <w:proofErr w:type="spellEnd"/>
+      <w:r>
+        <w:t>=</w:t>
+      </w:r>
+      <w:proofErr w:type="spellStart"/>
+      <w:r>
+        <w:t>content&amp;titles</w:t>
+      </w:r>
+      <w:proofErr w:type="spellEnd"/>
+      <w:r>
+        <w:t>=</w:t>
+      </w:r>
+      <w:proofErr w:type="spellStart"/>
+      <w:r>
+        <w:t>HelloWorld&amp;format</w:t>
+      </w:r>
+      <w:proofErr w:type="spellEnd"/>
+      <w:r>
+        <w:t>=</w:t>
+      </w:r>
+      <w:proofErr w:type="spellStart"/>
+      <w:r>
+        <w:t>json</w:t>
+      </w:r>
+      <w:proofErr w:type="spellEnd"/>
+      <w:r>
+        <w:t>")</w:t>
+      </w:r>
+    </w:p>
+    <w:p>
+      <w:proofErr w:type="spellStart"/>
+      <w:r>
+        <w:t>decode_json</w:t>
+      </w:r>
+      <w:proofErr w:type="spellEnd"/>
+      <w:r>
+        <w:t xml:space="preserve"> = </w:t>
+      </w:r>
+      <w:proofErr w:type="spellStart"/>
+      <w:proofErr w:type="gramStart"/>
+      <w:r>
+        <w:t>json.loads</w:t>
+      </w:r>
+      <w:proofErr w:type="spellEnd"/>
+      <w:r>
+        <w:t>(</w:t>
+      </w:r>
+      <w:proofErr w:type="spellStart"/>
+      <w:proofErr w:type="gramEnd"/>
+      <w:r>
+        <w:t>r.text</w:t>
+      </w:r>
+      <w:proofErr w:type="spellEnd"/>
+      <w:r>
+        <w:t>)</w:t>
+      </w:r>
+    </w:p>
+    <w:p>
+      <w:proofErr w:type="spellStart"/>
+      <w:proofErr w:type="gramStart"/>
+      <w:r>
+        <w:t>wikitext</w:t>
+      </w:r>
+      <w:proofErr w:type="spellEnd"/>
+      <w:proofErr w:type="gramEnd"/>
+      <w:r>
+        <w:t xml:space="preserve"> = </w:t>
+      </w:r>
+      <w:proofErr w:type="spellStart"/>
+      <w:r>
+        <w:t>decode_json</w:t>
+      </w:r>
+      <w:proofErr w:type="spellEnd"/>
+      <w:r>
+        <w:t>["query"]["pages"]["2"]["revisions"][0]["*"]</w:t>
+      </w:r>
+    </w:p>
+    <w:p>
+      <w:proofErr w:type="gramStart"/>
+      <w:r>
+        <w:t>print</w:t>
+      </w:r>
+      <w:proofErr w:type="gramEnd"/>
+      <w:r>
+        <w:t xml:space="preserve"> "======format: </w:t>
+      </w:r>
+      <w:proofErr w:type="spellStart"/>
+      <w:r>
+        <w:t>wikitext</w:t>
+      </w:r>
+      <w:proofErr w:type="spellEnd"/>
+      <w:r>
+        <w:t>====="</w:t>
+      </w:r>
+    </w:p>
+    <w:p>
+      <w:proofErr w:type="gramStart"/>
+      <w:r>
+        <w:t>print</w:t>
+      </w:r>
+      <w:proofErr w:type="gramEnd"/>
       <w:r>
         <w:t xml:space="preserve"> </w:t>
       </w:r>
       <w:proofErr w:type="spellStart"/>
       <w:r>
-        <w:t>rvprop</w:t>
-      </w:r>
-      <w:proofErr w:type="spellEnd"/>
-      <w:r>
-        <w:t>=</w:t>
-      </w:r>
-      <w:proofErr w:type="spellStart"/>
-      <w:r>
-        <w:t>content&amp;titles</w:t>
-      </w:r>
-      <w:proofErr w:type="spellEnd"/>
-      <w:r>
-        <w:t>=</w:t>
-      </w:r>
-      <w:proofErr w:type="spellStart"/>
-      <w:r>
-        <w:t>HelloWorld&amp;format</w:t>
-      </w:r>
-      <w:proofErr w:type="spellEnd"/>
-      <w:r>
-        <w:t>=</w:t>
-      </w:r>
-      <w:proofErr w:type="spellStart"/>
-      <w:r>
-        <w:t>json</w:t>
-      </w:r>
-      <w:proofErr w:type="spellEnd"/>
-      <w:r>
-        <w:t>")</w:t>
-      </w:r>
-    </w:p>
-    <w:p>
-      <w:proofErr w:type="spellStart"/>
-      <w:r>
-        <w:t>decode_json</w:t>
-      </w:r>
-      <w:proofErr w:type="spellEnd"/>
-      <w:r>
-        <w:t xml:space="preserve"> = </w:t>
-      </w:r>
-      <w:proofErr w:type="spellStart"/>
-      <w:proofErr w:type="gramStart"/>
-      <w:r>
-        <w:t>json.loads</w:t>
-      </w:r>
-      <w:proofErr w:type="spellEnd"/>
-      <w:r>
-        <w:t>(</w:t>
-      </w:r>
-      <w:proofErr w:type="spellStart"/>
-      <w:proofErr w:type="gramEnd"/>
-      <w:r>
-        <w:t>r.text</w:t>
-      </w:r>
-      <w:proofErr w:type="spellEnd"/>
-      <w:r>
-        <w:t>)</w:t>
-      </w:r>
-    </w:p>
-    <w:p>
-      <w:proofErr w:type="spellStart"/>
-      <w:proofErr w:type="gramStart"/>
-      <w:r>
         <w:t>wikitext</w:t>
       </w:r>
-      <w:proofErr w:type="spellEnd"/>
-      <w:proofErr w:type="gramEnd"/>
-      <w:r>
-        <w:t xml:space="preserve"> = </w:t>
-      </w:r>
-      <w:proofErr w:type="spellStart"/>
-      <w:r>
-        <w:t>decode_json</w:t>
-      </w:r>
-      <w:proofErr w:type="spellEnd"/>
-      <w:r>
-        <w:t>["query"]["pages"]["2"]["revisions"][0]["*"]</w:t>
-      </w:r>
-    </w:p>
-    <w:p>
-      <w:proofErr w:type="gramStart"/>
-      <w:r>
-        <w:t>print</w:t>
-      </w:r>
-      <w:proofErr w:type="gramEnd"/>
-      <w:r>
-        <w:t xml:space="preserve"> "======format: </w:t>
-      </w:r>
-      <w:proofErr w:type="spellStart"/>
-      <w:r>
-        <w:t>wikitext</w:t>
-      </w:r>
-      <w:proofErr w:type="spellEnd"/>
-      <w:r>
-        <w:t>====="</w:t>
-      </w:r>
-    </w:p>
-    <w:p>
-      <w:proofErr w:type="gramStart"/>
-      <w:r>
-        <w:t>print</w:t>
-      </w:r>
-      <w:proofErr w:type="gramEnd"/>
-      <w:r>
-        <w:t xml:space="preserve"> </w:t>
-      </w:r>
-      <w:proofErr w:type="spellStart"/>
-      <w:r>
-        <w:t>wikitext</w:t>
-      </w:r>
-      <w:bookmarkStart w:id="1" w:name="_GoBack"/>
-      <w:bookmarkEnd w:id="1"/>
       <w:proofErr w:type="spellEnd"/>
     </w:p>
     <w:p>
@@ -4252,14 +4451,149 @@
     </w:p>
     <w:p/>
     <w:p>
+      <w:pPr>
+        <w:pStyle w:val="Heading1"/>
+      </w:pPr>
+      <w:bookmarkStart w:id="2" w:name="_Toc461915684"/>
       <w:r>
         <w:rPr>
           <w:rFonts w:hint="eastAsia"/>
         </w:rPr>
         <w:t>WordPress</w:t>
       </w:r>
-    </w:p>
-    <w:p>
+      <w:bookmarkEnd w:id="2"/>
+    </w:p>
+    <w:p>
+      <w:pPr>
+        <w:rPr>
+          <w:rFonts w:hint="eastAsia"/>
+        </w:rPr>
+      </w:pPr>
+      <w:r>
+        <w:rPr>
+          <w:rFonts w:hint="eastAsia"/>
+        </w:rPr>
+        <w:t>个人发布系统</w:t>
+      </w:r>
+      <w:r>
+        <w:rPr>
+          <w:rFonts w:hint="eastAsia"/>
+        </w:rPr>
+        <w:t>,</w:t>
+      </w:r>
+      <w:r>
+        <w:rPr>
+          <w:rFonts w:hint="eastAsia"/>
+        </w:rPr>
+        <w:t>也可以把</w:t>
+      </w:r>
+      <w:r>
+        <w:rPr>
+          <w:rFonts w:hint="eastAsia"/>
+        </w:rPr>
+        <w:t xml:space="preserve"> WordPress </w:t>
+      </w:r>
+      <w:r>
+        <w:rPr>
+          <w:rFonts w:hint="eastAsia"/>
+        </w:rPr>
+        <w:t>当作一个内容管理系统（</w:t>
+      </w:r>
+      <w:r>
+        <w:rPr>
+          <w:rFonts w:hint="eastAsia"/>
+        </w:rPr>
+        <w:t>CMS</w:t>
+      </w:r>
+      <w:r>
+        <w:rPr>
+          <w:rFonts w:hint="eastAsia"/>
+        </w:rPr>
+        <w:t>），用来搭建一个小门户网站</w:t>
+      </w:r>
+    </w:p>
+    <w:p>
+      <w:pPr>
+        <w:rPr>
+          <w:rFonts w:hint="eastAsia"/>
+        </w:rPr>
+      </w:pPr>
+      <w:r>
+        <w:rPr>
+          <w:rFonts w:hint="eastAsia"/>
+        </w:rPr>
+        <w:t>WordPress</w:t>
+      </w:r>
+      <w:r>
+        <w:rPr>
+          <w:rFonts w:hint="eastAsia"/>
+        </w:rPr>
+        <w:t>后台</w:t>
+      </w:r>
+      <w:r>
+        <w:rPr>
+          <w:rFonts w:hint="eastAsia"/>
+        </w:rPr>
+        <w:t>+</w:t>
+      </w:r>
+      <w:proofErr w:type="spellStart"/>
+      <w:r>
+        <w:rPr>
+          <w:rFonts w:hint="eastAsia"/>
+        </w:rPr>
+        <w:t>Wordpress</w:t>
+      </w:r>
+      <w:proofErr w:type="spellEnd"/>
+      <w:r>
+        <w:rPr>
+          <w:rFonts w:hint="eastAsia"/>
+        </w:rPr>
+        <w:t>主题，就构成了一个完整的网站</w:t>
+      </w:r>
+    </w:p>
+    <w:p>
+      <w:pPr>
+        <w:rPr>
+          <w:rFonts w:hint="eastAsia"/>
+        </w:rPr>
+      </w:pPr>
+      <w:r>
+        <w:rPr>
+          <w:rFonts w:hint="eastAsia"/>
+        </w:rPr>
+        <w:t>目前</w:t>
+      </w:r>
+      <w:r>
+        <w:rPr>
+          <w:rFonts w:hint="eastAsia"/>
+        </w:rPr>
+        <w:t>WordPress</w:t>
+      </w:r>
+      <w:r>
+        <w:rPr>
+          <w:rFonts w:hint="eastAsia"/>
+        </w:rPr>
+        <w:t>已不在是一个简单的</w:t>
+      </w:r>
+      <w:r>
+        <w:rPr>
+          <w:rFonts w:hint="eastAsia"/>
+        </w:rPr>
+        <w:t>Blog</w:t>
+      </w:r>
+      <w:r>
+        <w:rPr>
+          <w:rFonts w:hint="eastAsia"/>
+        </w:rPr>
+        <w:t>程序，你不仅可以使用它来搭建个人博客，还可以搭建其他常见类型的网站，比如门户、下载站、淘宝客、论坛、多博客等等</w:t>
+      </w:r>
+    </w:p>
+    <w:p/>
+    <w:p>
+      <w:pPr>
+        <w:pStyle w:val="Heading2"/>
+      </w:pPr>
+      <w:bookmarkStart w:id="3" w:name="_Toc461915685"/>
       <w:r>
         <w:t>I</w:t>
       </w:r>
@@ -4272,6 +4606,7 @@
       <w:r>
         <w:t>LAMP</w:t>
       </w:r>
+      <w:bookmarkEnd w:id="3"/>
     </w:p>
     <w:p>
       <w:r>
@@ -4807,8 +5142,9 @@
       <w:pPr>
         <w:pStyle w:val="Heading1"/>
       </w:pPr>
-      <w:bookmarkStart w:id="2" w:name="_Toc460067418"/>
-      <w:r>
+      <w:bookmarkStart w:id="4" w:name="_Toc461915686"/>
+      <w:r>
+        <w:lastRenderedPageBreak/>
         <w:t>P</w:t>
       </w:r>
       <w:r>
@@ -4817,13 +5153,13 @@
         </w:rPr>
         <w:t>HP</w:t>
       </w:r>
-      <w:bookmarkEnd w:id="2"/>
+      <w:bookmarkEnd w:id="4"/>
     </w:p>
     <w:p>
       <w:pPr>
         <w:pStyle w:val="Heading2"/>
       </w:pPr>
-      <w:bookmarkStart w:id="3" w:name="_Toc460067419"/>
+      <w:bookmarkStart w:id="5" w:name="_Toc461915687"/>
       <w:r>
         <w:t>install LAMP (</w:t>
       </w:r>
@@ -4847,20 +5183,20 @@
         </w:rPr>
         <w:t>)</w:t>
       </w:r>
-      <w:bookmarkEnd w:id="3"/>
+      <w:bookmarkEnd w:id="5"/>
     </w:p>
     <w:p>
       <w:pPr>
         <w:pStyle w:val="Heading2"/>
       </w:pPr>
-      <w:bookmarkStart w:id="4" w:name="_Toc460067420"/>
+      <w:bookmarkStart w:id="6" w:name="_Toc461915688"/>
       <w:r>
         <w:rPr>
           <w:rFonts w:hint="eastAsia"/>
         </w:rPr>
         <w:t>脚本方式</w:t>
       </w:r>
-      <w:bookmarkEnd w:id="4"/>
+      <w:bookmarkEnd w:id="6"/>
     </w:p>
     <w:p>
       <w:r>
@@ -4927,7 +5263,6 @@
     </w:p>
     <w:p>
       <w:r>
-        <w:lastRenderedPageBreak/>
         <w:t xml:space="preserve">    </w:t>
       </w:r>
       <w:proofErr w:type="gramStart"/>
@@ -5284,20 +5619,20 @@
       <w:pPr>
         <w:pStyle w:val="Heading2"/>
       </w:pPr>
-      <w:bookmarkStart w:id="5" w:name="_Toc460067421"/>
+      <w:bookmarkStart w:id="7" w:name="_Toc461915689"/>
       <w:r>
         <w:rPr>
           <w:rFonts w:hint="eastAsia"/>
         </w:rPr>
         <w:t>语法</w:t>
       </w:r>
-      <w:bookmarkEnd w:id="5"/>
+      <w:bookmarkEnd w:id="7"/>
     </w:p>
     <w:p>
       <w:pPr>
         <w:pStyle w:val="Heading3"/>
       </w:pPr>
-      <w:bookmarkStart w:id="6" w:name="_Toc460067422"/>
+      <w:bookmarkStart w:id="8" w:name="_Toc461915690"/>
       <w:r>
         <w:rPr>
           <w:rFonts w:hint="eastAsia"/>
@@ -5310,7 +5645,7 @@
         </w:rPr>
         <w:t>变量作用域</w:t>
       </w:r>
-      <w:bookmarkEnd w:id="6"/>
+      <w:bookmarkEnd w:id="8"/>
     </w:p>
     <w:p>
       <w:r>
@@ -5360,6 +5695,7 @@
     </w:p>
     <w:p>
       <w:r>
+        <w:lastRenderedPageBreak/>
         <w:tab/>
         <w:t>$y=10;</w:t>
       </w:r>
@@ -5533,594 +5869,594 @@
     <w:p>
       <w:proofErr w:type="gramStart"/>
       <w:r>
+        <w:t>echo</w:t>
+      </w:r>
+      <w:proofErr w:type="gramEnd"/>
+      <w:r>
+        <w:t xml:space="preserve"> PI;</w:t>
+      </w:r>
+    </w:p>
+    <w:p/>
+    <w:p>
+      <w:r>
+        <w:rPr>
+          <w:rFonts w:hint="eastAsia"/>
+        </w:rPr>
+        <w:t>超级全局变量</w:t>
+      </w:r>
+    </w:p>
+    <w:p>
+      <w:r>
+        <w:rPr>
+          <w:rFonts w:hint="eastAsia"/>
+        </w:rPr>
+        <w:t>$GLOBALS</w:t>
+      </w:r>
+      <w:r>
+        <w:rPr>
+          <w:rFonts w:hint="eastAsia"/>
+        </w:rPr>
+        <w:tab/>
+      </w:r>
+      <w:r>
+        <w:rPr>
+          <w:rFonts w:hint="eastAsia"/>
+        </w:rPr>
+        <w:t>所有全局变量数组</w:t>
+      </w:r>
+    </w:p>
+    <w:p>
+      <w:r>
+        <w:rPr>
+          <w:rFonts w:hint="eastAsia"/>
+        </w:rPr>
+        <w:t>$_SERVER</w:t>
+      </w:r>
+      <w:r>
+        <w:rPr>
+          <w:rFonts w:hint="eastAsia"/>
+        </w:rPr>
+        <w:tab/>
+      </w:r>
+      <w:r>
+        <w:rPr>
+          <w:rFonts w:hint="eastAsia"/>
+        </w:rPr>
+        <w:t>服务器环境变量数组</w:t>
+      </w:r>
+    </w:p>
+    <w:p>
+      <w:r>
+        <w:rPr>
+          <w:rFonts w:hint="eastAsia"/>
+        </w:rPr>
+        <w:t>$_GET</w:t>
+      </w:r>
+      <w:r>
+        <w:rPr>
+          <w:rFonts w:hint="eastAsia"/>
+        </w:rPr>
+        <w:tab/>
+      </w:r>
+      <w:r>
+        <w:rPr>
+          <w:rFonts w:hint="eastAsia"/>
+        </w:rPr>
+        <w:tab/>
+      </w:r>
+      <w:r>
+        <w:rPr>
+          <w:rFonts w:hint="eastAsia"/>
+        </w:rPr>
+        <w:t>通过</w:t>
+      </w:r>
+      <w:r>
+        <w:rPr>
+          <w:rFonts w:hint="eastAsia"/>
+        </w:rPr>
+        <w:t>GET</w:t>
+      </w:r>
+      <w:r>
+        <w:rPr>
+          <w:rFonts w:hint="eastAsia"/>
+        </w:rPr>
+        <w:t>方法传递给该脚本的变量数组</w:t>
+      </w:r>
+    </w:p>
+    <w:p>
+      <w:r>
+        <w:rPr>
+          <w:rFonts w:hint="eastAsia"/>
+        </w:rPr>
+        <w:t>$_POST</w:t>
+      </w:r>
+      <w:r>
+        <w:rPr>
+          <w:rFonts w:hint="eastAsia"/>
+        </w:rPr>
+        <w:tab/>
+      </w:r>
+      <w:r>
+        <w:rPr>
+          <w:rFonts w:hint="eastAsia"/>
+        </w:rPr>
+        <w:tab/>
+      </w:r>
+      <w:r>
+        <w:rPr>
+          <w:rFonts w:hint="eastAsia"/>
+        </w:rPr>
+        <w:t>通过</w:t>
+      </w:r>
+      <w:r>
+        <w:rPr>
+          <w:rFonts w:hint="eastAsia"/>
+        </w:rPr>
+        <w:t>POST</w:t>
+      </w:r>
+      <w:r>
+        <w:rPr>
+          <w:rFonts w:hint="eastAsia"/>
+        </w:rPr>
+        <w:t>方法传给给该脚本的变量数组</w:t>
+      </w:r>
+    </w:p>
+    <w:p>
+      <w:r>
+        <w:rPr>
+          <w:rFonts w:hint="eastAsia"/>
+        </w:rPr>
+        <w:t>$_COOKIE</w:t>
+      </w:r>
+      <w:r>
+        <w:rPr>
+          <w:rFonts w:hint="eastAsia"/>
+        </w:rPr>
+        <w:tab/>
+      </w:r>
+      <w:proofErr w:type="spellStart"/>
+      <w:r>
+        <w:rPr>
+          <w:rFonts w:hint="eastAsia"/>
+        </w:rPr>
+        <w:t>cookie</w:t>
+      </w:r>
+      <w:proofErr w:type="spellEnd"/>
+      <w:r>
+        <w:rPr>
+          <w:rFonts w:hint="eastAsia"/>
+        </w:rPr>
+        <w:t>变量数组</w:t>
+      </w:r>
+    </w:p>
+    <w:p>
+      <w:r>
+        <w:rPr>
+          <w:rFonts w:hint="eastAsia"/>
+        </w:rPr>
+        <w:t>$_FILES</w:t>
+      </w:r>
+      <w:r>
+        <w:rPr>
+          <w:rFonts w:hint="eastAsia"/>
+        </w:rPr>
+        <w:tab/>
+      </w:r>
+      <w:r>
+        <w:rPr>
+          <w:rFonts w:hint="eastAsia"/>
+        </w:rPr>
+        <w:tab/>
+      </w:r>
+      <w:r>
+        <w:rPr>
+          <w:rFonts w:hint="eastAsia"/>
+        </w:rPr>
+        <w:t>与文件上传相关的变量数组</w:t>
+      </w:r>
+    </w:p>
+    <w:p>
+      <w:r>
+        <w:rPr>
+          <w:rFonts w:hint="eastAsia"/>
+        </w:rPr>
+        <w:t>$_ENV</w:t>
+      </w:r>
+      <w:r>
+        <w:rPr>
+          <w:rFonts w:hint="eastAsia"/>
+        </w:rPr>
+        <w:tab/>
+      </w:r>
+      <w:r>
+        <w:rPr>
+          <w:rFonts w:hint="eastAsia"/>
+        </w:rPr>
+        <w:tab/>
+      </w:r>
+      <w:r>
+        <w:rPr>
+          <w:rFonts w:hint="eastAsia"/>
+        </w:rPr>
+        <w:t>环境变量数组</w:t>
+      </w:r>
+    </w:p>
+    <w:p>
+      <w:r>
+        <w:rPr>
+          <w:rFonts w:hint="eastAsia"/>
+        </w:rPr>
+        <w:t>$_SESSION</w:t>
+      </w:r>
+      <w:r>
+        <w:rPr>
+          <w:rFonts w:hint="eastAsia"/>
+        </w:rPr>
+        <w:tab/>
+      </w:r>
+      <w:r>
+        <w:rPr>
+          <w:rFonts w:hint="eastAsia"/>
+        </w:rPr>
+        <w:t>会话变量数组</w:t>
+      </w:r>
+    </w:p>
+    <w:p/>
+    <w:p>
+      <w:r>
+        <w:rPr>
+          <w:rFonts w:hint="eastAsia"/>
+        </w:rPr>
+        <w:t>错误抑制操作符</w:t>
+      </w:r>
+    </w:p>
+    <w:p>
+      <w:r>
+        <w:t>@ $a = 57/0;</w:t>
+      </w:r>
+    </w:p>
+    <w:p/>
+    <w:p>
+      <w:r>
+        <w:rPr>
+          <w:rFonts w:hint="eastAsia"/>
+        </w:rPr>
+        <w:t>执行操作符</w:t>
+      </w:r>
+      <w:r>
+        <w:rPr>
+          <w:rFonts w:hint="eastAsia"/>
+        </w:rPr>
+        <w:t xml:space="preserve"> </w:t>
+      </w:r>
+      <w:r>
+        <w:rPr>
+          <w:rFonts w:hint="eastAsia"/>
+        </w:rPr>
+        <w:t>同</w:t>
+      </w:r>
+      <w:r>
+        <w:rPr>
+          <w:rFonts w:hint="eastAsia"/>
+        </w:rPr>
+        <w:t>shell</w:t>
+      </w:r>
+      <w:r>
+        <w:rPr>
+          <w:rFonts w:hint="eastAsia"/>
+        </w:rPr>
+        <w:t>反向单引号，将当中的命令当作服务器端的命令行来执行</w:t>
+      </w:r>
+    </w:p>
+    <w:p>
+      <w:r>
+        <w:t>$out = `ls -l`</w:t>
+      </w:r>
+    </w:p>
+    <w:p/>
+    <w:p>
+      <w:r>
+        <w:rPr>
+          <w:rFonts w:hint="eastAsia"/>
+        </w:rPr>
+        <w:t>测试函数</w:t>
+      </w:r>
+    </w:p>
+    <w:p>
+      <w:proofErr w:type="spellStart"/>
+      <w:proofErr w:type="gramStart"/>
+      <w:r>
+        <w:t>gettype</w:t>
+      </w:r>
+      <w:proofErr w:type="spellEnd"/>
+      <w:r>
+        <w:t>(</w:t>
+      </w:r>
+      <w:proofErr w:type="spellStart"/>
+      <w:proofErr w:type="gramEnd"/>
+      <w:r>
+        <w:t>var</w:t>
+      </w:r>
+      <w:proofErr w:type="spellEnd"/>
+      <w:r>
+        <w:t>)</w:t>
+      </w:r>
+    </w:p>
+    <w:p>
+      <w:proofErr w:type="spellStart"/>
+      <w:r>
+        <w:t>is_</w:t>
+      </w:r>
+      <w:proofErr w:type="gramStart"/>
+      <w:r>
+        <w:t>array</w:t>
+      </w:r>
+      <w:proofErr w:type="spellEnd"/>
+      <w:r>
+        <w:t>(</w:t>
+      </w:r>
+      <w:proofErr w:type="spellStart"/>
+      <w:proofErr w:type="gramEnd"/>
+      <w:r>
+        <w:t>var</w:t>
+      </w:r>
+      <w:proofErr w:type="spellEnd"/>
+      <w:r>
+        <w:t>)</w:t>
+      </w:r>
+    </w:p>
+    <w:p>
+      <w:proofErr w:type="spellStart"/>
+      <w:r>
+        <w:t>is_</w:t>
+      </w:r>
+      <w:proofErr w:type="gramStart"/>
+      <w:r>
+        <w:t>double</w:t>
+      </w:r>
+      <w:proofErr w:type="spellEnd"/>
+      <w:r>
+        <w:t>(</w:t>
+      </w:r>
+      <w:proofErr w:type="spellStart"/>
+      <w:proofErr w:type="gramEnd"/>
+      <w:r>
+        <w:t>var</w:t>
+      </w:r>
+      <w:proofErr w:type="spellEnd"/>
+      <w:r>
+        <w:t xml:space="preserve">), </w:t>
+      </w:r>
+      <w:proofErr w:type="spellStart"/>
+      <w:r>
+        <w:t>is_float</w:t>
+      </w:r>
+      <w:proofErr w:type="spellEnd"/>
+      <w:r>
+        <w:t>(</w:t>
+      </w:r>
+      <w:proofErr w:type="spellStart"/>
+      <w:r>
+        <w:t>var</w:t>
+      </w:r>
+      <w:proofErr w:type="spellEnd"/>
+      <w:r>
+        <w:t xml:space="preserve">), </w:t>
+      </w:r>
+      <w:proofErr w:type="spellStart"/>
+      <w:r>
+        <w:t>is_real</w:t>
+      </w:r>
+      <w:proofErr w:type="spellEnd"/>
+      <w:r>
+        <w:t>(</w:t>
+      </w:r>
+      <w:proofErr w:type="spellStart"/>
+      <w:r>
+        <w:t>var</w:t>
+      </w:r>
+      <w:proofErr w:type="spellEnd"/>
+      <w:r>
+        <w:t>)</w:t>
+      </w:r>
+    </w:p>
+    <w:p>
+      <w:proofErr w:type="spellStart"/>
+      <w:r>
+        <w:t>is_</w:t>
+      </w:r>
+      <w:proofErr w:type="gramStart"/>
+      <w:r>
+        <w:t>long</w:t>
+      </w:r>
+      <w:proofErr w:type="spellEnd"/>
+      <w:r>
+        <w:t>(</w:t>
+      </w:r>
+      <w:proofErr w:type="spellStart"/>
+      <w:proofErr w:type="gramEnd"/>
+      <w:r>
+        <w:t>var</w:t>
+      </w:r>
+      <w:proofErr w:type="spellEnd"/>
+      <w:r>
+        <w:t xml:space="preserve">), </w:t>
+      </w:r>
+      <w:proofErr w:type="spellStart"/>
+      <w:r>
+        <w:t>is_int</w:t>
+      </w:r>
+      <w:proofErr w:type="spellEnd"/>
+      <w:r>
+        <w:t>(</w:t>
+      </w:r>
+      <w:proofErr w:type="spellStart"/>
+      <w:r>
+        <w:t>var</w:t>
+      </w:r>
+      <w:proofErr w:type="spellEnd"/>
+      <w:r>
+        <w:t xml:space="preserve">), </w:t>
+      </w:r>
+      <w:proofErr w:type="spellStart"/>
+      <w:r>
+        <w:t>is_integer</w:t>
+      </w:r>
+      <w:proofErr w:type="spellEnd"/>
+      <w:r>
+        <w:t>(</w:t>
+      </w:r>
+      <w:proofErr w:type="spellStart"/>
+      <w:r>
+        <w:t>var</w:t>
+      </w:r>
+      <w:proofErr w:type="spellEnd"/>
+      <w:r>
+        <w:t>)</w:t>
+      </w:r>
+    </w:p>
+    <w:p>
+      <w:proofErr w:type="spellStart"/>
+      <w:r>
+        <w:t>is_</w:t>
+      </w:r>
+      <w:proofErr w:type="gramStart"/>
+      <w:r>
+        <w:t>string</w:t>
+      </w:r>
+      <w:proofErr w:type="spellEnd"/>
+      <w:r>
+        <w:t>(</w:t>
+      </w:r>
+      <w:proofErr w:type="spellStart"/>
+      <w:proofErr w:type="gramEnd"/>
+      <w:r>
+        <w:t>var</w:t>
+      </w:r>
+      <w:proofErr w:type="spellEnd"/>
+      <w:r>
+        <w:t>)</w:t>
+      </w:r>
+    </w:p>
+    <w:p>
+      <w:proofErr w:type="spellStart"/>
+      <w:r>
+        <w:t>is_</w:t>
+      </w:r>
+      <w:proofErr w:type="gramStart"/>
+      <w:r>
+        <w:t>bool</w:t>
+      </w:r>
+      <w:proofErr w:type="spellEnd"/>
+      <w:r>
+        <w:t>(</w:t>
+      </w:r>
+      <w:proofErr w:type="spellStart"/>
+      <w:proofErr w:type="gramEnd"/>
+      <w:r>
+        <w:t>var</w:t>
+      </w:r>
+      <w:proofErr w:type="spellEnd"/>
+      <w:r>
+        <w:t>)</w:t>
+      </w:r>
+    </w:p>
+    <w:p>
+      <w:proofErr w:type="spellStart"/>
+      <w:r>
+        <w:t>is_</w:t>
+      </w:r>
+      <w:proofErr w:type="gramStart"/>
+      <w:r>
+        <w:t>object</w:t>
+      </w:r>
+      <w:proofErr w:type="spellEnd"/>
+      <w:r>
+        <w:t>(</w:t>
+      </w:r>
+      <w:proofErr w:type="spellStart"/>
+      <w:proofErr w:type="gramEnd"/>
+      <w:r>
+        <w:t>var</w:t>
+      </w:r>
+      <w:proofErr w:type="spellEnd"/>
+      <w:r>
+        <w:t>)</w:t>
+      </w:r>
+    </w:p>
+    <w:p>
+      <w:proofErr w:type="spellStart"/>
+      <w:r>
+        <w:t>is_</w:t>
+      </w:r>
+      <w:proofErr w:type="gramStart"/>
+      <w:r>
+        <w:t>resource</w:t>
+      </w:r>
+      <w:proofErr w:type="spellEnd"/>
+      <w:r>
+        <w:t>(</w:t>
+      </w:r>
+      <w:proofErr w:type="spellStart"/>
+      <w:proofErr w:type="gramEnd"/>
+      <w:r>
+        <w:t>var</w:t>
+      </w:r>
+      <w:proofErr w:type="spellEnd"/>
+      <w:r>
+        <w:t>)</w:t>
+      </w:r>
+    </w:p>
+    <w:p>
+      <w:proofErr w:type="spellStart"/>
+      <w:r>
+        <w:t>is_</w:t>
+      </w:r>
+      <w:proofErr w:type="gramStart"/>
+      <w:r>
+        <w:t>null</w:t>
+      </w:r>
+      <w:proofErr w:type="spellEnd"/>
+      <w:r>
+        <w:t>(</w:t>
+      </w:r>
+      <w:proofErr w:type="spellStart"/>
+      <w:proofErr w:type="gramEnd"/>
+      <w:r>
+        <w:t>var</w:t>
+      </w:r>
+      <w:proofErr w:type="spellEnd"/>
+      <w:r>
+        <w:t>)</w:t>
+      </w:r>
+    </w:p>
+    <w:p>
+      <w:proofErr w:type="spellStart"/>
+      <w:r>
+        <w:t>is_</w:t>
+      </w:r>
+      <w:proofErr w:type="gramStart"/>
+      <w:r>
+        <w:t>scalar</w:t>
+      </w:r>
+      <w:proofErr w:type="spellEnd"/>
+      <w:r>
+        <w:t>(</w:t>
+      </w:r>
+      <w:proofErr w:type="spellStart"/>
+      <w:proofErr w:type="gramEnd"/>
+      <w:r>
+        <w:t>var</w:t>
+      </w:r>
+      <w:proofErr w:type="spellEnd"/>
+      <w:r>
+        <w:t>)</w:t>
+      </w:r>
+    </w:p>
+    <w:p>
+      <w:proofErr w:type="spellStart"/>
+      <w:r>
         <w:lastRenderedPageBreak/>
-        <w:t>echo</w:t>
-      </w:r>
-      <w:proofErr w:type="gramEnd"/>
-      <w:r>
-        <w:t xml:space="preserve"> PI;</w:t>
-      </w:r>
-    </w:p>
-    <w:p/>
-    <w:p>
-      <w:r>
-        <w:rPr>
-          <w:rFonts w:hint="eastAsia"/>
-        </w:rPr>
-        <w:t>超级全局变量</w:t>
-      </w:r>
-    </w:p>
-    <w:p>
-      <w:r>
-        <w:rPr>
-          <w:rFonts w:hint="eastAsia"/>
-        </w:rPr>
-        <w:t>$GLOBALS</w:t>
-      </w:r>
-      <w:r>
-        <w:rPr>
-          <w:rFonts w:hint="eastAsia"/>
-        </w:rPr>
-        <w:tab/>
-      </w:r>
-      <w:r>
-        <w:rPr>
-          <w:rFonts w:hint="eastAsia"/>
-        </w:rPr>
-        <w:t>所有全局变量数组</w:t>
-      </w:r>
-    </w:p>
-    <w:p>
-      <w:r>
-        <w:rPr>
-          <w:rFonts w:hint="eastAsia"/>
-        </w:rPr>
-        <w:t>$_SERVER</w:t>
-      </w:r>
-      <w:r>
-        <w:rPr>
-          <w:rFonts w:hint="eastAsia"/>
-        </w:rPr>
-        <w:tab/>
-      </w:r>
-      <w:r>
-        <w:rPr>
-          <w:rFonts w:hint="eastAsia"/>
-        </w:rPr>
-        <w:t>服务器环境变量数组</w:t>
-      </w:r>
-    </w:p>
-    <w:p>
-      <w:r>
-        <w:rPr>
-          <w:rFonts w:hint="eastAsia"/>
-        </w:rPr>
-        <w:t>$_GET</w:t>
-      </w:r>
-      <w:r>
-        <w:rPr>
-          <w:rFonts w:hint="eastAsia"/>
-        </w:rPr>
-        <w:tab/>
-      </w:r>
-      <w:r>
-        <w:rPr>
-          <w:rFonts w:hint="eastAsia"/>
-        </w:rPr>
-        <w:tab/>
-      </w:r>
-      <w:r>
-        <w:rPr>
-          <w:rFonts w:hint="eastAsia"/>
-        </w:rPr>
-        <w:t>通过</w:t>
-      </w:r>
-      <w:r>
-        <w:rPr>
-          <w:rFonts w:hint="eastAsia"/>
-        </w:rPr>
-        <w:t>GET</w:t>
-      </w:r>
-      <w:r>
-        <w:rPr>
-          <w:rFonts w:hint="eastAsia"/>
-        </w:rPr>
-        <w:t>方法传递给该脚本的变量数组</w:t>
-      </w:r>
-    </w:p>
-    <w:p>
-      <w:r>
-        <w:rPr>
-          <w:rFonts w:hint="eastAsia"/>
-        </w:rPr>
-        <w:t>$_POST</w:t>
-      </w:r>
-      <w:r>
-        <w:rPr>
-          <w:rFonts w:hint="eastAsia"/>
-        </w:rPr>
-        <w:tab/>
-      </w:r>
-      <w:r>
-        <w:rPr>
-          <w:rFonts w:hint="eastAsia"/>
-        </w:rPr>
-        <w:tab/>
-      </w:r>
-      <w:r>
-        <w:rPr>
-          <w:rFonts w:hint="eastAsia"/>
-        </w:rPr>
-        <w:t>通过</w:t>
-      </w:r>
-      <w:r>
-        <w:rPr>
-          <w:rFonts w:hint="eastAsia"/>
-        </w:rPr>
-        <w:t>POST</w:t>
-      </w:r>
-      <w:r>
-        <w:rPr>
-          <w:rFonts w:hint="eastAsia"/>
-        </w:rPr>
-        <w:t>方法传给给该脚本的变量数组</w:t>
-      </w:r>
-    </w:p>
-    <w:p>
-      <w:r>
-        <w:rPr>
-          <w:rFonts w:hint="eastAsia"/>
-        </w:rPr>
-        <w:t>$_COOKIE</w:t>
-      </w:r>
-      <w:r>
-        <w:rPr>
-          <w:rFonts w:hint="eastAsia"/>
-        </w:rPr>
-        <w:tab/>
-      </w:r>
-      <w:proofErr w:type="spellStart"/>
-      <w:r>
-        <w:rPr>
-          <w:rFonts w:hint="eastAsia"/>
-        </w:rPr>
-        <w:t>cookie</w:t>
-      </w:r>
-      <w:proofErr w:type="spellEnd"/>
-      <w:r>
-        <w:rPr>
-          <w:rFonts w:hint="eastAsia"/>
-        </w:rPr>
-        <w:t>变量数组</w:t>
-      </w:r>
-    </w:p>
-    <w:p>
-      <w:r>
-        <w:rPr>
-          <w:rFonts w:hint="eastAsia"/>
-        </w:rPr>
-        <w:t>$_FILES</w:t>
-      </w:r>
-      <w:r>
-        <w:rPr>
-          <w:rFonts w:hint="eastAsia"/>
-        </w:rPr>
-        <w:tab/>
-      </w:r>
-      <w:r>
-        <w:rPr>
-          <w:rFonts w:hint="eastAsia"/>
-        </w:rPr>
-        <w:tab/>
-      </w:r>
-      <w:r>
-        <w:rPr>
-          <w:rFonts w:hint="eastAsia"/>
-        </w:rPr>
-        <w:t>与文件上传相关的变量数组</w:t>
-      </w:r>
-    </w:p>
-    <w:p>
-      <w:r>
-        <w:rPr>
-          <w:rFonts w:hint="eastAsia"/>
-        </w:rPr>
-        <w:t>$_ENV</w:t>
-      </w:r>
-      <w:r>
-        <w:rPr>
-          <w:rFonts w:hint="eastAsia"/>
-        </w:rPr>
-        <w:tab/>
-      </w:r>
-      <w:r>
-        <w:rPr>
-          <w:rFonts w:hint="eastAsia"/>
-        </w:rPr>
-        <w:tab/>
-      </w:r>
-      <w:r>
-        <w:rPr>
-          <w:rFonts w:hint="eastAsia"/>
-        </w:rPr>
-        <w:t>环境变量数组</w:t>
-      </w:r>
-    </w:p>
-    <w:p>
-      <w:r>
-        <w:rPr>
-          <w:rFonts w:hint="eastAsia"/>
-        </w:rPr>
-        <w:t>$_SESSION</w:t>
-      </w:r>
-      <w:r>
-        <w:rPr>
-          <w:rFonts w:hint="eastAsia"/>
-        </w:rPr>
-        <w:tab/>
-      </w:r>
-      <w:r>
-        <w:rPr>
-          <w:rFonts w:hint="eastAsia"/>
-        </w:rPr>
-        <w:t>会话变量数组</w:t>
-      </w:r>
-    </w:p>
-    <w:p/>
-    <w:p>
-      <w:r>
-        <w:rPr>
-          <w:rFonts w:hint="eastAsia"/>
-        </w:rPr>
-        <w:t>错误抑制操作符</w:t>
-      </w:r>
-    </w:p>
-    <w:p>
-      <w:r>
-        <w:t>@ $a = 57/0;</w:t>
-      </w:r>
-    </w:p>
-    <w:p/>
-    <w:p>
-      <w:r>
-        <w:rPr>
-          <w:rFonts w:hint="eastAsia"/>
-        </w:rPr>
-        <w:t>执行操作符</w:t>
-      </w:r>
-      <w:r>
-        <w:rPr>
-          <w:rFonts w:hint="eastAsia"/>
-        </w:rPr>
-        <w:t xml:space="preserve"> </w:t>
-      </w:r>
-      <w:r>
-        <w:rPr>
-          <w:rFonts w:hint="eastAsia"/>
-        </w:rPr>
-        <w:t>同</w:t>
-      </w:r>
-      <w:r>
-        <w:rPr>
-          <w:rFonts w:hint="eastAsia"/>
-        </w:rPr>
-        <w:t>shell</w:t>
-      </w:r>
-      <w:r>
-        <w:rPr>
-          <w:rFonts w:hint="eastAsia"/>
-        </w:rPr>
-        <w:t>反向单引号，将当中的命令当作服务器端的命令行来执行</w:t>
-      </w:r>
-    </w:p>
-    <w:p>
-      <w:r>
-        <w:t>$out = `ls -l`</w:t>
-      </w:r>
-    </w:p>
-    <w:p/>
-    <w:p>
-      <w:r>
-        <w:rPr>
-          <w:rFonts w:hint="eastAsia"/>
-        </w:rPr>
-        <w:t>测试函数</w:t>
-      </w:r>
-    </w:p>
-    <w:p>
-      <w:proofErr w:type="spellStart"/>
-      <w:proofErr w:type="gramStart"/>
-      <w:r>
-        <w:t>gettype</w:t>
-      </w:r>
-      <w:proofErr w:type="spellEnd"/>
-      <w:r>
-        <w:t>(</w:t>
-      </w:r>
-      <w:proofErr w:type="spellStart"/>
-      <w:proofErr w:type="gramEnd"/>
-      <w:r>
-        <w:t>var</w:t>
-      </w:r>
-      <w:proofErr w:type="spellEnd"/>
-      <w:r>
-        <w:t>)</w:t>
-      </w:r>
-    </w:p>
-    <w:p>
-      <w:proofErr w:type="spellStart"/>
-      <w:r>
-        <w:t>is_</w:t>
-      </w:r>
-      <w:proofErr w:type="gramStart"/>
-      <w:r>
-        <w:t>array</w:t>
-      </w:r>
-      <w:proofErr w:type="spellEnd"/>
-      <w:r>
-        <w:t>(</w:t>
-      </w:r>
-      <w:proofErr w:type="spellStart"/>
-      <w:proofErr w:type="gramEnd"/>
-      <w:r>
-        <w:t>var</w:t>
-      </w:r>
-      <w:proofErr w:type="spellEnd"/>
-      <w:r>
-        <w:t>)</w:t>
-      </w:r>
-    </w:p>
-    <w:p>
-      <w:proofErr w:type="spellStart"/>
-      <w:r>
-        <w:t>is_</w:t>
-      </w:r>
-      <w:proofErr w:type="gramStart"/>
-      <w:r>
-        <w:t>double</w:t>
-      </w:r>
-      <w:proofErr w:type="spellEnd"/>
-      <w:r>
-        <w:t>(</w:t>
-      </w:r>
-      <w:proofErr w:type="spellStart"/>
-      <w:proofErr w:type="gramEnd"/>
-      <w:r>
-        <w:t>var</w:t>
-      </w:r>
-      <w:proofErr w:type="spellEnd"/>
-      <w:r>
-        <w:t xml:space="preserve">), </w:t>
-      </w:r>
-      <w:proofErr w:type="spellStart"/>
-      <w:r>
-        <w:t>is_float</w:t>
-      </w:r>
-      <w:proofErr w:type="spellEnd"/>
-      <w:r>
-        <w:t>(</w:t>
-      </w:r>
-      <w:proofErr w:type="spellStart"/>
-      <w:r>
-        <w:t>var</w:t>
-      </w:r>
-      <w:proofErr w:type="spellEnd"/>
-      <w:r>
-        <w:t xml:space="preserve">), </w:t>
-      </w:r>
-      <w:proofErr w:type="spellStart"/>
-      <w:r>
-        <w:t>is_real</w:t>
-      </w:r>
-      <w:proofErr w:type="spellEnd"/>
-      <w:r>
-        <w:t>(</w:t>
-      </w:r>
-      <w:proofErr w:type="spellStart"/>
-      <w:r>
-        <w:t>var</w:t>
-      </w:r>
-      <w:proofErr w:type="spellEnd"/>
-      <w:r>
-        <w:t>)</w:t>
-      </w:r>
-    </w:p>
-    <w:p>
-      <w:proofErr w:type="spellStart"/>
-      <w:r>
-        <w:t>is_</w:t>
-      </w:r>
-      <w:proofErr w:type="gramStart"/>
-      <w:r>
-        <w:t>long</w:t>
-      </w:r>
-      <w:proofErr w:type="spellEnd"/>
-      <w:r>
-        <w:t>(</w:t>
-      </w:r>
-      <w:proofErr w:type="spellStart"/>
-      <w:proofErr w:type="gramEnd"/>
-      <w:r>
-        <w:t>var</w:t>
-      </w:r>
-      <w:proofErr w:type="spellEnd"/>
-      <w:r>
-        <w:t xml:space="preserve">), </w:t>
-      </w:r>
-      <w:proofErr w:type="spellStart"/>
-      <w:r>
-        <w:t>is_int</w:t>
-      </w:r>
-      <w:proofErr w:type="spellEnd"/>
-      <w:r>
-        <w:t>(</w:t>
-      </w:r>
-      <w:proofErr w:type="spellStart"/>
-      <w:r>
-        <w:t>var</w:t>
-      </w:r>
-      <w:proofErr w:type="spellEnd"/>
-      <w:r>
-        <w:t xml:space="preserve">), </w:t>
-      </w:r>
-      <w:proofErr w:type="spellStart"/>
-      <w:r>
-        <w:t>is_integer</w:t>
-      </w:r>
-      <w:proofErr w:type="spellEnd"/>
-      <w:r>
-        <w:t>(</w:t>
-      </w:r>
-      <w:proofErr w:type="spellStart"/>
-      <w:r>
-        <w:t>var</w:t>
-      </w:r>
-      <w:proofErr w:type="spellEnd"/>
-      <w:r>
-        <w:t>)</w:t>
-      </w:r>
-    </w:p>
-    <w:p>
-      <w:proofErr w:type="spellStart"/>
-      <w:r>
-        <w:t>is_</w:t>
-      </w:r>
-      <w:proofErr w:type="gramStart"/>
-      <w:r>
-        <w:t>string</w:t>
-      </w:r>
-      <w:proofErr w:type="spellEnd"/>
-      <w:r>
-        <w:t>(</w:t>
-      </w:r>
-      <w:proofErr w:type="spellStart"/>
-      <w:proofErr w:type="gramEnd"/>
-      <w:r>
-        <w:t>var</w:t>
-      </w:r>
-      <w:proofErr w:type="spellEnd"/>
-      <w:r>
-        <w:t>)</w:t>
-      </w:r>
-    </w:p>
-    <w:p>
-      <w:proofErr w:type="spellStart"/>
-      <w:r>
-        <w:t>is_</w:t>
-      </w:r>
-      <w:proofErr w:type="gramStart"/>
-      <w:r>
-        <w:t>bool</w:t>
-      </w:r>
-      <w:proofErr w:type="spellEnd"/>
-      <w:r>
-        <w:t>(</w:t>
-      </w:r>
-      <w:proofErr w:type="spellStart"/>
-      <w:proofErr w:type="gramEnd"/>
-      <w:r>
-        <w:t>var</w:t>
-      </w:r>
-      <w:proofErr w:type="spellEnd"/>
-      <w:r>
-        <w:t>)</w:t>
-      </w:r>
-    </w:p>
-    <w:p>
-      <w:proofErr w:type="spellStart"/>
-      <w:r>
-        <w:t>is_</w:t>
-      </w:r>
-      <w:proofErr w:type="gramStart"/>
-      <w:r>
-        <w:t>object</w:t>
-      </w:r>
-      <w:proofErr w:type="spellEnd"/>
-      <w:r>
-        <w:t>(</w:t>
-      </w:r>
-      <w:proofErr w:type="spellStart"/>
-      <w:proofErr w:type="gramEnd"/>
-      <w:r>
-        <w:t>var</w:t>
-      </w:r>
-      <w:proofErr w:type="spellEnd"/>
-      <w:r>
-        <w:t>)</w:t>
-      </w:r>
-    </w:p>
-    <w:p>
-      <w:proofErr w:type="spellStart"/>
-      <w:r>
-        <w:t>is_</w:t>
-      </w:r>
-      <w:proofErr w:type="gramStart"/>
-      <w:r>
-        <w:t>resource</w:t>
-      </w:r>
-      <w:proofErr w:type="spellEnd"/>
-      <w:r>
-        <w:t>(</w:t>
-      </w:r>
-      <w:proofErr w:type="spellStart"/>
-      <w:proofErr w:type="gramEnd"/>
-      <w:r>
-        <w:t>var</w:t>
-      </w:r>
-      <w:proofErr w:type="spellEnd"/>
-      <w:r>
-        <w:t>)</w:t>
-      </w:r>
-    </w:p>
-    <w:p>
-      <w:proofErr w:type="spellStart"/>
-      <w:r>
-        <w:t>is_</w:t>
-      </w:r>
-      <w:proofErr w:type="gramStart"/>
-      <w:r>
-        <w:t>null</w:t>
-      </w:r>
-      <w:proofErr w:type="spellEnd"/>
-      <w:r>
-        <w:t>(</w:t>
-      </w:r>
-      <w:proofErr w:type="spellStart"/>
-      <w:proofErr w:type="gramEnd"/>
-      <w:r>
-        <w:t>var</w:t>
-      </w:r>
-      <w:proofErr w:type="spellEnd"/>
-      <w:r>
-        <w:t>)</w:t>
-      </w:r>
-    </w:p>
-    <w:p>
-      <w:proofErr w:type="spellStart"/>
-      <w:r>
-        <w:t>is_</w:t>
-      </w:r>
-      <w:proofErr w:type="gramStart"/>
-      <w:r>
-        <w:t>scalar</w:t>
-      </w:r>
-      <w:proofErr w:type="spellEnd"/>
-      <w:r>
-        <w:t>(</w:t>
-      </w:r>
-      <w:proofErr w:type="spellStart"/>
-      <w:proofErr w:type="gramEnd"/>
-      <w:r>
-        <w:t>var</w:t>
-      </w:r>
-      <w:proofErr w:type="spellEnd"/>
-      <w:r>
-        <w:t>)</w:t>
-      </w:r>
-    </w:p>
-    <w:p>
-      <w:proofErr w:type="spellStart"/>
-      <w:r>
         <w:t>is_</w:t>
       </w:r>
       <w:proofErr w:type="gramStart"/>
@@ -6310,12 +6646,14 @@
       <w:pPr>
         <w:pStyle w:val="Heading3"/>
       </w:pPr>
+      <w:bookmarkStart w:id="9" w:name="_Toc461915691"/>
       <w:r>
         <w:rPr>
           <w:rFonts w:hint="eastAsia"/>
         </w:rPr>
         <w:t>字符串</w:t>
       </w:r>
+      <w:bookmarkEnd w:id="9"/>
     </w:p>
     <w:p>
       <w:r>
@@ -6471,7 +6809,6 @@
         <w:rPr>
           <w:rFonts w:hint="eastAsia"/>
         </w:rPr>
-        <w:lastRenderedPageBreak/>
         <w:t>addslashes</w:t>
       </w:r>
       <w:proofErr w:type="spellEnd"/>
@@ -6874,7 +7211,7 @@
       <w:pPr>
         <w:pStyle w:val="Heading3"/>
       </w:pPr>
-      <w:bookmarkStart w:id="7" w:name="_Toc460067423"/>
+      <w:bookmarkStart w:id="10" w:name="_Toc461915692"/>
       <w:r>
         <w:rPr>
           <w:rFonts w:hint="eastAsia"/>
@@ -6884,7 +7221,7 @@
       <w:r>
         <w:t>关联数组</w:t>
       </w:r>
-      <w:bookmarkEnd w:id="7"/>
+      <w:bookmarkEnd w:id="10"/>
     </w:p>
     <w:p>
       <w:r>
@@ -7420,7 +7757,7 @@
       <w:pPr>
         <w:pStyle w:val="Heading3"/>
       </w:pPr>
-      <w:bookmarkStart w:id="8" w:name="_Toc460067424"/>
+      <w:bookmarkStart w:id="11" w:name="_Toc461915693"/>
       <w:r>
         <w:rPr>
           <w:rFonts w:hint="eastAsia"/>
@@ -7433,7 +7770,7 @@
         </w:rPr>
         <w:t>c</w:t>
       </w:r>
-      <w:bookmarkEnd w:id="8"/>
+      <w:bookmarkEnd w:id="11"/>
     </w:p>
     <w:p>
       <w:proofErr w:type="gramStart"/>
@@ -7472,6 +7809,7 @@
     <w:p>
       <w:proofErr w:type="gramStart"/>
       <w:r>
+        <w:lastRenderedPageBreak/>
         <w:t>switch</w:t>
       </w:r>
       <w:proofErr w:type="gramEnd"/>
@@ -7622,162 +7960,323 @@
         <w:rPr>
           <w:rFonts w:hint="eastAsia"/>
         </w:rPr>
+        <w:t>代码重用</w:t>
+      </w:r>
+    </w:p>
+    <w:p>
+      <w:r>
+        <w:rPr>
+          <w:rFonts w:hint="eastAsia"/>
+        </w:rPr>
+        <w:t>require() or include()</w:t>
+      </w:r>
+      <w:r>
+        <w:rPr>
+          <w:rFonts w:hint="eastAsia"/>
+        </w:rPr>
+        <w:tab/>
+      </w:r>
+      <w:r>
+        <w:rPr>
+          <w:rFonts w:hint="eastAsia"/>
+        </w:rPr>
+        <w:tab/>
+      </w:r>
+      <w:r>
+        <w:rPr>
+          <w:rFonts w:hint="eastAsia"/>
+        </w:rPr>
+        <w:t>引入页眉或脚注，等效于</w:t>
+      </w:r>
+      <w:r>
+        <w:rPr>
+          <w:rFonts w:hint="eastAsia"/>
+        </w:rPr>
+        <w:t>c/</w:t>
+      </w:r>
+      <w:proofErr w:type="spellStart"/>
+      <w:r>
+        <w:rPr>
+          <w:rFonts w:hint="eastAsia"/>
+        </w:rPr>
+        <w:t>c++</w:t>
+      </w:r>
+      <w:proofErr w:type="spellEnd"/>
+      <w:r>
+        <w:rPr>
+          <w:rFonts w:hint="eastAsia"/>
+        </w:rPr>
+        <w:t>中的</w:t>
+      </w:r>
+      <w:r>
+        <w:rPr>
+          <w:rFonts w:hint="eastAsia"/>
+        </w:rPr>
+        <w:t>#include</w:t>
+      </w:r>
+    </w:p>
+    <w:p>
+      <w:proofErr w:type="spellStart"/>
+      <w:r>
+        <w:rPr>
+          <w:rFonts w:hint="eastAsia"/>
+        </w:rPr>
+        <w:t>require_once</w:t>
+      </w:r>
+      <w:proofErr w:type="spellEnd"/>
+      <w:r>
+        <w:rPr>
+          <w:rFonts w:hint="eastAsia"/>
+        </w:rPr>
+        <w:t xml:space="preserve">() or </w:t>
+      </w:r>
+      <w:proofErr w:type="spellStart"/>
+      <w:r>
+        <w:rPr>
+          <w:rFonts w:hint="eastAsia"/>
+        </w:rPr>
+        <w:t>include_once</w:t>
+      </w:r>
+      <w:proofErr w:type="spellEnd"/>
+      <w:r>
+        <w:rPr>
+          <w:rFonts w:hint="eastAsia"/>
+        </w:rPr>
+        <w:t>()</w:t>
+      </w:r>
+      <w:r>
+        <w:rPr>
+          <w:rFonts w:hint="eastAsia"/>
+        </w:rPr>
+        <w:tab/>
+      </w:r>
+      <w:r>
+        <w:rPr>
+          <w:rFonts w:hint="eastAsia"/>
+        </w:rPr>
+        <w:t>引入函数库</w:t>
+      </w:r>
+    </w:p>
+    <w:p/>
+    <w:p>
+      <w:proofErr w:type="gramStart"/>
+      <w:r>
+        <w:t>&lt;?</w:t>
+      </w:r>
+      <w:proofErr w:type="spellStart"/>
+      <w:r>
+        <w:t>php</w:t>
+      </w:r>
+      <w:proofErr w:type="spellEnd"/>
+      <w:proofErr w:type="gramEnd"/>
+      <w:r>
+        <w:t xml:space="preserve"> require('</w:t>
+      </w:r>
+      <w:proofErr w:type="spellStart"/>
+      <w:r>
+        <w:t>header.php</w:t>
+      </w:r>
+      <w:proofErr w:type="spellEnd"/>
+      <w:r>
+        <w:t>'); ?&gt;</w:t>
+      </w:r>
+    </w:p>
+    <w:p>
+      <w:r>
+        <w:t>&lt;</w:t>
+      </w:r>
+      <w:proofErr w:type="gramStart"/>
+      <w:r>
+        <w:t>div&gt;</w:t>
+      </w:r>
+      <w:proofErr w:type="gramEnd"/>
+      <w:r>
+        <w:t>Main Content&lt;/div&gt;</w:t>
+      </w:r>
+    </w:p>
+    <w:p>
+      <w:proofErr w:type="gramStart"/>
+      <w:r>
+        <w:t>&lt;?</w:t>
+      </w:r>
+      <w:proofErr w:type="spellStart"/>
+      <w:r>
+        <w:t>php</w:t>
+      </w:r>
+      <w:proofErr w:type="spellEnd"/>
+      <w:proofErr w:type="gramEnd"/>
+      <w:r>
+        <w:t xml:space="preserve"> require('</w:t>
+      </w:r>
+      <w:proofErr w:type="spellStart"/>
+      <w:r>
+        <w:t>footer.php</w:t>
+      </w:r>
+      <w:proofErr w:type="spellEnd"/>
+      <w:r>
+        <w:t>'); ?&gt;</w:t>
+      </w:r>
+    </w:p>
+    <w:p/>
+    <w:p>
+      <w:r>
+        <w:rPr>
+          <w:rFonts w:hint="eastAsia"/>
+        </w:rPr>
+        <w:t>函数</w:t>
+      </w:r>
+    </w:p>
+    <w:p>
+      <w:r>
+        <w:rPr>
+          <w:rFonts w:hint="eastAsia"/>
+        </w:rPr>
+        <w:t>函数调用不区分大小写，变量名区分大小写</w:t>
+      </w:r>
+    </w:p>
+    <w:p>
+      <w:r>
+        <w:rPr>
+          <w:rFonts w:hint="eastAsia"/>
+        </w:rPr>
+        <w:t>如果声明了自己的函数，它们只是在声明它们的脚本中可以使用。将经常用到的函数包含在一个文件中是一个很好的主意。然后可以在所有脚本中调用</w:t>
+      </w:r>
+      <w:r>
+        <w:rPr>
+          <w:rFonts w:hint="eastAsia"/>
+        </w:rPr>
+        <w:t>require()</w:t>
+      </w:r>
+      <w:r>
+        <w:rPr>
+          <w:rFonts w:hint="eastAsia"/>
+        </w:rPr>
+        <w:t>语句，这样这些函数就可以使用了</w:t>
+      </w:r>
+    </w:p>
+    <w:p>
+      <w:proofErr w:type="spellStart"/>
+      <w:r>
+        <w:rPr>
+          <w:rFonts w:hint="eastAsia"/>
+        </w:rPr>
+        <w:t>php</w:t>
+      </w:r>
+      <w:proofErr w:type="spellEnd"/>
+      <w:r>
+        <w:rPr>
+          <w:rFonts w:hint="eastAsia"/>
+        </w:rPr>
+        <w:t>不支持函数重载</w:t>
+      </w:r>
+    </w:p>
+    <w:p/>
+    <w:p>
+      <w:proofErr w:type="gramStart"/>
+      <w:r>
+        <w:t>&lt;?</w:t>
+      </w:r>
+      <w:proofErr w:type="spellStart"/>
+      <w:r>
+        <w:t>php</w:t>
+      </w:r>
+      <w:proofErr w:type="spellEnd"/>
+      <w:proofErr w:type="gramEnd"/>
+    </w:p>
+    <w:p>
+      <w:proofErr w:type="gramStart"/>
+      <w:r>
+        <w:t>function</w:t>
+      </w:r>
+      <w:proofErr w:type="gramEnd"/>
+      <w:r>
+        <w:t xml:space="preserve"> fun($</w:t>
+      </w:r>
+      <w:proofErr w:type="spellStart"/>
+      <w:r>
+        <w:t>my_array</w:t>
+      </w:r>
+      <w:proofErr w:type="spellEnd"/>
+      <w:r>
+        <w:t>, $border=1) {</w:t>
+      </w:r>
+    </w:p>
+    <w:p>
+      <w:r>
+        <w:t xml:space="preserve">  </w:t>
+      </w:r>
+      <w:proofErr w:type="gramStart"/>
+      <w:r>
+        <w:t>return</w:t>
+      </w:r>
+      <w:proofErr w:type="gramEnd"/>
+      <w:r>
+        <w:t xml:space="preserve"> ...;</w:t>
+      </w:r>
+    </w:p>
+    <w:p>
+      <w:r>
+        <w:t>}</w:t>
+      </w:r>
+    </w:p>
+    <w:p>
+      <w:r>
+        <w:t>?&gt;</w:t>
+      </w:r>
+    </w:p>
+    <w:p/>
+    <w:p>
+      <w:r>
+        <w:rPr>
+          <w:rFonts w:hint="eastAsia"/>
+        </w:rPr>
+        <w:t>参数的引用传递和值传递</w:t>
+      </w:r>
+    </w:p>
+    <w:p>
+      <w:r>
+        <w:rPr>
+          <w:rFonts w:hint="eastAsia"/>
+        </w:rPr>
+        <w:t>通常，函数获取参数的方式是值传递。当传递一个参数的时候，一个新的并且包含该传入值的变量被创建。它是原来那个变量的副本，可以以任意的方式修改它，但函数外部原来变量的值是不会改变的</w:t>
+      </w:r>
+    </w:p>
+    <w:p>
+      <w:r>
+        <w:rPr>
+          <w:rFonts w:hint="eastAsia"/>
+        </w:rPr>
+        <w:t>引用传递：在参数被传递给函数的时候，函数不会再创建一个新变量，而是函数获得一个原来变量的引用。</w:t>
+      </w:r>
+    </w:p>
+    <w:p>
+      <w:proofErr w:type="gramStart"/>
+      <w:r>
+        <w:t>function</w:t>
+      </w:r>
+      <w:proofErr w:type="gramEnd"/>
+      <w:r>
+        <w:t xml:space="preserve"> increment(&amp;$value, $amount=1) {</w:t>
+      </w:r>
+    </w:p>
+    <w:p>
+      <w:r>
         <w:lastRenderedPageBreak/>
-        <w:t>代码重用</w:t>
-      </w:r>
-    </w:p>
-    <w:p>
-      <w:r>
-        <w:rPr>
-          <w:rFonts w:hint="eastAsia"/>
-        </w:rPr>
-        <w:t>require() or include()</w:t>
-      </w:r>
-      <w:r>
-        <w:rPr>
-          <w:rFonts w:hint="eastAsia"/>
-        </w:rPr>
-        <w:tab/>
-      </w:r>
-      <w:r>
-        <w:rPr>
-          <w:rFonts w:hint="eastAsia"/>
-        </w:rPr>
-        <w:tab/>
-      </w:r>
-      <w:r>
-        <w:rPr>
-          <w:rFonts w:hint="eastAsia"/>
-        </w:rPr>
-        <w:t>引入页眉或脚注，等效于</w:t>
-      </w:r>
-      <w:r>
-        <w:rPr>
-          <w:rFonts w:hint="eastAsia"/>
-        </w:rPr>
-        <w:t>c/</w:t>
-      </w:r>
-      <w:proofErr w:type="spellStart"/>
-      <w:r>
-        <w:rPr>
-          <w:rFonts w:hint="eastAsia"/>
-        </w:rPr>
-        <w:t>c++</w:t>
-      </w:r>
-      <w:proofErr w:type="spellEnd"/>
-      <w:r>
-        <w:rPr>
-          <w:rFonts w:hint="eastAsia"/>
-        </w:rPr>
-        <w:t>中的</w:t>
-      </w:r>
-      <w:r>
-        <w:rPr>
-          <w:rFonts w:hint="eastAsia"/>
-        </w:rPr>
-        <w:t>#include</w:t>
-      </w:r>
-    </w:p>
-    <w:p>
-      <w:proofErr w:type="spellStart"/>
-      <w:r>
-        <w:rPr>
-          <w:rFonts w:hint="eastAsia"/>
-        </w:rPr>
-        <w:t>require_once</w:t>
-      </w:r>
-      <w:proofErr w:type="spellEnd"/>
-      <w:r>
-        <w:rPr>
-          <w:rFonts w:hint="eastAsia"/>
-        </w:rPr>
-        <w:t xml:space="preserve">() or </w:t>
-      </w:r>
-      <w:proofErr w:type="spellStart"/>
-      <w:r>
-        <w:rPr>
-          <w:rFonts w:hint="eastAsia"/>
-        </w:rPr>
-        <w:t>include_once</w:t>
-      </w:r>
-      <w:proofErr w:type="spellEnd"/>
-      <w:r>
-        <w:rPr>
-          <w:rFonts w:hint="eastAsia"/>
-        </w:rPr>
-        <w:t>()</w:t>
-      </w:r>
-      <w:r>
-        <w:rPr>
-          <w:rFonts w:hint="eastAsia"/>
-        </w:rPr>
-        <w:tab/>
-      </w:r>
-      <w:r>
-        <w:rPr>
-          <w:rFonts w:hint="eastAsia"/>
-        </w:rPr>
-        <w:t>引入函数库</w:t>
+        <w:t xml:space="preserve">  $value += $amount;</w:t>
+      </w:r>
+    </w:p>
+    <w:p>
+      <w:r>
+        <w:t>}</w:t>
       </w:r>
     </w:p>
     <w:p/>
     <w:p>
-      <w:proofErr w:type="gramStart"/>
-      <w:r>
-        <w:t>&lt;?</w:t>
-      </w:r>
-      <w:proofErr w:type="spellStart"/>
-      <w:r>
-        <w:t>php</w:t>
-      </w:r>
-      <w:proofErr w:type="spellEnd"/>
-      <w:proofErr w:type="gramEnd"/>
-      <w:r>
-        <w:t xml:space="preserve"> require('</w:t>
-      </w:r>
-      <w:proofErr w:type="spellStart"/>
-      <w:r>
-        <w:t>header.php</w:t>
-      </w:r>
-      <w:proofErr w:type="spellEnd"/>
-      <w:r>
-        <w:t>'); ?&gt;</w:t>
-      </w:r>
-    </w:p>
-    <w:p>
-      <w:r>
-        <w:t>&lt;</w:t>
-      </w:r>
-      <w:proofErr w:type="gramStart"/>
-      <w:r>
-        <w:t>div&gt;</w:t>
-      </w:r>
-      <w:proofErr w:type="gramEnd"/>
-      <w:r>
-        <w:t>Main Content&lt;/div&gt;</w:t>
-      </w:r>
-    </w:p>
-    <w:p>
-      <w:proofErr w:type="gramStart"/>
-      <w:r>
-        <w:t>&lt;?</w:t>
-      </w:r>
-      <w:proofErr w:type="spellStart"/>
-      <w:r>
-        <w:t>php</w:t>
-      </w:r>
-      <w:proofErr w:type="spellEnd"/>
-      <w:proofErr w:type="gramEnd"/>
-      <w:r>
-        <w:t xml:space="preserve"> require('</w:t>
-      </w:r>
-      <w:proofErr w:type="spellStart"/>
-      <w:r>
-        <w:t>footer.php</w:t>
-      </w:r>
-      <w:proofErr w:type="spellEnd"/>
-      <w:r>
-        <w:t>'); ?&gt;</w:t>
+      <w:r>
+        <w:rPr>
+          <w:rFonts w:hint="eastAsia"/>
+        </w:rPr>
+        <w:t>递归函数，适用于浏览动态数据结构如列表或树</w:t>
       </w:r>
     </w:p>
     <w:p/>
@@ -7786,82 +8285,66 @@
         <w:rPr>
           <w:rFonts w:hint="eastAsia"/>
         </w:rPr>
-        <w:t>函数</w:t>
-      </w:r>
-    </w:p>
-    <w:p>
-      <w:r>
-        <w:rPr>
-          <w:rFonts w:hint="eastAsia"/>
-        </w:rPr>
-        <w:t>函数调用不区分大小写，变量名区分大小写</w:t>
-      </w:r>
-    </w:p>
-    <w:p>
-      <w:r>
-        <w:rPr>
-          <w:rFonts w:hint="eastAsia"/>
-        </w:rPr>
-        <w:t>如果声明了自己的函数，它们只是在声明它们的脚本中可以使用。将经常用到的函数包含在一个文件中是一个很好的主意。然后可以在所有脚本中调用</w:t>
-      </w:r>
-      <w:r>
-        <w:rPr>
-          <w:rFonts w:hint="eastAsia"/>
-        </w:rPr>
-        <w:t>require()</w:t>
-      </w:r>
-      <w:r>
-        <w:rPr>
-          <w:rFonts w:hint="eastAsia"/>
-        </w:rPr>
-        <w:t>语句，这样这些函数就可以使用了</w:t>
-      </w:r>
-    </w:p>
-    <w:p>
-      <w:proofErr w:type="spellStart"/>
-      <w:r>
-        <w:rPr>
-          <w:rFonts w:hint="eastAsia"/>
-        </w:rPr>
-        <w:t>php</w:t>
-      </w:r>
-      <w:proofErr w:type="spellEnd"/>
-      <w:r>
-        <w:rPr>
-          <w:rFonts w:hint="eastAsia"/>
-        </w:rPr>
-        <w:t>不支持函数重载</w:t>
-      </w:r>
-    </w:p>
-    <w:p/>
-    <w:p>
-      <w:proofErr w:type="gramStart"/>
-      <w:r>
-        <w:t>&lt;?</w:t>
-      </w:r>
-      <w:proofErr w:type="spellStart"/>
-      <w:r>
-        <w:t>php</w:t>
-      </w:r>
-      <w:proofErr w:type="spellEnd"/>
-      <w:proofErr w:type="gramEnd"/>
-    </w:p>
-    <w:p>
+        <w:t>类</w:t>
+      </w:r>
+    </w:p>
+    <w:p>
+      <w:proofErr w:type="gramStart"/>
+      <w:r>
+        <w:t>class</w:t>
+      </w:r>
+      <w:proofErr w:type="gramEnd"/>
+      <w:r>
+        <w:t xml:space="preserve"> A </w:t>
+      </w:r>
+    </w:p>
+    <w:p>
+      <w:r>
+        <w:t>{</w:t>
+      </w:r>
+    </w:p>
+    <w:p>
+      <w:r>
+        <w:t xml:space="preserve">  </w:t>
+      </w:r>
+      <w:proofErr w:type="gramStart"/>
+      <w:r>
+        <w:t>public</w:t>
+      </w:r>
+      <w:proofErr w:type="gramEnd"/>
+      <w:r>
+        <w:t xml:space="preserve"> $attribute = "default value";</w:t>
+      </w:r>
+    </w:p>
+    <w:p>
+      <w:r>
+        <w:t xml:space="preserve">  </w:t>
+      </w:r>
       <w:proofErr w:type="gramStart"/>
       <w:r>
         <w:t>function</w:t>
       </w:r>
       <w:proofErr w:type="gramEnd"/>
       <w:r>
-        <w:t xml:space="preserve"> fun($</w:t>
-      </w:r>
-      <w:proofErr w:type="spellStart"/>
-      <w:r>
-        <w:t>my_array</w:t>
-      </w:r>
-      <w:proofErr w:type="spellEnd"/>
-      <w:r>
-        <w:t>, $border=1) {</w:t>
+        <w:t xml:space="preserve"> __get($name) {</w:t>
+      </w:r>
+    </w:p>
+    <w:p>
+      <w:r>
+        <w:t xml:space="preserve">    </w:t>
+      </w:r>
+      <w:proofErr w:type="gramStart"/>
+      <w:r>
+        <w:t>return</w:t>
+      </w:r>
+      <w:proofErr w:type="gramEnd"/>
+      <w:r>
+        <w:t xml:space="preserve"> $this-&gt;$name;</w:t>
+      </w:r>
+    </w:p>
+    <w:p>
+      <w:r>
+        <w:t xml:space="preserve">  }</w:t>
       </w:r>
     </w:p>
     <w:p>
@@ -7870,125 +8353,11 @@
       </w:r>
       <w:proofErr w:type="gramStart"/>
       <w:r>
-        <w:t>return</w:t>
-      </w:r>
-      <w:proofErr w:type="gramEnd"/>
-      <w:r>
-        <w:t xml:space="preserve"> ...;</w:t>
-      </w:r>
-    </w:p>
-    <w:p>
-      <w:r>
-        <w:t>}</w:t>
-      </w:r>
-    </w:p>
-    <w:p>
-      <w:r>
-        <w:t>?&gt;</w:t>
-      </w:r>
-    </w:p>
-    <w:p/>
-    <w:p>
-      <w:r>
-        <w:rPr>
-          <w:rFonts w:hint="eastAsia"/>
-        </w:rPr>
-        <w:t>参数的引用传递和值传递</w:t>
-      </w:r>
-    </w:p>
-    <w:p>
-      <w:r>
-        <w:rPr>
-          <w:rFonts w:hint="eastAsia"/>
-        </w:rPr>
-        <w:t>通常，函数获取参数的方式是值传递。当传递一个参数的时候，一个新的并且包含该传入值的变量被创建。它是原来那个变量的副本，可以以任意的方式修改它，但函数外部原来变量的值是不会改变的</w:t>
-      </w:r>
-    </w:p>
-    <w:p>
-      <w:r>
-        <w:rPr>
-          <w:rFonts w:hint="eastAsia"/>
-        </w:rPr>
-        <w:t>引用传递：在参数被传递给函数的时候，函数不会再创建一个新变量，而是函数获得一个原来变量的引用。</w:t>
-      </w:r>
-    </w:p>
-    <w:p>
-      <w:proofErr w:type="gramStart"/>
-      <w:r>
         <w:t>function</w:t>
       </w:r>
       <w:proofErr w:type="gramEnd"/>
       <w:r>
-        <w:t xml:space="preserve"> increment(&amp;$value, $amount=1) {</w:t>
-      </w:r>
-    </w:p>
-    <w:p>
-      <w:r>
-        <w:t xml:space="preserve">  $value += $amount;</w:t>
-      </w:r>
-    </w:p>
-    <w:p>
-      <w:r>
-        <w:t>}</w:t>
-      </w:r>
-    </w:p>
-    <w:p/>
-    <w:p>
-      <w:r>
-        <w:rPr>
-          <w:rFonts w:hint="eastAsia"/>
-        </w:rPr>
-        <w:t>递归函数，适用于浏览动态数据结构如列表或树</w:t>
-      </w:r>
-    </w:p>
-    <w:p/>
-    <w:p>
-      <w:r>
-        <w:rPr>
-          <w:rFonts w:hint="eastAsia"/>
-        </w:rPr>
-        <w:t>类</w:t>
-      </w:r>
-    </w:p>
-    <w:p>
-      <w:proofErr w:type="gramStart"/>
-      <w:r>
-        <w:t>class</w:t>
-      </w:r>
-      <w:proofErr w:type="gramEnd"/>
-      <w:r>
-        <w:t xml:space="preserve"> A </w:t>
-      </w:r>
-    </w:p>
-    <w:p>
-      <w:r>
-        <w:t>{</w:t>
-      </w:r>
-    </w:p>
-    <w:p>
-      <w:r>
-        <w:t xml:space="preserve">  </w:t>
-      </w:r>
-      <w:proofErr w:type="gramStart"/>
-      <w:r>
-        <w:t>public</w:t>
-      </w:r>
-      <w:proofErr w:type="gramEnd"/>
-      <w:r>
-        <w:t xml:space="preserve"> $attribute = "default value";</w:t>
-      </w:r>
-    </w:p>
-    <w:p>
-      <w:r>
-        <w:t xml:space="preserve">  </w:t>
-      </w:r>
-      <w:proofErr w:type="gramStart"/>
-      <w:r>
-        <w:t>function</w:t>
-      </w:r>
-      <w:proofErr w:type="gramEnd"/>
-      <w:r>
-        <w:t xml:space="preserve"> __get($name) {</w:t>
+        <w:t xml:space="preserve"> __set($name, $value) {</w:t>
       </w:r>
     </w:p>
     <w:p>
@@ -7997,37 +8366,6 @@
       </w:r>
       <w:proofErr w:type="gramStart"/>
       <w:r>
-        <w:t>return</w:t>
-      </w:r>
-      <w:proofErr w:type="gramEnd"/>
-      <w:r>
-        <w:t xml:space="preserve"> $this-&gt;$name;</w:t>
-      </w:r>
-    </w:p>
-    <w:p>
-      <w:r>
-        <w:t xml:space="preserve">  }</w:t>
-      </w:r>
-    </w:p>
-    <w:p>
-      <w:r>
-        <w:t xml:space="preserve">  </w:t>
-      </w:r>
-      <w:proofErr w:type="gramStart"/>
-      <w:r>
-        <w:t>function</w:t>
-      </w:r>
-      <w:proofErr w:type="gramEnd"/>
-      <w:r>
-        <w:t xml:space="preserve"> __set($name, $value) {</w:t>
-      </w:r>
-    </w:p>
-    <w:p>
-      <w:r>
-        <w:t xml:space="preserve">    </w:t>
-      </w:r>
-      <w:proofErr w:type="gramStart"/>
-      <w:r>
         <w:t>if</w:t>
       </w:r>
       <w:proofErr w:type="gramEnd"/>
@@ -8047,7 +8385,6 @@
     </w:p>
     <w:p>
       <w:r>
-        <w:lastRenderedPageBreak/>
         <w:t xml:space="preserve">  }</w:t>
       </w:r>
     </w:p>
@@ -8362,6 +8699,7 @@
     </w:p>
     <w:p>
       <w:r>
+        <w:lastRenderedPageBreak/>
         <w:t xml:space="preserve">  </w:t>
       </w:r>
       <w:proofErr w:type="gramStart"/>
@@ -8506,7 +8844,6 @@
         <w:rPr>
           <w:rFonts w:hint="eastAsia"/>
         </w:rPr>
-        <w:lastRenderedPageBreak/>
         <w:t>Web</w:t>
       </w:r>
       <w:r>
@@ -9084,7 +9421,6 @@
     </w:p>
     <w:p>
       <w:r>
-        <w:lastRenderedPageBreak/>
         <w:t xml:space="preserve">    $this-&gt;</w:t>
       </w:r>
       <w:proofErr w:type="spellStart"/>
@@ -9215,14 +9551,14 @@
       <w:pPr>
         <w:pStyle w:val="Heading2"/>
       </w:pPr>
-      <w:bookmarkStart w:id="9" w:name="_Toc460067425"/>
+      <w:bookmarkStart w:id="12" w:name="_Toc461915694"/>
       <w:r>
         <w:rPr>
           <w:rFonts w:hint="eastAsia"/>
         </w:rPr>
         <w:t>文件系统</w:t>
       </w:r>
-      <w:bookmarkEnd w:id="9"/>
+      <w:bookmarkEnd w:id="12"/>
     </w:p>
     <w:p>
       <w:proofErr w:type="spellStart"/>
@@ -9457,6 +9793,7 @@
     </w:p>
     <w:p>
       <w:r>
+        <w:lastRenderedPageBreak/>
         <w:t>@ $</w:t>
       </w:r>
       <w:proofErr w:type="spellStart"/>
@@ -9854,540 +10191,540 @@
         <w:rPr>
           <w:rFonts w:hint="eastAsia"/>
         </w:rPr>
+        <w:t>filesize</w:t>
+      </w:r>
+      <w:proofErr w:type="spellEnd"/>
+      <w:r>
+        <w:rPr>
+          <w:rFonts w:hint="eastAsia"/>
+        </w:rPr>
+        <w:t>()</w:t>
+      </w:r>
+      <w:r>
+        <w:rPr>
+          <w:rFonts w:hint="eastAsia"/>
+        </w:rPr>
+        <w:tab/>
+      </w:r>
+      <w:r>
+        <w:rPr>
+          <w:rFonts w:hint="eastAsia"/>
+        </w:rPr>
+        <w:t>确定文件大小</w:t>
+      </w:r>
+    </w:p>
+    <w:p>
+      <w:r>
+        <w:rPr>
+          <w:rFonts w:hint="eastAsia"/>
+        </w:rPr>
+        <w:t>unlink()</w:t>
+      </w:r>
+      <w:r>
+        <w:rPr>
+          <w:rFonts w:hint="eastAsia"/>
+        </w:rPr>
+        <w:tab/>
+      </w:r>
+      <w:r>
+        <w:rPr>
+          <w:rFonts w:hint="eastAsia"/>
+        </w:rPr>
+        <w:t>删除一个文件</w:t>
+      </w:r>
+    </w:p>
+    <w:p/>
+    <w:p>
+      <w:r>
+        <w:rPr>
+          <w:rFonts w:hint="eastAsia"/>
+        </w:rPr>
+        <w:t>访问</w:t>
+      </w:r>
+      <w:r>
+        <w:t>数据库</w:t>
+      </w:r>
+    </w:p>
+    <w:p>
+      <w:r>
+        <w:t>@ $</w:t>
+      </w:r>
+      <w:proofErr w:type="spellStart"/>
+      <w:r>
+        <w:t>db</w:t>
+      </w:r>
+      <w:proofErr w:type="spellEnd"/>
+      <w:r>
+        <w:t xml:space="preserve"> = new </w:t>
+      </w:r>
+      <w:proofErr w:type="spellStart"/>
+      <w:proofErr w:type="gramStart"/>
+      <w:r>
+        <w:t>mysqli</w:t>
+      </w:r>
+      <w:proofErr w:type="spellEnd"/>
+      <w:r>
+        <w:t>(</w:t>
+      </w:r>
+      <w:proofErr w:type="gramEnd"/>
+      <w:r>
+        <w:t>'localhost', 'user', 'password', 'books');</w:t>
+      </w:r>
+    </w:p>
+    <w:p>
+      <w:r>
+        <w:t>$result = $</w:t>
+      </w:r>
+      <w:proofErr w:type="spellStart"/>
+      <w:r>
+        <w:t>db</w:t>
+      </w:r>
+      <w:proofErr w:type="spellEnd"/>
+      <w:r>
+        <w:t>-&gt;</w:t>
+      </w:r>
+      <w:proofErr w:type="gramStart"/>
+      <w:r>
+        <w:t>query(</w:t>
+      </w:r>
+      <w:proofErr w:type="gramEnd"/>
+      <w:r>
+        <w:t>"select * from books");</w:t>
+      </w:r>
+    </w:p>
+    <w:p>
+      <w:proofErr w:type="gramStart"/>
+      <w:r>
+        <w:t>for</w:t>
+      </w:r>
+      <w:proofErr w:type="gramEnd"/>
+      <w:r>
+        <w:t xml:space="preserve"> ($</w:t>
+      </w:r>
+      <w:proofErr w:type="spellStart"/>
+      <w:r>
+        <w:t>i</w:t>
+      </w:r>
+      <w:proofErr w:type="spellEnd"/>
+      <w:r>
+        <w:t>=0; $</w:t>
+      </w:r>
+      <w:proofErr w:type="spellStart"/>
+      <w:r>
+        <w:t>i</w:t>
+      </w:r>
+      <w:proofErr w:type="spellEnd"/>
+      <w:r>
+        <w:t>&lt;$result-&gt;</w:t>
+      </w:r>
+      <w:proofErr w:type="spellStart"/>
+      <w:r>
+        <w:t>num_rows</w:t>
+      </w:r>
+      <w:proofErr w:type="spellEnd"/>
+      <w:r>
+        <w:t>; ++ $</w:t>
+      </w:r>
+      <w:proofErr w:type="spellStart"/>
+      <w:r>
+        <w:t>i</w:t>
+      </w:r>
+      <w:proofErr w:type="spellEnd"/>
+      <w:r>
+        <w:t>) {</w:t>
+      </w:r>
+    </w:p>
+    <w:p>
+      <w:r>
+        <w:t xml:space="preserve">  $row = $result-&gt;</w:t>
+      </w:r>
+      <w:proofErr w:type="spellStart"/>
+      <w:r>
+        <w:t>fetch_</w:t>
+      </w:r>
+      <w:proofErr w:type="gramStart"/>
+      <w:r>
+        <w:t>assoc</w:t>
+      </w:r>
+      <w:proofErr w:type="spellEnd"/>
+      <w:r>
+        <w:t>(</w:t>
+      </w:r>
+      <w:proofErr w:type="gramEnd"/>
+      <w:r>
+        <w:t>);</w:t>
+      </w:r>
+    </w:p>
+    <w:p>
+      <w:r>
+        <w:t xml:space="preserve">  $</w:t>
+      </w:r>
+      <w:proofErr w:type="gramStart"/>
+      <w:r>
+        <w:t>row[</w:t>
+      </w:r>
+      <w:proofErr w:type="gramEnd"/>
+      <w:r>
+        <w:t>'title'], ...</w:t>
+      </w:r>
+    </w:p>
+    <w:p>
+      <w:r>
+        <w:t>}</w:t>
+      </w:r>
+    </w:p>
+    <w:p/>
+    <w:p>
+      <w:r>
+        <w:t>$result-&gt;</w:t>
+      </w:r>
+      <w:proofErr w:type="gramStart"/>
+      <w:r>
+        <w:t>free(</w:t>
+      </w:r>
+      <w:proofErr w:type="gramEnd"/>
+      <w:r>
+        <w:t>);</w:t>
+      </w:r>
+    </w:p>
+    <w:p>
+      <w:r>
+        <w:t>$</w:t>
+      </w:r>
+      <w:proofErr w:type="spellStart"/>
+      <w:r>
+        <w:t>db</w:t>
+      </w:r>
+      <w:proofErr w:type="spellEnd"/>
+      <w:r>
+        <w:t>-&gt;</w:t>
+      </w:r>
+      <w:proofErr w:type="gramStart"/>
+      <w:r>
+        <w:t>close(</w:t>
+      </w:r>
+      <w:proofErr w:type="gramEnd"/>
+      <w:r>
+        <w:t>);</w:t>
+      </w:r>
+    </w:p>
+    <w:p/>
+    <w:p>
+      <w:r>
+        <w:rPr>
+          <w:rFonts w:hint="eastAsia"/>
+        </w:rPr>
+        <w:t>包管理</w:t>
+      </w:r>
+    </w:p>
+    <w:p>
+      <w:r>
+        <w:rPr>
+          <w:rFonts w:hint="eastAsia"/>
+        </w:rPr>
+        <w:t>Java</w:t>
+      </w:r>
+      <w:r>
+        <w:rPr>
+          <w:rFonts w:hint="eastAsia"/>
+        </w:rPr>
+        <w:t>从</w:t>
+      </w:r>
+      <w:r>
+        <w:rPr>
+          <w:rFonts w:hint="eastAsia"/>
+        </w:rPr>
+        <w:t>maven-&gt;</w:t>
+      </w:r>
+      <w:proofErr w:type="spellStart"/>
+      <w:r>
+        <w:rPr>
+          <w:rFonts w:hint="eastAsia"/>
+        </w:rPr>
+        <w:t>gradle</w:t>
+      </w:r>
+      <w:proofErr w:type="spellEnd"/>
+      <w:r>
+        <w:rPr>
+          <w:rFonts w:hint="eastAsia"/>
+        </w:rPr>
+        <w:t>，</w:t>
+      </w:r>
+      <w:r>
+        <w:rPr>
+          <w:rFonts w:hint="eastAsia"/>
+        </w:rPr>
+        <w:t>Python</w:t>
+      </w:r>
+      <w:r>
+        <w:rPr>
+          <w:rFonts w:hint="eastAsia"/>
+        </w:rPr>
+        <w:t>有</w:t>
+      </w:r>
+      <w:r>
+        <w:rPr>
+          <w:rFonts w:hint="eastAsia"/>
+        </w:rPr>
+        <w:t>pip</w:t>
+      </w:r>
+      <w:r>
+        <w:rPr>
+          <w:rFonts w:hint="eastAsia"/>
+        </w:rPr>
+        <w:t>，</w:t>
+      </w:r>
+      <w:r>
+        <w:rPr>
+          <w:rFonts w:hint="eastAsia"/>
+        </w:rPr>
+        <w:t xml:space="preserve">Ruby </w:t>
+      </w:r>
+      <w:r>
+        <w:rPr>
+          <w:rFonts w:hint="eastAsia"/>
+        </w:rPr>
+        <w:t>有</w:t>
+      </w:r>
+      <w:r>
+        <w:rPr>
+          <w:rFonts w:hint="eastAsia"/>
+        </w:rPr>
+        <w:t xml:space="preserve"> gem</w:t>
+      </w:r>
+      <w:r>
+        <w:rPr>
+          <w:rFonts w:hint="eastAsia"/>
+        </w:rPr>
+        <w:t>，</w:t>
+      </w:r>
+      <w:proofErr w:type="spellStart"/>
+      <w:r>
+        <w:rPr>
+          <w:rFonts w:hint="eastAsia"/>
+        </w:rPr>
+        <w:t>Nodejs</w:t>
+      </w:r>
+      <w:proofErr w:type="spellEnd"/>
+      <w:r>
+        <w:rPr>
+          <w:rFonts w:hint="eastAsia"/>
+        </w:rPr>
+        <w:t xml:space="preserve"> </w:t>
+      </w:r>
+      <w:r>
+        <w:rPr>
+          <w:rFonts w:hint="eastAsia"/>
+        </w:rPr>
+        <w:t>有</w:t>
+      </w:r>
+      <w:r>
+        <w:rPr>
+          <w:rFonts w:hint="eastAsia"/>
+        </w:rPr>
+        <w:t xml:space="preserve"> </w:t>
+      </w:r>
+      <w:proofErr w:type="spellStart"/>
+      <w:r>
+        <w:rPr>
+          <w:rFonts w:hint="eastAsia"/>
+        </w:rPr>
+        <w:t>npm</w:t>
+      </w:r>
+      <w:proofErr w:type="spellEnd"/>
+      <w:r>
+        <w:rPr>
+          <w:rFonts w:hint="eastAsia"/>
+        </w:rPr>
+        <w:t>。</w:t>
+      </w:r>
+      <w:r>
+        <w:rPr>
+          <w:rFonts w:hint="eastAsia"/>
+        </w:rPr>
+        <w:t xml:space="preserve">PHP </w:t>
+      </w:r>
+      <w:r>
+        <w:rPr>
+          <w:rFonts w:hint="eastAsia"/>
+        </w:rPr>
+        <w:t>从</w:t>
+      </w:r>
+      <w:r>
+        <w:rPr>
+          <w:rFonts w:hint="eastAsia"/>
+        </w:rPr>
+        <w:t>PEAR-&gt;Composer</w:t>
+      </w:r>
+    </w:p>
+    <w:p>
+      <w:r>
+        <w:rPr>
+          <w:rFonts w:hint="eastAsia"/>
+        </w:rPr>
+        <w:t xml:space="preserve">Composer </w:t>
+      </w:r>
+      <w:r>
+        <w:rPr>
+          <w:rFonts w:hint="eastAsia"/>
+        </w:rPr>
+        <w:t>中的很多理念都借鉴自</w:t>
+      </w:r>
+      <w:r>
+        <w:rPr>
+          <w:rFonts w:hint="eastAsia"/>
+        </w:rPr>
+        <w:t xml:space="preserve"> </w:t>
+      </w:r>
+      <w:proofErr w:type="spellStart"/>
+      <w:r>
+        <w:rPr>
+          <w:rFonts w:hint="eastAsia"/>
+        </w:rPr>
+        <w:t>npm</w:t>
+      </w:r>
+      <w:proofErr w:type="spellEnd"/>
+    </w:p>
+    <w:p>
+      <w:r>
+        <w:rPr>
+          <w:rFonts w:hint="eastAsia"/>
+        </w:rPr>
+        <w:t>安装</w:t>
+      </w:r>
+      <w:r>
+        <w:rPr>
+          <w:rFonts w:hint="eastAsia"/>
+        </w:rPr>
+        <w:t>composer</w:t>
+      </w:r>
+    </w:p>
+    <w:p>
+      <w:r>
+        <w:t>$curl -</w:t>
+      </w:r>
+      <w:proofErr w:type="spellStart"/>
+      <w:r>
+        <w:t>sS</w:t>
+      </w:r>
+      <w:proofErr w:type="spellEnd"/>
+      <w:r>
+        <w:t xml:space="preserve"> https://getcomposer.org/installer | </w:t>
+      </w:r>
+      <w:proofErr w:type="spellStart"/>
+      <w:r>
+        <w:t>php</w:t>
+      </w:r>
+      <w:proofErr w:type="spellEnd"/>
+    </w:p>
+    <w:p>
+      <w:r>
+        <w:t>$</w:t>
+      </w:r>
+      <w:proofErr w:type="spellStart"/>
+      <w:r>
+        <w:t>sudo</w:t>
+      </w:r>
+      <w:proofErr w:type="spellEnd"/>
+      <w:r>
+        <w:t xml:space="preserve"> mv </w:t>
+      </w:r>
+      <w:proofErr w:type="spellStart"/>
+      <w:r>
+        <w:t>composer.phar</w:t>
+      </w:r>
+      <w:proofErr w:type="spellEnd"/>
+      <w:r>
+        <w:t xml:space="preserve"> /</w:t>
+      </w:r>
+      <w:proofErr w:type="spellStart"/>
+      <w:r>
+        <w:t>usr</w:t>
+      </w:r>
+      <w:proofErr w:type="spellEnd"/>
+      <w:r>
+        <w:t>/local/bin/composer</w:t>
+      </w:r>
+    </w:p>
+    <w:p>
+      <w:r>
+        <w:t>$composer -V</w:t>
+      </w:r>
+    </w:p>
+    <w:p/>
+    <w:p>
+      <w:proofErr w:type="spellStart"/>
+      <w:r>
+        <w:t>Laravel</w:t>
+      </w:r>
+      <w:proofErr w:type="spellEnd"/>
+    </w:p>
+    <w:p>
+      <w:r>
+        <w:t>$composer global require "</w:t>
+      </w:r>
+      <w:proofErr w:type="spellStart"/>
+      <w:r>
+        <w:t>laravel</w:t>
+      </w:r>
+      <w:proofErr w:type="spellEnd"/>
+      <w:r>
+        <w:t>/installer"</w:t>
+      </w:r>
+    </w:p>
+    <w:p>
+      <w:r>
+        <w:t>$</w:t>
+      </w:r>
+      <w:proofErr w:type="spellStart"/>
+      <w:r>
+        <w:t>gedit</w:t>
+      </w:r>
+      <w:proofErr w:type="spellEnd"/>
+      <w:r>
+        <w:t xml:space="preserve"> ~/.</w:t>
+      </w:r>
+      <w:proofErr w:type="spellStart"/>
+      <w:r>
+        <w:t>bashrc</w:t>
+      </w:r>
+      <w:proofErr w:type="spellEnd"/>
+    </w:p>
+    <w:p>
+      <w:proofErr w:type="gramStart"/>
+      <w:r>
+        <w:t>export</w:t>
+      </w:r>
+      <w:proofErr w:type="gramEnd"/>
+      <w:r>
+        <w:t xml:space="preserve"> PATH=$PATH:~/.</w:t>
+      </w:r>
+      <w:proofErr w:type="spellStart"/>
+      <w:r>
+        <w:t>config</w:t>
+      </w:r>
+      <w:proofErr w:type="spellEnd"/>
+      <w:r>
+        <w:t>/composer/vendor/bin</w:t>
+      </w:r>
+    </w:p>
+    <w:p>
+      <w:r>
+        <w:t>$source ~/.</w:t>
+      </w:r>
+      <w:proofErr w:type="spellStart"/>
+      <w:r>
+        <w:t>bashrc</w:t>
+      </w:r>
+      <w:proofErr w:type="spellEnd"/>
+    </w:p>
+    <w:p/>
+    <w:p>
+      <w:r>
+        <w:rPr>
+          <w:rFonts w:hint="eastAsia"/>
+        </w:rPr>
         <w:lastRenderedPageBreak/>
-        <w:t>filesize</w:t>
-      </w:r>
-      <w:proofErr w:type="spellEnd"/>
-      <w:r>
-        <w:rPr>
-          <w:rFonts w:hint="eastAsia"/>
-        </w:rPr>
-        <w:t>()</w:t>
-      </w:r>
-      <w:r>
-        <w:rPr>
-          <w:rFonts w:hint="eastAsia"/>
-        </w:rPr>
-        <w:tab/>
-      </w:r>
-      <w:r>
-        <w:rPr>
-          <w:rFonts w:hint="eastAsia"/>
-        </w:rPr>
-        <w:t>确定文件大小</w:t>
-      </w:r>
-    </w:p>
-    <w:p>
-      <w:r>
-        <w:rPr>
-          <w:rFonts w:hint="eastAsia"/>
-        </w:rPr>
-        <w:t>unlink()</w:t>
-      </w:r>
-      <w:r>
-        <w:rPr>
-          <w:rFonts w:hint="eastAsia"/>
-        </w:rPr>
-        <w:tab/>
-      </w:r>
-      <w:r>
-        <w:rPr>
-          <w:rFonts w:hint="eastAsia"/>
-        </w:rPr>
-        <w:t>删除一个文件</w:t>
-      </w:r>
-    </w:p>
-    <w:p/>
-    <w:p>
-      <w:r>
-        <w:rPr>
-          <w:rFonts w:hint="eastAsia"/>
-        </w:rPr>
-        <w:t>访问</w:t>
-      </w:r>
-      <w:r>
-        <w:t>数据库</w:t>
-      </w:r>
-    </w:p>
-    <w:p>
-      <w:r>
-        <w:t>@ $</w:t>
-      </w:r>
-      <w:proofErr w:type="spellStart"/>
-      <w:r>
-        <w:t>db</w:t>
-      </w:r>
-      <w:proofErr w:type="spellEnd"/>
-      <w:r>
-        <w:t xml:space="preserve"> = new </w:t>
-      </w:r>
-      <w:proofErr w:type="spellStart"/>
-      <w:proofErr w:type="gramStart"/>
-      <w:r>
-        <w:t>mysqli</w:t>
-      </w:r>
-      <w:proofErr w:type="spellEnd"/>
-      <w:r>
-        <w:t>(</w:t>
-      </w:r>
-      <w:proofErr w:type="gramEnd"/>
-      <w:r>
-        <w:t>'localhost', 'user', 'password', 'books');</w:t>
-      </w:r>
-    </w:p>
-    <w:p>
-      <w:r>
-        <w:t>$result = $</w:t>
-      </w:r>
-      <w:proofErr w:type="spellStart"/>
-      <w:r>
-        <w:t>db</w:t>
-      </w:r>
-      <w:proofErr w:type="spellEnd"/>
-      <w:r>
-        <w:t>-&gt;</w:t>
-      </w:r>
-      <w:proofErr w:type="gramStart"/>
-      <w:r>
-        <w:t>query(</w:t>
-      </w:r>
-      <w:proofErr w:type="gramEnd"/>
-      <w:r>
-        <w:t>"select * from books");</w:t>
-      </w:r>
-    </w:p>
-    <w:p>
-      <w:proofErr w:type="gramStart"/>
-      <w:r>
-        <w:t>for</w:t>
-      </w:r>
-      <w:proofErr w:type="gramEnd"/>
-      <w:r>
-        <w:t xml:space="preserve"> ($</w:t>
-      </w:r>
-      <w:proofErr w:type="spellStart"/>
-      <w:r>
-        <w:t>i</w:t>
-      </w:r>
-      <w:proofErr w:type="spellEnd"/>
-      <w:r>
-        <w:t>=0; $</w:t>
-      </w:r>
-      <w:proofErr w:type="spellStart"/>
-      <w:r>
-        <w:t>i</w:t>
-      </w:r>
-      <w:proofErr w:type="spellEnd"/>
-      <w:r>
-        <w:t>&lt;$result-&gt;</w:t>
-      </w:r>
-      <w:proofErr w:type="spellStart"/>
-      <w:r>
-        <w:t>num_rows</w:t>
-      </w:r>
-      <w:proofErr w:type="spellEnd"/>
-      <w:r>
-        <w:t>; ++ $</w:t>
-      </w:r>
-      <w:proofErr w:type="spellStart"/>
-      <w:r>
-        <w:t>i</w:t>
-      </w:r>
-      <w:proofErr w:type="spellEnd"/>
-      <w:r>
-        <w:t>) {</w:t>
-      </w:r>
-    </w:p>
-    <w:p>
-      <w:r>
-        <w:t xml:space="preserve">  $row = $result-&gt;</w:t>
-      </w:r>
-      <w:proofErr w:type="spellStart"/>
-      <w:r>
-        <w:t>fetch_</w:t>
-      </w:r>
-      <w:proofErr w:type="gramStart"/>
-      <w:r>
-        <w:t>assoc</w:t>
-      </w:r>
-      <w:proofErr w:type="spellEnd"/>
-      <w:r>
-        <w:t>(</w:t>
-      </w:r>
-      <w:proofErr w:type="gramEnd"/>
-      <w:r>
-        <w:t>);</w:t>
-      </w:r>
-    </w:p>
-    <w:p>
-      <w:r>
-        <w:t xml:space="preserve">  $</w:t>
-      </w:r>
-      <w:proofErr w:type="gramStart"/>
-      <w:r>
-        <w:t>row[</w:t>
-      </w:r>
-      <w:proofErr w:type="gramEnd"/>
-      <w:r>
-        <w:t>'title'], ...</w:t>
-      </w:r>
-    </w:p>
-    <w:p>
-      <w:r>
-        <w:t>}</w:t>
-      </w:r>
-    </w:p>
-    <w:p/>
-    <w:p>
-      <w:r>
-        <w:t>$result-&gt;</w:t>
-      </w:r>
-      <w:proofErr w:type="gramStart"/>
-      <w:r>
-        <w:t>free(</w:t>
-      </w:r>
-      <w:proofErr w:type="gramEnd"/>
-      <w:r>
-        <w:t>);</w:t>
-      </w:r>
-    </w:p>
-    <w:p>
-      <w:r>
-        <w:t>$</w:t>
-      </w:r>
-      <w:proofErr w:type="spellStart"/>
-      <w:r>
-        <w:t>db</w:t>
-      </w:r>
-      <w:proofErr w:type="spellEnd"/>
-      <w:r>
-        <w:t>-&gt;</w:t>
-      </w:r>
-      <w:proofErr w:type="gramStart"/>
-      <w:r>
-        <w:t>close(</w:t>
-      </w:r>
-      <w:proofErr w:type="gramEnd"/>
-      <w:r>
-        <w:t>);</w:t>
-      </w:r>
-    </w:p>
-    <w:p/>
-    <w:p>
-      <w:r>
-        <w:rPr>
-          <w:rFonts w:hint="eastAsia"/>
-        </w:rPr>
-        <w:t>包管理</w:t>
-      </w:r>
-    </w:p>
-    <w:p>
-      <w:r>
-        <w:rPr>
-          <w:rFonts w:hint="eastAsia"/>
-        </w:rPr>
-        <w:t>Java</w:t>
-      </w:r>
-      <w:r>
-        <w:rPr>
-          <w:rFonts w:hint="eastAsia"/>
-        </w:rPr>
-        <w:t>从</w:t>
-      </w:r>
-      <w:r>
-        <w:rPr>
-          <w:rFonts w:hint="eastAsia"/>
-        </w:rPr>
-        <w:t>maven-&gt;</w:t>
-      </w:r>
-      <w:proofErr w:type="spellStart"/>
-      <w:r>
-        <w:rPr>
-          <w:rFonts w:hint="eastAsia"/>
-        </w:rPr>
-        <w:t>gradle</w:t>
-      </w:r>
-      <w:proofErr w:type="spellEnd"/>
-      <w:r>
-        <w:rPr>
-          <w:rFonts w:hint="eastAsia"/>
-        </w:rPr>
-        <w:t>，</w:t>
-      </w:r>
-      <w:r>
-        <w:rPr>
-          <w:rFonts w:hint="eastAsia"/>
-        </w:rPr>
-        <w:t>Python</w:t>
-      </w:r>
-      <w:r>
-        <w:rPr>
-          <w:rFonts w:hint="eastAsia"/>
-        </w:rPr>
-        <w:t>有</w:t>
-      </w:r>
-      <w:r>
-        <w:rPr>
-          <w:rFonts w:hint="eastAsia"/>
-        </w:rPr>
-        <w:t>pip</w:t>
-      </w:r>
-      <w:r>
-        <w:rPr>
-          <w:rFonts w:hint="eastAsia"/>
-        </w:rPr>
-        <w:t>，</w:t>
-      </w:r>
-      <w:r>
-        <w:rPr>
-          <w:rFonts w:hint="eastAsia"/>
-        </w:rPr>
-        <w:t xml:space="preserve">Ruby </w:t>
-      </w:r>
-      <w:r>
-        <w:rPr>
-          <w:rFonts w:hint="eastAsia"/>
-        </w:rPr>
-        <w:t>有</w:t>
-      </w:r>
-      <w:r>
-        <w:rPr>
-          <w:rFonts w:hint="eastAsia"/>
-        </w:rPr>
-        <w:t xml:space="preserve"> gem</w:t>
-      </w:r>
-      <w:r>
-        <w:rPr>
-          <w:rFonts w:hint="eastAsia"/>
-        </w:rPr>
-        <w:t>，</w:t>
-      </w:r>
-      <w:proofErr w:type="spellStart"/>
-      <w:r>
-        <w:rPr>
-          <w:rFonts w:hint="eastAsia"/>
-        </w:rPr>
-        <w:t>Nodejs</w:t>
-      </w:r>
-      <w:proofErr w:type="spellEnd"/>
-      <w:r>
-        <w:rPr>
-          <w:rFonts w:hint="eastAsia"/>
-        </w:rPr>
-        <w:t xml:space="preserve"> </w:t>
-      </w:r>
-      <w:r>
-        <w:rPr>
-          <w:rFonts w:hint="eastAsia"/>
-        </w:rPr>
-        <w:t>有</w:t>
-      </w:r>
-      <w:r>
-        <w:rPr>
-          <w:rFonts w:hint="eastAsia"/>
-        </w:rPr>
-        <w:t xml:space="preserve"> </w:t>
-      </w:r>
-      <w:proofErr w:type="spellStart"/>
-      <w:r>
-        <w:rPr>
-          <w:rFonts w:hint="eastAsia"/>
-        </w:rPr>
-        <w:t>npm</w:t>
-      </w:r>
-      <w:proofErr w:type="spellEnd"/>
-      <w:r>
-        <w:rPr>
-          <w:rFonts w:hint="eastAsia"/>
-        </w:rPr>
-        <w:t>。</w:t>
-      </w:r>
-      <w:r>
-        <w:rPr>
-          <w:rFonts w:hint="eastAsia"/>
-        </w:rPr>
-        <w:t xml:space="preserve">PHP </w:t>
-      </w:r>
-      <w:r>
-        <w:rPr>
-          <w:rFonts w:hint="eastAsia"/>
-        </w:rPr>
-        <w:t>从</w:t>
-      </w:r>
-      <w:r>
-        <w:rPr>
-          <w:rFonts w:hint="eastAsia"/>
-        </w:rPr>
-        <w:t>PEAR-&gt;Composer</w:t>
-      </w:r>
-    </w:p>
-    <w:p>
-      <w:r>
-        <w:rPr>
-          <w:rFonts w:hint="eastAsia"/>
-        </w:rPr>
-        <w:t xml:space="preserve">Composer </w:t>
-      </w:r>
-      <w:r>
-        <w:rPr>
-          <w:rFonts w:hint="eastAsia"/>
-        </w:rPr>
-        <w:t>中的很多理念都借鉴自</w:t>
-      </w:r>
-      <w:r>
-        <w:rPr>
-          <w:rFonts w:hint="eastAsia"/>
-        </w:rPr>
-        <w:t xml:space="preserve"> </w:t>
-      </w:r>
-      <w:proofErr w:type="spellStart"/>
-      <w:r>
-        <w:rPr>
-          <w:rFonts w:hint="eastAsia"/>
-        </w:rPr>
-        <w:t>npm</w:t>
-      </w:r>
-      <w:proofErr w:type="spellEnd"/>
-    </w:p>
-    <w:p>
-      <w:r>
-        <w:rPr>
-          <w:rFonts w:hint="eastAsia"/>
-        </w:rPr>
-        <w:t>安装</w:t>
-      </w:r>
-      <w:r>
-        <w:rPr>
-          <w:rFonts w:hint="eastAsia"/>
-        </w:rPr>
-        <w:t>composer</w:t>
-      </w:r>
-    </w:p>
-    <w:p>
-      <w:r>
-        <w:t>$curl -</w:t>
-      </w:r>
-      <w:proofErr w:type="spellStart"/>
-      <w:r>
-        <w:t>sS</w:t>
-      </w:r>
-      <w:proofErr w:type="spellEnd"/>
-      <w:r>
-        <w:t xml:space="preserve"> https://getcomposer.org/installer | </w:t>
-      </w:r>
-      <w:proofErr w:type="spellStart"/>
-      <w:r>
-        <w:t>php</w:t>
-      </w:r>
-      <w:proofErr w:type="spellEnd"/>
-    </w:p>
-    <w:p>
-      <w:r>
-        <w:t>$</w:t>
-      </w:r>
-      <w:proofErr w:type="spellStart"/>
-      <w:r>
-        <w:t>sudo</w:t>
-      </w:r>
-      <w:proofErr w:type="spellEnd"/>
-      <w:r>
-        <w:t xml:space="preserve"> mv </w:t>
-      </w:r>
-      <w:proofErr w:type="spellStart"/>
-      <w:r>
-        <w:t>composer.phar</w:t>
-      </w:r>
-      <w:proofErr w:type="spellEnd"/>
-      <w:r>
-        <w:t xml:space="preserve"> /</w:t>
-      </w:r>
-      <w:proofErr w:type="spellStart"/>
-      <w:r>
-        <w:t>usr</w:t>
-      </w:r>
-      <w:proofErr w:type="spellEnd"/>
-      <w:r>
-        <w:t>/local/bin/composer</w:t>
-      </w:r>
-    </w:p>
-    <w:p>
-      <w:r>
-        <w:t>$composer -V</w:t>
-      </w:r>
-    </w:p>
-    <w:p/>
-    <w:p>
-      <w:proofErr w:type="spellStart"/>
-      <w:r>
-        <w:t>Laravel</w:t>
-      </w:r>
-      <w:proofErr w:type="spellEnd"/>
-    </w:p>
-    <w:p>
-      <w:r>
-        <w:t>$composer global require "</w:t>
-      </w:r>
-      <w:proofErr w:type="spellStart"/>
-      <w:r>
-        <w:t>laravel</w:t>
-      </w:r>
-      <w:proofErr w:type="spellEnd"/>
-      <w:r>
-        <w:t>/installer"</w:t>
-      </w:r>
-    </w:p>
-    <w:p>
-      <w:r>
-        <w:t>$</w:t>
-      </w:r>
-      <w:proofErr w:type="spellStart"/>
-      <w:r>
-        <w:t>gedit</w:t>
-      </w:r>
-      <w:proofErr w:type="spellEnd"/>
-      <w:r>
-        <w:t xml:space="preserve"> ~/.</w:t>
-      </w:r>
-      <w:proofErr w:type="spellStart"/>
-      <w:r>
-        <w:t>bashrc</w:t>
-      </w:r>
-      <w:proofErr w:type="spellEnd"/>
-    </w:p>
-    <w:p>
-      <w:proofErr w:type="gramStart"/>
-      <w:r>
-        <w:t>export</w:t>
-      </w:r>
-      <w:proofErr w:type="gramEnd"/>
-      <w:r>
-        <w:t xml:space="preserve"> PATH=$PATH:~/.</w:t>
-      </w:r>
-      <w:proofErr w:type="spellStart"/>
-      <w:r>
-        <w:t>config</w:t>
-      </w:r>
-      <w:proofErr w:type="spellEnd"/>
-      <w:r>
-        <w:t>/composer/vendor/bin</w:t>
-      </w:r>
-    </w:p>
-    <w:p>
-      <w:r>
-        <w:t>$source ~/.</w:t>
-      </w:r>
-      <w:proofErr w:type="spellStart"/>
-      <w:r>
-        <w:t>bashrc</w:t>
-      </w:r>
-      <w:proofErr w:type="spellEnd"/>
-    </w:p>
-    <w:p/>
-    <w:p>
-      <w:r>
-        <w:rPr>
-          <w:rFonts w:hint="eastAsia"/>
-        </w:rPr>
         <w:t>创建项目</w:t>
       </w:r>
     </w:p>
@@ -11317,7 +11654,7 @@
 </file>
 
 <file path=customXml/itemProps1.xml><?xml version="1.0" encoding="utf-8"?>
-<ds:datastoreItem xmlns:ds="http://schemas.openxmlformats.org/officeDocument/2006/customXml" ds:itemID="{50901943-26C5-4B65-AA3C-3CDF73E7A3D0}">
+<ds:datastoreItem xmlns:ds="http://schemas.openxmlformats.org/officeDocument/2006/customXml" ds:itemID="{DA59DD68-53B8-482C-9275-CFFC9998A3C7}">
   <ds:schemaRefs>
     <ds:schemaRef ds:uri="http://schemas.openxmlformats.org/officeDocument/2006/bibliography"/>
   </ds:schemaRefs>

--- a/linux/Content Management System.docx
+++ b/linux/Content Management System.docx
@@ -36,12 +36,7 @@
             <w:pStyle w:val="TOCHeading"/>
           </w:pPr>
           <w:r>
-            <w:t>Cont</w:t>
-          </w:r>
-          <w:bookmarkStart w:id="0" w:name="_GoBack"/>
-          <w:bookmarkEnd w:id="0"/>
-          <w:r>
-            <w:t>ents</w:t>
+            <w:t>Contents</w:t>
           </w:r>
         </w:p>
         <w:p>
@@ -63,7 +58,7 @@
           <w:r>
             <w:fldChar w:fldCharType="separate"/>
           </w:r>
-          <w:hyperlink w:anchor="_Toc461915683" w:history="1">
+          <w:hyperlink w:anchor="_Toc462080297" w:history="1">
             <w:r>
               <w:rPr>
                 <w:rStyle w:val="Hyperlink"/>
@@ -90,7 +85,7 @@
                 <w:noProof/>
                 <w:webHidden/>
               </w:rPr>
-              <w:instrText xml:space="preserve"> PAGEREF _Toc461915683 \h </w:instrText>
+              <w:instrText xml:space="preserve"> PAGEREF _Toc462080297 \h </w:instrText>
             </w:r>
             <w:r>
               <w:rPr>
@@ -111,6 +106,303 @@
                 <w:webHidden/>
               </w:rPr>
               <w:t>1</w:t>
+            </w:r>
+            <w:r>
+              <w:rPr>
+                <w:noProof/>
+                <w:webHidden/>
+              </w:rPr>
+              <w:fldChar w:fldCharType="end"/>
+            </w:r>
+          </w:hyperlink>
+        </w:p>
+        <w:p>
+          <w:pPr>
+            <w:pStyle w:val="TOC2"/>
+            <w:tabs>
+              <w:tab w:val="right" w:leader="dot" w:pos="8296"/>
+            </w:tabs>
+            <w:rPr>
+              <w:noProof/>
+            </w:rPr>
+          </w:pPr>
+          <w:hyperlink w:anchor="_Toc462080298" w:history="1">
+            <w:r>
+              <w:rPr>
+                <w:rStyle w:val="Hyperlink"/>
+                <w:noProof/>
+              </w:rPr>
+              <w:t>Install LAMP</w:t>
+            </w:r>
+            <w:r>
+              <w:rPr>
+                <w:noProof/>
+                <w:webHidden/>
+              </w:rPr>
+              <w:tab/>
+            </w:r>
+            <w:r>
+              <w:rPr>
+                <w:noProof/>
+                <w:webHidden/>
+              </w:rPr>
+              <w:fldChar w:fldCharType="begin"/>
+            </w:r>
+            <w:r>
+              <w:rPr>
+                <w:noProof/>
+                <w:webHidden/>
+              </w:rPr>
+              <w:instrText xml:space="preserve"> PAGEREF _Toc462080298 \h </w:instrText>
+            </w:r>
+            <w:r>
+              <w:rPr>
+                <w:noProof/>
+                <w:webHidden/>
+              </w:rPr>
+            </w:r>
+            <w:r>
+              <w:rPr>
+                <w:noProof/>
+                <w:webHidden/>
+              </w:rPr>
+              <w:fldChar w:fldCharType="separate"/>
+            </w:r>
+            <w:r>
+              <w:rPr>
+                <w:noProof/>
+                <w:webHidden/>
+              </w:rPr>
+              <w:t>1</w:t>
+            </w:r>
+            <w:r>
+              <w:rPr>
+                <w:noProof/>
+                <w:webHidden/>
+              </w:rPr>
+              <w:fldChar w:fldCharType="end"/>
+            </w:r>
+          </w:hyperlink>
+        </w:p>
+        <w:p>
+          <w:pPr>
+            <w:pStyle w:val="TOC2"/>
+            <w:tabs>
+              <w:tab w:val="right" w:leader="dot" w:pos="8296"/>
+            </w:tabs>
+            <w:rPr>
+              <w:noProof/>
+            </w:rPr>
+          </w:pPr>
+          <w:hyperlink w:anchor="_Toc462080299" w:history="1">
+            <w:r>
+              <w:rPr>
+                <w:rStyle w:val="Hyperlink"/>
+                <w:rFonts w:hint="eastAsia"/>
+                <w:noProof/>
+              </w:rPr>
+              <w:t>配置</w:t>
+            </w:r>
+            <w:r>
+              <w:rPr>
+                <w:rStyle w:val="Hyperlink"/>
+                <w:noProof/>
+              </w:rPr>
+              <w:t>wiki</w:t>
+            </w:r>
+            <w:r>
+              <w:rPr>
+                <w:noProof/>
+                <w:webHidden/>
+              </w:rPr>
+              <w:tab/>
+            </w:r>
+            <w:r>
+              <w:rPr>
+                <w:noProof/>
+                <w:webHidden/>
+              </w:rPr>
+              <w:fldChar w:fldCharType="begin"/>
+            </w:r>
+            <w:r>
+              <w:rPr>
+                <w:noProof/>
+                <w:webHidden/>
+              </w:rPr>
+              <w:instrText xml:space="preserve"> PAGEREF _Toc462080299 \h </w:instrText>
+            </w:r>
+            <w:r>
+              <w:rPr>
+                <w:noProof/>
+                <w:webHidden/>
+              </w:rPr>
+            </w:r>
+            <w:r>
+              <w:rPr>
+                <w:noProof/>
+                <w:webHidden/>
+              </w:rPr>
+              <w:fldChar w:fldCharType="separate"/>
+            </w:r>
+            <w:r>
+              <w:rPr>
+                <w:noProof/>
+                <w:webHidden/>
+              </w:rPr>
+              <w:t>2</w:t>
+            </w:r>
+            <w:r>
+              <w:rPr>
+                <w:noProof/>
+                <w:webHidden/>
+              </w:rPr>
+              <w:fldChar w:fldCharType="end"/>
+            </w:r>
+          </w:hyperlink>
+        </w:p>
+        <w:p>
+          <w:pPr>
+            <w:pStyle w:val="TOC2"/>
+            <w:tabs>
+              <w:tab w:val="right" w:leader="dot" w:pos="8296"/>
+            </w:tabs>
+            <w:rPr>
+              <w:noProof/>
+            </w:rPr>
+          </w:pPr>
+          <w:hyperlink w:anchor="_Toc462080300" w:history="1">
+            <w:r>
+              <w:rPr>
+                <w:rStyle w:val="Hyperlink"/>
+                <w:rFonts w:hint="eastAsia"/>
+                <w:noProof/>
+              </w:rPr>
+              <w:t>创建页面</w:t>
+            </w:r>
+            <w:r>
+              <w:rPr>
+                <w:noProof/>
+                <w:webHidden/>
+              </w:rPr>
+              <w:tab/>
+            </w:r>
+            <w:r>
+              <w:rPr>
+                <w:noProof/>
+                <w:webHidden/>
+              </w:rPr>
+              <w:fldChar w:fldCharType="begin"/>
+            </w:r>
+            <w:r>
+              <w:rPr>
+                <w:noProof/>
+                <w:webHidden/>
+              </w:rPr>
+              <w:instrText xml:space="preserve"> PAGEREF _Toc462080300 \h </w:instrText>
+            </w:r>
+            <w:r>
+              <w:rPr>
+                <w:noProof/>
+                <w:webHidden/>
+              </w:rPr>
+            </w:r>
+            <w:r>
+              <w:rPr>
+                <w:noProof/>
+                <w:webHidden/>
+              </w:rPr>
+              <w:fldChar w:fldCharType="separate"/>
+            </w:r>
+            <w:r>
+              <w:rPr>
+                <w:noProof/>
+                <w:webHidden/>
+              </w:rPr>
+              <w:t>3</w:t>
+            </w:r>
+            <w:r>
+              <w:rPr>
+                <w:noProof/>
+                <w:webHidden/>
+              </w:rPr>
+              <w:fldChar w:fldCharType="end"/>
+            </w:r>
+          </w:hyperlink>
+        </w:p>
+        <w:p>
+          <w:pPr>
+            <w:pStyle w:val="TOC2"/>
+            <w:tabs>
+              <w:tab w:val="right" w:leader="dot" w:pos="8296"/>
+            </w:tabs>
+            <w:rPr>
+              <w:noProof/>
+            </w:rPr>
+          </w:pPr>
+          <w:hyperlink w:anchor="_Toc462080301" w:history="1">
+            <w:r>
+              <w:rPr>
+                <w:rStyle w:val="Hyperlink"/>
+                <w:noProof/>
+              </w:rPr>
+              <w:t>API</w:t>
+            </w:r>
+            <w:r>
+              <w:rPr>
+                <w:rStyle w:val="Hyperlink"/>
+                <w:rFonts w:hint="eastAsia"/>
+                <w:noProof/>
+              </w:rPr>
+              <w:t>调</w:t>
+            </w:r>
+            <w:r>
+              <w:rPr>
+                <w:rStyle w:val="Hyperlink"/>
+                <w:rFonts w:hint="eastAsia"/>
+                <w:noProof/>
+              </w:rPr>
+              <w:t>用</w:t>
+            </w:r>
+            <w:r>
+              <w:rPr>
+                <w:noProof/>
+                <w:webHidden/>
+              </w:rPr>
+              <w:tab/>
+            </w:r>
+            <w:r>
+              <w:rPr>
+                <w:noProof/>
+                <w:webHidden/>
+              </w:rPr>
+              <w:fldChar w:fldCharType="begin"/>
+            </w:r>
+            <w:r>
+              <w:rPr>
+                <w:noProof/>
+                <w:webHidden/>
+              </w:rPr>
+              <w:instrText xml:space="preserve"> PAGEREF _Toc462080301 \h </w:instrText>
+            </w:r>
+            <w:r>
+              <w:rPr>
+                <w:noProof/>
+                <w:webHidden/>
+              </w:rPr>
+            </w:r>
+            <w:r>
+              <w:rPr>
+                <w:noProof/>
+                <w:webHidden/>
+              </w:rPr>
+              <w:fldChar w:fldCharType="separate"/>
+            </w:r>
+            <w:r>
+              <w:rPr>
+                <w:noProof/>
+                <w:webHidden/>
+              </w:rPr>
+              <w:t>4</w:t>
             </w:r>
             <w:r>
               <w:rPr>
@@ -131,7 +423,7 @@
               <w:noProof/>
             </w:rPr>
           </w:pPr>
-          <w:hyperlink w:anchor="_Toc461915684" w:history="1">
+          <w:hyperlink w:anchor="_Toc462080302" w:history="1">
             <w:r>
               <w:rPr>
                 <w:rStyle w:val="Hyperlink"/>
@@ -158,7 +450,7 @@
                 <w:noProof/>
                 <w:webHidden/>
               </w:rPr>
-              <w:instrText xml:space="preserve"> PAGEREF _Toc461915684 \h </w:instrText>
+              <w:instrText xml:space="preserve"> PAGEREF _Toc462080302 \h </w:instrText>
             </w:r>
             <w:r>
               <w:rPr>
@@ -199,7 +491,7 @@
               <w:noProof/>
             </w:rPr>
           </w:pPr>
-          <w:hyperlink w:anchor="_Toc461915685" w:history="1">
+          <w:hyperlink w:anchor="_Toc462080303" w:history="1">
             <w:r>
               <w:rPr>
                 <w:rStyle w:val="Hyperlink"/>
@@ -226,7 +518,7 @@
                 <w:noProof/>
                 <w:webHidden/>
               </w:rPr>
-              <w:instrText xml:space="preserve"> PAGEREF _Toc461915685 \h </w:instrText>
+              <w:instrText xml:space="preserve"> PAGEREF _Toc462080303 \h </w:instrText>
             </w:r>
             <w:r>
               <w:rPr>
@@ -267,7 +559,7 @@
               <w:noProof/>
             </w:rPr>
           </w:pPr>
-          <w:hyperlink w:anchor="_Toc461915686" w:history="1">
+          <w:hyperlink w:anchor="_Toc462080304" w:history="1">
             <w:r>
               <w:rPr>
                 <w:rStyle w:val="Hyperlink"/>
@@ -294,7 +586,7 @@
                 <w:noProof/>
                 <w:webHidden/>
               </w:rPr>
-              <w:instrText xml:space="preserve"> PAGEREF _Toc461915686 \h </w:instrText>
+              <w:instrText xml:space="preserve"> PAGEREF _Toc462080304 \h </w:instrText>
             </w:r>
             <w:r>
               <w:rPr>
@@ -335,7 +627,7 @@
               <w:noProof/>
             </w:rPr>
           </w:pPr>
-          <w:hyperlink w:anchor="_Toc461915687" w:history="1">
+          <w:hyperlink w:anchor="_Toc462080305" w:history="1">
             <w:r>
               <w:rPr>
                 <w:rStyle w:val="Hyperlink"/>
@@ -377,7 +669,7 @@
                 <w:noProof/>
                 <w:webHidden/>
               </w:rPr>
-              <w:instrText xml:space="preserve"> PAGEREF _Toc461915687 \h </w:instrText>
+              <w:instrText xml:space="preserve"> PAGEREF _Toc462080305 \h </w:instrText>
             </w:r>
             <w:r>
               <w:rPr>
@@ -418,7 +710,7 @@
               <w:noProof/>
             </w:rPr>
           </w:pPr>
-          <w:hyperlink w:anchor="_Toc461915688" w:history="1">
+          <w:hyperlink w:anchor="_Toc462080306" w:history="1">
             <w:r>
               <w:rPr>
                 <w:rStyle w:val="Hyperlink"/>
@@ -446,7 +738,7 @@
                 <w:noProof/>
                 <w:webHidden/>
               </w:rPr>
-              <w:instrText xml:space="preserve"> PAGEREF _Toc461915688 \h </w:instrText>
+              <w:instrText xml:space="preserve"> PAGEREF _Toc462080306 \h </w:instrText>
             </w:r>
             <w:r>
               <w:rPr>
@@ -487,7 +779,7 @@
               <w:noProof/>
             </w:rPr>
           </w:pPr>
-          <w:hyperlink w:anchor="_Toc461915689" w:history="1">
+          <w:hyperlink w:anchor="_Toc462080307" w:history="1">
             <w:r>
               <w:rPr>
                 <w:rStyle w:val="Hyperlink"/>
@@ -515,7 +807,7 @@
                 <w:noProof/>
                 <w:webHidden/>
               </w:rPr>
-              <w:instrText xml:space="preserve"> PAGEREF _Toc461915689 \h </w:instrText>
+              <w:instrText xml:space="preserve"> PAGEREF _Toc462080307 \h </w:instrText>
             </w:r>
             <w:r>
               <w:rPr>
@@ -556,7 +848,7 @@
               <w:noProof/>
             </w:rPr>
           </w:pPr>
-          <w:hyperlink w:anchor="_Toc461915690" w:history="1">
+          <w:hyperlink w:anchor="_Toc462080308" w:history="1">
             <w:r>
               <w:rPr>
                 <w:rStyle w:val="Hyperlink"/>
@@ -591,7 +883,7 @@
                 <w:noProof/>
                 <w:webHidden/>
               </w:rPr>
-              <w:instrText xml:space="preserve"> PAGEREF _Toc461915690 \h </w:instrText>
+              <w:instrText xml:space="preserve"> PAGEREF _Toc462080308 \h </w:instrText>
             </w:r>
             <w:r>
               <w:rPr>
@@ -632,7 +924,7 @@
               <w:noProof/>
             </w:rPr>
           </w:pPr>
-          <w:hyperlink w:anchor="_Toc461915691" w:history="1">
+          <w:hyperlink w:anchor="_Toc462080309" w:history="1">
             <w:r>
               <w:rPr>
                 <w:rStyle w:val="Hyperlink"/>
@@ -660,7 +952,7 @@
                 <w:noProof/>
                 <w:webHidden/>
               </w:rPr>
-              <w:instrText xml:space="preserve"> PAGEREF _Toc461915691 \h </w:instrText>
+              <w:instrText xml:space="preserve"> PAGEREF _Toc462080309 \h </w:instrText>
             </w:r>
             <w:r>
               <w:rPr>
@@ -701,7 +993,7 @@
               <w:noProof/>
             </w:rPr>
           </w:pPr>
-          <w:hyperlink w:anchor="_Toc461915692" w:history="1">
+          <w:hyperlink w:anchor="_Toc462080310" w:history="1">
             <w:r>
               <w:rPr>
                 <w:rStyle w:val="Hyperlink"/>
@@ -729,7 +1021,7 @@
                 <w:noProof/>
                 <w:webHidden/>
               </w:rPr>
-              <w:instrText xml:space="preserve"> PAGEREF _Toc461915692 \h </w:instrText>
+              <w:instrText xml:space="preserve"> PAGEREF _Toc462080310 \h </w:instrText>
             </w:r>
             <w:r>
               <w:rPr>
@@ -770,7 +1062,7 @@
               <w:noProof/>
             </w:rPr>
           </w:pPr>
-          <w:hyperlink w:anchor="_Toc461915693" w:history="1">
+          <w:hyperlink w:anchor="_Toc462080311" w:history="1">
             <w:r>
               <w:rPr>
                 <w:rStyle w:val="Hyperlink"/>
@@ -805,7 +1097,7 @@
                 <w:noProof/>
                 <w:webHidden/>
               </w:rPr>
-              <w:instrText xml:space="preserve"> PAGEREF _Toc461915693 \h </w:instrText>
+              <w:instrText xml:space="preserve"> PAGEREF _Toc462080311 \h </w:instrText>
             </w:r>
             <w:r>
               <w:rPr>
@@ -846,7 +1138,7 @@
               <w:noProof/>
             </w:rPr>
           </w:pPr>
-          <w:hyperlink w:anchor="_Toc461915694" w:history="1">
+          <w:hyperlink w:anchor="_Toc462080312" w:history="1">
             <w:r>
               <w:rPr>
                 <w:rStyle w:val="Hyperlink"/>
@@ -874,7 +1166,7 @@
                 <w:noProof/>
                 <w:webHidden/>
               </w:rPr>
-              <w:instrText xml:space="preserve"> PAGEREF _Toc461915694 \h </w:instrText>
+              <w:instrText xml:space="preserve"> PAGEREF _Toc462080312 \h </w:instrText>
             </w:r>
             <w:r>
               <w:rPr>
@@ -922,7 +1214,7 @@
       <w:pPr>
         <w:pStyle w:val="Heading1"/>
       </w:pPr>
-      <w:bookmarkStart w:id="1" w:name="_Toc461915683"/>
+      <w:bookmarkStart w:id="0" w:name="_Toc462080297"/>
       <w:proofErr w:type="spellStart"/>
       <w:r>
         <w:rPr>
@@ -930,20 +1222,30 @@
         </w:rPr>
         <w:t>MediaWiki</w:t>
       </w:r>
+      <w:bookmarkEnd w:id="0"/>
+      <w:proofErr w:type="spellEnd"/>
+    </w:p>
+    <w:p>
+      <w:pPr>
+        <w:pStyle w:val="Heading2"/>
+      </w:pPr>
+      <w:bookmarkStart w:id="1" w:name="_Toc462080298"/>
+      <w:r>
+        <w:t>I</w:t>
+      </w:r>
+      <w:r>
+        <w:t>nstall</w:t>
+      </w:r>
+      <w:r>
+        <w:rPr>
+          <w:rFonts w:hint="eastAsia"/>
+        </w:rPr>
+        <w:t xml:space="preserve"> </w:t>
+      </w:r>
+      <w:r>
+        <w:t>LAMP</w:t>
+      </w:r>
       <w:bookmarkEnd w:id="1"/>
-      <w:proofErr w:type="spellEnd"/>
-    </w:p>
-    <w:p>
-      <w:proofErr w:type="gramStart"/>
-      <w:r>
-        <w:t>install</w:t>
-      </w:r>
-      <w:proofErr w:type="gramEnd"/>
-    </w:p>
-    <w:p>
-      <w:r>
-        <w:t>LAMP</w:t>
-      </w:r>
     </w:p>
     <w:p>
       <w:r>
@@ -1130,6 +1432,7 @@
         <w:rPr>
           <w:rFonts w:hint="eastAsia"/>
         </w:rPr>
+        <w:lastRenderedPageBreak/>
         <w:t>若</w:t>
       </w:r>
       <w:r>
@@ -1243,7 +1546,6 @@
       <w:proofErr w:type="spellStart"/>
       <w:proofErr w:type="gramStart"/>
       <w:r>
-        <w:lastRenderedPageBreak/>
         <w:t>sudo</w:t>
       </w:r>
       <w:proofErr w:type="spellEnd"/>
@@ -1496,6 +1798,10 @@
     </w:p>
     <w:p/>
     <w:p>
+      <w:pPr>
+        <w:pStyle w:val="Heading2"/>
+      </w:pPr>
+      <w:bookmarkStart w:id="2" w:name="_Toc462080299"/>
       <w:r>
         <w:rPr>
           <w:rFonts w:hint="eastAsia"/>
@@ -1505,6 +1811,7 @@
       <w:r>
         <w:t>wiki</w:t>
       </w:r>
+      <w:bookmarkEnd w:id="2"/>
     </w:p>
     <w:p>
       <w:hyperlink r:id="rId7" w:history="1">
@@ -2106,7 +2413,6 @@
         <w:rPr>
           <w:rFonts w:hint="eastAsia"/>
         </w:rPr>
-        <w:lastRenderedPageBreak/>
         <w:t>访问</w:t>
       </w:r>
       <w:r>
@@ -2184,12 +2490,17 @@
     </w:p>
     <w:p/>
     <w:p>
+      <w:pPr>
+        <w:pStyle w:val="Heading2"/>
+      </w:pPr>
+      <w:bookmarkStart w:id="3" w:name="_Toc462080300"/>
       <w:r>
         <w:rPr>
           <w:rFonts w:hint="eastAsia"/>
         </w:rPr>
         <w:t>创建页面</w:t>
       </w:r>
+      <w:bookmarkEnd w:id="3"/>
     </w:p>
     <w:p>
       <w:r>
@@ -2706,7 +3017,6 @@
     </w:p>
     <w:p>
       <w:r>
-        <w:lastRenderedPageBreak/>
         <w:t>**22</w:t>
       </w:r>
     </w:p>
@@ -3049,6 +3359,10 @@
     <w:p/>
     <w:p/>
     <w:p>
+      <w:pPr>
+        <w:pStyle w:val="Heading2"/>
+      </w:pPr>
+      <w:bookmarkStart w:id="4" w:name="_Toc462080301"/>
       <w:r>
         <w:rPr>
           <w:rFonts w:hint="eastAsia"/>
@@ -3061,6 +3375,7 @@
         </w:rPr>
         <w:t>调用</w:t>
       </w:r>
+      <w:bookmarkEnd w:id="4"/>
     </w:p>
     <w:p>
       <w:r>
@@ -3124,8 +3439,11 @@
         <w:rPr>
           <w:rFonts w:hint="eastAsia"/>
         </w:rPr>
+        <w:lastRenderedPageBreak/>
         <w:t>获取图像链接</w:t>
       </w:r>
+      <w:bookmarkStart w:id="5" w:name="_GoBack"/>
+      <w:bookmarkEnd w:id="5"/>
     </w:p>
     <w:p>
       <w:proofErr w:type="gramStart"/>
@@ -3228,7 +3546,6 @@
       <w:proofErr w:type="spellStart"/>
       <w:proofErr w:type="gramStart"/>
       <w:r>
-        <w:lastRenderedPageBreak/>
         <w:t>wikitext</w:t>
       </w:r>
       <w:proofErr w:type="spellEnd"/>
@@ -4064,7 +4381,6 @@
     </w:p>
     <w:p>
       <w:r>
-        <w:lastRenderedPageBreak/>
         <w:t xml:space="preserve">$ </w:t>
       </w:r>
       <w:proofErr w:type="spellStart"/>
@@ -4454,21 +4770,16 @@
       <w:pPr>
         <w:pStyle w:val="Heading1"/>
       </w:pPr>
-      <w:bookmarkStart w:id="2" w:name="_Toc461915684"/>
+      <w:bookmarkStart w:id="6" w:name="_Toc462080302"/>
       <w:r>
         <w:rPr>
           <w:rFonts w:hint="eastAsia"/>
         </w:rPr>
         <w:t>WordPress</w:t>
       </w:r>
-      <w:bookmarkEnd w:id="2"/>
-    </w:p>
-    <w:p>
-      <w:pPr>
-        <w:rPr>
-          <w:rFonts w:hint="eastAsia"/>
-        </w:rPr>
-      </w:pPr>
+      <w:bookmarkEnd w:id="6"/>
+    </w:p>
+    <w:p>
       <w:r>
         <w:rPr>
           <w:rFonts w:hint="eastAsia"/>
@@ -4513,11 +4824,6 @@
       </w:r>
     </w:p>
     <w:p>
-      <w:pPr>
-        <w:rPr>
-          <w:rFonts w:hint="eastAsia"/>
-        </w:rPr>
-      </w:pPr>
       <w:r>
         <w:rPr>
           <w:rFonts w:hint="eastAsia"/>
@@ -4552,11 +4858,6 @@
       </w:r>
     </w:p>
     <w:p>
-      <w:pPr>
-        <w:rPr>
-          <w:rFonts w:hint="eastAsia"/>
-        </w:rPr>
-      </w:pPr>
       <w:r>
         <w:rPr>
           <w:rFonts w:hint="eastAsia"/>
@@ -4593,7 +4894,7 @@
       <w:pPr>
         <w:pStyle w:val="Heading2"/>
       </w:pPr>
-      <w:bookmarkStart w:id="3" w:name="_Toc461915685"/>
+      <w:bookmarkStart w:id="7" w:name="_Toc462080303"/>
       <w:r>
         <w:t>I</w:t>
       </w:r>
@@ -4606,7 +4907,7 @@
       <w:r>
         <w:t>LAMP</w:t>
       </w:r>
-      <w:bookmarkEnd w:id="3"/>
+      <w:bookmarkEnd w:id="7"/>
     </w:p>
     <w:p>
       <w:r>
@@ -5142,7 +5443,7 @@
       <w:pPr>
         <w:pStyle w:val="Heading1"/>
       </w:pPr>
-      <w:bookmarkStart w:id="4" w:name="_Toc461915686"/>
+      <w:bookmarkStart w:id="8" w:name="_Toc462080304"/>
       <w:r>
         <w:lastRenderedPageBreak/>
         <w:t>P</w:t>
@@ -5153,13 +5454,13 @@
         </w:rPr>
         <w:t>HP</w:t>
       </w:r>
-      <w:bookmarkEnd w:id="4"/>
+      <w:bookmarkEnd w:id="8"/>
     </w:p>
     <w:p>
       <w:pPr>
         <w:pStyle w:val="Heading2"/>
       </w:pPr>
-      <w:bookmarkStart w:id="5" w:name="_Toc461915687"/>
+      <w:bookmarkStart w:id="9" w:name="_Toc462080305"/>
       <w:r>
         <w:t>install LAMP (</w:t>
       </w:r>
@@ -5183,20 +5484,20 @@
         </w:rPr>
         <w:t>)</w:t>
       </w:r>
-      <w:bookmarkEnd w:id="5"/>
+      <w:bookmarkEnd w:id="9"/>
     </w:p>
     <w:p>
       <w:pPr>
         <w:pStyle w:val="Heading2"/>
       </w:pPr>
-      <w:bookmarkStart w:id="6" w:name="_Toc461915688"/>
+      <w:bookmarkStart w:id="10" w:name="_Toc462080306"/>
       <w:r>
         <w:rPr>
           <w:rFonts w:hint="eastAsia"/>
         </w:rPr>
         <w:t>脚本方式</w:t>
       </w:r>
-      <w:bookmarkEnd w:id="6"/>
+      <w:bookmarkEnd w:id="10"/>
     </w:p>
     <w:p>
       <w:r>
@@ -5619,20 +5920,20 @@
       <w:pPr>
         <w:pStyle w:val="Heading2"/>
       </w:pPr>
-      <w:bookmarkStart w:id="7" w:name="_Toc461915689"/>
+      <w:bookmarkStart w:id="11" w:name="_Toc462080307"/>
       <w:r>
         <w:rPr>
           <w:rFonts w:hint="eastAsia"/>
         </w:rPr>
         <w:t>语法</w:t>
       </w:r>
-      <w:bookmarkEnd w:id="7"/>
+      <w:bookmarkEnd w:id="11"/>
     </w:p>
     <w:p>
       <w:pPr>
         <w:pStyle w:val="Heading3"/>
       </w:pPr>
-      <w:bookmarkStart w:id="8" w:name="_Toc461915690"/>
+      <w:bookmarkStart w:id="12" w:name="_Toc462080308"/>
       <w:r>
         <w:rPr>
           <w:rFonts w:hint="eastAsia"/>
@@ -5645,7 +5946,7 @@
         </w:rPr>
         <w:t>变量作用域</w:t>
       </w:r>
-      <w:bookmarkEnd w:id="8"/>
+      <w:bookmarkEnd w:id="12"/>
     </w:p>
     <w:p>
       <w:r>
@@ -6646,14 +6947,14 @@
       <w:pPr>
         <w:pStyle w:val="Heading3"/>
       </w:pPr>
-      <w:bookmarkStart w:id="9" w:name="_Toc461915691"/>
+      <w:bookmarkStart w:id="13" w:name="_Toc462080309"/>
       <w:r>
         <w:rPr>
           <w:rFonts w:hint="eastAsia"/>
         </w:rPr>
         <w:t>字符串</w:t>
       </w:r>
-      <w:bookmarkEnd w:id="9"/>
+      <w:bookmarkEnd w:id="13"/>
     </w:p>
     <w:p>
       <w:r>
@@ -7211,7 +7512,7 @@
       <w:pPr>
         <w:pStyle w:val="Heading3"/>
       </w:pPr>
-      <w:bookmarkStart w:id="10" w:name="_Toc461915692"/>
+      <w:bookmarkStart w:id="14" w:name="_Toc462080310"/>
       <w:r>
         <w:rPr>
           <w:rFonts w:hint="eastAsia"/>
@@ -7221,7 +7522,7 @@
       <w:r>
         <w:t>关联数组</w:t>
       </w:r>
-      <w:bookmarkEnd w:id="10"/>
+      <w:bookmarkEnd w:id="14"/>
     </w:p>
     <w:p>
       <w:r>
@@ -7757,7 +8058,7 @@
       <w:pPr>
         <w:pStyle w:val="Heading3"/>
       </w:pPr>
-      <w:bookmarkStart w:id="11" w:name="_Toc461915693"/>
+      <w:bookmarkStart w:id="15" w:name="_Toc462080311"/>
       <w:r>
         <w:rPr>
           <w:rFonts w:hint="eastAsia"/>
@@ -7770,7 +8071,7 @@
         </w:rPr>
         <w:t>c</w:t>
       </w:r>
-      <w:bookmarkEnd w:id="11"/>
+      <w:bookmarkEnd w:id="15"/>
     </w:p>
     <w:p>
       <w:proofErr w:type="gramStart"/>
@@ -9551,14 +9852,14 @@
       <w:pPr>
         <w:pStyle w:val="Heading2"/>
       </w:pPr>
-      <w:bookmarkStart w:id="12" w:name="_Toc461915694"/>
+      <w:bookmarkStart w:id="16" w:name="_Toc462080312"/>
       <w:r>
         <w:rPr>
           <w:rFonts w:hint="eastAsia"/>
         </w:rPr>
         <w:t>文件系统</w:t>
       </w:r>
-      <w:bookmarkEnd w:id="12"/>
+      <w:bookmarkEnd w:id="16"/>
     </w:p>
     <w:p>
       <w:proofErr w:type="spellStart"/>
@@ -11654,7 +11955,7 @@
 </file>
 
 <file path=customXml/itemProps1.xml><?xml version="1.0" encoding="utf-8"?>
-<ds:datastoreItem xmlns:ds="http://schemas.openxmlformats.org/officeDocument/2006/customXml" ds:itemID="{DA59DD68-53B8-482C-9275-CFFC9998A3C7}">
+<ds:datastoreItem xmlns:ds="http://schemas.openxmlformats.org/officeDocument/2006/customXml" ds:itemID="{648FB9D1-F948-45FF-868E-BDEF2FD89DBF}">
   <ds:schemaRefs>
     <ds:schemaRef ds:uri="http://schemas.openxmlformats.org/officeDocument/2006/bibliography"/>
   </ds:schemaRefs>

--- a/linux/Content Management System.docx
+++ b/linux/Content Management System.docx
@@ -353,15 +353,7 @@
                 <w:rFonts w:hint="eastAsia"/>
                 <w:noProof/>
               </w:rPr>
-              <w:t>调</w:t>
-            </w:r>
-            <w:r>
-              <w:rPr>
-                <w:rStyle w:val="Hyperlink"/>
-                <w:rFonts w:hint="eastAsia"/>
-                <w:noProof/>
-              </w:rPr>
-              <w:t>用</w:t>
+              <w:t>调用</w:t>
             </w:r>
             <w:r>
               <w:rPr>
@@ -2236,6 +2228,79 @@
       </w:r>
     </w:p>
     <w:p/>
+    <w:p>
+      <w:r>
+        <w:rPr>
+          <w:rFonts w:hint="eastAsia"/>
+        </w:rPr>
+        <w:lastRenderedPageBreak/>
+        <w:t>查看</w:t>
+      </w:r>
+      <w:proofErr w:type="spellStart"/>
+      <w:r>
+        <w:rPr>
+          <w:rFonts w:hint="eastAsia"/>
+        </w:rPr>
+        <w:t>mediawiki</w:t>
+      </w:r>
+      <w:proofErr w:type="spellEnd"/>
+      <w:r>
+        <w:rPr>
+          <w:rFonts w:hint="eastAsia"/>
+        </w:rPr>
+        <w:t>安装</w:t>
+      </w:r>
+      <w:r>
+        <w:t>包</w:t>
+      </w:r>
+    </w:p>
+    <w:p>
+      <w:pPr>
+        <w:rPr>
+          <w:rFonts w:hint="eastAsia"/>
+        </w:rPr>
+      </w:pPr>
+      <w:r>
+        <w:rPr>
+          <w:rFonts w:hint="eastAsia"/>
+        </w:rPr>
+        <w:t>特殊</w:t>
+      </w:r>
+      <w:r>
+        <w:t>页面</w:t>
+      </w:r>
+      <w:r>
+        <w:rPr>
+          <w:rFonts w:hint="eastAsia"/>
+        </w:rPr>
+        <w:t xml:space="preserve"> -&gt; </w:t>
+      </w:r>
+      <w:r>
+        <w:rPr>
+          <w:rFonts w:hint="eastAsia"/>
+        </w:rPr>
+        <w:t>数据</w:t>
+      </w:r>
+      <w:r>
+        <w:t>与工具</w:t>
+      </w:r>
+      <w:r>
+        <w:rPr>
+          <w:rFonts w:hint="eastAsia"/>
+        </w:rPr>
+        <w:t xml:space="preserve"> -&gt;</w:t>
+      </w:r>
+      <w:r>
+        <w:t xml:space="preserve"> </w:t>
+      </w:r>
+      <w:r>
+        <w:rPr>
+          <w:rFonts w:hint="eastAsia"/>
+        </w:rPr>
+        <w:t>版本</w:t>
+      </w:r>
+    </w:p>
+    <w:p/>
     <w:p/>
     <w:p>
       <w:r>
@@ -2489,6 +2554,7 @@
       </w:r>
     </w:p>
     <w:p/>
+    <w:p/>
     <w:p>
       <w:pPr>
         <w:pStyle w:val="Heading2"/>
@@ -2837,6 +2903,7 @@
         <w:rPr>
           <w:rFonts w:hint="eastAsia"/>
         </w:rPr>
+        <w:lastRenderedPageBreak/>
         <w:t>使用部分</w:t>
       </w:r>
       <w:r>
@@ -3357,7 +3424,220 @@
       </w:r>
     </w:p>
     <w:p/>
-    <w:p/>
+    <w:p>
+      <w:pPr>
+        <w:rPr>
+          <w:rFonts w:hint="eastAsia"/>
+        </w:rPr>
+      </w:pPr>
+      <w:r>
+        <w:rPr>
+          <w:rFonts w:hint="eastAsia"/>
+        </w:rPr>
+        <w:t>创建</w:t>
+      </w:r>
+      <w:r>
+        <w:rPr>
+          <w:rFonts w:hint="eastAsia"/>
+        </w:rPr>
+        <w:t>category</w:t>
+      </w:r>
+    </w:p>
+    <w:p>
+      <w:hyperlink r:id="rId9" w:history="1">
+        <w:r>
+          <w:rPr>
+            <w:rStyle w:val="Hyperlink"/>
+          </w:rPr>
+          <w:t>https://www.mediawiki.org/wiki/Extension:CategoryTree</w:t>
+        </w:r>
+      </w:hyperlink>
+    </w:p>
+    <w:p>
+      <w:proofErr w:type="gramStart"/>
+      <w:r>
+        <w:t>install</w:t>
+      </w:r>
+      <w:proofErr w:type="gramEnd"/>
+      <w:r>
+        <w:t xml:space="preserve"> </w:t>
+      </w:r>
+      <w:hyperlink r:id="rId10" w:history="1">
+        <w:r>
+          <w:rPr>
+            <w:rStyle w:val="Hyperlink"/>
+          </w:rPr>
+          <w:t>https://extdist.wmflabs.org/dist/extensions/CategoryTree-REL1_27-b454f2c.tar.gz</w:t>
+        </w:r>
+      </w:hyperlink>
+    </w:p>
+    <w:p>
+      <w:pPr>
+        <w:rPr>
+          <w:lang w:val="en"/>
+        </w:rPr>
+      </w:pPr>
+      <w:proofErr w:type="gramStart"/>
+      <w:r>
+        <w:rPr>
+          <w:lang w:val="en"/>
+        </w:rPr>
+        <w:t>tar</w:t>
+      </w:r>
+      <w:proofErr w:type="gramEnd"/>
+      <w:r>
+        <w:rPr>
+          <w:lang w:val="en"/>
+        </w:rPr>
+        <w:t xml:space="preserve"> -</w:t>
+      </w:r>
+      <w:proofErr w:type="spellStart"/>
+      <w:r>
+        <w:rPr>
+          <w:lang w:val="en"/>
+        </w:rPr>
+        <w:t>xzf</w:t>
+      </w:r>
+      <w:proofErr w:type="spellEnd"/>
+      <w:r>
+        <w:rPr>
+          <w:lang w:val="en"/>
+        </w:rPr>
+        <w:t xml:space="preserve"> CategoryTree-REL1_27-b454f2c.tar.gz -C /</w:t>
+      </w:r>
+      <w:proofErr w:type="spellStart"/>
+      <w:r>
+        <w:rPr>
+          <w:lang w:val="en"/>
+        </w:rPr>
+        <w:t>var</w:t>
+      </w:r>
+      <w:proofErr w:type="spellEnd"/>
+      <w:r>
+        <w:rPr>
+          <w:lang w:val="en"/>
+        </w:rPr>
+        <w:t>/www/</w:t>
+      </w:r>
+      <w:proofErr w:type="spellStart"/>
+      <w:r>
+        <w:rPr>
+          <w:lang w:val="en"/>
+        </w:rPr>
+        <w:t>mediawiki</w:t>
+      </w:r>
+      <w:proofErr w:type="spellEnd"/>
+      <w:r>
+        <w:rPr>
+          <w:lang w:val="en"/>
+        </w:rPr>
+        <w:t>/extensions</w:t>
+      </w:r>
+    </w:p>
+    <w:p>
+      <w:pPr>
+        <w:rPr>
+          <w:lang w:val="en"/>
+        </w:rPr>
+      </w:pPr>
+      <w:proofErr w:type="spellStart"/>
+      <w:r>
+        <w:rPr>
+          <w:lang w:val="en"/>
+        </w:rPr>
+        <w:t>LocalSettings.php</w:t>
+      </w:r>
+      <w:proofErr w:type="spellEnd"/>
+    </w:p>
+    <w:p>
+      <w:pPr>
+        <w:rPr>
+          <w:lang w:val="en"/>
+        </w:rPr>
+      </w:pPr>
+      <w:proofErr w:type="spellStart"/>
+      <w:r>
+        <w:rPr>
+          <w:rStyle w:val="k"/>
+          <w:lang w:val="en"/>
+        </w:rPr>
+        <w:t>require_once</w:t>
+      </w:r>
+      <w:proofErr w:type="spellEnd"/>
+      <w:r>
+        <w:rPr>
+          <w:lang w:val="en"/>
+        </w:rPr>
+        <w:t xml:space="preserve"> </w:t>
+      </w:r>
+      <w:r>
+        <w:rPr>
+          <w:rStyle w:val="s2"/>
+          <w:lang w:val="en"/>
+        </w:rPr>
+        <w:t>"</w:t>
+      </w:r>
+      <w:r>
+        <w:rPr>
+          <w:rStyle w:val="si"/>
+          <w:lang w:val="en"/>
+        </w:rPr>
+        <w:t>$IP</w:t>
+      </w:r>
+      <w:r>
+        <w:rPr>
+          <w:rStyle w:val="s2"/>
+          <w:lang w:val="en"/>
+        </w:rPr>
+        <w:t>/extensions/</w:t>
+      </w:r>
+      <w:proofErr w:type="spellStart"/>
+      <w:r>
+        <w:rPr>
+          <w:rStyle w:val="s2"/>
+          <w:lang w:val="en"/>
+        </w:rPr>
+        <w:t>CategoryTree</w:t>
+      </w:r>
+      <w:proofErr w:type="spellEnd"/>
+      <w:r>
+        <w:rPr>
+          <w:rStyle w:val="s2"/>
+          <w:lang w:val="en"/>
+        </w:rPr>
+        <w:t>/</w:t>
+      </w:r>
+      <w:proofErr w:type="spellStart"/>
+      <w:r>
+        <w:rPr>
+          <w:rStyle w:val="s2"/>
+          <w:lang w:val="en"/>
+        </w:rPr>
+        <w:t>CategoryTree.php</w:t>
+      </w:r>
+      <w:proofErr w:type="spellEnd"/>
+      <w:r>
+        <w:rPr>
+          <w:rStyle w:val="s2"/>
+          <w:lang w:val="en"/>
+        </w:rPr>
+        <w:t>"</w:t>
+      </w:r>
+      <w:r>
+        <w:rPr>
+          <w:rStyle w:val="p"/>
+          <w:lang w:val="en"/>
+        </w:rPr>
+        <w:t>;</w:t>
+      </w:r>
+    </w:p>
+    <w:p>
+      <w:pPr>
+        <w:rPr>
+          <w:rFonts w:hint="eastAsia"/>
+        </w:rPr>
+      </w:pPr>
+    </w:p>
     <w:p>
       <w:pPr>
         <w:pStyle w:val="Heading2"/>
@@ -3367,6 +3647,7 @@
         <w:rPr>
           <w:rFonts w:hint="eastAsia"/>
         </w:rPr>
+        <w:lastRenderedPageBreak/>
         <w:t>API</w:t>
       </w:r>
       <w:r>
@@ -3439,69 +3720,125 @@
         <w:rPr>
           <w:rFonts w:hint="eastAsia"/>
         </w:rPr>
-        <w:lastRenderedPageBreak/>
         <w:t>获取图像链接</w:t>
       </w:r>
+    </w:p>
+    <w:p>
+      <w:proofErr w:type="gramStart"/>
+      <w:r>
+        <w:t>result</w:t>
+      </w:r>
+      <w:proofErr w:type="gramEnd"/>
+      <w:r>
+        <w:t xml:space="preserve"> = http://192.168.1.12/mediawiki/api.php?action=query&amp;list=allimages&amp;pageids=2</w:t>
+      </w:r>
+    </w:p>
+    <w:p>
+      <w:proofErr w:type="spellStart"/>
+      <w:proofErr w:type="gramStart"/>
+      <w:r>
+        <w:t>href</w:t>
+      </w:r>
+      <w:proofErr w:type="spellEnd"/>
+      <w:proofErr w:type="gramEnd"/>
+      <w:r>
+        <w:t xml:space="preserve"> = result["query"]["</w:t>
+      </w:r>
+      <w:proofErr w:type="spellStart"/>
+      <w:r>
+        <w:t>allimages</w:t>
+      </w:r>
+      <w:proofErr w:type="spellEnd"/>
+      <w:r>
+        <w:t>"][0]["</w:t>
+      </w:r>
+      <w:proofErr w:type="spellStart"/>
+      <w:r>
+        <w:t>url</w:t>
+      </w:r>
+      <w:proofErr w:type="spellEnd"/>
+      <w:r>
+        <w:t>"]</w:t>
+      </w:r>
+    </w:p>
+    <w:p/>
+    <w:p>
+      <w:pPr>
+        <w:rPr>
+          <w:rFonts w:hint="eastAsia"/>
+        </w:rPr>
+      </w:pPr>
+      <w:r>
+        <w:rPr>
+          <w:rFonts w:hint="eastAsia"/>
+        </w:rPr>
+        <w:t>通过</w:t>
+      </w:r>
+      <w:r>
+        <w:rPr>
+          <w:rFonts w:hint="eastAsia"/>
+        </w:rPr>
+        <w:t>Category</w:t>
+      </w:r>
+      <w:r>
+        <w:rPr>
+          <w:rFonts w:hint="eastAsia"/>
+        </w:rPr>
+        <w:t>获取</w:t>
+      </w:r>
+      <w:r>
+        <w:t>页面集</w:t>
+      </w:r>
+    </w:p>
+    <w:p>
+      <w:hyperlink r:id="rId11" w:history="1">
+        <w:r>
+          <w:rPr>
+            <w:rStyle w:val="Hyperlink"/>
+          </w:rPr>
+          <w:t>http://192.168.1.12/mediawiki/api.php?action=query&amp;list=categorymembers&amp;cmtitle=Category:Medical&amp;cmtitle=Category:3D</w:t>
+        </w:r>
+      </w:hyperlink>
+    </w:p>
+    <w:p>
       <w:bookmarkStart w:id="5" w:name="_GoBack"/>
       <w:bookmarkEnd w:id="5"/>
     </w:p>
     <w:p>
-      <w:proofErr w:type="gramStart"/>
-      <w:r>
-        <w:t>result</w:t>
-      </w:r>
-      <w:proofErr w:type="gramEnd"/>
-      <w:r>
-        <w:t xml:space="preserve"> = http://192.168.1.12/mediawiki/api.php?action=query&amp;list=allimages&amp;pageids=2</w:t>
-      </w:r>
-    </w:p>
-    <w:p>
-      <w:proofErr w:type="spellStart"/>
-      <w:proofErr w:type="gramStart"/>
-      <w:r>
-        <w:t>href</w:t>
-      </w:r>
-      <w:proofErr w:type="spellEnd"/>
-      <w:proofErr w:type="gramEnd"/>
-      <w:r>
-        <w:t xml:space="preserve"> = result["query"]["</w:t>
-      </w:r>
-      <w:proofErr w:type="spellStart"/>
-      <w:r>
-        <w:t>allimages</w:t>
-      </w:r>
-      <w:proofErr w:type="spellEnd"/>
-      <w:r>
-        <w:t>"][0]["</w:t>
-      </w:r>
-      <w:proofErr w:type="spellStart"/>
-      <w:r>
-        <w:t>url</w:t>
-      </w:r>
-      <w:proofErr w:type="spellEnd"/>
-      <w:r>
-        <w:t>"]</w:t>
-      </w:r>
+      <w:r>
+        <w:rPr>
+          <w:rFonts w:hint="eastAsia"/>
+        </w:rPr>
+        <w:t>查询</w:t>
+      </w:r>
+      <w:r>
+        <w:t>sub-category</w:t>
+      </w:r>
+    </w:p>
+    <w:p>
+      <w:hyperlink r:id="rId12" w:history="1">
+        <w:r>
+          <w:rPr>
+            <w:rStyle w:val="Hyperlink"/>
+          </w:rPr>
+          <w:t>http://161.92.142.36/mediawiki/api.php?action=query&amp;list=categorymembers&amp;cmtype=subcat&amp;cmtitle=Category:</w:t>
+        </w:r>
+        <w:r>
+          <w:rPr>
+            <w:rStyle w:val="Hyperlink"/>
+            <w:rFonts w:hint="eastAsia"/>
+          </w:rPr>
+          <w:t>冠心病</w:t>
+        </w:r>
+      </w:hyperlink>
     </w:p>
     <w:p/>
     <w:p>
-      <w:r>
-        <w:rPr>
-          <w:rFonts w:hint="eastAsia"/>
-        </w:rPr>
-        <w:t>通过</w:t>
-      </w:r>
-      <w:r>
-        <w:rPr>
-          <w:rFonts w:hint="eastAsia"/>
-        </w:rPr>
-        <w:t>Category</w:t>
-      </w:r>
-    </w:p>
-    <w:p>
-      <w:r>
-        <w:t>http://192.168.1.12/mediawiki/api.php?action=query&amp;list=categorymembers&amp;cmtitle=Category:Medical&amp;cmtitle=Category:3D</w:t>
-      </w:r>
+      <w:pPr>
+        <w:rPr>
+          <w:rFonts w:hint="eastAsia"/>
+        </w:rPr>
+      </w:pPr>
     </w:p>
     <w:p/>
     <w:p>
@@ -3853,6 +4190,7 @@
       <w:proofErr w:type="spellStart"/>
       <w:proofErr w:type="gramStart"/>
       <w:r>
+        <w:lastRenderedPageBreak/>
         <w:t>pandoc</w:t>
       </w:r>
       <w:proofErr w:type="spellEnd"/>
@@ -4002,7 +4340,7 @@
       </w:r>
     </w:p>
     <w:p>
-      <w:hyperlink r:id="rId9" w:history="1">
+      <w:hyperlink r:id="rId13" w:history="1">
         <w:r>
           <w:rPr>
             <w:rStyle w:val="Hyperlink"/>
@@ -4367,7 +4705,7 @@
       </w:r>
     </w:p>
     <w:p>
-      <w:hyperlink r:id="rId10" w:history="1">
+      <w:hyperlink r:id="rId14" w:history="1">
         <w:r>
           <w:rPr>
             <w:rStyle w:val="Hyperlink"/>
@@ -4596,6 +4934,7 @@
         <w:jc w:val="left"/>
       </w:pPr>
       <w:r>
+        <w:lastRenderedPageBreak/>
         <w:t xml:space="preserve">r = </w:t>
       </w:r>
       <w:proofErr w:type="gramStart"/>
@@ -4930,7 +5269,7 @@
         </w:rPr>
         <w:t xml:space="preserve"> </w:t>
       </w:r>
-      <w:hyperlink r:id="rId11" w:history="1">
+      <w:hyperlink r:id="rId15" w:history="1">
         <w:r>
           <w:rPr>
             <w:rStyle w:val="Hyperlink"/>
@@ -5208,7 +5547,7 @@
       </w:r>
     </w:p>
     <w:p>
-      <w:hyperlink r:id="rId12" w:history="1">
+      <w:hyperlink r:id="rId16" w:history="1">
         <w:r>
           <w:rPr>
             <w:rStyle w:val="Hyperlink"/>
@@ -5404,7 +5743,7 @@
       </w:r>
     </w:p>
     <w:p>
-      <w:hyperlink r:id="rId13" w:history="1">
+      <w:hyperlink r:id="rId17" w:history="1">
         <w:r>
           <w:rPr>
             <w:rStyle w:val="Hyperlink"/>
@@ -5426,7 +5765,7 @@
       </w:r>
     </w:p>
     <w:p>
-      <w:hyperlink r:id="rId14" w:history="1">
+      <w:hyperlink r:id="rId18" w:history="1">
         <w:r>
           <w:rPr>
             <w:rStyle w:val="Hyperlink"/>
@@ -11686,6 +12025,26 @@
       <w:ind w:leftChars="400" w:left="840"/>
     </w:pPr>
   </w:style>
+  <w:style w:type="character" w:customStyle="1" w:styleId="k">
+    <w:name w:val="k"/>
+    <w:basedOn w:val="DefaultParagraphFont"/>
+    <w:rsid w:val="00C267E3"/>
+  </w:style>
+  <w:style w:type="character" w:customStyle="1" w:styleId="s2">
+    <w:name w:val="s2"/>
+    <w:basedOn w:val="DefaultParagraphFont"/>
+    <w:rsid w:val="00C267E3"/>
+  </w:style>
+  <w:style w:type="character" w:customStyle="1" w:styleId="si">
+    <w:name w:val="si"/>
+    <w:basedOn w:val="DefaultParagraphFont"/>
+    <w:rsid w:val="00C267E3"/>
+  </w:style>
+  <w:style w:type="character" w:customStyle="1" w:styleId="p">
+    <w:name w:val="p"/>
+    <w:basedOn w:val="DefaultParagraphFont"/>
+    <w:rsid w:val="00C267E3"/>
+  </w:style>
 </w:styles>
 </file>
 
@@ -11697,7 +12056,7 @@
         <a:sysClr val="windowText" lastClr="000000"/>
       </a:dk1>
       <a:lt1>
-        <a:sysClr val="window" lastClr="DAE8CC"/>
+        <a:sysClr val="window" lastClr="CCE8CF"/>
       </a:lt1>
       <a:dk2>
         <a:srgbClr val="44546A"/>
@@ -11955,7 +12314,7 @@
 </file>
 
 <file path=customXml/itemProps1.xml><?xml version="1.0" encoding="utf-8"?>
-<ds:datastoreItem xmlns:ds="http://schemas.openxmlformats.org/officeDocument/2006/customXml" ds:itemID="{648FB9D1-F948-45FF-868E-BDEF2FD89DBF}">
+<ds:datastoreItem xmlns:ds="http://schemas.openxmlformats.org/officeDocument/2006/customXml" ds:itemID="{C07CE3DE-FEB3-45C7-8270-C996B02D688F}">
   <ds:schemaRefs>
     <ds:schemaRef ds:uri="http://schemas.openxmlformats.org/officeDocument/2006/bibliography"/>
   </ds:schemaRefs>

--- a/linux/Content Management System.docx
+++ b/linux/Content Management System.docx
@@ -5067,6 +5067,9 @@
     </w:p>
     <w:p/>
     <w:p>
+      <w:pPr>
+        <w:pStyle w:val="Heading2"/>
+      </w:pPr>
       <w:r>
         <w:t>Knowledge Server</w:t>
       </w:r>
@@ -5208,7 +5211,12 @@
       </w:r>
       <w:proofErr w:type="spellEnd"/>
       <w:r>
-        <w:t xml:space="preserve"> into /</w:t>
+        <w:t xml:space="preserve"> </w:t>
+      </w:r>
+      <w:bookmarkStart w:id="5" w:name="_GoBack"/>
+      <w:bookmarkEnd w:id="5"/>
+      <w:r>
+        <w:t>/</w:t>
       </w:r>
       <w:proofErr w:type="spellStart"/>
       <w:r>
@@ -5574,14 +5582,14 @@
       <w:pPr>
         <w:pStyle w:val="Heading1"/>
       </w:pPr>
-      <w:bookmarkStart w:id="5" w:name="_Toc462080302"/>
+      <w:bookmarkStart w:id="6" w:name="_Toc462080302"/>
       <w:r>
         <w:rPr>
           <w:rFonts w:hint="eastAsia"/>
         </w:rPr>
         <w:t>WordPress</w:t>
       </w:r>
-      <w:bookmarkEnd w:id="5"/>
+      <w:bookmarkEnd w:id="6"/>
     </w:p>
     <w:p>
       <w:r>
@@ -5698,7 +5706,7 @@
       <w:pPr>
         <w:pStyle w:val="Heading2"/>
       </w:pPr>
-      <w:bookmarkStart w:id="6" w:name="_Toc462080303"/>
+      <w:bookmarkStart w:id="7" w:name="_Toc462080303"/>
       <w:r>
         <w:t>I</w:t>
       </w:r>
@@ -5711,7 +5719,7 @@
       <w:r>
         <w:t>LAMP</w:t>
       </w:r>
-      <w:bookmarkEnd w:id="6"/>
+      <w:bookmarkEnd w:id="7"/>
     </w:p>
     <w:p>
       <w:r>
@@ -6244,11 +6252,6 @@
     </w:p>
     <w:p/>
     <w:p>
-      <w:pPr>
-        <w:rPr>
-          <w:rFonts w:hint="eastAsia"/>
-        </w:rPr>
-      </w:pPr>
       <w:r>
         <w:rPr>
           <w:rFonts w:hint="eastAsia"/>
@@ -6311,11 +6314,6 @@
       </w:r>
     </w:p>
     <w:p>
-      <w:pPr>
-        <w:rPr>
-          <w:rFonts w:hint="eastAsia"/>
-        </w:rPr>
-      </w:pPr>
       <w:r>
         <w:rPr>
           <w:rFonts w:hint="eastAsia"/>
@@ -6337,11 +6335,6 @@
     </w:p>
     <w:p/>
     <w:p>
-      <w:pPr>
-        <w:rPr>
-          <w:rFonts w:hint="eastAsia"/>
-        </w:rPr>
-      </w:pPr>
       <w:r>
         <w:rPr>
           <w:rFonts w:hint="eastAsia"/>
@@ -6380,8 +6373,6 @@
         </w:rPr>
         <w:t>讨论，设置全局的讨论设置（比如是否开启整站评论、垃圾评论过滤、评论审核等）</w:t>
       </w:r>
-      <w:bookmarkStart w:id="7" w:name="_GoBack"/>
-      <w:bookmarkEnd w:id="7"/>
     </w:p>
     <w:p>
       <w:proofErr w:type="spellStart"/>
@@ -12962,7 +12953,7 @@
         <a:sysClr val="windowText" lastClr="000000"/>
       </a:dk1>
       <a:lt1>
-        <a:sysClr val="window" lastClr="DAE8CC"/>
+        <a:sysClr val="window" lastClr="CCE8CF"/>
       </a:lt1>
       <a:dk2>
         <a:srgbClr val="44546A"/>
@@ -13220,7 +13211,7 @@
 </file>
 
 <file path=customXml/itemProps1.xml><?xml version="1.0" encoding="utf-8"?>
-<ds:datastoreItem xmlns:ds="http://schemas.openxmlformats.org/officeDocument/2006/customXml" ds:itemID="{2DC49228-E8BB-44D2-B1E4-9592C49463F2}">
+<ds:datastoreItem xmlns:ds="http://schemas.openxmlformats.org/officeDocument/2006/customXml" ds:itemID="{D44ECA59-96E7-452F-B4E3-3662902EF21C}">
   <ds:schemaRefs>
     <ds:schemaRef ds:uri="http://schemas.openxmlformats.org/officeDocument/2006/bibliography"/>
   </ds:schemaRefs>

--- a/linux/Content Management System.docx
+++ b/linux/Content Management System.docx
@@ -3434,6 +3434,97 @@
       </w:r>
     </w:p>
     <w:p>
+      <w:pPr>
+        <w:rPr>
+          <w:rFonts w:hint="eastAsia"/>
+        </w:rPr>
+      </w:pPr>
+      <w:r>
+        <w:rPr>
+          <w:rFonts w:hint="eastAsia"/>
+        </w:rPr>
+        <w:t>搜索</w:t>
+      </w:r>
+      <w:r>
+        <w:t>栏：</w:t>
+      </w:r>
+      <w:r>
+        <w:rPr>
+          <w:rFonts w:hint="eastAsia"/>
+        </w:rPr>
+        <w:t>Category:</w:t>
+      </w:r>
+      <w:r>
+        <w:rPr>
+          <w:rFonts w:hint="eastAsia"/>
+        </w:rPr>
+        <w:t>药物</w:t>
+      </w:r>
+    </w:p>
+    <w:p>
+      <w:pPr>
+        <w:rPr>
+          <w:rFonts w:hint="eastAsia"/>
+        </w:rPr>
+      </w:pPr>
+      <w:r>
+        <w:rPr>
+          <w:rFonts w:hint="eastAsia"/>
+        </w:rPr>
+        <w:t>正文</w:t>
+      </w:r>
+      <w:r>
+        <w:t>内容：</w:t>
+      </w:r>
+      <w:r>
+        <w:t>[[</w:t>
+      </w:r>
+      <w:proofErr w:type="spellStart"/>
+      <w:r>
+        <w:t>Category:Categories</w:t>
+      </w:r>
+      <w:proofErr w:type="spellEnd"/>
+      <w:r>
+        <w:t>]]</w:t>
+      </w:r>
+    </w:p>
+    <w:p>
+      <w:pPr>
+        <w:rPr>
+          <w:rFonts w:hint="eastAsia"/>
+        </w:rPr>
+      </w:pPr>
+    </w:p>
+    <w:p>
+      <w:r>
+        <w:rPr>
+          <w:rFonts w:hint="eastAsia"/>
+        </w:rPr>
+        <w:t>自</w:t>
+      </w:r>
+      <w:r>
+        <w:t>动</w:t>
+      </w:r>
+      <w:r>
+        <w:rPr>
+          <w:rFonts w:hint="eastAsia"/>
+        </w:rPr>
+        <w:t>创建</w:t>
+      </w:r>
+      <w:r>
+        <w:rPr>
+          <w:rFonts w:hint="eastAsia"/>
+        </w:rPr>
+        <w:t>category</w:t>
+      </w:r>
+      <w:r>
+        <w:rPr>
+          <w:rFonts w:hint="eastAsia"/>
+        </w:rPr>
+        <w:t>树</w:t>
+      </w:r>
+    </w:p>
+    <w:p>
       <w:hyperlink r:id="rId9" w:history="1">
         <w:r>
           <w:rPr>
@@ -3542,6 +3633,7 @@
     <w:p>
       <w:pPr>
         <w:rPr>
+          <w:rStyle w:val="p"/>
           <w:lang w:val="en"/>
         </w:rPr>
       </w:pPr>
@@ -3631,7 +3723,6 @@
         <w:rPr>
           <w:rFonts w:hint="eastAsia"/>
         </w:rPr>
-        <w:lastRenderedPageBreak/>
         <w:t>API</w:t>
       </w:r>
       <w:r>
@@ -4141,6 +4232,7 @@
       <w:proofErr w:type="spellStart"/>
       <w:proofErr w:type="gramStart"/>
       <w:r>
+        <w:lastRenderedPageBreak/>
         <w:t>pandoc</w:t>
       </w:r>
       <w:proofErr w:type="spellEnd"/>
@@ -4160,7 +4252,6 @@
       <w:proofErr w:type="spellStart"/>
       <w:proofErr w:type="gramStart"/>
       <w:r>
-        <w:lastRenderedPageBreak/>
         <w:t>pandoc</w:t>
       </w:r>
       <w:proofErr w:type="spellEnd"/>
@@ -4879,6 +4970,7 @@
     <w:p>
       <w:proofErr w:type="gramStart"/>
       <w:r>
+        <w:lastRenderedPageBreak/>
         <w:t>from</w:t>
       </w:r>
       <w:proofErr w:type="gramEnd"/>
@@ -4904,7 +4996,6 @@
         <w:jc w:val="left"/>
       </w:pPr>
       <w:r>
-        <w:lastRenderedPageBreak/>
         <w:t xml:space="preserve">r = </w:t>
       </w:r>
       <w:proofErr w:type="gramStart"/>
@@ -5027,6 +5118,8 @@
       <w:r>
         <w:t>wikitext</w:t>
       </w:r>
+      <w:bookmarkStart w:id="5" w:name="_GoBack"/>
+      <w:bookmarkEnd w:id="5"/>
       <w:proofErr w:type="spellEnd"/>
     </w:p>
     <w:p>
@@ -5211,12 +5304,7 @@
       </w:r>
       <w:proofErr w:type="spellEnd"/>
       <w:r>
-        <w:t xml:space="preserve"> </w:t>
-      </w:r>
-      <w:bookmarkStart w:id="5" w:name="_GoBack"/>
-      <w:bookmarkEnd w:id="5"/>
-      <w:r>
-        <w:t>/</w:t>
+        <w:t xml:space="preserve"> /</w:t>
       </w:r>
       <w:proofErr w:type="spellStart"/>
       <w:r>
@@ -13211,7 +13299,7 @@
 </file>
 
 <file path=customXml/itemProps1.xml><?xml version="1.0" encoding="utf-8"?>
-<ds:datastoreItem xmlns:ds="http://schemas.openxmlformats.org/officeDocument/2006/customXml" ds:itemID="{D44ECA59-96E7-452F-B4E3-3662902EF21C}">
+<ds:datastoreItem xmlns:ds="http://schemas.openxmlformats.org/officeDocument/2006/customXml" ds:itemID="{F0D85B7A-BDFC-41F4-BE88-55461600DF18}">
   <ds:schemaRefs>
     <ds:schemaRef ds:uri="http://schemas.openxmlformats.org/officeDocument/2006/bibliography"/>
   </ds:schemaRefs>

--- a/linux/Content Management System.docx
+++ b/linux/Content Management System.docx
@@ -58,7 +58,7 @@
           <w:r>
             <w:fldChar w:fldCharType="separate"/>
           </w:r>
-          <w:hyperlink w:anchor="_Toc462080297" w:history="1">
+          <w:hyperlink w:anchor="_Toc468044595" w:history="1">
             <w:r>
               <w:rPr>
                 <w:rStyle w:val="Hyperlink"/>
@@ -85,7 +85,7 @@
                 <w:noProof/>
                 <w:webHidden/>
               </w:rPr>
-              <w:instrText xml:space="preserve"> PAGEREF _Toc462080297 \h </w:instrText>
+              <w:instrText xml:space="preserve"> PAGEREF _Toc468044595 \h </w:instrText>
             </w:r>
             <w:r>
               <w:rPr>
@@ -126,7 +126,7 @@
               <w:noProof/>
             </w:rPr>
           </w:pPr>
-          <w:hyperlink w:anchor="_Toc462080298" w:history="1">
+          <w:hyperlink w:anchor="_Toc468044596" w:history="1">
             <w:r>
               <w:rPr>
                 <w:rStyle w:val="Hyperlink"/>
@@ -153,7 +153,7 @@
                 <w:noProof/>
                 <w:webHidden/>
               </w:rPr>
-              <w:instrText xml:space="preserve"> PAGEREF _Toc462080298 \h </w:instrText>
+              <w:instrText xml:space="preserve"> PAGEREF _Toc468044596 \h </w:instrText>
             </w:r>
             <w:r>
               <w:rPr>
@@ -194,7 +194,7 @@
               <w:noProof/>
             </w:rPr>
           </w:pPr>
-          <w:hyperlink w:anchor="_Toc462080299" w:history="1">
+          <w:hyperlink w:anchor="_Toc468044597" w:history="1">
             <w:r>
               <w:rPr>
                 <w:rStyle w:val="Hyperlink"/>
@@ -229,7 +229,7 @@
                 <w:noProof/>
                 <w:webHidden/>
               </w:rPr>
-              <w:instrText xml:space="preserve"> PAGEREF _Toc462080299 \h </w:instrText>
+              <w:instrText xml:space="preserve"> PAGEREF _Toc468044597 \h </w:instrText>
             </w:r>
             <w:r>
               <w:rPr>
@@ -270,7 +270,7 @@
               <w:noProof/>
             </w:rPr>
           </w:pPr>
-          <w:hyperlink w:anchor="_Toc462080300" w:history="1">
+          <w:hyperlink w:anchor="_Toc468044598" w:history="1">
             <w:r>
               <w:rPr>
                 <w:rStyle w:val="Hyperlink"/>
@@ -298,7 +298,7 @@
                 <w:noProof/>
                 <w:webHidden/>
               </w:rPr>
-              <w:instrText xml:space="preserve"> PAGEREF _Toc462080300 \h </w:instrText>
+              <w:instrText xml:space="preserve"> PAGEREF _Toc468044598 \h </w:instrText>
             </w:r>
             <w:r>
               <w:rPr>
@@ -339,7 +339,7 @@
               <w:noProof/>
             </w:rPr>
           </w:pPr>
-          <w:hyperlink w:anchor="_Toc462080301" w:history="1">
+          <w:hyperlink w:anchor="_Toc468044599" w:history="1">
             <w:r>
               <w:rPr>
                 <w:rStyle w:val="Hyperlink"/>
@@ -374,7 +374,7 @@
                 <w:noProof/>
                 <w:webHidden/>
               </w:rPr>
-              <w:instrText xml:space="preserve"> PAGEREF _Toc462080301 \h </w:instrText>
+              <w:instrText xml:space="preserve"> PAGEREF _Toc468044599 \h </w:instrText>
             </w:r>
             <w:r>
               <w:rPr>
@@ -394,7 +394,160 @@
                 <w:noProof/>
                 <w:webHidden/>
               </w:rPr>
-              <w:t>4</w:t>
+              <w:t>5</w:t>
+            </w:r>
+            <w:r>
+              <w:rPr>
+                <w:noProof/>
+                <w:webHidden/>
+              </w:rPr>
+              <w:fldChar w:fldCharType="end"/>
+            </w:r>
+          </w:hyperlink>
+        </w:p>
+        <w:p>
+          <w:pPr>
+            <w:pStyle w:val="TOC2"/>
+            <w:tabs>
+              <w:tab w:val="right" w:leader="dot" w:pos="8296"/>
+            </w:tabs>
+            <w:rPr>
+              <w:noProof/>
+            </w:rPr>
+          </w:pPr>
+          <w:hyperlink w:anchor="_Toc468044600" w:history="1">
+            <w:r>
+              <w:rPr>
+                <w:rStyle w:val="Hyperlink"/>
+                <w:noProof/>
+              </w:rPr>
+              <w:t>Knowledge Server</w:t>
+            </w:r>
+            <w:r>
+              <w:rPr>
+                <w:noProof/>
+                <w:webHidden/>
+              </w:rPr>
+              <w:tab/>
+            </w:r>
+            <w:r>
+              <w:rPr>
+                <w:noProof/>
+                <w:webHidden/>
+              </w:rPr>
+              <w:fldChar w:fldCharType="begin"/>
+            </w:r>
+            <w:r>
+              <w:rPr>
+                <w:noProof/>
+                <w:webHidden/>
+              </w:rPr>
+              <w:instrText xml:space="preserve"> PAGEREF _Toc468044600 \h </w:instrText>
+            </w:r>
+            <w:r>
+              <w:rPr>
+                <w:noProof/>
+                <w:webHidden/>
+              </w:rPr>
+            </w:r>
+            <w:r>
+              <w:rPr>
+                <w:noProof/>
+                <w:webHidden/>
+              </w:rPr>
+              <w:fldChar w:fldCharType="separate"/>
+            </w:r>
+            <w:r>
+              <w:rPr>
+                <w:noProof/>
+                <w:webHidden/>
+              </w:rPr>
+              <w:t>7</w:t>
+            </w:r>
+            <w:r>
+              <w:rPr>
+                <w:noProof/>
+                <w:webHidden/>
+              </w:rPr>
+              <w:fldChar w:fldCharType="end"/>
+            </w:r>
+          </w:hyperlink>
+        </w:p>
+        <w:p>
+          <w:pPr>
+            <w:pStyle w:val="TOC2"/>
+            <w:tabs>
+              <w:tab w:val="right" w:leader="dot" w:pos="8296"/>
+            </w:tabs>
+            <w:rPr>
+              <w:noProof/>
+            </w:rPr>
+          </w:pPr>
+          <w:hyperlink w:anchor="_Toc468044601" w:history="1">
+            <w:r>
+              <w:rPr>
+                <w:rStyle w:val="Hyperlink"/>
+                <w:rFonts w:hint="eastAsia"/>
+                <w:noProof/>
+              </w:rPr>
+              <w:t>表单自动</w:t>
+            </w:r>
+            <w:r>
+              <w:rPr>
+                <w:rStyle w:val="Hyperlink"/>
+                <w:rFonts w:hint="eastAsia"/>
+                <w:noProof/>
+              </w:rPr>
+              <w:t>填</w:t>
+            </w:r>
+            <w:r>
+              <w:rPr>
+                <w:rStyle w:val="Hyperlink"/>
+                <w:rFonts w:hint="eastAsia"/>
+                <w:noProof/>
+              </w:rPr>
+              <w:t>写</w:t>
+            </w:r>
+            <w:r>
+              <w:rPr>
+                <w:noProof/>
+                <w:webHidden/>
+              </w:rPr>
+              <w:tab/>
+            </w:r>
+            <w:r>
+              <w:rPr>
+                <w:noProof/>
+                <w:webHidden/>
+              </w:rPr>
+              <w:fldChar w:fldCharType="begin"/>
+            </w:r>
+            <w:r>
+              <w:rPr>
+                <w:noProof/>
+                <w:webHidden/>
+              </w:rPr>
+              <w:instrText xml:space="preserve"> PAGEREF _Toc468044601 \h </w:instrText>
+            </w:r>
+            <w:r>
+              <w:rPr>
+                <w:noProof/>
+                <w:webHidden/>
+              </w:rPr>
+            </w:r>
+            <w:r>
+              <w:rPr>
+                <w:noProof/>
+                <w:webHidden/>
+              </w:rPr>
+              <w:fldChar w:fldCharType="separate"/>
+            </w:r>
+            <w:r>
+              <w:rPr>
+                <w:noProof/>
+                <w:webHidden/>
+              </w:rPr>
+              <w:t>8</w:t>
             </w:r>
             <w:r>
               <w:rPr>
@@ -415,7 +568,7 @@
               <w:noProof/>
             </w:rPr>
           </w:pPr>
-          <w:hyperlink w:anchor="_Toc462080302" w:history="1">
+          <w:hyperlink w:anchor="_Toc468044602" w:history="1">
             <w:r>
               <w:rPr>
                 <w:rStyle w:val="Hyperlink"/>
@@ -442,7 +595,7 @@
                 <w:noProof/>
                 <w:webHidden/>
               </w:rPr>
-              <w:instrText xml:space="preserve"> PAGEREF _Toc462080302 \h </w:instrText>
+              <w:instrText xml:space="preserve"> PAGEREF _Toc468044602 \h </w:instrText>
             </w:r>
             <w:r>
               <w:rPr>
@@ -462,7 +615,7 @@
                 <w:noProof/>
                 <w:webHidden/>
               </w:rPr>
-              <w:t>7</w:t>
+              <w:t>9</w:t>
             </w:r>
             <w:r>
               <w:rPr>
@@ -483,7 +636,7 @@
               <w:noProof/>
             </w:rPr>
           </w:pPr>
-          <w:hyperlink w:anchor="_Toc462080303" w:history="1">
+          <w:hyperlink w:anchor="_Toc468044603" w:history="1">
             <w:r>
               <w:rPr>
                 <w:rStyle w:val="Hyperlink"/>
@@ -510,7 +663,7 @@
                 <w:noProof/>
                 <w:webHidden/>
               </w:rPr>
-              <w:instrText xml:space="preserve"> PAGEREF _Toc462080303 \h </w:instrText>
+              <w:instrText xml:space="preserve"> PAGEREF _Toc468044603 \h </w:instrText>
             </w:r>
             <w:r>
               <w:rPr>
@@ -530,7 +683,7 @@
                 <w:noProof/>
                 <w:webHidden/>
               </w:rPr>
-              <w:t>7</w:t>
+              <w:t>9</w:t>
             </w:r>
             <w:r>
               <w:rPr>
@@ -551,7 +704,7 @@
               <w:noProof/>
             </w:rPr>
           </w:pPr>
-          <w:hyperlink w:anchor="_Toc462080304" w:history="1">
+          <w:hyperlink w:anchor="_Toc468044604" w:history="1">
             <w:r>
               <w:rPr>
                 <w:rStyle w:val="Hyperlink"/>
@@ -578,7 +731,7 @@
                 <w:noProof/>
                 <w:webHidden/>
               </w:rPr>
-              <w:instrText xml:space="preserve"> PAGEREF _Toc462080304 \h </w:instrText>
+              <w:instrText xml:space="preserve"> PAGEREF _Toc468044604 \h </w:instrText>
             </w:r>
             <w:r>
               <w:rPr>
@@ -598,7 +751,7 @@
                 <w:noProof/>
                 <w:webHidden/>
               </w:rPr>
-              <w:t>8</w:t>
+              <w:t>10</w:t>
             </w:r>
             <w:r>
               <w:rPr>
@@ -619,7 +772,7 @@
               <w:noProof/>
             </w:rPr>
           </w:pPr>
-          <w:hyperlink w:anchor="_Toc462080305" w:history="1">
+          <w:hyperlink w:anchor="_Toc468044605" w:history="1">
             <w:r>
               <w:rPr>
                 <w:rStyle w:val="Hyperlink"/>
@@ -661,7 +814,7 @@
                 <w:noProof/>
                 <w:webHidden/>
               </w:rPr>
-              <w:instrText xml:space="preserve"> PAGEREF _Toc462080305 \h </w:instrText>
+              <w:instrText xml:space="preserve"> PAGEREF _Toc468044605 \h </w:instrText>
             </w:r>
             <w:r>
               <w:rPr>
@@ -681,7 +834,7 @@
                 <w:noProof/>
                 <w:webHidden/>
               </w:rPr>
-              <w:t>8</w:t>
+              <w:t>10</w:t>
             </w:r>
             <w:r>
               <w:rPr>
@@ -702,7 +855,7 @@
               <w:noProof/>
             </w:rPr>
           </w:pPr>
-          <w:hyperlink w:anchor="_Toc462080306" w:history="1">
+          <w:hyperlink w:anchor="_Toc468044606" w:history="1">
             <w:r>
               <w:rPr>
                 <w:rStyle w:val="Hyperlink"/>
@@ -730,7 +883,7 @@
                 <w:noProof/>
                 <w:webHidden/>
               </w:rPr>
-              <w:instrText xml:space="preserve"> PAGEREF _Toc462080306 \h </w:instrText>
+              <w:instrText xml:space="preserve"> PAGEREF _Toc468044606 \h </w:instrText>
             </w:r>
             <w:r>
               <w:rPr>
@@ -750,7 +903,7 @@
                 <w:noProof/>
                 <w:webHidden/>
               </w:rPr>
-              <w:t>8</w:t>
+              <w:t>10</w:t>
             </w:r>
             <w:r>
               <w:rPr>
@@ -771,7 +924,7 @@
               <w:noProof/>
             </w:rPr>
           </w:pPr>
-          <w:hyperlink w:anchor="_Toc462080307" w:history="1">
+          <w:hyperlink w:anchor="_Toc468044607" w:history="1">
             <w:r>
               <w:rPr>
                 <w:rStyle w:val="Hyperlink"/>
@@ -799,7 +952,7 @@
                 <w:noProof/>
                 <w:webHidden/>
               </w:rPr>
-              <w:instrText xml:space="preserve"> PAGEREF _Toc462080307 \h </w:instrText>
+              <w:instrText xml:space="preserve"> PAGEREF _Toc468044607 \h </w:instrText>
             </w:r>
             <w:r>
               <w:rPr>
@@ -819,7 +972,7 @@
                 <w:noProof/>
                 <w:webHidden/>
               </w:rPr>
-              <w:t>8</w:t>
+              <w:t>11</w:t>
             </w:r>
             <w:r>
               <w:rPr>
@@ -840,7 +993,7 @@
               <w:noProof/>
             </w:rPr>
           </w:pPr>
-          <w:hyperlink w:anchor="_Toc462080308" w:history="1">
+          <w:hyperlink w:anchor="_Toc468044608" w:history="1">
             <w:r>
               <w:rPr>
                 <w:rStyle w:val="Hyperlink"/>
@@ -875,7 +1028,7 @@
                 <w:noProof/>
                 <w:webHidden/>
               </w:rPr>
-              <w:instrText xml:space="preserve"> PAGEREF _Toc462080308 \h </w:instrText>
+              <w:instrText xml:space="preserve"> PAGEREF _Toc468044608 \h </w:instrText>
             </w:r>
             <w:r>
               <w:rPr>
@@ -895,7 +1048,7 @@
                 <w:noProof/>
                 <w:webHidden/>
               </w:rPr>
-              <w:t>8</w:t>
+              <w:t>11</w:t>
             </w:r>
             <w:r>
               <w:rPr>
@@ -916,7 +1069,7 @@
               <w:noProof/>
             </w:rPr>
           </w:pPr>
-          <w:hyperlink w:anchor="_Toc462080309" w:history="1">
+          <w:hyperlink w:anchor="_Toc468044609" w:history="1">
             <w:r>
               <w:rPr>
                 <w:rStyle w:val="Hyperlink"/>
@@ -944,7 +1097,7 @@
                 <w:noProof/>
                 <w:webHidden/>
               </w:rPr>
-              <w:instrText xml:space="preserve"> PAGEREF _Toc462080309 \h </w:instrText>
+              <w:instrText xml:space="preserve"> PAGEREF _Toc468044609 \h </w:instrText>
             </w:r>
             <w:r>
               <w:rPr>
@@ -964,7 +1117,7 @@
                 <w:noProof/>
                 <w:webHidden/>
               </w:rPr>
-              <w:t>10</w:t>
+              <w:t>12</w:t>
             </w:r>
             <w:r>
               <w:rPr>
@@ -985,7 +1138,7 @@
               <w:noProof/>
             </w:rPr>
           </w:pPr>
-          <w:hyperlink w:anchor="_Toc462080310" w:history="1">
+          <w:hyperlink w:anchor="_Toc468044610" w:history="1">
             <w:r>
               <w:rPr>
                 <w:rStyle w:val="Hyperlink"/>
@@ -1013,7 +1166,7 @@
                 <w:noProof/>
                 <w:webHidden/>
               </w:rPr>
-              <w:instrText xml:space="preserve"> PAGEREF _Toc462080310 \h </w:instrText>
+              <w:instrText xml:space="preserve"> PAGEREF _Toc468044610 \h </w:instrText>
             </w:r>
             <w:r>
               <w:rPr>
@@ -1033,7 +1186,7 @@
                 <w:noProof/>
                 <w:webHidden/>
               </w:rPr>
-              <w:t>10</w:t>
+              <w:t>13</w:t>
             </w:r>
             <w:r>
               <w:rPr>
@@ -1054,7 +1207,7 @@
               <w:noProof/>
             </w:rPr>
           </w:pPr>
-          <w:hyperlink w:anchor="_Toc462080311" w:history="1">
+          <w:hyperlink w:anchor="_Toc468044611" w:history="1">
             <w:r>
               <w:rPr>
                 <w:rStyle w:val="Hyperlink"/>
@@ -1089,7 +1242,7 @@
                 <w:noProof/>
                 <w:webHidden/>
               </w:rPr>
-              <w:instrText xml:space="preserve"> PAGEREF _Toc462080311 \h </w:instrText>
+              <w:instrText xml:space="preserve"> PAGEREF _Toc468044611 \h </w:instrText>
             </w:r>
             <w:r>
               <w:rPr>
@@ -1109,7 +1262,7 @@
                 <w:noProof/>
                 <w:webHidden/>
               </w:rPr>
-              <w:t>11</w:t>
+              <w:t>14</w:t>
             </w:r>
             <w:r>
               <w:rPr>
@@ -1130,7 +1283,7 @@
               <w:noProof/>
             </w:rPr>
           </w:pPr>
-          <w:hyperlink w:anchor="_Toc462080312" w:history="1">
+          <w:hyperlink w:anchor="_Toc468044612" w:history="1">
             <w:r>
               <w:rPr>
                 <w:rStyle w:val="Hyperlink"/>
@@ -1158,7 +1311,7 @@
                 <w:noProof/>
                 <w:webHidden/>
               </w:rPr>
-              <w:instrText xml:space="preserve"> PAGEREF _Toc462080312 \h </w:instrText>
+              <w:instrText xml:space="preserve"> PAGEREF _Toc468044612 \h </w:instrText>
             </w:r>
             <w:r>
               <w:rPr>
@@ -1178,7 +1331,7 @@
                 <w:noProof/>
                 <w:webHidden/>
               </w:rPr>
-              <w:t>15</w:t>
+              <w:t>18</w:t>
             </w:r>
             <w:r>
               <w:rPr>
@@ -1206,7 +1359,7 @@
       <w:pPr>
         <w:pStyle w:val="Heading1"/>
       </w:pPr>
-      <w:bookmarkStart w:id="0" w:name="_Toc462080297"/>
+      <w:bookmarkStart w:id="0" w:name="_Toc468044595"/>
       <w:proofErr w:type="spellStart"/>
       <w:r>
         <w:rPr>
@@ -1221,7 +1374,7 @@
       <w:pPr>
         <w:pStyle w:val="Heading2"/>
       </w:pPr>
-      <w:bookmarkStart w:id="1" w:name="_Toc462080298"/>
+      <w:bookmarkStart w:id="1" w:name="_Toc468044596"/>
       <w:r>
         <w:t>I</w:t>
       </w:r>
@@ -1373,7 +1526,11 @@
       </w:r>
       <w:proofErr w:type="spellEnd"/>
       <w:r>
-        <w:t>-server php7.0 php7.0-mysql libapache2-mod-php7.0 php7.0-xml</w:t>
+        <w:t>-server php7.0 php7.0-mysql libapache2-mod-php7.0 php7.0-</w:t>
+      </w:r>
+      <w:r>
+        <w:lastRenderedPageBreak/>
+        <w:t>xml</w:t>
       </w:r>
     </w:p>
     <w:p>
@@ -1424,7 +1581,6 @@
         <w:rPr>
           <w:rFonts w:hint="eastAsia"/>
         </w:rPr>
-        <w:lastRenderedPageBreak/>
         <w:t>若</w:t>
       </w:r>
       <w:r>
@@ -1793,7 +1949,7 @@
       <w:pPr>
         <w:pStyle w:val="Heading2"/>
       </w:pPr>
-      <w:bookmarkStart w:id="2" w:name="_Toc462080299"/>
+      <w:bookmarkStart w:id="2" w:name="_Toc468044597"/>
       <w:r>
         <w:rPr>
           <w:rFonts w:hint="eastAsia"/>
@@ -2188,6 +2344,7 @@
     <w:p>
       <w:proofErr w:type="gramStart"/>
       <w:r>
+        <w:lastRenderedPageBreak/>
         <w:t>download</w:t>
       </w:r>
       <w:proofErr w:type="gramEnd"/>
@@ -2233,7 +2390,6 @@
         <w:rPr>
           <w:rFonts w:hint="eastAsia"/>
         </w:rPr>
-        <w:lastRenderedPageBreak/>
         <w:t>查看</w:t>
       </w:r>
       <w:proofErr w:type="spellStart"/>
@@ -2554,7 +2710,7 @@
       <w:pPr>
         <w:pStyle w:val="Heading2"/>
       </w:pPr>
-      <w:bookmarkStart w:id="3" w:name="_Toc462080300"/>
+      <w:bookmarkStart w:id="3" w:name="_Toc468044598"/>
       <w:r>
         <w:rPr>
           <w:rFonts w:hint="eastAsia"/>
@@ -2832,6 +2988,7 @@
         <w:rPr>
           <w:rFonts w:hint="eastAsia"/>
         </w:rPr>
+        <w:lastRenderedPageBreak/>
         <w:t>&lt;</w:t>
       </w:r>
       <w:proofErr w:type="spellStart"/>
@@ -2898,7 +3055,6 @@
         <w:rPr>
           <w:rFonts w:hint="eastAsia"/>
         </w:rPr>
-        <w:lastRenderedPageBreak/>
         <w:t>使用部分</w:t>
       </w:r>
       <w:r>
@@ -3231,6 +3387,8 @@
         </w:rPr>
         <w:t>引入图片</w:t>
       </w:r>
+      <w:bookmarkStart w:id="4" w:name="_GoBack"/>
+      <w:bookmarkEnd w:id="4"/>
     </w:p>
     <w:p/>
     <w:p>
@@ -3434,11 +3592,6 @@
       </w:r>
     </w:p>
     <w:p>
-      <w:pPr>
-        <w:rPr>
-          <w:rFonts w:hint="eastAsia"/>
-        </w:rPr>
-      </w:pPr>
       <w:r>
         <w:rPr>
           <w:rFonts w:hint="eastAsia"/>
@@ -3462,11 +3615,6 @@
       </w:r>
     </w:p>
     <w:p>
-      <w:pPr>
-        <w:rPr>
-          <w:rFonts w:hint="eastAsia"/>
-        </w:rPr>
-      </w:pPr>
       <w:r>
         <w:rPr>
           <w:rFonts w:hint="eastAsia"/>
@@ -3488,13 +3636,7 @@
         <w:t>]]</w:t>
       </w:r>
     </w:p>
-    <w:p>
-      <w:pPr>
-        <w:rPr>
-          <w:rFonts w:hint="eastAsia"/>
-        </w:rPr>
-      </w:pPr>
-    </w:p>
+    <w:p/>
     <w:p>
       <w:r>
         <w:rPr>
@@ -3626,6 +3768,7 @@
         <w:rPr>
           <w:lang w:val="en"/>
         </w:rPr>
+        <w:lastRenderedPageBreak/>
         <w:t>LocalSettings.php</w:t>
       </w:r>
       <w:proofErr w:type="spellEnd"/>
@@ -3718,7 +3861,7 @@
       <w:pPr>
         <w:pStyle w:val="Heading2"/>
       </w:pPr>
-      <w:bookmarkStart w:id="4" w:name="_Toc462080301"/>
+      <w:bookmarkStart w:id="5" w:name="_Toc468044599"/>
       <w:r>
         <w:rPr>
           <w:rFonts w:hint="eastAsia"/>
@@ -3731,7 +3874,7 @@
         </w:rPr>
         <w:t>调用</w:t>
       </w:r>
-      <w:bookmarkEnd w:id="4"/>
+      <w:bookmarkEnd w:id="5"/>
     </w:p>
     <w:p>
       <w:r>
@@ -4159,6 +4302,7 @@
         <w:rPr>
           <w:rFonts w:hint="eastAsia"/>
         </w:rPr>
+        <w:lastRenderedPageBreak/>
         <w:t>$</w:t>
       </w:r>
       <w:proofErr w:type="spellStart"/>
@@ -4232,7 +4376,6 @@
       <w:proofErr w:type="spellStart"/>
       <w:proofErr w:type="gramStart"/>
       <w:r>
-        <w:lastRenderedPageBreak/>
         <w:t>pandoc</w:t>
       </w:r>
       <w:proofErr w:type="spellEnd"/>
@@ -4945,6 +5088,7 @@
     <w:p>
       <w:proofErr w:type="gramStart"/>
       <w:r>
+        <w:lastRenderedPageBreak/>
         <w:t>import</w:t>
       </w:r>
       <w:proofErr w:type="gramEnd"/>
@@ -4970,7 +5114,6 @@
     <w:p>
       <w:proofErr w:type="gramStart"/>
       <w:r>
-        <w:lastRenderedPageBreak/>
         <w:t>from</w:t>
       </w:r>
       <w:proofErr w:type="gramEnd"/>
@@ -5118,8 +5261,6 @@
       <w:r>
         <w:t>wikitext</w:t>
       </w:r>
-      <w:bookmarkStart w:id="5" w:name="_GoBack"/>
-      <w:bookmarkEnd w:id="5"/>
       <w:proofErr w:type="spellEnd"/>
     </w:p>
     <w:p>
@@ -5163,9 +5304,11 @@
       <w:pPr>
         <w:pStyle w:val="Heading2"/>
       </w:pPr>
+      <w:bookmarkStart w:id="6" w:name="_Toc468044600"/>
       <w:r>
         <w:t>Knowledge Server</w:t>
       </w:r>
+      <w:bookmarkEnd w:id="6"/>
     </w:p>
     <w:p>
       <w:r>
@@ -5656,6 +5799,264 @@
       </w:r>
     </w:p>
     <w:p/>
+    <w:p/>
+    <w:p>
+      <w:pPr>
+        <w:pStyle w:val="Heading2"/>
+      </w:pPr>
+      <w:bookmarkStart w:id="7" w:name="_Toc468041036"/>
+      <w:bookmarkStart w:id="8" w:name="_Toc468044601"/>
+      <w:r>
+        <w:rPr>
+          <w:rFonts w:hint="eastAsia"/>
+        </w:rPr>
+        <w:t>表单</w:t>
+      </w:r>
+      <w:r>
+        <w:t>自动填写</w:t>
+      </w:r>
+      <w:bookmarkEnd w:id="7"/>
+      <w:bookmarkEnd w:id="8"/>
+    </w:p>
+    <w:p>
+      <w:hyperlink r:id="rId15" w:history="1">
+        <w:r>
+          <w:rPr>
+            <w:rStyle w:val="Hyperlink"/>
+          </w:rPr>
+          <w:t>https://selenium-python.readthedocs.io/installation.html</w:t>
+        </w:r>
+      </w:hyperlink>
+      <w:r>
+        <w:t xml:space="preserve"> </w:t>
+      </w:r>
+    </w:p>
+    <w:p>
+      <w:r>
+        <w:t>$</w:t>
+      </w:r>
+      <w:r>
+        <w:t>apt-get -y install python-pip</w:t>
+      </w:r>
+    </w:p>
+    <w:p>
+      <w:r>
+        <w:rPr>
+          <w:rFonts w:hint="eastAsia"/>
+        </w:rPr>
+        <w:t>$</w:t>
+      </w:r>
+      <w:r>
+        <w:t xml:space="preserve"> pip install selenium (</w:t>
+      </w:r>
+      <w:r>
+        <w:rPr>
+          <w:rFonts w:hint="eastAsia"/>
+        </w:rPr>
+        <w:t>若</w:t>
+      </w:r>
+      <w:r>
+        <w:t>不成功</w:t>
+      </w:r>
+      <w:r>
+        <w:rPr>
+          <w:rFonts w:hint="eastAsia"/>
+        </w:rPr>
+        <w:t>)</w:t>
+      </w:r>
+    </w:p>
+    <w:p>
+      <w:proofErr w:type="gramStart"/>
+      <w:r>
+        <w:t>or</w:t>
+      </w:r>
+      <w:proofErr w:type="gramEnd"/>
+    </w:p>
+    <w:p>
+      <w:proofErr w:type="gramStart"/>
+      <w:r>
+        <w:t>download</w:t>
+      </w:r>
+      <w:proofErr w:type="gramEnd"/>
+      <w:r>
+        <w:t xml:space="preserve"> selenium*.tar.gz from  </w:t>
+      </w:r>
+      <w:hyperlink r:id="rId16" w:anchor="downloads" w:history="1">
+        <w:r>
+          <w:rPr>
+            <w:rStyle w:val="Hyperlink"/>
+          </w:rPr>
+          <w:t>https://pypi.python.org/pypi/selenium#downloads</w:t>
+        </w:r>
+      </w:hyperlink>
+    </w:p>
+    <w:p>
+      <w:proofErr w:type="gramStart"/>
+      <w:r>
+        <w:t>tar</w:t>
+      </w:r>
+      <w:proofErr w:type="gramEnd"/>
+      <w:r>
+        <w:t xml:space="preserve"> –</w:t>
+      </w:r>
+      <w:proofErr w:type="spellStart"/>
+      <w:r>
+        <w:t>xvzf</w:t>
+      </w:r>
+      <w:proofErr w:type="spellEnd"/>
+      <w:r>
+        <w:t xml:space="preserve"> selenium*.tar.gz</w:t>
+      </w:r>
+    </w:p>
+    <w:p>
+      <w:proofErr w:type="gramStart"/>
+      <w:r>
+        <w:t>cd</w:t>
+      </w:r>
+      <w:proofErr w:type="gramEnd"/>
+      <w:r>
+        <w:t xml:space="preserve"> selenium*</w:t>
+      </w:r>
+    </w:p>
+    <w:p>
+      <w:proofErr w:type="gramStart"/>
+      <w:r>
+        <w:t>selenium</w:t>
+      </w:r>
+      <w:proofErr w:type="gramEnd"/>
+      <w:r>
+        <w:t>*$</w:t>
+      </w:r>
+      <w:proofErr w:type="spellStart"/>
+      <w:r>
+        <w:t>sudo</w:t>
+      </w:r>
+      <w:proofErr w:type="spellEnd"/>
+      <w:r>
+        <w:t xml:space="preserve"> python setup.py install</w:t>
+      </w:r>
+    </w:p>
+    <w:p/>
+    <w:p>
+      <w:r>
+        <w:rPr>
+          <w:rFonts w:hint="eastAsia"/>
+        </w:rPr>
+        <w:t>若</w:t>
+      </w:r>
+      <w:r>
+        <w:t>浏览器用</w:t>
+      </w:r>
+      <w:proofErr w:type="spellStart"/>
+      <w:r>
+        <w:rPr>
+          <w:rFonts w:hint="eastAsia"/>
+        </w:rPr>
+        <w:t>ubuntu</w:t>
+      </w:r>
+      <w:proofErr w:type="spellEnd"/>
+      <w:r>
+        <w:rPr>
+          <w:rFonts w:hint="eastAsia"/>
+        </w:rPr>
+        <w:t>自</w:t>
+      </w:r>
+      <w:r>
+        <w:t>带的</w:t>
+      </w:r>
+      <w:proofErr w:type="spellStart"/>
+      <w:r>
+        <w:rPr>
+          <w:rFonts w:hint="eastAsia"/>
+        </w:rPr>
+        <w:t>firefox</w:t>
+      </w:r>
+      <w:proofErr w:type="spellEnd"/>
+      <w:r>
+        <w:rPr>
+          <w:rFonts w:hint="eastAsia"/>
+        </w:rPr>
+        <w:t>，</w:t>
+      </w:r>
+      <w:r>
+        <w:t>selenium 3</w:t>
+      </w:r>
+      <w:r>
+        <w:rPr>
+          <w:rFonts w:hint="eastAsia"/>
+        </w:rPr>
+        <w:t>版本</w:t>
+      </w:r>
+      <w:r>
+        <w:t>以上需要</w:t>
+      </w:r>
+      <w:proofErr w:type="spellStart"/>
+      <w:r>
+        <w:rPr>
+          <w:rFonts w:hint="eastAsia"/>
+        </w:rPr>
+        <w:t>geckodriver</w:t>
+      </w:r>
+      <w:proofErr w:type="spellEnd"/>
+    </w:p>
+    <w:p>
+      <w:proofErr w:type="gramStart"/>
+      <w:r>
+        <w:rPr>
+          <w:rFonts w:hint="eastAsia"/>
+        </w:rPr>
+        <w:t>download</w:t>
+      </w:r>
+      <w:proofErr w:type="gramEnd"/>
+      <w:r>
+        <w:rPr>
+          <w:rFonts w:hint="eastAsia"/>
+        </w:rPr>
+        <w:t xml:space="preserve"> </w:t>
+      </w:r>
+      <w:proofErr w:type="spellStart"/>
+      <w:r>
+        <w:t>geckodriver</w:t>
+      </w:r>
+      <w:proofErr w:type="spellEnd"/>
+      <w:r>
+        <w:t xml:space="preserve"> </w:t>
+      </w:r>
+      <w:hyperlink r:id="rId17" w:history="1">
+        <w:r>
+          <w:rPr>
+            <w:rStyle w:val="Hyperlink"/>
+          </w:rPr>
+          <w:t>https://github.com/mozilla/geckodriver/releases</w:t>
+        </w:r>
+      </w:hyperlink>
+      <w:r>
+        <w:t xml:space="preserve"> and mv </w:t>
+      </w:r>
+      <w:proofErr w:type="spellStart"/>
+      <w:r>
+        <w:t>geckordriver</w:t>
+      </w:r>
+      <w:proofErr w:type="spellEnd"/>
+      <w:r>
+        <w:t xml:space="preserve"> to /</w:t>
+      </w:r>
+      <w:proofErr w:type="spellStart"/>
+      <w:r>
+        <w:t>usr</w:t>
+      </w:r>
+      <w:proofErr w:type="spellEnd"/>
+      <w:r>
+        <w:t>/bin</w:t>
+      </w:r>
+    </w:p>
+    <w:p>
+      <w:pPr>
+        <w:rPr>
+          <w:rFonts w:hint="eastAsia"/>
+        </w:rPr>
+      </w:pPr>
+    </w:p>
     <w:p>
       <w:pPr>
         <w:widowControl/>
@@ -5670,14 +6071,14 @@
       <w:pPr>
         <w:pStyle w:val="Heading1"/>
       </w:pPr>
-      <w:bookmarkStart w:id="6" w:name="_Toc462080302"/>
+      <w:bookmarkStart w:id="9" w:name="_Toc468044602"/>
       <w:r>
         <w:rPr>
           <w:rFonts w:hint="eastAsia"/>
         </w:rPr>
         <w:t>WordPress</w:t>
       </w:r>
-      <w:bookmarkEnd w:id="6"/>
+      <w:bookmarkEnd w:id="9"/>
     </w:p>
     <w:p>
       <w:r>
@@ -5794,7 +6195,7 @@
       <w:pPr>
         <w:pStyle w:val="Heading2"/>
       </w:pPr>
-      <w:bookmarkStart w:id="7" w:name="_Toc462080303"/>
+      <w:bookmarkStart w:id="10" w:name="_Toc468044603"/>
       <w:r>
         <w:t>I</w:t>
       </w:r>
@@ -5807,7 +6208,7 @@
       <w:r>
         <w:t>LAMP</w:t>
       </w:r>
-      <w:bookmarkEnd w:id="7"/>
+      <w:bookmarkEnd w:id="10"/>
     </w:p>
     <w:p>
       <w:r>
@@ -5830,7 +6231,7 @@
         </w:rPr>
         <w:t xml:space="preserve"> </w:t>
       </w:r>
-      <w:hyperlink r:id="rId15" w:history="1">
+      <w:hyperlink r:id="rId18" w:history="1">
         <w:r>
           <w:rPr>
             <w:rStyle w:val="Hyperlink"/>
@@ -6108,7 +6509,7 @@
       </w:r>
     </w:p>
     <w:p>
-      <w:hyperlink r:id="rId16" w:history="1">
+      <w:hyperlink r:id="rId19" w:history="1">
         <w:r>
           <w:rPr>
             <w:rStyle w:val="Hyperlink"/>
@@ -6304,7 +6705,7 @@
       </w:r>
     </w:p>
     <w:p>
-      <w:hyperlink r:id="rId17" w:history="1">
+      <w:hyperlink r:id="rId20" w:history="1">
         <w:r>
           <w:rPr>
             <w:rStyle w:val="Hyperlink"/>
@@ -6326,7 +6727,7 @@
       </w:r>
     </w:p>
     <w:p>
-      <w:hyperlink r:id="rId18" w:history="1">
+      <w:hyperlink r:id="rId21" w:history="1">
         <w:r>
           <w:rPr>
             <w:rStyle w:val="Hyperlink"/>
@@ -6767,7 +7168,7 @@
       <w:pPr>
         <w:pStyle w:val="Heading1"/>
       </w:pPr>
-      <w:bookmarkStart w:id="8" w:name="_Toc462080304"/>
+      <w:bookmarkStart w:id="11" w:name="_Toc468044604"/>
       <w:r>
         <w:t>P</w:t>
       </w:r>
@@ -6777,13 +7178,13 @@
         </w:rPr>
         <w:t>HP</w:t>
       </w:r>
-      <w:bookmarkEnd w:id="8"/>
+      <w:bookmarkEnd w:id="11"/>
     </w:p>
     <w:p>
       <w:pPr>
         <w:pStyle w:val="Heading2"/>
       </w:pPr>
-      <w:bookmarkStart w:id="9" w:name="_Toc462080305"/>
+      <w:bookmarkStart w:id="12" w:name="_Toc468044605"/>
       <w:r>
         <w:t>install LAMP (</w:t>
       </w:r>
@@ -6807,20 +7208,20 @@
         </w:rPr>
         <w:t>)</w:t>
       </w:r>
-      <w:bookmarkEnd w:id="9"/>
+      <w:bookmarkEnd w:id="12"/>
     </w:p>
     <w:p>
       <w:pPr>
         <w:pStyle w:val="Heading2"/>
       </w:pPr>
-      <w:bookmarkStart w:id="10" w:name="_Toc462080306"/>
+      <w:bookmarkStart w:id="13" w:name="_Toc468044606"/>
       <w:r>
         <w:rPr>
           <w:rFonts w:hint="eastAsia"/>
         </w:rPr>
         <w:t>脚本方式</w:t>
       </w:r>
-      <w:bookmarkEnd w:id="10"/>
+      <w:bookmarkEnd w:id="13"/>
     </w:p>
     <w:p>
       <w:r>
@@ -7244,20 +7645,20 @@
       <w:pPr>
         <w:pStyle w:val="Heading2"/>
       </w:pPr>
-      <w:bookmarkStart w:id="11" w:name="_Toc462080307"/>
+      <w:bookmarkStart w:id="14" w:name="_Toc468044607"/>
       <w:r>
         <w:rPr>
           <w:rFonts w:hint="eastAsia"/>
         </w:rPr>
         <w:t>语法</w:t>
       </w:r>
-      <w:bookmarkEnd w:id="11"/>
+      <w:bookmarkEnd w:id="14"/>
     </w:p>
     <w:p>
       <w:pPr>
         <w:pStyle w:val="Heading3"/>
       </w:pPr>
-      <w:bookmarkStart w:id="12" w:name="_Toc462080308"/>
+      <w:bookmarkStart w:id="15" w:name="_Toc468044608"/>
       <w:r>
         <w:rPr>
           <w:rFonts w:hint="eastAsia"/>
@@ -7270,7 +7671,7 @@
         </w:rPr>
         <w:t>变量作用域</w:t>
       </w:r>
-      <w:bookmarkEnd w:id="12"/>
+      <w:bookmarkEnd w:id="15"/>
     </w:p>
     <w:p>
       <w:r>
@@ -8270,14 +8671,14 @@
       <w:pPr>
         <w:pStyle w:val="Heading3"/>
       </w:pPr>
-      <w:bookmarkStart w:id="13" w:name="_Toc462080309"/>
+      <w:bookmarkStart w:id="16" w:name="_Toc468044609"/>
       <w:r>
         <w:rPr>
           <w:rFonts w:hint="eastAsia"/>
         </w:rPr>
         <w:t>字符串</w:t>
       </w:r>
-      <w:bookmarkEnd w:id="13"/>
+      <w:bookmarkEnd w:id="16"/>
     </w:p>
     <w:p>
       <w:r>
@@ -8836,7 +9237,7 @@
       <w:pPr>
         <w:pStyle w:val="Heading3"/>
       </w:pPr>
-      <w:bookmarkStart w:id="14" w:name="_Toc462080310"/>
+      <w:bookmarkStart w:id="17" w:name="_Toc468044610"/>
       <w:r>
         <w:rPr>
           <w:rFonts w:hint="eastAsia"/>
@@ -8846,7 +9247,7 @@
       <w:r>
         <w:t>关联数组</w:t>
       </w:r>
-      <w:bookmarkEnd w:id="14"/>
+      <w:bookmarkEnd w:id="17"/>
     </w:p>
     <w:p>
       <w:r>
@@ -9383,7 +9784,7 @@
       <w:pPr>
         <w:pStyle w:val="Heading3"/>
       </w:pPr>
-      <w:bookmarkStart w:id="15" w:name="_Toc462080311"/>
+      <w:bookmarkStart w:id="18" w:name="_Toc468044611"/>
       <w:r>
         <w:rPr>
           <w:rFonts w:hint="eastAsia"/>
@@ -9396,7 +9797,7 @@
         </w:rPr>
         <w:t>c</w:t>
       </w:r>
-      <w:bookmarkEnd w:id="15"/>
+      <w:bookmarkEnd w:id="18"/>
     </w:p>
     <w:p>
       <w:proofErr w:type="gramStart"/>
@@ -11177,14 +11578,14 @@
       <w:pPr>
         <w:pStyle w:val="Heading2"/>
       </w:pPr>
-      <w:bookmarkStart w:id="16" w:name="_Toc462080312"/>
+      <w:bookmarkStart w:id="19" w:name="_Toc468044612"/>
       <w:r>
         <w:rPr>
           <w:rFonts w:hint="eastAsia"/>
         </w:rPr>
         <w:t>文件系统</w:t>
       </w:r>
-      <w:bookmarkEnd w:id="16"/>
+      <w:bookmarkEnd w:id="19"/>
     </w:p>
     <w:p>
       <w:proofErr w:type="spellStart"/>
@@ -12830,7 +13231,6 @@
     <w:next w:val="Normal"/>
     <w:link w:val="Heading2Char"/>
     <w:uiPriority w:val="9"/>
-    <w:semiHidden/>
     <w:unhideWhenUsed/>
     <w:qFormat/>
     <w:rsid w:val="0038504D"/>
@@ -12962,7 +13362,6 @@
     <w:basedOn w:val="DefaultParagraphFont"/>
     <w:link w:val="Heading2"/>
     <w:uiPriority w:val="9"/>
-    <w:semiHidden/>
     <w:rsid w:val="0038504D"/>
     <w:rPr>
       <w:rFonts w:asciiTheme="majorHAnsi" w:eastAsiaTheme="majorEastAsia" w:hAnsiTheme="majorHAnsi" w:cstheme="majorBidi"/>
@@ -13041,7 +13440,7 @@
         <a:sysClr val="windowText" lastClr="000000"/>
       </a:dk1>
       <a:lt1>
-        <a:sysClr val="window" lastClr="CCE8CF"/>
+        <a:sysClr val="window" lastClr="DAE8CC"/>
       </a:lt1>
       <a:dk2>
         <a:srgbClr val="44546A"/>
@@ -13299,7 +13698,7 @@
 </file>
 
 <file path=customXml/itemProps1.xml><?xml version="1.0" encoding="utf-8"?>
-<ds:datastoreItem xmlns:ds="http://schemas.openxmlformats.org/officeDocument/2006/customXml" ds:itemID="{F0D85B7A-BDFC-41F4-BE88-55461600DF18}">
+<ds:datastoreItem xmlns:ds="http://schemas.openxmlformats.org/officeDocument/2006/customXml" ds:itemID="{1702ECDD-577F-44F5-BCD4-6E35AF1319D1}">
   <ds:schemaRefs>
     <ds:schemaRef ds:uri="http://schemas.openxmlformats.org/officeDocument/2006/bibliography"/>
   </ds:schemaRefs>

--- a/linux/Content Management System.docx
+++ b/linux/Content Management System.docx
@@ -490,23 +490,7 @@
                 <w:rFonts w:hint="eastAsia"/>
                 <w:noProof/>
               </w:rPr>
-              <w:t>表单自动</w:t>
-            </w:r>
-            <w:r>
-              <w:rPr>
-                <w:rStyle w:val="Hyperlink"/>
-                <w:rFonts w:hint="eastAsia"/>
-                <w:noProof/>
-              </w:rPr>
-              <w:t>填</w:t>
-            </w:r>
-            <w:r>
-              <w:rPr>
-                <w:rStyle w:val="Hyperlink"/>
-                <w:rFonts w:hint="eastAsia"/>
-                <w:noProof/>
-              </w:rPr>
-              <w:t>写</w:t>
+              <w:t>表单自动填写</w:t>
             </w:r>
             <w:r>
               <w:rPr>
@@ -1511,12 +1495,10 @@
     <w:p/>
     <w:p>
       <w:proofErr w:type="spellStart"/>
-      <w:proofErr w:type="gramStart"/>
       <w:r>
         <w:t>sudo</w:t>
       </w:r>
       <w:proofErr w:type="spellEnd"/>
-      <w:proofErr w:type="gramEnd"/>
       <w:r>
         <w:t xml:space="preserve"> apt-get install apache2 </w:t>
       </w:r>
@@ -1692,12 +1674,10 @@
     </w:p>
     <w:p>
       <w:proofErr w:type="spellStart"/>
-      <w:proofErr w:type="gramStart"/>
       <w:r>
         <w:t>sudo</w:t>
       </w:r>
       <w:proofErr w:type="spellEnd"/>
-      <w:proofErr w:type="gramEnd"/>
       <w:r>
         <w:t xml:space="preserve"> apt-get install </w:t>
       </w:r>
@@ -1736,23 +1716,16 @@
     </w:p>
     <w:p/>
     <w:p>
-      <w:proofErr w:type="gramStart"/>
-      <w:r>
-        <w:t>cd</w:t>
-      </w:r>
-      <w:proofErr w:type="gramEnd"/>
-      <w:r>
-        <w:t xml:space="preserve"> Downloads</w:t>
-      </w:r>
-    </w:p>
-    <w:p>
-      <w:proofErr w:type="spellStart"/>
-      <w:proofErr w:type="gramStart"/>
+      <w:r>
+        <w:t>cd Downloads</w:t>
+      </w:r>
+    </w:p>
+    <w:p>
+      <w:proofErr w:type="spellStart"/>
       <w:r>
         <w:t>wget</w:t>
       </w:r>
       <w:proofErr w:type="spellEnd"/>
-      <w:proofErr w:type="gramEnd"/>
       <w:r>
         <w:t xml:space="preserve"> </w:t>
       </w:r>
@@ -1793,13 +1766,8 @@
       </w:r>
     </w:p>
     <w:p>
-      <w:proofErr w:type="gramStart"/>
-      <w:r>
-        <w:t>tar</w:t>
-      </w:r>
-      <w:proofErr w:type="gramEnd"/>
-      <w:r>
-        <w:t xml:space="preserve"> -</w:t>
+      <w:r>
+        <w:t>tar -</w:t>
       </w:r>
       <w:proofErr w:type="spellStart"/>
       <w:r>
@@ -1820,12 +1788,10 @@
     </w:p>
     <w:p>
       <w:proofErr w:type="spellStart"/>
-      <w:proofErr w:type="gramStart"/>
       <w:r>
         <w:t>sudo</w:t>
       </w:r>
       <w:proofErr w:type="spellEnd"/>
-      <w:proofErr w:type="gramEnd"/>
       <w:r>
         <w:t xml:space="preserve"> mv </w:t>
       </w:r>
@@ -2017,12 +1983,10 @@
     </w:p>
     <w:p>
       <w:proofErr w:type="spellStart"/>
-      <w:proofErr w:type="gramStart"/>
       <w:r>
         <w:t>mysql</w:t>
       </w:r>
       <w:proofErr w:type="spellEnd"/>
-      <w:proofErr w:type="gramEnd"/>
       <w:r>
         <w:t xml:space="preserve">&gt; create database </w:t>
       </w:r>
@@ -2037,12 +2001,10 @@
     </w:p>
     <w:p>
       <w:proofErr w:type="spellStart"/>
-      <w:proofErr w:type="gramStart"/>
       <w:r>
         <w:t>mysql</w:t>
       </w:r>
       <w:proofErr w:type="spellEnd"/>
-      <w:proofErr w:type="gramEnd"/>
       <w:r>
         <w:t xml:space="preserve">&gt; grant index, create, select, insert, update, delete, alter, lock tables on </w:t>
       </w:r>
@@ -2147,24 +2109,20 @@
     </w:p>
     <w:p>
       <w:proofErr w:type="spellStart"/>
-      <w:proofErr w:type="gramStart"/>
       <w:r>
         <w:t>mysql</w:t>
       </w:r>
       <w:proofErr w:type="spellEnd"/>
-      <w:proofErr w:type="gramEnd"/>
       <w:r>
         <w:t>&gt; flush privileges;</w:t>
       </w:r>
     </w:p>
     <w:p>
       <w:proofErr w:type="spellStart"/>
-      <w:proofErr w:type="gramStart"/>
       <w:r>
         <w:t>mysql</w:t>
       </w:r>
       <w:proofErr w:type="spellEnd"/>
-      <w:proofErr w:type="gramEnd"/>
       <w:r>
         <w:t>&gt; exit;</w:t>
       </w:r>
@@ -2328,13 +2286,8 @@
       </w:r>
     </w:p>
     <w:p>
-      <w:proofErr w:type="gramStart"/>
-      <w:r>
-        <w:t>admin:</w:t>
-      </w:r>
-      <w:proofErr w:type="gramEnd"/>
-      <w:r>
-        <w:t>admin123</w:t>
+      <w:r>
+        <w:t>admin:admin123</w:t>
       </w:r>
       <w:r>
         <w:tab/>
@@ -2342,14 +2295,9 @@
     </w:p>
     <w:p/>
     <w:p>
-      <w:proofErr w:type="gramStart"/>
       <w:r>
         <w:lastRenderedPageBreak/>
-        <w:t>download</w:t>
-      </w:r>
-      <w:proofErr w:type="gramEnd"/>
-      <w:r>
-        <w:t xml:space="preserve"> </w:t>
+        <w:t xml:space="preserve">download </w:t>
       </w:r>
       <w:proofErr w:type="spellStart"/>
       <w:r>
@@ -2650,24 +2598,20 @@
     </w:p>
     <w:p>
       <w:proofErr w:type="spellStart"/>
-      <w:proofErr w:type="gramStart"/>
       <w:r>
         <w:t>mysql</w:t>
       </w:r>
       <w:proofErr w:type="spellEnd"/>
-      <w:proofErr w:type="gramEnd"/>
       <w:r>
         <w:t>&gt; show databases;</w:t>
       </w:r>
     </w:p>
     <w:p>
       <w:proofErr w:type="spellStart"/>
-      <w:proofErr w:type="gramStart"/>
       <w:r>
         <w:t>mysql</w:t>
       </w:r>
       <w:proofErr w:type="spellEnd"/>
-      <w:proofErr w:type="gramEnd"/>
       <w:r>
         <w:t xml:space="preserve">&gt; use </w:t>
       </w:r>
@@ -2682,24 +2626,20 @@
     </w:p>
     <w:p>
       <w:proofErr w:type="spellStart"/>
-      <w:proofErr w:type="gramStart"/>
       <w:r>
         <w:t>mysql</w:t>
       </w:r>
       <w:proofErr w:type="spellEnd"/>
-      <w:proofErr w:type="gramEnd"/>
       <w:r>
         <w:t>&gt; show tables;</w:t>
       </w:r>
     </w:p>
     <w:p>
       <w:proofErr w:type="spellStart"/>
-      <w:proofErr w:type="gramStart"/>
       <w:r>
         <w:t>mysql</w:t>
       </w:r>
       <w:proofErr w:type="spellEnd"/>
-      <w:proofErr w:type="gramEnd"/>
       <w:r>
         <w:t>&gt; describe page;</w:t>
       </w:r>
@@ -2895,26 +2835,16 @@
       </w:r>
       <w:proofErr w:type="spellStart"/>
       <w:r>
-        <w:t>color</w:t>
-      </w:r>
-      <w:proofErr w:type="gramStart"/>
-      <w:r>
-        <w:t>:red</w:t>
-      </w:r>
-      <w:proofErr w:type="spellEnd"/>
-      <w:proofErr w:type="gramEnd"/>
+        <w:t>color:red</w:t>
+      </w:r>
+      <w:proofErr w:type="spellEnd"/>
       <w:r>
         <w:t>"&gt;</w:t>
       </w:r>
     </w:p>
     <w:p>
-      <w:proofErr w:type="gramStart"/>
-      <w:r>
-        <w:t>code</w:t>
-      </w:r>
-      <w:proofErr w:type="gramEnd"/>
-      <w:r>
-        <w:t xml:space="preserve"> here</w:t>
+      <w:r>
+        <w:t>code here</w:t>
       </w:r>
     </w:p>
     <w:p>
@@ -3386,254 +3316,6 @@
           <w:rFonts w:hint="eastAsia"/>
         </w:rPr>
         <w:t>引入图片</w:t>
-      </w:r>
-      <w:bookmarkStart w:id="4" w:name="_GoBack"/>
-      <w:bookmarkEnd w:id="4"/>
-    </w:p>
-    <w:p/>
-    <w:p>
-      <w:r>
-        <w:rPr>
-          <w:rFonts w:hint="eastAsia"/>
-        </w:rPr>
-        <w:t xml:space="preserve"> </w:t>
-      </w:r>
-      <w:r>
-        <w:rPr>
-          <w:rFonts w:hint="eastAsia"/>
-        </w:rPr>
-        <w:t>修改导航栏</w:t>
-      </w:r>
-    </w:p>
-    <w:p>
-      <w:r>
-        <w:rPr>
-          <w:rFonts w:hint="eastAsia"/>
-        </w:rPr>
-        <w:t>搜索栏中输入“</w:t>
-      </w:r>
-      <w:proofErr w:type="spellStart"/>
-      <w:r>
-        <w:rPr>
-          <w:rFonts w:hint="eastAsia"/>
-        </w:rPr>
-        <w:t>mediawiki:sidebar</w:t>
-      </w:r>
-      <w:proofErr w:type="spellEnd"/>
-      <w:r>
-        <w:rPr>
-          <w:rFonts w:hint="eastAsia"/>
-        </w:rPr>
-        <w:t>”，进入页面后点击编辑即可</w:t>
-      </w:r>
-    </w:p>
-    <w:p>
-      <w:r>
-        <w:rPr>
-          <w:rFonts w:hint="eastAsia"/>
-        </w:rPr>
-        <w:t>*</w:t>
-      </w:r>
-      <w:r>
-        <w:rPr>
-          <w:rFonts w:hint="eastAsia"/>
-        </w:rPr>
-        <w:t>导航栏名称一</w:t>
-      </w:r>
-    </w:p>
-    <w:p>
-      <w:r>
-        <w:rPr>
-          <w:rFonts w:hint="eastAsia"/>
-        </w:rPr>
-        <w:t>**</w:t>
-      </w:r>
-      <w:r>
-        <w:rPr>
-          <w:rFonts w:hint="eastAsia"/>
-        </w:rPr>
-        <w:t>链接一地址</w:t>
-      </w:r>
-      <w:r>
-        <w:rPr>
-          <w:rFonts w:hint="eastAsia"/>
-        </w:rPr>
-        <w:t>|</w:t>
-      </w:r>
-      <w:r>
-        <w:rPr>
-          <w:rFonts w:hint="eastAsia"/>
-        </w:rPr>
-        <w:t>链接一名称</w:t>
-      </w:r>
-    </w:p>
-    <w:p>
-      <w:r>
-        <w:rPr>
-          <w:rFonts w:hint="eastAsia"/>
-        </w:rPr>
-        <w:t>**</w:t>
-      </w:r>
-      <w:r>
-        <w:rPr>
-          <w:rFonts w:hint="eastAsia"/>
-        </w:rPr>
-        <w:t>链接二地址</w:t>
-      </w:r>
-      <w:r>
-        <w:rPr>
-          <w:rFonts w:hint="eastAsia"/>
-        </w:rPr>
-        <w:t>|</w:t>
-      </w:r>
-      <w:r>
-        <w:rPr>
-          <w:rFonts w:hint="eastAsia"/>
-        </w:rPr>
-        <w:t>链接二名称</w:t>
-      </w:r>
-    </w:p>
-    <w:p>
-      <w:r>
-        <w:rPr>
-          <w:rFonts w:hint="eastAsia"/>
-        </w:rPr>
-        <w:t>*</w:t>
-      </w:r>
-      <w:r>
-        <w:rPr>
-          <w:rFonts w:hint="eastAsia"/>
-        </w:rPr>
-        <w:t>导航栏名称二</w:t>
-      </w:r>
-    </w:p>
-    <w:p>
-      <w:r>
-        <w:rPr>
-          <w:rFonts w:hint="eastAsia"/>
-        </w:rPr>
-        <w:t>**</w:t>
-      </w:r>
-      <w:r>
-        <w:rPr>
-          <w:rFonts w:hint="eastAsia"/>
-        </w:rPr>
-        <w:t>链接一地址</w:t>
-      </w:r>
-      <w:r>
-        <w:rPr>
-          <w:rFonts w:hint="eastAsia"/>
-        </w:rPr>
-        <w:t>|</w:t>
-      </w:r>
-      <w:r>
-        <w:rPr>
-          <w:rFonts w:hint="eastAsia"/>
-        </w:rPr>
-        <w:t>链接一名称</w:t>
-      </w:r>
-    </w:p>
-    <w:p>
-      <w:r>
-        <w:rPr>
-          <w:rFonts w:hint="eastAsia"/>
-        </w:rPr>
-        <w:t>**</w:t>
-      </w:r>
-      <w:r>
-        <w:rPr>
-          <w:rFonts w:hint="eastAsia"/>
-        </w:rPr>
-        <w:t>链接二地址</w:t>
-      </w:r>
-      <w:r>
-        <w:rPr>
-          <w:rFonts w:hint="eastAsia"/>
-        </w:rPr>
-        <w:t>|</w:t>
-      </w:r>
-      <w:r>
-        <w:rPr>
-          <w:rFonts w:hint="eastAsia"/>
-        </w:rPr>
-        <w:t>链接二名称</w:t>
-      </w:r>
-    </w:p>
-    <w:p/>
-    <w:p>
-      <w:r>
-        <w:rPr>
-          <w:rFonts w:hint="eastAsia"/>
-        </w:rPr>
-        <w:t>功能：</w:t>
-      </w:r>
-    </w:p>
-    <w:p>
-      <w:r>
-        <w:rPr>
-          <w:rFonts w:hint="eastAsia"/>
-        </w:rPr>
-        <w:t>导览，搜索，跟踪更改，监视列表</w:t>
-      </w:r>
-    </w:p>
-    <w:p/>
-    <w:p>
-      <w:r>
-        <w:rPr>
-          <w:rFonts w:hint="eastAsia"/>
-        </w:rPr>
-        <w:t>创建</w:t>
-      </w:r>
-      <w:r>
-        <w:rPr>
-          <w:rFonts w:hint="eastAsia"/>
-        </w:rPr>
-        <w:t>category</w:t>
-      </w:r>
-    </w:p>
-    <w:p>
-      <w:r>
-        <w:rPr>
-          <w:rFonts w:hint="eastAsia"/>
-        </w:rPr>
-        <w:t>搜索</w:t>
-      </w:r>
-      <w:r>
-        <w:t>栏：</w:t>
-      </w:r>
-      <w:r>
-        <w:rPr>
-          <w:rFonts w:hint="eastAsia"/>
-        </w:rPr>
-        <w:t>Category:</w:t>
-      </w:r>
-      <w:r>
-        <w:rPr>
-          <w:rFonts w:hint="eastAsia"/>
-        </w:rPr>
-        <w:t>药物</w:t>
-      </w:r>
-    </w:p>
-    <w:p>
-      <w:r>
-        <w:rPr>
-          <w:rFonts w:hint="eastAsia"/>
-        </w:rPr>
-        <w:t>正文</w:t>
-      </w:r>
-      <w:r>
-        <w:t>内容：</w:t>
-      </w:r>
-      <w:r>
-        <w:t>[[</w:t>
-      </w:r>
-      <w:proofErr w:type="spellStart"/>
-      <w:r>
-        <w:t>Category:Categories</w:t>
-      </w:r>
-      <w:proofErr w:type="spellEnd"/>
-      <w:r>
-        <w:t>]]</w:t>
       </w:r>
     </w:p>
     <w:p/>
@@ -3677,13 +3359,8 @@
       </w:hyperlink>
     </w:p>
     <w:p>
-      <w:proofErr w:type="gramStart"/>
-      <w:r>
-        <w:t>install</w:t>
-      </w:r>
-      <w:proofErr w:type="gramEnd"/>
-      <w:r>
-        <w:t xml:space="preserve"> </w:t>
+      <w:r>
+        <w:t xml:space="preserve">install </w:t>
       </w:r>
       <w:hyperlink r:id="rId10" w:history="1">
         <w:r>
@@ -3700,75 +3377,66 @@
           <w:lang w:val="en"/>
         </w:rPr>
       </w:pPr>
-      <w:proofErr w:type="gramStart"/>
       <w:r>
         <w:rPr>
           <w:lang w:val="en"/>
         </w:rPr>
-        <w:t>tar</w:t>
-      </w:r>
-      <w:proofErr w:type="gramEnd"/>
+        <w:t>tar -</w:t>
+      </w:r>
+      <w:proofErr w:type="spellStart"/>
       <w:r>
         <w:rPr>
           <w:lang w:val="en"/>
         </w:rPr>
-        <w:t xml:space="preserve"> -</w:t>
-      </w:r>
-      <w:proofErr w:type="spellStart"/>
+        <w:t>xzf</w:t>
+      </w:r>
+      <w:proofErr w:type="spellEnd"/>
       <w:r>
         <w:rPr>
           <w:lang w:val="en"/>
         </w:rPr>
-        <w:t>xzf</w:t>
-      </w:r>
-      <w:proofErr w:type="spellEnd"/>
+        <w:t xml:space="preserve"> CategoryTree-REL1_27-b454f2c.tar.gz -C /</w:t>
+      </w:r>
+      <w:proofErr w:type="spellStart"/>
       <w:r>
         <w:rPr>
           <w:lang w:val="en"/>
         </w:rPr>
-        <w:t xml:space="preserve"> CategoryTree-REL1_27-b454f2c.tar.gz -C /</w:t>
-      </w:r>
-      <w:proofErr w:type="spellStart"/>
+        <w:t>var</w:t>
+      </w:r>
+      <w:proofErr w:type="spellEnd"/>
       <w:r>
         <w:rPr>
           <w:lang w:val="en"/>
         </w:rPr>
-        <w:t>var</w:t>
-      </w:r>
-      <w:proofErr w:type="spellEnd"/>
+        <w:t>/www/</w:t>
+      </w:r>
+      <w:proofErr w:type="spellStart"/>
       <w:r>
         <w:rPr>
           <w:lang w:val="en"/>
         </w:rPr>
-        <w:t>/www/</w:t>
-      </w:r>
-      <w:proofErr w:type="spellStart"/>
+        <w:t>mediawiki</w:t>
+      </w:r>
+      <w:proofErr w:type="spellEnd"/>
       <w:r>
         <w:rPr>
           <w:lang w:val="en"/>
         </w:rPr>
-        <w:t>mediawiki</w:t>
-      </w:r>
-      <w:proofErr w:type="spellEnd"/>
-      <w:r>
+        <w:t>/extensions</w:t>
+      </w:r>
+    </w:p>
+    <w:p>
+      <w:pPr>
         <w:rPr>
           <w:lang w:val="en"/>
         </w:rPr>
-        <w:t>/extensions</w:t>
-      </w:r>
-    </w:p>
-    <w:p>
-      <w:pPr>
+      </w:pPr>
+      <w:proofErr w:type="spellStart"/>
+      <w:r>
         <w:rPr>
           <w:lang w:val="en"/>
         </w:rPr>
-      </w:pPr>
-      <w:proofErr w:type="spellStart"/>
-      <w:r>
-        <w:rPr>
-          <w:lang w:val="en"/>
-        </w:rPr>
-        <w:lastRenderedPageBreak/>
         <w:t>LocalSettings.php</w:t>
       </w:r>
       <w:proofErr w:type="spellEnd"/>
@@ -3856,12 +3524,509 @@
         <w:t>;</w:t>
       </w:r>
     </w:p>
+    <w:p>
+      <w:pPr>
+        <w:rPr>
+          <w:lang w:val="en"/>
+        </w:rPr>
+      </w:pPr>
+    </w:p>
+    <w:p>
+      <w:r>
+        <w:rPr>
+          <w:rFonts w:hint="eastAsia"/>
+        </w:rPr>
+        <w:t>修改导航栏</w:t>
+      </w:r>
+    </w:p>
+    <w:p>
+      <w:r>
+        <w:rPr>
+          <w:rFonts w:hint="eastAsia"/>
+        </w:rPr>
+        <w:t>搜索栏中输入“</w:t>
+      </w:r>
+      <w:proofErr w:type="spellStart"/>
+      <w:r>
+        <w:rPr>
+          <w:rFonts w:hint="eastAsia"/>
+        </w:rPr>
+        <w:t>mediawiki:sidebar</w:t>
+      </w:r>
+      <w:proofErr w:type="spellEnd"/>
+      <w:r>
+        <w:rPr>
+          <w:rFonts w:hint="eastAsia"/>
+        </w:rPr>
+        <w:t>”，进入页面后点击编辑即可</w:t>
+      </w:r>
+    </w:p>
+    <w:p>
+      <w:r>
+        <w:t>* navigation</w:t>
+      </w:r>
+    </w:p>
+    <w:p>
+      <w:r>
+        <w:t xml:space="preserve">** </w:t>
+      </w:r>
+      <w:proofErr w:type="spellStart"/>
+      <w:r>
+        <w:t>mainpage|mainpage-description</w:t>
+      </w:r>
+      <w:proofErr w:type="spellEnd"/>
+    </w:p>
+    <w:p>
+      <w:r>
+        <w:t xml:space="preserve">** </w:t>
+      </w:r>
+      <w:proofErr w:type="spellStart"/>
+      <w:r>
+        <w:t>recentchanges-url|recentchanges</w:t>
+      </w:r>
+      <w:proofErr w:type="spellEnd"/>
+    </w:p>
+    <w:p>
+      <w:r>
+        <w:t xml:space="preserve">** </w:t>
+      </w:r>
+      <w:proofErr w:type="spellStart"/>
+      <w:r>
+        <w:t>randompage-url|randompage</w:t>
+      </w:r>
+      <w:proofErr w:type="spellEnd"/>
+    </w:p>
+    <w:p>
+      <w:r>
+        <w:t xml:space="preserve">** </w:t>
+      </w:r>
+      <w:proofErr w:type="spellStart"/>
+      <w:r>
+        <w:t>special:allpages|allpages</w:t>
+      </w:r>
+      <w:proofErr w:type="spellEnd"/>
+    </w:p>
+    <w:p>
+      <w:r>
+        <w:t xml:space="preserve">** </w:t>
+      </w:r>
+      <w:proofErr w:type="spellStart"/>
+      <w:r>
+        <w:t>helppage|help</w:t>
+      </w:r>
+      <w:proofErr w:type="spellEnd"/>
+    </w:p>
+    <w:p>
+      <w:r>
+        <w:t>* SEARCH</w:t>
+      </w:r>
+    </w:p>
+    <w:p>
+      <w:r>
+        <w:t>* TOOLBOX</w:t>
+      </w:r>
+    </w:p>
+    <w:p>
+      <w:r>
+        <w:t>* LANGUAGES</w:t>
+      </w:r>
+    </w:p>
+    <w:p/>
+    <w:p>
+      <w:r>
+        <w:rPr>
+          <w:rFonts w:hint="eastAsia"/>
+        </w:rPr>
+        <w:t>* Development</w:t>
+      </w:r>
+    </w:p>
+    <w:p>
+      <w:r>
+        <w:rPr>
+          <w:rFonts w:hint="eastAsia"/>
+        </w:rPr>
+        <w:lastRenderedPageBreak/>
+        <w:t xml:space="preserve">** </w:t>
+      </w:r>
+      <w:proofErr w:type="spellStart"/>
+      <w:r>
+        <w:rPr>
+          <w:rFonts w:hint="eastAsia"/>
+        </w:rPr>
+        <w:t>Special:Categories</w:t>
+      </w:r>
+      <w:proofErr w:type="spellEnd"/>
+      <w:r>
+        <w:rPr>
+          <w:rFonts w:hint="eastAsia"/>
+        </w:rPr>
+        <w:t xml:space="preserve"> | </w:t>
+      </w:r>
+      <w:r>
+        <w:rPr>
+          <w:rFonts w:hint="eastAsia"/>
+        </w:rPr>
+        <w:t>Categories</w:t>
+      </w:r>
+    </w:p>
+    <w:p>
+      <w:r>
+        <w:rPr>
+          <w:rFonts w:hint="eastAsia"/>
+        </w:rPr>
+        <w:t xml:space="preserve">** </w:t>
+      </w:r>
+      <w:proofErr w:type="spellStart"/>
+      <w:r>
+        <w:rPr>
+          <w:rFonts w:hint="eastAsia"/>
+        </w:rPr>
+        <w:t>MediaWiki:Sidebar|</w:t>
+      </w:r>
+      <w:r>
+        <w:rPr>
+          <w:rFonts w:hint="eastAsia"/>
+        </w:rPr>
+        <w:t>Navibar</w:t>
+      </w:r>
+      <w:proofErr w:type="spellEnd"/>
+    </w:p>
+    <w:p/>
+    <w:p>
+      <w:r>
+        <w:t>&lt;</w:t>
+      </w:r>
+      <w:proofErr w:type="spellStart"/>
+      <w:r>
+        <w:t>categorytree</w:t>
+      </w:r>
+      <w:proofErr w:type="spellEnd"/>
+      <w:r>
+        <w:t xml:space="preserve"> mode=pages&gt;Categories&lt;/</w:t>
+      </w:r>
+      <w:proofErr w:type="spellStart"/>
+      <w:r>
+        <w:t>categorytree</w:t>
+      </w:r>
+      <w:proofErr w:type="spellEnd"/>
+      <w:r>
+        <w:t>&gt;</w:t>
+      </w:r>
+    </w:p>
+    <w:p/>
+    <w:p/>
+    <w:p>
+      <w:r>
+        <w:rPr>
+          <w:rFonts w:hint="eastAsia"/>
+        </w:rPr>
+        <w:t>创建</w:t>
+      </w:r>
+      <w:r>
+        <w:rPr>
+          <w:rFonts w:hint="eastAsia"/>
+        </w:rPr>
+        <w:t>Category</w:t>
+      </w:r>
+    </w:p>
+    <w:p>
+      <w:r>
+        <w:t xml:space="preserve">Search: </w:t>
+      </w:r>
+      <w:proofErr w:type="spellStart"/>
+      <w:r>
+        <w:t>Category:Categories</w:t>
+      </w:r>
+      <w:proofErr w:type="spellEnd"/>
+    </w:p>
+    <w:p>
+      <w:r>
+        <w:rPr>
+          <w:rFonts w:hint="eastAsia"/>
+        </w:rPr>
+        <w:t>正文为</w:t>
+      </w:r>
+      <w:r>
+        <w:t>空</w:t>
+      </w:r>
+    </w:p>
+    <w:p/>
+    <w:p>
+      <w:r>
+        <w:rPr>
+          <w:rFonts w:hint="eastAsia"/>
+        </w:rPr>
+        <w:t xml:space="preserve">Search: </w:t>
+      </w:r>
+      <w:r>
+        <w:rPr>
+          <w:rFonts w:hint="eastAsia"/>
+        </w:rPr>
+        <w:t>Category:</w:t>
+      </w:r>
+      <w:r>
+        <w:rPr>
+          <w:rFonts w:hint="eastAsia"/>
+        </w:rPr>
+        <w:t>疾病</w:t>
+      </w:r>
+    </w:p>
+    <w:p>
+      <w:r>
+        <w:rPr>
+          <w:rFonts w:hint="eastAsia"/>
+        </w:rPr>
+        <w:t>正</w:t>
+      </w:r>
+      <w:r>
+        <w:t>文：</w:t>
+      </w:r>
+      <w:r>
+        <w:t>[[</w:t>
+      </w:r>
+      <w:proofErr w:type="spellStart"/>
+      <w:r>
+        <w:t>Category:Categories</w:t>
+      </w:r>
+      <w:proofErr w:type="spellEnd"/>
+      <w:r>
+        <w:t>]]</w:t>
+      </w:r>
+    </w:p>
+    <w:p/>
+    <w:p>
+      <w:r>
+        <w:rPr>
+          <w:rFonts w:hint="eastAsia"/>
+        </w:rPr>
+        <w:t>Search</w:t>
+      </w:r>
+      <w:r>
+        <w:t>：</w:t>
+      </w:r>
+      <w:r>
+        <w:rPr>
+          <w:rFonts w:hint="eastAsia"/>
+        </w:rPr>
+        <w:t>Category:</w:t>
+      </w:r>
+      <w:r>
+        <w:rPr>
+          <w:rFonts w:hint="eastAsia"/>
+        </w:rPr>
+        <w:t>冠心病</w:t>
+      </w:r>
+    </w:p>
+    <w:p>
+      <w:r>
+        <w:rPr>
+          <w:rFonts w:hint="eastAsia"/>
+        </w:rPr>
+        <w:t>正文</w:t>
+      </w:r>
+      <w:r>
+        <w:t>：</w:t>
+      </w:r>
+      <w:r>
+        <w:rPr>
+          <w:rFonts w:hint="eastAsia"/>
+        </w:rPr>
+        <w:t>[[Category:</w:t>
+      </w:r>
+      <w:r>
+        <w:rPr>
+          <w:rFonts w:hint="eastAsia"/>
+        </w:rPr>
+        <w:t>疾病</w:t>
+      </w:r>
+      <w:r>
+        <w:rPr>
+          <w:rFonts w:hint="eastAsia"/>
+        </w:rPr>
+        <w:t>]]</w:t>
+      </w:r>
+    </w:p>
+    <w:p/>
+    <w:p>
+      <w:r>
+        <w:rPr>
+          <w:rFonts w:hint="eastAsia"/>
+        </w:rPr>
+        <w:t>创建卡</w:t>
+      </w:r>
+      <w:r>
+        <w:t>片</w:t>
+      </w:r>
+    </w:p>
+    <w:p>
+      <w:r>
+        <w:t xml:space="preserve">Search: </w:t>
+      </w:r>
+      <w:r>
+        <w:rPr>
+          <w:rFonts w:hint="eastAsia"/>
+        </w:rPr>
+        <w:t>放了支架不代表“万事大吉”</w:t>
+      </w:r>
+    </w:p>
+    <w:p>
+      <w:r>
+        <w:t>[[File:Smile.JPG | pic]]</w:t>
+      </w:r>
+    </w:p>
+    <w:p/>
+    <w:p/>
+    <w:p>
+      <w:r>
+        <w:rPr>
+          <w:rFonts w:hint="eastAsia"/>
+        </w:rPr>
+        <w:t>经皮冠动脉介入治疗</w:t>
+      </w:r>
+      <w:r>
+        <w:rPr>
+          <w:rFonts w:hint="eastAsia"/>
+        </w:rPr>
+        <w:t>(PCI)</w:t>
+      </w:r>
+      <w:r>
+        <w:rPr>
+          <w:rFonts w:hint="eastAsia"/>
+        </w:rPr>
+        <w:t>在世界上已经有</w:t>
+      </w:r>
+      <w:r>
+        <w:rPr>
+          <w:rFonts w:hint="eastAsia"/>
+        </w:rPr>
+        <w:t>30</w:t>
+      </w:r>
+      <w:r>
+        <w:rPr>
+          <w:rFonts w:hint="eastAsia"/>
+        </w:rPr>
+        <w:t>多年的应用历史，专治冠心病。手术方法是，伸一条小管，沿着动脉通往心脏，在冠状动脉内植入支架，开通闭塞的血管，改善其狭窄或者阻塞的情况。</w:t>
+      </w:r>
+    </w:p>
+    <w:p/>
+    <w:p>
+      <w:r>
+        <w:rPr>
+          <w:rFonts w:hint="eastAsia"/>
+        </w:rPr>
+        <w:t>经皮冠状动脉介入治疗后，您以前狭窄或者阻塞的冠状动脉会得到改善。您的症状可能得到了缓解，或者您可以做更多的运动了。但是，放了支架并不代表万事大吉</w:t>
+      </w:r>
+      <w:r>
+        <w:rPr>
+          <w:rFonts w:hint="eastAsia"/>
+        </w:rPr>
+        <w:t>.</w:t>
+      </w:r>
+    </w:p>
+    <w:p/>
+    <w:p>
+      <w:r>
+        <w:rPr>
+          <w:rFonts w:hint="eastAsia"/>
+        </w:rPr>
+        <w:t>冠心病风险因互是指会增加你患冠心病和心脏病发作可能性的状况或者习惯，这些因素还会使得已有的病情更加恶化。已经明确的你可以控制的因素包括：</w:t>
+      </w:r>
+    </w:p>
+    <w:p>
+      <w:r>
+        <w:t>&lt;</w:t>
+      </w:r>
+      <w:proofErr w:type="spellStart"/>
+      <w:r>
+        <w:t>ul</w:t>
+      </w:r>
+      <w:proofErr w:type="spellEnd"/>
+      <w:r>
+        <w:t>&gt;</w:t>
+      </w:r>
+    </w:p>
+    <w:p>
+      <w:r>
+        <w:rPr>
+          <w:rFonts w:hint="eastAsia"/>
+        </w:rPr>
+        <w:t>&lt;li&gt;</w:t>
+      </w:r>
+      <w:r>
+        <w:rPr>
+          <w:rFonts w:hint="eastAsia"/>
+        </w:rPr>
+        <w:t>高血压</w:t>
+      </w:r>
+      <w:r>
+        <w:rPr>
+          <w:rFonts w:hint="eastAsia"/>
+        </w:rPr>
+        <w:t>&lt;/li&gt;</w:t>
+      </w:r>
+    </w:p>
+    <w:p>
+      <w:r>
+        <w:rPr>
+          <w:rFonts w:hint="eastAsia"/>
+        </w:rPr>
+        <w:t>&lt;li&gt;</w:t>
+      </w:r>
+      <w:r>
+        <w:rPr>
+          <w:rFonts w:hint="eastAsia"/>
+        </w:rPr>
+        <w:t>高胆固醇</w:t>
+      </w:r>
+      <w:r>
+        <w:rPr>
+          <w:rFonts w:hint="eastAsia"/>
+        </w:rPr>
+        <w:t>&lt;/li&gt;</w:t>
+      </w:r>
+    </w:p>
+    <w:p>
+      <w:r>
+        <w:t>&lt;/</w:t>
+      </w:r>
+      <w:proofErr w:type="spellStart"/>
+      <w:r>
+        <w:t>ul</w:t>
+      </w:r>
+      <w:proofErr w:type="spellEnd"/>
+      <w:r>
+        <w:t>&gt;</w:t>
+      </w:r>
+    </w:p>
+    <w:p/>
+    <w:p/>
+    <w:p>
+      <w:r>
+        <w:rPr>
+          <w:rFonts w:hint="eastAsia"/>
+        </w:rPr>
+        <w:t>[[Category:</w:t>
+      </w:r>
+      <w:r>
+        <w:rPr>
+          <w:rFonts w:hint="eastAsia"/>
+        </w:rPr>
+        <w:t>冠心病</w:t>
+      </w:r>
+      <w:r>
+        <w:rPr>
+          <w:rFonts w:hint="eastAsia"/>
+        </w:rPr>
+        <w:t>]]</w:t>
+      </w:r>
+    </w:p>
+    <w:p/>
     <w:p/>
     <w:p>
       <w:pPr>
         <w:pStyle w:val="Heading2"/>
       </w:pPr>
-      <w:bookmarkStart w:id="5" w:name="_Toc468044599"/>
+      <w:bookmarkStart w:id="4" w:name="_Toc468044599"/>
       <w:r>
         <w:rPr>
           <w:rFonts w:hint="eastAsia"/>
@@ -3874,7 +4039,7 @@
         </w:rPr>
         <w:t>调用</w:t>
       </w:r>
-      <w:bookmarkEnd w:id="5"/>
+      <w:bookmarkEnd w:id="4"/>
     </w:p>
     <w:p>
       <w:r>
@@ -3898,7 +4063,11 @@
     </w:p>
     <w:p>
       <w:r>
-        <w:t>http://192.168.1.12/mediawiki/api.php?action=query&amp;prop=revisions&amp;rvprop=content&amp;titles=HelloWorld</w:t>
+        <w:t>http://192.168.1.12/mediawiki/api.php?action=query&amp;prop=revisions&amp;rvprop=content&amp;titles=H</w:t>
+      </w:r>
+      <w:r>
+        <w:lastRenderedPageBreak/>
+        <w:t>elloWorld</w:t>
       </w:r>
     </w:p>
     <w:p/>
@@ -3942,23 +4111,16 @@
       </w:r>
     </w:p>
     <w:p>
-      <w:proofErr w:type="gramStart"/>
-      <w:r>
-        <w:t>result</w:t>
-      </w:r>
-      <w:proofErr w:type="gramEnd"/>
-      <w:r>
-        <w:t xml:space="preserve"> = http://192.168.1.12/mediawiki/api.php?action=query&amp;list=allimages&amp;pageids=2</w:t>
-      </w:r>
-    </w:p>
-    <w:p>
-      <w:proofErr w:type="spellStart"/>
-      <w:proofErr w:type="gramStart"/>
+      <w:r>
+        <w:t>result = http://192.168.1.12/mediawiki/api.php?action=query&amp;list=allimages&amp;pageids=2</w:t>
+      </w:r>
+    </w:p>
+    <w:p>
+      <w:proofErr w:type="spellStart"/>
       <w:r>
         <w:t>href</w:t>
       </w:r>
       <w:proofErr w:type="spellEnd"/>
-      <w:proofErr w:type="gramEnd"/>
       <w:r>
         <w:t xml:space="preserve"> = result["query"]["</w:t>
       </w:r>
@@ -4068,13 +4230,8 @@
       </w:r>
     </w:p>
     <w:p>
-      <w:proofErr w:type="gramStart"/>
-      <w:r>
-        <w:t>search</w:t>
-      </w:r>
-      <w:proofErr w:type="gramEnd"/>
-      <w:r>
-        <w:t xml:space="preserve">: </w:t>
+      <w:r>
+        <w:t xml:space="preserve">search: </w:t>
       </w:r>
       <w:proofErr w:type="spellStart"/>
       <w:r>
@@ -4085,12 +4242,10 @@
     <w:p/>
     <w:p>
       <w:proofErr w:type="spellStart"/>
-      <w:proofErr w:type="gramStart"/>
       <w:r>
         <w:t>wikitext</w:t>
       </w:r>
       <w:proofErr w:type="spellEnd"/>
-      <w:proofErr w:type="gramEnd"/>
       <w:r>
         <w:t xml:space="preserve"> -&gt; html</w:t>
       </w:r>
@@ -4187,13 +4342,8 @@
       </w:r>
     </w:p>
     <w:p>
-      <w:proofErr w:type="gramStart"/>
-      <w:r>
-        <w:t>online</w:t>
-      </w:r>
-      <w:proofErr w:type="gramEnd"/>
-      <w:r>
-        <w:t xml:space="preserve"> try:</w:t>
+      <w:r>
+        <w:t>online try:</w:t>
       </w:r>
     </w:p>
     <w:p>
@@ -4302,7 +4452,6 @@
         <w:rPr>
           <w:rFonts w:hint="eastAsia"/>
         </w:rPr>
-        <w:lastRenderedPageBreak/>
         <w:t>$</w:t>
       </w:r>
       <w:proofErr w:type="spellStart"/>
@@ -4331,12 +4480,10 @@
     </w:p>
     <w:p>
       <w:proofErr w:type="spellStart"/>
-      <w:proofErr w:type="gramStart"/>
       <w:r>
         <w:t>pandoc</w:t>
       </w:r>
       <w:proofErr w:type="spellEnd"/>
-      <w:proofErr w:type="gramEnd"/>
       <w:r>
         <w:t xml:space="preserve"> -f </w:t>
       </w:r>
@@ -4374,12 +4521,10 @@
     </w:p>
     <w:p>
       <w:proofErr w:type="spellStart"/>
-      <w:proofErr w:type="gramStart"/>
       <w:r>
         <w:t>pandoc</w:t>
       </w:r>
       <w:proofErr w:type="spellEnd"/>
-      <w:proofErr w:type="gramEnd"/>
       <w:r>
         <w:t xml:space="preserve"> MANUAL.txt -o example1.html</w:t>
       </w:r>
@@ -4393,12 +4538,10 @@
     </w:p>
     <w:p>
       <w:proofErr w:type="spellStart"/>
-      <w:proofErr w:type="gramStart"/>
       <w:r>
         <w:t>pandoc</w:t>
       </w:r>
       <w:proofErr w:type="spellEnd"/>
-      <w:proofErr w:type="gramEnd"/>
       <w:r>
         <w:t xml:space="preserve"> -s MANUAL.txt -o example4.tex</w:t>
       </w:r>
@@ -4417,12 +4560,10 @@
     </w:p>
     <w:p>
       <w:proofErr w:type="spellStart"/>
-      <w:proofErr w:type="gramStart"/>
       <w:r>
         <w:t>pandoc</w:t>
       </w:r>
       <w:proofErr w:type="spellEnd"/>
-      <w:proofErr w:type="gramEnd"/>
       <w:r>
         <w:t xml:space="preserve"> -s -r html http://www.gnu.org/software/make/ -o example12.text</w:t>
       </w:r>
@@ -4433,12 +4574,10 @@
     </w:p>
     <w:p>
       <w:proofErr w:type="spellStart"/>
-      <w:proofErr w:type="gramStart"/>
       <w:r>
         <w:t>pandoc</w:t>
       </w:r>
       <w:proofErr w:type="spellEnd"/>
-      <w:proofErr w:type="gramEnd"/>
       <w:r>
         <w:t xml:space="preserve"> MANUAL.txt --latex-engine=</w:t>
       </w:r>
@@ -4462,13 +4601,9 @@
       </w:r>
     </w:p>
     <w:p>
-      <w:proofErr w:type="gramStart"/>
-      <w:r>
-        <w:t>install</w:t>
-      </w:r>
-      <w:proofErr w:type="gramEnd"/>
-      <w:r>
-        <w:t xml:space="preserve"> </w:t>
+      <w:r>
+        <w:lastRenderedPageBreak/>
+        <w:t xml:space="preserve">install </w:t>
       </w:r>
       <w:proofErr w:type="spellStart"/>
       <w:r>
@@ -4496,12 +4631,10 @@
     </w:p>
     <w:p>
       <w:proofErr w:type="spellStart"/>
-      <w:proofErr w:type="gramStart"/>
       <w:r>
         <w:t>restbase</w:t>
       </w:r>
       <w:proofErr w:type="spellEnd"/>
-      <w:proofErr w:type="gramEnd"/>
       <w:r>
         <w:t>$</w:t>
       </w:r>
@@ -4555,12 +4688,10 @@
     </w:p>
     <w:p>
       <w:proofErr w:type="spellStart"/>
-      <w:proofErr w:type="gramStart"/>
       <w:r>
         <w:t>npm</w:t>
       </w:r>
       <w:proofErr w:type="spellEnd"/>
-      <w:proofErr w:type="gramEnd"/>
       <w:r>
         <w:t xml:space="preserve"> </w:t>
       </w:r>
@@ -4583,12 +4714,10 @@
     </w:p>
     <w:p>
       <w:proofErr w:type="spellStart"/>
-      <w:proofErr w:type="gramStart"/>
       <w:r>
         <w:t>npm</w:t>
       </w:r>
       <w:proofErr w:type="spellEnd"/>
-      <w:proofErr w:type="gramEnd"/>
       <w:r>
         <w:t xml:space="preserve"> </w:t>
       </w:r>
@@ -4603,12 +4732,10 @@
     </w:p>
     <w:p>
       <w:proofErr w:type="spellStart"/>
-      <w:proofErr w:type="gramStart"/>
       <w:r>
         <w:t>npm</w:t>
       </w:r>
       <w:proofErr w:type="spellEnd"/>
-      <w:proofErr w:type="gramEnd"/>
       <w:r>
         <w:t xml:space="preserve"> </w:t>
       </w:r>
@@ -4623,12 +4750,10 @@
     </w:p>
     <w:p>
       <w:proofErr w:type="spellStart"/>
-      <w:proofErr w:type="gramStart"/>
       <w:r>
         <w:t>npm</w:t>
       </w:r>
       <w:proofErr w:type="spellEnd"/>
-      <w:proofErr w:type="gramEnd"/>
       <w:r>
         <w:t xml:space="preserve"> </w:t>
       </w:r>
@@ -4785,13 +4910,8 @@
     </w:p>
     <w:p/>
     <w:p>
-      <w:proofErr w:type="gramStart"/>
-      <w:r>
-        <w:t>install</w:t>
-      </w:r>
-      <w:proofErr w:type="gramEnd"/>
-      <w:r>
-        <w:t xml:space="preserve"> </w:t>
+      <w:r>
+        <w:t xml:space="preserve">install </w:t>
       </w:r>
       <w:proofErr w:type="spellStart"/>
       <w:r>
@@ -4803,13 +4923,8 @@
       </w:r>
     </w:p>
     <w:p>
-      <w:proofErr w:type="gramStart"/>
-      <w:r>
-        <w:t>download</w:t>
-      </w:r>
-      <w:proofErr w:type="gramEnd"/>
-      <w:r>
-        <w:t xml:space="preserve"> </w:t>
+      <w:r>
+        <w:t xml:space="preserve">download </w:t>
       </w:r>
       <w:proofErr w:type="spellStart"/>
       <w:r>
@@ -4825,15 +4940,7 @@
     </w:p>
     <w:p>
       <w:r>
-        <w:t xml:space="preserve">$ </w:t>
-      </w:r>
-      <w:proofErr w:type="gramStart"/>
-      <w:r>
-        <w:t>pip</w:t>
-      </w:r>
-      <w:proofErr w:type="gramEnd"/>
-      <w:r>
-        <w:t xml:space="preserve"> install -</w:t>
+        <w:t>$ pip install -</w:t>
       </w:r>
       <w:proofErr w:type="spellStart"/>
       <w:r>
@@ -4851,15 +4958,7 @@
     </w:p>
     <w:p>
       <w:r>
-        <w:t xml:space="preserve">$ </w:t>
-      </w:r>
-      <w:proofErr w:type="gramStart"/>
-      <w:r>
-        <w:t>pip</w:t>
-      </w:r>
-      <w:proofErr w:type="gramEnd"/>
-      <w:r>
-        <w:t xml:space="preserve"> install -</w:t>
+        <w:t>$ pip install -</w:t>
       </w:r>
       <w:proofErr w:type="spellStart"/>
       <w:r>
@@ -4877,15 +4976,7 @@
     </w:p>
     <w:p>
       <w:r>
-        <w:t xml:space="preserve">$ </w:t>
-      </w:r>
-      <w:proofErr w:type="gramStart"/>
-      <w:r>
-        <w:t>mw-render</w:t>
-      </w:r>
-      <w:proofErr w:type="gramEnd"/>
-      <w:r>
-        <w:t xml:space="preserve"> -c http://192.168.1.12/mediawiki/ -o output.pdf HelloWorld -w </w:t>
+        <w:t xml:space="preserve">$ mw-render -c http://192.168.1.12/mediawiki/ -o output.pdf HelloWorld -w </w:t>
       </w:r>
       <w:proofErr w:type="spellStart"/>
       <w:r>
@@ -4926,12 +5017,10 @@
         <w:t xml:space="preserve">$ </w:t>
       </w:r>
       <w:proofErr w:type="spellStart"/>
-      <w:proofErr w:type="gramStart"/>
       <w:r>
         <w:t>sudo</w:t>
       </w:r>
       <w:proofErr w:type="spellEnd"/>
-      <w:proofErr w:type="gramEnd"/>
       <w:r>
         <w:t xml:space="preserve"> pip -E </w:t>
       </w:r>
@@ -4953,13 +5042,8 @@
       <w:proofErr w:type="spellEnd"/>
     </w:p>
     <w:p>
-      <w:proofErr w:type="gramStart"/>
-      <w:r>
-        <w:t>from</w:t>
-      </w:r>
-      <w:proofErr w:type="gramEnd"/>
-      <w:r>
-        <w:t xml:space="preserve"> </w:t>
+      <w:r>
+        <w:t xml:space="preserve">from </w:t>
       </w:r>
       <w:proofErr w:type="spellStart"/>
       <w:r>
@@ -4971,13 +5055,8 @@
       </w:r>
     </w:p>
     <w:p>
-      <w:proofErr w:type="gramStart"/>
-      <w:r>
-        <w:t>html</w:t>
-      </w:r>
-      <w:proofErr w:type="gramEnd"/>
-      <w:r>
-        <w:t xml:space="preserve"> = parse(text[, </w:t>
+      <w:r>
+        <w:t xml:space="preserve">html = parse(text[, </w:t>
       </w:r>
       <w:proofErr w:type="spellStart"/>
       <w:r>
@@ -4990,13 +5069,8 @@
     </w:p>
     <w:p/>
     <w:p>
-      <w:proofErr w:type="gramStart"/>
-      <w:r>
-        <w:t>from</w:t>
-      </w:r>
-      <w:proofErr w:type="gramEnd"/>
-      <w:r>
-        <w:t xml:space="preserve"> </w:t>
+      <w:r>
+        <w:t xml:space="preserve">from </w:t>
       </w:r>
       <w:proofErr w:type="spellStart"/>
       <w:r>
@@ -5014,17 +5088,12 @@
     </w:p>
     <w:p>
       <w:proofErr w:type="spellStart"/>
-      <w:proofErr w:type="gramStart"/>
       <w:r>
         <w:t>parselite</w:t>
       </w:r>
       <w:proofErr w:type="spellEnd"/>
       <w:r>
-        <w:t>(</w:t>
-      </w:r>
-      <w:proofErr w:type="gramEnd"/>
-      <w:r>
-        <w:t>text)</w:t>
+        <w:t>(text)</w:t>
       </w:r>
     </w:p>
     <w:p/>
@@ -5059,12 +5128,10 @@
         <w:t xml:space="preserve">$ </w:t>
       </w:r>
       <w:proofErr w:type="spellStart"/>
-      <w:proofErr w:type="gramStart"/>
       <w:r>
         <w:t>sudo</w:t>
       </w:r>
       <w:proofErr w:type="spellEnd"/>
-      <w:proofErr w:type="gramEnd"/>
       <w:r>
         <w:t xml:space="preserve"> pip </w:t>
       </w:r>
@@ -5086,24 +5153,13 @@
       <w:proofErr w:type="spellEnd"/>
     </w:p>
     <w:p>
-      <w:proofErr w:type="gramStart"/>
-      <w:r>
-        <w:lastRenderedPageBreak/>
-        <w:t>import</w:t>
-      </w:r>
-      <w:proofErr w:type="gramEnd"/>
-      <w:r>
-        <w:t xml:space="preserve"> requests</w:t>
-      </w:r>
-    </w:p>
-    <w:p>
-      <w:proofErr w:type="gramStart"/>
-      <w:r>
-        <w:t>import</w:t>
-      </w:r>
-      <w:proofErr w:type="gramEnd"/>
-      <w:r>
-        <w:t xml:space="preserve"> </w:t>
+      <w:r>
+        <w:t>import requests</w:t>
+      </w:r>
+    </w:p>
+    <w:p>
+      <w:r>
+        <w:t xml:space="preserve">import </w:t>
       </w:r>
       <w:proofErr w:type="spellStart"/>
       <w:r>
@@ -5112,13 +5168,8 @@
       <w:proofErr w:type="spellEnd"/>
     </w:p>
     <w:p>
-      <w:proofErr w:type="gramStart"/>
-      <w:r>
-        <w:t>from</w:t>
-      </w:r>
-      <w:proofErr w:type="gramEnd"/>
-      <w:r>
-        <w:t xml:space="preserve"> </w:t>
+      <w:r>
+        <w:t xml:space="preserve">from </w:t>
       </w:r>
       <w:proofErr w:type="spellStart"/>
       <w:r>
@@ -5139,15 +5190,7 @@
         <w:jc w:val="left"/>
       </w:pPr>
       <w:r>
-        <w:t xml:space="preserve">r = </w:t>
-      </w:r>
-      <w:proofErr w:type="gramStart"/>
-      <w:r>
-        <w:t>requests.get(</w:t>
-      </w:r>
-      <w:proofErr w:type="gramEnd"/>
-      <w:r>
-        <w:t xml:space="preserve">"http://localhost/mediawiki/api.php?action=query&amp;prop=revisions&amp; </w:t>
+        <w:t xml:space="preserve">r = requests.get("http://localhost/mediawiki/api.php?action=query&amp;prop=revisions&amp; </w:t>
       </w:r>
       <w:proofErr w:type="spellStart"/>
       <w:r>
@@ -5192,7 +5235,6 @@
         <w:t xml:space="preserve"> = </w:t>
       </w:r>
       <w:proofErr w:type="spellStart"/>
-      <w:proofErr w:type="gramStart"/>
       <w:r>
         <w:t>json.loads</w:t>
       </w:r>
@@ -5201,7 +5243,6 @@
         <w:t>(</w:t>
       </w:r>
       <w:proofErr w:type="spellStart"/>
-      <w:proofErr w:type="gramEnd"/>
       <w:r>
         <w:t>r.text</w:t>
       </w:r>
@@ -5212,12 +5253,10 @@
     </w:p>
     <w:p>
       <w:proofErr w:type="spellStart"/>
-      <w:proofErr w:type="gramStart"/>
       <w:r>
         <w:t>wikitext</w:t>
       </w:r>
       <w:proofErr w:type="spellEnd"/>
-      <w:proofErr w:type="gramEnd"/>
       <w:r>
         <w:t xml:space="preserve"> = </w:t>
       </w:r>
@@ -5231,13 +5270,8 @@
       </w:r>
     </w:p>
     <w:p>
-      <w:proofErr w:type="gramStart"/>
-      <w:r>
-        <w:t>print</w:t>
-      </w:r>
-      <w:proofErr w:type="gramEnd"/>
-      <w:r>
-        <w:t xml:space="preserve"> "======format: </w:t>
+      <w:r>
+        <w:t xml:space="preserve">print "======format: </w:t>
       </w:r>
       <w:proofErr w:type="spellStart"/>
       <w:r>
@@ -5249,13 +5283,9 @@
       </w:r>
     </w:p>
     <w:p>
-      <w:proofErr w:type="gramStart"/>
-      <w:r>
-        <w:t>print</w:t>
-      </w:r>
-      <w:proofErr w:type="gramEnd"/>
-      <w:r>
-        <w:t xml:space="preserve"> </w:t>
+      <w:r>
+        <w:lastRenderedPageBreak/>
+        <w:t xml:space="preserve">print </w:t>
       </w:r>
       <w:proofErr w:type="spellStart"/>
       <w:r>
@@ -5264,23 +5294,13 @@
       <w:proofErr w:type="spellEnd"/>
     </w:p>
     <w:p>
-      <w:proofErr w:type="gramStart"/>
-      <w:r>
-        <w:t>print</w:t>
-      </w:r>
-      <w:proofErr w:type="gramEnd"/>
-      <w:r>
-        <w:t xml:space="preserve"> "======format: html========="</w:t>
-      </w:r>
-    </w:p>
-    <w:p>
-      <w:proofErr w:type="gramStart"/>
-      <w:r>
-        <w:t>print</w:t>
-      </w:r>
-      <w:proofErr w:type="gramEnd"/>
-      <w:r>
-        <w:t xml:space="preserve"> </w:t>
+      <w:r>
+        <w:t>print "======format: html========="</w:t>
+      </w:r>
+    </w:p>
+    <w:p>
+      <w:r>
+        <w:t xml:space="preserve">print </w:t>
       </w:r>
       <w:proofErr w:type="spellStart"/>
       <w:r>
@@ -5304,11 +5324,11 @@
       <w:pPr>
         <w:pStyle w:val="Heading2"/>
       </w:pPr>
-      <w:bookmarkStart w:id="6" w:name="_Toc468044600"/>
+      <w:bookmarkStart w:id="5" w:name="_Toc468044600"/>
       <w:r>
         <w:t>Knowledge Server</w:t>
       </w:r>
-      <w:bookmarkEnd w:id="6"/>
+      <w:bookmarkEnd w:id="5"/>
     </w:p>
     <w:p>
       <w:r>
@@ -5337,36 +5357,30 @@
     </w:p>
     <w:p>
       <w:proofErr w:type="spellStart"/>
-      <w:proofErr w:type="gramStart"/>
       <w:r>
         <w:t>mysql</w:t>
       </w:r>
       <w:proofErr w:type="spellEnd"/>
-      <w:proofErr w:type="gramEnd"/>
       <w:r>
         <w:t>&gt; show databases;</w:t>
       </w:r>
     </w:p>
     <w:p>
       <w:proofErr w:type="spellStart"/>
-      <w:proofErr w:type="gramStart"/>
       <w:r>
         <w:t>mysql</w:t>
       </w:r>
       <w:proofErr w:type="spellEnd"/>
-      <w:proofErr w:type="gramEnd"/>
       <w:r>
         <w:t>&gt; use knowledge;</w:t>
       </w:r>
     </w:p>
     <w:p>
       <w:proofErr w:type="spellStart"/>
-      <w:proofErr w:type="gramStart"/>
       <w:r>
         <w:t>mysql</w:t>
       </w:r>
       <w:proofErr w:type="spellEnd"/>
-      <w:proofErr w:type="gramEnd"/>
       <w:r>
         <w:t>&gt; show tables;</w:t>
       </w:r>
@@ -5468,7 +5482,6 @@
     </w:p>
     <w:p>
       <w:proofErr w:type="spellStart"/>
-      <w:proofErr w:type="gramStart"/>
       <w:r>
         <w:t>m</w:t>
       </w:r>
@@ -5485,7 +5498,6 @@
         </w:rPr>
         <w:t>&gt;</w:t>
       </w:r>
-      <w:proofErr w:type="gramEnd"/>
       <w:r>
         <w:t xml:space="preserve">load data </w:t>
       </w:r>
@@ -5523,17 +5535,12 @@
     </w:p>
     <w:p>
       <w:proofErr w:type="spellStart"/>
-      <w:proofErr w:type="gramStart"/>
       <w:r>
         <w:t>mysql</w:t>
       </w:r>
       <w:proofErr w:type="spellEnd"/>
       <w:r>
-        <w:t>&gt;</w:t>
-      </w:r>
-      <w:proofErr w:type="gramEnd"/>
-      <w:r>
-        <w:t xml:space="preserve">select * from </w:t>
+        <w:t xml:space="preserve">&gt;select * from </w:t>
       </w:r>
       <w:proofErr w:type="spellStart"/>
       <w:r>
@@ -5546,17 +5553,12 @@
     </w:p>
     <w:p>
       <w:proofErr w:type="spellStart"/>
-      <w:proofErr w:type="gramStart"/>
       <w:r>
         <w:t>mysql</w:t>
       </w:r>
       <w:proofErr w:type="spellEnd"/>
       <w:r>
-        <w:t>&gt;</w:t>
-      </w:r>
-      <w:proofErr w:type="gramEnd"/>
-      <w:r>
-        <w:t xml:space="preserve">select * into </w:t>
+        <w:t xml:space="preserve">&gt;select * into </w:t>
       </w:r>
       <w:proofErr w:type="spellStart"/>
       <w:r>
@@ -5603,11 +5605,9 @@
       </w:r>
     </w:p>
     <w:p>
-      <w:proofErr w:type="gramStart"/>
       <w:r>
         <w:t>login</w:t>
       </w:r>
-      <w:proofErr w:type="gramEnd"/>
     </w:p>
     <w:p>
       <w:r>
@@ -5615,14 +5615,9 @@
       </w:r>
       <w:proofErr w:type="spellStart"/>
       <w:r>
-        <w:t>special</w:t>
-      </w:r>
-      <w:proofErr w:type="gramStart"/>
-      <w:r>
-        <w:t>:upload</w:t>
-      </w:r>
-      <w:proofErr w:type="spellEnd"/>
-      <w:proofErr w:type="gramEnd"/>
+        <w:t>special:upload</w:t>
+      </w:r>
+      <w:proofErr w:type="spellEnd"/>
     </w:p>
     <w:p/>
     <w:p>
@@ -5804,8 +5799,8 @@
       <w:pPr>
         <w:pStyle w:val="Heading2"/>
       </w:pPr>
-      <w:bookmarkStart w:id="7" w:name="_Toc468041036"/>
-      <w:bookmarkStart w:id="8" w:name="_Toc468044601"/>
+      <w:bookmarkStart w:id="6" w:name="_Toc468041036"/>
+      <w:bookmarkStart w:id="7" w:name="_Toc468044601"/>
       <w:r>
         <w:rPr>
           <w:rFonts w:hint="eastAsia"/>
@@ -5815,8 +5810,8 @@
       <w:r>
         <w:t>自动填写</w:t>
       </w:r>
+      <w:bookmarkEnd w:id="6"/>
       <w:bookmarkEnd w:id="7"/>
-      <w:bookmarkEnd w:id="8"/>
     </w:p>
     <w:p>
       <w:hyperlink r:id="rId15" w:history="1">
@@ -5844,6 +5839,7 @@
         <w:rPr>
           <w:rFonts w:hint="eastAsia"/>
         </w:rPr>
+        <w:lastRenderedPageBreak/>
         <w:t>$</w:t>
       </w:r>
       <w:r>
@@ -5866,20 +5862,13 @@
       </w:r>
     </w:p>
     <w:p>
-      <w:proofErr w:type="gramStart"/>
       <w:r>
         <w:t>or</w:t>
       </w:r>
-      <w:proofErr w:type="gramEnd"/>
-    </w:p>
-    <w:p>
-      <w:proofErr w:type="gramStart"/>
-      <w:r>
-        <w:t>download</w:t>
-      </w:r>
-      <w:proofErr w:type="gramEnd"/>
-      <w:r>
-        <w:t xml:space="preserve"> selenium*.tar.gz from  </w:t>
+    </w:p>
+    <w:p>
+      <w:r>
+        <w:t xml:space="preserve">download selenium*.tar.gz from  </w:t>
       </w:r>
       <w:hyperlink r:id="rId16" w:anchor="downloads" w:history="1">
         <w:r>
@@ -5891,13 +5880,8 @@
       </w:hyperlink>
     </w:p>
     <w:p>
-      <w:proofErr w:type="gramStart"/>
-      <w:r>
-        <w:t>tar</w:t>
-      </w:r>
-      <w:proofErr w:type="gramEnd"/>
-      <w:r>
-        <w:t xml:space="preserve"> –</w:t>
+      <w:r>
+        <w:t>tar –</w:t>
       </w:r>
       <w:proofErr w:type="spellStart"/>
       <w:r>
@@ -5909,23 +5893,13 @@
       </w:r>
     </w:p>
     <w:p>
-      <w:proofErr w:type="gramStart"/>
-      <w:r>
-        <w:t>cd</w:t>
-      </w:r>
-      <w:proofErr w:type="gramEnd"/>
-      <w:r>
-        <w:t xml:space="preserve"> selenium*</w:t>
-      </w:r>
-    </w:p>
-    <w:p>
-      <w:proofErr w:type="gramStart"/>
-      <w:r>
-        <w:t>selenium</w:t>
-      </w:r>
-      <w:proofErr w:type="gramEnd"/>
-      <w:r>
-        <w:t>*$</w:t>
+      <w:r>
+        <w:t>cd selenium*</w:t>
+      </w:r>
+    </w:p>
+    <w:p>
+      <w:r>
+        <w:t>selenium*$</w:t>
       </w:r>
       <w:proofErr w:type="spellStart"/>
       <w:r>
@@ -6000,19 +5974,11 @@
       <w:proofErr w:type="spellEnd"/>
     </w:p>
     <w:p>
-      <w:proofErr w:type="gramStart"/>
-      <w:r>
-        <w:rPr>
-          <w:rFonts w:hint="eastAsia"/>
-        </w:rPr>
-        <w:t>download</w:t>
-      </w:r>
-      <w:proofErr w:type="gramEnd"/>
-      <w:r>
-        <w:rPr>
-          <w:rFonts w:hint="eastAsia"/>
-        </w:rPr>
-        <w:t xml:space="preserve"> </w:t>
+      <w:r>
+        <w:rPr>
+          <w:rFonts w:hint="eastAsia"/>
+        </w:rPr>
+        <w:t xml:space="preserve">download </w:t>
       </w:r>
       <w:proofErr w:type="spellStart"/>
       <w:r>
@@ -6050,12 +6016,1286 @@
         <w:t>/bin</w:t>
       </w:r>
     </w:p>
+    <w:p/>
+    <w:p>
+      <w:r>
+        <w:rPr>
+          <w:rFonts w:hint="eastAsia"/>
+        </w:rPr>
+        <w:t>issue (post</w:t>
+      </w:r>
+      <w:r>
+        <w:rPr>
+          <w:rFonts w:hint="eastAsia"/>
+        </w:rPr>
+        <w:t>新</w:t>
+      </w:r>
+      <w:r>
+        <w:t>页面</w:t>
+      </w:r>
+      <w:r>
+        <w:rPr>
+          <w:rFonts w:hint="eastAsia"/>
+        </w:rPr>
+        <w:t>)</w:t>
+      </w:r>
+    </w:p>
+    <w:p>
+      <w:hyperlink r:id="rId18" w:history="1">
+        <w:r>
+          <w:rPr>
+            <w:rStyle w:val="Hyperlink"/>
+          </w:rPr>
+          <w:t>http://www.obeythetestinggoat.com/how-to-get-selenium-to-wait-for-page-load-after-a-click.html</w:t>
+        </w:r>
+      </w:hyperlink>
+    </w:p>
+    <w:p/>
+    <w:p>
+      <w:r>
+        <w:t>for example:</w:t>
+      </w:r>
+    </w:p>
+    <w:p>
+      <w:proofErr w:type="spellStart"/>
+      <w:r>
+        <w:t>LocalSettings.php</w:t>
+      </w:r>
+      <w:proofErr w:type="spellEnd"/>
+    </w:p>
+    <w:p>
+      <w:r>
+        <w:t># !/</w:t>
+      </w:r>
+      <w:proofErr w:type="spellStart"/>
+      <w:r>
+        <w:t>usr</w:t>
+      </w:r>
+      <w:proofErr w:type="spellEnd"/>
+      <w:r>
+        <w:t>/bin/python</w:t>
+      </w:r>
+    </w:p>
+    <w:p>
+      <w:r>
+        <w:t># coding:utf-8</w:t>
+      </w:r>
+    </w:p>
+    <w:p/>
+    <w:p>
+      <w:r>
+        <w:t>import sys</w:t>
+      </w:r>
+    </w:p>
+    <w:p>
+      <w:r>
+        <w:t>reload(sys)</w:t>
+      </w:r>
+    </w:p>
+    <w:p>
+      <w:proofErr w:type="spellStart"/>
+      <w:r>
+        <w:t>sys.setdefaultencoding</w:t>
+      </w:r>
+      <w:proofErr w:type="spellEnd"/>
+      <w:r>
+        <w:t>('utf8')</w:t>
+      </w:r>
+    </w:p>
+    <w:p/>
+    <w:p>
+      <w:r>
+        <w:t xml:space="preserve">from selenium import </w:t>
+      </w:r>
+      <w:proofErr w:type="spellStart"/>
+      <w:r>
+        <w:t>webdriver</w:t>
+      </w:r>
+      <w:proofErr w:type="spellEnd"/>
+    </w:p>
+    <w:p>
+      <w:r>
+        <w:t xml:space="preserve">from </w:t>
+      </w:r>
+      <w:proofErr w:type="spellStart"/>
+      <w:r>
+        <w:t>selenium.webdriver.common.keys</w:t>
+      </w:r>
+      <w:proofErr w:type="spellEnd"/>
+      <w:r>
+        <w:t xml:space="preserve"> import Keys</w:t>
+      </w:r>
+    </w:p>
+    <w:p>
+      <w:r>
+        <w:t>from selenium.webdriver.common.by import By</w:t>
+      </w:r>
+    </w:p>
+    <w:p>
+      <w:r>
+        <w:t xml:space="preserve">from </w:t>
+      </w:r>
+      <w:proofErr w:type="spellStart"/>
+      <w:r>
+        <w:t>selenium.webdriver.support.ui</w:t>
+      </w:r>
+      <w:proofErr w:type="spellEnd"/>
+      <w:r>
+        <w:t xml:space="preserve"> import </w:t>
+      </w:r>
+      <w:proofErr w:type="spellStart"/>
+      <w:r>
+        <w:t>WebDriverWait</w:t>
+      </w:r>
+      <w:proofErr w:type="spellEnd"/>
+    </w:p>
+    <w:p>
+      <w:r>
+        <w:t xml:space="preserve">from </w:t>
+      </w:r>
+      <w:proofErr w:type="spellStart"/>
+      <w:r>
+        <w:t>selenium.webdriver.support</w:t>
+      </w:r>
+      <w:proofErr w:type="spellEnd"/>
+      <w:r>
+        <w:t xml:space="preserve"> import </w:t>
+      </w:r>
+      <w:proofErr w:type="spellStart"/>
+      <w:r>
+        <w:t>expected_conditions</w:t>
+      </w:r>
+      <w:proofErr w:type="spellEnd"/>
+      <w:r>
+        <w:t xml:space="preserve"> as EC</w:t>
+      </w:r>
+    </w:p>
+    <w:p/>
+    <w:p>
+      <w:r>
+        <w:t xml:space="preserve">from </w:t>
+      </w:r>
+      <w:proofErr w:type="spellStart"/>
+      <w:r>
+        <w:t>contextlib</w:t>
+      </w:r>
+      <w:proofErr w:type="spellEnd"/>
+      <w:r>
+        <w:t xml:space="preserve"> import </w:t>
+      </w:r>
+      <w:proofErr w:type="spellStart"/>
+      <w:r>
+        <w:t>contextmanager</w:t>
+      </w:r>
+      <w:proofErr w:type="spellEnd"/>
+    </w:p>
+    <w:p>
+      <w:r>
+        <w:t xml:space="preserve">from </w:t>
+      </w:r>
+      <w:proofErr w:type="spellStart"/>
+      <w:r>
+        <w:t>selenium.webdriver.support.ui</w:t>
+      </w:r>
+      <w:proofErr w:type="spellEnd"/>
+      <w:r>
+        <w:t xml:space="preserve"> import </w:t>
+      </w:r>
+      <w:proofErr w:type="spellStart"/>
+      <w:r>
+        <w:t>WebDriverWait</w:t>
+      </w:r>
+      <w:proofErr w:type="spellEnd"/>
+    </w:p>
+    <w:p>
+      <w:r>
+        <w:t xml:space="preserve">from </w:t>
+      </w:r>
+      <w:proofErr w:type="spellStart"/>
+      <w:r>
+        <w:t>selenium.webdriver.support.expected_conditions</w:t>
+      </w:r>
+      <w:proofErr w:type="spellEnd"/>
+      <w:r>
+        <w:t xml:space="preserve"> import \</w:t>
+      </w:r>
+    </w:p>
+    <w:p>
+      <w:r>
+        <w:t xml:space="preserve">    </w:t>
+      </w:r>
+      <w:proofErr w:type="spellStart"/>
+      <w:r>
+        <w:t>staleness_of</w:t>
+      </w:r>
+      <w:proofErr w:type="spellEnd"/>
+    </w:p>
+    <w:p/>
+    <w:p/>
+    <w:p>
+      <w:r>
+        <w:t xml:space="preserve">class </w:t>
+      </w:r>
+      <w:proofErr w:type="spellStart"/>
+      <w:r>
+        <w:t>MediawikiInitializer</w:t>
+      </w:r>
+      <w:proofErr w:type="spellEnd"/>
+      <w:r>
+        <w:t>:</w:t>
+      </w:r>
+    </w:p>
+    <w:p>
+      <w:r>
+        <w:t xml:space="preserve">    </w:t>
+      </w:r>
+      <w:proofErr w:type="spellStart"/>
+      <w:r>
+        <w:t>def</w:t>
+      </w:r>
+      <w:proofErr w:type="spellEnd"/>
+      <w:r>
+        <w:t xml:space="preserve"> __</w:t>
+      </w:r>
+      <w:proofErr w:type="spellStart"/>
+      <w:r>
+        <w:t>init</w:t>
+      </w:r>
+      <w:proofErr w:type="spellEnd"/>
+      <w:r>
+        <w:t xml:space="preserve">__(self, </w:t>
+      </w:r>
+      <w:proofErr w:type="spellStart"/>
+      <w:r>
+        <w:t>url</w:t>
+      </w:r>
+      <w:proofErr w:type="spellEnd"/>
+      <w:r>
+        <w:t>):</w:t>
+      </w:r>
+    </w:p>
+    <w:p>
+      <w:r>
+        <w:t xml:space="preserve">        self.url = </w:t>
+      </w:r>
+      <w:proofErr w:type="spellStart"/>
+      <w:r>
+        <w:t>url</w:t>
+      </w:r>
+      <w:proofErr w:type="spellEnd"/>
+    </w:p>
+    <w:p>
+      <w:r>
+        <w:t xml:space="preserve">        profile = </w:t>
+      </w:r>
+      <w:proofErr w:type="spellStart"/>
+      <w:r>
+        <w:t>webdriver.FirefoxProfile</w:t>
+      </w:r>
+      <w:proofErr w:type="spellEnd"/>
+      <w:r>
+        <w:t>()</w:t>
+      </w:r>
+    </w:p>
+    <w:p>
+      <w:r>
+        <w:t xml:space="preserve">        </w:t>
+      </w:r>
+      <w:proofErr w:type="spellStart"/>
+      <w:r>
+        <w:t>profile.set_preference</w:t>
+      </w:r>
+      <w:proofErr w:type="spellEnd"/>
+      <w:r>
+        <w:t>("</w:t>
+      </w:r>
+      <w:proofErr w:type="spellStart"/>
+      <w:r>
+        <w:t>network.proxy.type</w:t>
+      </w:r>
+      <w:proofErr w:type="spellEnd"/>
+      <w:r>
+        <w:t>", 1)</w:t>
+      </w:r>
+    </w:p>
+    <w:p>
+      <w:r>
+        <w:t xml:space="preserve">        </w:t>
+      </w:r>
+      <w:proofErr w:type="spellStart"/>
+      <w:r>
+        <w:t>profile.set_preference</w:t>
+      </w:r>
+      <w:proofErr w:type="spellEnd"/>
+      <w:r>
+        <w:t>("</w:t>
+      </w:r>
+      <w:proofErr w:type="spellStart"/>
+      <w:r>
+        <w:t>network.proxy.no_proxies_on</w:t>
+      </w:r>
+      <w:proofErr w:type="spellEnd"/>
+      <w:r>
+        <w:t>", "</w:t>
+      </w:r>
+      <w:r>
+        <w:tab/>
+        <w:t>localhost, 127.0.0.1, 161.92.142.*;161.92.141.*")</w:t>
+      </w:r>
+    </w:p>
+    <w:p>
+      <w:r>
+        <w:t xml:space="preserve">        </w:t>
+      </w:r>
+      <w:proofErr w:type="spellStart"/>
+      <w:r>
+        <w:t>profile.update_preferences</w:t>
+      </w:r>
+      <w:proofErr w:type="spellEnd"/>
+      <w:r>
+        <w:t>()</w:t>
+      </w:r>
+    </w:p>
+    <w:p>
+      <w:r>
+        <w:lastRenderedPageBreak/>
+        <w:t xml:space="preserve">        </w:t>
+      </w:r>
+      <w:proofErr w:type="spellStart"/>
+      <w:r>
+        <w:t>self.browser</w:t>
+      </w:r>
+      <w:proofErr w:type="spellEnd"/>
+      <w:r>
+        <w:t xml:space="preserve"> = </w:t>
+      </w:r>
+      <w:proofErr w:type="spellStart"/>
+      <w:r>
+        <w:t>webdriver.Firefox</w:t>
+      </w:r>
+      <w:proofErr w:type="spellEnd"/>
+      <w:r>
+        <w:t>(</w:t>
+      </w:r>
+      <w:proofErr w:type="spellStart"/>
+      <w:r>
+        <w:t>firefox_profile</w:t>
+      </w:r>
+      <w:proofErr w:type="spellEnd"/>
+      <w:r>
+        <w:t>=profile)</w:t>
+      </w:r>
+    </w:p>
+    <w:p>
+      <w:r>
+        <w:t xml:space="preserve">        </w:t>
+      </w:r>
+      <w:proofErr w:type="spellStart"/>
+      <w:r>
+        <w:t>self.browser.implicitly_wait</w:t>
+      </w:r>
+      <w:proofErr w:type="spellEnd"/>
+      <w:r>
+        <w:t>(60*5)  # seconds</w:t>
+      </w:r>
+    </w:p>
+    <w:p/>
+    <w:p>
+      <w:r>
+        <w:t xml:space="preserve">    @</w:t>
+      </w:r>
+      <w:proofErr w:type="spellStart"/>
+      <w:r>
+        <w:t>contextmanager</w:t>
+      </w:r>
+      <w:proofErr w:type="spellEnd"/>
+    </w:p>
+    <w:p>
+      <w:r>
+        <w:t xml:space="preserve">    </w:t>
+      </w:r>
+      <w:proofErr w:type="spellStart"/>
+      <w:r>
+        <w:t>def</w:t>
+      </w:r>
+      <w:proofErr w:type="spellEnd"/>
+      <w:r>
+        <w:t xml:space="preserve"> </w:t>
+      </w:r>
+      <w:proofErr w:type="spellStart"/>
+      <w:r>
+        <w:t>wait_for_page_load</w:t>
+      </w:r>
+      <w:proofErr w:type="spellEnd"/>
+      <w:r>
+        <w:t>(self, timeout=30):</w:t>
+      </w:r>
+    </w:p>
+    <w:p>
+      <w:r>
+        <w:t xml:space="preserve">        </w:t>
+      </w:r>
+      <w:proofErr w:type="spellStart"/>
+      <w:r>
+        <w:t>old_page</w:t>
+      </w:r>
+      <w:proofErr w:type="spellEnd"/>
+      <w:r>
+        <w:t xml:space="preserve"> = </w:t>
+      </w:r>
+      <w:proofErr w:type="spellStart"/>
+      <w:r>
+        <w:t>self.browser.find_element_by_tag_name</w:t>
+      </w:r>
+      <w:proofErr w:type="spellEnd"/>
+      <w:r>
+        <w:t>('html')</w:t>
+      </w:r>
+    </w:p>
+    <w:p>
+      <w:r>
+        <w:t xml:space="preserve">        yield</w:t>
+      </w:r>
+    </w:p>
+    <w:p>
+      <w:r>
+        <w:t xml:space="preserve">        </w:t>
+      </w:r>
+      <w:proofErr w:type="spellStart"/>
+      <w:r>
+        <w:t>WebDriverWait</w:t>
+      </w:r>
+      <w:proofErr w:type="spellEnd"/>
+      <w:r>
+        <w:t>(</w:t>
+      </w:r>
+      <w:proofErr w:type="spellStart"/>
+      <w:r>
+        <w:t>self.browser</w:t>
+      </w:r>
+      <w:proofErr w:type="spellEnd"/>
+      <w:r>
+        <w:t>, timeout).until(</w:t>
+      </w:r>
+    </w:p>
+    <w:p>
+      <w:r>
+        <w:t xml:space="preserve">            </w:t>
+      </w:r>
+      <w:proofErr w:type="spellStart"/>
+      <w:r>
+        <w:t>staleness_of</w:t>
+      </w:r>
+      <w:proofErr w:type="spellEnd"/>
+      <w:r>
+        <w:t>(</w:t>
+      </w:r>
+      <w:proofErr w:type="spellStart"/>
+      <w:r>
+        <w:t>old_page</w:t>
+      </w:r>
+      <w:proofErr w:type="spellEnd"/>
+      <w:r>
+        <w:t>)</w:t>
+      </w:r>
+    </w:p>
+    <w:p>
+      <w:r>
+        <w:t xml:space="preserve">        )</w:t>
+      </w:r>
+    </w:p>
+    <w:p/>
+    <w:p>
+      <w:r>
+        <w:t xml:space="preserve">    </w:t>
+      </w:r>
+      <w:proofErr w:type="spellStart"/>
+      <w:r>
+        <w:t>def</w:t>
+      </w:r>
+      <w:proofErr w:type="spellEnd"/>
+      <w:r>
+        <w:t xml:space="preserve"> </w:t>
+      </w:r>
+      <w:proofErr w:type="spellStart"/>
+      <w:r>
+        <w:t>send_keys</w:t>
+      </w:r>
+      <w:proofErr w:type="spellEnd"/>
+      <w:r>
+        <w:t>(self, id, value):</w:t>
+      </w:r>
+    </w:p>
+    <w:p>
+      <w:r>
+        <w:t xml:space="preserve">        element = </w:t>
+      </w:r>
+      <w:proofErr w:type="spellStart"/>
+      <w:r>
+        <w:t>self.browser.find_element_by_id</w:t>
+      </w:r>
+      <w:proofErr w:type="spellEnd"/>
+      <w:r>
+        <w:t>(id)</w:t>
+      </w:r>
+    </w:p>
+    <w:p>
+      <w:r>
+        <w:t xml:space="preserve">        </w:t>
+      </w:r>
+      <w:proofErr w:type="spellStart"/>
+      <w:r>
+        <w:t>element.clear</w:t>
+      </w:r>
+      <w:proofErr w:type="spellEnd"/>
+      <w:r>
+        <w:t>()</w:t>
+      </w:r>
+    </w:p>
+    <w:p>
+      <w:r>
+        <w:t xml:space="preserve">        </w:t>
+      </w:r>
+      <w:proofErr w:type="spellStart"/>
+      <w:r>
+        <w:t>element.send_keys</w:t>
+      </w:r>
+      <w:proofErr w:type="spellEnd"/>
+      <w:r>
+        <w:t>(value)</w:t>
+      </w:r>
+    </w:p>
+    <w:p/>
+    <w:p>
+      <w:r>
+        <w:t xml:space="preserve">    </w:t>
+      </w:r>
+      <w:proofErr w:type="spellStart"/>
+      <w:r>
+        <w:t>def</w:t>
+      </w:r>
+      <w:proofErr w:type="spellEnd"/>
+      <w:r>
+        <w:t xml:space="preserve"> submit(self):</w:t>
+      </w:r>
+    </w:p>
+    <w:p>
+      <w:r>
+        <w:t xml:space="preserve">        with </w:t>
+      </w:r>
+      <w:proofErr w:type="spellStart"/>
+      <w:r>
+        <w:t>self.wait_for_page_load</w:t>
+      </w:r>
+      <w:proofErr w:type="spellEnd"/>
+      <w:r>
+        <w:t>(timeout=10):</w:t>
+      </w:r>
+    </w:p>
+    <w:p>
+      <w:r>
+        <w:t xml:space="preserve">            </w:t>
+      </w:r>
+      <w:proofErr w:type="spellStart"/>
+      <w:r>
+        <w:t>self.browser.find_element_by_name</w:t>
+      </w:r>
+      <w:proofErr w:type="spellEnd"/>
+      <w:r>
+        <w:t>("submit-continue").submit()</w:t>
+      </w:r>
+    </w:p>
+    <w:p/>
+    <w:p>
+      <w:r>
+        <w:t xml:space="preserve">    </w:t>
+      </w:r>
+      <w:proofErr w:type="spellStart"/>
+      <w:r>
+        <w:t>def</w:t>
+      </w:r>
+      <w:proofErr w:type="spellEnd"/>
+      <w:r>
+        <w:t xml:space="preserve"> run(self):</w:t>
+      </w:r>
+    </w:p>
+    <w:p>
+      <w:r>
+        <w:t xml:space="preserve">        # http://161.92.142.80:8080</w:t>
+      </w:r>
+    </w:p>
+    <w:p>
+      <w:r>
+        <w:t xml:space="preserve">        </w:t>
+      </w:r>
+      <w:proofErr w:type="spellStart"/>
+      <w:r>
+        <w:t>self.browser.get</w:t>
+      </w:r>
+      <w:proofErr w:type="spellEnd"/>
+      <w:r>
+        <w:t>(self.url)</w:t>
+      </w:r>
+    </w:p>
+    <w:p>
+      <w:r>
+        <w:t xml:space="preserve">        with </w:t>
+      </w:r>
+      <w:proofErr w:type="spellStart"/>
+      <w:r>
+        <w:t>self.wait_for_page_load</w:t>
+      </w:r>
+      <w:proofErr w:type="spellEnd"/>
+      <w:r>
+        <w:t>(timeout=10):</w:t>
+      </w:r>
+    </w:p>
+    <w:p>
+      <w:r>
+        <w:t xml:space="preserve">            </w:t>
+      </w:r>
+      <w:proofErr w:type="spellStart"/>
+      <w:r>
+        <w:t>self.browser.find_element_by_link_text</w:t>
+      </w:r>
+      <w:proofErr w:type="spellEnd"/>
+      <w:r>
+        <w:t>('set up the wiki').click()</w:t>
+      </w:r>
+    </w:p>
+    <w:p/>
+    <w:p>
+      <w:r>
+        <w:t xml:space="preserve">        # /mw-</w:t>
+      </w:r>
+      <w:proofErr w:type="spellStart"/>
+      <w:r>
+        <w:t>config</w:t>
+      </w:r>
+      <w:proofErr w:type="spellEnd"/>
+      <w:r>
+        <w:t>/</w:t>
+      </w:r>
+      <w:proofErr w:type="spellStart"/>
+      <w:r>
+        <w:t>index.php?page</w:t>
+      </w:r>
+      <w:proofErr w:type="spellEnd"/>
+      <w:r>
+        <w:t>=Language</w:t>
+      </w:r>
+    </w:p>
+    <w:p>
+      <w:r>
+        <w:t xml:space="preserve">        </w:t>
+      </w:r>
+      <w:proofErr w:type="spellStart"/>
+      <w:r>
+        <w:t>self.submit</w:t>
+      </w:r>
+      <w:proofErr w:type="spellEnd"/>
+      <w:r>
+        <w:t>()</w:t>
+      </w:r>
+    </w:p>
+    <w:p/>
+    <w:p>
+      <w:r>
+        <w:t xml:space="preserve">        # /mw-</w:t>
+      </w:r>
+      <w:proofErr w:type="spellStart"/>
+      <w:r>
+        <w:t>config</w:t>
+      </w:r>
+      <w:proofErr w:type="spellEnd"/>
+      <w:r>
+        <w:t>/</w:t>
+      </w:r>
+      <w:proofErr w:type="spellStart"/>
+      <w:r>
+        <w:t>index.php?page</w:t>
+      </w:r>
+      <w:proofErr w:type="spellEnd"/>
+      <w:r>
+        <w:t>=Welcome</w:t>
+      </w:r>
+    </w:p>
+    <w:p>
+      <w:r>
+        <w:t xml:space="preserve">        </w:t>
+      </w:r>
+      <w:proofErr w:type="spellStart"/>
+      <w:r>
+        <w:t>self.submit</w:t>
+      </w:r>
+      <w:proofErr w:type="spellEnd"/>
+      <w:r>
+        <w:t>()</w:t>
+      </w:r>
+    </w:p>
+    <w:p/>
+    <w:p>
+      <w:r>
+        <w:t xml:space="preserve">        # /mw-</w:t>
+      </w:r>
+      <w:proofErr w:type="spellStart"/>
+      <w:r>
+        <w:t>config</w:t>
+      </w:r>
+      <w:proofErr w:type="spellEnd"/>
+      <w:r>
+        <w:t>/</w:t>
+      </w:r>
+      <w:proofErr w:type="spellStart"/>
+      <w:r>
+        <w:t>index.php?page</w:t>
+      </w:r>
+      <w:proofErr w:type="spellEnd"/>
+      <w:r>
+        <w:t>=</w:t>
+      </w:r>
+      <w:proofErr w:type="spellStart"/>
+      <w:r>
+        <w:t>DBConnect</w:t>
+      </w:r>
+      <w:proofErr w:type="spellEnd"/>
+    </w:p>
+    <w:p>
+      <w:r>
+        <w:t xml:space="preserve">        </w:t>
+      </w:r>
+      <w:proofErr w:type="spellStart"/>
+      <w:r>
+        <w:t>self.send_keys</w:t>
+      </w:r>
+      <w:proofErr w:type="spellEnd"/>
+      <w:r>
+        <w:t>('</w:t>
+      </w:r>
+      <w:proofErr w:type="spellStart"/>
+      <w:r>
+        <w:t>mysql_wgDBserver</w:t>
+      </w:r>
+      <w:proofErr w:type="spellEnd"/>
+      <w:r>
+        <w:t>', '</w:t>
+      </w:r>
+      <w:proofErr w:type="spellStart"/>
+      <w:r>
+        <w:t>mysql</w:t>
+      </w:r>
+      <w:proofErr w:type="spellEnd"/>
+      <w:r>
+        <w:t>')</w:t>
+      </w:r>
+    </w:p>
+    <w:p>
+      <w:r>
+        <w:t xml:space="preserve">        </w:t>
+      </w:r>
+      <w:proofErr w:type="spellStart"/>
+      <w:r>
+        <w:t>self.send_keys</w:t>
+      </w:r>
+      <w:proofErr w:type="spellEnd"/>
+      <w:r>
+        <w:t>('</w:t>
+      </w:r>
+      <w:proofErr w:type="spellStart"/>
+      <w:r>
+        <w:t>mysql_wgDBname</w:t>
+      </w:r>
+      <w:proofErr w:type="spellEnd"/>
+      <w:r>
+        <w:t>', '</w:t>
+      </w:r>
+      <w:proofErr w:type="spellStart"/>
+      <w:r>
+        <w:t>mediawiki</w:t>
+      </w:r>
+      <w:proofErr w:type="spellEnd"/>
+      <w:r>
+        <w:t>')</w:t>
+      </w:r>
+    </w:p>
+    <w:p>
+      <w:r>
+        <w:t xml:space="preserve">        </w:t>
+      </w:r>
+      <w:proofErr w:type="spellStart"/>
+      <w:r>
+        <w:t>self.send_keys</w:t>
+      </w:r>
+      <w:proofErr w:type="spellEnd"/>
+      <w:r>
+        <w:t>('</w:t>
+      </w:r>
+      <w:proofErr w:type="spellStart"/>
+      <w:r>
+        <w:t>mysql</w:t>
+      </w:r>
+      <w:proofErr w:type="spellEnd"/>
+      <w:r>
+        <w:t>__</w:t>
+      </w:r>
+      <w:proofErr w:type="spellStart"/>
+      <w:r>
+        <w:t>InstallUser</w:t>
+      </w:r>
+      <w:proofErr w:type="spellEnd"/>
+      <w:r>
+        <w:t>', 'root')</w:t>
+      </w:r>
+    </w:p>
+    <w:p>
+      <w:r>
+        <w:t xml:space="preserve">        </w:t>
+      </w:r>
+      <w:proofErr w:type="spellStart"/>
+      <w:r>
+        <w:t>self.send_keys</w:t>
+      </w:r>
+      <w:proofErr w:type="spellEnd"/>
+      <w:r>
+        <w:t>('</w:t>
+      </w:r>
+      <w:proofErr w:type="spellStart"/>
+      <w:r>
+        <w:t>mysql</w:t>
+      </w:r>
+      <w:proofErr w:type="spellEnd"/>
+      <w:r>
+        <w:t>__</w:t>
+      </w:r>
+      <w:proofErr w:type="spellStart"/>
+      <w:r>
+        <w:t>InstallPassword</w:t>
+      </w:r>
+      <w:proofErr w:type="spellEnd"/>
+      <w:r>
+        <w:t>', 'q')</w:t>
+      </w:r>
+    </w:p>
+    <w:p>
+      <w:r>
+        <w:t xml:space="preserve">        </w:t>
+      </w:r>
+      <w:proofErr w:type="spellStart"/>
+      <w:r>
+        <w:t>self.submit</w:t>
+      </w:r>
+      <w:proofErr w:type="spellEnd"/>
+      <w:r>
+        <w:t>()</w:t>
+      </w:r>
+    </w:p>
+    <w:p/>
+    <w:p>
+      <w:r>
+        <w:t xml:space="preserve">        # /mw-</w:t>
+      </w:r>
+      <w:proofErr w:type="spellStart"/>
+      <w:r>
+        <w:t>config</w:t>
+      </w:r>
+      <w:proofErr w:type="spellEnd"/>
+      <w:r>
+        <w:t>/</w:t>
+      </w:r>
+      <w:proofErr w:type="spellStart"/>
+      <w:r>
+        <w:t>index.php?page</w:t>
+      </w:r>
+      <w:proofErr w:type="spellEnd"/>
+      <w:r>
+        <w:t>=</w:t>
+      </w:r>
+      <w:proofErr w:type="spellStart"/>
+      <w:r>
+        <w:t>DBSettings</w:t>
+      </w:r>
+      <w:proofErr w:type="spellEnd"/>
+    </w:p>
+    <w:p>
+      <w:r>
+        <w:t xml:space="preserve">        </w:t>
+      </w:r>
+      <w:proofErr w:type="spellStart"/>
+      <w:r>
+        <w:t>self.submit</w:t>
+      </w:r>
+      <w:proofErr w:type="spellEnd"/>
+      <w:r>
+        <w:t>()</w:t>
+      </w:r>
+    </w:p>
+    <w:p/>
+    <w:p>
+      <w:r>
+        <w:t xml:space="preserve">        # /mw-</w:t>
+      </w:r>
+      <w:proofErr w:type="spellStart"/>
+      <w:r>
+        <w:t>config</w:t>
+      </w:r>
+      <w:proofErr w:type="spellEnd"/>
+      <w:r>
+        <w:t>/</w:t>
+      </w:r>
+      <w:proofErr w:type="spellStart"/>
+      <w:r>
+        <w:t>index.php?page</w:t>
+      </w:r>
+      <w:proofErr w:type="spellEnd"/>
+      <w:r>
+        <w:t>=Name</w:t>
+      </w:r>
+    </w:p>
+    <w:p>
+      <w:r>
+        <w:t xml:space="preserve">        </w:t>
+      </w:r>
+      <w:proofErr w:type="spellStart"/>
+      <w:r>
+        <w:t>self.send_keys</w:t>
+      </w:r>
+      <w:proofErr w:type="spellEnd"/>
+      <w:r>
+        <w:t>('</w:t>
+      </w:r>
+      <w:proofErr w:type="spellStart"/>
+      <w:r>
+        <w:t>config_wgSitename</w:t>
+      </w:r>
+      <w:proofErr w:type="spellEnd"/>
+      <w:r>
+        <w:t>', 'knowledge-wiki')</w:t>
+      </w:r>
+    </w:p>
+    <w:p>
+      <w:r>
+        <w:lastRenderedPageBreak/>
+        <w:t xml:space="preserve">        </w:t>
+      </w:r>
+      <w:proofErr w:type="spellStart"/>
+      <w:r>
+        <w:t>self.send_keys</w:t>
+      </w:r>
+      <w:proofErr w:type="spellEnd"/>
+      <w:r>
+        <w:t>('</w:t>
+      </w:r>
+      <w:proofErr w:type="spellStart"/>
+      <w:r>
+        <w:t>config</w:t>
+      </w:r>
+      <w:proofErr w:type="spellEnd"/>
+      <w:r>
+        <w:t>__</w:t>
+      </w:r>
+      <w:proofErr w:type="spellStart"/>
+      <w:r>
+        <w:t>AdminName</w:t>
+      </w:r>
+      <w:proofErr w:type="spellEnd"/>
+      <w:r>
+        <w:t>', 'admin')</w:t>
+      </w:r>
+    </w:p>
+    <w:p>
+      <w:r>
+        <w:t xml:space="preserve">        </w:t>
+      </w:r>
+      <w:proofErr w:type="spellStart"/>
+      <w:r>
+        <w:t>self.send_keys</w:t>
+      </w:r>
+      <w:proofErr w:type="spellEnd"/>
+      <w:r>
+        <w:t>('</w:t>
+      </w:r>
+      <w:proofErr w:type="spellStart"/>
+      <w:r>
+        <w:t>config</w:t>
+      </w:r>
+      <w:proofErr w:type="spellEnd"/>
+      <w:r>
+        <w:t>__</w:t>
+      </w:r>
+      <w:proofErr w:type="spellStart"/>
+      <w:r>
+        <w:t>AdminPassword</w:t>
+      </w:r>
+      <w:proofErr w:type="spellEnd"/>
+      <w:r>
+        <w:t>', 'admin123')</w:t>
+      </w:r>
+    </w:p>
+    <w:p>
+      <w:r>
+        <w:t xml:space="preserve">        </w:t>
+      </w:r>
+      <w:proofErr w:type="spellStart"/>
+      <w:r>
+        <w:t>self.send_keys</w:t>
+      </w:r>
+      <w:proofErr w:type="spellEnd"/>
+      <w:r>
+        <w:t>('</w:t>
+      </w:r>
+      <w:proofErr w:type="spellStart"/>
+      <w:r>
+        <w:t>config</w:t>
+      </w:r>
+      <w:proofErr w:type="spellEnd"/>
+      <w:r>
+        <w:t>__</w:t>
+      </w:r>
+      <w:proofErr w:type="spellStart"/>
+      <w:r>
+        <w:t>AdminPasswordConfirm</w:t>
+      </w:r>
+      <w:proofErr w:type="spellEnd"/>
+      <w:r>
+        <w:t>', 'admin123')</w:t>
+      </w:r>
+    </w:p>
+    <w:p>
+      <w:r>
+        <w:t xml:space="preserve">        </w:t>
+      </w:r>
+      <w:proofErr w:type="spellStart"/>
+      <w:r>
+        <w:t>self.submit</w:t>
+      </w:r>
+      <w:proofErr w:type="spellEnd"/>
+      <w:r>
+        <w:t>()</w:t>
+      </w:r>
+    </w:p>
+    <w:p/>
+    <w:p>
+      <w:r>
+        <w:t xml:space="preserve">        # /mw-</w:t>
+      </w:r>
+      <w:proofErr w:type="spellStart"/>
+      <w:r>
+        <w:t>config</w:t>
+      </w:r>
+      <w:proofErr w:type="spellEnd"/>
+      <w:r>
+        <w:t>/</w:t>
+      </w:r>
+      <w:proofErr w:type="spellStart"/>
+      <w:r>
+        <w:t>index.php?page</w:t>
+      </w:r>
+      <w:proofErr w:type="spellEnd"/>
+      <w:r>
+        <w:t>=Options</w:t>
+      </w:r>
+    </w:p>
+    <w:p>
+      <w:r>
+        <w:t xml:space="preserve">        </w:t>
+      </w:r>
+      <w:proofErr w:type="spellStart"/>
+      <w:r>
+        <w:t>self.submit</w:t>
+      </w:r>
+      <w:proofErr w:type="spellEnd"/>
+      <w:r>
+        <w:t>()</w:t>
+      </w:r>
+    </w:p>
+    <w:p/>
+    <w:p>
+      <w:r>
+        <w:t xml:space="preserve">        # /mw-</w:t>
+      </w:r>
+      <w:proofErr w:type="spellStart"/>
+      <w:r>
+        <w:t>config</w:t>
+      </w:r>
+      <w:proofErr w:type="spellEnd"/>
+      <w:r>
+        <w:t>/</w:t>
+      </w:r>
+      <w:proofErr w:type="spellStart"/>
+      <w:r>
+        <w:t>index.php?page</w:t>
+      </w:r>
+      <w:proofErr w:type="spellEnd"/>
+      <w:r>
+        <w:t>=Install</w:t>
+      </w:r>
+    </w:p>
+    <w:p>
+      <w:r>
+        <w:t xml:space="preserve">        </w:t>
+      </w:r>
+      <w:proofErr w:type="spellStart"/>
+      <w:r>
+        <w:t>self.submit</w:t>
+      </w:r>
+      <w:proofErr w:type="spellEnd"/>
+      <w:r>
+        <w:t>()</w:t>
+      </w:r>
+    </w:p>
+    <w:p/>
+    <w:p>
+      <w:r>
+        <w:t xml:space="preserve">        # /mw-</w:t>
+      </w:r>
+      <w:proofErr w:type="spellStart"/>
+      <w:r>
+        <w:t>config</w:t>
+      </w:r>
+      <w:proofErr w:type="spellEnd"/>
+      <w:r>
+        <w:t>/</w:t>
+      </w:r>
+      <w:proofErr w:type="spellStart"/>
+      <w:r>
+        <w:t>index.php?page</w:t>
+      </w:r>
+      <w:proofErr w:type="spellEnd"/>
+      <w:r>
+        <w:t>=Install</w:t>
+      </w:r>
+    </w:p>
+    <w:p>
+      <w:r>
+        <w:t xml:space="preserve">        </w:t>
+      </w:r>
+      <w:proofErr w:type="spellStart"/>
+      <w:r>
+        <w:t>self.submit</w:t>
+      </w:r>
+      <w:proofErr w:type="spellEnd"/>
+      <w:r>
+        <w:t>()</w:t>
+      </w:r>
+    </w:p>
+    <w:p/>
+    <w:p>
+      <w:r>
+        <w:t xml:space="preserve">        # /mw-</w:t>
+      </w:r>
+      <w:proofErr w:type="spellStart"/>
+      <w:r>
+        <w:t>config</w:t>
+      </w:r>
+      <w:proofErr w:type="spellEnd"/>
+      <w:r>
+        <w:t>/</w:t>
+      </w:r>
+      <w:proofErr w:type="spellStart"/>
+      <w:r>
+        <w:t>index.php?page</w:t>
+      </w:r>
+      <w:proofErr w:type="spellEnd"/>
+      <w:r>
+        <w:t>=Complete</w:t>
+      </w:r>
+    </w:p>
+    <w:p>
+      <w:r>
+        <w:t xml:space="preserve">        #</w:t>
+      </w:r>
+      <w:proofErr w:type="spellStart"/>
+      <w:r>
+        <w:t>download_url</w:t>
+      </w:r>
+      <w:proofErr w:type="spellEnd"/>
+      <w:r>
+        <w:t xml:space="preserve"> = self.url + '/mw-</w:t>
+      </w:r>
+      <w:proofErr w:type="spellStart"/>
+      <w:r>
+        <w:t>config</w:t>
+      </w:r>
+      <w:proofErr w:type="spellEnd"/>
+      <w:r>
+        <w:t>/</w:t>
+      </w:r>
+      <w:proofErr w:type="spellStart"/>
+      <w:r>
+        <w:t>index.php?localsettings</w:t>
+      </w:r>
+      <w:proofErr w:type="spellEnd"/>
+      <w:r>
+        <w:t>=1'</w:t>
+      </w:r>
+    </w:p>
+    <w:p/>
+    <w:p/>
+    <w:p/>
+    <w:p>
+      <w:r>
+        <w:t>if __name__ == '__main__':</w:t>
+      </w:r>
+    </w:p>
+    <w:p>
+      <w:r>
+        <w:t xml:space="preserve">    </w:t>
+      </w:r>
+      <w:proofErr w:type="spellStart"/>
+      <w:r>
+        <w:t>url</w:t>
+      </w:r>
+      <w:proofErr w:type="spellEnd"/>
+      <w:r>
+        <w:t xml:space="preserve"> = "http://161.92.142.80:8080"</w:t>
+      </w:r>
+    </w:p>
+    <w:p>
+      <w:r>
+        <w:t xml:space="preserve">    </w:t>
+      </w:r>
+      <w:proofErr w:type="spellStart"/>
+      <w:r>
+        <w:t>mediawiki</w:t>
+      </w:r>
+      <w:proofErr w:type="spellEnd"/>
+      <w:r>
+        <w:t xml:space="preserve"> = </w:t>
+      </w:r>
+      <w:proofErr w:type="spellStart"/>
+      <w:r>
+        <w:t>MediawikiInitializer</w:t>
+      </w:r>
+      <w:proofErr w:type="spellEnd"/>
+      <w:r>
+        <w:t>(</w:t>
+      </w:r>
+      <w:proofErr w:type="spellStart"/>
+      <w:r>
+        <w:t>url</w:t>
+      </w:r>
+      <w:proofErr w:type="spellEnd"/>
+      <w:r>
+        <w:t>)</w:t>
+      </w:r>
+    </w:p>
     <w:p>
       <w:pPr>
-        <w:rPr>
-          <w:rFonts w:hint="eastAsia"/>
-        </w:rPr>
+        <w:ind w:firstLine="420"/>
       </w:pPr>
+      <w:proofErr w:type="spellStart"/>
+      <w:r>
+        <w:t>mediawiki.run</w:t>
+      </w:r>
+      <w:proofErr w:type="spellEnd"/>
+      <w:r>
+        <w:t>()</w:t>
+      </w:r>
+    </w:p>
+    <w:p/>
+    <w:p>
+      <w:bookmarkStart w:id="8" w:name="_GoBack"/>
+      <w:bookmarkEnd w:id="8"/>
     </w:p>
     <w:p>
       <w:pPr>
@@ -6231,7 +7471,7 @@
         </w:rPr>
         <w:t xml:space="preserve"> </w:t>
       </w:r>
-      <w:hyperlink r:id="rId18" w:history="1">
+      <w:hyperlink r:id="rId19" w:history="1">
         <w:r>
           <w:rPr>
             <w:rStyle w:val="Hyperlink"/>
@@ -6509,7 +7749,7 @@
       </w:r>
     </w:p>
     <w:p>
-      <w:hyperlink r:id="rId19" w:history="1">
+      <w:hyperlink r:id="rId20" w:history="1">
         <w:r>
           <w:rPr>
             <w:rStyle w:val="Hyperlink"/>
@@ -6705,7 +7945,7 @@
       </w:r>
     </w:p>
     <w:p>
-      <w:hyperlink r:id="rId20" w:history="1">
+      <w:hyperlink r:id="rId21" w:history="1">
         <w:r>
           <w:rPr>
             <w:rStyle w:val="Hyperlink"/>
@@ -6727,7 +7967,7 @@
       </w:r>
     </w:p>
     <w:p>
-      <w:hyperlink r:id="rId21" w:history="1">
+      <w:hyperlink r:id="rId22" w:history="1">
         <w:r>
           <w:rPr>
             <w:rStyle w:val="Hyperlink"/>
@@ -13440,7 +14680,7 @@
         <a:sysClr val="windowText" lastClr="000000"/>
       </a:dk1>
       <a:lt1>
-        <a:sysClr val="window" lastClr="DAE8CC"/>
+        <a:sysClr val="window" lastClr="CCE8CF"/>
       </a:lt1>
       <a:dk2>
         <a:srgbClr val="44546A"/>
@@ -13698,7 +14938,7 @@
 </file>
 
 <file path=customXml/itemProps1.xml><?xml version="1.0" encoding="utf-8"?>
-<ds:datastoreItem xmlns:ds="http://schemas.openxmlformats.org/officeDocument/2006/customXml" ds:itemID="{1702ECDD-577F-44F5-BCD4-6E35AF1319D1}">
+<ds:datastoreItem xmlns:ds="http://schemas.openxmlformats.org/officeDocument/2006/customXml" ds:itemID="{F35685EC-15DC-4072-B325-AB5915515EA3}">
   <ds:schemaRefs>
     <ds:schemaRef ds:uri="http://schemas.openxmlformats.org/officeDocument/2006/bibliography"/>
   </ds:schemaRefs>

--- a/linux/Content Management System.docx
+++ b/linux/Content Management System.docx
@@ -5332,6 +5332,437 @@
     </w:p>
     <w:p>
       <w:r>
+        <w:rPr>
+          <w:rFonts w:hint="eastAsia"/>
+        </w:rPr>
+        <w:t>脚本创建</w:t>
+      </w:r>
+      <w:r>
+        <w:t>数据</w:t>
+      </w:r>
+      <w:r>
+        <w:rPr>
+          <w:rFonts w:hint="eastAsia"/>
+        </w:rPr>
+        <w:t>库</w:t>
+      </w:r>
+      <w:r>
+        <w:t>？</w:t>
+      </w:r>
+    </w:p>
+    <w:p>
+      <w:proofErr w:type="gramStart"/>
+      <w:r>
+        <w:t>r</w:t>
+      </w:r>
+      <w:r>
+        <w:rPr>
+          <w:rFonts w:hint="eastAsia"/>
+        </w:rPr>
+        <w:t>un-</w:t>
+      </w:r>
+      <w:r>
+        <w:t>db.sh</w:t>
+      </w:r>
+      <w:proofErr w:type="gramEnd"/>
+    </w:p>
+    <w:p>
+      <w:r>
+        <w:t>USER="root"</w:t>
+      </w:r>
+    </w:p>
+    <w:p>
+      <w:r>
+        <w:t>PASSWORD="q"</w:t>
+      </w:r>
+    </w:p>
+    <w:p/>
+    <w:p>
+      <w:proofErr w:type="spellStart"/>
+      <w:proofErr w:type="gramStart"/>
+      <w:r>
+        <w:t>mysql</w:t>
+      </w:r>
+      <w:proofErr w:type="spellEnd"/>
+      <w:proofErr w:type="gramEnd"/>
+      <w:r>
+        <w:t xml:space="preserve"> -u $USER -</w:t>
+      </w:r>
+      <w:proofErr w:type="spellStart"/>
+      <w:r>
+        <w:t>p$PASSWORD</w:t>
+      </w:r>
+      <w:proofErr w:type="spellEnd"/>
+      <w:r>
+        <w:t xml:space="preserve"> -e "DROP DATABASE if EXISTS knowledge;"</w:t>
+      </w:r>
+    </w:p>
+    <w:p>
+      <w:proofErr w:type="spellStart"/>
+      <w:proofErr w:type="gramStart"/>
+      <w:r>
+        <w:t>mysql</w:t>
+      </w:r>
+      <w:proofErr w:type="spellEnd"/>
+      <w:proofErr w:type="gramEnd"/>
+      <w:r>
+        <w:t xml:space="preserve"> -u $USER -</w:t>
+      </w:r>
+      <w:proofErr w:type="spellStart"/>
+      <w:r>
+        <w:t>p$PASSWORD</w:t>
+      </w:r>
+      <w:proofErr w:type="spellEnd"/>
+      <w:r>
+        <w:t xml:space="preserve"> -e "CREATE DATABASE knowledge CHARACTER SET utf8 COLLATE utf8_general_ci;"</w:t>
+      </w:r>
+    </w:p>
+    <w:p>
+      <w:proofErr w:type="spellStart"/>
+      <w:proofErr w:type="gramStart"/>
+      <w:r>
+        <w:t>mysql</w:t>
+      </w:r>
+      <w:proofErr w:type="spellEnd"/>
+      <w:proofErr w:type="gramEnd"/>
+      <w:r>
+        <w:t xml:space="preserve"> -u $USER -</w:t>
+      </w:r>
+      <w:proofErr w:type="spellStart"/>
+      <w:r>
+        <w:t>p$PASSWORD</w:t>
+      </w:r>
+      <w:proofErr w:type="spellEnd"/>
+      <w:r>
+        <w:t xml:space="preserve"> knowledge &lt; </w:t>
+      </w:r>
+      <w:proofErr w:type="spellStart"/>
+      <w:r>
+        <w:t>knowledge_DDL.sql</w:t>
+      </w:r>
+      <w:proofErr w:type="spellEnd"/>
+    </w:p>
+    <w:p/>
+    <w:p>
+      <w:proofErr w:type="spellStart"/>
+      <w:r>
+        <w:t>knowledge_DDL.sql</w:t>
+      </w:r>
+      <w:proofErr w:type="spellEnd"/>
+    </w:p>
+    <w:p>
+      <w:r>
+        <w:t xml:space="preserve">DROP TABLE IF EXISTS </w:t>
+      </w:r>
+      <w:proofErr w:type="spellStart"/>
+      <w:r>
+        <w:t>coach_plan_package</w:t>
+      </w:r>
+      <w:proofErr w:type="spellEnd"/>
+      <w:r>
+        <w:t>;</w:t>
+      </w:r>
+    </w:p>
+    <w:p>
+      <w:r>
+        <w:t xml:space="preserve">CREATE TABLE </w:t>
+      </w:r>
+      <w:proofErr w:type="spellStart"/>
+      <w:r>
+        <w:t>coach_plan_package</w:t>
+      </w:r>
+      <w:proofErr w:type="spellEnd"/>
+    </w:p>
+    <w:p>
+      <w:r>
+        <w:t>(</w:t>
+      </w:r>
+    </w:p>
+    <w:p>
+      <w:r>
+        <w:tab/>
+      </w:r>
+      <w:proofErr w:type="spellStart"/>
+      <w:proofErr w:type="gramStart"/>
+      <w:r>
+        <w:t>packageid</w:t>
+      </w:r>
+      <w:proofErr w:type="spellEnd"/>
+      <w:proofErr w:type="gramEnd"/>
+      <w:r>
+        <w:t xml:space="preserve"> </w:t>
+      </w:r>
+      <w:proofErr w:type="spellStart"/>
+      <w:r>
+        <w:t>int</w:t>
+      </w:r>
+      <w:proofErr w:type="spellEnd"/>
+      <w:r>
+        <w:t xml:space="preserve"> unsigned NOT NULL AUTO_INCREMENT PRIMARY KEY,</w:t>
+      </w:r>
+    </w:p>
+    <w:p>
+      <w:r>
+        <w:tab/>
+      </w:r>
+      <w:proofErr w:type="gramStart"/>
+      <w:r>
+        <w:t>name</w:t>
+      </w:r>
+      <w:proofErr w:type="gramEnd"/>
+      <w:r>
+        <w:t xml:space="preserve"> varchar(255) NOT NULL,</w:t>
+      </w:r>
+    </w:p>
+    <w:p>
+      <w:r>
+        <w:tab/>
+      </w:r>
+      <w:proofErr w:type="gramStart"/>
+      <w:r>
+        <w:t>description</w:t>
+      </w:r>
+      <w:proofErr w:type="gramEnd"/>
+      <w:r>
+        <w:t xml:space="preserve"> varchar(1024),</w:t>
+      </w:r>
+    </w:p>
+    <w:p>
+      <w:r>
+        <w:tab/>
+      </w:r>
+      <w:proofErr w:type="gramStart"/>
+      <w:r>
+        <w:t>diagnosis</w:t>
+      </w:r>
+      <w:proofErr w:type="gramEnd"/>
+      <w:r>
+        <w:t xml:space="preserve"> varchar(255)</w:t>
+      </w:r>
+    </w:p>
+    <w:p>
+      <w:r>
+        <w:t>);</w:t>
+      </w:r>
+    </w:p>
+    <w:p>
+      <w:r>
+        <w:t xml:space="preserve">DESCRIBE </w:t>
+      </w:r>
+      <w:proofErr w:type="spellStart"/>
+      <w:r>
+        <w:t>coach_plan_package</w:t>
+      </w:r>
+      <w:proofErr w:type="spellEnd"/>
+      <w:r>
+        <w:t>;</w:t>
+      </w:r>
+    </w:p>
+    <w:p/>
+    <w:p>
+      <w:r>
+        <w:t xml:space="preserve">DROP TABLE IF EXISTS </w:t>
+      </w:r>
+      <w:proofErr w:type="spellStart"/>
+      <w:r>
+        <w:t>coach_plan</w:t>
+      </w:r>
+      <w:proofErr w:type="spellEnd"/>
+      <w:r>
+        <w:t>;</w:t>
+      </w:r>
+    </w:p>
+    <w:p>
+      <w:r>
+        <w:t xml:space="preserve">CREATE TABLE </w:t>
+      </w:r>
+      <w:proofErr w:type="spellStart"/>
+      <w:r>
+        <w:t>coach_plan</w:t>
+      </w:r>
+      <w:proofErr w:type="spellEnd"/>
+    </w:p>
+    <w:p>
+      <w:r>
+        <w:t>(</w:t>
+      </w:r>
+    </w:p>
+    <w:p>
+      <w:r>
+        <w:tab/>
+      </w:r>
+      <w:proofErr w:type="spellStart"/>
+      <w:proofErr w:type="gramStart"/>
+      <w:r>
+        <w:t>planid</w:t>
+      </w:r>
+      <w:proofErr w:type="spellEnd"/>
+      <w:proofErr w:type="gramEnd"/>
+      <w:r>
+        <w:t xml:space="preserve"> </w:t>
+      </w:r>
+      <w:proofErr w:type="spellStart"/>
+      <w:r>
+        <w:t>int</w:t>
+      </w:r>
+      <w:proofErr w:type="spellEnd"/>
+      <w:r>
+        <w:t xml:space="preserve"> unsigned NOT NULL AUTO_INCREMENT</w:t>
+      </w:r>
+      <w:bookmarkStart w:id="6" w:name="_GoBack"/>
+      <w:bookmarkEnd w:id="6"/>
+      <w:r>
+        <w:t xml:space="preserve"> PRIMARY KEY,</w:t>
+      </w:r>
+    </w:p>
+    <w:p>
+      <w:r>
+        <w:tab/>
+      </w:r>
+      <w:proofErr w:type="spellStart"/>
+      <w:proofErr w:type="gramStart"/>
+      <w:r>
+        <w:t>packageid</w:t>
+      </w:r>
+      <w:proofErr w:type="spellEnd"/>
+      <w:proofErr w:type="gramEnd"/>
+      <w:r>
+        <w:t xml:space="preserve"> </w:t>
+      </w:r>
+      <w:proofErr w:type="spellStart"/>
+      <w:r>
+        <w:t>int</w:t>
+      </w:r>
+      <w:proofErr w:type="spellEnd"/>
+      <w:r>
+        <w:t xml:space="preserve"> unsigned,</w:t>
+      </w:r>
+    </w:p>
+    <w:p>
+      <w:r>
+        <w:tab/>
+      </w:r>
+      <w:proofErr w:type="spellStart"/>
+      <w:proofErr w:type="gramStart"/>
+      <w:r>
+        <w:t>start_day</w:t>
+      </w:r>
+      <w:proofErr w:type="spellEnd"/>
+      <w:proofErr w:type="gramEnd"/>
+      <w:r>
+        <w:t xml:space="preserve"> </w:t>
+      </w:r>
+      <w:proofErr w:type="spellStart"/>
+      <w:r>
+        <w:t>int</w:t>
+      </w:r>
+      <w:proofErr w:type="spellEnd"/>
+      <w:r>
+        <w:t xml:space="preserve"> unsigned NOT NULL,</w:t>
+      </w:r>
+    </w:p>
+    <w:p>
+      <w:r>
+        <w:tab/>
+      </w:r>
+      <w:proofErr w:type="spellStart"/>
+      <w:proofErr w:type="gramStart"/>
+      <w:r>
+        <w:t>end_day</w:t>
+      </w:r>
+      <w:proofErr w:type="spellEnd"/>
+      <w:proofErr w:type="gramEnd"/>
+      <w:r>
+        <w:t xml:space="preserve"> </w:t>
+      </w:r>
+      <w:proofErr w:type="spellStart"/>
+      <w:r>
+        <w:t>int</w:t>
+      </w:r>
+      <w:proofErr w:type="spellEnd"/>
+      <w:r>
+        <w:t xml:space="preserve"> unsigned NOT NULL,</w:t>
+      </w:r>
+    </w:p>
+    <w:p>
+      <w:r>
+        <w:tab/>
+      </w:r>
+      <w:proofErr w:type="spellStart"/>
+      <w:proofErr w:type="gramStart"/>
+      <w:r>
+        <w:t>card_title</w:t>
+      </w:r>
+      <w:proofErr w:type="spellEnd"/>
+      <w:proofErr w:type="gramEnd"/>
+      <w:r>
+        <w:t xml:space="preserve"> varchar(255) NOT NULL,</w:t>
+      </w:r>
+    </w:p>
+    <w:p>
+      <w:r>
+        <w:tab/>
+        <w:t>FOREIGN KEY (</w:t>
+      </w:r>
+      <w:proofErr w:type="spellStart"/>
+      <w:r>
+        <w:t>packageid</w:t>
+      </w:r>
+      <w:proofErr w:type="spellEnd"/>
+      <w:r>
+        <w:t xml:space="preserve">) REFERENCES </w:t>
+      </w:r>
+      <w:proofErr w:type="spellStart"/>
+      <w:r>
+        <w:t>coach_plan_</w:t>
+      </w:r>
+      <w:proofErr w:type="gramStart"/>
+      <w:r>
+        <w:t>package</w:t>
+      </w:r>
+      <w:proofErr w:type="spellEnd"/>
+      <w:r>
+        <w:t>(</w:t>
+      </w:r>
+      <w:proofErr w:type="spellStart"/>
+      <w:proofErr w:type="gramEnd"/>
+      <w:r>
+        <w:t>packageid</w:t>
+      </w:r>
+      <w:proofErr w:type="spellEnd"/>
+      <w:r>
+        <w:t>)</w:t>
+      </w:r>
+    </w:p>
+    <w:p>
+      <w:r>
+        <w:t>);</w:t>
+      </w:r>
+    </w:p>
+    <w:p>
+      <w:r>
+        <w:t xml:space="preserve">DESCRIBE </w:t>
+      </w:r>
+      <w:proofErr w:type="spellStart"/>
+      <w:r>
+        <w:t>coach_plan</w:t>
+      </w:r>
+      <w:proofErr w:type="spellEnd"/>
+      <w:r>
+        <w:t>;</w:t>
+      </w:r>
+    </w:p>
+    <w:p/>
+    <w:p/>
+    <w:p>
+      <w:pPr>
+        <w:rPr>
+          <w:rFonts w:hint="eastAsia"/>
+        </w:rPr>
+      </w:pPr>
+    </w:p>
+    <w:p>
+      <w:r>
         <w:t>数据库帐户</w:t>
       </w:r>
       <w:proofErr w:type="spellStart"/>
@@ -5368,6 +5799,7 @@
     <w:p>
       <w:proofErr w:type="spellStart"/>
       <w:r>
+        <w:lastRenderedPageBreak/>
         <w:t>mysql</w:t>
       </w:r>
       <w:proofErr w:type="spellEnd"/>
@@ -5799,8 +6231,8 @@
       <w:pPr>
         <w:pStyle w:val="Heading2"/>
       </w:pPr>
-      <w:bookmarkStart w:id="6" w:name="_Toc468041036"/>
-      <w:bookmarkStart w:id="7" w:name="_Toc468044601"/>
+      <w:bookmarkStart w:id="7" w:name="_Toc468041036"/>
+      <w:bookmarkStart w:id="8" w:name="_Toc468044601"/>
       <w:r>
         <w:rPr>
           <w:rFonts w:hint="eastAsia"/>
@@ -5810,8 +6242,8 @@
       <w:r>
         <w:t>自动填写</w:t>
       </w:r>
-      <w:bookmarkEnd w:id="6"/>
       <w:bookmarkEnd w:id="7"/>
+      <w:bookmarkEnd w:id="8"/>
     </w:p>
     <w:p>
       <w:hyperlink r:id="rId15" w:history="1">
@@ -5839,7 +6271,6 @@
         <w:rPr>
           <w:rFonts w:hint="eastAsia"/>
         </w:rPr>
-        <w:lastRenderedPageBreak/>
         <w:t>$</w:t>
       </w:r>
       <w:r>
@@ -6358,7 +6789,6 @@
     </w:p>
     <w:p>
       <w:r>
-        <w:lastRenderedPageBreak/>
         <w:t xml:space="preserve">        </w:t>
       </w:r>
       <w:proofErr w:type="spellStart"/>
@@ -6974,7 +7404,6 @@
     </w:p>
     <w:p>
       <w:r>
-        <w:lastRenderedPageBreak/>
         <w:t xml:space="preserve">        </w:t>
       </w:r>
       <w:proofErr w:type="spellStart"/>
@@ -7293,10 +7722,7 @@
       </w:r>
     </w:p>
     <w:p/>
-    <w:p>
-      <w:bookmarkStart w:id="8" w:name="_GoBack"/>
-      <w:bookmarkEnd w:id="8"/>
-    </w:p>
+    <w:p/>
     <w:p>
       <w:pPr>
         <w:widowControl/>
@@ -14938,7 +15364,7 @@
 </file>
 
 <file path=customXml/itemProps1.xml><?xml version="1.0" encoding="utf-8"?>
-<ds:datastoreItem xmlns:ds="http://schemas.openxmlformats.org/officeDocument/2006/customXml" ds:itemID="{F35685EC-15DC-4072-B325-AB5915515EA3}">
+<ds:datastoreItem xmlns:ds="http://schemas.openxmlformats.org/officeDocument/2006/customXml" ds:itemID="{676F2C2B-404C-4052-9F69-553BD8FB8079}">
   <ds:schemaRefs>
     <ds:schemaRef ds:uri="http://schemas.openxmlformats.org/officeDocument/2006/bibliography"/>
   </ds:schemaRefs>

--- a/linux/Content Management System.docx
+++ b/linux/Content Management System.docx
@@ -2295,9 +2295,14 @@
     </w:p>
     <w:p/>
     <w:p>
+      <w:proofErr w:type="gramStart"/>
       <w:r>
         <w:lastRenderedPageBreak/>
-        <w:t xml:space="preserve">download </w:t>
+        <w:t>download</w:t>
+      </w:r>
+      <w:proofErr w:type="gramEnd"/>
+      <w:r>
+        <w:t xml:space="preserve"> </w:t>
       </w:r>
       <w:proofErr w:type="spellStart"/>
       <w:r>
@@ -2332,7 +2337,150 @@
         <w:tab/>
       </w:r>
     </w:p>
-    <w:p/>
+    <w:p>
+      <w:r>
+        <w:rPr>
+          <w:rFonts w:hint="eastAsia"/>
+        </w:rPr>
+        <w:t xml:space="preserve">Note: </w:t>
+      </w:r>
+      <w:r>
+        <w:rPr>
+          <w:rFonts w:hint="eastAsia"/>
+        </w:rPr>
+        <w:t>通过</w:t>
+      </w:r>
+      <w:r>
+        <w:t>客户端手动配置</w:t>
+      </w:r>
+      <w:r>
+        <w:rPr>
+          <w:rFonts w:hint="eastAsia"/>
+        </w:rPr>
+        <w:t>生</w:t>
+      </w:r>
+      <w:r>
+        <w:t>成的</w:t>
+      </w:r>
+      <w:proofErr w:type="spellStart"/>
+      <w:r>
+        <w:rPr>
+          <w:rFonts w:hint="eastAsia"/>
+        </w:rPr>
+        <w:t>LocalSettings.php</w:t>
+      </w:r>
+      <w:proofErr w:type="spellEnd"/>
+      <w:r>
+        <w:rPr>
+          <w:rFonts w:hint="eastAsia"/>
+        </w:rPr>
+        <w:t>，</w:t>
+      </w:r>
+      <w:r>
+        <w:rPr>
+          <w:rFonts w:hint="eastAsia"/>
+        </w:rPr>
+        <w:t>IP</w:t>
+      </w:r>
+      <w:r>
+        <w:rPr>
+          <w:rFonts w:hint="eastAsia"/>
+        </w:rPr>
+        <w:t>地</w:t>
+      </w:r>
+      <w:r>
+        <w:t>址是静态的，</w:t>
+      </w:r>
+      <w:r>
+        <w:rPr>
+          <w:rFonts w:hint="eastAsia"/>
+        </w:rPr>
+        <w:t>建议</w:t>
+      </w:r>
+      <w:r>
+        <w:t>改为动态</w:t>
+      </w:r>
+      <w:r>
+        <w:rPr>
+          <w:rFonts w:hint="eastAsia"/>
+        </w:rPr>
+        <w:t>参数</w:t>
+      </w:r>
+      <w:r>
+        <w:t>如下：</w:t>
+      </w:r>
+    </w:p>
+    <w:p>
+      <w:r>
+        <w:t>$</w:t>
+      </w:r>
+      <w:proofErr w:type="spellStart"/>
+      <w:proofErr w:type="gramStart"/>
+      <w:r>
+        <w:t>wgServer</w:t>
+      </w:r>
+      <w:proofErr w:type="spellEnd"/>
+      <w:r>
+        <w:t xml:space="preserve">  =</w:t>
+      </w:r>
+      <w:proofErr w:type="gramEnd"/>
+      <w:r>
+        <w:t xml:space="preserve"> "http://" . $_</w:t>
+      </w:r>
+      <w:proofErr w:type="gramStart"/>
+      <w:r>
+        <w:t>SERVER[</w:t>
+      </w:r>
+      <w:proofErr w:type="gramEnd"/>
+      <w:r>
+        <w:t>"SERVER_NAME"];</w:t>
+      </w:r>
+    </w:p>
+    <w:p/>
+    <w:p>
+      <w:r>
+        <w:t>$</w:t>
+      </w:r>
+      <w:proofErr w:type="spellStart"/>
+      <w:r>
+        <w:t>wgEmergencyContact</w:t>
+      </w:r>
+      <w:proofErr w:type="spellEnd"/>
+      <w:r>
+        <w:t xml:space="preserve"> = "apache@127.0.0.1";</w:t>
+      </w:r>
+    </w:p>
+    <w:p>
+      <w:r>
+        <w:t>$</w:t>
+      </w:r>
+      <w:proofErr w:type="spellStart"/>
+      <w:r>
+        <w:t>wgPasswordSender</w:t>
+      </w:r>
+      <w:proofErr w:type="spellEnd"/>
+      <w:r>
+        <w:t xml:space="preserve"> = "apache@127.0.0.1";</w:t>
+      </w:r>
+    </w:p>
+    <w:p/>
+    <w:p/>
+    <w:p>
+      <w:pPr>
+        <w:rPr>
+          <w:rFonts w:hint="eastAsia"/>
+        </w:rPr>
+      </w:pPr>
+      <w:bookmarkStart w:id="3" w:name="_GoBack"/>
+      <w:bookmarkEnd w:id="3"/>
+    </w:p>
+    <w:p>
+      <w:pPr>
+        <w:rPr>
+          <w:rFonts w:hint="eastAsia"/>
+        </w:rPr>
+      </w:pPr>
+    </w:p>
     <w:p>
       <w:r>
         <w:rPr>
@@ -2650,14 +2798,14 @@
       <w:pPr>
         <w:pStyle w:val="Heading2"/>
       </w:pPr>
-      <w:bookmarkStart w:id="3" w:name="_Toc468044598"/>
+      <w:bookmarkStart w:id="4" w:name="_Toc468044598"/>
       <w:r>
         <w:rPr>
           <w:rFonts w:hint="eastAsia"/>
         </w:rPr>
         <w:t>创建页面</w:t>
       </w:r>
-      <w:bookmarkEnd w:id="3"/>
+      <w:bookmarkEnd w:id="4"/>
     </w:p>
     <w:p>
       <w:r>
@@ -2918,7 +3066,6 @@
         <w:rPr>
           <w:rFonts w:hint="eastAsia"/>
         </w:rPr>
-        <w:lastRenderedPageBreak/>
         <w:t>&lt;</w:t>
       </w:r>
       <w:proofErr w:type="spellStart"/>
@@ -3578,6 +3725,7 @@
     </w:p>
     <w:p>
       <w:r>
+        <w:lastRenderedPageBreak/>
         <w:t xml:space="preserve">** </w:t>
       </w:r>
       <w:proofErr w:type="spellStart"/>
@@ -3645,7 +3793,6 @@
         <w:rPr>
           <w:rFonts w:hint="eastAsia"/>
         </w:rPr>
-        <w:lastRenderedPageBreak/>
         <w:t xml:space="preserve">** </w:t>
       </w:r>
       <w:proofErr w:type="spellStart"/>
@@ -4026,7 +4173,7 @@
       <w:pPr>
         <w:pStyle w:val="Heading2"/>
       </w:pPr>
-      <w:bookmarkStart w:id="4" w:name="_Toc468044599"/>
+      <w:bookmarkStart w:id="5" w:name="_Toc468044599"/>
       <w:r>
         <w:rPr>
           <w:rFonts w:hint="eastAsia"/>
@@ -4039,7 +4186,7 @@
         </w:rPr>
         <w:t>调用</w:t>
       </w:r>
-      <w:bookmarkEnd w:id="4"/>
+      <w:bookmarkEnd w:id="5"/>
     </w:p>
     <w:p>
       <w:r>
@@ -4063,11 +4210,7 @@
     </w:p>
     <w:p>
       <w:r>
-        <w:t>http://192.168.1.12/mediawiki/api.php?action=query&amp;prop=revisions&amp;rvprop=content&amp;titles=H</w:t>
-      </w:r>
-      <w:r>
-        <w:lastRenderedPageBreak/>
-        <w:t>elloWorld</w:t>
+        <w:t>http://192.168.1.12/mediawiki/api.php?action=query&amp;prop=revisions&amp;rvprop=content&amp;titles=HelloWorld</w:t>
       </w:r>
     </w:p>
     <w:p/>
@@ -4420,6 +4563,7 @@
     </w:p>
     <w:p>
       <w:r>
+        <w:lastRenderedPageBreak/>
         <w:t>$</w:t>
       </w:r>
       <w:proofErr w:type="spellStart"/>
@@ -4602,7 +4746,6 @@
     </w:p>
     <w:p>
       <w:r>
-        <w:lastRenderedPageBreak/>
         <w:t xml:space="preserve">install </w:t>
       </w:r>
       <w:proofErr w:type="spellStart"/>
@@ -5125,6 +5268,7 @@
     </w:p>
     <w:p>
       <w:r>
+        <w:lastRenderedPageBreak/>
         <w:t xml:space="preserve">$ </w:t>
       </w:r>
       <w:proofErr w:type="spellStart"/>
@@ -5284,7 +5428,6 @@
     </w:p>
     <w:p>
       <w:r>
-        <w:lastRenderedPageBreak/>
         <w:t xml:space="preserve">print </w:t>
       </w:r>
       <w:proofErr w:type="spellStart"/>
@@ -5324,11 +5467,11 @@
       <w:pPr>
         <w:pStyle w:val="Heading2"/>
       </w:pPr>
-      <w:bookmarkStart w:id="5" w:name="_Toc468044600"/>
+      <w:bookmarkStart w:id="6" w:name="_Toc468044600"/>
       <w:r>
         <w:t>Knowledge Server</w:t>
       </w:r>
-      <w:bookmarkEnd w:id="5"/>
+      <w:bookmarkEnd w:id="6"/>
     </w:p>
     <w:p>
       <w:r>
@@ -5607,12 +5750,7 @@
       </w:r>
       <w:proofErr w:type="spellEnd"/>
       <w:r>
-        <w:t xml:space="preserve"> unsigned NOT NULL AUTO_INCREMENT</w:t>
-      </w:r>
-      <w:bookmarkStart w:id="6" w:name="_GoBack"/>
-      <w:bookmarkEnd w:id="6"/>
-      <w:r>
-        <w:t xml:space="preserve"> PRIMARY KEY,</w:t>
+        <w:t xml:space="preserve"> unsigned NOT NULL AUTO_INCREMENT PRIMARY KEY,</w:t>
       </w:r>
     </w:p>
     <w:p>
@@ -5686,6 +5824,7 @@
     </w:p>
     <w:p>
       <w:r>
+        <w:lastRenderedPageBreak/>
         <w:tab/>
       </w:r>
       <w:proofErr w:type="spellStart"/>
@@ -5754,13 +5893,7 @@
     </w:p>
     <w:p/>
     <w:p/>
-    <w:p>
-      <w:pPr>
-        <w:rPr>
-          <w:rFonts w:hint="eastAsia"/>
-        </w:rPr>
-      </w:pPr>
-    </w:p>
+    <w:p/>
     <w:p>
       <w:r>
         <w:t>数据库帐户</w:t>
@@ -5799,7 +5932,6 @@
     <w:p>
       <w:proofErr w:type="spellStart"/>
       <w:r>
-        <w:lastRenderedPageBreak/>
         <w:t>mysql</w:t>
       </w:r>
       <w:proofErr w:type="spellEnd"/>
@@ -6294,6 +6426,7 @@
     </w:p>
     <w:p>
       <w:r>
+        <w:lastRenderedPageBreak/>
         <w:t>or</w:t>
       </w:r>
     </w:p>
@@ -6818,6 +6951,7 @@
     </w:p>
     <w:p>
       <w:r>
+        <w:lastRenderedPageBreak/>
         <w:t xml:space="preserve">        </w:t>
       </w:r>
       <w:proofErr w:type="spellStart"/>
@@ -7433,6 +7567,7 @@
     </w:p>
     <w:p>
       <w:r>
+        <w:lastRenderedPageBreak/>
         <w:t xml:space="preserve">        </w:t>
       </w:r>
       <w:proofErr w:type="spellStart"/>
@@ -15106,7 +15241,7 @@
         <a:sysClr val="windowText" lastClr="000000"/>
       </a:dk1>
       <a:lt1>
-        <a:sysClr val="window" lastClr="CCE8CF"/>
+        <a:sysClr val="window" lastClr="DAE8CC"/>
       </a:lt1>
       <a:dk2>
         <a:srgbClr val="44546A"/>
@@ -15364,7 +15499,7 @@
 </file>
 
 <file path=customXml/itemProps1.xml><?xml version="1.0" encoding="utf-8"?>
-<ds:datastoreItem xmlns:ds="http://schemas.openxmlformats.org/officeDocument/2006/customXml" ds:itemID="{676F2C2B-404C-4052-9F69-553BD8FB8079}">
+<ds:datastoreItem xmlns:ds="http://schemas.openxmlformats.org/officeDocument/2006/customXml" ds:itemID="{62D89594-99F5-4176-B53C-6D327761A356}">
   <ds:schemaRefs>
     <ds:schemaRef ds:uri="http://schemas.openxmlformats.org/officeDocument/2006/bibliography"/>
   </ds:schemaRefs>

--- a/linux/Content Management System.docx
+++ b/linux/Content Management System.docx
@@ -18,7 +18,7 @@
           <w:docPartGallery w:val="Table of Contents"/>
           <w:docPartUnique w:val="true"/>
         </w:docPartObj>
-        <w:id w:val="1376850644"/>
+        <w:id w:val="247310328"/>
       </w:sdtPr>
       <w:sdtContent>
         <w:p>
@@ -52,13 +52,6 @@
             <w:r>
               <w:rPr>
                 <w:webHidden/>
-                <w:rStyle w:val="IndexLink"/>
-              </w:rPr>
-              <w:t>MediaWiki</w:t>
-            </w:r>
-            <w:r>
-              <w:rPr>
-                <w:webHidden/>
               </w:rPr>
               <w:fldChar w:fldCharType="begin"/>
             </w:r>
@@ -76,9 +69,11 @@
             </w:r>
             <w:r>
               <w:rPr>
+                <w:webHidden/>
                 <w:rStyle w:val="IndexLink"/>
                 <w:vanish w:val="false"/>
               </w:rPr>
+              <w:t>MediaWiki</w:t>
               <w:tab/>
               <w:t>1</w:t>
             </w:r>
@@ -102,13 +97,6 @@
             <w:r>
               <w:rPr>
                 <w:webHidden/>
-                <w:rStyle w:val="IndexLink"/>
-              </w:rPr>
-              <w:t>Install LAMP</w:t>
-            </w:r>
-            <w:r>
-              <w:rPr>
-                <w:webHidden/>
               </w:rPr>
               <w:fldChar w:fldCharType="begin"/>
             </w:r>
@@ -126,9 +114,11 @@
             </w:r>
             <w:r>
               <w:rPr>
+                <w:webHidden/>
                 <w:rStyle w:val="IndexLink"/>
                 <w:vanish w:val="false"/>
               </w:rPr>
+              <w:t>Install LAMP</w:t>
               <w:tab/>
               <w:t>1</w:t>
             </w:r>
@@ -153,6 +143,7 @@
               <w:rPr>
                 <w:webHidden/>
                 <w:rStyle w:val="IndexLink"/>
+                <w:vanish w:val="false"/>
               </w:rPr>
               <w:t>配置</w:t>
             </w:r>
@@ -209,6 +200,7 @@
               <w:rPr>
                 <w:webHidden/>
                 <w:rStyle w:val="IndexLink"/>
+                <w:vanish w:val="false"/>
               </w:rPr>
               <w:t>创建页面</w:t>
             </w:r>
@@ -259,6 +251,7 @@
               <w:rPr>
                 <w:webHidden/>
                 <w:rStyle w:val="IndexLink"/>
+                <w:vanish w:val="false"/>
               </w:rPr>
               <w:t>API</w:t>
             </w:r>
@@ -314,13 +307,6 @@
             <w:r>
               <w:rPr>
                 <w:webHidden/>
-                <w:rStyle w:val="IndexLink"/>
-              </w:rPr>
-              <w:t>Knowledge Server</w:t>
-            </w:r>
-            <w:r>
-              <w:rPr>
-                <w:webHidden/>
               </w:rPr>
               <w:fldChar w:fldCharType="begin"/>
             </w:r>
@@ -338,9 +324,11 @@
             </w:r>
             <w:r>
               <w:rPr>
+                <w:webHidden/>
                 <w:rStyle w:val="IndexLink"/>
                 <w:vanish w:val="false"/>
               </w:rPr>
+              <w:t>Knowledge Server</w:t>
               <w:tab/>
               <w:t>7</w:t>
             </w:r>
@@ -365,6 +353,7 @@
               <w:rPr>
                 <w:webHidden/>
                 <w:rStyle w:val="IndexLink"/>
+                <w:vanish w:val="false"/>
               </w:rPr>
               <w:t>表单自动填写</w:t>
             </w:r>
@@ -414,13 +403,6 @@
             <w:r>
               <w:rPr>
                 <w:webHidden/>
-                <w:rStyle w:val="IndexLink"/>
-              </w:rPr>
-              <w:t>WordPress</w:t>
-            </w:r>
-            <w:r>
-              <w:rPr>
-                <w:webHidden/>
               </w:rPr>
               <w:fldChar w:fldCharType="begin"/>
             </w:r>
@@ -438,9 +420,11 @@
             </w:r>
             <w:r>
               <w:rPr>
+                <w:webHidden/>
                 <w:rStyle w:val="IndexLink"/>
                 <w:vanish w:val="false"/>
               </w:rPr>
+              <w:t>WordPress</w:t>
               <w:tab/>
               <w:t>9</w:t>
             </w:r>
@@ -464,13 +448,6 @@
             <w:r>
               <w:rPr>
                 <w:webHidden/>
-                <w:rStyle w:val="IndexLink"/>
-              </w:rPr>
-              <w:t>Install LAMP</w:t>
-            </w:r>
-            <w:r>
-              <w:rPr>
-                <w:webHidden/>
               </w:rPr>
               <w:fldChar w:fldCharType="begin"/>
             </w:r>
@@ -488,9 +465,11 @@
             </w:r>
             <w:r>
               <w:rPr>
+                <w:webHidden/>
                 <w:rStyle w:val="IndexLink"/>
                 <w:vanish w:val="false"/>
               </w:rPr>
+              <w:t>Install LAMP</w:t>
               <w:tab/>
               <w:t>9</w:t>
             </w:r>
@@ -514,13 +493,6 @@
             <w:r>
               <w:rPr>
                 <w:webHidden/>
-                <w:rStyle w:val="IndexLink"/>
-              </w:rPr>
-              <w:t>PHP</w:t>
-            </w:r>
-            <w:r>
-              <w:rPr>
-                <w:webHidden/>
               </w:rPr>
               <w:fldChar w:fldCharType="begin"/>
             </w:r>
@@ -538,9 +510,11 @@
             </w:r>
             <w:r>
               <w:rPr>
+                <w:webHidden/>
                 <w:rStyle w:val="IndexLink"/>
                 <w:vanish w:val="false"/>
               </w:rPr>
+              <w:t>PHP</w:t>
               <w:tab/>
               <w:t>10</w:t>
             </w:r>
@@ -565,6 +539,7 @@
               <w:rPr>
                 <w:webHidden/>
                 <w:rStyle w:val="IndexLink"/>
+                <w:vanish w:val="false"/>
               </w:rPr>
               <w:t>install LAMP (</w:t>
             </w:r>
@@ -627,6 +602,7 @@
               <w:rPr>
                 <w:webHidden/>
                 <w:rStyle w:val="IndexLink"/>
+                <w:vanish w:val="false"/>
               </w:rPr>
               <w:t>脚本方式</w:t>
             </w:r>
@@ -677,6 +653,7 @@
               <w:rPr>
                 <w:webHidden/>
                 <w:rStyle w:val="IndexLink"/>
+                <w:vanish w:val="false"/>
               </w:rPr>
               <w:t>语法</w:t>
             </w:r>
@@ -727,6 +704,7 @@
               <w:rPr>
                 <w:webHidden/>
                 <w:rStyle w:val="IndexLink"/>
+                <w:vanish w:val="false"/>
               </w:rPr>
               <w:t xml:space="preserve">PHP </w:t>
             </w:r>
@@ -783,6 +761,7 @@
               <w:rPr>
                 <w:webHidden/>
                 <w:rStyle w:val="IndexLink"/>
+                <w:vanish w:val="false"/>
               </w:rPr>
               <w:t>字符串</w:t>
             </w:r>
@@ -833,6 +812,7 @@
               <w:rPr>
                 <w:webHidden/>
                 <w:rStyle w:val="IndexLink"/>
+                <w:vanish w:val="false"/>
               </w:rPr>
               <w:t>数组和关联数组</w:t>
             </w:r>
@@ -883,6 +863,7 @@
               <w:rPr>
                 <w:webHidden/>
                 <w:rStyle w:val="IndexLink"/>
+                <w:vanish w:val="false"/>
               </w:rPr>
               <w:t>条件语句同</w:t>
             </w:r>
@@ -939,6 +920,7 @@
               <w:rPr>
                 <w:webHidden/>
                 <w:rStyle w:val="IndexLink"/>
+                <w:vanish w:val="false"/>
               </w:rPr>
               <w:t>文件系统</w:t>
             </w:r>
@@ -1072,6 +1054,7 @@
           <w:rPr>
             <w:webHidden/>
             <w:rStyle w:val="InternetLink"/>
+            <w:vanish/>
           </w:rPr>
           <w:t>https://www.mediawiki.org/wiki/Manual:Running_MediaWiki_on_Ubuntu</w:t>
         </w:r>
@@ -1305,6 +1288,7 @@
           <w:rPr>
             <w:webHidden/>
             <w:rStyle w:val="InternetLink"/>
+            <w:vanish/>
           </w:rPr>
           <w:t>https://releases.wikimedia.org/mediawiki/1.27/mediawiki-1.27.0.tar.gz</w:t>
         </w:r>
@@ -1478,6 +1462,7 @@
           <w:rPr>
             <w:webHidden/>
             <w:rStyle w:val="InternetLink"/>
+            <w:vanish/>
           </w:rPr>
           <w:t>https://www.howtoforge.com/how-to-install-mediawiki-on-ubuntu-14.04</w:t>
         </w:r>
@@ -1901,6 +1886,7 @@
           <w:rPr>
             <w:webHidden/>
             <w:rStyle w:val="InternetLink"/>
+            <w:vanish/>
           </w:rPr>
           <w:t>http://192.168.1.12/mediawiki/</w:t>
         </w:r>
@@ -2736,6 +2722,7 @@
           <w:rPr>
             <w:webHidden/>
             <w:rStyle w:val="InternetLink"/>
+            <w:vanish/>
           </w:rPr>
           <w:t>https://www.mediawiki.org/wiki/Extension:CategoryTree</w:t>
         </w:r>
@@ -2755,6 +2742,7 @@
           <w:rPr>
             <w:webHidden/>
             <w:rStyle w:val="InternetLink"/>
+            <w:vanish/>
           </w:rPr>
           <w:t>https://extdist.wmflabs.org/dist/extensions/CategoryTree-REL1_27-b454f2c.tar.gz</w:t>
         </w:r>
@@ -3449,7 +3437,7 @@
       </w:pPr>
       <w:r>
         <w:rPr/>
-        <w:t>http://192.168.1.12/mediawiki/api.php?action=query&amp;prop=revisions&amp;rvprop=content&amp;titles=HelloWorld</w:t>
+        <w:t>//192.168.1.12/mediawiki/api.php?action=query&amp;prop=revisions&amp;rvprop=content&amp;titles=HelloWorld</w:t>
       </w:r>
     </w:p>
     <w:p>
@@ -3486,17 +3474,17 @@
       </w:pPr>
       <w:r>
         <w:rPr/>
-        <w:t>http://192.168.1.12/mediawiki/api.php?action=query&amp;prop=revisions&amp;rvprop=content&amp;pageids=5</w:t>
-      </w:r>
-    </w:p>
-    <w:p>
-      <w:pPr>
-        <w:pStyle w:val="Normal"/>
-        <w:rPr/>
-      </w:pPr>
-      <w:r>
-        <w:rPr/>
-        <w:t>http://192.168.1.12/mediawiki/api.php?action=query&amp;prop=revisions&amp;rvprop=content&amp;pageids=5|2</w:t>
+        <w:t>//192.168.1.12/mediawiki/api.php?action=query&amp;prop=revisions&amp;rvprop=content&amp;pageids=5</w:t>
+      </w:r>
+    </w:p>
+    <w:p>
+      <w:pPr>
+        <w:pStyle w:val="Normal"/>
+        <w:rPr/>
+      </w:pPr>
+      <w:r>
+        <w:rPr/>
+        <w:t>//192.168.1.12/mediawiki/api.php?action=query&amp;prop=revisions&amp;rvprop=content&amp;pageids=5|2</w:t>
       </w:r>
     </w:p>
     <w:p>
@@ -3563,6 +3551,24 @@
       <w:r>
         <w:rPr/>
         <w:t>获取页面集</w:t>
+      </w:r>
+    </w:p>
+    <w:p>
+      <w:pPr>
+        <w:pStyle w:val="Normal"/>
+        <w:rPr/>
+      </w:pPr>
+      <w:r>
+        <w:rPr/>
+        <w:t>localhost/mediawiki/api.php?action=query&amp;list=categorymembers&amp;cmtitle=Category:</w:t>
+      </w:r>
+      <w:r>
+        <w:rPr/>
+        <w:t>药物</w:t>
+      </w:r>
+      <w:r>
+        <w:rPr/>
+        <w:t>&amp;cmlimit=5000</w:t>
       </w:r>
     </w:p>
     <w:p>
@@ -3575,6 +3581,7 @@
           <w:rPr>
             <w:webHidden/>
             <w:rStyle w:val="InternetLink"/>
+            <w:vanish/>
           </w:rPr>
           <w:t>http://192.168.1.12/mediawiki/api.php?action=query&amp;list=categorymembers&amp;cmtitle=Category:Medical&amp;cmtitle=Category:3D</w:t>
         </w:r>
@@ -3613,6 +3620,7 @@
           <w:rPr>
             <w:webHidden/>
             <w:rStyle w:val="InternetLink"/>
+            <w:vanish/>
           </w:rPr>
           <w:t>http://161.92.142.36/mediawiki/api.php?action=query&amp;list=categorymembers&amp;cmtype=subcat&amp;cmtitle=Category:</w:t>
         </w:r>
@@ -3974,6 +3982,7 @@
           <w:rPr>
             <w:webHidden/>
             <w:rStyle w:val="InternetLink"/>
+            <w:vanish/>
           </w:rPr>
           <w:t>http://stackoverflow.com/questions/7559648/is-there-a-way-to-make-npm-install-the-command-to-work-behind-proxy</w:t>
         </w:r>
@@ -4181,6 +4190,7 @@
           <w:rPr>
             <w:webHidden/>
             <w:rStyle w:val="InternetLink"/>
+            <w:vanish/>
           </w:rPr>
           <w:t>https://github.com/dcramer/py-wikimarkup/</w:t>
         </w:r>
@@ -5083,8 +5093,8 @@
         <w:pStyle w:val="Heading2"/>
         <w:rPr/>
       </w:pPr>
-      <w:bookmarkStart w:id="8" w:name="_Toc468044601"/>
-      <w:bookmarkStart w:id="9" w:name="_Toc468041036"/>
+      <w:bookmarkStart w:id="8" w:name="_Toc468041036"/>
+      <w:bookmarkStart w:id="9" w:name="_Toc468044601"/>
       <w:bookmarkEnd w:id="8"/>
       <w:bookmarkEnd w:id="9"/>
       <w:r>
@@ -5102,6 +5112,7 @@
           <w:rPr>
             <w:webHidden/>
             <w:rStyle w:val="InternetLink"/>
+            <w:vanish/>
           </w:rPr>
           <w:t>https://selenium-python.readthedocs.io/installation.html</w:t>
         </w:r>
@@ -5269,6 +5280,7 @@
           <w:rPr>
             <w:webHidden/>
             <w:rStyle w:val="InternetLink"/>
+            <w:vanish/>
           </w:rPr>
           <w:t>https://github.com/mozilla/geckodriver/releases</w:t>
         </w:r>
@@ -5316,6 +5328,7 @@
           <w:rPr>
             <w:webHidden/>
             <w:rStyle w:val="InternetLink"/>
+            <w:vanish/>
           </w:rPr>
           <w:t>http://www.obeythetestinggoat.com/how-to-get-selenium-to-wait-for-page-load-after-a-click.html</w:t>
         </w:r>
@@ -6656,6 +6669,7 @@
           <w:rPr>
             <w:webHidden/>
             <w:rStyle w:val="InternetLink"/>
+            <w:vanish/>
           </w:rPr>
           <w:t>https://cn.wordpress.org/wordpress-4.5.3-zh_CN.zip</w:t>
         </w:r>
@@ -6824,6 +6838,7 @@
           <w:rPr>
             <w:webHidden/>
             <w:rStyle w:val="InternetLink"/>
+            <w:vanish/>
           </w:rPr>
           <w:t>http://192.168.1.12/wordpress/</w:t>
         </w:r>
@@ -6940,6 +6955,7 @@
           <w:rPr>
             <w:webHidden/>
             <w:rStyle w:val="InternetLink"/>
+            <w:vanish/>
           </w:rPr>
           <w:t>http://192.168.1.12/wordpress/wp-admin/</w:t>
         </w:r>
@@ -6974,6 +6990,7 @@
           <w:rPr>
             <w:webHidden/>
             <w:rStyle w:val="InternetLink"/>
+            <w:vanish/>
           </w:rPr>
           <w:t>http://192.168.1.12/wordpress/</w:t>
         </w:r>
@@ -11962,7 +11979,6 @@
     <w:rPrDefault>
       <w:rPr>
         <w:rFonts w:ascii="Calibri" w:hAnsi="Calibri" w:eastAsia="宋体" w:cs="" w:asciiTheme="minorHAnsi" w:cstheme="minorBidi" w:eastAsiaTheme="minorEastAsia" w:hAnsiTheme="minorHAnsi"/>
-        <w:sz w:val="21"/>
         <w:szCs w:val="22"/>
         <w:lang w:val="en-US" w:eastAsia="zh-CN" w:bidi="ar-SA"/>
       </w:rPr>
@@ -12354,7 +12370,7 @@
     </w:pPr>
     <w:rPr>
       <w:rFonts w:ascii="Calibri" w:hAnsi="Calibri" w:eastAsia="宋体" w:cs="" w:asciiTheme="minorHAnsi" w:cstheme="minorBidi" w:eastAsiaTheme="minorEastAsia" w:hAnsiTheme="minorHAnsi"/>
-      <w:color w:val="auto"/>
+      <w:color w:val="00000A"/>
       <w:sz w:val="21"/>
       <w:szCs w:val="22"/>
       <w:lang w:val="en-US" w:eastAsia="zh-CN" w:bidi="ar-SA"/>
@@ -12522,6 +12538,14 @@
     <w:name w:val="Index Link"/>
     <w:qFormat/>
     <w:rPr/>
+  </w:style>
+  <w:style w:type="character" w:styleId="VisitedInternetLink">
+    <w:name w:val="Visited Internet Link"/>
+    <w:rPr>
+      <w:color w:val="800000"/>
+      <w:u w:val="single"/>
+      <w:lang w:val="zxx" w:eastAsia="zxx" w:bidi="zxx"/>
+    </w:rPr>
   </w:style>
   <w:style w:type="paragraph" w:styleId="Heading">
     <w:name w:val="Heading"/>
